--- a/ESD/ReportESD.docx
+++ b/ESD/ReportESD.docx
@@ -24,7 +24,7 @@
                     <pic:cNvPicPr/>
                   </pic:nvPicPr>
                   <pic:blipFill>
-                    <a:blip r:embed="rId7">
+                    <a:blip r:embed="rId8">
                       <a:lum/>
                       <a:alphaModFix/>
                     </a:blip>
@@ -189,6 +189,10 @@
     <w:p>
       <w:pPr>
         <w:jc w:val="center"/>
+        <w:rPr>
+          <w:b/>
+          <w:sz w:val="36"/>
+        </w:rPr>
       </w:pPr>
       <w:r>
         <w:rPr>
@@ -200,15 +204,18 @@
       <w:r>
         <w:rPr>
           <w:b/>
-          <w:color w:val="FF0000"/>
           <w:sz w:val="36"/>
         </w:rPr>
-        <w:t>(write group no.)</w:t>
+        <w:t>3</w:t>
       </w:r>
     </w:p>
     <w:p>
       <w:pPr>
         <w:jc w:val="center"/>
+        <w:rPr>
+          <w:b/>
+          <w:sz w:val="36"/>
+        </w:rPr>
       </w:pPr>
       <w:r>
         <w:rPr>
@@ -220,10 +227,25 @@
       <w:r>
         <w:rPr>
           <w:b/>
-          <w:color w:val="FF0000"/>
           <w:sz w:val="36"/>
         </w:rPr>
-        <w:t>(write lecturer’s name)</w:t>
+        <w:t xml:space="preserve">Dr. Mohamad </w:t>
+      </w:r>
+      <w:proofErr w:type="spellStart"/>
+      <w:r>
+        <w:rPr>
+          <w:b/>
+          <w:sz w:val="36"/>
+        </w:rPr>
+        <w:t>Hairol</w:t>
+      </w:r>
+      <w:proofErr w:type="spellEnd"/>
+      <w:r>
+        <w:rPr>
+          <w:b/>
+          <w:sz w:val="36"/>
+        </w:rPr>
+        <w:t xml:space="preserve"> Bin Jabbar</w:t>
       </w:r>
     </w:p>
     <w:p>
@@ -267,6 +289,10 @@
     <w:p>
       <w:pPr>
         <w:jc w:val="center"/>
+        <w:rPr>
+          <w:b/>
+          <w:sz w:val="36"/>
+        </w:rPr>
       </w:pPr>
       <w:r>
         <w:rPr>
@@ -278,10 +304,9 @@
       <w:r>
         <w:rPr>
           <w:b/>
-          <w:color w:val="FF0000"/>
           <w:sz w:val="36"/>
         </w:rPr>
-        <w:t>(write the submission date)</w:t>
+        <w:t>28 June 2023</w:t>
       </w:r>
     </w:p>
     <w:p>
@@ -289,7 +314,7 @@
         <w:jc w:val="center"/>
         <w:rPr>
           <w:b/>
-          <w:sz w:val="28"/>
+          <w:sz w:val="36"/>
         </w:rPr>
       </w:pPr>
     </w:p>
@@ -320,12 +345,6 @@
         <w:gridCol w:w="1328"/>
       </w:tblGrid>
       <w:tr>
-        <w:tblPrEx>
-          <w:tblCellMar>
-            <w:top w:w="0" w:type="dxa"/>
-            <w:bottom w:w="0" w:type="dxa"/>
-          </w:tblCellMar>
-        </w:tblPrEx>
         <w:tc>
           <w:tcPr>
             <w:tcW w:w="2791" w:type="dxa"/>
@@ -460,12 +479,6 @@
         </w:tc>
       </w:tr>
       <w:tr>
-        <w:tblPrEx>
-          <w:tblCellMar>
-            <w:top w:w="0" w:type="dxa"/>
-            <w:bottom w:w="0" w:type="dxa"/>
-          </w:tblCellMar>
-        </w:tblPrEx>
         <w:tc>
           <w:tcPr>
             <w:tcW w:w="2791" w:type="dxa"/>
@@ -606,12 +619,6 @@
         </w:tc>
       </w:tr>
       <w:tr>
-        <w:tblPrEx>
-          <w:tblCellMar>
-            <w:top w:w="0" w:type="dxa"/>
-            <w:bottom w:w="0" w:type="dxa"/>
-          </w:tblCellMar>
-        </w:tblPrEx>
         <w:tc>
           <w:tcPr>
             <w:tcW w:w="2791" w:type="dxa"/>
@@ -752,12 +759,6 @@
         </w:tc>
       </w:tr>
       <w:tr>
-        <w:tblPrEx>
-          <w:tblCellMar>
-            <w:top w:w="0" w:type="dxa"/>
-            <w:bottom w:w="0" w:type="dxa"/>
-          </w:tblCellMar>
-        </w:tblPrEx>
         <w:tc>
           <w:tcPr>
             <w:tcW w:w="2791" w:type="dxa"/>
@@ -898,12 +899,6 @@
         </w:tc>
       </w:tr>
       <w:tr>
-        <w:tblPrEx>
-          <w:tblCellMar>
-            <w:top w:w="0" w:type="dxa"/>
-            <w:bottom w:w="0" w:type="dxa"/>
-          </w:tblCellMar>
-        </w:tblPrEx>
         <w:tc>
           <w:tcPr>
             <w:tcW w:w="2791" w:type="dxa"/>
@@ -1042,13 +1037,757 @@
     </w:tbl>
     <w:p>
       <w:pPr>
-        <w:jc w:val="center"/>
+        <w:widowControl w:val="0"/>
+        <w:sectPr>
+          <w:headerReference w:type="even" r:id="rId9"/>
+          <w:headerReference w:type="default" r:id="rId10"/>
+          <w:footerReference w:type="even" r:id="rId11"/>
+          <w:footerReference w:type="default" r:id="rId12"/>
+          <w:headerReference w:type="first" r:id="rId13"/>
+          <w:footerReference w:type="first" r:id="rId14"/>
+          <w:pgSz w:w="11906" w:h="16838"/>
+          <w:pgMar w:top="1440" w:right="1440" w:bottom="1440" w:left="1440" w:header="720" w:footer="720" w:gutter="0"/>
+          <w:cols w:space="720"/>
+        </w:sectPr>
+      </w:pPr>
+    </w:p>
+    <w:sdt>
+      <w:sdtPr>
+        <w:rPr>
+          <w:lang w:val="de-DE"/>
+        </w:rPr>
+        <w:id w:val="-737094264"/>
+        <w:docPartObj>
+          <w:docPartGallery w:val="Table of Contents"/>
+          <w:docPartUnique/>
+        </w:docPartObj>
+      </w:sdtPr>
+      <w:sdtEndPr>
+        <w:rPr>
+          <w:rFonts w:ascii="Arial" w:eastAsia="Calibri" w:hAnsi="Arial" w:cs="DejaVu Sans"/>
+          <w:b/>
+          <w:bCs/>
+          <w:color w:val="auto"/>
+          <w:sz w:val="22"/>
+          <w:szCs w:val="22"/>
+        </w:rPr>
+      </w:sdtEndPr>
+      <w:sdtContent>
+        <w:p>
+          <w:pPr>
+            <w:pStyle w:val="Inhaltsverzeichnisberschrift"/>
+            <w:jc w:val="center"/>
+            <w:rPr>
+              <w:rFonts w:ascii="Arial" w:eastAsia="Times New Roman" w:hAnsi="Arial" w:cs="Times New Roman"/>
+              <w:b/>
+              <w:bCs/>
+              <w:smallCaps/>
+              <w:color w:val="auto"/>
+              <w:sz w:val="22"/>
+              <w:szCs w:val="24"/>
+            </w:rPr>
+          </w:pPr>
+          <w:r>
+            <w:rPr>
+              <w:rFonts w:ascii="Arial" w:eastAsia="Times New Roman" w:hAnsi="Arial" w:cs="Times New Roman"/>
+              <w:b/>
+              <w:bCs/>
+              <w:smallCaps/>
+              <w:color w:val="auto"/>
+              <w:sz w:val="22"/>
+              <w:szCs w:val="24"/>
+            </w:rPr>
+            <w:t xml:space="preserve">Table </w:t>
+          </w:r>
+          <w:proofErr w:type="spellStart"/>
+          <w:r>
+            <w:rPr>
+              <w:rFonts w:ascii="Arial" w:eastAsia="Times New Roman" w:hAnsi="Arial" w:cs="Times New Roman"/>
+              <w:b/>
+              <w:bCs/>
+              <w:smallCaps/>
+              <w:color w:val="auto"/>
+              <w:sz w:val="22"/>
+              <w:szCs w:val="24"/>
+            </w:rPr>
+            <w:t>of</w:t>
+          </w:r>
+          <w:proofErr w:type="spellEnd"/>
+          <w:r>
+            <w:rPr>
+              <w:rFonts w:ascii="Arial" w:eastAsia="Times New Roman" w:hAnsi="Arial" w:cs="Times New Roman"/>
+              <w:b/>
+              <w:bCs/>
+              <w:smallCaps/>
+              <w:color w:val="auto"/>
+              <w:sz w:val="22"/>
+              <w:szCs w:val="24"/>
+            </w:rPr>
+            <w:t xml:space="preserve"> Contents</w:t>
+          </w:r>
+        </w:p>
+        <w:p>
+          <w:pPr>
+            <w:pStyle w:val="Verzeichnis1"/>
+            <w:tabs>
+              <w:tab w:val="right" w:leader="dot" w:pos="9016"/>
+            </w:tabs>
+            <w:rPr>
+              <w:rFonts w:asciiTheme="minorHAnsi" w:eastAsiaTheme="minorEastAsia" w:hAnsiTheme="minorHAnsi" w:cstheme="minorBidi"/>
+              <w:noProof/>
+              <w:kern w:val="2"/>
+              <w14:ligatures w14:val="standardContextual"/>
+            </w:rPr>
+          </w:pPr>
+          <w:r>
+            <w:fldChar w:fldCharType="begin"/>
+          </w:r>
+          <w:r>
+            <w:instrText xml:space="preserve"> TOC \o "1-3" \h \z \u </w:instrText>
+          </w:r>
+          <w:r>
+            <w:fldChar w:fldCharType="separate"/>
+          </w:r>
+          <w:hyperlink w:anchor="_Toc135381898" w:history="1">
+            <w:r>
+              <w:rPr>
+                <w:rStyle w:val="Hyperlink"/>
+                <w:noProof/>
+              </w:rPr>
+              <w:t>1. Project Introduction</w:t>
+            </w:r>
+            <w:r>
+              <w:rPr>
+                <w:noProof/>
+                <w:webHidden/>
+              </w:rPr>
+              <w:tab/>
+            </w:r>
+            <w:r>
+              <w:rPr>
+                <w:noProof/>
+                <w:webHidden/>
+              </w:rPr>
+              <w:fldChar w:fldCharType="begin"/>
+            </w:r>
+            <w:r>
+              <w:rPr>
+                <w:noProof/>
+                <w:webHidden/>
+              </w:rPr>
+              <w:instrText xml:space="preserve"> PAGEREF _Toc135381898 \h </w:instrText>
+            </w:r>
+            <w:r>
+              <w:rPr>
+                <w:noProof/>
+                <w:webHidden/>
+              </w:rPr>
+            </w:r>
+            <w:r>
+              <w:rPr>
+                <w:noProof/>
+                <w:webHidden/>
+              </w:rPr>
+              <w:fldChar w:fldCharType="separate"/>
+            </w:r>
+            <w:r>
+              <w:rPr>
+                <w:noProof/>
+                <w:webHidden/>
+              </w:rPr>
+              <w:t>3</w:t>
+            </w:r>
+            <w:r>
+              <w:rPr>
+                <w:noProof/>
+                <w:webHidden/>
+              </w:rPr>
+              <w:fldChar w:fldCharType="end"/>
+            </w:r>
+          </w:hyperlink>
+        </w:p>
+        <w:p>
+          <w:pPr>
+            <w:pStyle w:val="Verzeichnis1"/>
+            <w:tabs>
+              <w:tab w:val="right" w:leader="dot" w:pos="9016"/>
+            </w:tabs>
+            <w:rPr>
+              <w:rFonts w:asciiTheme="minorHAnsi" w:eastAsiaTheme="minorEastAsia" w:hAnsiTheme="minorHAnsi" w:cstheme="minorBidi"/>
+              <w:noProof/>
+              <w:kern w:val="2"/>
+              <w14:ligatures w14:val="standardContextual"/>
+            </w:rPr>
+          </w:pPr>
+          <w:hyperlink w:anchor="_Toc135381899" w:history="1">
+            <w:r>
+              <w:rPr>
+                <w:rStyle w:val="Hyperlink"/>
+                <w:noProof/>
+              </w:rPr>
+              <w:t>2. Project Objectives</w:t>
+            </w:r>
+            <w:r>
+              <w:rPr>
+                <w:noProof/>
+                <w:webHidden/>
+              </w:rPr>
+              <w:tab/>
+            </w:r>
+            <w:r>
+              <w:rPr>
+                <w:noProof/>
+                <w:webHidden/>
+              </w:rPr>
+              <w:fldChar w:fldCharType="begin"/>
+            </w:r>
+            <w:r>
+              <w:rPr>
+                <w:noProof/>
+                <w:webHidden/>
+              </w:rPr>
+              <w:instrText xml:space="preserve"> PAGEREF _Toc135381899 \h </w:instrText>
+            </w:r>
+            <w:r>
+              <w:rPr>
+                <w:noProof/>
+                <w:webHidden/>
+              </w:rPr>
+            </w:r>
+            <w:r>
+              <w:rPr>
+                <w:noProof/>
+                <w:webHidden/>
+              </w:rPr>
+              <w:fldChar w:fldCharType="separate"/>
+            </w:r>
+            <w:r>
+              <w:rPr>
+                <w:noProof/>
+                <w:webHidden/>
+              </w:rPr>
+              <w:t>3</w:t>
+            </w:r>
+            <w:r>
+              <w:rPr>
+                <w:noProof/>
+                <w:webHidden/>
+              </w:rPr>
+              <w:fldChar w:fldCharType="end"/>
+            </w:r>
+          </w:hyperlink>
+        </w:p>
+        <w:p>
+          <w:pPr>
+            <w:pStyle w:val="Verzeichnis1"/>
+            <w:tabs>
+              <w:tab w:val="right" w:leader="dot" w:pos="9016"/>
+            </w:tabs>
+            <w:rPr>
+              <w:rFonts w:asciiTheme="minorHAnsi" w:eastAsiaTheme="minorEastAsia" w:hAnsiTheme="minorHAnsi" w:cstheme="minorBidi"/>
+              <w:noProof/>
+              <w:kern w:val="2"/>
+              <w14:ligatures w14:val="standardContextual"/>
+            </w:rPr>
+          </w:pPr>
+          <w:hyperlink w:anchor="_Toc135381900" w:history="1">
+            <w:r>
+              <w:rPr>
+                <w:rStyle w:val="Hyperlink"/>
+                <w:noProof/>
+              </w:rPr>
+              <w:t>3. Project Architecture</w:t>
+            </w:r>
+            <w:r>
+              <w:rPr>
+                <w:noProof/>
+                <w:webHidden/>
+              </w:rPr>
+              <w:tab/>
+            </w:r>
+            <w:r>
+              <w:rPr>
+                <w:noProof/>
+                <w:webHidden/>
+              </w:rPr>
+              <w:fldChar w:fldCharType="begin"/>
+            </w:r>
+            <w:r>
+              <w:rPr>
+                <w:noProof/>
+                <w:webHidden/>
+              </w:rPr>
+              <w:instrText xml:space="preserve"> PAGEREF _Toc135381900 \h </w:instrText>
+            </w:r>
+            <w:r>
+              <w:rPr>
+                <w:noProof/>
+                <w:webHidden/>
+              </w:rPr>
+            </w:r>
+            <w:r>
+              <w:rPr>
+                <w:noProof/>
+                <w:webHidden/>
+              </w:rPr>
+              <w:fldChar w:fldCharType="separate"/>
+            </w:r>
+            <w:r>
+              <w:rPr>
+                <w:noProof/>
+                <w:webHidden/>
+              </w:rPr>
+              <w:t>3</w:t>
+            </w:r>
+            <w:r>
+              <w:rPr>
+                <w:noProof/>
+                <w:webHidden/>
+              </w:rPr>
+              <w:fldChar w:fldCharType="end"/>
+            </w:r>
+          </w:hyperlink>
+        </w:p>
+        <w:p>
+          <w:pPr>
+            <w:pStyle w:val="Verzeichnis1"/>
+            <w:tabs>
+              <w:tab w:val="right" w:leader="dot" w:pos="9016"/>
+            </w:tabs>
+            <w:rPr>
+              <w:rFonts w:asciiTheme="minorHAnsi" w:eastAsiaTheme="minorEastAsia" w:hAnsiTheme="minorHAnsi" w:cstheme="minorBidi"/>
+              <w:noProof/>
+              <w:kern w:val="2"/>
+              <w14:ligatures w14:val="standardContextual"/>
+            </w:rPr>
+          </w:pPr>
+          <w:hyperlink w:anchor="_Toc135381901" w:history="1">
+            <w:r>
+              <w:rPr>
+                <w:rStyle w:val="Hyperlink"/>
+                <w:noProof/>
+              </w:rPr>
+              <w:t>4. Results</w:t>
+            </w:r>
+            <w:r>
+              <w:rPr>
+                <w:noProof/>
+                <w:webHidden/>
+              </w:rPr>
+              <w:tab/>
+            </w:r>
+            <w:r>
+              <w:rPr>
+                <w:noProof/>
+                <w:webHidden/>
+              </w:rPr>
+              <w:fldChar w:fldCharType="begin"/>
+            </w:r>
+            <w:r>
+              <w:rPr>
+                <w:noProof/>
+                <w:webHidden/>
+              </w:rPr>
+              <w:instrText xml:space="preserve"> PAGEREF _Toc135381901 \h </w:instrText>
+            </w:r>
+            <w:r>
+              <w:rPr>
+                <w:noProof/>
+                <w:webHidden/>
+              </w:rPr>
+            </w:r>
+            <w:r>
+              <w:rPr>
+                <w:noProof/>
+                <w:webHidden/>
+              </w:rPr>
+              <w:fldChar w:fldCharType="separate"/>
+            </w:r>
+            <w:r>
+              <w:rPr>
+                <w:noProof/>
+                <w:webHidden/>
+              </w:rPr>
+              <w:t>3</w:t>
+            </w:r>
+            <w:r>
+              <w:rPr>
+                <w:noProof/>
+                <w:webHidden/>
+              </w:rPr>
+              <w:fldChar w:fldCharType="end"/>
+            </w:r>
+          </w:hyperlink>
+        </w:p>
+        <w:p>
+          <w:pPr>
+            <w:pStyle w:val="Verzeichnis1"/>
+            <w:tabs>
+              <w:tab w:val="right" w:leader="dot" w:pos="9016"/>
+            </w:tabs>
+            <w:rPr>
+              <w:rFonts w:asciiTheme="minorHAnsi" w:eastAsiaTheme="minorEastAsia" w:hAnsiTheme="minorHAnsi" w:cstheme="minorBidi"/>
+              <w:noProof/>
+              <w:kern w:val="2"/>
+              <w14:ligatures w14:val="standardContextual"/>
+            </w:rPr>
+          </w:pPr>
+          <w:hyperlink w:anchor="_Toc135381902" w:history="1">
+            <w:r>
+              <w:rPr>
+                <w:rStyle w:val="Hyperlink"/>
+                <w:noProof/>
+              </w:rPr>
+              <w:t>5. Discussion</w:t>
+            </w:r>
+            <w:r>
+              <w:rPr>
+                <w:noProof/>
+                <w:webHidden/>
+              </w:rPr>
+              <w:tab/>
+            </w:r>
+            <w:r>
+              <w:rPr>
+                <w:noProof/>
+                <w:webHidden/>
+              </w:rPr>
+              <w:fldChar w:fldCharType="begin"/>
+            </w:r>
+            <w:r>
+              <w:rPr>
+                <w:noProof/>
+                <w:webHidden/>
+              </w:rPr>
+              <w:instrText xml:space="preserve"> PAGEREF _Toc135381902 \h </w:instrText>
+            </w:r>
+            <w:r>
+              <w:rPr>
+                <w:noProof/>
+                <w:webHidden/>
+              </w:rPr>
+            </w:r>
+            <w:r>
+              <w:rPr>
+                <w:noProof/>
+                <w:webHidden/>
+              </w:rPr>
+              <w:fldChar w:fldCharType="separate"/>
+            </w:r>
+            <w:r>
+              <w:rPr>
+                <w:noProof/>
+                <w:webHidden/>
+              </w:rPr>
+              <w:t>3</w:t>
+            </w:r>
+            <w:r>
+              <w:rPr>
+                <w:noProof/>
+                <w:webHidden/>
+              </w:rPr>
+              <w:fldChar w:fldCharType="end"/>
+            </w:r>
+          </w:hyperlink>
+        </w:p>
+        <w:p>
+          <w:pPr>
+            <w:pStyle w:val="Verzeichnis1"/>
+            <w:tabs>
+              <w:tab w:val="right" w:leader="dot" w:pos="9016"/>
+            </w:tabs>
+            <w:rPr>
+              <w:rFonts w:asciiTheme="minorHAnsi" w:eastAsiaTheme="minorEastAsia" w:hAnsiTheme="minorHAnsi" w:cstheme="minorBidi"/>
+              <w:noProof/>
+              <w:kern w:val="2"/>
+              <w14:ligatures w14:val="standardContextual"/>
+            </w:rPr>
+          </w:pPr>
+          <w:hyperlink w:anchor="_Toc135381903" w:history="1">
+            <w:r>
+              <w:rPr>
+                <w:rStyle w:val="Hyperlink"/>
+                <w:noProof/>
+              </w:rPr>
+              <w:t>6. Conclusion</w:t>
+            </w:r>
+            <w:r>
+              <w:rPr>
+                <w:noProof/>
+                <w:webHidden/>
+              </w:rPr>
+              <w:tab/>
+            </w:r>
+            <w:r>
+              <w:rPr>
+                <w:noProof/>
+                <w:webHidden/>
+              </w:rPr>
+              <w:fldChar w:fldCharType="begin"/>
+            </w:r>
+            <w:r>
+              <w:rPr>
+                <w:noProof/>
+                <w:webHidden/>
+              </w:rPr>
+              <w:instrText xml:space="preserve"> PAGEREF _Toc135381903 \h </w:instrText>
+            </w:r>
+            <w:r>
+              <w:rPr>
+                <w:noProof/>
+                <w:webHidden/>
+              </w:rPr>
+            </w:r>
+            <w:r>
+              <w:rPr>
+                <w:noProof/>
+                <w:webHidden/>
+              </w:rPr>
+              <w:fldChar w:fldCharType="separate"/>
+            </w:r>
+            <w:r>
+              <w:rPr>
+                <w:noProof/>
+                <w:webHidden/>
+              </w:rPr>
+              <w:t>3</w:t>
+            </w:r>
+            <w:r>
+              <w:rPr>
+                <w:noProof/>
+                <w:webHidden/>
+              </w:rPr>
+              <w:fldChar w:fldCharType="end"/>
+            </w:r>
+          </w:hyperlink>
+        </w:p>
+        <w:p>
+          <w:pPr>
+            <w:pStyle w:val="Verzeichnis1"/>
+            <w:tabs>
+              <w:tab w:val="right" w:leader="dot" w:pos="9016"/>
+            </w:tabs>
+            <w:rPr>
+              <w:rFonts w:asciiTheme="minorHAnsi" w:eastAsiaTheme="minorEastAsia" w:hAnsiTheme="minorHAnsi" w:cstheme="minorBidi"/>
+              <w:noProof/>
+              <w:kern w:val="2"/>
+              <w14:ligatures w14:val="standardContextual"/>
+            </w:rPr>
+          </w:pPr>
+          <w:hyperlink w:anchor="_Toc135381904" w:history="1">
+            <w:r>
+              <w:rPr>
+                <w:rStyle w:val="Hyperlink"/>
+                <w:noProof/>
+              </w:rPr>
+              <w:t>7. References</w:t>
+            </w:r>
+            <w:r>
+              <w:rPr>
+                <w:noProof/>
+                <w:webHidden/>
+              </w:rPr>
+              <w:tab/>
+            </w:r>
+            <w:r>
+              <w:rPr>
+                <w:noProof/>
+                <w:webHidden/>
+              </w:rPr>
+              <w:fldChar w:fldCharType="begin"/>
+            </w:r>
+            <w:r>
+              <w:rPr>
+                <w:noProof/>
+                <w:webHidden/>
+              </w:rPr>
+              <w:instrText xml:space="preserve"> PAGEREF _Toc135381904 \h </w:instrText>
+            </w:r>
+            <w:r>
+              <w:rPr>
+                <w:noProof/>
+                <w:webHidden/>
+              </w:rPr>
+            </w:r>
+            <w:r>
+              <w:rPr>
+                <w:noProof/>
+                <w:webHidden/>
+              </w:rPr>
+              <w:fldChar w:fldCharType="separate"/>
+            </w:r>
+            <w:r>
+              <w:rPr>
+                <w:noProof/>
+                <w:webHidden/>
+              </w:rPr>
+              <w:t>3</w:t>
+            </w:r>
+            <w:r>
+              <w:rPr>
+                <w:noProof/>
+                <w:webHidden/>
+              </w:rPr>
+              <w:fldChar w:fldCharType="end"/>
+            </w:r>
+          </w:hyperlink>
+        </w:p>
+        <w:p>
+          <w:r>
+            <w:rPr>
+              <w:b/>
+              <w:bCs/>
+              <w:lang w:val="de-DE"/>
+            </w:rPr>
+            <w:fldChar w:fldCharType="end"/>
+          </w:r>
+        </w:p>
+      </w:sdtContent>
+    </w:sdt>
+    <w:p/>
+    <w:p>
+      <w:pPr>
+        <w:widowControl w:val="0"/>
       </w:pPr>
       <w:r>
-        <w:t>https://www.sciencedirect.com/science/article/pii/S2590162119300437</w:t>
+        <w:br w:type="page"/>
       </w:r>
     </w:p>
+    <w:p>
+      <w:pPr>
+        <w:pStyle w:val="berschrift1"/>
+      </w:pPr>
+      <w:bookmarkStart w:id="0" w:name="_Toc135381783"/>
+      <w:bookmarkStart w:id="1" w:name="_Toc135381898"/>
+      <w:r>
+        <w:lastRenderedPageBreak/>
+        <w:t xml:space="preserve">1. </w:t>
+      </w:r>
+      <w:r>
+        <w:t>Project Introduction</w:t>
+      </w:r>
+      <w:bookmarkEnd w:id="0"/>
+      <w:bookmarkEnd w:id="1"/>
+    </w:p>
+    <w:p/>
+    <w:p>
+      <w:pPr>
+        <w:pStyle w:val="berschrift1"/>
+      </w:pPr>
+      <w:bookmarkStart w:id="2" w:name="_Toc135381784"/>
+      <w:bookmarkStart w:id="3" w:name="_Toc135381899"/>
+      <w:r>
+        <w:t xml:space="preserve">2. </w:t>
+      </w:r>
+      <w:r>
+        <w:t xml:space="preserve">Project </w:t>
+      </w:r>
+      <w:r>
+        <w:t>O</w:t>
+      </w:r>
+      <w:r>
+        <w:t>bjectives</w:t>
+      </w:r>
+      <w:bookmarkEnd w:id="2"/>
+      <w:bookmarkEnd w:id="3"/>
+    </w:p>
+    <w:p/>
+    <w:p>
+      <w:pPr>
+        <w:pStyle w:val="berschrift1"/>
+      </w:pPr>
+      <w:bookmarkStart w:id="4" w:name="_Toc135381785"/>
+      <w:bookmarkStart w:id="5" w:name="_Toc135381900"/>
+      <w:r>
+        <w:t xml:space="preserve">3. </w:t>
+      </w:r>
+      <w:r>
+        <w:t>Project Architecture</w:t>
+      </w:r>
+      <w:bookmarkEnd w:id="4"/>
+      <w:bookmarkEnd w:id="5"/>
+    </w:p>
+    <w:p/>
+    <w:p>
+      <w:pPr>
+        <w:pStyle w:val="berschrift1"/>
+      </w:pPr>
+      <w:bookmarkStart w:id="6" w:name="_Toc135381786"/>
+      <w:bookmarkStart w:id="7" w:name="_Toc135381901"/>
+      <w:r>
+        <w:t xml:space="preserve">4. </w:t>
+      </w:r>
+      <w:r>
+        <w:t>Results</w:t>
+      </w:r>
+      <w:bookmarkEnd w:id="6"/>
+      <w:bookmarkEnd w:id="7"/>
+    </w:p>
+    <w:p/>
+    <w:p>
+      <w:pPr>
+        <w:pStyle w:val="berschrift1"/>
+      </w:pPr>
+      <w:bookmarkStart w:id="8" w:name="_Toc135381787"/>
+      <w:bookmarkStart w:id="9" w:name="_Toc135381902"/>
+      <w:r>
+        <w:t xml:space="preserve">5. </w:t>
+      </w:r>
+      <w:r>
+        <w:t>Discussion</w:t>
+      </w:r>
+      <w:bookmarkEnd w:id="8"/>
+      <w:bookmarkEnd w:id="9"/>
+    </w:p>
+    <w:p/>
+    <w:p>
+      <w:pPr>
+        <w:pStyle w:val="berschrift1"/>
+      </w:pPr>
+      <w:bookmarkStart w:id="10" w:name="_Toc135381788"/>
+      <w:bookmarkStart w:id="11" w:name="_Toc135381903"/>
+      <w:r>
+        <w:t xml:space="preserve">6. </w:t>
+      </w:r>
+      <w:r>
+        <w:t>Conclusion</w:t>
+      </w:r>
+      <w:bookmarkEnd w:id="10"/>
+      <w:bookmarkEnd w:id="11"/>
+    </w:p>
+    <w:p/>
+    <w:p>
+      <w:pPr>
+        <w:pStyle w:val="berschrift1"/>
+      </w:pPr>
+      <w:bookmarkStart w:id="12" w:name="_Toc135381789"/>
+      <w:bookmarkStart w:id="13" w:name="_Toc135381904"/>
+      <w:r>
+        <w:t xml:space="preserve">7. </w:t>
+      </w:r>
+      <w:r>
+        <w:t>References</w:t>
+      </w:r>
+      <w:bookmarkEnd w:id="12"/>
+      <w:bookmarkEnd w:id="13"/>
+    </w:p>
+    <w:p>
+      <w:pPr>
+        <w:jc w:val="center"/>
+      </w:pPr>
+      <w:hyperlink r:id="rId15" w:history="1">
+        <w:r>
+          <w:rPr>
+            <w:rStyle w:val="Hyperlink"/>
+          </w:rPr>
+          <w:t>https://www.sciencedirect.com/science/article/pii/S2590162119300437</w:t>
+        </w:r>
+      </w:hyperlink>
+    </w:p>
+    <w:p/>
     <w:sectPr>
+      <w:headerReference w:type="default" r:id="rId16"/>
+      <w:footerReference w:type="default" r:id="rId17"/>
       <w:pgSz w:w="11906" w:h="16838"/>
       <w:pgMar w:top="1440" w:right="1440" w:bottom="1440" w:left="1440" w:header="720" w:footer="720" w:gutter="0"/>
       <w:cols w:space="720"/>
@@ -1076,6 +1815,81 @@
 </w:endnotes>
 </file>
 
+<file path=word/footer1.xml><?xml version="1.0" encoding="utf-8"?>
+<w:ftr xmlns:wpc="http://schemas.microsoft.com/office/word/2010/wordprocessingCanvas" xmlns:cx="http://schemas.microsoft.com/office/drawing/2014/chartex" xmlns:cx1="http://schemas.microsoft.com/office/drawing/2015/9/8/chartex" xmlns:cx2="http://schemas.microsoft.com/office/drawing/2015/10/21/chartex" xmlns:cx3="http://schemas.microsoft.com/office/drawing/2016/5/9/chartex" xmlns:cx4="http://schemas.microsoft.com/office/drawing/2016/5/10/chartex" xmlns:cx5="http://schemas.microsoft.com/office/drawing/2016/5/11/chartex" xmlns:cx6="http://schemas.microsoft.com/office/drawing/2016/5/12/chartex" xmlns:cx7="http://schemas.microsoft.com/office/drawing/2016/5/13/chartex" xmlns:cx8="http://schemas.microsoft.com/office/drawing/2016/5/14/chartex" xmlns:mc="http://schemas.openxmlformats.org/markup-compatibility/2006" xmlns:aink="http://schemas.microsoft.com/office/drawing/2016/ink" xmlns:am3d="http://schemas.microsoft.com/office/drawing/2017/model3d" xmlns:o="urn:schemas-microsoft-com:office:office" xmlns:oel="http://schemas.microsoft.com/office/2019/extlst" xmlns:r="http://schemas.openxmlformats.org/officeDocument/2006/relationships" xmlns:m="http://schemas.openxmlformats.org/officeDocument/2006/math" xmlns:v="urn:schemas-microsoft-com:vml" xmlns:wp14="http://schemas.microsoft.com/office/word/2010/wordprocessingDrawing" xmlns:wp="http://schemas.openxmlformats.org/drawingml/2006/wordprocessingDrawing" xmlns:w10="urn:schemas-microsoft-com:office:word" xmlns:w="http://schemas.openxmlformats.org/wordprocessingml/2006/main" xmlns:w14="http://schemas.microsoft.com/office/word/2010/wordml" xmlns:w15="http://schemas.microsoft.com/office/word/2012/wordml" xmlns:w16cex="http://schemas.microsoft.com/office/word/2018/wordml/cex" xmlns:w16cid="http://schemas.microsoft.com/office/word/2016/wordml/cid" xmlns:w16="http://schemas.microsoft.com/office/word/2018/wordml" xmlns:w16du="http://schemas.microsoft.com/office/word/2023/wordml/word16du" xmlns:w16sdtdh="http://schemas.microsoft.com/office/word/2020/wordml/sdtdatahash" xmlns:w16se="http://schemas.microsoft.com/office/word/2015/wordml/symex" xmlns:wpg="http://schemas.microsoft.com/office/word/2010/wordprocessingGroup" xmlns:wpi="http://schemas.microsoft.com/office/word/2010/wordprocessingInk" xmlns:wne="http://schemas.microsoft.com/office/word/2006/wordml" xmlns:wps="http://schemas.microsoft.com/office/word/2010/wordprocessingShape" mc:Ignorable="w14 w15 w16se w16cid w16 w16cex w16sdtdh wp14">
+  <w:p>
+    <w:pPr>
+      <w:pStyle w:val="Fuzeile"/>
+    </w:pPr>
+  </w:p>
+</w:ftr>
+</file>
+
+<file path=word/footer2.xml><?xml version="1.0" encoding="utf-8"?>
+<w:ftr xmlns:wpc="http://schemas.microsoft.com/office/word/2010/wordprocessingCanvas" xmlns:cx="http://schemas.microsoft.com/office/drawing/2014/chartex" xmlns:cx1="http://schemas.microsoft.com/office/drawing/2015/9/8/chartex" xmlns:cx2="http://schemas.microsoft.com/office/drawing/2015/10/21/chartex" xmlns:cx3="http://schemas.microsoft.com/office/drawing/2016/5/9/chartex" xmlns:cx4="http://schemas.microsoft.com/office/drawing/2016/5/10/chartex" xmlns:cx5="http://schemas.microsoft.com/office/drawing/2016/5/11/chartex" xmlns:cx6="http://schemas.microsoft.com/office/drawing/2016/5/12/chartex" xmlns:cx7="http://schemas.microsoft.com/office/drawing/2016/5/13/chartex" xmlns:cx8="http://schemas.microsoft.com/office/drawing/2016/5/14/chartex" xmlns:mc="http://schemas.openxmlformats.org/markup-compatibility/2006" xmlns:aink="http://schemas.microsoft.com/office/drawing/2016/ink" xmlns:am3d="http://schemas.microsoft.com/office/drawing/2017/model3d" xmlns:o="urn:schemas-microsoft-com:office:office" xmlns:oel="http://schemas.microsoft.com/office/2019/extlst" xmlns:r="http://schemas.openxmlformats.org/officeDocument/2006/relationships" xmlns:m="http://schemas.openxmlformats.org/officeDocument/2006/math" xmlns:v="urn:schemas-microsoft-com:vml" xmlns:wp14="http://schemas.microsoft.com/office/word/2010/wordprocessingDrawing" xmlns:wp="http://schemas.openxmlformats.org/drawingml/2006/wordprocessingDrawing" xmlns:w10="urn:schemas-microsoft-com:office:word" xmlns:w="http://schemas.openxmlformats.org/wordprocessingml/2006/main" xmlns:w14="http://schemas.microsoft.com/office/word/2010/wordml" xmlns:w15="http://schemas.microsoft.com/office/word/2012/wordml" xmlns:w16cex="http://schemas.microsoft.com/office/word/2018/wordml/cex" xmlns:w16cid="http://schemas.microsoft.com/office/word/2016/wordml/cid" xmlns:w16="http://schemas.microsoft.com/office/word/2018/wordml" xmlns:w16du="http://schemas.microsoft.com/office/word/2023/wordml/word16du" xmlns:w16sdtdh="http://schemas.microsoft.com/office/word/2020/wordml/sdtdatahash" xmlns:w16se="http://schemas.microsoft.com/office/word/2015/wordml/symex" xmlns:wpg="http://schemas.microsoft.com/office/word/2010/wordprocessingGroup" xmlns:wpi="http://schemas.microsoft.com/office/word/2010/wordprocessingInk" xmlns:wne="http://schemas.microsoft.com/office/word/2006/wordml" xmlns:wps="http://schemas.microsoft.com/office/word/2010/wordprocessingShape" mc:Ignorable="w14 w15 w16se w16cid w16 w16cex w16sdtdh wp14">
+  <w:p>
+    <w:pPr>
+      <w:pStyle w:val="Fuzeile"/>
+    </w:pPr>
+  </w:p>
+</w:ftr>
+</file>
+
+<file path=word/footer3.xml><?xml version="1.0" encoding="utf-8"?>
+<w:ftr xmlns:wpc="http://schemas.microsoft.com/office/word/2010/wordprocessingCanvas" xmlns:cx="http://schemas.microsoft.com/office/drawing/2014/chartex" xmlns:cx1="http://schemas.microsoft.com/office/drawing/2015/9/8/chartex" xmlns:cx2="http://schemas.microsoft.com/office/drawing/2015/10/21/chartex" xmlns:cx3="http://schemas.microsoft.com/office/drawing/2016/5/9/chartex" xmlns:cx4="http://schemas.microsoft.com/office/drawing/2016/5/10/chartex" xmlns:cx5="http://schemas.microsoft.com/office/drawing/2016/5/11/chartex" xmlns:cx6="http://schemas.microsoft.com/office/drawing/2016/5/12/chartex" xmlns:cx7="http://schemas.microsoft.com/office/drawing/2016/5/13/chartex" xmlns:cx8="http://schemas.microsoft.com/office/drawing/2016/5/14/chartex" xmlns:mc="http://schemas.openxmlformats.org/markup-compatibility/2006" xmlns:aink="http://schemas.microsoft.com/office/drawing/2016/ink" xmlns:am3d="http://schemas.microsoft.com/office/drawing/2017/model3d" xmlns:o="urn:schemas-microsoft-com:office:office" xmlns:oel="http://schemas.microsoft.com/office/2019/extlst" xmlns:r="http://schemas.openxmlformats.org/officeDocument/2006/relationships" xmlns:m="http://schemas.openxmlformats.org/officeDocument/2006/math" xmlns:v="urn:schemas-microsoft-com:vml" xmlns:wp14="http://schemas.microsoft.com/office/word/2010/wordprocessingDrawing" xmlns:wp="http://schemas.openxmlformats.org/drawingml/2006/wordprocessingDrawing" xmlns:w10="urn:schemas-microsoft-com:office:word" xmlns:w="http://schemas.openxmlformats.org/wordprocessingml/2006/main" xmlns:w14="http://schemas.microsoft.com/office/word/2010/wordml" xmlns:w15="http://schemas.microsoft.com/office/word/2012/wordml" xmlns:w16cex="http://schemas.microsoft.com/office/word/2018/wordml/cex" xmlns:w16cid="http://schemas.microsoft.com/office/word/2016/wordml/cid" xmlns:w16="http://schemas.microsoft.com/office/word/2018/wordml" xmlns:w16du="http://schemas.microsoft.com/office/word/2023/wordml/word16du" xmlns:w16sdtdh="http://schemas.microsoft.com/office/word/2020/wordml/sdtdatahash" xmlns:w16se="http://schemas.microsoft.com/office/word/2015/wordml/symex" xmlns:wpg="http://schemas.microsoft.com/office/word/2010/wordprocessingGroup" xmlns:wpi="http://schemas.microsoft.com/office/word/2010/wordprocessingInk" xmlns:wne="http://schemas.microsoft.com/office/word/2006/wordml" xmlns:wps="http://schemas.microsoft.com/office/word/2010/wordprocessingShape" mc:Ignorable="w14 w15 w16se w16cid w16 w16cex w16sdtdh wp14">
+  <w:p>
+    <w:pPr>
+      <w:pStyle w:val="Fuzeile"/>
+    </w:pPr>
+  </w:p>
+</w:ftr>
+</file>
+
+<file path=word/footer4.xml><?xml version="1.0" encoding="utf-8"?>
+<w:ftr xmlns:wpc="http://schemas.microsoft.com/office/word/2010/wordprocessingCanvas" xmlns:cx="http://schemas.microsoft.com/office/drawing/2014/chartex" xmlns:cx1="http://schemas.microsoft.com/office/drawing/2015/9/8/chartex" xmlns:cx2="http://schemas.microsoft.com/office/drawing/2015/10/21/chartex" xmlns:cx3="http://schemas.microsoft.com/office/drawing/2016/5/9/chartex" xmlns:cx4="http://schemas.microsoft.com/office/drawing/2016/5/10/chartex" xmlns:cx5="http://schemas.microsoft.com/office/drawing/2016/5/11/chartex" xmlns:cx6="http://schemas.microsoft.com/office/drawing/2016/5/12/chartex" xmlns:cx7="http://schemas.microsoft.com/office/drawing/2016/5/13/chartex" xmlns:cx8="http://schemas.microsoft.com/office/drawing/2016/5/14/chartex" xmlns:mc="http://schemas.openxmlformats.org/markup-compatibility/2006" xmlns:aink="http://schemas.microsoft.com/office/drawing/2016/ink" xmlns:am3d="http://schemas.microsoft.com/office/drawing/2017/model3d" xmlns:o="urn:schemas-microsoft-com:office:office" xmlns:oel="http://schemas.microsoft.com/office/2019/extlst" xmlns:r="http://schemas.openxmlformats.org/officeDocument/2006/relationships" xmlns:m="http://schemas.openxmlformats.org/officeDocument/2006/math" xmlns:v="urn:schemas-microsoft-com:vml" xmlns:wp14="http://schemas.microsoft.com/office/word/2010/wordprocessingDrawing" xmlns:wp="http://schemas.openxmlformats.org/drawingml/2006/wordprocessingDrawing" xmlns:w10="urn:schemas-microsoft-com:office:word" xmlns:w="http://schemas.openxmlformats.org/wordprocessingml/2006/main" xmlns:w14="http://schemas.microsoft.com/office/word/2010/wordml" xmlns:w15="http://schemas.microsoft.com/office/word/2012/wordml" xmlns:w16cex="http://schemas.microsoft.com/office/word/2018/wordml/cex" xmlns:w16cid="http://schemas.microsoft.com/office/word/2016/wordml/cid" xmlns:w16="http://schemas.microsoft.com/office/word/2018/wordml" xmlns:w16du="http://schemas.microsoft.com/office/word/2023/wordml/word16du" xmlns:w16sdtdh="http://schemas.microsoft.com/office/word/2020/wordml/sdtdatahash" xmlns:w16se="http://schemas.microsoft.com/office/word/2015/wordml/symex" xmlns:wpg="http://schemas.microsoft.com/office/word/2010/wordprocessingGroup" xmlns:wpi="http://schemas.microsoft.com/office/word/2010/wordprocessingInk" xmlns:wne="http://schemas.microsoft.com/office/word/2006/wordml" xmlns:wps="http://schemas.microsoft.com/office/word/2010/wordprocessingShape" mc:Ignorable="w14 w15 w16se w16cid w16 w16cex w16sdtdh wp14">
+  <w:sdt>
+    <w:sdtPr>
+      <w:id w:val="357089897"/>
+      <w:docPartObj>
+        <w:docPartGallery w:val="Page Numbers (Bottom of Page)"/>
+        <w:docPartUnique/>
+      </w:docPartObj>
+    </w:sdtPr>
+    <w:sdtContent>
+      <w:p>
+        <w:pPr>
+          <w:pStyle w:val="Fuzeile"/>
+          <w:jc w:val="center"/>
+        </w:pPr>
+        <w:r>
+          <w:fldChar w:fldCharType="begin"/>
+        </w:r>
+        <w:r>
+          <w:instrText>PAGE   \* MERGEFORMAT</w:instrText>
+        </w:r>
+        <w:r>
+          <w:fldChar w:fldCharType="separate"/>
+        </w:r>
+        <w:r>
+          <w:rPr>
+            <w:lang w:val="de-DE"/>
+          </w:rPr>
+          <w:t>2</w:t>
+        </w:r>
+        <w:r>
+          <w:fldChar w:fldCharType="end"/>
+        </w:r>
+      </w:p>
+    </w:sdtContent>
+  </w:sdt>
+  <w:p>
+    <w:pPr>
+      <w:pStyle w:val="Fuzeile"/>
+    </w:pPr>
+  </w:p>
+</w:ftr>
+</file>
+
 <file path=word/footnotes.xml><?xml version="1.0" encoding="utf-8"?>
 <w:footnotes xmlns:wpc="http://schemas.microsoft.com/office/word/2010/wordprocessingCanvas" xmlns:cx="http://schemas.microsoft.com/office/drawing/2014/chartex" xmlns:cx1="http://schemas.microsoft.com/office/drawing/2015/9/8/chartex" xmlns:cx2="http://schemas.microsoft.com/office/drawing/2015/10/21/chartex" xmlns:cx3="http://schemas.microsoft.com/office/drawing/2016/5/9/chartex" xmlns:cx4="http://schemas.microsoft.com/office/drawing/2016/5/10/chartex" xmlns:cx5="http://schemas.microsoft.com/office/drawing/2016/5/11/chartex" xmlns:cx6="http://schemas.microsoft.com/office/drawing/2016/5/12/chartex" xmlns:cx7="http://schemas.microsoft.com/office/drawing/2016/5/13/chartex" xmlns:cx8="http://schemas.microsoft.com/office/drawing/2016/5/14/chartex" xmlns:mc="http://schemas.openxmlformats.org/markup-compatibility/2006" xmlns:aink="http://schemas.microsoft.com/office/drawing/2016/ink" xmlns:am3d="http://schemas.microsoft.com/office/drawing/2017/model3d" xmlns:o="urn:schemas-microsoft-com:office:office" xmlns:oel="http://schemas.microsoft.com/office/2019/extlst" xmlns:r="http://schemas.openxmlformats.org/officeDocument/2006/relationships" xmlns:m="http://schemas.openxmlformats.org/officeDocument/2006/math" xmlns:v="urn:schemas-microsoft-com:vml" xmlns:wp14="http://schemas.microsoft.com/office/word/2010/wordprocessingDrawing" xmlns:wp="http://schemas.openxmlformats.org/drawingml/2006/wordprocessingDrawing" xmlns:w10="urn:schemas-microsoft-com:office:word" xmlns:w="http://schemas.openxmlformats.org/wordprocessingml/2006/main" xmlns:w14="http://schemas.microsoft.com/office/word/2010/wordml" xmlns:w15="http://schemas.microsoft.com/office/word/2012/wordml" xmlns:w16cex="http://schemas.microsoft.com/office/word/2018/wordml/cex" xmlns:w16cid="http://schemas.microsoft.com/office/word/2016/wordml/cid" xmlns:w16="http://schemas.microsoft.com/office/word/2018/wordml" xmlns:w16du="http://schemas.microsoft.com/office/word/2023/wordml/word16du" xmlns:w16sdtdh="http://schemas.microsoft.com/office/word/2020/wordml/sdtdatahash" xmlns:w16se="http://schemas.microsoft.com/office/word/2015/wordml/symex" xmlns:wpg="http://schemas.microsoft.com/office/word/2010/wordprocessingGroup" xmlns:wpi="http://schemas.microsoft.com/office/word/2010/wordprocessingInk" xmlns:wne="http://schemas.microsoft.com/office/word/2006/wordml" xmlns:wps="http://schemas.microsoft.com/office/word/2010/wordprocessingShape" mc:Ignorable="w14 w15 w16se w16cid w16 w16cex w16sdtdh wp14">
   <w:footnote w:type="separator" w:id="-1">
@@ -1098,6 +1912,175 @@
 </w:footnotes>
 </file>
 
+<file path=word/header1.xml><?xml version="1.0" encoding="utf-8"?>
+<w:hdr xmlns:wpc="http://schemas.microsoft.com/office/word/2010/wordprocessingCanvas" xmlns:cx="http://schemas.microsoft.com/office/drawing/2014/chartex" xmlns:cx1="http://schemas.microsoft.com/office/drawing/2015/9/8/chartex" xmlns:cx2="http://schemas.microsoft.com/office/drawing/2015/10/21/chartex" xmlns:cx3="http://schemas.microsoft.com/office/drawing/2016/5/9/chartex" xmlns:cx4="http://schemas.microsoft.com/office/drawing/2016/5/10/chartex" xmlns:cx5="http://schemas.microsoft.com/office/drawing/2016/5/11/chartex" xmlns:cx6="http://schemas.microsoft.com/office/drawing/2016/5/12/chartex" xmlns:cx7="http://schemas.microsoft.com/office/drawing/2016/5/13/chartex" xmlns:cx8="http://schemas.microsoft.com/office/drawing/2016/5/14/chartex" xmlns:mc="http://schemas.openxmlformats.org/markup-compatibility/2006" xmlns:aink="http://schemas.microsoft.com/office/drawing/2016/ink" xmlns:am3d="http://schemas.microsoft.com/office/drawing/2017/model3d" xmlns:o="urn:schemas-microsoft-com:office:office" xmlns:oel="http://schemas.microsoft.com/office/2019/extlst" xmlns:r="http://schemas.openxmlformats.org/officeDocument/2006/relationships" xmlns:m="http://schemas.openxmlformats.org/officeDocument/2006/math" xmlns:v="urn:schemas-microsoft-com:vml" xmlns:wp14="http://schemas.microsoft.com/office/word/2010/wordprocessingDrawing" xmlns:wp="http://schemas.openxmlformats.org/drawingml/2006/wordprocessingDrawing" xmlns:w10="urn:schemas-microsoft-com:office:word" xmlns:w="http://schemas.openxmlformats.org/wordprocessingml/2006/main" xmlns:w14="http://schemas.microsoft.com/office/word/2010/wordml" xmlns:w15="http://schemas.microsoft.com/office/word/2012/wordml" xmlns:w16cex="http://schemas.microsoft.com/office/word/2018/wordml/cex" xmlns:w16cid="http://schemas.microsoft.com/office/word/2016/wordml/cid" xmlns:w16="http://schemas.microsoft.com/office/word/2018/wordml" xmlns:w16du="http://schemas.microsoft.com/office/word/2023/wordml/word16du" xmlns:w16sdtdh="http://schemas.microsoft.com/office/word/2020/wordml/sdtdatahash" xmlns:w16se="http://schemas.microsoft.com/office/word/2015/wordml/symex" xmlns:wpg="http://schemas.microsoft.com/office/word/2010/wordprocessingGroup" xmlns:wpi="http://schemas.microsoft.com/office/word/2010/wordprocessingInk" xmlns:wne="http://schemas.microsoft.com/office/word/2006/wordml" xmlns:wps="http://schemas.microsoft.com/office/word/2010/wordprocessingShape" mc:Ignorable="w14 w15 w16se w16cid w16 w16cex w16sdtdh wp14">
+  <w:p>
+    <w:pPr>
+      <w:pStyle w:val="Kopfzeile"/>
+    </w:pPr>
+  </w:p>
+</w:hdr>
+</file>
+
+<file path=word/header2.xml><?xml version="1.0" encoding="utf-8"?>
+<w:hdr xmlns:wpc="http://schemas.microsoft.com/office/word/2010/wordprocessingCanvas" xmlns:cx="http://schemas.microsoft.com/office/drawing/2014/chartex" xmlns:cx1="http://schemas.microsoft.com/office/drawing/2015/9/8/chartex" xmlns:cx2="http://schemas.microsoft.com/office/drawing/2015/10/21/chartex" xmlns:cx3="http://schemas.microsoft.com/office/drawing/2016/5/9/chartex" xmlns:cx4="http://schemas.microsoft.com/office/drawing/2016/5/10/chartex" xmlns:cx5="http://schemas.microsoft.com/office/drawing/2016/5/11/chartex" xmlns:cx6="http://schemas.microsoft.com/office/drawing/2016/5/12/chartex" xmlns:cx7="http://schemas.microsoft.com/office/drawing/2016/5/13/chartex" xmlns:cx8="http://schemas.microsoft.com/office/drawing/2016/5/14/chartex" xmlns:mc="http://schemas.openxmlformats.org/markup-compatibility/2006" xmlns:aink="http://schemas.microsoft.com/office/drawing/2016/ink" xmlns:am3d="http://schemas.microsoft.com/office/drawing/2017/model3d" xmlns:o="urn:schemas-microsoft-com:office:office" xmlns:oel="http://schemas.microsoft.com/office/2019/extlst" xmlns:r="http://schemas.openxmlformats.org/officeDocument/2006/relationships" xmlns:m="http://schemas.openxmlformats.org/officeDocument/2006/math" xmlns:v="urn:schemas-microsoft-com:vml" xmlns:wp14="http://schemas.microsoft.com/office/word/2010/wordprocessingDrawing" xmlns:wp="http://schemas.openxmlformats.org/drawingml/2006/wordprocessingDrawing" xmlns:w10="urn:schemas-microsoft-com:office:word" xmlns:w="http://schemas.openxmlformats.org/wordprocessingml/2006/main" xmlns:w14="http://schemas.microsoft.com/office/word/2010/wordml" xmlns:w15="http://schemas.microsoft.com/office/word/2012/wordml" xmlns:w16cex="http://schemas.microsoft.com/office/word/2018/wordml/cex" xmlns:w16cid="http://schemas.microsoft.com/office/word/2016/wordml/cid" xmlns:w16="http://schemas.microsoft.com/office/word/2018/wordml" xmlns:w16du="http://schemas.microsoft.com/office/word/2023/wordml/word16du" xmlns:w16sdtdh="http://schemas.microsoft.com/office/word/2020/wordml/sdtdatahash" xmlns:w16se="http://schemas.microsoft.com/office/word/2015/wordml/symex" xmlns:wpg="http://schemas.microsoft.com/office/word/2010/wordprocessingGroup" xmlns:wpi="http://schemas.microsoft.com/office/word/2010/wordprocessingInk" xmlns:wne="http://schemas.microsoft.com/office/word/2006/wordml" xmlns:wps="http://schemas.microsoft.com/office/word/2010/wordprocessingShape" mc:Ignorable="w14 w15 w16se w16cid w16 w16cex w16sdtdh wp14">
+  <w:p>
+    <w:pPr>
+      <w:pStyle w:val="Kopfzeile"/>
+    </w:pPr>
+  </w:p>
+</w:hdr>
+</file>
+
+<file path=word/header3.xml><?xml version="1.0" encoding="utf-8"?>
+<w:hdr xmlns:wpc="http://schemas.microsoft.com/office/word/2010/wordprocessingCanvas" xmlns:cx="http://schemas.microsoft.com/office/drawing/2014/chartex" xmlns:cx1="http://schemas.microsoft.com/office/drawing/2015/9/8/chartex" xmlns:cx2="http://schemas.microsoft.com/office/drawing/2015/10/21/chartex" xmlns:cx3="http://schemas.microsoft.com/office/drawing/2016/5/9/chartex" xmlns:cx4="http://schemas.microsoft.com/office/drawing/2016/5/10/chartex" xmlns:cx5="http://schemas.microsoft.com/office/drawing/2016/5/11/chartex" xmlns:cx6="http://schemas.microsoft.com/office/drawing/2016/5/12/chartex" xmlns:cx7="http://schemas.microsoft.com/office/drawing/2016/5/13/chartex" xmlns:cx8="http://schemas.microsoft.com/office/drawing/2016/5/14/chartex" xmlns:mc="http://schemas.openxmlformats.org/markup-compatibility/2006" xmlns:aink="http://schemas.microsoft.com/office/drawing/2016/ink" xmlns:am3d="http://schemas.microsoft.com/office/drawing/2017/model3d" xmlns:o="urn:schemas-microsoft-com:office:office" xmlns:oel="http://schemas.microsoft.com/office/2019/extlst" xmlns:r="http://schemas.openxmlformats.org/officeDocument/2006/relationships" xmlns:m="http://schemas.openxmlformats.org/officeDocument/2006/math" xmlns:v="urn:schemas-microsoft-com:vml" xmlns:wp14="http://schemas.microsoft.com/office/word/2010/wordprocessingDrawing" xmlns:wp="http://schemas.openxmlformats.org/drawingml/2006/wordprocessingDrawing" xmlns:w10="urn:schemas-microsoft-com:office:word" xmlns:w="http://schemas.openxmlformats.org/wordprocessingml/2006/main" xmlns:w14="http://schemas.microsoft.com/office/word/2010/wordml" xmlns:w15="http://schemas.microsoft.com/office/word/2012/wordml" xmlns:w16cex="http://schemas.microsoft.com/office/word/2018/wordml/cex" xmlns:w16cid="http://schemas.microsoft.com/office/word/2016/wordml/cid" xmlns:w16="http://schemas.microsoft.com/office/word/2018/wordml" xmlns:w16du="http://schemas.microsoft.com/office/word/2023/wordml/word16du" xmlns:w16sdtdh="http://schemas.microsoft.com/office/word/2020/wordml/sdtdatahash" xmlns:w16se="http://schemas.microsoft.com/office/word/2015/wordml/symex" xmlns:wpg="http://schemas.microsoft.com/office/word/2010/wordprocessingGroup" xmlns:wpi="http://schemas.microsoft.com/office/word/2010/wordprocessingInk" xmlns:wne="http://schemas.microsoft.com/office/word/2006/wordml" xmlns:wps="http://schemas.microsoft.com/office/word/2010/wordprocessingShape" mc:Ignorable="w14 w15 w16se w16cid w16 w16cex w16sdtdh wp14">
+  <w:p>
+    <w:pPr>
+      <w:pStyle w:val="Kopfzeile"/>
+    </w:pPr>
+  </w:p>
+</w:hdr>
+</file>
+
+<file path=word/header4.xml><?xml version="1.0" encoding="utf-8"?>
+<w:hdr xmlns:wpc="http://schemas.microsoft.com/office/word/2010/wordprocessingCanvas" xmlns:cx="http://schemas.microsoft.com/office/drawing/2014/chartex" xmlns:cx1="http://schemas.microsoft.com/office/drawing/2015/9/8/chartex" xmlns:cx2="http://schemas.microsoft.com/office/drawing/2015/10/21/chartex" xmlns:cx3="http://schemas.microsoft.com/office/drawing/2016/5/9/chartex" xmlns:cx4="http://schemas.microsoft.com/office/drawing/2016/5/10/chartex" xmlns:cx5="http://schemas.microsoft.com/office/drawing/2016/5/11/chartex" xmlns:cx6="http://schemas.microsoft.com/office/drawing/2016/5/12/chartex" xmlns:cx7="http://schemas.microsoft.com/office/drawing/2016/5/13/chartex" xmlns:cx8="http://schemas.microsoft.com/office/drawing/2016/5/14/chartex" xmlns:mc="http://schemas.openxmlformats.org/markup-compatibility/2006" xmlns:aink="http://schemas.microsoft.com/office/drawing/2016/ink" xmlns:am3d="http://schemas.microsoft.com/office/drawing/2017/model3d" xmlns:o="urn:schemas-microsoft-com:office:office" xmlns:oel="http://schemas.microsoft.com/office/2019/extlst" xmlns:r="http://schemas.openxmlformats.org/officeDocument/2006/relationships" xmlns:m="http://schemas.openxmlformats.org/officeDocument/2006/math" xmlns:v="urn:schemas-microsoft-com:vml" xmlns:wp14="http://schemas.microsoft.com/office/word/2010/wordprocessingDrawing" xmlns:wp="http://schemas.openxmlformats.org/drawingml/2006/wordprocessingDrawing" xmlns:w10="urn:schemas-microsoft-com:office:word" xmlns:w="http://schemas.openxmlformats.org/wordprocessingml/2006/main" xmlns:w14="http://schemas.microsoft.com/office/word/2010/wordml" xmlns:w15="http://schemas.microsoft.com/office/word/2012/wordml" xmlns:w16cex="http://schemas.microsoft.com/office/word/2018/wordml/cex" xmlns:w16cid="http://schemas.microsoft.com/office/word/2016/wordml/cid" xmlns:w16="http://schemas.microsoft.com/office/word/2018/wordml" xmlns:w16du="http://schemas.microsoft.com/office/word/2023/wordml/word16du" xmlns:w16sdtdh="http://schemas.microsoft.com/office/word/2020/wordml/sdtdatahash" xmlns:w16se="http://schemas.microsoft.com/office/word/2015/wordml/symex" xmlns:wpg="http://schemas.microsoft.com/office/word/2010/wordprocessingGroup" xmlns:wpi="http://schemas.microsoft.com/office/word/2010/wordprocessingInk" xmlns:wne="http://schemas.microsoft.com/office/word/2006/wordml" xmlns:wps="http://schemas.microsoft.com/office/word/2010/wordprocessingShape" mc:Ignorable="w14 w15 w16se w16cid w16 w16cex w16sdtdh wp14">
+  <w:tbl>
+    <w:tblPr>
+      <w:tblStyle w:val="Tabellenraster"/>
+      <w:tblW w:w="0" w:type="auto"/>
+      <w:tblBorders>
+        <w:top w:val="none" w:sz="0" w:space="0" w:color="auto"/>
+        <w:left w:val="none" w:sz="0" w:space="0" w:color="auto"/>
+        <w:bottom w:val="none" w:sz="0" w:space="0" w:color="auto"/>
+        <w:right w:val="none" w:sz="0" w:space="0" w:color="auto"/>
+        <w:insideH w:val="none" w:sz="0" w:space="0" w:color="auto"/>
+        <w:insideV w:val="none" w:sz="0" w:space="0" w:color="auto"/>
+      </w:tblBorders>
+      <w:tblLook w:val="04A0" w:firstRow="1" w:lastRow="0" w:firstColumn="1" w:lastColumn="0" w:noHBand="0" w:noVBand="1"/>
+    </w:tblPr>
+    <w:tblGrid>
+      <w:gridCol w:w="3005"/>
+      <w:gridCol w:w="3005"/>
+      <w:gridCol w:w="3006"/>
+    </w:tblGrid>
+    <w:tr>
+      <w:tc>
+        <w:tcPr>
+          <w:tcW w:w="3005" w:type="dxa"/>
+          <w:vAlign w:val="center"/>
+        </w:tcPr>
+        <w:p>
+          <w:pPr>
+            <w:pStyle w:val="Kopfzeile"/>
+            <w:jc w:val="center"/>
+          </w:pPr>
+          <w:r>
+            <w:rPr>
+              <w:b/>
+              <w:color w:val="FF0000"/>
+            </w:rPr>
+            <w:t>(</w:t>
+          </w:r>
+          <w:proofErr w:type="gramStart"/>
+          <w:r>
+            <w:rPr>
+              <w:b/>
+              <w:color w:val="FF0000"/>
+            </w:rPr>
+            <w:t>write</w:t>
+          </w:r>
+          <w:proofErr w:type="gramEnd"/>
+          <w:r>
+            <w:rPr>
+              <w:b/>
+              <w:color w:val="FF0000"/>
+            </w:rPr>
+            <w:t xml:space="preserve"> your report title)</w:t>
+          </w:r>
+        </w:p>
+      </w:tc>
+      <w:tc>
+        <w:tcPr>
+          <w:tcW w:w="3005" w:type="dxa"/>
+          <w:vAlign w:val="center"/>
+        </w:tcPr>
+        <w:p>
+          <w:pPr>
+            <w:jc w:val="center"/>
+          </w:pPr>
+          <w:r>
+            <w:t>Embedded Systems Design</w:t>
+          </w:r>
+        </w:p>
+      </w:tc>
+      <w:tc>
+        <w:tcPr>
+          <w:tcW w:w="3006" w:type="dxa"/>
+        </w:tcPr>
+        <w:p>
+          <w:pPr>
+            <w:pStyle w:val="Kopfzeile"/>
+            <w:jc w:val="right"/>
+          </w:pPr>
+          <w:r>
+            <w:rPr>
+              <w:noProof/>
+            </w:rPr>
+            <w:drawing>
+              <wp:inline distT="0" distB="0" distL="0" distR="0" wp14:anchorId="4C6D15AC" wp14:editId="0808023A">
+                <wp:extent cx="1025922" cy="382137"/>
+                <wp:effectExtent l="0" t="0" r="3175" b="0"/>
+                <wp:docPr id="314292980" name="Grafik 314292980"/>
+                <wp:cNvGraphicFramePr/>
+                <a:graphic xmlns:a="http://schemas.openxmlformats.org/drawingml/2006/main">
+                  <a:graphicData uri="http://schemas.openxmlformats.org/drawingml/2006/picture">
+                    <pic:pic xmlns:pic="http://schemas.openxmlformats.org/drawingml/2006/picture">
+                      <pic:nvPicPr>
+                        <pic:cNvPr id="0" name=""/>
+                        <pic:cNvPicPr/>
+                      </pic:nvPicPr>
+                      <pic:blipFill>
+                        <a:blip r:embed="rId1">
+                          <a:lum/>
+                          <a:alphaModFix/>
+                        </a:blip>
+                        <a:srcRect/>
+                        <a:stretch>
+                          <a:fillRect/>
+                        </a:stretch>
+                      </pic:blipFill>
+                      <pic:spPr>
+                        <a:xfrm>
+                          <a:off x="0" y="0"/>
+                          <a:ext cx="1105580" cy="411808"/>
+                        </a:xfrm>
+                        <a:prstGeom prst="rect">
+                          <a:avLst/>
+                        </a:prstGeom>
+                        <a:noFill/>
+                        <a:ln>
+                          <a:noFill/>
+                          <a:prstDash/>
+                        </a:ln>
+                      </pic:spPr>
+                    </pic:pic>
+                  </a:graphicData>
+                </a:graphic>
+              </wp:inline>
+            </w:drawing>
+          </w:r>
+        </w:p>
+      </w:tc>
+    </w:tr>
+  </w:tbl>
+  <w:p>
+    <w:pPr>
+      <w:pStyle w:val="Kopfzeile"/>
+    </w:pPr>
+  </w:p>
+</w:hdr>
+</file>
+
 <file path=word/numbering.xml><?xml version="1.0" encoding="utf-8"?>
 <w:numbering xmlns:wpc="http://schemas.microsoft.com/office/word/2010/wordprocessingCanvas" xmlns:cx="http://schemas.microsoft.com/office/drawing/2014/chartex" xmlns:cx1="http://schemas.microsoft.com/office/drawing/2015/9/8/chartex" xmlns:cx2="http://schemas.microsoft.com/office/drawing/2015/10/21/chartex" xmlns:cx3="http://schemas.microsoft.com/office/drawing/2016/5/9/chartex" xmlns:cx4="http://schemas.microsoft.com/office/drawing/2016/5/10/chartex" xmlns:cx5="http://schemas.microsoft.com/office/drawing/2016/5/11/chartex" xmlns:cx6="http://schemas.microsoft.com/office/drawing/2016/5/12/chartex" xmlns:cx7="http://schemas.microsoft.com/office/drawing/2016/5/13/chartex" xmlns:cx8="http://schemas.microsoft.com/office/drawing/2016/5/14/chartex" xmlns:mc="http://schemas.openxmlformats.org/markup-compatibility/2006" xmlns:aink="http://schemas.microsoft.com/office/drawing/2016/ink" xmlns:am3d="http://schemas.microsoft.com/office/drawing/2017/model3d" xmlns:o="urn:schemas-microsoft-com:office:office" xmlns:oel="http://schemas.microsoft.com/office/2019/extlst" xmlns:r="http://schemas.openxmlformats.org/officeDocument/2006/relationships" xmlns:m="http://schemas.openxmlformats.org/officeDocument/2006/math" xmlns:v="urn:schemas-microsoft-com:vml" xmlns:wp14="http://schemas.microsoft.com/office/word/2010/wordprocessingDrawing" xmlns:wp="http://schemas.openxmlformats.org/drawingml/2006/wordprocessingDrawing" xmlns:w10="urn:schemas-microsoft-com:office:word" xmlns:w="http://schemas.openxmlformats.org/wordprocessingml/2006/main" xmlns:w14="http://schemas.microsoft.com/office/word/2010/wordml" xmlns:w15="http://schemas.microsoft.com/office/word/2012/wordml" xmlns:w16cex="http://schemas.microsoft.com/office/word/2018/wordml/cex" xmlns:w16cid="http://schemas.microsoft.com/office/word/2016/wordml/cid" xmlns:w16="http://schemas.microsoft.com/office/word/2018/wordml" xmlns:w16du="http://schemas.microsoft.com/office/word/2023/wordml/word16du" xmlns:w16sdtdh="http://schemas.microsoft.com/office/word/2020/wordml/sdtdatahash" xmlns:w16se="http://schemas.microsoft.com/office/word/2015/wordml/symex" xmlns:wpg="http://schemas.microsoft.com/office/word/2010/wordprocessingGroup" xmlns:wpi="http://schemas.microsoft.com/office/word/2010/wordprocessingInk" xmlns:wne="http://schemas.microsoft.com/office/word/2006/wordml" xmlns:wps="http://schemas.microsoft.com/office/word/2010/wordprocessingShape" mc:Ignorable="w14 w15 w16se w16cid w16 w16cex w16sdtdh wp14">
   <w:abstractNum w:abstractNumId="0" w15:restartNumberingAfterBreak="0">
@@ -1626,7 +2609,7 @@
     <w:nsid w:val="719D6995"/>
     <w:multiLevelType w:val="multilevel"/>
     <w:tmpl w:val="8DD827C2"/>
-    <w:styleLink w:val="NoList"/>
+    <w:styleLink w:val="KeineListe1"/>
     <w:lvl w:ilvl="0">
       <w:start w:val="1"/>
       <w:numFmt w:val="none"/>
@@ -2158,9 +3141,13 @@
   <w:style w:type="paragraph" w:default="1" w:styleId="Standard">
     <w:name w:val="Normal"/>
     <w:qFormat/>
+    <w:rsid w:val="008E75EF"/>
     <w:pPr>
       <w:widowControl/>
     </w:pPr>
+    <w:rPr>
+      <w:sz w:val="22"/>
+    </w:rPr>
   </w:style>
   <w:style w:type="paragraph" w:styleId="berschrift1">
     <w:name w:val="heading 1"/>
@@ -2335,8 +3322,8 @@
       <w:szCs w:val="16"/>
     </w:rPr>
   </w:style>
-  <w:style w:type="numbering" w:customStyle="1" w:styleId="NoList">
-    <w:name w:val="No List"/>
+  <w:style w:type="numbering" w:customStyle="1" w:styleId="KeineListe1">
+    <w:name w:val="Keine Liste1"/>
     <w:basedOn w:val="KeineListe"/>
     <w:pPr>
       <w:numPr>
@@ -2396,6 +3383,132 @@
       <w:numPr>
         <w:numId w:val="7"/>
       </w:numPr>
+    </w:pPr>
+  </w:style>
+  <w:style w:type="character" w:styleId="Hyperlink">
+    <w:name w:val="Hyperlink"/>
+    <w:basedOn w:val="Absatz-Standardschriftart"/>
+    <w:uiPriority w:val="99"/>
+    <w:unhideWhenUsed/>
+    <w:rsid w:val="008E75EF"/>
+    <w:rPr>
+      <w:color w:val="0563C1" w:themeColor="hyperlink"/>
+      <w:u w:val="single"/>
+    </w:rPr>
+  </w:style>
+  <w:style w:type="character" w:styleId="NichtaufgelsteErwhnung">
+    <w:name w:val="Unresolved Mention"/>
+    <w:basedOn w:val="Absatz-Standardschriftart"/>
+    <w:uiPriority w:val="99"/>
+    <w:semiHidden/>
+    <w:unhideWhenUsed/>
+    <w:rsid w:val="008E75EF"/>
+    <w:rPr>
+      <w:color w:val="605E5C"/>
+      <w:shd w:val="clear" w:color="auto" w:fill="E1DFDD"/>
+    </w:rPr>
+  </w:style>
+  <w:style w:type="paragraph" w:styleId="Kopfzeile">
+    <w:name w:val="header"/>
+    <w:basedOn w:val="Standard"/>
+    <w:link w:val="KopfzeileZchn"/>
+    <w:uiPriority w:val="99"/>
+    <w:unhideWhenUsed/>
+    <w:rsid w:val="008E75EF"/>
+    <w:pPr>
+      <w:tabs>
+        <w:tab w:val="center" w:pos="4703"/>
+        <w:tab w:val="right" w:pos="9406"/>
+      </w:tabs>
+    </w:pPr>
+  </w:style>
+  <w:style w:type="character" w:customStyle="1" w:styleId="KopfzeileZchn">
+    <w:name w:val="Kopfzeile Zchn"/>
+    <w:basedOn w:val="Absatz-Standardschriftart"/>
+    <w:link w:val="Kopfzeile"/>
+    <w:uiPriority w:val="99"/>
+    <w:rsid w:val="008E75EF"/>
+    <w:rPr>
+      <w:sz w:val="22"/>
+    </w:rPr>
+  </w:style>
+  <w:style w:type="paragraph" w:styleId="Fuzeile">
+    <w:name w:val="footer"/>
+    <w:basedOn w:val="Standard"/>
+    <w:link w:val="FuzeileZchn"/>
+    <w:uiPriority w:val="99"/>
+    <w:unhideWhenUsed/>
+    <w:rsid w:val="008E75EF"/>
+    <w:pPr>
+      <w:tabs>
+        <w:tab w:val="center" w:pos="4703"/>
+        <w:tab w:val="right" w:pos="9406"/>
+      </w:tabs>
+    </w:pPr>
+  </w:style>
+  <w:style w:type="character" w:customStyle="1" w:styleId="FuzeileZchn">
+    <w:name w:val="Fußzeile Zchn"/>
+    <w:basedOn w:val="Absatz-Standardschriftart"/>
+    <w:link w:val="Fuzeile"/>
+    <w:uiPriority w:val="99"/>
+    <w:rsid w:val="008E75EF"/>
+    <w:rPr>
+      <w:sz w:val="22"/>
+    </w:rPr>
+  </w:style>
+  <w:style w:type="table" w:styleId="Tabellenraster">
+    <w:name w:val="Table Grid"/>
+    <w:basedOn w:val="NormaleTabelle"/>
+    <w:uiPriority w:val="39"/>
+    <w:rsid w:val="008E75EF"/>
+    <w:tblPr>
+      <w:tblBorders>
+        <w:top w:val="single" w:sz="4" w:space="0" w:color="auto"/>
+        <w:left w:val="single" w:sz="4" w:space="0" w:color="auto"/>
+        <w:bottom w:val="single" w:sz="4" w:space="0" w:color="auto"/>
+        <w:right w:val="single" w:sz="4" w:space="0" w:color="auto"/>
+        <w:insideH w:val="single" w:sz="4" w:space="0" w:color="auto"/>
+        <w:insideV w:val="single" w:sz="4" w:space="0" w:color="auto"/>
+      </w:tblBorders>
+    </w:tblPr>
+  </w:style>
+  <w:style w:type="paragraph" w:styleId="Inhaltsverzeichnisberschrift">
+    <w:name w:val="TOC Heading"/>
+    <w:basedOn w:val="berschrift1"/>
+    <w:next w:val="Standard"/>
+    <w:uiPriority w:val="39"/>
+    <w:unhideWhenUsed/>
+    <w:qFormat/>
+    <w:rsid w:val="00BB0841"/>
+    <w:pPr>
+      <w:keepLines/>
+      <w:suppressAutoHyphens w:val="0"/>
+      <w:autoSpaceDN/>
+      <w:spacing w:before="240" w:line="259" w:lineRule="auto"/>
+      <w:jc w:val="left"/>
+      <w:textAlignment w:val="auto"/>
+      <w:outlineLvl w:val="9"/>
+    </w:pPr>
+    <w:rPr>
+      <w:rFonts w:asciiTheme="majorHAnsi" w:eastAsiaTheme="majorEastAsia" w:hAnsiTheme="majorHAnsi" w:cstheme="majorBidi"/>
+      <w:b w:val="0"/>
+      <w:bCs w:val="0"/>
+      <w:smallCaps w:val="0"/>
+      <w:color w:val="2F5496" w:themeColor="accent1" w:themeShade="BF"/>
+      <w:sz w:val="32"/>
+      <w:szCs w:val="32"/>
+    </w:rPr>
+  </w:style>
+  <w:style w:type="paragraph" w:styleId="Verzeichnis1">
+    <w:name w:val="toc 1"/>
+    <w:basedOn w:val="Standard"/>
+    <w:next w:val="Standard"/>
+    <w:autoRedefine/>
+    <w:uiPriority w:val="39"/>
+    <w:unhideWhenUsed/>
+    <w:rsid w:val="00BB0841"/>
+    <w:pPr>
+      <w:spacing w:after="100"/>
     </w:pPr>
   </w:style>
 </w:styles>
@@ -2694,4 +3807,16 @@
     </a:ext>
   </a:extLst>
 </a:theme>
+</file>
+
+<file path=customXml/item1.xml><?xml version="1.0" encoding="utf-8"?>
+<b:Sources xmlns:b="http://schemas.openxmlformats.org/officeDocument/2006/bibliography" xmlns="http://schemas.openxmlformats.org/officeDocument/2006/bibliography" SelectedStyle="\APASixthEditionOfficeOnline.xsl" StyleName="APA" Version="6"/>
+</file>
+
+<file path=customXml/itemProps1.xml><?xml version="1.0" encoding="utf-8"?>
+<ds:datastoreItem xmlns:ds="http://schemas.openxmlformats.org/officeDocument/2006/customXml" ds:itemID="{5255D359-351F-4155-B3E1-4E5CE916DA00}">
+  <ds:schemaRefs>
+    <ds:schemaRef ds:uri="http://schemas.openxmlformats.org/officeDocument/2006/bibliography"/>
+  </ds:schemaRefs>
+</ds:datastoreItem>
 </file>
--- a/ESD/ReportESD.docx
+++ b/ESD/ReportESD.docx
@@ -175,15 +175,14 @@
           <w:b/>
           <w:sz w:val="36"/>
         </w:rPr>
-        <w:t xml:space="preserve">Section: </w:t>
+        <w:t>Section:</w:t>
       </w:r>
       <w:r>
         <w:rPr>
           <w:b/>
-          <w:color w:val="FF0000"/>
           <w:sz w:val="36"/>
         </w:rPr>
-        <w:t>(write section no.)</w:t>
+        <w:t xml:space="preserve"> 2</w:t>
       </w:r>
     </w:p>
     <w:p>
@@ -1054,6 +1053,10 @@
     <w:sdt>
       <w:sdtPr>
         <w:rPr>
+          <w:rFonts w:ascii="Arial" w:eastAsia="Calibri" w:hAnsi="Arial" w:cs="DejaVu Sans"/>
+          <w:color w:val="auto"/>
+          <w:sz w:val="22"/>
+          <w:szCs w:val="22"/>
           <w:lang w:val="de-DE"/>
         </w:rPr>
         <w:id w:val="-737094264"/>
@@ -1064,12 +1067,8 @@
       </w:sdtPr>
       <w:sdtEndPr>
         <w:rPr>
-          <w:rFonts w:ascii="Arial" w:eastAsia="Calibri" w:hAnsi="Arial" w:cs="DejaVu Sans"/>
           <w:b/>
           <w:bCs/>
-          <w:color w:val="auto"/>
-          <w:sz w:val="22"/>
-          <w:szCs w:val="22"/>
         </w:rPr>
       </w:sdtEndPr>
       <w:sdtContent>
@@ -1097,33 +1096,7 @@
               <w:sz w:val="22"/>
               <w:szCs w:val="24"/>
             </w:rPr>
-            <w:t xml:space="preserve">Table </w:t>
-          </w:r>
-          <w:proofErr w:type="spellStart"/>
-          <w:r>
-            <w:rPr>
-              <w:rFonts w:ascii="Arial" w:eastAsia="Times New Roman" w:hAnsi="Arial" w:cs="Times New Roman"/>
-              <w:b/>
-              <w:bCs/>
-              <w:smallCaps/>
-              <w:color w:val="auto"/>
-              <w:sz w:val="22"/>
-              <w:szCs w:val="24"/>
-            </w:rPr>
-            <w:t>of</w:t>
-          </w:r>
-          <w:proofErr w:type="spellEnd"/>
-          <w:r>
-            <w:rPr>
-              <w:rFonts w:ascii="Arial" w:eastAsia="Times New Roman" w:hAnsi="Arial" w:cs="Times New Roman"/>
-              <w:b/>
-              <w:bCs/>
-              <w:smallCaps/>
-              <w:color w:val="auto"/>
-              <w:sz w:val="22"/>
-              <w:szCs w:val="24"/>
-            </w:rPr>
-            <w:t xml:space="preserve"> Contents</w:t>
+            <w:t>Table of Contents</w:t>
           </w:r>
         </w:p>
         <w:p>
@@ -1657,28 +1630,122 @@
       <w:pPr>
         <w:pStyle w:val="berschrift1"/>
       </w:pPr>
+      <w:r>
+        <w:lastRenderedPageBreak/>
+        <w:t xml:space="preserve">1. </w:t>
+      </w:r>
       <w:bookmarkStart w:id="0" w:name="_Toc135381783"/>
       <w:bookmarkStart w:id="1" w:name="_Toc135381898"/>
-      <w:r>
-        <w:lastRenderedPageBreak/>
-        <w:t xml:space="preserve">1. </w:t>
-      </w:r>
       <w:r>
         <w:t>Project Introduction</w:t>
       </w:r>
       <w:bookmarkEnd w:id="0"/>
       <w:bookmarkEnd w:id="1"/>
     </w:p>
+    <w:p>
+      <w:r>
+        <w:t xml:space="preserve">The </w:t>
+      </w:r>
+      <w:r>
+        <w:t>European Environment Agency</w:t>
+      </w:r>
+      <w:r>
+        <w:t xml:space="preserve"> reports that “[c]</w:t>
+      </w:r>
+      <w:proofErr w:type="spellStart"/>
+      <w:r>
+        <w:t>ars</w:t>
+      </w:r>
+      <w:proofErr w:type="spellEnd"/>
+      <w:r>
+        <w:t>, vans, trucks and buses produce more than 70 % of the overall greenhouse gas emissions from transport</w:t>
+      </w:r>
+      <w:r>
+        <w:t xml:space="preserve">”. </w:t>
+      </w:r>
+      <w:r>
+        <w:t xml:space="preserve">Especially in cities, where many vehicles drive, </w:t>
+      </w:r>
+      <w:r>
+        <w:t xml:space="preserve">health </w:t>
+      </w:r>
+      <w:r>
+        <w:t xml:space="preserve">limits for fine particle matter </w:t>
+      </w:r>
+      <w:r>
+        <w:t>get exceeded</w:t>
+      </w:r>
+      <w:r>
+        <w:t>.</w:t>
+      </w:r>
+      <w:r>
+        <w:t xml:space="preserve"> Governments and cities are now curious to find</w:t>
+      </w:r>
+      <w:r>
+        <w:t xml:space="preserve"> fast</w:t>
+      </w:r>
+      <w:r>
+        <w:t xml:space="preserve"> solutions. The most recent is Abu Dhabi, they are starting a project where</w:t>
+      </w:r>
+      <w:r>
+        <w:t xml:space="preserve"> “</w:t>
+      </w:r>
+      <w:r>
+        <w:t xml:space="preserve">AI-techniques will </w:t>
+      </w:r>
+      <w:r>
+        <w:t>[…]</w:t>
+      </w:r>
+      <w:r>
+        <w:t xml:space="preserve"> provide recommendations to improve traffic light efficiency, thus also reducing congestion and carbon emissions</w:t>
+      </w:r>
+      <w:r>
+        <w:t>”</w:t>
+      </w:r>
+      <w:r>
+        <w:t xml:space="preserve"> (Zaman, S.). Its goal is to reduce stop time at intersections, especially</w:t>
+      </w:r>
+      <w:r>
+        <w:t xml:space="preserve"> at</w:t>
+      </w:r>
+      <w:r>
+        <w:t xml:space="preserve"> those </w:t>
+      </w:r>
+      <w:r>
+        <w:t xml:space="preserve">having high </w:t>
+      </w:r>
+      <w:r>
+        <w:t>pollution level</w:t>
+      </w:r>
+      <w:r>
+        <w:t>s</w:t>
+      </w:r>
+      <w:r>
+        <w:t>.</w:t>
+      </w:r>
+    </w:p>
     <w:p/>
     <w:p>
+      <w:r>
+        <w:t xml:space="preserve">This project </w:t>
+      </w:r>
+      <w:r>
+        <w:t xml:space="preserve">wants to show how to establish such a traffic control system. It will show all necessary steps to create the </w:t>
+      </w:r>
+      <w:r>
+        <w:t>traffic light hardware.</w:t>
+      </w:r>
+    </w:p>
+    <w:p/>
+    <w:p>
       <w:pPr>
         <w:pStyle w:val="berschrift1"/>
       </w:pPr>
+      <w:r>
+        <w:t xml:space="preserve">2. </w:t>
+      </w:r>
       <w:bookmarkStart w:id="2" w:name="_Toc135381784"/>
       <w:bookmarkStart w:id="3" w:name="_Toc135381899"/>
-      <w:r>
-        <w:t xml:space="preserve">2. </w:t>
-      </w:r>
       <w:r>
         <w:t xml:space="preserve">Project </w:t>
       </w:r>
@@ -1692,15 +1759,16 @@
       <w:bookmarkEnd w:id="3"/>
     </w:p>
     <w:p/>
+    <w:p/>
     <w:p>
       <w:pPr>
         <w:pStyle w:val="berschrift1"/>
       </w:pPr>
+      <w:r>
+        <w:t xml:space="preserve">3. </w:t>
+      </w:r>
       <w:bookmarkStart w:id="4" w:name="_Toc135381785"/>
       <w:bookmarkStart w:id="5" w:name="_Toc135381900"/>
-      <w:r>
-        <w:t xml:space="preserve">3. </w:t>
-      </w:r>
       <w:r>
         <w:t>Project Architecture</w:t>
       </w:r>
@@ -1708,15 +1776,16 @@
       <w:bookmarkEnd w:id="5"/>
     </w:p>
     <w:p/>
+    <w:p/>
     <w:p>
       <w:pPr>
         <w:pStyle w:val="berschrift1"/>
       </w:pPr>
+      <w:r>
+        <w:t xml:space="preserve">4. </w:t>
+      </w:r>
       <w:bookmarkStart w:id="6" w:name="_Toc135381786"/>
       <w:bookmarkStart w:id="7" w:name="_Toc135381901"/>
-      <w:r>
-        <w:t xml:space="preserve">4. </w:t>
-      </w:r>
       <w:r>
         <w:t>Results</w:t>
       </w:r>
@@ -1724,6 +1793,7 @@
       <w:bookmarkEnd w:id="7"/>
     </w:p>
     <w:p/>
+    <w:p/>
     <w:p>
       <w:pPr>
         <w:pStyle w:val="berschrift1"/>
@@ -1740,6 +1810,7 @@
       <w:bookmarkEnd w:id="9"/>
     </w:p>
     <w:p/>
+    <w:p/>
     <w:p>
       <w:pPr>
         <w:pStyle w:val="berschrift1"/>
@@ -1755,6 +1826,7 @@
       <w:bookmarkEnd w:id="10"/>
       <w:bookmarkEnd w:id="11"/>
     </w:p>
+    <w:p/>
     <w:p/>
     <w:p>
       <w:pPr>
@@ -1784,10 +1856,55 @@
         </w:r>
       </w:hyperlink>
     </w:p>
+    <w:p>
+      <w:r>
+        <w:t>García-Rubio, P.</w:t>
+      </w:r>
+      <w:r>
+        <w:t xml:space="preserve">: </w:t>
+      </w:r>
+      <w:hyperlink r:id="rId16" w:history="1">
+        <w:r>
+          <w:rPr>
+            <w:rStyle w:val="Hyperlink"/>
+          </w:rPr>
+          <w:t>https://www.sacyr.com/en/-/semaforos-inteligentes-para-reducir-la-contaminacion</w:t>
+        </w:r>
+      </w:hyperlink>
+    </w:p>
     <w:p/>
+    <w:p>
+      <w:hyperlink r:id="rId17" w:history="1">
+        <w:r>
+          <w:rPr>
+            <w:rStyle w:val="Hyperlink"/>
+          </w:rPr>
+          <w:t>https://www.eea.europa.eu/themes/transport/intro</w:t>
+        </w:r>
+      </w:hyperlink>
+    </w:p>
+    <w:p>
+      <w:r>
+        <w:t>Zaman, S.</w:t>
+      </w:r>
+      <w:r>
+        <w:t xml:space="preserve">, Gulf News: </w:t>
+      </w:r>
+      <w:hyperlink r:id="rId18" w:history="1">
+        <w:r>
+          <w:rPr>
+            <w:rStyle w:val="Hyperlink"/>
+          </w:rPr>
+          <w:t>https://gulfnews.com/uae/abu-dhabi-to-use-ai-data-from-google-to-reduce-traffic-congestion-1.96017551</w:t>
+        </w:r>
+      </w:hyperlink>
+      <w:r>
+        <w:t xml:space="preserve"> (26.05.2023)</w:t>
+      </w:r>
+    </w:p>
     <w:sectPr>
-      <w:headerReference w:type="default" r:id="rId16"/>
-      <w:footerReference w:type="default" r:id="rId17"/>
+      <w:headerReference w:type="default" r:id="rId19"/>
+      <w:footerReference w:type="default" r:id="rId20"/>
       <w:pgSz w:w="11906" w:h="16838"/>
       <w:pgMar w:top="1440" w:right="1440" w:bottom="1440" w:left="1440" w:header="720" w:footer="720" w:gutter="0"/>
       <w:cols w:space="720"/>
@@ -1979,23 +2096,7 @@
               <w:b/>
               <w:color w:val="FF0000"/>
             </w:rPr>
-            <w:t>(</w:t>
-          </w:r>
-          <w:proofErr w:type="gramStart"/>
-          <w:r>
-            <w:rPr>
-              <w:b/>
-              <w:color w:val="FF0000"/>
-            </w:rPr>
-            <w:t>write</w:t>
-          </w:r>
-          <w:proofErr w:type="gramEnd"/>
-          <w:r>
-            <w:rPr>
-              <w:b/>
-              <w:color w:val="FF0000"/>
-            </w:rPr>
-            <w:t xml:space="preserve"> your report title)</w:t>
+            <w:t>(write your report title)</w:t>
           </w:r>
         </w:p>
       </w:tc>
@@ -3141,9 +3242,10 @@
   <w:style w:type="paragraph" w:default="1" w:styleId="Standard">
     <w:name w:val="Normal"/>
     <w:qFormat/>
-    <w:rsid w:val="008E75EF"/>
+    <w:rsid w:val="007F0E30"/>
     <w:pPr>
       <w:widowControl/>
+      <w:jc w:val="both"/>
     </w:pPr>
     <w:rPr>
       <w:sz w:val="22"/>
@@ -3171,7 +3273,6 @@
   <w:style w:type="character" w:default="1" w:styleId="Absatz-Standardschriftart">
     <w:name w:val="Default Paragraph Font"/>
     <w:uiPriority w:val="1"/>
-    <w:semiHidden/>
     <w:unhideWhenUsed/>
   </w:style>
   <w:style w:type="table" w:default="1" w:styleId="NormaleTabelle">

--- a/ESD/ReportESD.docx
+++ b/ESD/ReportESD.docx
@@ -1658,10 +1658,7 @@
       </w:r>
       <w:proofErr w:type="spellEnd"/>
       <w:r>
-        <w:t>, vans, trucks and buses produce more than 70 % of the overall greenhouse gas emissions from transport</w:t>
-      </w:r>
-      <w:r>
-        <w:t xml:space="preserve">”. </w:t>
+        <w:t xml:space="preserve">, vans, trucks and buses produce more than 70 % of the overall greenhouse gas emissions from transport”. </w:t>
       </w:r>
       <w:r>
         <w:t xml:space="preserve">Especially in cities, where many vehicles drive, </w:t>
@@ -1688,19 +1685,13 @@
         <w:t xml:space="preserve"> solutions. The most recent is Abu Dhabi, they are starting a project where</w:t>
       </w:r>
       <w:r>
-        <w:t xml:space="preserve"> “</w:t>
-      </w:r>
-      <w:r>
-        <w:t xml:space="preserve">AI-techniques will </w:t>
+        <w:t xml:space="preserve"> “AI-techniques will </w:t>
       </w:r>
       <w:r>
         <w:t>[…]</w:t>
       </w:r>
       <w:r>
-        <w:t xml:space="preserve"> provide recommendations to improve traffic light efficiency, thus also reducing congestion and carbon emissions</w:t>
-      </w:r>
-      <w:r>
-        <w:t>”</w:t>
+        <w:t xml:space="preserve"> provide recommendations to improve traffic light efficiency, thus also reducing congestion and carbon emissions”</w:t>
       </w:r>
       <w:r>
         <w:t xml:space="preserve"> (Zaman, S.). Its goal is to reduce stop time at intersections, especially</w:t>
@@ -1722,6 +1713,13 @@
       </w:r>
       <w:r>
         <w:t>.</w:t>
+      </w:r>
+    </w:p>
+    <w:p/>
+    <w:p/>
+    <w:p>
+      <w:r>
+        <w:t xml:space="preserve">To have the software running successfully, a suiting hardware needs to be designed. Additional to the light signal and magnetic loop, it needs sensors for air quality and a display to show the current pollution level. As the ZYNQ 7000 is a good architecture to read all this information, do complex processing and give output to the traffic light and display it will be used. </w:t>
       </w:r>
     </w:p>
     <w:p/>
@@ -1730,10 +1728,30 @@
         <w:t xml:space="preserve">This project </w:t>
       </w:r>
       <w:r>
-        <w:t xml:space="preserve">wants to show how to establish such a traffic control system. It will show all necessary steps to create the </w:t>
-      </w:r>
-      <w:r>
-        <w:t>traffic light hardware.</w:t>
+        <w:t>w</w:t>
+      </w:r>
+      <w:r>
+        <w:t>ill</w:t>
+      </w:r>
+      <w:r>
+        <w:t xml:space="preserve"> show how to establish such a traffic control system</w:t>
+      </w:r>
+      <w:r>
+        <w:t xml:space="preserve"> hardware</w:t>
+      </w:r>
+      <w:r>
+        <w:t>.</w:t>
+      </w:r>
+      <w:r>
+        <w:t xml:space="preserve"> Therefor the report will discuss the project objectives, followed by an analysis of the hardware architecture. This is followed by a presentation of the results, a </w:t>
+      </w:r>
+      <w:proofErr w:type="gramStart"/>
+      <w:r>
+        <w:t>discussion</w:t>
+      </w:r>
+      <w:proofErr w:type="gramEnd"/>
+      <w:r>
+        <w:t xml:space="preserve"> and a conclusion.</w:t>
       </w:r>
     </w:p>
     <w:p/>
@@ -1758,6 +1776,158 @@
       <w:bookmarkEnd w:id="2"/>
       <w:bookmarkEnd w:id="3"/>
     </w:p>
+    <w:p>
+      <w:r>
+        <w:t xml:space="preserve">The project objective is to develop </w:t>
+      </w:r>
+      <w:r>
+        <w:t xml:space="preserve">a traffic control system using the Zynq-7000 </w:t>
+      </w:r>
+      <w:proofErr w:type="spellStart"/>
+      <w:r>
+        <w:t>xxxxx</w:t>
+      </w:r>
+      <w:proofErr w:type="spellEnd"/>
+      <w:r>
+        <w:t>. Further specified objectives can be found in the following list:</w:t>
+      </w:r>
+    </w:p>
+    <w:p/>
+    <w:tbl>
+      <w:tblPr>
+        <w:tblStyle w:val="Gitternetztabelle1hell"/>
+        <w:tblW w:w="0" w:type="auto"/>
+        <w:tblLook w:val="04A0" w:firstRow="1" w:lastRow="0" w:firstColumn="1" w:lastColumn="0" w:noHBand="0" w:noVBand="1"/>
+      </w:tblPr>
+      <w:tblGrid>
+        <w:gridCol w:w="571"/>
+        <w:gridCol w:w="8445"/>
+      </w:tblGrid>
+      <w:tr>
+        <w:trPr>
+          <w:cnfStyle w:val="100000000000" w:firstRow="1" w:lastRow="0" w:firstColumn="0" w:lastColumn="0" w:oddVBand="0" w:evenVBand="0" w:oddHBand="0" w:evenHBand="0" w:firstRowFirstColumn="0" w:firstRowLastColumn="0" w:lastRowFirstColumn="0" w:lastRowLastColumn="0"/>
+        </w:trPr>
+        <w:tc>
+          <w:tcPr>
+            <w:cnfStyle w:val="001000000000" w:firstRow="0" w:lastRow="0" w:firstColumn="1" w:lastColumn="0" w:oddVBand="0" w:evenVBand="0" w:oddHBand="0" w:evenHBand="0" w:firstRowFirstColumn="0" w:firstRowLastColumn="0" w:lastRowFirstColumn="0" w:lastRowLastColumn="0"/>
+            <w:tcW w:w="562" w:type="dxa"/>
+          </w:tcPr>
+          <w:p>
+            <w:r>
+              <w:t>No.</w:t>
+            </w:r>
+          </w:p>
+        </w:tc>
+        <w:tc>
+          <w:tcPr>
+            <w:tcW w:w="8454" w:type="dxa"/>
+          </w:tcPr>
+          <w:p>
+            <w:pPr>
+              <w:cnfStyle w:val="100000000000" w:firstRow="1" w:lastRow="0" w:firstColumn="0" w:lastColumn="0" w:oddVBand="0" w:evenVBand="0" w:oddHBand="0" w:evenHBand="0" w:firstRowFirstColumn="0" w:firstRowLastColumn="0" w:lastRowFirstColumn="0" w:lastRowLastColumn="0"/>
+            </w:pPr>
+            <w:r>
+              <w:t>Description</w:t>
+            </w:r>
+          </w:p>
+        </w:tc>
+      </w:tr>
+      <w:tr>
+        <w:tc>
+          <w:tcPr>
+            <w:cnfStyle w:val="001000000000" w:firstRow="0" w:lastRow="0" w:firstColumn="1" w:lastColumn="0" w:oddVBand="0" w:evenVBand="0" w:oddHBand="0" w:evenHBand="0" w:firstRowFirstColumn="0" w:firstRowLastColumn="0" w:lastRowFirstColumn="0" w:lastRowLastColumn="0"/>
+            <w:tcW w:w="562" w:type="dxa"/>
+          </w:tcPr>
+          <w:p>
+            <w:r>
+              <w:t>1.</w:t>
+            </w:r>
+          </w:p>
+        </w:tc>
+        <w:tc>
+          <w:tcPr>
+            <w:tcW w:w="8454" w:type="dxa"/>
+          </w:tcPr>
+          <w:p>
+            <w:pPr>
+              <w:cnfStyle w:val="000000000000" w:firstRow="0" w:lastRow="0" w:firstColumn="0" w:lastColumn="0" w:oddVBand="0" w:evenVBand="0" w:oddHBand="0" w:evenHBand="0" w:firstRowFirstColumn="0" w:firstRowLastColumn="0" w:lastRowFirstColumn="0" w:lastRowLastColumn="0"/>
+            </w:pPr>
+            <w:r>
+              <w:t>Analyze which hardware components will be used.</w:t>
+            </w:r>
+          </w:p>
+        </w:tc>
+      </w:tr>
+      <w:tr>
+        <w:tc>
+          <w:tcPr>
+            <w:cnfStyle w:val="001000000000" w:firstRow="0" w:lastRow="0" w:firstColumn="1" w:lastColumn="0" w:oddVBand="0" w:evenVBand="0" w:oddHBand="0" w:evenHBand="0" w:firstRowFirstColumn="0" w:firstRowLastColumn="0" w:lastRowFirstColumn="0" w:lastRowLastColumn="0"/>
+            <w:tcW w:w="562" w:type="dxa"/>
+          </w:tcPr>
+          <w:p>
+            <w:r>
+              <w:t>2.</w:t>
+            </w:r>
+          </w:p>
+        </w:tc>
+        <w:tc>
+          <w:tcPr>
+            <w:tcW w:w="8454" w:type="dxa"/>
+          </w:tcPr>
+          <w:p>
+            <w:pPr>
+              <w:cnfStyle w:val="000000000000" w:firstRow="0" w:lastRow="0" w:firstColumn="0" w:lastColumn="0" w:oddVBand="0" w:evenVBand="0" w:oddHBand="0" w:evenHBand="0" w:firstRowFirstColumn="0" w:firstRowLastColumn="0" w:lastRowFirstColumn="0" w:lastRowLastColumn="0"/>
+            </w:pPr>
+            <w:r>
+              <w:t>Design the hardware architecture</w:t>
+            </w:r>
+            <w:r>
+              <w:t xml:space="preserve"> of the traffic control system</w:t>
+            </w:r>
+            <w:r>
+              <w:t xml:space="preserve"> using the </w:t>
+            </w:r>
+            <w:proofErr w:type="spellStart"/>
+            <w:r>
+              <w:t>Vivado</w:t>
+            </w:r>
+            <w:proofErr w:type="spellEnd"/>
+            <w:r>
+              <w:t xml:space="preserve"> software</w:t>
+            </w:r>
+            <w:r>
+              <w:t>. Analyze performance.</w:t>
+            </w:r>
+          </w:p>
+        </w:tc>
+      </w:tr>
+      <w:tr>
+        <w:tc>
+          <w:tcPr>
+            <w:cnfStyle w:val="001000000000" w:firstRow="0" w:lastRow="0" w:firstColumn="1" w:lastColumn="0" w:oddVBand="0" w:evenVBand="0" w:oddHBand="0" w:evenHBand="0" w:firstRowFirstColumn="0" w:firstRowLastColumn="0" w:lastRowFirstColumn="0" w:lastRowLastColumn="0"/>
+            <w:tcW w:w="562" w:type="dxa"/>
+          </w:tcPr>
+          <w:p>
+            <w:r>
+              <w:t>3.</w:t>
+            </w:r>
+          </w:p>
+        </w:tc>
+        <w:tc>
+          <w:tcPr>
+            <w:tcW w:w="8454" w:type="dxa"/>
+          </w:tcPr>
+          <w:p>
+            <w:pPr>
+              <w:cnfStyle w:val="000000000000" w:firstRow="0" w:lastRow="0" w:firstColumn="0" w:lastColumn="0" w:oddVBand="0" w:evenVBand="0" w:oddHBand="0" w:evenHBand="0" w:firstRowFirstColumn="0" w:firstRowLastColumn="0" w:lastRowFirstColumn="0" w:lastRowLastColumn="0"/>
+            </w:pPr>
+            <w:r>
+              <w:t>Optimize the hardware and compare performance with the hardware state before optimizing.</w:t>
+            </w:r>
+          </w:p>
+        </w:tc>
+      </w:tr>
+    </w:tbl>
     <w:p/>
     <w:p/>
     <w:p>
@@ -1827,6 +1997,15 @@
       <w:bookmarkEnd w:id="11"/>
     </w:p>
     <w:p/>
+    <w:p>
+      <w:pPr>
+        <w:widowControl w:val="0"/>
+        <w:jc w:val="left"/>
+      </w:pPr>
+      <w:r>
+        <w:br w:type="page"/>
+      </w:r>
+    </w:p>
     <w:p/>
     <w:p>
       <w:pPr>
@@ -1845,7 +2024,7 @@
     </w:p>
     <w:p>
       <w:pPr>
-        <w:jc w:val="center"/>
+        <w:jc w:val="left"/>
       </w:pPr>
       <w:hyperlink r:id="rId15" w:history="1">
         <w:r>
@@ -1857,50 +2036,368 @@
       </w:hyperlink>
     </w:p>
     <w:p>
-      <w:r>
-        <w:t>García-Rubio, P.</w:t>
-      </w:r>
-      <w:r>
-        <w:t xml:space="preserve">: </w:t>
-      </w:r>
-      <w:hyperlink r:id="rId16" w:history="1">
-        <w:r>
-          <w:rPr>
-            <w:rStyle w:val="Hyperlink"/>
-          </w:rPr>
-          <w:t>https://www.sacyr.com/en/-/semaforos-inteligentes-para-reducir-la-contaminacion</w:t>
-        </w:r>
-      </w:hyperlink>
-    </w:p>
-    <w:p/>
-    <w:p>
-      <w:hyperlink r:id="rId17" w:history="1">
-        <w:r>
-          <w:rPr>
-            <w:rStyle w:val="Hyperlink"/>
-          </w:rPr>
-          <w:t>https://www.eea.europa.eu/themes/transport/intro</w:t>
-        </w:r>
-      </w:hyperlink>
+      <w:pPr>
+        <w:jc w:val="left"/>
+      </w:pPr>
     </w:p>
     <w:p>
-      <w:r>
-        <w:t>Zaman, S.</w:t>
-      </w:r>
-      <w:r>
-        <w:t xml:space="preserve">, Gulf News: </w:t>
-      </w:r>
-      <w:hyperlink r:id="rId18" w:history="1">
-        <w:r>
-          <w:rPr>
-            <w:rStyle w:val="Hyperlink"/>
-          </w:rPr>
-          <w:t>https://gulfnews.com/uae/abu-dhabi-to-use-ai-data-from-google-to-reduce-traffic-congestion-1.96017551</w:t>
-        </w:r>
-      </w:hyperlink>
-      <w:r>
-        <w:t xml:space="preserve"> (26.05.2023)</w:t>
-      </w:r>
+      <w:pPr>
+        <w:jc w:val="left"/>
+      </w:pPr>
+    </w:p>
+    <w:p>
+      <w:pPr>
+        <w:jc w:val="left"/>
+      </w:pPr>
+    </w:p>
+    <w:tbl>
+      <w:tblPr>
+        <w:tblStyle w:val="Tabellenraster"/>
+        <w:tblW w:w="0" w:type="auto"/>
+        <w:tblLook w:val="04A0" w:firstRow="1" w:lastRow="0" w:firstColumn="1" w:lastColumn="0" w:noHBand="0" w:noVBand="1"/>
+      </w:tblPr>
+      <w:tblGrid>
+        <w:gridCol w:w="461"/>
+        <w:gridCol w:w="8555"/>
+      </w:tblGrid>
+      <w:tr>
+        <w:tc>
+          <w:tcPr>
+            <w:tcW w:w="421" w:type="dxa"/>
+          </w:tcPr>
+          <w:p>
+            <w:pPr>
+              <w:jc w:val="left"/>
+            </w:pPr>
+            <w:r>
+              <w:t>[1]</w:t>
+            </w:r>
+          </w:p>
+        </w:tc>
+        <w:tc>
+          <w:tcPr>
+            <w:tcW w:w="8595" w:type="dxa"/>
+          </w:tcPr>
+          <w:p>
+            <w:pPr>
+              <w:jc w:val="left"/>
+            </w:pPr>
+            <w:r>
+              <w:t>European Environment Agency, “Transport”</w:t>
+            </w:r>
+            <w:r>
+              <w:t>,</w:t>
+            </w:r>
+            <w:r>
+              <w:t xml:space="preserve"> </w:t>
+            </w:r>
+            <w:r>
+              <w:rPr>
+                <w:i/>
+                <w:iCs/>
+              </w:rPr>
+              <w:t>eea.europa.eu</w:t>
+            </w:r>
+            <w:r>
+              <w:t>, para. 1, Mar. 15, 2023.</w:t>
+            </w:r>
+            <w:r>
+              <w:t xml:space="preserve"> </w:t>
+            </w:r>
+            <w:r>
+              <w:t xml:space="preserve">[Online]. Available: </w:t>
+            </w:r>
+            <w:hyperlink r:id="rId16" w:history="1">
+              <w:r>
+                <w:rPr>
+                  <w:rStyle w:val="Hyperlink"/>
+                </w:rPr>
+                <w:t>https://www</w:t>
+              </w:r>
+              <w:r>
+                <w:rPr>
+                  <w:rStyle w:val="Hyperlink"/>
+                </w:rPr>
+                <w:t>.</w:t>
+              </w:r>
+              <w:r>
+                <w:rPr>
+                  <w:rStyle w:val="Hyperlink"/>
+                </w:rPr>
+                <w:t>e</w:t>
+              </w:r>
+              <w:r>
+                <w:rPr>
+                  <w:rStyle w:val="Hyperlink"/>
+                </w:rPr>
+                <w:t>e</w:t>
+              </w:r>
+              <w:r>
+                <w:rPr>
+                  <w:rStyle w:val="Hyperlink"/>
+                </w:rPr>
+                <w:t>a.e</w:t>
+              </w:r>
+              <w:r>
+                <w:rPr>
+                  <w:rStyle w:val="Hyperlink"/>
+                </w:rPr>
+                <w:t>u</w:t>
+              </w:r>
+              <w:r>
+                <w:rPr>
+                  <w:rStyle w:val="Hyperlink"/>
+                </w:rPr>
+                <w:t>ropa.eu/themes/transpo</w:t>
+              </w:r>
+              <w:r>
+                <w:rPr>
+                  <w:rStyle w:val="Hyperlink"/>
+                </w:rPr>
+                <w:t>r</w:t>
+              </w:r>
+              <w:r>
+                <w:rPr>
+                  <w:rStyle w:val="Hyperlink"/>
+                </w:rPr>
+                <w:t>t/intro</w:t>
+              </w:r>
+            </w:hyperlink>
+            <w:r>
+              <w:t xml:space="preserve"> [Accessed: May 25, 2023]</w:t>
+            </w:r>
+          </w:p>
+        </w:tc>
+      </w:tr>
+      <w:tr>
+        <w:tc>
+          <w:tcPr>
+            <w:tcW w:w="421" w:type="dxa"/>
+          </w:tcPr>
+          <w:p>
+            <w:pPr>
+              <w:jc w:val="left"/>
+            </w:pPr>
+            <w:r>
+              <w:t>[</w:t>
+            </w:r>
+            <w:r>
+              <w:t>2</w:t>
+            </w:r>
+            <w:r>
+              <w:t>]</w:t>
+            </w:r>
+          </w:p>
+        </w:tc>
+        <w:tc>
+          <w:tcPr>
+            <w:tcW w:w="8595" w:type="dxa"/>
+          </w:tcPr>
+          <w:p>
+            <w:r>
+              <w:t xml:space="preserve">S. </w:t>
+            </w:r>
+            <w:r>
+              <w:t>Zaman</w:t>
+            </w:r>
+            <w:r>
+              <w:t>, “</w:t>
+            </w:r>
+            <w:r>
+              <w:t>Abu Dhabi to use AI-data from Google to reduce traffic congestion</w:t>
+            </w:r>
+            <w:r>
+              <w:t xml:space="preserve">”, </w:t>
+            </w:r>
+            <w:r>
+              <w:rPr>
+                <w:i/>
+                <w:iCs/>
+              </w:rPr>
+              <w:t>Gulf News</w:t>
+            </w:r>
+            <w:r>
+              <w:t xml:space="preserve">, May 26, 2023. [Online]. Available: </w:t>
+            </w:r>
+            <w:hyperlink r:id="rId17" w:history="1">
+              <w:r>
+                <w:rPr>
+                  <w:rStyle w:val="Hyperlink"/>
+                </w:rPr>
+                <w:t>https://gulfnews.com/uae/abu-dhabi-to-use-ai-data-from-google-to-reduce-traffic-congestion-1.96017551</w:t>
+              </w:r>
+            </w:hyperlink>
+            <w:r>
+              <w:t xml:space="preserve"> [Accessed: May 26, 2023]</w:t>
+            </w:r>
+          </w:p>
+        </w:tc>
+      </w:tr>
+      <w:tr>
+        <w:tc>
+          <w:tcPr>
+            <w:tcW w:w="421" w:type="dxa"/>
+          </w:tcPr>
+          <w:p>
+            <w:pPr>
+              <w:jc w:val="left"/>
+            </w:pPr>
+            <w:r>
+              <w:t>[</w:t>
+            </w:r>
+            <w:r>
+              <w:t>3</w:t>
+            </w:r>
+            <w:r>
+              <w:t>]</w:t>
+            </w:r>
+          </w:p>
+        </w:tc>
+        <w:tc>
+          <w:tcPr>
+            <w:tcW w:w="8595" w:type="dxa"/>
+          </w:tcPr>
+          <w:p>
+            <w:r>
+              <w:t xml:space="preserve">P. </w:t>
+            </w:r>
+            <w:r>
+              <w:t>García-Rubio</w:t>
+            </w:r>
+            <w:r>
+              <w:t>, “</w:t>
+            </w:r>
+            <w:r>
+              <w:t>Smart traffic lights to reduce air pollution</w:t>
+            </w:r>
+            <w:r>
+              <w:t xml:space="preserve">”, </w:t>
+            </w:r>
+            <w:r>
+              <w:rPr>
+                <w:i/>
+                <w:iCs/>
+              </w:rPr>
+              <w:t>sacyr.com</w:t>
+            </w:r>
+            <w:r>
+              <w:t xml:space="preserve">, </w:t>
+            </w:r>
+            <w:r>
+              <w:t xml:space="preserve">Nov. 17, 2022. [Online]. Available: </w:t>
+            </w:r>
+            <w:hyperlink r:id="rId18" w:history="1">
+              <w:r>
+                <w:rPr>
+                  <w:rStyle w:val="Hyperlink"/>
+                </w:rPr>
+                <w:t>https://www.sacyr.com/en/-/semaforos-inteligentes-para-reducir-la-contaminacion</w:t>
+              </w:r>
+            </w:hyperlink>
+            <w:r>
+              <w:t xml:space="preserve"> [Accessed: May 26, 2023]</w:t>
+            </w:r>
+          </w:p>
+        </w:tc>
+      </w:tr>
+      <w:tr>
+        <w:tc>
+          <w:tcPr>
+            <w:tcW w:w="421" w:type="dxa"/>
+          </w:tcPr>
+          <w:p>
+            <w:pPr>
+              <w:jc w:val="left"/>
+            </w:pPr>
+            <w:r>
+              <w:t>[</w:t>
+            </w:r>
+            <w:r>
+              <w:t>4</w:t>
+            </w:r>
+            <w:r>
+              <w:t>]</w:t>
+            </w:r>
+          </w:p>
+        </w:tc>
+        <w:tc>
+          <w:tcPr>
+            <w:tcW w:w="8595" w:type="dxa"/>
+          </w:tcPr>
+          <w:p>
+            <w:pPr>
+              <w:jc w:val="left"/>
+            </w:pPr>
+          </w:p>
+        </w:tc>
+      </w:tr>
+      <w:tr>
+        <w:tc>
+          <w:tcPr>
+            <w:tcW w:w="421" w:type="dxa"/>
+          </w:tcPr>
+          <w:p>
+            <w:pPr>
+              <w:jc w:val="left"/>
+            </w:pPr>
+            <w:r>
+              <w:t>[</w:t>
+            </w:r>
+            <w:r>
+              <w:t>5</w:t>
+            </w:r>
+            <w:r>
+              <w:t>]</w:t>
+            </w:r>
+          </w:p>
+        </w:tc>
+        <w:tc>
+          <w:tcPr>
+            <w:tcW w:w="8595" w:type="dxa"/>
+          </w:tcPr>
+          <w:p>
+            <w:pPr>
+              <w:jc w:val="left"/>
+            </w:pPr>
+          </w:p>
+        </w:tc>
+      </w:tr>
+      <w:tr>
+        <w:tc>
+          <w:tcPr>
+            <w:tcW w:w="421" w:type="dxa"/>
+          </w:tcPr>
+          <w:p>
+            <w:pPr>
+              <w:jc w:val="left"/>
+            </w:pPr>
+            <w:r>
+              <w:t>[</w:t>
+            </w:r>
+            <w:r>
+              <w:t>6</w:t>
+            </w:r>
+            <w:r>
+              <w:t>]</w:t>
+            </w:r>
+          </w:p>
+        </w:tc>
+        <w:tc>
+          <w:tcPr>
+            <w:tcW w:w="8595" w:type="dxa"/>
+          </w:tcPr>
+          <w:p>
+            <w:pPr>
+              <w:jc w:val="left"/>
+            </w:pPr>
+          </w:p>
+        </w:tc>
+      </w:tr>
+    </w:tbl>
+    <w:p>
+      <w:pPr>
+        <w:jc w:val="left"/>
+      </w:pPr>
     </w:p>
     <w:sectPr>
       <w:headerReference w:type="default" r:id="rId19"/>
@@ -2096,7 +2593,23 @@
               <w:b/>
               <w:color w:val="FF0000"/>
             </w:rPr>
-            <w:t>(write your report title)</w:t>
+            <w:t>(</w:t>
+          </w:r>
+          <w:proofErr w:type="gramStart"/>
+          <w:r>
+            <w:rPr>
+              <w:b/>
+              <w:color w:val="FF0000"/>
+            </w:rPr>
+            <w:t>write</w:t>
+          </w:r>
+          <w:proofErr w:type="gramEnd"/>
+          <w:r>
+            <w:rPr>
+              <w:b/>
+              <w:color w:val="FF0000"/>
+            </w:rPr>
+            <w:t xml:space="preserve"> your report title)</w:t>
           </w:r>
         </w:p>
       </w:tc>
@@ -3612,6 +4125,72 @@
       <w:spacing w:after="100"/>
     </w:pPr>
   </w:style>
+  <w:style w:type="table" w:styleId="Gitternetztabelle1hell">
+    <w:name w:val="Grid Table 1 Light"/>
+    <w:basedOn w:val="NormaleTabelle"/>
+    <w:uiPriority w:val="46"/>
+    <w:rsid w:val="00AF0F1B"/>
+    <w:tblPr>
+      <w:tblStyleRowBandSize w:val="1"/>
+      <w:tblStyleColBandSize w:val="1"/>
+      <w:tblBorders>
+        <w:top w:val="single" w:sz="4" w:space="0" w:color="999999" w:themeColor="text1" w:themeTint="66"/>
+        <w:left w:val="single" w:sz="4" w:space="0" w:color="999999" w:themeColor="text1" w:themeTint="66"/>
+        <w:bottom w:val="single" w:sz="4" w:space="0" w:color="999999" w:themeColor="text1" w:themeTint="66"/>
+        <w:right w:val="single" w:sz="4" w:space="0" w:color="999999" w:themeColor="text1" w:themeTint="66"/>
+        <w:insideH w:val="single" w:sz="4" w:space="0" w:color="999999" w:themeColor="text1" w:themeTint="66"/>
+        <w:insideV w:val="single" w:sz="4" w:space="0" w:color="999999" w:themeColor="text1" w:themeTint="66"/>
+      </w:tblBorders>
+    </w:tblPr>
+    <w:tblStylePr w:type="firstRow">
+      <w:rPr>
+        <w:b/>
+        <w:bCs/>
+      </w:rPr>
+      <w:tblPr/>
+      <w:tcPr>
+        <w:tcBorders>
+          <w:bottom w:val="single" w:sz="12" w:space="0" w:color="666666" w:themeColor="text1" w:themeTint="99"/>
+        </w:tcBorders>
+      </w:tcPr>
+    </w:tblStylePr>
+    <w:tblStylePr w:type="lastRow">
+      <w:rPr>
+        <w:b/>
+        <w:bCs/>
+      </w:rPr>
+      <w:tblPr/>
+      <w:tcPr>
+        <w:tcBorders>
+          <w:top w:val="double" w:sz="2" w:space="0" w:color="666666" w:themeColor="text1" w:themeTint="99"/>
+        </w:tcBorders>
+      </w:tcPr>
+    </w:tblStylePr>
+    <w:tblStylePr w:type="firstCol">
+      <w:rPr>
+        <w:b/>
+        <w:bCs/>
+      </w:rPr>
+    </w:tblStylePr>
+    <w:tblStylePr w:type="lastCol">
+      <w:rPr>
+        <w:b/>
+        <w:bCs/>
+      </w:rPr>
+    </w:tblStylePr>
+  </w:style>
+  <w:style w:type="character" w:styleId="BesuchterLink">
+    <w:name w:val="FollowedHyperlink"/>
+    <w:basedOn w:val="Absatz-Standardschriftart"/>
+    <w:uiPriority w:val="99"/>
+    <w:semiHidden/>
+    <w:unhideWhenUsed/>
+    <w:rsid w:val="002A5346"/>
+    <w:rPr>
+      <w:color w:val="954F72" w:themeColor="followedHyperlink"/>
+      <w:u w:val="single"/>
+    </w:rPr>
+  </w:style>
 </w:styles>
 </file>
 

--- a/ESD/ReportESD.docx
+++ b/ESD/ReportESD.docx
@@ -279,10 +279,9 @@
       <w:r>
         <w:rPr>
           <w:b/>
-          <w:color w:val="FF0000"/>
           <w:sz w:val="36"/>
         </w:rPr>
-        <w:t>(write your report title)</w:t>
+        <w:t>Pollution based Traffic Control</w:t>
       </w:r>
     </w:p>
     <w:p>
@@ -1038,12 +1037,6 @@
       <w:pPr>
         <w:widowControl w:val="0"/>
         <w:sectPr>
-          <w:headerReference w:type="even" r:id="rId9"/>
-          <w:headerReference w:type="default" r:id="rId10"/>
-          <w:footerReference w:type="even" r:id="rId11"/>
-          <w:footerReference w:type="default" r:id="rId12"/>
-          <w:headerReference w:type="first" r:id="rId13"/>
-          <w:footerReference w:type="first" r:id="rId14"/>
           <w:pgSz w:w="11906" w:h="16838"/>
           <w:pgMar w:top="1440" w:right="1440" w:bottom="1440" w:left="1440" w:header="720" w:footer="720" w:gutter="0"/>
           <w:cols w:space="720"/>
@@ -1121,7 +1114,7 @@
           <w:r>
             <w:fldChar w:fldCharType="separate"/>
           </w:r>
-          <w:hyperlink w:anchor="_Toc135381898" w:history="1">
+          <w:hyperlink w:anchor="_Toc136847440" w:history="1">
             <w:r>
               <w:rPr>
                 <w:rStyle w:val="Hyperlink"/>
@@ -1148,7 +1141,7 @@
                 <w:noProof/>
                 <w:webHidden/>
               </w:rPr>
-              <w:instrText xml:space="preserve"> PAGEREF _Toc135381898 \h </w:instrText>
+              <w:instrText xml:space="preserve"> PAGEREF _Toc136847440 \h </w:instrText>
             </w:r>
             <w:r>
               <w:rPr>
@@ -1192,7 +1185,7 @@
               <w14:ligatures w14:val="standardContextual"/>
             </w:rPr>
           </w:pPr>
-          <w:hyperlink w:anchor="_Toc135381899" w:history="1">
+          <w:hyperlink w:anchor="_Toc136847441" w:history="1">
             <w:r>
               <w:rPr>
                 <w:rStyle w:val="Hyperlink"/>
@@ -1219,7 +1212,7 @@
                 <w:noProof/>
                 <w:webHidden/>
               </w:rPr>
-              <w:instrText xml:space="preserve"> PAGEREF _Toc135381899 \h </w:instrText>
+              <w:instrText xml:space="preserve"> PAGEREF _Toc136847441 \h </w:instrText>
             </w:r>
             <w:r>
               <w:rPr>
@@ -1240,6 +1233,434 @@
                 <w:webHidden/>
               </w:rPr>
               <w:t>3</w:t>
+            </w:r>
+            <w:r>
+              <w:rPr>
+                <w:noProof/>
+                <w:webHidden/>
+              </w:rPr>
+              <w:fldChar w:fldCharType="end"/>
+            </w:r>
+          </w:hyperlink>
+        </w:p>
+        <w:p>
+          <w:pPr>
+            <w:pStyle w:val="Verzeichnis1"/>
+            <w:tabs>
+              <w:tab w:val="left" w:pos="440"/>
+              <w:tab w:val="right" w:leader="dot" w:pos="9016"/>
+            </w:tabs>
+            <w:rPr>
+              <w:rFonts w:asciiTheme="minorHAnsi" w:eastAsiaTheme="minorEastAsia" w:hAnsiTheme="minorHAnsi" w:cstheme="minorBidi"/>
+              <w:noProof/>
+              <w:kern w:val="2"/>
+              <w14:ligatures w14:val="standardContextual"/>
+            </w:rPr>
+          </w:pPr>
+          <w:hyperlink w:anchor="_Toc136847442" w:history="1">
+            <w:r>
+              <w:rPr>
+                <w:rStyle w:val="Hyperlink"/>
+                <w:noProof/>
+              </w:rPr>
+              <w:t>3.</w:t>
+            </w:r>
+            <w:r>
+              <w:rPr>
+                <w:rFonts w:asciiTheme="minorHAnsi" w:eastAsiaTheme="minorEastAsia" w:hAnsiTheme="minorHAnsi" w:cstheme="minorBidi"/>
+                <w:noProof/>
+                <w:kern w:val="2"/>
+                <w14:ligatures w14:val="standardContextual"/>
+              </w:rPr>
+              <w:tab/>
+            </w:r>
+            <w:r>
+              <w:rPr>
+                <w:rStyle w:val="Hyperlink"/>
+                <w:noProof/>
+              </w:rPr>
+              <w:t>Project Architecture</w:t>
+            </w:r>
+            <w:r>
+              <w:rPr>
+                <w:noProof/>
+                <w:webHidden/>
+              </w:rPr>
+              <w:tab/>
+            </w:r>
+            <w:r>
+              <w:rPr>
+                <w:noProof/>
+                <w:webHidden/>
+              </w:rPr>
+              <w:fldChar w:fldCharType="begin"/>
+            </w:r>
+            <w:r>
+              <w:rPr>
+                <w:noProof/>
+                <w:webHidden/>
+              </w:rPr>
+              <w:instrText xml:space="preserve"> PAGEREF _Toc136847442 \h </w:instrText>
+            </w:r>
+            <w:r>
+              <w:rPr>
+                <w:noProof/>
+                <w:webHidden/>
+              </w:rPr>
+            </w:r>
+            <w:r>
+              <w:rPr>
+                <w:noProof/>
+                <w:webHidden/>
+              </w:rPr>
+              <w:fldChar w:fldCharType="separate"/>
+            </w:r>
+            <w:r>
+              <w:rPr>
+                <w:noProof/>
+                <w:webHidden/>
+              </w:rPr>
+              <w:t>4</w:t>
+            </w:r>
+            <w:r>
+              <w:rPr>
+                <w:noProof/>
+                <w:webHidden/>
+              </w:rPr>
+              <w:fldChar w:fldCharType="end"/>
+            </w:r>
+          </w:hyperlink>
+        </w:p>
+        <w:p>
+          <w:pPr>
+            <w:pStyle w:val="Verzeichnis2"/>
+            <w:tabs>
+              <w:tab w:val="right" w:leader="dot" w:pos="9016"/>
+            </w:tabs>
+            <w:rPr>
+              <w:noProof/>
+            </w:rPr>
+          </w:pPr>
+          <w:hyperlink w:anchor="_Toc136847443" w:history="1">
+            <w:r>
+              <w:rPr>
+                <w:rStyle w:val="Hyperlink"/>
+                <w:noProof/>
+              </w:rPr>
+              <w:t>3.1 Top level block diagram</w:t>
+            </w:r>
+            <w:r>
+              <w:rPr>
+                <w:noProof/>
+                <w:webHidden/>
+              </w:rPr>
+              <w:tab/>
+            </w:r>
+            <w:r>
+              <w:rPr>
+                <w:noProof/>
+                <w:webHidden/>
+              </w:rPr>
+              <w:fldChar w:fldCharType="begin"/>
+            </w:r>
+            <w:r>
+              <w:rPr>
+                <w:noProof/>
+                <w:webHidden/>
+              </w:rPr>
+              <w:instrText xml:space="preserve"> PAGEREF _Toc136847443 \h </w:instrText>
+            </w:r>
+            <w:r>
+              <w:rPr>
+                <w:noProof/>
+                <w:webHidden/>
+              </w:rPr>
+            </w:r>
+            <w:r>
+              <w:rPr>
+                <w:noProof/>
+                <w:webHidden/>
+              </w:rPr>
+              <w:fldChar w:fldCharType="separate"/>
+            </w:r>
+            <w:r>
+              <w:rPr>
+                <w:noProof/>
+                <w:webHidden/>
+              </w:rPr>
+              <w:t>4</w:t>
+            </w:r>
+            <w:r>
+              <w:rPr>
+                <w:noProof/>
+                <w:webHidden/>
+              </w:rPr>
+              <w:fldChar w:fldCharType="end"/>
+            </w:r>
+          </w:hyperlink>
+        </w:p>
+        <w:p>
+          <w:pPr>
+            <w:pStyle w:val="Verzeichnis2"/>
+            <w:tabs>
+              <w:tab w:val="right" w:leader="dot" w:pos="9016"/>
+            </w:tabs>
+            <w:rPr>
+              <w:noProof/>
+            </w:rPr>
+          </w:pPr>
+          <w:hyperlink w:anchor="_Toc136847444" w:history="1">
+            <w:r>
+              <w:rPr>
+                <w:rStyle w:val="Hyperlink"/>
+                <w:noProof/>
+              </w:rPr>
+              <w:t>3.2 Hardware blocks</w:t>
+            </w:r>
+            <w:r>
+              <w:rPr>
+                <w:noProof/>
+                <w:webHidden/>
+              </w:rPr>
+              <w:tab/>
+            </w:r>
+            <w:r>
+              <w:rPr>
+                <w:noProof/>
+                <w:webHidden/>
+              </w:rPr>
+              <w:fldChar w:fldCharType="begin"/>
+            </w:r>
+            <w:r>
+              <w:rPr>
+                <w:noProof/>
+                <w:webHidden/>
+              </w:rPr>
+              <w:instrText xml:space="preserve"> PAGEREF _Toc136847444 \h </w:instrText>
+            </w:r>
+            <w:r>
+              <w:rPr>
+                <w:noProof/>
+                <w:webHidden/>
+              </w:rPr>
+            </w:r>
+            <w:r>
+              <w:rPr>
+                <w:noProof/>
+                <w:webHidden/>
+              </w:rPr>
+              <w:fldChar w:fldCharType="separate"/>
+            </w:r>
+            <w:r>
+              <w:rPr>
+                <w:noProof/>
+                <w:webHidden/>
+              </w:rPr>
+              <w:t>4</w:t>
+            </w:r>
+            <w:r>
+              <w:rPr>
+                <w:noProof/>
+                <w:webHidden/>
+              </w:rPr>
+              <w:fldChar w:fldCharType="end"/>
+            </w:r>
+          </w:hyperlink>
+        </w:p>
+        <w:p>
+          <w:pPr>
+            <w:pStyle w:val="Verzeichnis2"/>
+            <w:tabs>
+              <w:tab w:val="right" w:leader="dot" w:pos="9016"/>
+            </w:tabs>
+            <w:rPr>
+              <w:noProof/>
+            </w:rPr>
+          </w:pPr>
+          <w:hyperlink w:anchor="_Toc136847445" w:history="1">
+            <w:r>
+              <w:rPr>
+                <w:rStyle w:val="Hyperlink"/>
+                <w:noProof/>
+              </w:rPr>
+              <w:t>3.3 Operation</w:t>
+            </w:r>
+            <w:r>
+              <w:rPr>
+                <w:noProof/>
+                <w:webHidden/>
+              </w:rPr>
+              <w:tab/>
+            </w:r>
+            <w:r>
+              <w:rPr>
+                <w:noProof/>
+                <w:webHidden/>
+              </w:rPr>
+              <w:fldChar w:fldCharType="begin"/>
+            </w:r>
+            <w:r>
+              <w:rPr>
+                <w:noProof/>
+                <w:webHidden/>
+              </w:rPr>
+              <w:instrText xml:space="preserve"> PAGEREF _Toc136847445 \h </w:instrText>
+            </w:r>
+            <w:r>
+              <w:rPr>
+                <w:noProof/>
+                <w:webHidden/>
+              </w:rPr>
+            </w:r>
+            <w:r>
+              <w:rPr>
+                <w:noProof/>
+                <w:webHidden/>
+              </w:rPr>
+              <w:fldChar w:fldCharType="separate"/>
+            </w:r>
+            <w:r>
+              <w:rPr>
+                <w:noProof/>
+                <w:webHidden/>
+              </w:rPr>
+              <w:t>5</w:t>
+            </w:r>
+            <w:r>
+              <w:rPr>
+                <w:noProof/>
+                <w:webHidden/>
+              </w:rPr>
+              <w:fldChar w:fldCharType="end"/>
+            </w:r>
+          </w:hyperlink>
+        </w:p>
+        <w:p>
+          <w:pPr>
+            <w:pStyle w:val="Verzeichnis2"/>
+            <w:tabs>
+              <w:tab w:val="right" w:leader="dot" w:pos="9016"/>
+            </w:tabs>
+            <w:rPr>
+              <w:noProof/>
+            </w:rPr>
+          </w:pPr>
+          <w:hyperlink w:anchor="_Toc136847446" w:history="1">
+            <w:r>
+              <w:rPr>
+                <w:rStyle w:val="Hyperlink"/>
+                <w:noProof/>
+              </w:rPr>
+              <w:t>3.4 Design Flow</w:t>
+            </w:r>
+            <w:r>
+              <w:rPr>
+                <w:noProof/>
+                <w:webHidden/>
+              </w:rPr>
+              <w:tab/>
+            </w:r>
+            <w:r>
+              <w:rPr>
+                <w:noProof/>
+                <w:webHidden/>
+              </w:rPr>
+              <w:fldChar w:fldCharType="begin"/>
+            </w:r>
+            <w:r>
+              <w:rPr>
+                <w:noProof/>
+                <w:webHidden/>
+              </w:rPr>
+              <w:instrText xml:space="preserve"> PAGEREF _Toc136847446 \h </w:instrText>
+            </w:r>
+            <w:r>
+              <w:rPr>
+                <w:noProof/>
+                <w:webHidden/>
+              </w:rPr>
+            </w:r>
+            <w:r>
+              <w:rPr>
+                <w:noProof/>
+                <w:webHidden/>
+              </w:rPr>
+              <w:fldChar w:fldCharType="separate"/>
+            </w:r>
+            <w:r>
+              <w:rPr>
+                <w:noProof/>
+                <w:webHidden/>
+              </w:rPr>
+              <w:t>5</w:t>
+            </w:r>
+            <w:r>
+              <w:rPr>
+                <w:noProof/>
+                <w:webHidden/>
+              </w:rPr>
+              <w:fldChar w:fldCharType="end"/>
+            </w:r>
+          </w:hyperlink>
+        </w:p>
+        <w:p>
+          <w:pPr>
+            <w:pStyle w:val="Verzeichnis2"/>
+            <w:tabs>
+              <w:tab w:val="right" w:leader="dot" w:pos="9016"/>
+            </w:tabs>
+            <w:rPr>
+              <w:noProof/>
+            </w:rPr>
+          </w:pPr>
+          <w:hyperlink w:anchor="_Toc136847447" w:history="1">
+            <w:r>
+              <w:rPr>
+                <w:rStyle w:val="Hyperlink"/>
+                <w:noProof/>
+              </w:rPr>
+              <w:t>3.5 Sustainability and reliability</w:t>
+            </w:r>
+            <w:r>
+              <w:rPr>
+                <w:noProof/>
+                <w:webHidden/>
+              </w:rPr>
+              <w:tab/>
+            </w:r>
+            <w:r>
+              <w:rPr>
+                <w:noProof/>
+                <w:webHidden/>
+              </w:rPr>
+              <w:fldChar w:fldCharType="begin"/>
+            </w:r>
+            <w:r>
+              <w:rPr>
+                <w:noProof/>
+                <w:webHidden/>
+              </w:rPr>
+              <w:instrText xml:space="preserve"> PAGEREF _Toc136847447 \h </w:instrText>
+            </w:r>
+            <w:r>
+              <w:rPr>
+                <w:noProof/>
+                <w:webHidden/>
+              </w:rPr>
+            </w:r>
+            <w:r>
+              <w:rPr>
+                <w:noProof/>
+                <w:webHidden/>
+              </w:rPr>
+              <w:fldChar w:fldCharType="separate"/>
+            </w:r>
+            <w:r>
+              <w:rPr>
+                <w:noProof/>
+                <w:webHidden/>
+              </w:rPr>
+              <w:t>5</w:t>
             </w:r>
             <w:r>
               <w:rPr>
@@ -1263,13 +1684,13 @@
               <w14:ligatures w14:val="standardContextual"/>
             </w:rPr>
           </w:pPr>
-          <w:hyperlink w:anchor="_Toc135381900" w:history="1">
+          <w:hyperlink w:anchor="_Toc136847448" w:history="1">
             <w:r>
               <w:rPr>
                 <w:rStyle w:val="Hyperlink"/>
                 <w:noProof/>
               </w:rPr>
-              <w:t>3. Project Architecture</w:t>
+              <w:t>4. Results</w:t>
             </w:r>
             <w:r>
               <w:rPr>
@@ -1290,7 +1711,7 @@
                 <w:noProof/>
                 <w:webHidden/>
               </w:rPr>
-              <w:instrText xml:space="preserve"> PAGEREF _Toc135381900 \h </w:instrText>
+              <w:instrText xml:space="preserve"> PAGEREF _Toc136847448 \h </w:instrText>
             </w:r>
             <w:r>
               <w:rPr>
@@ -1310,7 +1731,7 @@
                 <w:noProof/>
                 <w:webHidden/>
               </w:rPr>
-              <w:t>3</w:t>
+              <w:t>5</w:t>
             </w:r>
             <w:r>
               <w:rPr>
@@ -1334,13 +1755,13 @@
               <w14:ligatures w14:val="standardContextual"/>
             </w:rPr>
           </w:pPr>
-          <w:hyperlink w:anchor="_Toc135381901" w:history="1">
+          <w:hyperlink w:anchor="_Toc136847449" w:history="1">
             <w:r>
               <w:rPr>
                 <w:rStyle w:val="Hyperlink"/>
                 <w:noProof/>
               </w:rPr>
-              <w:t>4. Results</w:t>
+              <w:t>5. Discussion</w:t>
             </w:r>
             <w:r>
               <w:rPr>
@@ -1361,7 +1782,7 @@
                 <w:noProof/>
                 <w:webHidden/>
               </w:rPr>
-              <w:instrText xml:space="preserve"> PAGEREF _Toc135381901 \h </w:instrText>
+              <w:instrText xml:space="preserve"> PAGEREF _Toc136847449 \h </w:instrText>
             </w:r>
             <w:r>
               <w:rPr>
@@ -1381,7 +1802,7 @@
                 <w:noProof/>
                 <w:webHidden/>
               </w:rPr>
-              <w:t>3</w:t>
+              <w:t>5</w:t>
             </w:r>
             <w:r>
               <w:rPr>
@@ -1405,13 +1826,13 @@
               <w14:ligatures w14:val="standardContextual"/>
             </w:rPr>
           </w:pPr>
-          <w:hyperlink w:anchor="_Toc135381902" w:history="1">
+          <w:hyperlink w:anchor="_Toc136847450" w:history="1">
             <w:r>
               <w:rPr>
                 <w:rStyle w:val="Hyperlink"/>
                 <w:noProof/>
               </w:rPr>
-              <w:t>5. Discussion</w:t>
+              <w:t>6. Conclusion</w:t>
             </w:r>
             <w:r>
               <w:rPr>
@@ -1432,7 +1853,7 @@
                 <w:noProof/>
                 <w:webHidden/>
               </w:rPr>
-              <w:instrText xml:space="preserve"> PAGEREF _Toc135381902 \h </w:instrText>
+              <w:instrText xml:space="preserve"> PAGEREF _Toc136847450 \h </w:instrText>
             </w:r>
             <w:r>
               <w:rPr>
@@ -1452,7 +1873,7 @@
                 <w:noProof/>
                 <w:webHidden/>
               </w:rPr>
-              <w:t>3</w:t>
+              <w:t>5</w:t>
             </w:r>
             <w:r>
               <w:rPr>
@@ -1476,13 +1897,13 @@
               <w14:ligatures w14:val="standardContextual"/>
             </w:rPr>
           </w:pPr>
-          <w:hyperlink w:anchor="_Toc135381903" w:history="1">
+          <w:hyperlink w:anchor="_Toc136847451" w:history="1">
             <w:r>
               <w:rPr>
                 <w:rStyle w:val="Hyperlink"/>
                 <w:noProof/>
               </w:rPr>
-              <w:t>6. Conclusion</w:t>
+              <w:t>7. References</w:t>
             </w:r>
             <w:r>
               <w:rPr>
@@ -1503,7 +1924,7 @@
                 <w:noProof/>
                 <w:webHidden/>
               </w:rPr>
-              <w:instrText xml:space="preserve"> PAGEREF _Toc135381903 \h </w:instrText>
+              <w:instrText xml:space="preserve"> PAGEREF _Toc136847451 \h </w:instrText>
             </w:r>
             <w:r>
               <w:rPr>
@@ -1523,78 +1944,7 @@
                 <w:noProof/>
                 <w:webHidden/>
               </w:rPr>
-              <w:t>3</w:t>
-            </w:r>
-            <w:r>
-              <w:rPr>
-                <w:noProof/>
-                <w:webHidden/>
-              </w:rPr>
-              <w:fldChar w:fldCharType="end"/>
-            </w:r>
-          </w:hyperlink>
-        </w:p>
-        <w:p>
-          <w:pPr>
-            <w:pStyle w:val="Verzeichnis1"/>
-            <w:tabs>
-              <w:tab w:val="right" w:leader="dot" w:pos="9016"/>
-            </w:tabs>
-            <w:rPr>
-              <w:rFonts w:asciiTheme="minorHAnsi" w:eastAsiaTheme="minorEastAsia" w:hAnsiTheme="minorHAnsi" w:cstheme="minorBidi"/>
-              <w:noProof/>
-              <w:kern w:val="2"/>
-              <w14:ligatures w14:val="standardContextual"/>
-            </w:rPr>
-          </w:pPr>
-          <w:hyperlink w:anchor="_Toc135381904" w:history="1">
-            <w:r>
-              <w:rPr>
-                <w:rStyle w:val="Hyperlink"/>
-                <w:noProof/>
-              </w:rPr>
-              <w:t>7. References</w:t>
-            </w:r>
-            <w:r>
-              <w:rPr>
-                <w:noProof/>
-                <w:webHidden/>
-              </w:rPr>
-              <w:tab/>
-            </w:r>
-            <w:r>
-              <w:rPr>
-                <w:noProof/>
-                <w:webHidden/>
-              </w:rPr>
-              <w:fldChar w:fldCharType="begin"/>
-            </w:r>
-            <w:r>
-              <w:rPr>
-                <w:noProof/>
-                <w:webHidden/>
-              </w:rPr>
-              <w:instrText xml:space="preserve"> PAGEREF _Toc135381904 \h </w:instrText>
-            </w:r>
-            <w:r>
-              <w:rPr>
-                <w:noProof/>
-                <w:webHidden/>
-              </w:rPr>
-            </w:r>
-            <w:r>
-              <w:rPr>
-                <w:noProof/>
-                <w:webHidden/>
-              </w:rPr>
-              <w:fldChar w:fldCharType="separate"/>
-            </w:r>
-            <w:r>
-              <w:rPr>
-                <w:noProof/>
-                <w:webHidden/>
-              </w:rPr>
-              <w:t>3</w:t>
+              <w:t>6</w:t>
             </w:r>
             <w:r>
               <w:rPr>
@@ -1630,12 +1980,12 @@
       <w:pPr>
         <w:pStyle w:val="berschrift1"/>
       </w:pPr>
+      <w:bookmarkStart w:id="0" w:name="_Toc136847440"/>
       <w:r>
         <w:lastRenderedPageBreak/>
         <w:t xml:space="preserve">1. </w:t>
       </w:r>
-      <w:bookmarkStart w:id="0" w:name="_Toc135381783"/>
-      <w:bookmarkStart w:id="1" w:name="_Toc135381898"/>
+      <w:bookmarkStart w:id="1" w:name="_Toc135381783"/>
       <w:r>
         <w:t>Project Introduction</w:t>
       </w:r>
@@ -1716,15 +2066,53 @@
       </w:r>
     </w:p>
     <w:p/>
-    <w:p/>
     <w:p>
       <w:r>
-        <w:t xml:space="preserve">To have the software running successfully, a suiting hardware needs to be designed. Additional to the light signal and magnetic loop, it needs sensors for air quality and a display to show the current pollution level. As the ZYNQ 7000 is a good architecture to read all this information, do complex processing and give output to the traffic light and display it will be used. </w:t>
+        <w:t xml:space="preserve">This is also the goal of this project. To </w:t>
+      </w:r>
+      <w:r>
+        <w:t>reach the environment protecting goal faster</w:t>
+      </w:r>
+      <w:r>
+        <w:t xml:space="preserve">, a simpler system shall be established. This system will be able to measure </w:t>
+      </w:r>
+      <w:r>
+        <w:t xml:space="preserve">the </w:t>
+      </w:r>
+      <w:r>
+        <w:t>fine dust</w:t>
+      </w:r>
+      <w:r>
+        <w:t xml:space="preserve"> leve</w:t>
+      </w:r>
+      <w:r>
+        <w:t>l</w:t>
+      </w:r>
+      <w:r>
+        <w:t xml:space="preserve"> at a conjunction and act. A</w:t>
+      </w:r>
+      <w:r>
+        <w:t xml:space="preserve"> suiting hardware needs to be designed. Additional to the light signal and magnetic loop</w:t>
+      </w:r>
+      <w:r>
+        <w:t xml:space="preserve"> a standard traffic light has</w:t>
+      </w:r>
+      <w:r>
+        <w:t>, it needs sensors for air quality and a display to show the current pollution level. As the ZYNQ 7000 is a good architecture to read all this information, do complex processing and give output to the traffic light and display</w:t>
+      </w:r>
+      <w:r>
+        <w:t>,</w:t>
+      </w:r>
+      <w:r>
+        <w:t xml:space="preserve"> it will be used. </w:t>
       </w:r>
     </w:p>
     <w:p/>
     <w:p>
       <w:r>
+        <w:t xml:space="preserve">The junction of this project has one main road, with one side road crossing it. </w:t>
+      </w:r>
+      <w:r>
         <w:t xml:space="preserve">This project </w:t>
       </w:r>
       <w:r>
@@ -1759,11 +2147,11 @@
       <w:pPr>
         <w:pStyle w:val="berschrift1"/>
       </w:pPr>
+      <w:bookmarkStart w:id="2" w:name="_Toc136847441"/>
       <w:r>
         <w:t xml:space="preserve">2. </w:t>
       </w:r>
-      <w:bookmarkStart w:id="2" w:name="_Toc135381784"/>
-      <w:bookmarkStart w:id="3" w:name="_Toc135381899"/>
+      <w:bookmarkStart w:id="3" w:name="_Toc135381784"/>
       <w:r>
         <w:t xml:space="preserve">Project </w:t>
       </w:r>
@@ -1929,55 +2317,2078 @@
       </w:tr>
     </w:tbl>
     <w:p/>
+    <w:p>
+      <w:pPr>
+        <w:widowControl w:val="0"/>
+        <w:jc w:val="left"/>
+      </w:pPr>
+      <w:r>
+        <w:br w:type="page"/>
+      </w:r>
+    </w:p>
     <w:p/>
     <w:p>
       <w:pPr>
         <w:pStyle w:val="berschrift1"/>
-      </w:pPr>
-      <w:r>
-        <w:t xml:space="preserve">3. </w:t>
-      </w:r>
+        <w:numPr>
+          <w:ilvl w:val="0"/>
+          <w:numId w:val="4"/>
+        </w:numPr>
+      </w:pPr>
       <w:bookmarkStart w:id="4" w:name="_Toc135381785"/>
-      <w:bookmarkStart w:id="5" w:name="_Toc135381900"/>
+      <w:bookmarkStart w:id="5" w:name="_Toc136847442"/>
       <w:r>
         <w:t>Project Architecture</w:t>
       </w:r>
       <w:bookmarkEnd w:id="4"/>
       <w:bookmarkEnd w:id="5"/>
     </w:p>
-    <w:p/>
+    <w:p>
+      <w:r>
+        <w:t xml:space="preserve">This chapter will explain the hardware and how it got developed. The project consists of five main components. The ZYNQ 7000, that takes the inputs, makes the </w:t>
+      </w:r>
+      <w:proofErr w:type="gramStart"/>
+      <w:r>
+        <w:t>calculations</w:t>
+      </w:r>
+      <w:proofErr w:type="gramEnd"/>
+      <w:r>
+        <w:t xml:space="preserve"> and create outputs. There are two input sensors. The first</w:t>
+      </w:r>
+      <w:r>
+        <w:t xml:space="preserve"> is a fine dust sensor. The fine dust value will determine the pollution of the junction. The higher the fine dust level is, the higher is the pollution. The second sensor type is an inductive sensor. There will be two, each in the side road parts of the junction. As output there are the signals for the display and the traffic lights. </w:t>
+      </w:r>
+    </w:p>
     <w:p/>
     <w:p>
       <w:pPr>
-        <w:pStyle w:val="berschrift1"/>
-      </w:pPr>
-      <w:r>
-        <w:t xml:space="preserve">4. </w:t>
-      </w:r>
-      <w:bookmarkStart w:id="6" w:name="_Toc135381786"/>
-      <w:bookmarkStart w:id="7" w:name="_Toc135381901"/>
-      <w:r>
-        <w:t>Results</w:t>
+        <w:pStyle w:val="berschrift2"/>
+      </w:pPr>
+      <w:bookmarkStart w:id="6" w:name="_Toc136847443"/>
+      <w:r>
+        <w:rPr>
+          <w:noProof/>
+        </w:rPr>
+        <w:drawing>
+          <wp:anchor distT="0" distB="0" distL="114300" distR="114300" simplePos="0" relativeHeight="251685888" behindDoc="0" locked="0" layoutInCell="1" allowOverlap="1" wp14:anchorId="339C4C41" wp14:editId="1814D5C4">
+            <wp:simplePos x="0" y="0"/>
+            <wp:positionH relativeFrom="column">
+              <wp:posOffset>4282042</wp:posOffset>
+            </wp:positionH>
+            <wp:positionV relativeFrom="paragraph">
+              <wp:posOffset>1851660</wp:posOffset>
+            </wp:positionV>
+            <wp:extent cx="1263316" cy="917966"/>
+            <wp:effectExtent l="0" t="0" r="0" b="0"/>
+            <wp:wrapNone/>
+            <wp:docPr id="1215922390" name="Grafik 1"/>
+            <wp:cNvGraphicFramePr>
+              <a:graphicFrameLocks xmlns:a="http://schemas.openxmlformats.org/drawingml/2006/main" noChangeAspect="1"/>
+            </wp:cNvGraphicFramePr>
+            <a:graphic xmlns:a="http://schemas.openxmlformats.org/drawingml/2006/main">
+              <a:graphicData uri="http://schemas.openxmlformats.org/drawingml/2006/picture">
+                <pic:pic xmlns:pic="http://schemas.openxmlformats.org/drawingml/2006/picture">
+                  <pic:nvPicPr>
+                    <pic:cNvPr id="1215922390" name=""/>
+                    <pic:cNvPicPr/>
+                  </pic:nvPicPr>
+                  <pic:blipFill rotWithShape="1">
+                    <a:blip r:embed="rId9" cstate="print">
+                      <a:extLst>
+                        <a:ext uri="{28A0092B-C50C-407E-A947-70E740481C1C}">
+                          <a14:useLocalDpi xmlns:a14="http://schemas.microsoft.com/office/drawing/2010/main" val="0"/>
+                        </a:ext>
+                      </a:extLst>
+                    </a:blip>
+                    <a:srcRect l="10121" t="20478" r="4838" b="17722"/>
+                    <a:stretch/>
+                  </pic:blipFill>
+                  <pic:spPr bwMode="auto">
+                    <a:xfrm>
+                      <a:off x="0" y="0"/>
+                      <a:ext cx="1263316" cy="917966"/>
+                    </a:xfrm>
+                    <a:prstGeom prst="rect">
+                      <a:avLst/>
+                    </a:prstGeom>
+                    <a:ln>
+                      <a:noFill/>
+                    </a:ln>
+                    <a:extLst>
+                      <a:ext uri="{53640926-AAD7-44D8-BBD7-CCE9431645EC}">
+                        <a14:shadowObscured xmlns:a14="http://schemas.microsoft.com/office/drawing/2010/main"/>
+                      </a:ext>
+                    </a:extLst>
+                  </pic:spPr>
+                </pic:pic>
+              </a:graphicData>
+            </a:graphic>
+            <wp14:sizeRelH relativeFrom="margin">
+              <wp14:pctWidth>0</wp14:pctWidth>
+            </wp14:sizeRelH>
+            <wp14:sizeRelV relativeFrom="margin">
+              <wp14:pctHeight>0</wp14:pctHeight>
+            </wp14:sizeRelV>
+          </wp:anchor>
+        </w:drawing>
+      </w:r>
+      <w:r>
+        <w:rPr>
+          <w:noProof/>
+        </w:rPr>
+        <mc:AlternateContent>
+          <mc:Choice Requires="wps">
+            <w:drawing>
+              <wp:anchor distT="0" distB="0" distL="114300" distR="114300" simplePos="0" relativeHeight="251680768" behindDoc="0" locked="0" layoutInCell="1" allowOverlap="1" wp14:anchorId="39EE7BEB" wp14:editId="282B0BEC">
+                <wp:simplePos x="0" y="0"/>
+                <wp:positionH relativeFrom="column">
+                  <wp:posOffset>3771900</wp:posOffset>
+                </wp:positionH>
+                <wp:positionV relativeFrom="paragraph">
+                  <wp:posOffset>2007302</wp:posOffset>
+                </wp:positionV>
+                <wp:extent cx="409074" cy="173990"/>
+                <wp:effectExtent l="0" t="19050" r="29210" b="35560"/>
+                <wp:wrapNone/>
+                <wp:docPr id="1098996946" name="Pfeil: nach rechts 7"/>
+                <wp:cNvGraphicFramePr/>
+                <a:graphic xmlns:a="http://schemas.openxmlformats.org/drawingml/2006/main">
+                  <a:graphicData uri="http://schemas.microsoft.com/office/word/2010/wordprocessingShape">
+                    <wps:wsp>
+                      <wps:cNvSpPr/>
+                      <wps:spPr>
+                        <a:xfrm>
+                          <a:off x="0" y="0"/>
+                          <a:ext cx="409074" cy="173990"/>
+                        </a:xfrm>
+                        <a:prstGeom prst="rightArrow">
+                          <a:avLst/>
+                        </a:prstGeom>
+                      </wps:spPr>
+                      <wps:style>
+                        <a:lnRef idx="2">
+                          <a:schemeClr val="dk1">
+                            <a:shade val="50000"/>
+                          </a:schemeClr>
+                        </a:lnRef>
+                        <a:fillRef idx="1">
+                          <a:schemeClr val="dk1"/>
+                        </a:fillRef>
+                        <a:effectRef idx="0">
+                          <a:schemeClr val="dk1"/>
+                        </a:effectRef>
+                        <a:fontRef idx="minor">
+                          <a:schemeClr val="lt1"/>
+                        </a:fontRef>
+                      </wps:style>
+                      <wps:bodyPr rot="0" spcFirstLastPara="0" vertOverflow="overflow" horzOverflow="overflow" vert="horz" wrap="square" lIns="91440" tIns="45720" rIns="91440" bIns="45720" numCol="1" spcCol="0" rtlCol="0" fromWordArt="0" anchor="ctr" anchorCtr="0" forceAA="0" compatLnSpc="1">
+                        <a:prstTxWarp prst="textNoShape">
+                          <a:avLst/>
+                        </a:prstTxWarp>
+                        <a:noAutofit/>
+                      </wps:bodyPr>
+                    </wps:wsp>
+                  </a:graphicData>
+                </a:graphic>
+                <wp14:sizeRelH relativeFrom="margin">
+                  <wp14:pctWidth>0</wp14:pctWidth>
+                </wp14:sizeRelH>
+              </wp:anchor>
+            </w:drawing>
+          </mc:Choice>
+          <mc:Fallback>
+            <w:pict>
+              <v:shapetype w14:anchorId="4E9FAEB4" id="_x0000_t13" coordsize="21600,21600" o:spt="13" adj="16200,5400" path="m@0,l@0@1,0@1,0@2@0@2@0,21600,21600,10800xe">
+                <v:stroke joinstyle="miter"/>
+                <v:formulas>
+                  <v:f eqn="val #0"/>
+                  <v:f eqn="val #1"/>
+                  <v:f eqn="sum height 0 #1"/>
+                  <v:f eqn="sum 10800 0 #1"/>
+                  <v:f eqn="sum width 0 #0"/>
+                  <v:f eqn="prod @4 @3 10800"/>
+                  <v:f eqn="sum width 0 @5"/>
+                </v:formulas>
+                <v:path o:connecttype="custom" o:connectlocs="@0,0;0,10800;@0,21600;21600,10800" o:connectangles="270,180,90,0" textboxrect="0,@1,@6,@2"/>
+                <v:handles>
+                  <v:h position="#0,#1" xrange="0,21600" yrange="0,10800"/>
+                </v:handles>
+              </v:shapetype>
+              <v:shape id="Pfeil: nach rechts 7" o:spid="_x0000_s1026" type="#_x0000_t13" style="position:absolute;margin-left:297pt;margin-top:158.05pt;width:32.2pt;height:13.7pt;z-index:251680768;visibility:visible;mso-wrap-style:square;mso-width-percent:0;mso-wrap-distance-left:9pt;mso-wrap-distance-top:0;mso-wrap-distance-right:9pt;mso-wrap-distance-bottom:0;mso-position-horizontal:absolute;mso-position-horizontal-relative:text;mso-position-vertical:absolute;mso-position-vertical-relative:text;mso-width-percent:0;mso-width-relative:margin;v-text-anchor:middle" o:gfxdata="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" adj="17006" fillcolor="black [3200]" strokecolor="black [1600]" strokeweight="1pt"/>
+            </w:pict>
+          </mc:Fallback>
+        </mc:AlternateContent>
+      </w:r>
+      <w:r>
+        <w:rPr>
+          <w:noProof/>
+        </w:rPr>
+        <w:drawing>
+          <wp:anchor distT="0" distB="0" distL="114300" distR="114300" simplePos="0" relativeHeight="251684864" behindDoc="0" locked="0" layoutInCell="1" allowOverlap="1" wp14:anchorId="6FA931C7" wp14:editId="46952F12">
+            <wp:simplePos x="0" y="0"/>
+            <wp:positionH relativeFrom="column">
+              <wp:posOffset>660002</wp:posOffset>
+            </wp:positionH>
+            <wp:positionV relativeFrom="paragraph">
+              <wp:posOffset>2303442</wp:posOffset>
+            </wp:positionV>
+            <wp:extent cx="768091" cy="669956"/>
+            <wp:effectExtent l="0" t="0" r="0" b="0"/>
+            <wp:wrapNone/>
+            <wp:docPr id="2128719218" name="Grafik 1"/>
+            <wp:cNvGraphicFramePr>
+              <a:graphicFrameLocks xmlns:a="http://schemas.openxmlformats.org/drawingml/2006/main" noChangeAspect="1"/>
+            </wp:cNvGraphicFramePr>
+            <a:graphic xmlns:a="http://schemas.openxmlformats.org/drawingml/2006/main">
+              <a:graphicData uri="http://schemas.openxmlformats.org/drawingml/2006/picture">
+                <pic:pic xmlns:pic="http://schemas.openxmlformats.org/drawingml/2006/picture">
+                  <pic:nvPicPr>
+                    <pic:cNvPr id="0" name="Picture 1"/>
+                    <pic:cNvPicPr>
+                      <a:picLocks noChangeAspect="1" noChangeArrowheads="1"/>
+                    </pic:cNvPicPr>
+                  </pic:nvPicPr>
+                  <pic:blipFill rotWithShape="1">
+                    <a:blip r:embed="rId10" cstate="print">
+                      <a:extLst>
+                        <a:ext uri="{28A0092B-C50C-407E-A947-70E740481C1C}">
+                          <a14:useLocalDpi xmlns:a14="http://schemas.microsoft.com/office/drawing/2010/main" val="0"/>
+                        </a:ext>
+                      </a:extLst>
+                    </a:blip>
+                    <a:srcRect l="10607" t="30902" r="22905" b="11104"/>
+                    <a:stretch/>
+                  </pic:blipFill>
+                  <pic:spPr bwMode="auto">
+                    <a:xfrm>
+                      <a:off x="0" y="0"/>
+                      <a:ext cx="768091" cy="669956"/>
+                    </a:xfrm>
+                    <a:prstGeom prst="rect">
+                      <a:avLst/>
+                    </a:prstGeom>
+                    <a:noFill/>
+                    <a:ln>
+                      <a:noFill/>
+                    </a:ln>
+                    <a:extLst>
+                      <a:ext uri="{53640926-AAD7-44D8-BBD7-CCE9431645EC}">
+                        <a14:shadowObscured xmlns:a14="http://schemas.microsoft.com/office/drawing/2010/main"/>
+                      </a:ext>
+                    </a:extLst>
+                  </pic:spPr>
+                </pic:pic>
+              </a:graphicData>
+            </a:graphic>
+            <wp14:sizeRelH relativeFrom="margin">
+              <wp14:pctWidth>0</wp14:pctWidth>
+            </wp14:sizeRelH>
+            <wp14:sizeRelV relativeFrom="margin">
+              <wp14:pctHeight>0</wp14:pctHeight>
+            </wp14:sizeRelV>
+          </wp:anchor>
+        </w:drawing>
+      </w:r>
+      <w:r>
+        <w:rPr>
+          <w:noProof/>
+        </w:rPr>
+        <mc:AlternateContent>
+          <mc:Choice Requires="wps">
+            <w:drawing>
+              <wp:anchor distT="0" distB="0" distL="114300" distR="114300" simplePos="0" relativeHeight="251678720" behindDoc="0" locked="0" layoutInCell="1" allowOverlap="1" wp14:anchorId="03C810EF" wp14:editId="29D742E4">
+                <wp:simplePos x="0" y="0"/>
+                <wp:positionH relativeFrom="column">
+                  <wp:posOffset>3771900</wp:posOffset>
+                </wp:positionH>
+                <wp:positionV relativeFrom="paragraph">
+                  <wp:posOffset>1394092</wp:posOffset>
+                </wp:positionV>
+                <wp:extent cx="751974" cy="174458"/>
+                <wp:effectExtent l="0" t="19050" r="29210" b="35560"/>
+                <wp:wrapNone/>
+                <wp:docPr id="395814277" name="Pfeil: nach rechts 7"/>
+                <wp:cNvGraphicFramePr/>
+                <a:graphic xmlns:a="http://schemas.openxmlformats.org/drawingml/2006/main">
+                  <a:graphicData uri="http://schemas.microsoft.com/office/word/2010/wordprocessingShape">
+                    <wps:wsp>
+                      <wps:cNvSpPr/>
+                      <wps:spPr>
+                        <a:xfrm>
+                          <a:off x="0" y="0"/>
+                          <a:ext cx="751974" cy="174458"/>
+                        </a:xfrm>
+                        <a:prstGeom prst="rightArrow">
+                          <a:avLst/>
+                        </a:prstGeom>
+                      </wps:spPr>
+                      <wps:style>
+                        <a:lnRef idx="2">
+                          <a:schemeClr val="dk1">
+                            <a:shade val="50000"/>
+                          </a:schemeClr>
+                        </a:lnRef>
+                        <a:fillRef idx="1">
+                          <a:schemeClr val="dk1"/>
+                        </a:fillRef>
+                        <a:effectRef idx="0">
+                          <a:schemeClr val="dk1"/>
+                        </a:effectRef>
+                        <a:fontRef idx="minor">
+                          <a:schemeClr val="lt1"/>
+                        </a:fontRef>
+                      </wps:style>
+                      <wps:bodyPr rot="0" spcFirstLastPara="0" vertOverflow="overflow" horzOverflow="overflow" vert="horz" wrap="square" lIns="91440" tIns="45720" rIns="91440" bIns="45720" numCol="1" spcCol="0" rtlCol="0" fromWordArt="0" anchor="ctr" anchorCtr="0" forceAA="0" compatLnSpc="1">
+                        <a:prstTxWarp prst="textNoShape">
+                          <a:avLst/>
+                        </a:prstTxWarp>
+                        <a:noAutofit/>
+                      </wps:bodyPr>
+                    </wps:wsp>
+                  </a:graphicData>
+                </a:graphic>
+              </wp:anchor>
+            </w:drawing>
+          </mc:Choice>
+          <mc:Fallback>
+            <w:pict>
+              <v:shape w14:anchorId="00886D0A" id="Pfeil: nach rechts 7" o:spid="_x0000_s1026" type="#_x0000_t13" style="position:absolute;margin-left:297pt;margin-top:109.75pt;width:59.2pt;height:13.75pt;z-index:251678720;visibility:visible;mso-wrap-style:square;mso-wrap-distance-left:9pt;mso-wrap-distance-top:0;mso-wrap-distance-right:9pt;mso-wrap-distance-bottom:0;mso-position-horizontal:absolute;mso-position-horizontal-relative:text;mso-position-vertical:absolute;mso-position-vertical-relative:text;v-text-anchor:middle" o:gfxdata="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" adj="19094" fillcolor="black [3200]" strokecolor="black [1600]" strokeweight="1pt"/>
+            </w:pict>
+          </mc:Fallback>
+        </mc:AlternateContent>
+      </w:r>
+      <w:r>
+        <w:rPr>
+          <w:noProof/>
+        </w:rPr>
+        <mc:AlternateContent>
+          <mc:Choice Requires="wps">
+            <w:drawing>
+              <wp:anchor distT="0" distB="0" distL="114300" distR="114300" simplePos="0" relativeHeight="251677696" behindDoc="0" locked="0" layoutInCell="1" allowOverlap="1" wp14:anchorId="64613D47" wp14:editId="5222B80C">
+                <wp:simplePos x="0" y="0"/>
+                <wp:positionH relativeFrom="column">
+                  <wp:posOffset>1094406</wp:posOffset>
+                </wp:positionH>
+                <wp:positionV relativeFrom="paragraph">
+                  <wp:posOffset>1916865</wp:posOffset>
+                </wp:positionV>
+                <wp:extent cx="920416" cy="318870"/>
+                <wp:effectExtent l="0" t="19050" r="32385" b="24130"/>
+                <wp:wrapNone/>
+                <wp:docPr id="391871817" name="Pfeil: gebogen 6"/>
+                <wp:cNvGraphicFramePr/>
+                <a:graphic xmlns:a="http://schemas.openxmlformats.org/drawingml/2006/main">
+                  <a:graphicData uri="http://schemas.microsoft.com/office/word/2010/wordprocessingShape">
+                    <wps:wsp>
+                      <wps:cNvSpPr/>
+                      <wps:spPr>
+                        <a:xfrm>
+                          <a:off x="0" y="0"/>
+                          <a:ext cx="920416" cy="318870"/>
+                        </a:xfrm>
+                        <a:prstGeom prst="bentArrow">
+                          <a:avLst>
+                            <a:gd name="adj1" fmla="val 25000"/>
+                            <a:gd name="adj2" fmla="val 25909"/>
+                            <a:gd name="adj3" fmla="val 25000"/>
+                            <a:gd name="adj4" fmla="val 87500"/>
+                          </a:avLst>
+                        </a:prstGeom>
+                      </wps:spPr>
+                      <wps:style>
+                        <a:lnRef idx="2">
+                          <a:schemeClr val="dk1">
+                            <a:shade val="50000"/>
+                          </a:schemeClr>
+                        </a:lnRef>
+                        <a:fillRef idx="1">
+                          <a:schemeClr val="dk1"/>
+                        </a:fillRef>
+                        <a:effectRef idx="0">
+                          <a:schemeClr val="dk1"/>
+                        </a:effectRef>
+                        <a:fontRef idx="minor">
+                          <a:schemeClr val="lt1"/>
+                        </a:fontRef>
+                      </wps:style>
+                      <wps:bodyPr rot="0" spcFirstLastPara="0" vertOverflow="overflow" horzOverflow="overflow" vert="horz" wrap="square" lIns="91440" tIns="45720" rIns="91440" bIns="45720" numCol="1" spcCol="0" rtlCol="0" fromWordArt="0" anchor="ctr" anchorCtr="0" forceAA="0" compatLnSpc="1">
+                        <a:prstTxWarp prst="textNoShape">
+                          <a:avLst/>
+                        </a:prstTxWarp>
+                        <a:noAutofit/>
+                      </wps:bodyPr>
+                    </wps:wsp>
+                  </a:graphicData>
+                </a:graphic>
+                <wp14:sizeRelH relativeFrom="margin">
+                  <wp14:pctWidth>0</wp14:pctWidth>
+                </wp14:sizeRelH>
+                <wp14:sizeRelV relativeFrom="margin">
+                  <wp14:pctHeight>0</wp14:pctHeight>
+                </wp14:sizeRelV>
+              </wp:anchor>
+            </w:drawing>
+          </mc:Choice>
+          <mc:Fallback>
+            <w:pict>
+              <v:shape w14:anchorId="45711684" id="Pfeil: gebogen 6" o:spid="_x0000_s1026" style="position:absolute;margin-left:86.15pt;margin-top:150.95pt;width:72.45pt;height:25.1pt;z-index:251677696;visibility:visible;mso-wrap-style:square;mso-width-percent:0;mso-height-percent:0;mso-wrap-distance-left:9pt;mso-wrap-distance-top:0;mso-wrap-distance-right:9pt;mso-wrap-distance-bottom:0;mso-position-horizontal:absolute;mso-position-horizontal-relative:text;mso-position-vertical:absolute;mso-position-vertical-relative:text;mso-width-percent:0;mso-height-percent:0;mso-width-relative:margin;mso-height-relative:margin;v-text-anchor:middle" coordsize="920416,318870" o:gfxdata="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" path="m,318870r,c,166377,123620,42757,276113,42757r564586,l840699,r79717,82616l840699,165232r,-42757l276113,122475v-108466,,-196395,87929,-196395,196395l79718,318870,,318870xe" fillcolor="black [3200]" strokecolor="black [1600]" strokeweight="1pt">
+                <v:stroke joinstyle="miter"/>
+                <v:path arrowok="t" o:connecttype="custom" o:connectlocs="0,318870;0,318870;276113,42757;840699,42757;840699,0;920416,82616;840699,165232;840699,122475;276113,122475;79718,318870;79718,318870;0,318870" o:connectangles="0,0,0,0,0,0,0,0,0,0,0,0"/>
+              </v:shape>
+            </w:pict>
+          </mc:Fallback>
+        </mc:AlternateContent>
+      </w:r>
+      <w:r>
+        <w:rPr>
+          <w:noProof/>
+        </w:rPr>
+        <mc:AlternateContent>
+          <mc:Choice Requires="wps">
+            <w:drawing>
+              <wp:anchor distT="0" distB="0" distL="114300" distR="114300" simplePos="0" relativeHeight="251675648" behindDoc="0" locked="0" layoutInCell="1" allowOverlap="1" wp14:anchorId="243AF49E" wp14:editId="4A06418B">
+                <wp:simplePos x="0" y="0"/>
+                <wp:positionH relativeFrom="column">
+                  <wp:posOffset>1100890</wp:posOffset>
+                </wp:positionH>
+                <wp:positionV relativeFrom="paragraph">
+                  <wp:posOffset>1478312</wp:posOffset>
+                </wp:positionV>
+                <wp:extent cx="920416" cy="330835"/>
+                <wp:effectExtent l="0" t="0" r="32385" b="31115"/>
+                <wp:wrapNone/>
+                <wp:docPr id="553662139" name="Pfeil: gebogen 6"/>
+                <wp:cNvGraphicFramePr/>
+                <a:graphic xmlns:a="http://schemas.openxmlformats.org/drawingml/2006/main">
+                  <a:graphicData uri="http://schemas.microsoft.com/office/word/2010/wordprocessingShape">
+                    <wps:wsp>
+                      <wps:cNvSpPr/>
+                      <wps:spPr>
+                        <a:xfrm flipV="1">
+                          <a:off x="0" y="0"/>
+                          <a:ext cx="920416" cy="330835"/>
+                        </a:xfrm>
+                        <a:prstGeom prst="bentArrow">
+                          <a:avLst>
+                            <a:gd name="adj1" fmla="val 25000"/>
+                            <a:gd name="adj2" fmla="val 25909"/>
+                            <a:gd name="adj3" fmla="val 25000"/>
+                            <a:gd name="adj4" fmla="val 87500"/>
+                          </a:avLst>
+                        </a:prstGeom>
+                      </wps:spPr>
+                      <wps:style>
+                        <a:lnRef idx="2">
+                          <a:schemeClr val="dk1">
+                            <a:shade val="50000"/>
+                          </a:schemeClr>
+                        </a:lnRef>
+                        <a:fillRef idx="1">
+                          <a:schemeClr val="dk1"/>
+                        </a:fillRef>
+                        <a:effectRef idx="0">
+                          <a:schemeClr val="dk1"/>
+                        </a:effectRef>
+                        <a:fontRef idx="minor">
+                          <a:schemeClr val="lt1"/>
+                        </a:fontRef>
+                      </wps:style>
+                      <wps:bodyPr rot="0" spcFirstLastPara="0" vertOverflow="overflow" horzOverflow="overflow" vert="horz" wrap="square" lIns="91440" tIns="45720" rIns="91440" bIns="45720" numCol="1" spcCol="0" rtlCol="0" fromWordArt="0" anchor="ctr" anchorCtr="0" forceAA="0" compatLnSpc="1">
+                        <a:prstTxWarp prst="textNoShape">
+                          <a:avLst/>
+                        </a:prstTxWarp>
+                        <a:noAutofit/>
+                      </wps:bodyPr>
+                    </wps:wsp>
+                  </a:graphicData>
+                </a:graphic>
+                <wp14:sizeRelH relativeFrom="margin">
+                  <wp14:pctWidth>0</wp14:pctWidth>
+                </wp14:sizeRelH>
+                <wp14:sizeRelV relativeFrom="margin">
+                  <wp14:pctHeight>0</wp14:pctHeight>
+                </wp14:sizeRelV>
+              </wp:anchor>
+            </w:drawing>
+          </mc:Choice>
+          <mc:Fallback>
+            <w:pict>
+              <v:shape w14:anchorId="24459FC2" id="Pfeil: gebogen 6" o:spid="_x0000_s1026" style="position:absolute;margin-left:86.7pt;margin-top:116.4pt;width:72.45pt;height:26.05pt;flip:y;z-index:251675648;visibility:visible;mso-wrap-style:square;mso-width-percent:0;mso-height-percent:0;mso-wrap-distance-left:9pt;mso-wrap-distance-top:0;mso-wrap-distance-right:9pt;mso-wrap-distance-bottom:0;mso-position-horizontal:absolute;mso-position-horizontal-relative:text;mso-position-vertical:absolute;mso-position-vertical-relative:text;mso-width-percent:0;mso-height-percent:0;mso-width-relative:margin;mso-height-relative:margin;v-text-anchor:middle" coordsize="920416,330835" o:gfxdata="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" path="m,330835r,c,172620,128258,44362,286473,44362r551234,l837707,r82709,85716l837707,171432r,-44362l286473,127070v-112536,,-203765,91229,-203765,203765l82709,330835,,330835xe" fillcolor="black [3200]" strokecolor="black [1600]" strokeweight="1pt">
+                <v:stroke joinstyle="miter"/>
+                <v:path arrowok="t" o:connecttype="custom" o:connectlocs="0,330835;0,330835;286473,44362;837707,44362;837707,0;920416,85716;837707,171432;837707,127070;286473,127070;82708,330835;82709,330835;0,330835" o:connectangles="0,0,0,0,0,0,0,0,0,0,0,0"/>
+              </v:shape>
+            </w:pict>
+          </mc:Fallback>
+        </mc:AlternateContent>
+      </w:r>
+      <w:r>
+        <w:rPr>
+          <w:noProof/>
+        </w:rPr>
+        <mc:AlternateContent>
+          <mc:Choice Requires="wps">
+            <w:drawing>
+              <wp:anchor distT="45720" distB="45720" distL="114300" distR="114300" simplePos="0" relativeHeight="251668480" behindDoc="0" locked="0" layoutInCell="1" allowOverlap="1" wp14:anchorId="30B01137" wp14:editId="7B027FF1">
+                <wp:simplePos x="0" y="0"/>
+                <wp:positionH relativeFrom="column">
+                  <wp:posOffset>1426979</wp:posOffset>
+                </wp:positionH>
+                <wp:positionV relativeFrom="paragraph">
+                  <wp:posOffset>1258570</wp:posOffset>
+                </wp:positionV>
+                <wp:extent cx="294640" cy="275590"/>
+                <wp:effectExtent l="0" t="0" r="0" b="0"/>
+                <wp:wrapSquare wrapText="bothSides"/>
+                <wp:docPr id="1821343122" name="Textfeld 2"/>
+                <wp:cNvGraphicFramePr>
+                  <a:graphicFrameLocks xmlns:a="http://schemas.openxmlformats.org/drawingml/2006/main"/>
+                </wp:cNvGraphicFramePr>
+                <a:graphic xmlns:a="http://schemas.openxmlformats.org/drawingml/2006/main">
+                  <a:graphicData uri="http://schemas.microsoft.com/office/word/2010/wordprocessingShape">
+                    <wps:wsp>
+                      <wps:cNvSpPr txBox="1">
+                        <a:spLocks noChangeArrowheads="1"/>
+                      </wps:cNvSpPr>
+                      <wps:spPr bwMode="auto">
+                        <a:xfrm>
+                          <a:off x="0" y="0"/>
+                          <a:ext cx="294640" cy="275590"/>
+                        </a:xfrm>
+                        <a:prstGeom prst="rect">
+                          <a:avLst/>
+                        </a:prstGeom>
+                        <a:noFill/>
+                        <a:ln w="9525">
+                          <a:noFill/>
+                          <a:miter lim="800000"/>
+                          <a:headEnd/>
+                          <a:tailEnd/>
+                        </a:ln>
+                      </wps:spPr>
+                      <wps:txbx>
+                        <w:txbxContent>
+                          <w:p>
+                            <w:pPr>
+                              <w:rPr>
+                                <w:b/>
+                                <w:bCs/>
+                                <w:lang w:val="de-DE"/>
+                              </w:rPr>
+                            </w:pPr>
+                            <w:r>
+                              <w:rPr>
+                                <w:b/>
+                                <w:bCs/>
+                                <w:lang w:val="de-DE"/>
+                              </w:rPr>
+                              <w:t>2</w:t>
+                            </w:r>
+                          </w:p>
+                        </w:txbxContent>
+                      </wps:txbx>
+                      <wps:bodyPr rot="0" vert="horz" wrap="square" lIns="91440" tIns="45720" rIns="91440" bIns="45720" anchor="t" anchorCtr="0">
+                        <a:noAutofit/>
+                      </wps:bodyPr>
+                    </wps:wsp>
+                  </a:graphicData>
+                </a:graphic>
+                <wp14:sizeRelH relativeFrom="margin">
+                  <wp14:pctWidth>0</wp14:pctWidth>
+                </wp14:sizeRelH>
+                <wp14:sizeRelV relativeFrom="margin">
+                  <wp14:pctHeight>0</wp14:pctHeight>
+                </wp14:sizeRelV>
+              </wp:anchor>
+            </w:drawing>
+          </mc:Choice>
+          <mc:Fallback>
+            <w:pict>
+              <v:shapetype w14:anchorId="30B01137" id="_x0000_t202" coordsize="21600,21600" o:spt="202" path="m,l,21600r21600,l21600,xe">
+                <v:stroke joinstyle="miter"/>
+                <v:path gradientshapeok="t" o:connecttype="rect"/>
+              </v:shapetype>
+              <v:shape id="Textfeld 2" o:spid="_x0000_s1026" type="#_x0000_t202" style="position:absolute;left:0;text-align:left;margin-left:112.35pt;margin-top:99.1pt;width:23.2pt;height:21.7pt;z-index:251668480;visibility:visible;mso-wrap-style:square;mso-width-percent:0;mso-height-percent:0;mso-wrap-distance-left:9pt;mso-wrap-distance-top:3.6pt;mso-wrap-distance-right:9pt;mso-wrap-distance-bottom:3.6pt;mso-position-horizontal:absolute;mso-position-horizontal-relative:text;mso-position-vertical:absolute;mso-position-vertical-relative:text;mso-width-percent:0;mso-height-percent:0;mso-width-relative:margin;mso-height-relative:margin;v-text-anchor:top" o:gfxdata="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" filled="f" stroked="f">
+                <v:textbox>
+                  <w:txbxContent>
+                    <w:p>
+                      <w:pPr>
+                        <w:rPr>
+                          <w:b/>
+                          <w:bCs/>
+                          <w:lang w:val="de-DE"/>
+                        </w:rPr>
+                      </w:pPr>
+                      <w:r>
+                        <w:rPr>
+                          <w:b/>
+                          <w:bCs/>
+                          <w:lang w:val="de-DE"/>
+                        </w:rPr>
+                        <w:t>2</w:t>
+                      </w:r>
+                    </w:p>
+                  </w:txbxContent>
+                </v:textbox>
+                <w10:wrap type="square"/>
+              </v:shape>
+            </w:pict>
+          </mc:Fallback>
+        </mc:AlternateContent>
+      </w:r>
+      <w:r>
+        <w:rPr>
+          <w:noProof/>
+        </w:rPr>
+        <mc:AlternateContent>
+          <mc:Choice Requires="wps">
+            <w:drawing>
+              <wp:anchor distT="45720" distB="45720" distL="114300" distR="114300" simplePos="0" relativeHeight="251674624" behindDoc="0" locked="0" layoutInCell="1" allowOverlap="1" wp14:anchorId="3A1881FD" wp14:editId="286CC9BB">
+                <wp:simplePos x="0" y="0"/>
+                <wp:positionH relativeFrom="column">
+                  <wp:posOffset>5252353</wp:posOffset>
+                </wp:positionH>
+                <wp:positionV relativeFrom="paragraph">
+                  <wp:posOffset>1534026</wp:posOffset>
+                </wp:positionV>
+                <wp:extent cx="294640" cy="275590"/>
+                <wp:effectExtent l="0" t="0" r="0" b="0"/>
+                <wp:wrapSquare wrapText="bothSides"/>
+                <wp:docPr id="1391198556" name="Textfeld 2"/>
+                <wp:cNvGraphicFramePr>
+                  <a:graphicFrameLocks xmlns:a="http://schemas.openxmlformats.org/drawingml/2006/main"/>
+                </wp:cNvGraphicFramePr>
+                <a:graphic xmlns:a="http://schemas.openxmlformats.org/drawingml/2006/main">
+                  <a:graphicData uri="http://schemas.microsoft.com/office/word/2010/wordprocessingShape">
+                    <wps:wsp>
+                      <wps:cNvSpPr txBox="1">
+                        <a:spLocks noChangeArrowheads="1"/>
+                      </wps:cNvSpPr>
+                      <wps:spPr bwMode="auto">
+                        <a:xfrm>
+                          <a:off x="0" y="0"/>
+                          <a:ext cx="294640" cy="275590"/>
+                        </a:xfrm>
+                        <a:prstGeom prst="rect">
+                          <a:avLst/>
+                        </a:prstGeom>
+                        <a:noFill/>
+                        <a:ln w="9525">
+                          <a:noFill/>
+                          <a:miter lim="800000"/>
+                          <a:headEnd/>
+                          <a:tailEnd/>
+                        </a:ln>
+                      </wps:spPr>
+                      <wps:txbx>
+                        <w:txbxContent>
+                          <w:p>
+                            <w:pPr>
+                              <w:rPr>
+                                <w:b/>
+                                <w:bCs/>
+                                <w:lang w:val="de-DE"/>
+                              </w:rPr>
+                            </w:pPr>
+                            <w:r>
+                              <w:rPr>
+                                <w:b/>
+                                <w:bCs/>
+                                <w:lang w:val="de-DE"/>
+                              </w:rPr>
+                              <w:t>4</w:t>
+                            </w:r>
+                          </w:p>
+                        </w:txbxContent>
+                      </wps:txbx>
+                      <wps:bodyPr rot="0" vert="horz" wrap="square" lIns="91440" tIns="45720" rIns="91440" bIns="45720" anchor="t" anchorCtr="0">
+                        <a:noAutofit/>
+                      </wps:bodyPr>
+                    </wps:wsp>
+                  </a:graphicData>
+                </a:graphic>
+                <wp14:sizeRelH relativeFrom="margin">
+                  <wp14:pctWidth>0</wp14:pctWidth>
+                </wp14:sizeRelH>
+                <wp14:sizeRelV relativeFrom="margin">
+                  <wp14:pctHeight>0</wp14:pctHeight>
+                </wp14:sizeRelV>
+              </wp:anchor>
+            </w:drawing>
+          </mc:Choice>
+          <mc:Fallback>
+            <w:pict>
+              <v:shape w14:anchorId="3A1881FD" id="_x0000_s1027" type="#_x0000_t202" style="position:absolute;left:0;text-align:left;margin-left:413.55pt;margin-top:120.8pt;width:23.2pt;height:21.7pt;z-index:251674624;visibility:visible;mso-wrap-style:square;mso-width-percent:0;mso-height-percent:0;mso-wrap-distance-left:9pt;mso-wrap-distance-top:3.6pt;mso-wrap-distance-right:9pt;mso-wrap-distance-bottom:3.6pt;mso-position-horizontal:absolute;mso-position-horizontal-relative:text;mso-position-vertical:absolute;mso-position-vertical-relative:text;mso-width-percent:0;mso-height-percent:0;mso-width-relative:margin;mso-height-relative:margin;v-text-anchor:top" o:gfxdata="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" filled="f" stroked="f">
+                <v:textbox>
+                  <w:txbxContent>
+                    <w:p>
+                      <w:pPr>
+                        <w:rPr>
+                          <w:b/>
+                          <w:bCs/>
+                          <w:lang w:val="de-DE"/>
+                        </w:rPr>
+                      </w:pPr>
+                      <w:r>
+                        <w:rPr>
+                          <w:b/>
+                          <w:bCs/>
+                          <w:lang w:val="de-DE"/>
+                        </w:rPr>
+                        <w:t>4</w:t>
+                      </w:r>
+                    </w:p>
+                  </w:txbxContent>
+                </v:textbox>
+                <w10:wrap type="square"/>
+              </v:shape>
+            </w:pict>
+          </mc:Fallback>
+        </mc:AlternateContent>
+      </w:r>
+      <w:r>
+        <w:rPr>
+          <w:noProof/>
+        </w:rPr>
+        <mc:AlternateContent>
+          <mc:Choice Requires="wps">
+            <w:drawing>
+              <wp:anchor distT="45720" distB="45720" distL="114300" distR="114300" simplePos="0" relativeHeight="251666432" behindDoc="0" locked="0" layoutInCell="1" allowOverlap="1" wp14:anchorId="44E45793" wp14:editId="68ED5ABD">
+                <wp:simplePos x="0" y="0"/>
+                <wp:positionH relativeFrom="column">
+                  <wp:posOffset>3362726</wp:posOffset>
+                </wp:positionH>
+                <wp:positionV relativeFrom="paragraph">
+                  <wp:posOffset>2484521</wp:posOffset>
+                </wp:positionV>
+                <wp:extent cx="294640" cy="275590"/>
+                <wp:effectExtent l="0" t="0" r="0" b="0"/>
+                <wp:wrapSquare wrapText="bothSides"/>
+                <wp:docPr id="1944764410" name="Textfeld 2"/>
+                <wp:cNvGraphicFramePr>
+                  <a:graphicFrameLocks xmlns:a="http://schemas.openxmlformats.org/drawingml/2006/main"/>
+                </wp:cNvGraphicFramePr>
+                <a:graphic xmlns:a="http://schemas.openxmlformats.org/drawingml/2006/main">
+                  <a:graphicData uri="http://schemas.microsoft.com/office/word/2010/wordprocessingShape">
+                    <wps:wsp>
+                      <wps:cNvSpPr txBox="1">
+                        <a:spLocks noChangeArrowheads="1"/>
+                      </wps:cNvSpPr>
+                      <wps:spPr bwMode="auto">
+                        <a:xfrm>
+                          <a:off x="0" y="0"/>
+                          <a:ext cx="294640" cy="275590"/>
+                        </a:xfrm>
+                        <a:prstGeom prst="rect">
+                          <a:avLst/>
+                        </a:prstGeom>
+                        <a:noFill/>
+                        <a:ln w="9525">
+                          <a:noFill/>
+                          <a:miter lim="800000"/>
+                          <a:headEnd/>
+                          <a:tailEnd/>
+                        </a:ln>
+                      </wps:spPr>
+                      <wps:txbx>
+                        <w:txbxContent>
+                          <w:p>
+                            <w:pPr>
+                              <w:rPr>
+                                <w:b/>
+                                <w:bCs/>
+                              </w:rPr>
+                            </w:pPr>
+                            <w:r>
+                              <w:rPr>
+                                <w:b/>
+                                <w:bCs/>
+                              </w:rPr>
+                              <w:t>1</w:t>
+                            </w:r>
+                          </w:p>
+                        </w:txbxContent>
+                      </wps:txbx>
+                      <wps:bodyPr rot="0" vert="horz" wrap="square" lIns="91440" tIns="45720" rIns="91440" bIns="45720" anchor="t" anchorCtr="0">
+                        <a:noAutofit/>
+                      </wps:bodyPr>
+                    </wps:wsp>
+                  </a:graphicData>
+                </a:graphic>
+                <wp14:sizeRelH relativeFrom="margin">
+                  <wp14:pctWidth>0</wp14:pctWidth>
+                </wp14:sizeRelH>
+                <wp14:sizeRelV relativeFrom="margin">
+                  <wp14:pctHeight>0</wp14:pctHeight>
+                </wp14:sizeRelV>
+              </wp:anchor>
+            </w:drawing>
+          </mc:Choice>
+          <mc:Fallback>
+            <w:pict>
+              <v:shape w14:anchorId="44E45793" id="_x0000_s1028" type="#_x0000_t202" style="position:absolute;left:0;text-align:left;margin-left:264.8pt;margin-top:195.65pt;width:23.2pt;height:21.7pt;z-index:251666432;visibility:visible;mso-wrap-style:square;mso-width-percent:0;mso-height-percent:0;mso-wrap-distance-left:9pt;mso-wrap-distance-top:3.6pt;mso-wrap-distance-right:9pt;mso-wrap-distance-bottom:3.6pt;mso-position-horizontal:absolute;mso-position-horizontal-relative:text;mso-position-vertical:absolute;mso-position-vertical-relative:text;mso-width-percent:0;mso-height-percent:0;mso-width-relative:margin;mso-height-relative:margin;v-text-anchor:top" o:gfxdata="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" filled="f" stroked="f">
+                <v:textbox>
+                  <w:txbxContent>
+                    <w:p>
+                      <w:pPr>
+                        <w:rPr>
+                          <w:b/>
+                          <w:bCs/>
+                        </w:rPr>
+                      </w:pPr>
+                      <w:r>
+                        <w:rPr>
+                          <w:b/>
+                          <w:bCs/>
+                        </w:rPr>
+                        <w:t>1</w:t>
+                      </w:r>
+                    </w:p>
+                  </w:txbxContent>
+                </v:textbox>
+                <w10:wrap type="square"/>
+              </v:shape>
+            </w:pict>
+          </mc:Fallback>
+        </mc:AlternateContent>
+      </w:r>
+      <w:r>
+        <w:rPr>
+          <w:noProof/>
+        </w:rPr>
+        <w:drawing>
+          <wp:anchor distT="0" distB="0" distL="114300" distR="114300" simplePos="0" relativeHeight="251664384" behindDoc="0" locked="0" layoutInCell="1" allowOverlap="1" wp14:anchorId="13F3DF35" wp14:editId="5267AE70">
+            <wp:simplePos x="0" y="0"/>
+            <wp:positionH relativeFrom="column">
+              <wp:posOffset>198354</wp:posOffset>
+            </wp:positionH>
+            <wp:positionV relativeFrom="paragraph">
+              <wp:posOffset>732155</wp:posOffset>
+            </wp:positionV>
+            <wp:extent cx="1377813" cy="896352"/>
+            <wp:effectExtent l="0" t="0" r="0" b="0"/>
+            <wp:wrapNone/>
+            <wp:docPr id="402854649" name="Grafik 1"/>
+            <wp:cNvGraphicFramePr>
+              <a:graphicFrameLocks xmlns:a="http://schemas.openxmlformats.org/drawingml/2006/main" noChangeAspect="1"/>
+            </wp:cNvGraphicFramePr>
+            <a:graphic xmlns:a="http://schemas.openxmlformats.org/drawingml/2006/main">
+              <a:graphicData uri="http://schemas.openxmlformats.org/drawingml/2006/picture">
+                <pic:pic xmlns:pic="http://schemas.openxmlformats.org/drawingml/2006/picture">
+                  <pic:nvPicPr>
+                    <pic:cNvPr id="402854649" name=""/>
+                    <pic:cNvPicPr/>
+                  </pic:nvPicPr>
+                  <pic:blipFill rotWithShape="1">
+                    <a:blip r:embed="rId11" cstate="print">
+                      <a:extLst>
+                        <a:ext uri="{28A0092B-C50C-407E-A947-70E740481C1C}">
+                          <a14:useLocalDpi xmlns:a14="http://schemas.microsoft.com/office/drawing/2010/main" val="0"/>
+                        </a:ext>
+                      </a:extLst>
+                    </a:blip>
+                    <a:srcRect t="12874"/>
+                    <a:stretch/>
+                  </pic:blipFill>
+                  <pic:spPr bwMode="auto">
+                    <a:xfrm>
+                      <a:off x="0" y="0"/>
+                      <a:ext cx="1377813" cy="896352"/>
+                    </a:xfrm>
+                    <a:prstGeom prst="rect">
+                      <a:avLst/>
+                    </a:prstGeom>
+                    <a:ln>
+                      <a:noFill/>
+                    </a:ln>
+                    <a:extLst>
+                      <a:ext uri="{53640926-AAD7-44D8-BBD7-CCE9431645EC}">
+                        <a14:shadowObscured xmlns:a14="http://schemas.microsoft.com/office/drawing/2010/main"/>
+                      </a:ext>
+                    </a:extLst>
+                  </pic:spPr>
+                </pic:pic>
+              </a:graphicData>
+            </a:graphic>
+            <wp14:sizeRelH relativeFrom="margin">
+              <wp14:pctWidth>0</wp14:pctWidth>
+            </wp14:sizeRelH>
+            <wp14:sizeRelV relativeFrom="margin">
+              <wp14:pctHeight>0</wp14:pctHeight>
+            </wp14:sizeRelV>
+          </wp:anchor>
+        </w:drawing>
+      </w:r>
+      <w:r>
+        <w:rPr>
+          <w:noProof/>
+        </w:rPr>
+        <w:drawing>
+          <wp:anchor distT="0" distB="0" distL="114300" distR="114300" simplePos="0" relativeHeight="251663360" behindDoc="0" locked="0" layoutInCell="1" allowOverlap="1" wp14:anchorId="239BB1A8" wp14:editId="38183AF7">
+            <wp:simplePos x="0" y="0"/>
+            <wp:positionH relativeFrom="column">
+              <wp:posOffset>4327121</wp:posOffset>
+            </wp:positionH>
+            <wp:positionV relativeFrom="paragraph">
+              <wp:posOffset>695660</wp:posOffset>
+            </wp:positionV>
+            <wp:extent cx="1220458" cy="998120"/>
+            <wp:effectExtent l="0" t="0" r="0" b="0"/>
+            <wp:wrapNone/>
+            <wp:docPr id="584168257" name="Grafik 1"/>
+            <wp:cNvGraphicFramePr>
+              <a:graphicFrameLocks xmlns:a="http://schemas.openxmlformats.org/drawingml/2006/main" noChangeAspect="1"/>
+            </wp:cNvGraphicFramePr>
+            <a:graphic xmlns:a="http://schemas.openxmlformats.org/drawingml/2006/main">
+              <a:graphicData uri="http://schemas.openxmlformats.org/drawingml/2006/picture">
+                <pic:pic xmlns:pic="http://schemas.openxmlformats.org/drawingml/2006/picture">
+                  <pic:nvPicPr>
+                    <pic:cNvPr id="584168257" name=""/>
+                    <pic:cNvPicPr/>
+                  </pic:nvPicPr>
+                  <pic:blipFill rotWithShape="1">
+                    <a:blip r:embed="rId12" cstate="print">
+                      <a:extLst>
+                        <a:ext uri="{28A0092B-C50C-407E-A947-70E740481C1C}">
+                          <a14:useLocalDpi xmlns:a14="http://schemas.microsoft.com/office/drawing/2010/main" val="0"/>
+                        </a:ext>
+                      </a:extLst>
+                    </a:blip>
+                    <a:srcRect l="2686" t="2776" b="-1"/>
+                    <a:stretch/>
+                  </pic:blipFill>
+                  <pic:spPr bwMode="auto">
+                    <a:xfrm>
+                      <a:off x="0" y="0"/>
+                      <a:ext cx="1220458" cy="998120"/>
+                    </a:xfrm>
+                    <a:prstGeom prst="rect">
+                      <a:avLst/>
+                    </a:prstGeom>
+                    <a:ln>
+                      <a:noFill/>
+                    </a:ln>
+                    <a:extLst>
+                      <a:ext uri="{53640926-AAD7-44D8-BBD7-CCE9431645EC}">
+                        <a14:shadowObscured xmlns:a14="http://schemas.microsoft.com/office/drawing/2010/main"/>
+                      </a:ext>
+                    </a:extLst>
+                  </pic:spPr>
+                </pic:pic>
+              </a:graphicData>
+            </a:graphic>
+            <wp14:sizeRelH relativeFrom="margin">
+              <wp14:pctWidth>0</wp14:pctWidth>
+            </wp14:sizeRelH>
+            <wp14:sizeRelV relativeFrom="margin">
+              <wp14:pctHeight>0</wp14:pctHeight>
+            </wp14:sizeRelV>
+          </wp:anchor>
+        </w:drawing>
+      </w:r>
+      <w:r>
+        <w:rPr>
+          <w:noProof/>
+        </w:rPr>
+        <mc:AlternateContent>
+          <mc:Choice Requires="wps">
+            <w:drawing>
+              <wp:anchor distT="45720" distB="45720" distL="114300" distR="114300" simplePos="0" relativeHeight="251662336" behindDoc="0" locked="0" layoutInCell="1" allowOverlap="1" wp14:anchorId="21A677C1" wp14:editId="38D63382">
+                <wp:simplePos x="0" y="0"/>
+                <wp:positionH relativeFrom="column">
+                  <wp:posOffset>252530</wp:posOffset>
+                </wp:positionH>
+                <wp:positionV relativeFrom="paragraph">
+                  <wp:posOffset>340995</wp:posOffset>
+                </wp:positionV>
+                <wp:extent cx="5293427" cy="1404620"/>
+                <wp:effectExtent l="0" t="0" r="21590" b="24765"/>
+                <wp:wrapNone/>
+                <wp:docPr id="217" name="Textfeld 2"/>
+                <wp:cNvGraphicFramePr>
+                  <a:graphicFrameLocks xmlns:a="http://schemas.openxmlformats.org/drawingml/2006/main"/>
+                </wp:cNvGraphicFramePr>
+                <a:graphic xmlns:a="http://schemas.openxmlformats.org/drawingml/2006/main">
+                  <a:graphicData uri="http://schemas.microsoft.com/office/word/2010/wordprocessingShape">
+                    <wps:wsp>
+                      <wps:cNvSpPr txBox="1">
+                        <a:spLocks noChangeArrowheads="1"/>
+                      </wps:cNvSpPr>
+                      <wps:spPr bwMode="auto">
+                        <a:xfrm>
+                          <a:off x="0" y="0"/>
+                          <a:ext cx="5293427" cy="1404620"/>
+                        </a:xfrm>
+                        <a:prstGeom prst="rect">
+                          <a:avLst/>
+                        </a:prstGeom>
+                        <a:solidFill>
+                          <a:srgbClr val="FFFFFF"/>
+                        </a:solidFill>
+                        <a:ln w="9525">
+                          <a:solidFill>
+                            <a:srgbClr val="000000"/>
+                          </a:solidFill>
+                          <a:miter lim="800000"/>
+                          <a:headEnd/>
+                          <a:tailEnd/>
+                        </a:ln>
+                      </wps:spPr>
+                      <wps:txbx>
+                        <w:txbxContent>
+                          <w:p>
+                            <w:pPr>
+                              <w:rPr>
+                                <w:lang w:val="de-DE"/>
+                              </w:rPr>
+                            </w:pPr>
+                            <w:r>
+                              <w:rPr>
+                                <w:lang w:val="de-DE"/>
+                              </w:rPr>
+                              <w:t>Input</w:t>
+                            </w:r>
+                            <w:r>
+                              <w:rPr>
+                                <w:lang w:val="de-DE"/>
+                              </w:rPr>
+                              <w:tab/>
+                            </w:r>
+                            <w:r>
+                              <w:rPr>
+                                <w:lang w:val="de-DE"/>
+                              </w:rPr>
+                              <w:tab/>
+                            </w:r>
+                            <w:r>
+                              <w:rPr>
+                                <w:lang w:val="de-DE"/>
+                              </w:rPr>
+                              <w:tab/>
+                            </w:r>
+                            <w:r>
+                              <w:rPr>
+                                <w:lang w:val="de-DE"/>
+                              </w:rPr>
+                              <w:tab/>
+                            </w:r>
+                            <w:r>
+                              <w:rPr>
+                                <w:lang w:val="de-DE"/>
+                              </w:rPr>
+                              <w:tab/>
+                              <w:t xml:space="preserve">Board </w:t>
+                            </w:r>
+                            <w:r>
+                              <w:rPr>
+                                <w:lang w:val="de-DE"/>
+                              </w:rPr>
+                              <w:tab/>
+                            </w:r>
+                            <w:r>
+                              <w:rPr>
+                                <w:lang w:val="de-DE"/>
+                              </w:rPr>
+                              <w:tab/>
+                            </w:r>
+                            <w:r>
+                              <w:rPr>
+                                <w:lang w:val="de-DE"/>
+                              </w:rPr>
+                              <w:tab/>
+                            </w:r>
+                            <w:r>
+                              <w:rPr>
+                                <w:lang w:val="de-DE"/>
+                              </w:rPr>
+                              <w:tab/>
+                            </w:r>
+                            <w:r>
+                              <w:rPr>
+                                <w:lang w:val="de-DE"/>
+                              </w:rPr>
+                              <w:tab/>
+                              <w:t>Output</w:t>
+                            </w:r>
+                          </w:p>
+                        </w:txbxContent>
+                      </wps:txbx>
+                      <wps:bodyPr rot="0" vert="horz" wrap="square" lIns="91440" tIns="45720" rIns="91440" bIns="45720" anchor="t" anchorCtr="0">
+                        <a:spAutoFit/>
+                      </wps:bodyPr>
+                    </wps:wsp>
+                  </a:graphicData>
+                </a:graphic>
+                <wp14:sizeRelH relativeFrom="margin">
+                  <wp14:pctWidth>0</wp14:pctWidth>
+                </wp14:sizeRelH>
+                <wp14:sizeRelV relativeFrom="margin">
+                  <wp14:pctHeight>20000</wp14:pctHeight>
+                </wp14:sizeRelV>
+              </wp:anchor>
+            </w:drawing>
+          </mc:Choice>
+          <mc:Fallback>
+            <w:pict>
+              <v:shape w14:anchorId="21A677C1" id="_x0000_s1029" type="#_x0000_t202" style="position:absolute;left:0;text-align:left;margin-left:19.9pt;margin-top:26.85pt;width:416.8pt;height:110.6pt;z-index:251662336;visibility:visible;mso-wrap-style:square;mso-width-percent:0;mso-height-percent:200;mso-wrap-distance-left:9pt;mso-wrap-distance-top:3.6pt;mso-wrap-distance-right:9pt;mso-wrap-distance-bottom:3.6pt;mso-position-horizontal:absolute;mso-position-horizontal-relative:text;mso-position-vertical:absolute;mso-position-vertical-relative:text;mso-width-percent:0;mso-height-percent:200;mso-width-relative:margin;mso-height-relative:margin;v-text-anchor:top" o:gfxdata="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">
+                <v:textbox style="mso-fit-shape-to-text:t">
+                  <w:txbxContent>
+                    <w:p>
+                      <w:pPr>
+                        <w:rPr>
+                          <w:lang w:val="de-DE"/>
+                        </w:rPr>
+                      </w:pPr>
+                      <w:r>
+                        <w:rPr>
+                          <w:lang w:val="de-DE"/>
+                        </w:rPr>
+                        <w:t>Input</w:t>
+                      </w:r>
+                      <w:r>
+                        <w:rPr>
+                          <w:lang w:val="de-DE"/>
+                        </w:rPr>
+                        <w:tab/>
+                      </w:r>
+                      <w:r>
+                        <w:rPr>
+                          <w:lang w:val="de-DE"/>
+                        </w:rPr>
+                        <w:tab/>
+                      </w:r>
+                      <w:r>
+                        <w:rPr>
+                          <w:lang w:val="de-DE"/>
+                        </w:rPr>
+                        <w:tab/>
+                      </w:r>
+                      <w:r>
+                        <w:rPr>
+                          <w:lang w:val="de-DE"/>
+                        </w:rPr>
+                        <w:tab/>
+                      </w:r>
+                      <w:r>
+                        <w:rPr>
+                          <w:lang w:val="de-DE"/>
+                        </w:rPr>
+                        <w:tab/>
+                        <w:t xml:space="preserve">Board </w:t>
+                      </w:r>
+                      <w:r>
+                        <w:rPr>
+                          <w:lang w:val="de-DE"/>
+                        </w:rPr>
+                        <w:tab/>
+                      </w:r>
+                      <w:r>
+                        <w:rPr>
+                          <w:lang w:val="de-DE"/>
+                        </w:rPr>
+                        <w:tab/>
+                      </w:r>
+                      <w:r>
+                        <w:rPr>
+                          <w:lang w:val="de-DE"/>
+                        </w:rPr>
+                        <w:tab/>
+                      </w:r>
+                      <w:r>
+                        <w:rPr>
+                          <w:lang w:val="de-DE"/>
+                        </w:rPr>
+                        <w:tab/>
+                      </w:r>
+                      <w:r>
+                        <w:rPr>
+                          <w:lang w:val="de-DE"/>
+                        </w:rPr>
+                        <w:tab/>
+                        <w:t>Output</w:t>
+                      </w:r>
+                    </w:p>
+                  </w:txbxContent>
+                </v:textbox>
+              </v:shape>
+            </w:pict>
+          </mc:Fallback>
+        </mc:AlternateContent>
+      </w:r>
+      <w:r>
+        <w:rPr>
+          <w:noProof/>
+        </w:rPr>
+        <w:drawing>
+          <wp:anchor distT="0" distB="0" distL="114300" distR="114300" simplePos="0" relativeHeight="251660288" behindDoc="0" locked="0" layoutInCell="1" allowOverlap="1" wp14:anchorId="4F65F2F4" wp14:editId="182138C2">
+            <wp:simplePos x="0" y="0"/>
+            <wp:positionH relativeFrom="column">
+              <wp:posOffset>2093061</wp:posOffset>
+            </wp:positionH>
+            <wp:positionV relativeFrom="paragraph">
+              <wp:posOffset>1044174</wp:posOffset>
+            </wp:positionV>
+            <wp:extent cx="1613842" cy="1439597"/>
+            <wp:effectExtent l="0" t="0" r="5715" b="8255"/>
+            <wp:wrapNone/>
+            <wp:docPr id="1956372538" name="Grafik 4" descr="DIGILENT 410 248 Zedboard Zynq 7000 Arm FPGA/Soc Development Board ..."/>
+            <wp:cNvGraphicFramePr>
+              <a:graphicFrameLocks xmlns:a="http://schemas.openxmlformats.org/drawingml/2006/main" noChangeAspect="1"/>
+            </wp:cNvGraphicFramePr>
+            <a:graphic xmlns:a="http://schemas.openxmlformats.org/drawingml/2006/main">
+              <a:graphicData uri="http://schemas.openxmlformats.org/drawingml/2006/picture">
+                <pic:pic xmlns:pic="http://schemas.openxmlformats.org/drawingml/2006/picture">
+                  <pic:nvPicPr>
+                    <pic:cNvPr id="0" name="Picture 5" descr="DIGILENT 410 248 Zedboard Zynq 7000 Arm FPGA/Soc Development Board ..."/>
+                    <pic:cNvPicPr>
+                      <a:picLocks noChangeAspect="1" noChangeArrowheads="1"/>
+                    </pic:cNvPicPr>
+                  </pic:nvPicPr>
+                  <pic:blipFill rotWithShape="1">
+                    <a:blip r:embed="rId13" cstate="print">
+                      <a:extLst>
+                        <a:ext uri="{BEBA8EAE-BF5A-486C-A8C5-ECC9F3942E4B}">
+                          <a14:imgProps xmlns:a14="http://schemas.microsoft.com/office/drawing/2010/main">
+                            <a14:imgLayer r:embed="rId14">
+                              <a14:imgEffect>
+                                <a14:backgroundRemoval t="3196" b="93836" l="6641" r="92969">
+                                  <a14:foregroundMark x1="6641" y1="9817" x2="8789" y2="93836"/>
+                                  <a14:foregroundMark x1="8887" y1="93265" x2="68457" y2="90868"/>
+                                  <a14:foregroundMark x1="68457" y1="90868" x2="92773" y2="93037"/>
+                                  <a14:foregroundMark x1="92969" y1="91781" x2="92578" y2="9589"/>
+                                  <a14:foregroundMark x1="92578" y1="9589" x2="16992" y2="9932"/>
+                                  <a14:foregroundMark x1="82031" y1="3653" x2="82031" y2="3653"/>
+                                  <a14:foregroundMark x1="51563" y1="13356" x2="54980" y2="12671"/>
+                                  <a14:foregroundMark x1="53516" y1="15183" x2="55762" y2="14954"/>
+                                  <a14:foregroundMark x1="54199" y1="14384" x2="45215" y2="15868"/>
+                                  <a14:foregroundMark x1="45215" y1="15868" x2="51758" y2="26826"/>
+                                  <a14:foregroundMark x1="51758" y1="26826" x2="59277" y2="11758"/>
+                                  <a14:foregroundMark x1="59277" y1="11758" x2="58789" y2="11986"/>
+                                  <a14:foregroundMark x1="92676" y1="91210" x2="91016" y2="93265"/>
+                                  <a14:foregroundMark x1="77539" y1="9132" x2="85059" y2="3196"/>
+                                  <a14:foregroundMark x1="85059" y1="3196" x2="85840" y2="7877"/>
+                                </a14:backgroundRemoval>
+                              </a14:imgEffect>
+                            </a14:imgLayer>
+                          </a14:imgProps>
+                        </a:ext>
+                        <a:ext uri="{28A0092B-C50C-407E-A947-70E740481C1C}">
+                          <a14:useLocalDpi xmlns:a14="http://schemas.microsoft.com/office/drawing/2010/main" val="0"/>
+                        </a:ext>
+                      </a:extLst>
+                    </a:blip>
+                    <a:srcRect l="3675" t="2455" r="5004" b="2279"/>
+                    <a:stretch/>
+                  </pic:blipFill>
+                  <pic:spPr bwMode="auto">
+                    <a:xfrm>
+                      <a:off x="0" y="0"/>
+                      <a:ext cx="1613842" cy="1439597"/>
+                    </a:xfrm>
+                    <a:prstGeom prst="rect">
+                      <a:avLst/>
+                    </a:prstGeom>
+                    <a:noFill/>
+                    <a:ln>
+                      <a:noFill/>
+                    </a:ln>
+                    <a:extLst>
+                      <a:ext uri="{53640926-AAD7-44D8-BBD7-CCE9431645EC}">
+                        <a14:shadowObscured xmlns:a14="http://schemas.microsoft.com/office/drawing/2010/main"/>
+                      </a:ext>
+                    </a:extLst>
+                  </pic:spPr>
+                </pic:pic>
+              </a:graphicData>
+            </a:graphic>
+            <wp14:sizeRelH relativeFrom="margin">
+              <wp14:pctWidth>0</wp14:pctWidth>
+            </wp14:sizeRelH>
+            <wp14:sizeRelV relativeFrom="margin">
+              <wp14:pctHeight>0</wp14:pctHeight>
+            </wp14:sizeRelV>
+          </wp:anchor>
+        </w:drawing>
+      </w:r>
+      <w:r>
+        <w:rPr>
+          <w:noProof/>
+        </w:rPr>
+        <mc:AlternateContent>
+          <mc:Choice Requires="wps">
+            <w:drawing>
+              <wp:anchor distT="0" distB="0" distL="114300" distR="114300" simplePos="0" relativeHeight="251659264" behindDoc="0" locked="0" layoutInCell="1" allowOverlap="1" wp14:anchorId="4DADAF7F" wp14:editId="62A4CD6F">
+                <wp:simplePos x="0" y="0"/>
+                <wp:positionH relativeFrom="column">
+                  <wp:posOffset>41710</wp:posOffset>
+                </wp:positionH>
+                <wp:positionV relativeFrom="paragraph">
+                  <wp:posOffset>250056</wp:posOffset>
+                </wp:positionV>
+                <wp:extent cx="5660390" cy="2833370"/>
+                <wp:effectExtent l="0" t="0" r="16510" b="24130"/>
+                <wp:wrapTopAndBottom/>
+                <wp:docPr id="1848986440" name="Rechteck 2"/>
+                <wp:cNvGraphicFramePr/>
+                <a:graphic xmlns:a="http://schemas.openxmlformats.org/drawingml/2006/main">
+                  <a:graphicData uri="http://schemas.microsoft.com/office/word/2010/wordprocessingShape">
+                    <wps:wsp>
+                      <wps:cNvSpPr/>
+                      <wps:spPr>
+                        <a:xfrm>
+                          <a:off x="0" y="0"/>
+                          <a:ext cx="5660390" cy="2833370"/>
+                        </a:xfrm>
+                        <a:prstGeom prst="rect">
+                          <a:avLst/>
+                        </a:prstGeom>
+                        <a:noFill/>
+                        <a:ln>
+                          <a:solidFill>
+                            <a:schemeClr val="tx1"/>
+                          </a:solidFill>
+                        </a:ln>
+                      </wps:spPr>
+                      <wps:style>
+                        <a:lnRef idx="2">
+                          <a:schemeClr val="accent1">
+                            <a:shade val="50000"/>
+                          </a:schemeClr>
+                        </a:lnRef>
+                        <a:fillRef idx="1">
+                          <a:schemeClr val="accent1"/>
+                        </a:fillRef>
+                        <a:effectRef idx="0">
+                          <a:schemeClr val="accent1"/>
+                        </a:effectRef>
+                        <a:fontRef idx="minor">
+                          <a:schemeClr val="lt1"/>
+                        </a:fontRef>
+                      </wps:style>
+                      <wps:bodyPr rot="0" spcFirstLastPara="0" vertOverflow="overflow" horzOverflow="overflow" vert="horz" wrap="square" lIns="91440" tIns="45720" rIns="91440" bIns="45720" numCol="1" spcCol="0" rtlCol="0" fromWordArt="0" anchor="ctr" anchorCtr="0" forceAA="0" compatLnSpc="1">
+                        <a:prstTxWarp prst="textNoShape">
+                          <a:avLst/>
+                        </a:prstTxWarp>
+                        <a:noAutofit/>
+                      </wps:bodyPr>
+                    </wps:wsp>
+                  </a:graphicData>
+                </a:graphic>
+                <wp14:sizeRelH relativeFrom="margin">
+                  <wp14:pctWidth>0</wp14:pctWidth>
+                </wp14:sizeRelH>
+                <wp14:sizeRelV relativeFrom="margin">
+                  <wp14:pctHeight>0</wp14:pctHeight>
+                </wp14:sizeRelV>
+              </wp:anchor>
+            </w:drawing>
+          </mc:Choice>
+          <mc:Fallback>
+            <w:pict>
+              <v:rect w14:anchorId="7CC6CC1B" id="Rechteck 2" o:spid="_x0000_s1026" style="position:absolute;margin-left:3.3pt;margin-top:19.7pt;width:445.7pt;height:223.1pt;z-index:251659264;visibility:visible;mso-wrap-style:square;mso-width-percent:0;mso-height-percent:0;mso-wrap-distance-left:9pt;mso-wrap-distance-top:0;mso-wrap-distance-right:9pt;mso-wrap-distance-bottom:0;mso-position-horizontal:absolute;mso-position-horizontal-relative:text;mso-position-vertical:absolute;mso-position-vertical-relative:text;mso-width-percent:0;mso-height-percent:0;mso-width-relative:margin;mso-height-relative:margin;v-text-anchor:middle" o:gfxdata="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" filled="f" strokecolor="black [3213]" strokeweight="1pt">
+                <w10:wrap type="topAndBottom"/>
+              </v:rect>
+            </w:pict>
+          </mc:Fallback>
+        </mc:AlternateContent>
+      </w:r>
+      <w:r>
+        <w:t>3.1 Top level block diagram</w:t>
       </w:r>
       <w:bookmarkEnd w:id="6"/>
+    </w:p>
+    <w:p/>
+    <w:tbl>
+      <w:tblPr>
+        <w:tblStyle w:val="Gitternetztabelle1hell"/>
+        <w:tblW w:w="0" w:type="auto"/>
+        <w:tblLook w:val="04A0" w:firstRow="1" w:lastRow="0" w:firstColumn="1" w:lastColumn="0" w:noHBand="0" w:noVBand="1"/>
+      </w:tblPr>
+      <w:tblGrid>
+        <w:gridCol w:w="571"/>
+        <w:gridCol w:w="2968"/>
+        <w:gridCol w:w="2410"/>
+        <w:gridCol w:w="3067"/>
+      </w:tblGrid>
+      <w:tr>
+        <w:trPr>
+          <w:cnfStyle w:val="100000000000" w:firstRow="1" w:lastRow="0" w:firstColumn="0" w:lastColumn="0" w:oddVBand="0" w:evenVBand="0" w:oddHBand="0" w:evenHBand="0" w:firstRowFirstColumn="0" w:firstRowLastColumn="0" w:lastRowFirstColumn="0" w:lastRowLastColumn="0"/>
+        </w:trPr>
+        <w:tc>
+          <w:tcPr>
+            <w:cnfStyle w:val="001000000000" w:firstRow="0" w:lastRow="0" w:firstColumn="1" w:lastColumn="0" w:oddVBand="0" w:evenVBand="0" w:oddHBand="0" w:evenHBand="0" w:firstRowFirstColumn="0" w:firstRowLastColumn="0" w:lastRowFirstColumn="0" w:lastRowLastColumn="0"/>
+            <w:tcW w:w="571" w:type="dxa"/>
+          </w:tcPr>
+          <w:p>
+            <w:r>
+              <w:t>No.</w:t>
+            </w:r>
+          </w:p>
+        </w:tc>
+        <w:tc>
+          <w:tcPr>
+            <w:tcW w:w="2968" w:type="dxa"/>
+          </w:tcPr>
+          <w:p>
+            <w:pPr>
+              <w:cnfStyle w:val="100000000000" w:firstRow="1" w:lastRow="0" w:firstColumn="0" w:lastColumn="0" w:oddVBand="0" w:evenVBand="0" w:oddHBand="0" w:evenHBand="0" w:firstRowFirstColumn="0" w:firstRowLastColumn="0" w:lastRowFirstColumn="0" w:lastRowLastColumn="0"/>
+            </w:pPr>
+            <w:r>
+              <w:t>Name</w:t>
+            </w:r>
+          </w:p>
+        </w:tc>
+        <w:tc>
+          <w:tcPr>
+            <w:tcW w:w="2410" w:type="dxa"/>
+          </w:tcPr>
+          <w:p>
+            <w:pPr>
+              <w:cnfStyle w:val="100000000000" w:firstRow="1" w:lastRow="0" w:firstColumn="0" w:lastColumn="0" w:oddVBand="0" w:evenVBand="0" w:oddHBand="0" w:evenHBand="0" w:firstRowFirstColumn="0" w:firstRowLastColumn="0" w:lastRowFirstColumn="0" w:lastRowLastColumn="0"/>
+            </w:pPr>
+            <w:r>
+              <w:t>Description</w:t>
+            </w:r>
+          </w:p>
+        </w:tc>
+        <w:tc>
+          <w:tcPr>
+            <w:tcW w:w="3067" w:type="dxa"/>
+          </w:tcPr>
+          <w:p>
+            <w:pPr>
+              <w:cnfStyle w:val="100000000000" w:firstRow="1" w:lastRow="0" w:firstColumn="0" w:lastColumn="0" w:oddVBand="0" w:evenVBand="0" w:oddHBand="0" w:evenHBand="0" w:firstRowFirstColumn="0" w:firstRowLastColumn="0" w:lastRowFirstColumn="0" w:lastRowLastColumn="0"/>
+            </w:pPr>
+            <w:r>
+              <w:rPr>
+                <w:noProof/>
+              </w:rPr>
+              <mc:AlternateContent>
+                <mc:Choice Requires="wps">
+                  <w:drawing>
+                    <wp:anchor distT="45720" distB="45720" distL="114300" distR="114300" simplePos="0" relativeHeight="251683840" behindDoc="0" locked="0" layoutInCell="1" allowOverlap="1" wp14:anchorId="348B6B54" wp14:editId="34DF9E61">
+                      <wp:simplePos x="0" y="0"/>
+                      <wp:positionH relativeFrom="column">
+                        <wp:posOffset>1454819</wp:posOffset>
+                      </wp:positionH>
+                      <wp:positionV relativeFrom="paragraph">
+                        <wp:posOffset>-518193</wp:posOffset>
+                      </wp:positionV>
+                      <wp:extent cx="294640" cy="275590"/>
+                      <wp:effectExtent l="0" t="0" r="0" b="0"/>
+                      <wp:wrapNone/>
+                      <wp:docPr id="2079872927" name="Textfeld 2"/>
+                      <wp:cNvGraphicFramePr>
+                        <a:graphicFrameLocks xmlns:a="http://schemas.openxmlformats.org/drawingml/2006/main"/>
+                      </wp:cNvGraphicFramePr>
+                      <a:graphic xmlns:a="http://schemas.openxmlformats.org/drawingml/2006/main">
+                        <a:graphicData uri="http://schemas.microsoft.com/office/word/2010/wordprocessingShape">
+                          <wps:wsp>
+                            <wps:cNvSpPr txBox="1">
+                              <a:spLocks noChangeArrowheads="1"/>
+                            </wps:cNvSpPr>
+                            <wps:spPr bwMode="auto">
+                              <a:xfrm>
+                                <a:off x="0" y="0"/>
+                                <a:ext cx="294640" cy="275590"/>
+                              </a:xfrm>
+                              <a:prstGeom prst="rect">
+                                <a:avLst/>
+                              </a:prstGeom>
+                              <a:noFill/>
+                              <a:ln w="9525">
+                                <a:noFill/>
+                                <a:miter lim="800000"/>
+                                <a:headEnd/>
+                                <a:tailEnd/>
+                              </a:ln>
+                            </wps:spPr>
+                            <wps:txbx>
+                              <w:txbxContent>
+                                <w:p>
+                                  <w:pPr>
+                                    <w:rPr>
+                                      <w:b/>
+                                      <w:bCs/>
+                                      <w:lang w:val="de-DE"/>
+                                    </w:rPr>
+                                  </w:pPr>
+                                  <w:r>
+                                    <w:rPr>
+                                      <w:b/>
+                                      <w:bCs/>
+                                      <w:lang w:val="de-DE"/>
+                                    </w:rPr>
+                                    <w:t>5</w:t>
+                                  </w:r>
+                                </w:p>
+                              </w:txbxContent>
+                            </wps:txbx>
+                            <wps:bodyPr rot="0" vert="horz" wrap="square" lIns="91440" tIns="45720" rIns="91440" bIns="45720" anchor="t" anchorCtr="0">
+                              <a:noAutofit/>
+                            </wps:bodyPr>
+                          </wps:wsp>
+                        </a:graphicData>
+                      </a:graphic>
+                      <wp14:sizeRelH relativeFrom="margin">
+                        <wp14:pctWidth>0</wp14:pctWidth>
+                      </wp14:sizeRelH>
+                      <wp14:sizeRelV relativeFrom="margin">
+                        <wp14:pctHeight>0</wp14:pctHeight>
+                      </wp14:sizeRelV>
+                    </wp:anchor>
+                  </w:drawing>
+                </mc:Choice>
+                <mc:Fallback>
+                  <w:pict>
+                    <v:shape w14:anchorId="348B6B54" id="_x0000_s1030" type="#_x0000_t202" style="position:absolute;left:0;text-align:left;margin-left:114.55pt;margin-top:-40.8pt;width:23.2pt;height:21.7pt;z-index:251683840;visibility:visible;mso-wrap-style:square;mso-width-percent:0;mso-height-percent:0;mso-wrap-distance-left:9pt;mso-wrap-distance-top:3.6pt;mso-wrap-distance-right:9pt;mso-wrap-distance-bottom:3.6pt;mso-position-horizontal:absolute;mso-position-horizontal-relative:text;mso-position-vertical:absolute;mso-position-vertical-relative:text;mso-width-percent:0;mso-height-percent:0;mso-width-relative:margin;mso-height-relative:margin;v-text-anchor:top" o:gfxdata="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" filled="f" stroked="f">
+                      <v:textbox>
+                        <w:txbxContent>
+                          <w:p>
+                            <w:pPr>
+                              <w:rPr>
+                                <w:b/>
+                                <w:bCs/>
+                                <w:lang w:val="de-DE"/>
+                              </w:rPr>
+                            </w:pPr>
+                            <w:r>
+                              <w:rPr>
+                                <w:b/>
+                                <w:bCs/>
+                                <w:lang w:val="de-DE"/>
+                              </w:rPr>
+                              <w:t>5</w:t>
+                            </w:r>
+                          </w:p>
+                        </w:txbxContent>
+                      </v:textbox>
+                    </v:shape>
+                  </w:pict>
+                </mc:Fallback>
+              </mc:AlternateContent>
+            </w:r>
+            <w:r>
+              <w:t>Connection</w:t>
+            </w:r>
+          </w:p>
+        </w:tc>
+      </w:tr>
+      <w:tr>
+        <w:tc>
+          <w:tcPr>
+            <w:cnfStyle w:val="001000000000" w:firstRow="0" w:lastRow="0" w:firstColumn="1" w:lastColumn="0" w:oddVBand="0" w:evenVBand="0" w:oddHBand="0" w:evenHBand="0" w:firstRowFirstColumn="0" w:firstRowLastColumn="0" w:lastRowFirstColumn="0" w:lastRowLastColumn="0"/>
+            <w:tcW w:w="571" w:type="dxa"/>
+          </w:tcPr>
+          <w:p>
+            <w:r>
+              <w:t>1</w:t>
+            </w:r>
+          </w:p>
+        </w:tc>
+        <w:tc>
+          <w:tcPr>
+            <w:tcW w:w="2968" w:type="dxa"/>
+          </w:tcPr>
+          <w:p>
+            <w:pPr>
+              <w:jc w:val="left"/>
+              <w:cnfStyle w:val="000000000000" w:firstRow="0" w:lastRow="0" w:firstColumn="0" w:lastColumn="0" w:oddVBand="0" w:evenVBand="0" w:oddHBand="0" w:evenHBand="0" w:firstRowFirstColumn="0" w:firstRowLastColumn="0" w:lastRowFirstColumn="0" w:lastRowLastColumn="0"/>
+              <w:rPr>
+                <w:noProof/>
+              </w:rPr>
+            </w:pPr>
+            <w:r>
+              <w:rPr>
+                <w:noProof/>
+              </w:rPr>
+              <mc:AlternateContent>
+                <mc:Choice Requires="wps">
+                  <w:drawing>
+                    <wp:anchor distT="45720" distB="45720" distL="114300" distR="114300" simplePos="0" relativeHeight="251682816" behindDoc="0" locked="0" layoutInCell="1" allowOverlap="1" wp14:anchorId="1EC3578F" wp14:editId="251EF92E">
+                      <wp:simplePos x="0" y="0"/>
+                      <wp:positionH relativeFrom="column">
+                        <wp:posOffset>945439</wp:posOffset>
+                      </wp:positionH>
+                      <wp:positionV relativeFrom="paragraph">
+                        <wp:posOffset>-694690</wp:posOffset>
+                      </wp:positionV>
+                      <wp:extent cx="294640" cy="275590"/>
+                      <wp:effectExtent l="0" t="0" r="0" b="0"/>
+                      <wp:wrapNone/>
+                      <wp:docPr id="749179498" name="Textfeld 2"/>
+                      <wp:cNvGraphicFramePr>
+                        <a:graphicFrameLocks xmlns:a="http://schemas.openxmlformats.org/drawingml/2006/main"/>
+                      </wp:cNvGraphicFramePr>
+                      <a:graphic xmlns:a="http://schemas.openxmlformats.org/drawingml/2006/main">
+                        <a:graphicData uri="http://schemas.microsoft.com/office/word/2010/wordprocessingShape">
+                          <wps:wsp>
+                            <wps:cNvSpPr txBox="1">
+                              <a:spLocks noChangeArrowheads="1"/>
+                            </wps:cNvSpPr>
+                            <wps:spPr bwMode="auto">
+                              <a:xfrm>
+                                <a:off x="0" y="0"/>
+                                <a:ext cx="294640" cy="275590"/>
+                              </a:xfrm>
+                              <a:prstGeom prst="rect">
+                                <a:avLst/>
+                              </a:prstGeom>
+                              <a:noFill/>
+                              <a:ln w="9525">
+                                <a:noFill/>
+                                <a:miter lim="800000"/>
+                                <a:headEnd/>
+                                <a:tailEnd/>
+                              </a:ln>
+                            </wps:spPr>
+                            <wps:txbx>
+                              <w:txbxContent>
+                                <w:p>
+                                  <w:pPr>
+                                    <w:rPr>
+                                      <w:b/>
+                                      <w:bCs/>
+                                      <w:lang w:val="de-DE"/>
+                                    </w:rPr>
+                                  </w:pPr>
+                                  <w:r>
+                                    <w:rPr>
+                                      <w:b/>
+                                      <w:bCs/>
+                                      <w:lang w:val="de-DE"/>
+                                    </w:rPr>
+                                    <w:t>3</w:t>
+                                  </w:r>
+                                </w:p>
+                              </w:txbxContent>
+                            </wps:txbx>
+                            <wps:bodyPr rot="0" vert="horz" wrap="square" lIns="91440" tIns="45720" rIns="91440" bIns="45720" anchor="t" anchorCtr="0">
+                              <a:noAutofit/>
+                            </wps:bodyPr>
+                          </wps:wsp>
+                        </a:graphicData>
+                      </a:graphic>
+                      <wp14:sizeRelH relativeFrom="margin">
+                        <wp14:pctWidth>0</wp14:pctWidth>
+                      </wp14:sizeRelH>
+                      <wp14:sizeRelV relativeFrom="margin">
+                        <wp14:pctHeight>0</wp14:pctHeight>
+                      </wp14:sizeRelV>
+                    </wp:anchor>
+                  </w:drawing>
+                </mc:Choice>
+                <mc:Fallback>
+                  <w:pict>
+                    <v:shape w14:anchorId="1EC3578F" id="_x0000_s1031" type="#_x0000_t202" style="position:absolute;margin-left:74.45pt;margin-top:-54.7pt;width:23.2pt;height:21.7pt;z-index:251682816;visibility:visible;mso-wrap-style:square;mso-width-percent:0;mso-height-percent:0;mso-wrap-distance-left:9pt;mso-wrap-distance-top:3.6pt;mso-wrap-distance-right:9pt;mso-wrap-distance-bottom:3.6pt;mso-position-horizontal:absolute;mso-position-horizontal-relative:text;mso-position-vertical:absolute;mso-position-vertical-relative:text;mso-width-percent:0;mso-height-percent:0;mso-width-relative:margin;mso-height-relative:margin;v-text-anchor:top" o:gfxdata="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" filled="f" stroked="f">
+                      <v:textbox>
+                        <w:txbxContent>
+                          <w:p>
+                            <w:pPr>
+                              <w:rPr>
+                                <w:b/>
+                                <w:bCs/>
+                                <w:lang w:val="de-DE"/>
+                              </w:rPr>
+                            </w:pPr>
+                            <w:r>
+                              <w:rPr>
+                                <w:b/>
+                                <w:bCs/>
+                                <w:lang w:val="de-DE"/>
+                              </w:rPr>
+                              <w:t>3</w:t>
+                            </w:r>
+                          </w:p>
+                        </w:txbxContent>
+                      </v:textbox>
+                    </v:shape>
+                  </w:pict>
+                </mc:Fallback>
+              </mc:AlternateContent>
+            </w:r>
+            <w:r>
+              <w:t>Zynq 7000</w:t>
+            </w:r>
+          </w:p>
+        </w:tc>
+        <w:tc>
+          <w:tcPr>
+            <w:tcW w:w="2410" w:type="dxa"/>
+          </w:tcPr>
+          <w:p>
+            <w:pPr>
+              <w:jc w:val="left"/>
+              <w:cnfStyle w:val="000000000000" w:firstRow="0" w:lastRow="0" w:firstColumn="0" w:lastColumn="0" w:oddVBand="0" w:evenVBand="0" w:oddHBand="0" w:evenHBand="0" w:firstRowFirstColumn="0" w:firstRowLastColumn="0" w:lastRowFirstColumn="0" w:lastRowLastColumn="0"/>
+            </w:pPr>
+            <w:r>
+              <w:t>Development board</w:t>
+            </w:r>
+          </w:p>
+        </w:tc>
+        <w:tc>
+          <w:tcPr>
+            <w:tcW w:w="3067" w:type="dxa"/>
+          </w:tcPr>
+          <w:p>
+            <w:pPr>
+              <w:jc w:val="left"/>
+              <w:cnfStyle w:val="000000000000" w:firstRow="0" w:lastRow="0" w:firstColumn="0" w:lastColumn="0" w:oddVBand="0" w:evenVBand="0" w:oddHBand="0" w:evenHBand="0" w:firstRowFirstColumn="0" w:firstRowLastColumn="0" w:lastRowFirstColumn="0" w:lastRowLastColumn="0"/>
+            </w:pPr>
+            <w:r>
+              <w:t>-</w:t>
+            </w:r>
+          </w:p>
+        </w:tc>
+      </w:tr>
+      <w:tr>
+        <w:tc>
+          <w:tcPr>
+            <w:cnfStyle w:val="001000000000" w:firstRow="0" w:lastRow="0" w:firstColumn="1" w:lastColumn="0" w:oddVBand="0" w:evenVBand="0" w:oddHBand="0" w:evenHBand="0" w:firstRowFirstColumn="0" w:firstRowLastColumn="0" w:lastRowFirstColumn="0" w:lastRowLastColumn="0"/>
+            <w:tcW w:w="571" w:type="dxa"/>
+          </w:tcPr>
+          <w:p>
+            <w:r>
+              <w:t>2</w:t>
+            </w:r>
+          </w:p>
+        </w:tc>
+        <w:tc>
+          <w:tcPr>
+            <w:tcW w:w="2968" w:type="dxa"/>
+          </w:tcPr>
+          <w:p>
+            <w:pPr>
+              <w:jc w:val="left"/>
+              <w:cnfStyle w:val="000000000000" w:firstRow="0" w:lastRow="0" w:firstColumn="0" w:lastColumn="0" w:oddVBand="0" w:evenVBand="0" w:oddHBand="0" w:evenHBand="0" w:firstRowFirstColumn="0" w:firstRowLastColumn="0" w:lastRowFirstColumn="0" w:lastRowLastColumn="0"/>
+            </w:pPr>
+            <w:r>
+              <w:t>HM3301</w:t>
+            </w:r>
+          </w:p>
+        </w:tc>
+        <w:tc>
+          <w:tcPr>
+            <w:tcW w:w="2410" w:type="dxa"/>
+          </w:tcPr>
+          <w:p>
+            <w:pPr>
+              <w:jc w:val="left"/>
+              <w:cnfStyle w:val="000000000000" w:firstRow="0" w:lastRow="0" w:firstColumn="0" w:lastColumn="0" w:oddVBand="0" w:evenVBand="0" w:oddHBand="0" w:evenHBand="0" w:firstRowFirstColumn="0" w:firstRowLastColumn="0" w:lastRowFirstColumn="0" w:lastRowLastColumn="0"/>
+            </w:pPr>
+            <w:r>
+              <w:t xml:space="preserve">Fine dust sensor </w:t>
+            </w:r>
+          </w:p>
+        </w:tc>
+        <w:tc>
+          <w:tcPr>
+            <w:tcW w:w="3067" w:type="dxa"/>
+          </w:tcPr>
+          <w:p>
+            <w:pPr>
+              <w:jc w:val="left"/>
+              <w:cnfStyle w:val="000000000000" w:firstRow="0" w:lastRow="0" w:firstColumn="0" w:lastColumn="0" w:oddVBand="0" w:evenVBand="0" w:oddHBand="0" w:evenHBand="0" w:firstRowFirstColumn="0" w:firstRowLastColumn="0" w:lastRowFirstColumn="0" w:lastRowLastColumn="0"/>
+            </w:pPr>
+            <w:r>
+              <w:t>IIC</w:t>
+            </w:r>
+          </w:p>
+        </w:tc>
+      </w:tr>
+      <w:tr>
+        <w:tc>
+          <w:tcPr>
+            <w:cnfStyle w:val="001000000000" w:firstRow="0" w:lastRow="0" w:firstColumn="1" w:lastColumn="0" w:oddVBand="0" w:evenVBand="0" w:oddHBand="0" w:evenHBand="0" w:firstRowFirstColumn="0" w:firstRowLastColumn="0" w:lastRowFirstColumn="0" w:lastRowLastColumn="0"/>
+            <w:tcW w:w="571" w:type="dxa"/>
+          </w:tcPr>
+          <w:p>
+            <w:r>
+              <w:t>3</w:t>
+            </w:r>
+          </w:p>
+        </w:tc>
+        <w:tc>
+          <w:tcPr>
+            <w:tcW w:w="2968" w:type="dxa"/>
+          </w:tcPr>
+          <w:p>
+            <w:pPr>
+              <w:jc w:val="left"/>
+              <w:cnfStyle w:val="000000000000" w:firstRow="0" w:lastRow="0" w:firstColumn="0" w:lastColumn="0" w:oddVBand="0" w:evenVBand="0" w:oddHBand="0" w:evenHBand="0" w:firstRowFirstColumn="0" w:firstRowLastColumn="0" w:lastRowFirstColumn="0" w:lastRowLastColumn="0"/>
+            </w:pPr>
+            <w:r>
+              <w:t>BES R03KC-PSF30B-EP02</w:t>
+            </w:r>
+          </w:p>
+        </w:tc>
+        <w:tc>
+          <w:tcPr>
+            <w:tcW w:w="2410" w:type="dxa"/>
+          </w:tcPr>
+          <w:p>
+            <w:pPr>
+              <w:jc w:val="left"/>
+              <w:cnfStyle w:val="000000000000" w:firstRow="0" w:lastRow="0" w:firstColumn="0" w:lastColumn="0" w:oddVBand="0" w:evenVBand="0" w:oddHBand="0" w:evenHBand="0" w:firstRowFirstColumn="0" w:firstRowLastColumn="0" w:lastRowFirstColumn="0" w:lastRowLastColumn="0"/>
+            </w:pPr>
+            <w:r>
+              <w:t>Inductive sensor</w:t>
+            </w:r>
+          </w:p>
+        </w:tc>
+        <w:tc>
+          <w:tcPr>
+            <w:tcW w:w="3067" w:type="dxa"/>
+          </w:tcPr>
+          <w:p>
+            <w:pPr>
+              <w:jc w:val="left"/>
+              <w:cnfStyle w:val="000000000000" w:firstRow="0" w:lastRow="0" w:firstColumn="0" w:lastColumn="0" w:oddVBand="0" w:evenVBand="0" w:oddHBand="0" w:evenHBand="0" w:firstRowFirstColumn="0" w:firstRowLastColumn="0" w:lastRowFirstColumn="0" w:lastRowLastColumn="0"/>
+            </w:pPr>
+            <w:r>
+              <w:t>Digital input (Normally open)</w:t>
+            </w:r>
+          </w:p>
+        </w:tc>
+      </w:tr>
+      <w:tr>
+        <w:tc>
+          <w:tcPr>
+            <w:cnfStyle w:val="001000000000" w:firstRow="0" w:lastRow="0" w:firstColumn="1" w:lastColumn="0" w:oddVBand="0" w:evenVBand="0" w:oddHBand="0" w:evenHBand="0" w:firstRowFirstColumn="0" w:firstRowLastColumn="0" w:lastRowFirstColumn="0" w:lastRowLastColumn="0"/>
+            <w:tcW w:w="571" w:type="dxa"/>
+          </w:tcPr>
+          <w:p>
+            <w:r>
+              <w:t>4</w:t>
+            </w:r>
+          </w:p>
+        </w:tc>
+        <w:tc>
+          <w:tcPr>
+            <w:tcW w:w="2968" w:type="dxa"/>
+          </w:tcPr>
+          <w:p>
+            <w:pPr>
+              <w:jc w:val="left"/>
+              <w:cnfStyle w:val="000000000000" w:firstRow="0" w:lastRow="0" w:firstColumn="0" w:lastColumn="0" w:oddVBand="0" w:evenVBand="0" w:oddHBand="0" w:evenHBand="0" w:firstRowFirstColumn="0" w:firstRowLastColumn="0" w:lastRowFirstColumn="0" w:lastRowLastColumn="0"/>
+            </w:pPr>
+            <w:r>
+              <w:t>SBC - OLED01</w:t>
+            </w:r>
+          </w:p>
+        </w:tc>
+        <w:tc>
+          <w:tcPr>
+            <w:tcW w:w="2410" w:type="dxa"/>
+          </w:tcPr>
+          <w:p>
+            <w:pPr>
+              <w:jc w:val="left"/>
+              <w:cnfStyle w:val="000000000000" w:firstRow="0" w:lastRow="0" w:firstColumn="0" w:lastColumn="0" w:oddVBand="0" w:evenVBand="0" w:oddHBand="0" w:evenHBand="0" w:firstRowFirstColumn="0" w:firstRowLastColumn="0" w:lastRowFirstColumn="0" w:lastRowLastColumn="0"/>
+            </w:pPr>
+            <w:r>
+              <w:t>OLED</w:t>
+            </w:r>
+            <w:r>
+              <w:t xml:space="preserve"> </w:t>
+            </w:r>
+            <w:r>
+              <w:t xml:space="preserve">Display </w:t>
+            </w:r>
+          </w:p>
+        </w:tc>
+        <w:tc>
+          <w:tcPr>
+            <w:tcW w:w="3067" w:type="dxa"/>
+          </w:tcPr>
+          <w:p>
+            <w:pPr>
+              <w:jc w:val="left"/>
+              <w:cnfStyle w:val="000000000000" w:firstRow="0" w:lastRow="0" w:firstColumn="0" w:lastColumn="0" w:oddVBand="0" w:evenVBand="0" w:oddHBand="0" w:evenHBand="0" w:firstRowFirstColumn="0" w:firstRowLastColumn="0" w:lastRowFirstColumn="0" w:lastRowLastColumn="0"/>
+            </w:pPr>
+            <w:r>
+              <w:t>IIC</w:t>
+            </w:r>
+          </w:p>
+        </w:tc>
+      </w:tr>
+      <w:tr>
+        <w:tc>
+          <w:tcPr>
+            <w:cnfStyle w:val="001000000000" w:firstRow="0" w:lastRow="0" w:firstColumn="1" w:lastColumn="0" w:oddVBand="0" w:evenVBand="0" w:oddHBand="0" w:evenHBand="0" w:firstRowFirstColumn="0" w:firstRowLastColumn="0" w:lastRowFirstColumn="0" w:lastRowLastColumn="0"/>
+            <w:tcW w:w="571" w:type="dxa"/>
+          </w:tcPr>
+          <w:p>
+            <w:r>
+              <w:t>5</w:t>
+            </w:r>
+          </w:p>
+        </w:tc>
+        <w:tc>
+          <w:tcPr>
+            <w:tcW w:w="2968" w:type="dxa"/>
+          </w:tcPr>
+          <w:p>
+            <w:pPr>
+              <w:jc w:val="left"/>
+              <w:cnfStyle w:val="000000000000" w:firstRow="0" w:lastRow="0" w:firstColumn="0" w:lastColumn="0" w:oddVBand="0" w:evenVBand="0" w:oddHBand="0" w:evenHBand="0" w:firstRowFirstColumn="0" w:firstRowLastColumn="0" w:lastRowFirstColumn="0" w:lastRowLastColumn="0"/>
+            </w:pPr>
+            <w:r>
+              <w:t>BB-LED-TL-CC</w:t>
+            </w:r>
+          </w:p>
+        </w:tc>
+        <w:tc>
+          <w:tcPr>
+            <w:tcW w:w="2410" w:type="dxa"/>
+          </w:tcPr>
+          <w:p>
+            <w:pPr>
+              <w:jc w:val="left"/>
+              <w:cnfStyle w:val="000000000000" w:firstRow="0" w:lastRow="0" w:firstColumn="0" w:lastColumn="0" w:oddVBand="0" w:evenVBand="0" w:oddHBand="0" w:evenHBand="0" w:firstRowFirstColumn="0" w:firstRowLastColumn="0" w:lastRowFirstColumn="0" w:lastRowLastColumn="0"/>
+            </w:pPr>
+            <w:r>
+              <w:t>LED traffic light</w:t>
+            </w:r>
+          </w:p>
+        </w:tc>
+        <w:tc>
+          <w:tcPr>
+            <w:tcW w:w="3067" w:type="dxa"/>
+          </w:tcPr>
+          <w:p>
+            <w:pPr>
+              <w:jc w:val="left"/>
+              <w:cnfStyle w:val="000000000000" w:firstRow="0" w:lastRow="0" w:firstColumn="0" w:lastColumn="0" w:oddVBand="0" w:evenVBand="0" w:oddHBand="0" w:evenHBand="0" w:firstRowFirstColumn="0" w:firstRowLastColumn="0" w:lastRowFirstColumn="0" w:lastRowLastColumn="0"/>
+            </w:pPr>
+            <w:r>
+              <w:t>GPIO for 12 LED</w:t>
+            </w:r>
+          </w:p>
+        </w:tc>
+      </w:tr>
+    </w:tbl>
+    <w:p/>
+    <w:p>
+      <w:pPr>
+        <w:jc w:val="center"/>
+      </w:pPr>
+      <w:r>
+        <w:t>Figure 3.1: Block Diagram</w:t>
+      </w:r>
+      <w:r>
+        <w:t xml:space="preserve"> with list</w:t>
+      </w:r>
+    </w:p>
+    <w:p/>
+    <w:p>
+      <w:r>
+        <w:t xml:space="preserve">Figure 3.1 shows the components of the system, and how they </w:t>
+      </w:r>
+      <w:r>
+        <w:t>are</w:t>
+      </w:r>
+      <w:r>
+        <w:t xml:space="preserve"> be connected. </w:t>
+      </w:r>
+      <w:r>
+        <w:t xml:space="preserve">The list below gives their name, describe their function and how they are connected to the ZYNQ. </w:t>
+      </w:r>
+      <w:r>
+        <w:t>The fine dust sensor and the OLED Display are both using the IIC protocol. The inductive sensor provides a digital value, that state if a</w:t>
+      </w:r>
+      <w:r>
+        <w:t>n</w:t>
+      </w:r>
+      <w:r>
+        <w:t xml:space="preserve"> object has been recognized. As each of the four sides of the junction has a traffic light, the GPIO has 12 exit pins to reach each of the lights.</w:t>
+      </w:r>
+    </w:p>
+    <w:p/>
+    <w:p>
+      <w:pPr>
+        <w:pStyle w:val="berschrift2"/>
+      </w:pPr>
+      <w:bookmarkStart w:id="7" w:name="_Toc136847444"/>
+      <w:r>
+        <w:t>3.2 Hardware blocks</w:t>
+      </w:r>
       <w:bookmarkEnd w:id="7"/>
     </w:p>
     <w:p/>
     <w:p/>
     <w:p>
       <w:pPr>
-        <w:pStyle w:val="berschrift1"/>
-      </w:pPr>
-      <w:bookmarkStart w:id="8" w:name="_Toc135381787"/>
-      <w:bookmarkStart w:id="9" w:name="_Toc135381902"/>
-      <w:r>
-        <w:t xml:space="preserve">5. </w:t>
-      </w:r>
-      <w:r>
-        <w:t>Discussion</w:t>
+        <w:jc w:val="center"/>
+      </w:pPr>
+      <w:r>
+        <w:t>Figure 3.2 Hardware block diagram</w:t>
+      </w:r>
+    </w:p>
+    <w:p/>
+    <w:p>
+      <w:r>
+        <w:t xml:space="preserve">The architecture of the hardware design is </w:t>
+      </w:r>
+      <w:r>
+        <w:t xml:space="preserve">displayed in </w:t>
+      </w:r>
+      <w:r>
+        <w:t>Figure 3.2</w:t>
+      </w:r>
+      <w:r>
+        <w:t>.</w:t>
+      </w:r>
+      <w:r>
+        <w:t xml:space="preserve"> The used blocks are the ZYNQ7 Processing System, a Processor System Reset block, </w:t>
+      </w:r>
+      <w:proofErr w:type="gramStart"/>
+      <w:r>
+        <w:t>a</w:t>
+      </w:r>
+      <w:proofErr w:type="gramEnd"/>
+      <w:r>
+        <w:t xml:space="preserve"> open source block that manages the traffic lights and a manager of onboard communication in form of the AXI-</w:t>
+      </w:r>
+      <w:r>
+        <w:lastRenderedPageBreak/>
+        <w:t>Interconnect block. This has three blocks connected, two AXI-IIC for the IIC communication and one GPIO block for all the traffic lights</w:t>
+      </w:r>
+      <w:r>
+        <w:t>….</w:t>
+      </w:r>
+    </w:p>
+    <w:p/>
+    <w:p>
+      <w:pPr>
+        <w:pStyle w:val="berschrift2"/>
+      </w:pPr>
+      <w:bookmarkStart w:id="8" w:name="_Toc136847445"/>
+      <w:r>
+        <w:t>3.3 Operation</w:t>
       </w:r>
       <w:bookmarkEnd w:id="8"/>
+    </w:p>
+    <w:p/>
+    <w:p>
+      <w:pPr>
+        <w:pStyle w:val="berschrift2"/>
+      </w:pPr>
+      <w:bookmarkStart w:id="9" w:name="_Toc136847446"/>
+      <w:r>
+        <w:t>3.4 Design Flow</w:t>
+      </w:r>
       <w:bookmarkEnd w:id="9"/>
+    </w:p>
+    <w:p/>
+    <w:p>
+      <w:pPr>
+        <w:pStyle w:val="berschrift2"/>
+      </w:pPr>
+      <w:bookmarkStart w:id="10" w:name="_Toc136847447"/>
+      <w:r>
+        <w:t>3.5 Sustainability and reliability</w:t>
+      </w:r>
+      <w:bookmarkEnd w:id="10"/>
     </w:p>
     <w:p/>
     <w:p/>
@@ -1985,16 +4396,50 @@
       <w:pPr>
         <w:pStyle w:val="berschrift1"/>
       </w:pPr>
-      <w:bookmarkStart w:id="10" w:name="_Toc135381788"/>
-      <w:bookmarkStart w:id="11" w:name="_Toc135381903"/>
+      <w:bookmarkStart w:id="11" w:name="_Toc136847448"/>
+      <w:r>
+        <w:t xml:space="preserve">4. </w:t>
+      </w:r>
+      <w:bookmarkStart w:id="12" w:name="_Toc135381786"/>
+      <w:r>
+        <w:t>Results</w:t>
+      </w:r>
+      <w:bookmarkEnd w:id="11"/>
+      <w:bookmarkEnd w:id="12"/>
+    </w:p>
+    <w:p/>
+    <w:p/>
+    <w:p>
+      <w:pPr>
+        <w:pStyle w:val="berschrift1"/>
+      </w:pPr>
+      <w:bookmarkStart w:id="13" w:name="_Toc135381787"/>
+      <w:bookmarkStart w:id="14" w:name="_Toc136847449"/>
+      <w:r>
+        <w:t xml:space="preserve">5. </w:t>
+      </w:r>
+      <w:r>
+        <w:t>Discussion</w:t>
+      </w:r>
+      <w:bookmarkEnd w:id="13"/>
+      <w:bookmarkEnd w:id="14"/>
+    </w:p>
+    <w:p/>
+    <w:p/>
+    <w:p>
+      <w:pPr>
+        <w:pStyle w:val="berschrift1"/>
+      </w:pPr>
+      <w:bookmarkStart w:id="15" w:name="_Toc135381788"/>
+      <w:bookmarkStart w:id="16" w:name="_Toc136847450"/>
       <w:r>
         <w:t xml:space="preserve">6. </w:t>
       </w:r>
       <w:r>
         <w:t>Conclusion</w:t>
       </w:r>
-      <w:bookmarkEnd w:id="10"/>
-      <w:bookmarkEnd w:id="11"/>
+      <w:bookmarkEnd w:id="15"/>
+      <w:bookmarkEnd w:id="16"/>
     </w:p>
     <w:p/>
     <w:p>
@@ -2011,16 +4456,16 @@
       <w:pPr>
         <w:pStyle w:val="berschrift1"/>
       </w:pPr>
-      <w:bookmarkStart w:id="12" w:name="_Toc135381789"/>
-      <w:bookmarkStart w:id="13" w:name="_Toc135381904"/>
+      <w:bookmarkStart w:id="17" w:name="_Toc135381789"/>
+      <w:bookmarkStart w:id="18" w:name="_Toc136847451"/>
       <w:r>
         <w:t xml:space="preserve">7. </w:t>
       </w:r>
       <w:r>
         <w:t>References</w:t>
       </w:r>
-      <w:bookmarkEnd w:id="12"/>
-      <w:bookmarkEnd w:id="13"/>
+      <w:bookmarkEnd w:id="17"/>
+      <w:bookmarkEnd w:id="18"/>
     </w:p>
     <w:p>
       <w:pPr>
@@ -2112,55 +4557,7 @@
                 <w:rPr>
                   <w:rStyle w:val="Hyperlink"/>
                 </w:rPr>
-                <w:t>https://www</w:t>
-              </w:r>
-              <w:r>
-                <w:rPr>
-                  <w:rStyle w:val="Hyperlink"/>
-                </w:rPr>
-                <w:t>.</w:t>
-              </w:r>
-              <w:r>
-                <w:rPr>
-                  <w:rStyle w:val="Hyperlink"/>
-                </w:rPr>
-                <w:t>e</w:t>
-              </w:r>
-              <w:r>
-                <w:rPr>
-                  <w:rStyle w:val="Hyperlink"/>
-                </w:rPr>
-                <w:t>e</w:t>
-              </w:r>
-              <w:r>
-                <w:rPr>
-                  <w:rStyle w:val="Hyperlink"/>
-                </w:rPr>
-                <w:t>a.e</w:t>
-              </w:r>
-              <w:r>
-                <w:rPr>
-                  <w:rStyle w:val="Hyperlink"/>
-                </w:rPr>
-                <w:t>u</w:t>
-              </w:r>
-              <w:r>
-                <w:rPr>
-                  <w:rStyle w:val="Hyperlink"/>
-                </w:rPr>
-                <w:t>ropa.eu/themes/transpo</w:t>
-              </w:r>
-              <w:r>
-                <w:rPr>
-                  <w:rStyle w:val="Hyperlink"/>
-                </w:rPr>
-                <w:t>r</w:t>
-              </w:r>
-              <w:r>
-                <w:rPr>
-                  <w:rStyle w:val="Hyperlink"/>
-                </w:rPr>
-                <w:t>t/intro</w:t>
+                <w:t>https://www.eea.europa.eu/themes/transport/intro</w:t>
               </w:r>
             </w:hyperlink>
             <w:r>
@@ -2179,13 +4576,7 @@
               <w:jc w:val="left"/>
             </w:pPr>
             <w:r>
-              <w:t>[</w:t>
-            </w:r>
-            <w:r>
-              <w:t>2</w:t>
-            </w:r>
-            <w:r>
-              <w:t>]</w:t>
+              <w:t>[2]</w:t>
             </w:r>
           </w:p>
         </w:tc>
@@ -2194,20 +4585,11 @@
             <w:tcW w:w="8595" w:type="dxa"/>
           </w:tcPr>
           <w:p>
-            <w:r>
-              <w:t xml:space="preserve">S. </w:t>
-            </w:r>
-            <w:r>
-              <w:t>Zaman</w:t>
-            </w:r>
-            <w:r>
-              <w:t>, “</w:t>
-            </w:r>
-            <w:r>
-              <w:t>Abu Dhabi to use AI-data from Google to reduce traffic congestion</w:t>
-            </w:r>
-            <w:r>
-              <w:t xml:space="preserve">”, </w:t>
+            <w:pPr>
+              <w:jc w:val="left"/>
+            </w:pPr>
+            <w:r>
+              <w:t xml:space="preserve">S. Zaman, “Abu Dhabi to use AI-data from Google to reduce traffic congestion”, </w:t>
             </w:r>
             <w:r>
               <w:rPr>
@@ -2243,13 +4625,7 @@
               <w:jc w:val="left"/>
             </w:pPr>
             <w:r>
-              <w:t>[</w:t>
-            </w:r>
-            <w:r>
-              <w:t>3</w:t>
-            </w:r>
-            <w:r>
-              <w:t>]</w:t>
+              <w:t>[3]</w:t>
             </w:r>
           </w:p>
         </w:tc>
@@ -2258,20 +4634,11 @@
             <w:tcW w:w="8595" w:type="dxa"/>
           </w:tcPr>
           <w:p>
-            <w:r>
-              <w:t xml:space="preserve">P. </w:t>
-            </w:r>
-            <w:r>
-              <w:t>García-Rubio</w:t>
-            </w:r>
-            <w:r>
-              <w:t>, “</w:t>
-            </w:r>
-            <w:r>
-              <w:t>Smart traffic lights to reduce air pollution</w:t>
-            </w:r>
-            <w:r>
-              <w:t xml:space="preserve">”, </w:t>
+            <w:pPr>
+              <w:jc w:val="left"/>
+            </w:pPr>
+            <w:r>
+              <w:t xml:space="preserve">P. García-Rubio, “Smart traffic lights to reduce air pollution”, </w:t>
             </w:r>
             <w:r>
               <w:rPr>
@@ -2310,13 +4677,7 @@
               <w:jc w:val="left"/>
             </w:pPr>
             <w:r>
-              <w:t>[</w:t>
-            </w:r>
-            <w:r>
-              <w:t>4</w:t>
-            </w:r>
-            <w:r>
-              <w:t>]</w:t>
+              <w:t>[4]</w:t>
             </w:r>
           </w:p>
         </w:tc>
@@ -2341,13 +4702,7 @@
               <w:jc w:val="left"/>
             </w:pPr>
             <w:r>
-              <w:t>[</w:t>
-            </w:r>
-            <w:r>
-              <w:t>5</w:t>
-            </w:r>
-            <w:r>
-              <w:t>]</w:t>
+              <w:t>[5]</w:t>
             </w:r>
           </w:p>
         </w:tc>
@@ -2372,13 +4727,7 @@
               <w:jc w:val="left"/>
             </w:pPr>
             <w:r>
-              <w:t>[</w:t>
-            </w:r>
-            <w:r>
-              <w:t>6</w:t>
-            </w:r>
-            <w:r>
-              <w:t>]</w:t>
+              <w:t>[6]</w:t>
             </w:r>
           </w:p>
         </w:tc>
@@ -2430,36 +4779,6 @@
 </file>
 
 <file path=word/footer1.xml><?xml version="1.0" encoding="utf-8"?>
-<w:ftr xmlns:wpc="http://schemas.microsoft.com/office/word/2010/wordprocessingCanvas" xmlns:cx="http://schemas.microsoft.com/office/drawing/2014/chartex" xmlns:cx1="http://schemas.microsoft.com/office/drawing/2015/9/8/chartex" xmlns:cx2="http://schemas.microsoft.com/office/drawing/2015/10/21/chartex" xmlns:cx3="http://schemas.microsoft.com/office/drawing/2016/5/9/chartex" xmlns:cx4="http://schemas.microsoft.com/office/drawing/2016/5/10/chartex" xmlns:cx5="http://schemas.microsoft.com/office/drawing/2016/5/11/chartex" xmlns:cx6="http://schemas.microsoft.com/office/drawing/2016/5/12/chartex" xmlns:cx7="http://schemas.microsoft.com/office/drawing/2016/5/13/chartex" xmlns:cx8="http://schemas.microsoft.com/office/drawing/2016/5/14/chartex" xmlns:mc="http://schemas.openxmlformats.org/markup-compatibility/2006" xmlns:aink="http://schemas.microsoft.com/office/drawing/2016/ink" xmlns:am3d="http://schemas.microsoft.com/office/drawing/2017/model3d" xmlns:o="urn:schemas-microsoft-com:office:office" xmlns:oel="http://schemas.microsoft.com/office/2019/extlst" xmlns:r="http://schemas.openxmlformats.org/officeDocument/2006/relationships" xmlns:m="http://schemas.openxmlformats.org/officeDocument/2006/math" xmlns:v="urn:schemas-microsoft-com:vml" xmlns:wp14="http://schemas.microsoft.com/office/word/2010/wordprocessingDrawing" xmlns:wp="http://schemas.openxmlformats.org/drawingml/2006/wordprocessingDrawing" xmlns:w10="urn:schemas-microsoft-com:office:word" xmlns:w="http://schemas.openxmlformats.org/wordprocessingml/2006/main" xmlns:w14="http://schemas.microsoft.com/office/word/2010/wordml" xmlns:w15="http://schemas.microsoft.com/office/word/2012/wordml" xmlns:w16cex="http://schemas.microsoft.com/office/word/2018/wordml/cex" xmlns:w16cid="http://schemas.microsoft.com/office/word/2016/wordml/cid" xmlns:w16="http://schemas.microsoft.com/office/word/2018/wordml" xmlns:w16du="http://schemas.microsoft.com/office/word/2023/wordml/word16du" xmlns:w16sdtdh="http://schemas.microsoft.com/office/word/2020/wordml/sdtdatahash" xmlns:w16se="http://schemas.microsoft.com/office/word/2015/wordml/symex" xmlns:wpg="http://schemas.microsoft.com/office/word/2010/wordprocessingGroup" xmlns:wpi="http://schemas.microsoft.com/office/word/2010/wordprocessingInk" xmlns:wne="http://schemas.microsoft.com/office/word/2006/wordml" xmlns:wps="http://schemas.microsoft.com/office/word/2010/wordprocessingShape" mc:Ignorable="w14 w15 w16se w16cid w16 w16cex w16sdtdh wp14">
-  <w:p>
-    <w:pPr>
-      <w:pStyle w:val="Fuzeile"/>
-    </w:pPr>
-  </w:p>
-</w:ftr>
-</file>
-
-<file path=word/footer2.xml><?xml version="1.0" encoding="utf-8"?>
-<w:ftr xmlns:wpc="http://schemas.microsoft.com/office/word/2010/wordprocessingCanvas" xmlns:cx="http://schemas.microsoft.com/office/drawing/2014/chartex" xmlns:cx1="http://schemas.microsoft.com/office/drawing/2015/9/8/chartex" xmlns:cx2="http://schemas.microsoft.com/office/drawing/2015/10/21/chartex" xmlns:cx3="http://schemas.microsoft.com/office/drawing/2016/5/9/chartex" xmlns:cx4="http://schemas.microsoft.com/office/drawing/2016/5/10/chartex" xmlns:cx5="http://schemas.microsoft.com/office/drawing/2016/5/11/chartex" xmlns:cx6="http://schemas.microsoft.com/office/drawing/2016/5/12/chartex" xmlns:cx7="http://schemas.microsoft.com/office/drawing/2016/5/13/chartex" xmlns:cx8="http://schemas.microsoft.com/office/drawing/2016/5/14/chartex" xmlns:mc="http://schemas.openxmlformats.org/markup-compatibility/2006" xmlns:aink="http://schemas.microsoft.com/office/drawing/2016/ink" xmlns:am3d="http://schemas.microsoft.com/office/drawing/2017/model3d" xmlns:o="urn:schemas-microsoft-com:office:office" xmlns:oel="http://schemas.microsoft.com/office/2019/extlst" xmlns:r="http://schemas.openxmlformats.org/officeDocument/2006/relationships" xmlns:m="http://schemas.openxmlformats.org/officeDocument/2006/math" xmlns:v="urn:schemas-microsoft-com:vml" xmlns:wp14="http://schemas.microsoft.com/office/word/2010/wordprocessingDrawing" xmlns:wp="http://schemas.openxmlformats.org/drawingml/2006/wordprocessingDrawing" xmlns:w10="urn:schemas-microsoft-com:office:word" xmlns:w="http://schemas.openxmlformats.org/wordprocessingml/2006/main" xmlns:w14="http://schemas.microsoft.com/office/word/2010/wordml" xmlns:w15="http://schemas.microsoft.com/office/word/2012/wordml" xmlns:w16cex="http://schemas.microsoft.com/office/word/2018/wordml/cex" xmlns:w16cid="http://schemas.microsoft.com/office/word/2016/wordml/cid" xmlns:w16="http://schemas.microsoft.com/office/word/2018/wordml" xmlns:w16du="http://schemas.microsoft.com/office/word/2023/wordml/word16du" xmlns:w16sdtdh="http://schemas.microsoft.com/office/word/2020/wordml/sdtdatahash" xmlns:w16se="http://schemas.microsoft.com/office/word/2015/wordml/symex" xmlns:wpg="http://schemas.microsoft.com/office/word/2010/wordprocessingGroup" xmlns:wpi="http://schemas.microsoft.com/office/word/2010/wordprocessingInk" xmlns:wne="http://schemas.microsoft.com/office/word/2006/wordml" xmlns:wps="http://schemas.microsoft.com/office/word/2010/wordprocessingShape" mc:Ignorable="w14 w15 w16se w16cid w16 w16cex w16sdtdh wp14">
-  <w:p>
-    <w:pPr>
-      <w:pStyle w:val="Fuzeile"/>
-    </w:pPr>
-  </w:p>
-</w:ftr>
-</file>
-
-<file path=word/footer3.xml><?xml version="1.0" encoding="utf-8"?>
-<w:ftr xmlns:wpc="http://schemas.microsoft.com/office/word/2010/wordprocessingCanvas" xmlns:cx="http://schemas.microsoft.com/office/drawing/2014/chartex" xmlns:cx1="http://schemas.microsoft.com/office/drawing/2015/9/8/chartex" xmlns:cx2="http://schemas.microsoft.com/office/drawing/2015/10/21/chartex" xmlns:cx3="http://schemas.microsoft.com/office/drawing/2016/5/9/chartex" xmlns:cx4="http://schemas.microsoft.com/office/drawing/2016/5/10/chartex" xmlns:cx5="http://schemas.microsoft.com/office/drawing/2016/5/11/chartex" xmlns:cx6="http://schemas.microsoft.com/office/drawing/2016/5/12/chartex" xmlns:cx7="http://schemas.microsoft.com/office/drawing/2016/5/13/chartex" xmlns:cx8="http://schemas.microsoft.com/office/drawing/2016/5/14/chartex" xmlns:mc="http://schemas.openxmlformats.org/markup-compatibility/2006" xmlns:aink="http://schemas.microsoft.com/office/drawing/2016/ink" xmlns:am3d="http://schemas.microsoft.com/office/drawing/2017/model3d" xmlns:o="urn:schemas-microsoft-com:office:office" xmlns:oel="http://schemas.microsoft.com/office/2019/extlst" xmlns:r="http://schemas.openxmlformats.org/officeDocument/2006/relationships" xmlns:m="http://schemas.openxmlformats.org/officeDocument/2006/math" xmlns:v="urn:schemas-microsoft-com:vml" xmlns:wp14="http://schemas.microsoft.com/office/word/2010/wordprocessingDrawing" xmlns:wp="http://schemas.openxmlformats.org/drawingml/2006/wordprocessingDrawing" xmlns:w10="urn:schemas-microsoft-com:office:word" xmlns:w="http://schemas.openxmlformats.org/wordprocessingml/2006/main" xmlns:w14="http://schemas.microsoft.com/office/word/2010/wordml" xmlns:w15="http://schemas.microsoft.com/office/word/2012/wordml" xmlns:w16cex="http://schemas.microsoft.com/office/word/2018/wordml/cex" xmlns:w16cid="http://schemas.microsoft.com/office/word/2016/wordml/cid" xmlns:w16="http://schemas.microsoft.com/office/word/2018/wordml" xmlns:w16du="http://schemas.microsoft.com/office/word/2023/wordml/word16du" xmlns:w16sdtdh="http://schemas.microsoft.com/office/word/2020/wordml/sdtdatahash" xmlns:w16se="http://schemas.microsoft.com/office/word/2015/wordml/symex" xmlns:wpg="http://schemas.microsoft.com/office/word/2010/wordprocessingGroup" xmlns:wpi="http://schemas.microsoft.com/office/word/2010/wordprocessingInk" xmlns:wne="http://schemas.microsoft.com/office/word/2006/wordml" xmlns:wps="http://schemas.microsoft.com/office/word/2010/wordprocessingShape" mc:Ignorable="w14 w15 w16se w16cid w16 w16cex w16sdtdh wp14">
-  <w:p>
-    <w:pPr>
-      <w:pStyle w:val="Fuzeile"/>
-    </w:pPr>
-  </w:p>
-</w:ftr>
-</file>
-
-<file path=word/footer4.xml><?xml version="1.0" encoding="utf-8"?>
 <w:ftr xmlns:wpc="http://schemas.microsoft.com/office/word/2010/wordprocessingCanvas" xmlns:cx="http://schemas.microsoft.com/office/drawing/2014/chartex" xmlns:cx1="http://schemas.microsoft.com/office/drawing/2015/9/8/chartex" xmlns:cx2="http://schemas.microsoft.com/office/drawing/2015/10/21/chartex" xmlns:cx3="http://schemas.microsoft.com/office/drawing/2016/5/9/chartex" xmlns:cx4="http://schemas.microsoft.com/office/drawing/2016/5/10/chartex" xmlns:cx5="http://schemas.microsoft.com/office/drawing/2016/5/11/chartex" xmlns:cx6="http://schemas.microsoft.com/office/drawing/2016/5/12/chartex" xmlns:cx7="http://schemas.microsoft.com/office/drawing/2016/5/13/chartex" xmlns:cx8="http://schemas.microsoft.com/office/drawing/2016/5/14/chartex" xmlns:mc="http://schemas.openxmlformats.org/markup-compatibility/2006" xmlns:aink="http://schemas.microsoft.com/office/drawing/2016/ink" xmlns:am3d="http://schemas.microsoft.com/office/drawing/2017/model3d" xmlns:o="urn:schemas-microsoft-com:office:office" xmlns:oel="http://schemas.microsoft.com/office/2019/extlst" xmlns:r="http://schemas.openxmlformats.org/officeDocument/2006/relationships" xmlns:m="http://schemas.openxmlformats.org/officeDocument/2006/math" xmlns:v="urn:schemas-microsoft-com:vml" xmlns:wp14="http://schemas.microsoft.com/office/word/2010/wordprocessingDrawing" xmlns:wp="http://schemas.openxmlformats.org/drawingml/2006/wordprocessingDrawing" xmlns:w10="urn:schemas-microsoft-com:office:word" xmlns:w="http://schemas.openxmlformats.org/wordprocessingml/2006/main" xmlns:w14="http://schemas.microsoft.com/office/word/2010/wordml" xmlns:w15="http://schemas.microsoft.com/office/word/2012/wordml" xmlns:w16cex="http://schemas.microsoft.com/office/word/2018/wordml/cex" xmlns:w16cid="http://schemas.microsoft.com/office/word/2016/wordml/cid" xmlns:w16="http://schemas.microsoft.com/office/word/2018/wordml" xmlns:w16du="http://schemas.microsoft.com/office/word/2023/wordml/word16du" xmlns:w16sdtdh="http://schemas.microsoft.com/office/word/2020/wordml/sdtdatahash" xmlns:w16se="http://schemas.microsoft.com/office/word/2015/wordml/symex" xmlns:wpg="http://schemas.microsoft.com/office/word/2010/wordprocessingGroup" xmlns:wpi="http://schemas.microsoft.com/office/word/2010/wordprocessingInk" xmlns:wne="http://schemas.microsoft.com/office/word/2006/wordml" xmlns:wps="http://schemas.microsoft.com/office/word/2010/wordprocessingShape" mc:Ignorable="w14 w15 w16se w16cid w16 w16cex w16sdtdh wp14">
   <w:sdt>
     <w:sdtPr>
@@ -2528,36 +4847,6 @@
 
 <file path=word/header1.xml><?xml version="1.0" encoding="utf-8"?>
 <w:hdr xmlns:wpc="http://schemas.microsoft.com/office/word/2010/wordprocessingCanvas" xmlns:cx="http://schemas.microsoft.com/office/drawing/2014/chartex" xmlns:cx1="http://schemas.microsoft.com/office/drawing/2015/9/8/chartex" xmlns:cx2="http://schemas.microsoft.com/office/drawing/2015/10/21/chartex" xmlns:cx3="http://schemas.microsoft.com/office/drawing/2016/5/9/chartex" xmlns:cx4="http://schemas.microsoft.com/office/drawing/2016/5/10/chartex" xmlns:cx5="http://schemas.microsoft.com/office/drawing/2016/5/11/chartex" xmlns:cx6="http://schemas.microsoft.com/office/drawing/2016/5/12/chartex" xmlns:cx7="http://schemas.microsoft.com/office/drawing/2016/5/13/chartex" xmlns:cx8="http://schemas.microsoft.com/office/drawing/2016/5/14/chartex" xmlns:mc="http://schemas.openxmlformats.org/markup-compatibility/2006" xmlns:aink="http://schemas.microsoft.com/office/drawing/2016/ink" xmlns:am3d="http://schemas.microsoft.com/office/drawing/2017/model3d" xmlns:o="urn:schemas-microsoft-com:office:office" xmlns:oel="http://schemas.microsoft.com/office/2019/extlst" xmlns:r="http://schemas.openxmlformats.org/officeDocument/2006/relationships" xmlns:m="http://schemas.openxmlformats.org/officeDocument/2006/math" xmlns:v="urn:schemas-microsoft-com:vml" xmlns:wp14="http://schemas.microsoft.com/office/word/2010/wordprocessingDrawing" xmlns:wp="http://schemas.openxmlformats.org/drawingml/2006/wordprocessingDrawing" xmlns:w10="urn:schemas-microsoft-com:office:word" xmlns:w="http://schemas.openxmlformats.org/wordprocessingml/2006/main" xmlns:w14="http://schemas.microsoft.com/office/word/2010/wordml" xmlns:w15="http://schemas.microsoft.com/office/word/2012/wordml" xmlns:w16cex="http://schemas.microsoft.com/office/word/2018/wordml/cex" xmlns:w16cid="http://schemas.microsoft.com/office/word/2016/wordml/cid" xmlns:w16="http://schemas.microsoft.com/office/word/2018/wordml" xmlns:w16du="http://schemas.microsoft.com/office/word/2023/wordml/word16du" xmlns:w16sdtdh="http://schemas.microsoft.com/office/word/2020/wordml/sdtdatahash" xmlns:w16se="http://schemas.microsoft.com/office/word/2015/wordml/symex" xmlns:wpg="http://schemas.microsoft.com/office/word/2010/wordprocessingGroup" xmlns:wpi="http://schemas.microsoft.com/office/word/2010/wordprocessingInk" xmlns:wne="http://schemas.microsoft.com/office/word/2006/wordml" xmlns:wps="http://schemas.microsoft.com/office/word/2010/wordprocessingShape" mc:Ignorable="w14 w15 w16se w16cid w16 w16cex w16sdtdh wp14">
-  <w:p>
-    <w:pPr>
-      <w:pStyle w:val="Kopfzeile"/>
-    </w:pPr>
-  </w:p>
-</w:hdr>
-</file>
-
-<file path=word/header2.xml><?xml version="1.0" encoding="utf-8"?>
-<w:hdr xmlns:wpc="http://schemas.microsoft.com/office/word/2010/wordprocessingCanvas" xmlns:cx="http://schemas.microsoft.com/office/drawing/2014/chartex" xmlns:cx1="http://schemas.microsoft.com/office/drawing/2015/9/8/chartex" xmlns:cx2="http://schemas.microsoft.com/office/drawing/2015/10/21/chartex" xmlns:cx3="http://schemas.microsoft.com/office/drawing/2016/5/9/chartex" xmlns:cx4="http://schemas.microsoft.com/office/drawing/2016/5/10/chartex" xmlns:cx5="http://schemas.microsoft.com/office/drawing/2016/5/11/chartex" xmlns:cx6="http://schemas.microsoft.com/office/drawing/2016/5/12/chartex" xmlns:cx7="http://schemas.microsoft.com/office/drawing/2016/5/13/chartex" xmlns:cx8="http://schemas.microsoft.com/office/drawing/2016/5/14/chartex" xmlns:mc="http://schemas.openxmlformats.org/markup-compatibility/2006" xmlns:aink="http://schemas.microsoft.com/office/drawing/2016/ink" xmlns:am3d="http://schemas.microsoft.com/office/drawing/2017/model3d" xmlns:o="urn:schemas-microsoft-com:office:office" xmlns:oel="http://schemas.microsoft.com/office/2019/extlst" xmlns:r="http://schemas.openxmlformats.org/officeDocument/2006/relationships" xmlns:m="http://schemas.openxmlformats.org/officeDocument/2006/math" xmlns:v="urn:schemas-microsoft-com:vml" xmlns:wp14="http://schemas.microsoft.com/office/word/2010/wordprocessingDrawing" xmlns:wp="http://schemas.openxmlformats.org/drawingml/2006/wordprocessingDrawing" xmlns:w10="urn:schemas-microsoft-com:office:word" xmlns:w="http://schemas.openxmlformats.org/wordprocessingml/2006/main" xmlns:w14="http://schemas.microsoft.com/office/word/2010/wordml" xmlns:w15="http://schemas.microsoft.com/office/word/2012/wordml" xmlns:w16cex="http://schemas.microsoft.com/office/word/2018/wordml/cex" xmlns:w16cid="http://schemas.microsoft.com/office/word/2016/wordml/cid" xmlns:w16="http://schemas.microsoft.com/office/word/2018/wordml" xmlns:w16du="http://schemas.microsoft.com/office/word/2023/wordml/word16du" xmlns:w16sdtdh="http://schemas.microsoft.com/office/word/2020/wordml/sdtdatahash" xmlns:w16se="http://schemas.microsoft.com/office/word/2015/wordml/symex" xmlns:wpg="http://schemas.microsoft.com/office/word/2010/wordprocessingGroup" xmlns:wpi="http://schemas.microsoft.com/office/word/2010/wordprocessingInk" xmlns:wne="http://schemas.microsoft.com/office/word/2006/wordml" xmlns:wps="http://schemas.microsoft.com/office/word/2010/wordprocessingShape" mc:Ignorable="w14 w15 w16se w16cid w16 w16cex w16sdtdh wp14">
-  <w:p>
-    <w:pPr>
-      <w:pStyle w:val="Kopfzeile"/>
-    </w:pPr>
-  </w:p>
-</w:hdr>
-</file>
-
-<file path=word/header3.xml><?xml version="1.0" encoding="utf-8"?>
-<w:hdr xmlns:wpc="http://schemas.microsoft.com/office/word/2010/wordprocessingCanvas" xmlns:cx="http://schemas.microsoft.com/office/drawing/2014/chartex" xmlns:cx1="http://schemas.microsoft.com/office/drawing/2015/9/8/chartex" xmlns:cx2="http://schemas.microsoft.com/office/drawing/2015/10/21/chartex" xmlns:cx3="http://schemas.microsoft.com/office/drawing/2016/5/9/chartex" xmlns:cx4="http://schemas.microsoft.com/office/drawing/2016/5/10/chartex" xmlns:cx5="http://schemas.microsoft.com/office/drawing/2016/5/11/chartex" xmlns:cx6="http://schemas.microsoft.com/office/drawing/2016/5/12/chartex" xmlns:cx7="http://schemas.microsoft.com/office/drawing/2016/5/13/chartex" xmlns:cx8="http://schemas.microsoft.com/office/drawing/2016/5/14/chartex" xmlns:mc="http://schemas.openxmlformats.org/markup-compatibility/2006" xmlns:aink="http://schemas.microsoft.com/office/drawing/2016/ink" xmlns:am3d="http://schemas.microsoft.com/office/drawing/2017/model3d" xmlns:o="urn:schemas-microsoft-com:office:office" xmlns:oel="http://schemas.microsoft.com/office/2019/extlst" xmlns:r="http://schemas.openxmlformats.org/officeDocument/2006/relationships" xmlns:m="http://schemas.openxmlformats.org/officeDocument/2006/math" xmlns:v="urn:schemas-microsoft-com:vml" xmlns:wp14="http://schemas.microsoft.com/office/word/2010/wordprocessingDrawing" xmlns:wp="http://schemas.openxmlformats.org/drawingml/2006/wordprocessingDrawing" xmlns:w10="urn:schemas-microsoft-com:office:word" xmlns:w="http://schemas.openxmlformats.org/wordprocessingml/2006/main" xmlns:w14="http://schemas.microsoft.com/office/word/2010/wordml" xmlns:w15="http://schemas.microsoft.com/office/word/2012/wordml" xmlns:w16cex="http://schemas.microsoft.com/office/word/2018/wordml/cex" xmlns:w16cid="http://schemas.microsoft.com/office/word/2016/wordml/cid" xmlns:w16="http://schemas.microsoft.com/office/word/2018/wordml" xmlns:w16du="http://schemas.microsoft.com/office/word/2023/wordml/word16du" xmlns:w16sdtdh="http://schemas.microsoft.com/office/word/2020/wordml/sdtdatahash" xmlns:w16se="http://schemas.microsoft.com/office/word/2015/wordml/symex" xmlns:wpg="http://schemas.microsoft.com/office/word/2010/wordprocessingGroup" xmlns:wpi="http://schemas.microsoft.com/office/word/2010/wordprocessingInk" xmlns:wne="http://schemas.microsoft.com/office/word/2006/wordml" xmlns:wps="http://schemas.microsoft.com/office/word/2010/wordprocessingShape" mc:Ignorable="w14 w15 w16se w16cid w16 w16cex w16sdtdh wp14">
-  <w:p>
-    <w:pPr>
-      <w:pStyle w:val="Kopfzeile"/>
-    </w:pPr>
-  </w:p>
-</w:hdr>
-</file>
-
-<file path=word/header4.xml><?xml version="1.0" encoding="utf-8"?>
-<w:hdr xmlns:wpc="http://schemas.microsoft.com/office/word/2010/wordprocessingCanvas" xmlns:cx="http://schemas.microsoft.com/office/drawing/2014/chartex" xmlns:cx1="http://schemas.microsoft.com/office/drawing/2015/9/8/chartex" xmlns:cx2="http://schemas.microsoft.com/office/drawing/2015/10/21/chartex" xmlns:cx3="http://schemas.microsoft.com/office/drawing/2016/5/9/chartex" xmlns:cx4="http://schemas.microsoft.com/office/drawing/2016/5/10/chartex" xmlns:cx5="http://schemas.microsoft.com/office/drawing/2016/5/11/chartex" xmlns:cx6="http://schemas.microsoft.com/office/drawing/2016/5/12/chartex" xmlns:cx7="http://schemas.microsoft.com/office/drawing/2016/5/13/chartex" xmlns:cx8="http://schemas.microsoft.com/office/drawing/2016/5/14/chartex" xmlns:mc="http://schemas.openxmlformats.org/markup-compatibility/2006" xmlns:aink="http://schemas.microsoft.com/office/drawing/2016/ink" xmlns:am3d="http://schemas.microsoft.com/office/drawing/2017/model3d" xmlns:o="urn:schemas-microsoft-com:office:office" xmlns:oel="http://schemas.microsoft.com/office/2019/extlst" xmlns:r="http://schemas.openxmlformats.org/officeDocument/2006/relationships" xmlns:m="http://schemas.openxmlformats.org/officeDocument/2006/math" xmlns:v="urn:schemas-microsoft-com:vml" xmlns:wp14="http://schemas.microsoft.com/office/word/2010/wordprocessingDrawing" xmlns:wp="http://schemas.openxmlformats.org/drawingml/2006/wordprocessingDrawing" xmlns:w10="urn:schemas-microsoft-com:office:word" xmlns:w="http://schemas.openxmlformats.org/wordprocessingml/2006/main" xmlns:w14="http://schemas.microsoft.com/office/word/2010/wordml" xmlns:w15="http://schemas.microsoft.com/office/word/2012/wordml" xmlns:w16cex="http://schemas.microsoft.com/office/word/2018/wordml/cex" xmlns:w16cid="http://schemas.microsoft.com/office/word/2016/wordml/cid" xmlns:w16="http://schemas.microsoft.com/office/word/2018/wordml" xmlns:w16du="http://schemas.microsoft.com/office/word/2023/wordml/word16du" xmlns:w16sdtdh="http://schemas.microsoft.com/office/word/2020/wordml/sdtdatahash" xmlns:w16se="http://schemas.microsoft.com/office/word/2015/wordml/symex" xmlns:wpg="http://schemas.microsoft.com/office/word/2010/wordprocessingGroup" xmlns:wpi="http://schemas.microsoft.com/office/word/2010/wordprocessingInk" xmlns:wne="http://schemas.microsoft.com/office/word/2006/wordml" xmlns:wps="http://schemas.microsoft.com/office/word/2010/wordprocessingShape" mc:Ignorable="w14 w15 w16se w16cid w16 w16cex w16sdtdh wp14">
   <w:tbl>
     <w:tblPr>
       <w:tblStyle w:val="Tabellenraster"/>
@@ -2589,27 +4878,7 @@
             <w:jc w:val="center"/>
           </w:pPr>
           <w:r>
-            <w:rPr>
-              <w:b/>
-              <w:color w:val="FF0000"/>
-            </w:rPr>
-            <w:t>(</w:t>
-          </w:r>
-          <w:proofErr w:type="gramStart"/>
-          <w:r>
-            <w:rPr>
-              <w:b/>
-              <w:color w:val="FF0000"/>
-            </w:rPr>
-            <w:t>write</w:t>
-          </w:r>
-          <w:proofErr w:type="gramEnd"/>
-          <w:r>
-            <w:rPr>
-              <w:b/>
-              <w:color w:val="FF0000"/>
-            </w:rPr>
-            <w:t xml:space="preserve"> your report title)</w:t>
+            <w:t>Pollution based Traffic Control</w:t>
           </w:r>
         </w:p>
       </w:tc>
@@ -3783,9 +6052,32 @@
       <w:szCs w:val="24"/>
     </w:rPr>
   </w:style>
+  <w:style w:type="paragraph" w:styleId="berschrift2">
+    <w:name w:val="heading 2"/>
+    <w:basedOn w:val="Standard"/>
+    <w:next w:val="Standard"/>
+    <w:link w:val="berschrift2Zchn"/>
+    <w:uiPriority w:val="9"/>
+    <w:unhideWhenUsed/>
+    <w:qFormat/>
+    <w:rsid w:val="00DD1D68"/>
+    <w:pPr>
+      <w:keepNext/>
+      <w:keepLines/>
+      <w:spacing w:before="40"/>
+      <w:jc w:val="center"/>
+      <w:outlineLvl w:val="1"/>
+    </w:pPr>
+    <w:rPr>
+      <w:rFonts w:eastAsiaTheme="majorEastAsia" w:cstheme="majorBidi"/>
+      <w:smallCaps/>
+      <w:szCs w:val="26"/>
+    </w:rPr>
+  </w:style>
   <w:style w:type="character" w:default="1" w:styleId="Absatz-Standardschriftart">
     <w:name w:val="Default Paragraph Font"/>
     <w:uiPriority w:val="1"/>
+    <w:semiHidden/>
     <w:unhideWhenUsed/>
   </w:style>
   <w:style w:type="table" w:default="1" w:styleId="NormaleTabelle">
@@ -4191,6 +6483,32 @@
       <w:u w:val="single"/>
     </w:rPr>
   </w:style>
+  <w:style w:type="character" w:customStyle="1" w:styleId="berschrift2Zchn">
+    <w:name w:val="Überschrift 2 Zchn"/>
+    <w:basedOn w:val="Absatz-Standardschriftart"/>
+    <w:link w:val="berschrift2"/>
+    <w:uiPriority w:val="9"/>
+    <w:rsid w:val="00DD1D68"/>
+    <w:rPr>
+      <w:rFonts w:eastAsiaTheme="majorEastAsia" w:cstheme="majorBidi"/>
+      <w:smallCaps/>
+      <w:sz w:val="22"/>
+      <w:szCs w:val="26"/>
+    </w:rPr>
+  </w:style>
+  <w:style w:type="paragraph" w:styleId="Verzeichnis2">
+    <w:name w:val="toc 2"/>
+    <w:basedOn w:val="Standard"/>
+    <w:next w:val="Standard"/>
+    <w:autoRedefine/>
+    <w:uiPriority w:val="39"/>
+    <w:unhideWhenUsed/>
+    <w:rsid w:val="0078783D"/>
+    <w:pPr>
+      <w:spacing w:after="100"/>
+      <w:ind w:left="220"/>
+    </w:pPr>
+  </w:style>
 </w:styles>
 </file>
 

--- a/ESD/ReportESD.docx
+++ b/ESD/ReportESD.docx
@@ -228,23 +228,7 @@
           <w:b/>
           <w:sz w:val="36"/>
         </w:rPr>
-        <w:t xml:space="preserve">Dr. Mohamad </w:t>
-      </w:r>
-      <w:proofErr w:type="spellStart"/>
-      <w:r>
-        <w:rPr>
-          <w:b/>
-          <w:sz w:val="36"/>
-        </w:rPr>
-        <w:t>Hairol</w:t>
-      </w:r>
-      <w:proofErr w:type="spellEnd"/>
-      <w:r>
-        <w:rPr>
-          <w:b/>
-          <w:sz w:val="36"/>
-        </w:rPr>
-        <w:t xml:space="preserve"> Bin Jabbar</w:t>
+        <w:t>Dr. Mohamad Hairol Bin Jabbar</w:t>
       </w:r>
     </w:p>
     <w:p>
@@ -2000,15 +1984,13 @@
         <w:t>European Environment Agency</w:t>
       </w:r>
       <w:r>
-        <w:t xml:space="preserve"> reports that “[c]</w:t>
-      </w:r>
-      <w:proofErr w:type="spellStart"/>
-      <w:r>
-        <w:t>ars</w:t>
-      </w:r>
-      <w:proofErr w:type="spellEnd"/>
-      <w:r>
-        <w:t xml:space="preserve">, vans, trucks and buses produce more than 70 % of the overall greenhouse gas emissions from transport”. </w:t>
+        <w:t xml:space="preserve"> reports that “[c]ars, vans, trucks and buses produce more than 70 % of the overall greenhouse gas emissions from transport”</w:t>
+      </w:r>
+      <w:r>
+        <w:t>[1]</w:t>
+      </w:r>
+      <w:r>
+        <w:t xml:space="preserve">. </w:t>
       </w:r>
       <w:r>
         <w:t xml:space="preserve">Especially in cities, where many vehicles drive, </w:t>
@@ -2044,7 +2026,10 @@
         <w:t xml:space="preserve"> provide recommendations to improve traffic light efficiency, thus also reducing congestion and carbon emissions”</w:t>
       </w:r>
       <w:r>
-        <w:t xml:space="preserve"> (Zaman, S.). Its goal is to reduce stop time at intersections, especially</w:t>
+        <w:t xml:space="preserve"> [2]</w:t>
+      </w:r>
+      <w:r>
+        <w:t>. Its goal is to reduce stop time at intersections, especially</w:t>
       </w:r>
       <w:r>
         <w:t xml:space="preserve"> at</w:t>
@@ -2131,15 +2116,7 @@
         <w:t>.</w:t>
       </w:r>
       <w:r>
-        <w:t xml:space="preserve"> Therefor the report will discuss the project objectives, followed by an analysis of the hardware architecture. This is followed by a presentation of the results, a </w:t>
-      </w:r>
-      <w:proofErr w:type="gramStart"/>
-      <w:r>
-        <w:t>discussion</w:t>
-      </w:r>
-      <w:proofErr w:type="gramEnd"/>
-      <w:r>
-        <w:t xml:space="preserve"> and a conclusion.</w:t>
+        <w:t xml:space="preserve"> Therefor the report will discuss the project objectives, followed by an analysis of the hardware architecture. This is followed by a presentation of the results, a discussion and a conclusion.</w:t>
       </w:r>
     </w:p>
     <w:p/>
@@ -2169,15 +2146,7 @@
         <w:t xml:space="preserve">The project objective is to develop </w:t>
       </w:r>
       <w:r>
-        <w:t xml:space="preserve">a traffic control system using the Zynq-7000 </w:t>
-      </w:r>
-      <w:proofErr w:type="spellStart"/>
-      <w:r>
-        <w:t>xxxxx</w:t>
-      </w:r>
-      <w:proofErr w:type="spellEnd"/>
-      <w:r>
-        <w:t>. Further specified objectives can be found in the following list:</w:t>
+        <w:t>a traffic control system using the Zynq-7000 xxxxx. Further specified objectives can be found in the following list:</w:t>
       </w:r>
     </w:p>
     <w:p/>
@@ -2273,15 +2242,7 @@
               <w:t xml:space="preserve"> of the traffic control system</w:t>
             </w:r>
             <w:r>
-              <w:t xml:space="preserve"> using the </w:t>
-            </w:r>
-            <w:proofErr w:type="spellStart"/>
-            <w:r>
-              <w:t>Vivado</w:t>
-            </w:r>
-            <w:proofErr w:type="spellEnd"/>
-            <w:r>
-              <w:t xml:space="preserve"> software</w:t>
+              <w:t xml:space="preserve"> using the Vivado software</w:t>
             </w:r>
             <w:r>
               <w:t>. Analyze performance.</w:t>
@@ -2345,15 +2306,7 @@
     </w:p>
     <w:p>
       <w:r>
-        <w:t xml:space="preserve">This chapter will explain the hardware and how it got developed. The project consists of five main components. The ZYNQ 7000, that takes the inputs, makes the </w:t>
-      </w:r>
-      <w:proofErr w:type="gramStart"/>
-      <w:r>
-        <w:t>calculations</w:t>
-      </w:r>
-      <w:proofErr w:type="gramEnd"/>
-      <w:r>
-        <w:t xml:space="preserve"> and create outputs. There are two input sensors. The first</w:t>
+        <w:t>This chapter will explain the hardware and how it got developed. The project consists of five main components. The ZYNQ 7000, that takes the inputs, makes the calculations and create outputs. There are two input sensors. The first</w:t>
       </w:r>
       <w:r>
         <w:t xml:space="preserve"> is a fine dust sensor. The fine dust value will determine the pollution of the junction. The higher the fine dust level is, the higher is the pollution. The second sensor type is an inductive sensor. There will be two, each in the side road parts of the junction. As output there are the signals for the display and the traffic lights. </w:t>
@@ -4339,15 +4292,7 @@
         <w:t>.</w:t>
       </w:r>
       <w:r>
-        <w:t xml:space="preserve"> The used blocks are the ZYNQ7 Processing System, a Processor System Reset block, </w:t>
-      </w:r>
-      <w:proofErr w:type="gramStart"/>
-      <w:r>
-        <w:t>a</w:t>
-      </w:r>
-      <w:proofErr w:type="gramEnd"/>
-      <w:r>
-        <w:t xml:space="preserve"> open source block that manages the traffic lights and a manager of onboard communication in form of the AXI-</w:t>
+        <w:t xml:space="preserve"> The used blocks are the ZYNQ7 Processing System, a Processor System Reset block, a open source block that manages the traffic lights and a manager of onboard communication in form of the AXI-</w:t>
       </w:r>
       <w:r>
         <w:lastRenderedPageBreak/>

--- a/ESD/ReportESD.docx
+++ b/ESD/ReportESD.docx
@@ -228,7 +228,23 @@
           <w:b/>
           <w:sz w:val="36"/>
         </w:rPr>
-        <w:t>Dr. Mohamad Hairol Bin Jabbar</w:t>
+        <w:t xml:space="preserve">Dr. Mohamad </w:t>
+      </w:r>
+      <w:proofErr w:type="spellStart"/>
+      <w:r>
+        <w:rPr>
+          <w:b/>
+          <w:sz w:val="36"/>
+        </w:rPr>
+        <w:t>Hairol</w:t>
+      </w:r>
+      <w:proofErr w:type="spellEnd"/>
+      <w:r>
+        <w:rPr>
+          <w:b/>
+          <w:sz w:val="36"/>
+        </w:rPr>
+        <w:t xml:space="preserve"> Bin Jabbar</w:t>
       </w:r>
     </w:p>
     <w:p>
@@ -1984,10 +2000,26 @@
         <w:t>European Environment Agency</w:t>
       </w:r>
       <w:r>
-        <w:t xml:space="preserve"> reports that “[c]ars, vans, trucks and buses produce more than 70 % of the overall greenhouse gas emissions from transport”</w:t>
-      </w:r>
-      <w:r>
-        <w:t>[1]</w:t>
+        <w:t xml:space="preserve"> reports that “[c]</w:t>
+      </w:r>
+      <w:proofErr w:type="spellStart"/>
+      <w:r>
+        <w:t>ars</w:t>
+      </w:r>
+      <w:proofErr w:type="spellEnd"/>
+      <w:r>
+        <w:t xml:space="preserve">, vans, trucks and buses produce more than 70 % of the overall greenhouse gas emissions from </w:t>
+      </w:r>
+      <w:proofErr w:type="gramStart"/>
+      <w:r>
+        <w:t>transport”</w:t>
+      </w:r>
+      <w:r>
+        <w:t>[</w:t>
+      </w:r>
+      <w:proofErr w:type="gramEnd"/>
+      <w:r>
+        <w:t>1]</w:t>
       </w:r>
       <w:r>
         <w:t xml:space="preserve">. </w:t>
@@ -2116,7 +2148,15 @@
         <w:t>.</w:t>
       </w:r>
       <w:r>
-        <w:t xml:space="preserve"> Therefor the report will discuss the project objectives, followed by an analysis of the hardware architecture. This is followed by a presentation of the results, a discussion and a conclusion.</w:t>
+        <w:t xml:space="preserve"> Therefor the report will discuss the project objectives, followed by an analysis of the hardware architecture. This is followed by a presentation of the results, a </w:t>
+      </w:r>
+      <w:proofErr w:type="gramStart"/>
+      <w:r>
+        <w:t>discussion</w:t>
+      </w:r>
+      <w:proofErr w:type="gramEnd"/>
+      <w:r>
+        <w:t xml:space="preserve"> and a conclusion.</w:t>
       </w:r>
     </w:p>
     <w:p/>
@@ -2146,7 +2186,15 @@
         <w:t xml:space="preserve">The project objective is to develop </w:t>
       </w:r>
       <w:r>
-        <w:t>a traffic control system using the Zynq-7000 xxxxx. Further specified objectives can be found in the following list:</w:t>
+        <w:t xml:space="preserve">a traffic control system using the Zynq-7000 </w:t>
+      </w:r>
+      <w:proofErr w:type="spellStart"/>
+      <w:r>
+        <w:t>xxxxx</w:t>
+      </w:r>
+      <w:proofErr w:type="spellEnd"/>
+      <w:r>
+        <w:t>. Further specified objectives can be found in the following list:</w:t>
       </w:r>
     </w:p>
     <w:p/>
@@ -2242,7 +2290,15 @@
               <w:t xml:space="preserve"> of the traffic control system</w:t>
             </w:r>
             <w:r>
-              <w:t xml:space="preserve"> using the Vivado software</w:t>
+              <w:t xml:space="preserve"> using the </w:t>
+            </w:r>
+            <w:proofErr w:type="spellStart"/>
+            <w:r>
+              <w:t>Vivado</w:t>
+            </w:r>
+            <w:proofErr w:type="spellEnd"/>
+            <w:r>
+              <w:t xml:space="preserve"> software</w:t>
             </w:r>
             <w:r>
               <w:t>. Analyze performance.</w:t>
@@ -2306,7 +2362,15 @@
     </w:p>
     <w:p>
       <w:r>
-        <w:t>This chapter will explain the hardware and how it got developed. The project consists of five main components. The ZYNQ 7000, that takes the inputs, makes the calculations and create outputs. There are two input sensors. The first</w:t>
+        <w:t xml:space="preserve">This chapter will explain the hardware and how it got developed. The project consists of five main components. The ZYNQ 7000, that takes the inputs, makes the </w:t>
+      </w:r>
+      <w:proofErr w:type="gramStart"/>
+      <w:r>
+        <w:t>calculations</w:t>
+      </w:r>
+      <w:proofErr w:type="gramEnd"/>
+      <w:r>
+        <w:t xml:space="preserve"> and create outputs. There are two input sensors. The first</w:t>
       </w:r>
       <w:r>
         <w:t xml:space="preserve"> is a fine dust sensor. The fine dust value will determine the pollution of the junction. The higher the fine dust level is, the higher is the pollution. The second sensor type is an inductive sensor. There will be two, each in the side road parts of the junction. As output there are the signals for the display and the traffic lights. </w:t>
@@ -4220,7 +4284,6 @@
         </w:tc>
       </w:tr>
     </w:tbl>
-    <w:p/>
     <w:p>
       <w:pPr>
         <w:jc w:val="center"/>
@@ -4279,29 +4342,967 @@
     </w:p>
     <w:p/>
     <w:p>
-      <w:r>
+      <w:pPr>
+        <w:rPr>
+          <w:color w:val="FF0000"/>
+        </w:rPr>
+      </w:pPr>
+      <w:r>
+        <w:rPr>
+          <w:color w:val="FF0000"/>
+        </w:rPr>
         <w:t xml:space="preserve">The architecture of the hardware design is </w:t>
       </w:r>
       <w:r>
+        <w:rPr>
+          <w:color w:val="FF0000"/>
+        </w:rPr>
         <w:t xml:space="preserve">displayed in </w:t>
       </w:r>
       <w:r>
+        <w:rPr>
+          <w:color w:val="FF0000"/>
+        </w:rPr>
         <w:t>Figure 3.2</w:t>
       </w:r>
       <w:r>
+        <w:rPr>
+          <w:color w:val="FF0000"/>
+        </w:rPr>
         <w:t>.</w:t>
       </w:r>
       <w:r>
-        <w:t xml:space="preserve"> The used blocks are the ZYNQ7 Processing System, a Processor System Reset block, a open source block that manages the traffic lights and a manager of onboard communication in form of the AXI-</w:t>
-      </w:r>
-      <w:r>
-        <w:lastRenderedPageBreak/>
-        <w:t>Interconnect block. This has three blocks connected, two AXI-IIC for the IIC communication and one GPIO block for all the traffic lights</w:t>
-      </w:r>
-      <w:r>
+        <w:rPr>
+          <w:color w:val="FF0000"/>
+        </w:rPr>
+        <w:t xml:space="preserve"> The used blocks are the ZYNQ7 Processing System, a Processor System Reset block, </w:t>
+      </w:r>
+      <w:proofErr w:type="spellStart"/>
+      <w:proofErr w:type="gramStart"/>
+      <w:r>
+        <w:rPr>
+          <w:color w:val="FF0000"/>
+        </w:rPr>
+        <w:t>a</w:t>
+      </w:r>
+      <w:proofErr w:type="spellEnd"/>
+      <w:proofErr w:type="gramEnd"/>
+      <w:r>
+        <w:rPr>
+          <w:color w:val="FF0000"/>
+        </w:rPr>
+        <w:t xml:space="preserve"> open source block that manages the traffic lights and a manager of onboard communication in form of the AXI-Interconnect block. This has three blocks connected, two AXI-IIC for the IIC communication and one GPIO block for all the traffic lights</w:t>
+      </w:r>
+      <w:r>
+        <w:rPr>
+          <w:color w:val="FF0000"/>
+        </w:rPr>
         <w:t>….</w:t>
       </w:r>
     </w:p>
+    <w:p/>
+    <w:p>
+      <w:r>
+        <w:t xml:space="preserve">To use the </w:t>
+      </w:r>
+      <w:r>
+        <w:t>open-source</w:t>
+      </w:r>
+      <w:r>
+        <w:t xml:space="preserve"> hardware, a new IP Package needs to be created. The package is created as AXI4 peripheral. The logic is used from </w:t>
+      </w:r>
+      <w:r>
+        <w:t>[5]. The Variables are as listed in the table below:</w:t>
+      </w:r>
+    </w:p>
+    <w:tbl>
+      <w:tblPr>
+        <w:tblStyle w:val="Gitternetztabelle1hell"/>
+        <w:tblW w:w="0" w:type="auto"/>
+        <w:tblLook w:val="0420" w:firstRow="1" w:lastRow="0" w:firstColumn="0" w:lastColumn="0" w:noHBand="0" w:noVBand="1"/>
+      </w:tblPr>
+      <w:tblGrid>
+        <w:gridCol w:w="2164"/>
+        <w:gridCol w:w="3360"/>
+        <w:gridCol w:w="3492"/>
+      </w:tblGrid>
+      <w:tr>
+        <w:trPr>
+          <w:cnfStyle w:val="100000000000" w:firstRow="1" w:lastRow="0" w:firstColumn="0" w:lastColumn="0" w:oddVBand="0" w:evenVBand="0" w:oddHBand="0" w:evenHBand="0" w:firstRowFirstColumn="0" w:firstRowLastColumn="0" w:lastRowFirstColumn="0" w:lastRowLastColumn="0"/>
+        </w:trPr>
+        <w:tc>
+          <w:tcPr>
+            <w:tcW w:w="2164" w:type="dxa"/>
+          </w:tcPr>
+          <w:p>
+            <w:r>
+              <w:t>Name</w:t>
+            </w:r>
+          </w:p>
+        </w:tc>
+        <w:tc>
+          <w:tcPr>
+            <w:tcW w:w="3360" w:type="dxa"/>
+          </w:tcPr>
+          <w:p>
+            <w:r>
+              <w:t>In</w:t>
+            </w:r>
+            <w:r>
+              <w:t>put</w:t>
+            </w:r>
+            <w:r>
+              <w:t>/Out</w:t>
+            </w:r>
+            <w:r>
+              <w:t>put</w:t>
+            </w:r>
+          </w:p>
+        </w:tc>
+        <w:tc>
+          <w:tcPr>
+            <w:tcW w:w="3492" w:type="dxa"/>
+          </w:tcPr>
+          <w:p>
+            <w:r>
+              <w:t>Bit(s)</w:t>
+            </w:r>
+          </w:p>
+        </w:tc>
+      </w:tr>
+      <w:tr>
+        <w:tc>
+          <w:tcPr>
+            <w:tcW w:w="2164" w:type="dxa"/>
+          </w:tcPr>
+          <w:p>
+            <w:r>
+              <w:t>enable</w:t>
+            </w:r>
+          </w:p>
+        </w:tc>
+        <w:tc>
+          <w:tcPr>
+            <w:tcW w:w="3360" w:type="dxa"/>
+          </w:tcPr>
+          <w:p>
+            <w:r>
+              <w:t>In</w:t>
+            </w:r>
+          </w:p>
+        </w:tc>
+        <w:tc>
+          <w:tcPr>
+            <w:tcW w:w="3492" w:type="dxa"/>
+          </w:tcPr>
+          <w:p>
+            <w:r>
+              <w:t>1</w:t>
+            </w:r>
+          </w:p>
+        </w:tc>
+      </w:tr>
+      <w:tr>
+        <w:tc>
+          <w:tcPr>
+            <w:tcW w:w="2164" w:type="dxa"/>
+          </w:tcPr>
+          <w:p>
+            <w:proofErr w:type="spellStart"/>
+            <w:r>
+              <w:t>clk</w:t>
+            </w:r>
+            <w:proofErr w:type="spellEnd"/>
+          </w:p>
+        </w:tc>
+        <w:tc>
+          <w:tcPr>
+            <w:tcW w:w="3360" w:type="dxa"/>
+          </w:tcPr>
+          <w:p>
+            <w:r>
+              <w:t>In</w:t>
+            </w:r>
+          </w:p>
+        </w:tc>
+        <w:tc>
+          <w:tcPr>
+            <w:tcW w:w="3492" w:type="dxa"/>
+          </w:tcPr>
+          <w:p>
+            <w:r>
+              <w:t>1</w:t>
+            </w:r>
+          </w:p>
+        </w:tc>
+      </w:tr>
+      <w:tr>
+        <w:tc>
+          <w:tcPr>
+            <w:tcW w:w="2164" w:type="dxa"/>
+          </w:tcPr>
+          <w:p>
+            <w:r>
+              <w:t>reset</w:t>
+            </w:r>
+          </w:p>
+        </w:tc>
+        <w:tc>
+          <w:tcPr>
+            <w:tcW w:w="3360" w:type="dxa"/>
+          </w:tcPr>
+          <w:p>
+            <w:r>
+              <w:t>In</w:t>
+            </w:r>
+          </w:p>
+        </w:tc>
+        <w:tc>
+          <w:tcPr>
+            <w:tcW w:w="3492" w:type="dxa"/>
+          </w:tcPr>
+          <w:p>
+            <w:r>
+              <w:t>1</w:t>
+            </w:r>
+          </w:p>
+        </w:tc>
+      </w:tr>
+      <w:tr>
+        <w:tc>
+          <w:tcPr>
+            <w:tcW w:w="2164" w:type="dxa"/>
+          </w:tcPr>
+          <w:p>
+            <w:r>
+              <w:t>car2</w:t>
+            </w:r>
+          </w:p>
+        </w:tc>
+        <w:tc>
+          <w:tcPr>
+            <w:tcW w:w="3360" w:type="dxa"/>
+          </w:tcPr>
+          <w:p>
+            <w:r>
+              <w:t>In</w:t>
+            </w:r>
+          </w:p>
+        </w:tc>
+        <w:tc>
+          <w:tcPr>
+            <w:tcW w:w="3492" w:type="dxa"/>
+          </w:tcPr>
+          <w:p>
+            <w:r>
+              <w:t>1</w:t>
+            </w:r>
+          </w:p>
+        </w:tc>
+      </w:tr>
+      <w:tr>
+        <w:tc>
+          <w:tcPr>
+            <w:tcW w:w="2164" w:type="dxa"/>
+          </w:tcPr>
+          <w:p>
+            <w:r>
+              <w:t>car4</w:t>
+            </w:r>
+          </w:p>
+        </w:tc>
+        <w:tc>
+          <w:tcPr>
+            <w:tcW w:w="3360" w:type="dxa"/>
+          </w:tcPr>
+          <w:p>
+            <w:r>
+              <w:t>In</w:t>
+            </w:r>
+          </w:p>
+        </w:tc>
+        <w:tc>
+          <w:tcPr>
+            <w:tcW w:w="3492" w:type="dxa"/>
+          </w:tcPr>
+          <w:p>
+            <w:r>
+              <w:t>1</w:t>
+            </w:r>
+          </w:p>
+        </w:tc>
+      </w:tr>
+      <w:tr>
+        <w:tc>
+          <w:tcPr>
+            <w:tcW w:w="2164" w:type="dxa"/>
+          </w:tcPr>
+          <w:p>
+            <w:r>
+              <w:t>state</w:t>
+            </w:r>
+          </w:p>
+        </w:tc>
+        <w:tc>
+          <w:tcPr>
+            <w:tcW w:w="3360" w:type="dxa"/>
+          </w:tcPr>
+          <w:p>
+            <w:r>
+              <w:t>In</w:t>
+            </w:r>
+          </w:p>
+        </w:tc>
+        <w:tc>
+          <w:tcPr>
+            <w:tcW w:w="3492" w:type="dxa"/>
+          </w:tcPr>
+          <w:p>
+            <w:r>
+              <w:t>2</w:t>
+            </w:r>
+          </w:p>
+        </w:tc>
+      </w:tr>
+      <w:tr>
+        <w:tc>
+          <w:tcPr>
+            <w:tcW w:w="2164" w:type="dxa"/>
+          </w:tcPr>
+          <w:p>
+            <w:proofErr w:type="spellStart"/>
+            <w:r>
+              <w:t>nextstate</w:t>
+            </w:r>
+            <w:proofErr w:type="spellEnd"/>
+          </w:p>
+        </w:tc>
+        <w:tc>
+          <w:tcPr>
+            <w:tcW w:w="3360" w:type="dxa"/>
+          </w:tcPr>
+          <w:p>
+            <w:r>
+              <w:t>Out</w:t>
+            </w:r>
+          </w:p>
+        </w:tc>
+        <w:tc>
+          <w:tcPr>
+            <w:tcW w:w="3492" w:type="dxa"/>
+          </w:tcPr>
+          <w:p>
+            <w:r>
+              <w:t>2</w:t>
+            </w:r>
+          </w:p>
+        </w:tc>
+      </w:tr>
+      <w:tr>
+        <w:tc>
+          <w:tcPr>
+            <w:tcW w:w="2164" w:type="dxa"/>
+          </w:tcPr>
+          <w:p>
+            <w:r>
+              <w:t>l13</w:t>
+            </w:r>
+          </w:p>
+        </w:tc>
+        <w:tc>
+          <w:tcPr>
+            <w:tcW w:w="3360" w:type="dxa"/>
+          </w:tcPr>
+          <w:p>
+            <w:r>
+              <w:t>Out</w:t>
+            </w:r>
+          </w:p>
+        </w:tc>
+        <w:tc>
+          <w:tcPr>
+            <w:tcW w:w="3492" w:type="dxa"/>
+          </w:tcPr>
+          <w:p>
+            <w:r>
+              <w:t>2</w:t>
+            </w:r>
+          </w:p>
+        </w:tc>
+      </w:tr>
+      <w:tr>
+        <w:tc>
+          <w:tcPr>
+            <w:tcW w:w="2164" w:type="dxa"/>
+          </w:tcPr>
+          <w:p>
+            <w:r>
+              <w:t>l24</w:t>
+            </w:r>
+          </w:p>
+        </w:tc>
+        <w:tc>
+          <w:tcPr>
+            <w:tcW w:w="3360" w:type="dxa"/>
+          </w:tcPr>
+          <w:p>
+            <w:r>
+              <w:t>Out</w:t>
+            </w:r>
+          </w:p>
+        </w:tc>
+        <w:tc>
+          <w:tcPr>
+            <w:tcW w:w="3492" w:type="dxa"/>
+          </w:tcPr>
+          <w:p>
+            <w:r>
+              <w:t>2</w:t>
+            </w:r>
+          </w:p>
+        </w:tc>
+      </w:tr>
+      <w:tr>
+        <w:tc>
+          <w:tcPr>
+            <w:tcW w:w="2164" w:type="dxa"/>
+          </w:tcPr>
+          <w:p>
+            <w:r>
+              <w:t>d1</w:t>
+            </w:r>
+          </w:p>
+        </w:tc>
+        <w:tc>
+          <w:tcPr>
+            <w:tcW w:w="3360" w:type="dxa"/>
+          </w:tcPr>
+          <w:p>
+            <w:r>
+              <w:t>In</w:t>
+            </w:r>
+          </w:p>
+        </w:tc>
+        <w:tc>
+          <w:tcPr>
+            <w:tcW w:w="3492" w:type="dxa"/>
+          </w:tcPr>
+          <w:p>
+            <w:r>
+              <w:t>4</w:t>
+            </w:r>
+          </w:p>
+        </w:tc>
+      </w:tr>
+      <w:tr>
+        <w:tc>
+          <w:tcPr>
+            <w:tcW w:w="2164" w:type="dxa"/>
+          </w:tcPr>
+          <w:p>
+            <w:r>
+              <w:t>d2</w:t>
+            </w:r>
+          </w:p>
+        </w:tc>
+        <w:tc>
+          <w:tcPr>
+            <w:tcW w:w="3360" w:type="dxa"/>
+          </w:tcPr>
+          <w:p>
+            <w:r>
+              <w:t>In</w:t>
+            </w:r>
+          </w:p>
+        </w:tc>
+        <w:tc>
+          <w:tcPr>
+            <w:tcW w:w="3492" w:type="dxa"/>
+          </w:tcPr>
+          <w:p>
+            <w:r>
+              <w:t>4</w:t>
+            </w:r>
+          </w:p>
+        </w:tc>
+      </w:tr>
+      <w:tr>
+        <w:tc>
+          <w:tcPr>
+            <w:tcW w:w="2164" w:type="dxa"/>
+          </w:tcPr>
+          <w:p>
+            <w:r>
+              <w:t>d3</w:t>
+            </w:r>
+          </w:p>
+        </w:tc>
+        <w:tc>
+          <w:tcPr>
+            <w:tcW w:w="3360" w:type="dxa"/>
+          </w:tcPr>
+          <w:p>
+            <w:r>
+              <w:t>In</w:t>
+            </w:r>
+          </w:p>
+        </w:tc>
+        <w:tc>
+          <w:tcPr>
+            <w:tcW w:w="3492" w:type="dxa"/>
+          </w:tcPr>
+          <w:p>
+            <w:r>
+              <w:t>4</w:t>
+            </w:r>
+          </w:p>
+        </w:tc>
+      </w:tr>
+      <w:tr>
+        <w:tc>
+          <w:tcPr>
+            <w:tcW w:w="2164" w:type="dxa"/>
+          </w:tcPr>
+          <w:p>
+            <w:r>
+              <w:t>d4</w:t>
+            </w:r>
+          </w:p>
+        </w:tc>
+        <w:tc>
+          <w:tcPr>
+            <w:tcW w:w="3360" w:type="dxa"/>
+          </w:tcPr>
+          <w:p>
+            <w:r>
+              <w:t>In</w:t>
+            </w:r>
+          </w:p>
+        </w:tc>
+        <w:tc>
+          <w:tcPr>
+            <w:tcW w:w="3492" w:type="dxa"/>
+          </w:tcPr>
+          <w:p>
+            <w:r>
+              <w:t>4</w:t>
+            </w:r>
+          </w:p>
+        </w:tc>
+      </w:tr>
+      <w:tr>
+        <w:tc>
+          <w:tcPr>
+            <w:tcW w:w="2164" w:type="dxa"/>
+          </w:tcPr>
+          <w:p>
+            <w:proofErr w:type="spellStart"/>
+            <w:r>
+              <w:t>setbit</w:t>
+            </w:r>
+            <w:proofErr w:type="spellEnd"/>
+          </w:p>
+        </w:tc>
+        <w:tc>
+          <w:tcPr>
+            <w:tcW w:w="3360" w:type="dxa"/>
+          </w:tcPr>
+          <w:p>
+            <w:r>
+              <w:t>Out</w:t>
+            </w:r>
+          </w:p>
+        </w:tc>
+        <w:tc>
+          <w:tcPr>
+            <w:tcW w:w="3492" w:type="dxa"/>
+          </w:tcPr>
+          <w:p>
+            <w:r>
+              <w:t>4</w:t>
+            </w:r>
+          </w:p>
+        </w:tc>
+      </w:tr>
+      <w:tr>
+        <w:tc>
+          <w:tcPr>
+            <w:tcW w:w="2164" w:type="dxa"/>
+          </w:tcPr>
+          <w:p>
+            <w:r>
+              <w:t>q</w:t>
+            </w:r>
+          </w:p>
+        </w:tc>
+        <w:tc>
+          <w:tcPr>
+            <w:tcW w:w="3360" w:type="dxa"/>
+          </w:tcPr>
+          <w:p>
+            <w:r>
+              <w:t>Out</w:t>
+            </w:r>
+          </w:p>
+        </w:tc>
+        <w:tc>
+          <w:tcPr>
+            <w:tcW w:w="3492" w:type="dxa"/>
+          </w:tcPr>
+          <w:p>
+            <w:r>
+              <w:t>4</w:t>
+            </w:r>
+          </w:p>
+        </w:tc>
+      </w:tr>
+      <w:tr>
+        <w:tc>
+          <w:tcPr>
+            <w:tcW w:w="2164" w:type="dxa"/>
+          </w:tcPr>
+          <w:p>
+            <w:r>
+              <w:t>delay</w:t>
+            </w:r>
+          </w:p>
+        </w:tc>
+        <w:tc>
+          <w:tcPr>
+            <w:tcW w:w="3360" w:type="dxa"/>
+          </w:tcPr>
+          <w:p>
+            <w:r>
+              <w:t>Out</w:t>
+            </w:r>
+          </w:p>
+        </w:tc>
+        <w:tc>
+          <w:tcPr>
+            <w:tcW w:w="3492" w:type="dxa"/>
+          </w:tcPr>
+          <w:p>
+            <w:r>
+              <w:t>4</w:t>
+            </w:r>
+          </w:p>
+        </w:tc>
+      </w:tr>
+    </w:tbl>
+    <w:p>
+      <w:pPr>
+        <w:jc w:val="center"/>
+      </w:pPr>
+      <w:r>
+        <w:t>Table x: Ports of the traffic light controller</w:t>
+      </w:r>
+    </w:p>
+    <w:p/>
+    <w:p>
+      <w:r>
+        <w:t>For creating the registers of the new IP Block, t</w:t>
+      </w:r>
+      <w:r>
+        <w:t xml:space="preserve">he above listed variables are </w:t>
+      </w:r>
+      <w:r>
+        <w:t xml:space="preserve">sorted by being an output or input. They got further separated by their area of use, </w:t>
+      </w:r>
+      <w:proofErr w:type="gramStart"/>
+      <w:r>
+        <w:t>extern</w:t>
+      </w:r>
+      <w:proofErr w:type="gramEnd"/>
+      <w:r>
+        <w:t xml:space="preserve"> or intern. The </w:t>
+      </w:r>
+      <w:r>
+        <w:t xml:space="preserve">four </w:t>
+      </w:r>
+      <w:r>
+        <w:t>registers</w:t>
+      </w:r>
+      <w:r>
+        <w:t xml:space="preserve"> </w:t>
+      </w:r>
+      <w:proofErr w:type="spellStart"/>
+      <w:r>
+        <w:t>slv_reg</w:t>
+      </w:r>
+      <w:proofErr w:type="spellEnd"/>
+      <w:r>
+        <w:t xml:space="preserve"> their variables can be seen in the table below:</w:t>
+      </w:r>
+    </w:p>
+    <w:tbl>
+      <w:tblPr>
+        <w:tblStyle w:val="Gitternetztabelle1hell"/>
+        <w:tblW w:w="0" w:type="auto"/>
+        <w:tblLook w:val="04A0" w:firstRow="1" w:lastRow="0" w:firstColumn="1" w:lastColumn="0" w:noHBand="0" w:noVBand="1"/>
+      </w:tblPr>
+      <w:tblGrid>
+        <w:gridCol w:w="3006"/>
+        <w:gridCol w:w="1384"/>
+        <w:gridCol w:w="4626"/>
+      </w:tblGrid>
+      <w:tr>
+        <w:trPr>
+          <w:cnfStyle w:val="100000000000" w:firstRow="1" w:lastRow="0" w:firstColumn="0" w:lastColumn="0" w:oddVBand="0" w:evenVBand="0" w:oddHBand="0" w:evenHBand="0" w:firstRowFirstColumn="0" w:firstRowLastColumn="0" w:lastRowFirstColumn="0" w:lastRowLastColumn="0"/>
+        </w:trPr>
+        <w:tc>
+          <w:tcPr>
+            <w:cnfStyle w:val="001000000000" w:firstRow="0" w:lastRow="0" w:firstColumn="1" w:lastColumn="0" w:oddVBand="0" w:evenVBand="0" w:oddHBand="0" w:evenHBand="0" w:firstRowFirstColumn="0" w:firstRowLastColumn="0" w:lastRowFirstColumn="0" w:lastRowLastColumn="0"/>
+            <w:tcW w:w="3006" w:type="dxa"/>
+          </w:tcPr>
+          <w:p>
+            <w:r>
+              <w:t>Connection description</w:t>
+            </w:r>
+          </w:p>
+        </w:tc>
+        <w:tc>
+          <w:tcPr>
+            <w:tcW w:w="1384" w:type="dxa"/>
+          </w:tcPr>
+          <w:p>
+            <w:pPr>
+              <w:cnfStyle w:val="100000000000" w:firstRow="1" w:lastRow="0" w:firstColumn="0" w:lastColumn="0" w:oddVBand="0" w:evenVBand="0" w:oddHBand="0" w:evenHBand="0" w:firstRowFirstColumn="0" w:firstRowLastColumn="0" w:lastRowFirstColumn="0" w:lastRowLastColumn="0"/>
+            </w:pPr>
+            <w:proofErr w:type="spellStart"/>
+            <w:r>
+              <w:t>slv_reg</w:t>
+            </w:r>
+            <w:proofErr w:type="spellEnd"/>
+          </w:p>
+        </w:tc>
+        <w:tc>
+          <w:tcPr>
+            <w:tcW w:w="4626" w:type="dxa"/>
+          </w:tcPr>
+          <w:p>
+            <w:pPr>
+              <w:cnfStyle w:val="100000000000" w:firstRow="1" w:lastRow="0" w:firstColumn="0" w:lastColumn="0" w:oddVBand="0" w:evenVBand="0" w:oddHBand="0" w:evenHBand="0" w:firstRowFirstColumn="0" w:firstRowLastColumn="0" w:lastRowFirstColumn="0" w:lastRowLastColumn="0"/>
+            </w:pPr>
+            <w:r>
+              <w:t>Variables</w:t>
+            </w:r>
+          </w:p>
+        </w:tc>
+      </w:tr>
+      <w:tr>
+        <w:tc>
+          <w:tcPr>
+            <w:cnfStyle w:val="001000000000" w:firstRow="0" w:lastRow="0" w:firstColumn="1" w:lastColumn="0" w:oddVBand="0" w:evenVBand="0" w:oddHBand="0" w:evenHBand="0" w:firstRowFirstColumn="0" w:firstRowLastColumn="0" w:lastRowFirstColumn="0" w:lastRowLastColumn="0"/>
+            <w:tcW w:w="3006" w:type="dxa"/>
+          </w:tcPr>
+          <w:p>
+            <w:pPr>
+              <w:rPr>
+                <w:b w:val="0"/>
+                <w:bCs w:val="0"/>
+              </w:rPr>
+            </w:pPr>
+            <w:r>
+              <w:rPr>
+                <w:b w:val="0"/>
+                <w:bCs w:val="0"/>
+              </w:rPr>
+              <w:t>Inter input</w:t>
+            </w:r>
+          </w:p>
+        </w:tc>
+        <w:tc>
+          <w:tcPr>
+            <w:tcW w:w="1384" w:type="dxa"/>
+          </w:tcPr>
+          <w:p>
+            <w:pPr>
+              <w:cnfStyle w:val="000000000000" w:firstRow="0" w:lastRow="0" w:firstColumn="0" w:lastColumn="0" w:oddVBand="0" w:evenVBand="0" w:oddHBand="0" w:evenHBand="0" w:firstRowFirstColumn="0" w:firstRowLastColumn="0" w:lastRowFirstColumn="0" w:lastRowLastColumn="0"/>
+            </w:pPr>
+            <w:r>
+              <w:t>0</w:t>
+            </w:r>
+          </w:p>
+        </w:tc>
+        <w:tc>
+          <w:tcPr>
+            <w:tcW w:w="4626" w:type="dxa"/>
+          </w:tcPr>
+          <w:p>
+            <w:pPr>
+              <w:cnfStyle w:val="000000000000" w:firstRow="0" w:lastRow="0" w:firstColumn="0" w:lastColumn="0" w:oddVBand="0" w:evenVBand="0" w:oddHBand="0" w:evenHBand="0" w:firstRowFirstColumn="0" w:firstRowLastColumn="0" w:lastRowFirstColumn="0" w:lastRowLastColumn="0"/>
+            </w:pPr>
+            <w:r>
+              <w:t>enable, state, d1, d2, d3, d4</w:t>
+            </w:r>
+          </w:p>
+        </w:tc>
+      </w:tr>
+      <w:tr>
+        <w:tc>
+          <w:tcPr>
+            <w:cnfStyle w:val="001000000000" w:firstRow="0" w:lastRow="0" w:firstColumn="1" w:lastColumn="0" w:oddVBand="0" w:evenVBand="0" w:oddHBand="0" w:evenHBand="0" w:firstRowFirstColumn="0" w:firstRowLastColumn="0" w:lastRowFirstColumn="0" w:lastRowLastColumn="0"/>
+            <w:tcW w:w="3006" w:type="dxa"/>
+          </w:tcPr>
+          <w:p>
+            <w:pPr>
+              <w:rPr>
+                <w:b w:val="0"/>
+                <w:bCs w:val="0"/>
+              </w:rPr>
+            </w:pPr>
+            <w:r>
+              <w:rPr>
+                <w:b w:val="0"/>
+                <w:bCs w:val="0"/>
+              </w:rPr>
+              <w:t>Extern input</w:t>
+            </w:r>
+          </w:p>
+        </w:tc>
+        <w:tc>
+          <w:tcPr>
+            <w:tcW w:w="1384" w:type="dxa"/>
+          </w:tcPr>
+          <w:p>
+            <w:pPr>
+              <w:cnfStyle w:val="000000000000" w:firstRow="0" w:lastRow="0" w:firstColumn="0" w:lastColumn="0" w:oddVBand="0" w:evenVBand="0" w:oddHBand="0" w:evenHBand="0" w:firstRowFirstColumn="0" w:firstRowLastColumn="0" w:lastRowFirstColumn="0" w:lastRowLastColumn="0"/>
+            </w:pPr>
+            <w:r>
+              <w:t>1</w:t>
+            </w:r>
+          </w:p>
+        </w:tc>
+        <w:tc>
+          <w:tcPr>
+            <w:tcW w:w="4626" w:type="dxa"/>
+          </w:tcPr>
+          <w:p>
+            <w:pPr>
+              <w:cnfStyle w:val="000000000000" w:firstRow="0" w:lastRow="0" w:firstColumn="0" w:lastColumn="0" w:oddVBand="0" w:evenVBand="0" w:oddHBand="0" w:evenHBand="0" w:firstRowFirstColumn="0" w:firstRowLastColumn="0" w:lastRowFirstColumn="0" w:lastRowLastColumn="0"/>
+            </w:pPr>
+            <w:r>
+              <w:t>car2, car4</w:t>
+            </w:r>
+          </w:p>
+        </w:tc>
+      </w:tr>
+      <w:tr>
+        <w:tc>
+          <w:tcPr>
+            <w:cnfStyle w:val="001000000000" w:firstRow="0" w:lastRow="0" w:firstColumn="1" w:lastColumn="0" w:oddVBand="0" w:evenVBand="0" w:oddHBand="0" w:evenHBand="0" w:firstRowFirstColumn="0" w:firstRowLastColumn="0" w:lastRowFirstColumn="0" w:lastRowLastColumn="0"/>
+            <w:tcW w:w="3006" w:type="dxa"/>
+          </w:tcPr>
+          <w:p>
+            <w:pPr>
+              <w:rPr>
+                <w:b w:val="0"/>
+                <w:bCs w:val="0"/>
+              </w:rPr>
+            </w:pPr>
+            <w:r>
+              <w:rPr>
+                <w:b w:val="0"/>
+                <w:bCs w:val="0"/>
+              </w:rPr>
+              <w:t>Inter output</w:t>
+            </w:r>
+          </w:p>
+        </w:tc>
+        <w:tc>
+          <w:tcPr>
+            <w:tcW w:w="1384" w:type="dxa"/>
+          </w:tcPr>
+          <w:p>
+            <w:pPr>
+              <w:cnfStyle w:val="000000000000" w:firstRow="0" w:lastRow="0" w:firstColumn="0" w:lastColumn="0" w:oddVBand="0" w:evenVBand="0" w:oddHBand="0" w:evenHBand="0" w:firstRowFirstColumn="0" w:firstRowLastColumn="0" w:lastRowFirstColumn="0" w:lastRowLastColumn="0"/>
+            </w:pPr>
+            <w:r>
+              <w:t>2</w:t>
+            </w:r>
+          </w:p>
+        </w:tc>
+        <w:tc>
+          <w:tcPr>
+            <w:tcW w:w="4626" w:type="dxa"/>
+          </w:tcPr>
+          <w:p>
+            <w:pPr>
+              <w:cnfStyle w:val="000000000000" w:firstRow="0" w:lastRow="0" w:firstColumn="0" w:lastColumn="0" w:oddVBand="0" w:evenVBand="0" w:oddHBand="0" w:evenHBand="0" w:firstRowFirstColumn="0" w:firstRowLastColumn="0" w:lastRowFirstColumn="0" w:lastRowLastColumn="0"/>
+            </w:pPr>
+            <w:r>
+              <w:t xml:space="preserve">state, </w:t>
+            </w:r>
+            <w:proofErr w:type="spellStart"/>
+            <w:r>
+              <w:t>nextstate</w:t>
+            </w:r>
+            <w:proofErr w:type="spellEnd"/>
+            <w:r>
+              <w:t>, q, delay</w:t>
+            </w:r>
+          </w:p>
+        </w:tc>
+      </w:tr>
+      <w:tr>
+        <w:tc>
+          <w:tcPr>
+            <w:cnfStyle w:val="001000000000" w:firstRow="0" w:lastRow="0" w:firstColumn="1" w:lastColumn="0" w:oddVBand="0" w:evenVBand="0" w:oddHBand="0" w:evenHBand="0" w:firstRowFirstColumn="0" w:firstRowLastColumn="0" w:lastRowFirstColumn="0" w:lastRowLastColumn="0"/>
+            <w:tcW w:w="3006" w:type="dxa"/>
+          </w:tcPr>
+          <w:p>
+            <w:pPr>
+              <w:rPr>
+                <w:b w:val="0"/>
+                <w:bCs w:val="0"/>
+              </w:rPr>
+            </w:pPr>
+            <w:r>
+              <w:rPr>
+                <w:b w:val="0"/>
+                <w:bCs w:val="0"/>
+              </w:rPr>
+              <w:t>Extern output</w:t>
+            </w:r>
+          </w:p>
+        </w:tc>
+        <w:tc>
+          <w:tcPr>
+            <w:tcW w:w="1384" w:type="dxa"/>
+          </w:tcPr>
+          <w:p>
+            <w:pPr>
+              <w:cnfStyle w:val="000000000000" w:firstRow="0" w:lastRow="0" w:firstColumn="0" w:lastColumn="0" w:oddVBand="0" w:evenVBand="0" w:oddHBand="0" w:evenHBand="0" w:firstRowFirstColumn="0" w:firstRowLastColumn="0" w:lastRowFirstColumn="0" w:lastRowLastColumn="0"/>
+            </w:pPr>
+            <w:r>
+              <w:t>3</w:t>
+            </w:r>
+          </w:p>
+        </w:tc>
+        <w:tc>
+          <w:tcPr>
+            <w:tcW w:w="4626" w:type="dxa"/>
+          </w:tcPr>
+          <w:p>
+            <w:pPr>
+              <w:cnfStyle w:val="000000000000" w:firstRow="0" w:lastRow="0" w:firstColumn="0" w:lastColumn="0" w:oddVBand="0" w:evenVBand="0" w:oddHBand="0" w:evenHBand="0" w:firstRowFirstColumn="0" w:firstRowLastColumn="0" w:lastRowFirstColumn="0" w:lastRowLastColumn="0"/>
+            </w:pPr>
+            <w:r>
+              <w:t>l13, l24</w:t>
+            </w:r>
+          </w:p>
+        </w:tc>
+      </w:tr>
+    </w:tbl>
+    <w:p>
+      <w:pPr>
+        <w:jc w:val="center"/>
+      </w:pPr>
+      <w:r>
+        <w:t>Table x: AXI-Peripheral register definition</w:t>
+      </w:r>
+    </w:p>
+    <w:p/>
     <w:p/>
     <w:p>
       <w:pPr>
@@ -4633,7 +5634,53 @@
           <w:p>
             <w:pPr>
               <w:jc w:val="left"/>
+              <w:rPr>
+                <w:sz w:val="48"/>
+              </w:rPr>
             </w:pPr>
+            <w:r>
+              <w:t>J. Johnson, “</w:t>
+            </w:r>
+            <w:r>
+              <w:t xml:space="preserve">Creating a custom IP block in </w:t>
+            </w:r>
+            <w:proofErr w:type="spellStart"/>
+            <w:r>
+              <w:t>Vivado</w:t>
+            </w:r>
+            <w:proofErr w:type="spellEnd"/>
+            <w:r>
+              <w:t xml:space="preserve">”, </w:t>
+            </w:r>
+            <w:proofErr w:type="spellStart"/>
+            <w:r>
+              <w:rPr>
+                <w:i/>
+                <w:iCs/>
+              </w:rPr>
+              <w:t>FPGAdeveloper</w:t>
+            </w:r>
+            <w:proofErr w:type="spellEnd"/>
+            <w:r>
+              <w:t>, Nov. 11, 2017</w:t>
+            </w:r>
+            <w:r>
+              <w:t>,</w:t>
+            </w:r>
+            <w:r>
+              <w:t xml:space="preserve"> [Online]. Available: </w:t>
+            </w:r>
+            <w:hyperlink r:id="rId19" w:history="1">
+              <w:r>
+                <w:rPr>
+                  <w:rStyle w:val="Hyperlink"/>
+                </w:rPr>
+                <w:t>https://www.fpgadeveloper.com/2014/08/creating-a-custom-ip-block-in-vivado.html/</w:t>
+              </w:r>
+            </w:hyperlink>
+            <w:r>
+              <w:t xml:space="preserve"> [Accessed: Jun. 07, 2023]</w:t>
+            </w:r>
           </w:p>
         </w:tc>
       </w:tr>
@@ -4659,6 +5706,30 @@
             <w:pPr>
               <w:jc w:val="left"/>
             </w:pPr>
+            <w:r>
+              <w:t xml:space="preserve">R. Ansari, “smart-traffic-light-controller”, </w:t>
+            </w:r>
+            <w:r>
+              <w:rPr>
+                <w:i/>
+                <w:iCs/>
+              </w:rPr>
+              <w:t>GitHub</w:t>
+            </w:r>
+            <w:r>
+              <w:t xml:space="preserve">, Oct. 2, 2016, [Online]. Available: </w:t>
+            </w:r>
+            <w:hyperlink r:id="rId20" w:history="1">
+              <w:r>
+                <w:rPr>
+                  <w:rStyle w:val="Hyperlink"/>
+                </w:rPr>
+                <w:t>https://github.com/raash1d/smart-traffic-light-controller/commits/master/src/top.v</w:t>
+              </w:r>
+            </w:hyperlink>
+            <w:r>
+              <w:t xml:space="preserve"> [Accessed: Jun. 07, 2023]</w:t>
+            </w:r>
           </w:p>
         </w:tc>
       </w:tr>
@@ -4694,8 +5765,8 @@
       </w:pPr>
     </w:p>
     <w:sectPr>
-      <w:headerReference w:type="default" r:id="rId19"/>
-      <w:footerReference w:type="default" r:id="rId20"/>
+      <w:headerReference w:type="default" r:id="rId21"/>
+      <w:footerReference w:type="default" r:id="rId22"/>
       <w:pgSz w:w="11906" w:h="16838"/>
       <w:pgMar w:top="1440" w:right="1440" w:bottom="1440" w:left="1440" w:header="720" w:footer="720" w:gutter="0"/>
       <w:cols w:space="720"/>
@@ -4820,7 +5891,7 @@
         <w:p>
           <w:pPr>
             <w:pStyle w:val="Kopfzeile"/>
-            <w:jc w:val="center"/>
+            <w:jc w:val="left"/>
           </w:pPr>
           <w:r>
             <w:t>Pollution based Traffic Control</w:t>

--- a/ESD/ReportESD.docx
+++ b/ESD/ReportESD.docx
@@ -1,6 +1,6 @@
 
 <file path=word/document.xml><?xml version="1.0" encoding="utf-8"?>
-<w:document xmlns:wpc="http://schemas.microsoft.com/office/word/2010/wordprocessingCanvas" xmlns:cx="http://schemas.microsoft.com/office/drawing/2014/chartex" xmlns:cx1="http://schemas.microsoft.com/office/drawing/2015/9/8/chartex" xmlns:cx2="http://schemas.microsoft.com/office/drawing/2015/10/21/chartex" xmlns:cx3="http://schemas.microsoft.com/office/drawing/2016/5/9/chartex" xmlns:cx4="http://schemas.microsoft.com/office/drawing/2016/5/10/chartex" xmlns:cx5="http://schemas.microsoft.com/office/drawing/2016/5/11/chartex" xmlns:cx6="http://schemas.microsoft.com/office/drawing/2016/5/12/chartex" xmlns:cx7="http://schemas.microsoft.com/office/drawing/2016/5/13/chartex" xmlns:cx8="http://schemas.microsoft.com/office/drawing/2016/5/14/chartex" xmlns:mc="http://schemas.openxmlformats.org/markup-compatibility/2006" xmlns:aink="http://schemas.microsoft.com/office/drawing/2016/ink" xmlns:am3d="http://schemas.microsoft.com/office/drawing/2017/model3d" xmlns:o="urn:schemas-microsoft-com:office:office" xmlns:oel="http://schemas.microsoft.com/office/2019/extlst" xmlns:r="http://schemas.openxmlformats.org/officeDocument/2006/relationships" xmlns:m="http://schemas.openxmlformats.org/officeDocument/2006/math" xmlns:v="urn:schemas-microsoft-com:vml" xmlns:wp14="http://schemas.microsoft.com/office/word/2010/wordprocessingDrawing" xmlns:wp="http://schemas.openxmlformats.org/drawingml/2006/wordprocessingDrawing" xmlns:w10="urn:schemas-microsoft-com:office:word" xmlns:w="http://schemas.openxmlformats.org/wordprocessingml/2006/main" xmlns:w14="http://schemas.microsoft.com/office/word/2010/wordml" xmlns:w15="http://schemas.microsoft.com/office/word/2012/wordml" xmlns:w16cex="http://schemas.microsoft.com/office/word/2018/wordml/cex" xmlns:w16cid="http://schemas.microsoft.com/office/word/2016/wordml/cid" xmlns:w16="http://schemas.microsoft.com/office/word/2018/wordml" xmlns:w16du="http://schemas.microsoft.com/office/word/2023/wordml/word16du" xmlns:w16sdtdh="http://schemas.microsoft.com/office/word/2020/wordml/sdtdatahash" xmlns:w16se="http://schemas.microsoft.com/office/word/2015/wordml/symex" xmlns:wpg="http://schemas.microsoft.com/office/word/2010/wordprocessingGroup" xmlns:wpi="http://schemas.microsoft.com/office/word/2010/wordprocessingInk" xmlns:wne="http://schemas.microsoft.com/office/word/2006/wordml" xmlns:wps="http://schemas.microsoft.com/office/word/2010/wordprocessingShape" mc:Ignorable="w14 w15 w16se w16cid w16 w16cex w16sdtdh wp14">
+<w:document xmlns:wpc="http://schemas.microsoft.com/office/word/2010/wordprocessingCanvas" xmlns:cx="http://schemas.microsoft.com/office/drawing/2014/chartex" xmlns:cx1="http://schemas.microsoft.com/office/drawing/2015/9/8/chartex" xmlns:cx2="http://schemas.microsoft.com/office/drawing/2015/10/21/chartex" xmlns:cx3="http://schemas.microsoft.com/office/drawing/2016/5/9/chartex" xmlns:cx4="http://schemas.microsoft.com/office/drawing/2016/5/10/chartex" xmlns:cx5="http://schemas.microsoft.com/office/drawing/2016/5/11/chartex" xmlns:cx6="http://schemas.microsoft.com/office/drawing/2016/5/12/chartex" xmlns:cx7="http://schemas.microsoft.com/office/drawing/2016/5/13/chartex" xmlns:cx8="http://schemas.microsoft.com/office/drawing/2016/5/14/chartex" xmlns:mc="http://schemas.openxmlformats.org/markup-compatibility/2006" xmlns:aink="http://schemas.microsoft.com/office/drawing/2016/ink" xmlns:am3d="http://schemas.microsoft.com/office/drawing/2017/model3d" xmlns:o="urn:schemas-microsoft-com:office:office" xmlns:oel="http://schemas.microsoft.com/office/2019/extlst" xmlns:r="http://schemas.openxmlformats.org/officeDocument/2006/relationships" xmlns:m="http://schemas.openxmlformats.org/officeDocument/2006/math" xmlns:v="urn:schemas-microsoft-com:vml" xmlns:wp14="http://schemas.microsoft.com/office/word/2010/wordprocessingDrawing" xmlns:wp="http://schemas.openxmlformats.org/drawingml/2006/wordprocessingDrawing" xmlns:w10="urn:schemas-microsoft-com:office:word" xmlns:w="http://schemas.openxmlformats.org/wordprocessingml/2006/main" xmlns:w14="http://schemas.microsoft.com/office/word/2010/wordml" xmlns:w15="http://schemas.microsoft.com/office/word/2012/wordml" xmlns:w16cex="http://schemas.microsoft.com/office/word/2018/wordml/cex" xmlns:w16cid="http://schemas.microsoft.com/office/word/2016/wordml/cid" xmlns:w16="http://schemas.microsoft.com/office/word/2018/wordml" xmlns:w16sdtdh="http://schemas.microsoft.com/office/word/2020/wordml/sdtdatahash" xmlns:w16se="http://schemas.microsoft.com/office/word/2015/wordml/symex" xmlns:wpg="http://schemas.microsoft.com/office/word/2010/wordprocessingGroup" xmlns:wpi="http://schemas.microsoft.com/office/word/2010/wordprocessingInk" xmlns:wne="http://schemas.microsoft.com/office/word/2006/wordml" xmlns:wps="http://schemas.microsoft.com/office/word/2010/wordprocessingShape" mc:Ignorable="w14 w15 w16se w16cid w16 w16cex w16sdtdh wp14">
   <w:body>
     <w:p>
       <w:pPr>
@@ -550,7 +550,7 @@
           </w:tcPr>
           <w:p>
             <w:pPr>
-              <w:pStyle w:val="Listenabsatz"/>
+              <w:pStyle w:val="ListParagraph"/>
               <w:numPr>
                 <w:ilvl w:val="0"/>
                 <w:numId w:val="8"/>
@@ -570,7 +570,7 @@
           </w:p>
           <w:p>
             <w:pPr>
-              <w:pStyle w:val="Listenabsatz"/>
+              <w:pStyle w:val="ListParagraph"/>
               <w:numPr>
                 <w:ilvl w:val="0"/>
                 <w:numId w:val="2"/>
@@ -690,7 +690,7 @@
           </w:tcPr>
           <w:p>
             <w:pPr>
-              <w:pStyle w:val="Listenabsatz"/>
+              <w:pStyle w:val="ListParagraph"/>
               <w:numPr>
                 <w:ilvl w:val="0"/>
                 <w:numId w:val="9"/>
@@ -710,7 +710,7 @@
           </w:p>
           <w:p>
             <w:pPr>
-              <w:pStyle w:val="Listenabsatz"/>
+              <w:pStyle w:val="ListParagraph"/>
               <w:numPr>
                 <w:ilvl w:val="0"/>
                 <w:numId w:val="3"/>
@@ -830,7 +830,7 @@
           </w:tcPr>
           <w:p>
             <w:pPr>
-              <w:pStyle w:val="Listenabsatz"/>
+              <w:pStyle w:val="ListParagraph"/>
               <w:numPr>
                 <w:ilvl w:val="0"/>
                 <w:numId w:val="10"/>
@@ -850,7 +850,7 @@
           </w:p>
           <w:p>
             <w:pPr>
-              <w:pStyle w:val="Listenabsatz"/>
+              <w:pStyle w:val="ListParagraph"/>
               <w:numPr>
                 <w:ilvl w:val="0"/>
                 <w:numId w:val="4"/>
@@ -967,7 +967,7 @@
           </w:tcPr>
           <w:p>
             <w:pPr>
-              <w:pStyle w:val="Listenabsatz"/>
+              <w:pStyle w:val="ListParagraph"/>
               <w:numPr>
                 <w:ilvl w:val="0"/>
                 <w:numId w:val="11"/>
@@ -987,7 +987,7 @@
           </w:p>
           <w:p>
             <w:pPr>
-              <w:pStyle w:val="Listenabsatz"/>
+              <w:pStyle w:val="ListParagraph"/>
               <w:numPr>
                 <w:ilvl w:val="0"/>
                 <w:numId w:val="4"/>
@@ -1067,7 +1067,7 @@
       <w:sdtContent>
         <w:p>
           <w:pPr>
-            <w:pStyle w:val="Inhaltsverzeichnisberschrift"/>
+            <w:pStyle w:val="TOCHeading"/>
             <w:jc w:val="center"/>
             <w:rPr>
               <w:rFonts w:ascii="Arial" w:eastAsia="Times New Roman" w:hAnsi="Arial" w:cs="Times New Roman"/>
@@ -1094,7 +1094,7 @@
         </w:p>
         <w:p>
           <w:pPr>
-            <w:pStyle w:val="Verzeichnis1"/>
+            <w:pStyle w:val="TOC1"/>
             <w:tabs>
               <w:tab w:val="right" w:leader="dot" w:pos="9016"/>
             </w:tabs>
@@ -1174,7 +1174,7 @@
         </w:p>
         <w:p>
           <w:pPr>
-            <w:pStyle w:val="Verzeichnis1"/>
+            <w:pStyle w:val="TOC1"/>
             <w:tabs>
               <w:tab w:val="right" w:leader="dot" w:pos="9016"/>
             </w:tabs>
@@ -1245,7 +1245,7 @@
         </w:p>
         <w:p>
           <w:pPr>
-            <w:pStyle w:val="Verzeichnis1"/>
+            <w:pStyle w:val="TOC1"/>
             <w:tabs>
               <w:tab w:val="left" w:pos="440"/>
               <w:tab w:val="right" w:leader="dot" w:pos="9016"/>
@@ -1333,7 +1333,7 @@
         </w:p>
         <w:p>
           <w:pPr>
-            <w:pStyle w:val="Verzeichnis2"/>
+            <w:pStyle w:val="TOC2"/>
             <w:tabs>
               <w:tab w:val="right" w:leader="dot" w:pos="9016"/>
             </w:tabs>
@@ -1401,7 +1401,7 @@
         </w:p>
         <w:p>
           <w:pPr>
-            <w:pStyle w:val="Verzeichnis2"/>
+            <w:pStyle w:val="TOC2"/>
             <w:tabs>
               <w:tab w:val="right" w:leader="dot" w:pos="9016"/>
             </w:tabs>
@@ -1469,7 +1469,7 @@
         </w:p>
         <w:p>
           <w:pPr>
-            <w:pStyle w:val="Verzeichnis2"/>
+            <w:pStyle w:val="TOC2"/>
             <w:tabs>
               <w:tab w:val="right" w:leader="dot" w:pos="9016"/>
             </w:tabs>
@@ -1537,7 +1537,7 @@
         </w:p>
         <w:p>
           <w:pPr>
-            <w:pStyle w:val="Verzeichnis2"/>
+            <w:pStyle w:val="TOC2"/>
             <w:tabs>
               <w:tab w:val="right" w:leader="dot" w:pos="9016"/>
             </w:tabs>
@@ -1605,7 +1605,7 @@
         </w:p>
         <w:p>
           <w:pPr>
-            <w:pStyle w:val="Verzeichnis2"/>
+            <w:pStyle w:val="TOC2"/>
             <w:tabs>
               <w:tab w:val="right" w:leader="dot" w:pos="9016"/>
             </w:tabs>
@@ -1673,7 +1673,7 @@
         </w:p>
         <w:p>
           <w:pPr>
-            <w:pStyle w:val="Verzeichnis1"/>
+            <w:pStyle w:val="TOC1"/>
             <w:tabs>
               <w:tab w:val="right" w:leader="dot" w:pos="9016"/>
             </w:tabs>
@@ -1744,7 +1744,7 @@
         </w:p>
         <w:p>
           <w:pPr>
-            <w:pStyle w:val="Verzeichnis1"/>
+            <w:pStyle w:val="TOC1"/>
             <w:tabs>
               <w:tab w:val="right" w:leader="dot" w:pos="9016"/>
             </w:tabs>
@@ -1815,7 +1815,7 @@
         </w:p>
         <w:p>
           <w:pPr>
-            <w:pStyle w:val="Verzeichnis1"/>
+            <w:pStyle w:val="TOC1"/>
             <w:tabs>
               <w:tab w:val="right" w:leader="dot" w:pos="9016"/>
             </w:tabs>
@@ -1886,7 +1886,7 @@
         </w:p>
         <w:p>
           <w:pPr>
-            <w:pStyle w:val="Verzeichnis1"/>
+            <w:pStyle w:val="TOC1"/>
             <w:tabs>
               <w:tab w:val="right" w:leader="dot" w:pos="9016"/>
             </w:tabs>
@@ -1978,7 +1978,7 @@
     </w:p>
     <w:p>
       <w:pPr>
-        <w:pStyle w:val="berschrift1"/>
+        <w:pStyle w:val="Heading1"/>
       </w:pPr>
       <w:bookmarkStart w:id="0" w:name="_Toc136847440"/>
       <w:r>
@@ -2008,18 +2008,10 @@
       </w:r>
       <w:proofErr w:type="spellEnd"/>
       <w:r>
-        <w:t xml:space="preserve">, vans, trucks and buses produce more than 70 % of the overall greenhouse gas emissions from </w:t>
-      </w:r>
-      <w:proofErr w:type="gramStart"/>
-      <w:r>
-        <w:t>transport”</w:t>
-      </w:r>
-      <w:r>
-        <w:t>[</w:t>
-      </w:r>
-      <w:proofErr w:type="gramEnd"/>
-      <w:r>
-        <w:t>1]</w:t>
+        <w:t>, vans, trucks and buses produce more than 70 % of the overall greenhouse gas emissions from transport”</w:t>
+      </w:r>
+      <w:r>
+        <w:t>[1]</w:t>
       </w:r>
       <w:r>
         <w:t xml:space="preserve">. </w:t>
@@ -2148,21 +2140,13 @@
         <w:t>.</w:t>
       </w:r>
       <w:r>
-        <w:t xml:space="preserve"> Therefor the report will discuss the project objectives, followed by an analysis of the hardware architecture. This is followed by a presentation of the results, a </w:t>
-      </w:r>
-      <w:proofErr w:type="gramStart"/>
-      <w:r>
-        <w:t>discussion</w:t>
-      </w:r>
-      <w:proofErr w:type="gramEnd"/>
-      <w:r>
-        <w:t xml:space="preserve"> and a conclusion.</w:t>
+        <w:t xml:space="preserve"> Therefor the report will discuss the project objectives, followed by an analysis of the hardware architecture. This is followed by a presentation of the results, a discussion and a conclusion.</w:t>
       </w:r>
     </w:p>
     <w:p/>
     <w:p>
       <w:pPr>
-        <w:pStyle w:val="berschrift1"/>
+        <w:pStyle w:val="Heading1"/>
       </w:pPr>
       <w:bookmarkStart w:id="2" w:name="_Toc136847441"/>
       <w:r>
@@ -2200,7 +2184,7 @@
     <w:p/>
     <w:tbl>
       <w:tblPr>
-        <w:tblStyle w:val="Gitternetztabelle1hell"/>
+        <w:tblStyle w:val="GridTable1Light"/>
         <w:tblW w:w="0" w:type="auto"/>
         <w:tblLook w:val="04A0" w:firstRow="1" w:lastRow="0" w:firstColumn="1" w:lastColumn="0" w:noHBand="0" w:noVBand="1"/>
       </w:tblPr>
@@ -2346,7 +2330,7 @@
     <w:p/>
     <w:p>
       <w:pPr>
-        <w:pStyle w:val="berschrift1"/>
+        <w:pStyle w:val="Heading1"/>
         <w:numPr>
           <w:ilvl w:val="0"/>
           <w:numId w:val="4"/>
@@ -2362,15 +2346,7 @@
     </w:p>
     <w:p>
       <w:r>
-        <w:t xml:space="preserve">This chapter will explain the hardware and how it got developed. The project consists of five main components. The ZYNQ 7000, that takes the inputs, makes the </w:t>
-      </w:r>
-      <w:proofErr w:type="gramStart"/>
-      <w:r>
-        <w:t>calculations</w:t>
-      </w:r>
-      <w:proofErr w:type="gramEnd"/>
-      <w:r>
-        <w:t xml:space="preserve"> and create outputs. There are two input sensors. The first</w:t>
+        <w:t>This chapter will explain the hardware and how it got developed. The project consists of five main components. The ZYNQ 7000, that takes the inputs, makes the calculations and create outputs. There are two input sensors. The first</w:t>
       </w:r>
       <w:r>
         <w:t xml:space="preserve"> is a fine dust sensor. The fine dust value will determine the pollution of the junction. The higher the fine dust level is, the higher is the pollution. The second sensor type is an inductive sensor. There will be two, each in the side road parts of the junction. As output there are the signals for the display and the traffic lights. </w:t>
@@ -2379,7 +2355,7 @@
     <w:p/>
     <w:p>
       <w:pPr>
-        <w:pStyle w:val="berschrift2"/>
+        <w:pStyle w:val="Heading2"/>
       </w:pPr>
       <w:bookmarkStart w:id="6" w:name="_Toc136847443"/>
       <w:r>
@@ -2513,7 +2489,7 @@
               </wp:anchor>
             </w:drawing>
           </mc:Choice>
-          <mc:Fallback>
+          <mc:Fallback xmlns:w16du="http://schemas.microsoft.com/office/word/2023/wordml/word16du">
             <w:pict>
               <v:shapetype w14:anchorId="4E9FAEB4" id="_x0000_t13" coordsize="21600,21600" o:spt="13" adj="16200,5400" path="m@0,l@0@1,0@1,0@2@0@2@0,21600,21600,10800xe">
                 <v:stroke joinstyle="miter"/>
@@ -2667,7 +2643,7 @@
               </wp:anchor>
             </w:drawing>
           </mc:Choice>
-          <mc:Fallback>
+          <mc:Fallback xmlns:w16du="http://schemas.microsoft.com/office/word/2023/wordml/word16du">
             <w:pict>
               <v:shape w14:anchorId="00886D0A" id="Pfeil: nach rechts 7" o:spid="_x0000_s1026" type="#_x0000_t13" style="position:absolute;margin-left:297pt;margin-top:109.75pt;width:59.2pt;height:13.75pt;z-index:251678720;visibility:visible;mso-wrap-style:square;mso-wrap-distance-left:9pt;mso-wrap-distance-top:0;mso-wrap-distance-right:9pt;mso-wrap-distance-bottom:0;mso-position-horizontal:absolute;mso-position-horizontal-relative:text;mso-position-vertical:absolute;mso-position-vertical-relative:text;v-text-anchor:middle" o:gfxdata="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" adj="19094" fillcolor="black [3200]" strokecolor="black [1600]" strokeweight="1pt"/>
             </w:pict>
@@ -2746,7 +2722,7 @@
               </wp:anchor>
             </w:drawing>
           </mc:Choice>
-          <mc:Fallback>
+          <mc:Fallback xmlns:w16du="http://schemas.microsoft.com/office/word/2023/wordml/word16du">
             <w:pict>
               <v:shape w14:anchorId="45711684" id="Pfeil: gebogen 6" o:spid="_x0000_s1026" style="position:absolute;margin-left:86.15pt;margin-top:150.95pt;width:72.45pt;height:25.1pt;z-index:251677696;visibility:visible;mso-wrap-style:square;mso-width-percent:0;mso-height-percent:0;mso-wrap-distance-left:9pt;mso-wrap-distance-top:0;mso-wrap-distance-right:9pt;mso-wrap-distance-bottom:0;mso-position-horizontal:absolute;mso-position-horizontal-relative:text;mso-position-vertical:absolute;mso-position-vertical-relative:text;mso-width-percent:0;mso-height-percent:0;mso-width-relative:margin;mso-height-relative:margin;v-text-anchor:middle" coordsize="920416,318870" o:gfxdata="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" path="m,318870r,c,166377,123620,42757,276113,42757r564586,l840699,r79717,82616l840699,165232r,-42757l276113,122475v-108466,,-196395,87929,-196395,196395l79718,318870,,318870xe" fillcolor="black [3200]" strokecolor="black [1600]" strokeweight="1pt">
                 <v:stroke joinstyle="miter"/>
@@ -2828,7 +2804,7 @@
               </wp:anchor>
             </w:drawing>
           </mc:Choice>
-          <mc:Fallback>
+          <mc:Fallback xmlns:w16du="http://schemas.microsoft.com/office/word/2023/wordml/word16du">
             <w:pict>
               <v:shape w14:anchorId="24459FC2" id="Pfeil: gebogen 6" o:spid="_x0000_s1026" style="position:absolute;margin-left:86.7pt;margin-top:116.4pt;width:72.45pt;height:26.05pt;flip:y;z-index:251675648;visibility:visible;mso-wrap-style:square;mso-width-percent:0;mso-height-percent:0;mso-wrap-distance-left:9pt;mso-wrap-distance-top:0;mso-wrap-distance-right:9pt;mso-wrap-distance-bottom:0;mso-position-horizontal:absolute;mso-position-horizontal-relative:text;mso-position-vertical:absolute;mso-position-vertical-relative:text;mso-width-percent:0;mso-height-percent:0;mso-width-relative:margin;mso-height-relative:margin;v-text-anchor:middle" coordsize="920416,330835" o:gfxdata="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" path="m,330835r,c,172620,128258,44362,286473,44362r551234,l837707,r82709,85716l837707,171432r,-44362l286473,127070v-112536,,-203765,91229,-203765,203765l82709,330835,,330835xe" fillcolor="black [3200]" strokecolor="black [1600]" strokeweight="1pt">
                 <v:stroke joinstyle="miter"/>
@@ -3699,7 +3675,7 @@
               </wp:anchor>
             </w:drawing>
           </mc:Choice>
-          <mc:Fallback>
+          <mc:Fallback xmlns:w16du="http://schemas.microsoft.com/office/word/2023/wordml/word16du">
             <w:pict>
               <v:rect w14:anchorId="7CC6CC1B" id="Rechteck 2" o:spid="_x0000_s1026" style="position:absolute;margin-left:3.3pt;margin-top:19.7pt;width:445.7pt;height:223.1pt;z-index:251659264;visibility:visible;mso-wrap-style:square;mso-width-percent:0;mso-height-percent:0;mso-wrap-distance-left:9pt;mso-wrap-distance-top:0;mso-wrap-distance-right:9pt;mso-wrap-distance-bottom:0;mso-position-horizontal:absolute;mso-position-horizontal-relative:text;mso-position-vertical:absolute;mso-position-vertical-relative:text;mso-width-percent:0;mso-height-percent:0;mso-width-relative:margin;mso-height-relative:margin;v-text-anchor:middle" o:gfxdata="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" filled="f" strokecolor="black [3213]" strokeweight="1pt">
                 <w10:wrap type="topAndBottom"/>
@@ -3716,7 +3692,7 @@
     <w:p/>
     <w:tbl>
       <w:tblPr>
-        <w:tblStyle w:val="Gitternetztabelle1hell"/>
+        <w:tblStyle w:val="GridTable1Light"/>
         <w:tblW w:w="0" w:type="auto"/>
         <w:tblLook w:val="04A0" w:firstRow="1" w:lastRow="0" w:firstColumn="1" w:lastColumn="0" w:noHBand="0" w:noVBand="1"/>
       </w:tblPr>
@@ -4322,7 +4298,7 @@
     <w:p/>
     <w:p>
       <w:pPr>
-        <w:pStyle w:val="berschrift2"/>
+        <w:pStyle w:val="Heading2"/>
       </w:pPr>
       <w:bookmarkStart w:id="7" w:name="_Toc136847444"/>
       <w:r>
@@ -4375,23 +4351,7 @@
         <w:rPr>
           <w:color w:val="FF0000"/>
         </w:rPr>
-        <w:t xml:space="preserve"> The used blocks are the ZYNQ7 Processing System, a Processor System Reset block, </w:t>
-      </w:r>
-      <w:proofErr w:type="spellStart"/>
-      <w:proofErr w:type="gramStart"/>
-      <w:r>
-        <w:rPr>
-          <w:color w:val="FF0000"/>
-        </w:rPr>
-        <w:t>a</w:t>
-      </w:r>
-      <w:proofErr w:type="spellEnd"/>
-      <w:proofErr w:type="gramEnd"/>
-      <w:r>
-        <w:rPr>
-          <w:color w:val="FF0000"/>
-        </w:rPr>
-        <w:t xml:space="preserve"> open source block that manages the traffic lights and a manager of onboard communication in form of the AXI-Interconnect block. This has three blocks connected, two AXI-IIC for the IIC communication and one GPIO block for all the traffic lights</w:t>
+        <w:t xml:space="preserve"> The used blocks are the ZYNQ7 Processing System, a Processor System Reset block, a open source block that manages the traffic lights and a manager of onboard communication in form of the AXI-Interconnect block. This has three blocks connected, two AXI-IIC for the IIC communication and one GPIO block for all the traffic lights</w:t>
       </w:r>
       <w:r>
         <w:rPr>
@@ -4417,7 +4377,7 @@
     </w:p>
     <w:tbl>
       <w:tblPr>
-        <w:tblStyle w:val="Gitternetztabelle1hell"/>
+        <w:tblStyle w:val="GridTable1Light"/>
         <w:tblW w:w="0" w:type="auto"/>
         <w:tblLook w:val="0420" w:firstRow="1" w:lastRow="0" w:firstColumn="0" w:lastColumn="0" w:noHBand="0" w:noVBand="1"/>
       </w:tblPr>
@@ -5006,15 +4966,7 @@
         <w:t xml:space="preserve">he above listed variables are </w:t>
       </w:r>
       <w:r>
-        <w:t xml:space="preserve">sorted by being an output or input. They got further separated by their area of use, </w:t>
-      </w:r>
-      <w:proofErr w:type="gramStart"/>
-      <w:r>
-        <w:t>extern</w:t>
-      </w:r>
-      <w:proofErr w:type="gramEnd"/>
-      <w:r>
-        <w:t xml:space="preserve"> or intern. The </w:t>
+        <w:t xml:space="preserve">sorted by being an output or input. They got further separated by their area of use, extern or intern. The </w:t>
       </w:r>
       <w:r>
         <w:t xml:space="preserve">four </w:t>
@@ -5036,14 +4988,14 @@
     </w:p>
     <w:tbl>
       <w:tblPr>
-        <w:tblStyle w:val="Gitternetztabelle1hell"/>
+        <w:tblStyle w:val="GridTable1Light"/>
         <w:tblW w:w="0" w:type="auto"/>
         <w:tblLook w:val="04A0" w:firstRow="1" w:lastRow="0" w:firstColumn="1" w:lastColumn="0" w:noHBand="0" w:noVBand="1"/>
       </w:tblPr>
       <w:tblGrid>
-        <w:gridCol w:w="3006"/>
-        <w:gridCol w:w="1384"/>
-        <w:gridCol w:w="4626"/>
+        <w:gridCol w:w="2942"/>
+        <w:gridCol w:w="1586"/>
+        <w:gridCol w:w="4488"/>
       </w:tblGrid>
       <w:tr>
         <w:trPr>
@@ -5052,7 +5004,7 @@
         <w:tc>
           <w:tcPr>
             <w:cnfStyle w:val="001000000000" w:firstRow="0" w:lastRow="0" w:firstColumn="1" w:lastColumn="0" w:oddVBand="0" w:evenVBand="0" w:oddHBand="0" w:evenHBand="0" w:firstRowFirstColumn="0" w:firstRowLastColumn="0" w:lastRowFirstColumn="0" w:lastRowLastColumn="0"/>
-            <w:tcW w:w="3006" w:type="dxa"/>
+            <w:tcW w:w="2942" w:type="dxa"/>
           </w:tcPr>
           <w:p>
             <w:r>
@@ -5062,22 +5014,20 @@
         </w:tc>
         <w:tc>
           <w:tcPr>
-            <w:tcW w:w="1384" w:type="dxa"/>
+            <w:tcW w:w="1586" w:type="dxa"/>
           </w:tcPr>
           <w:p>
             <w:pPr>
               <w:cnfStyle w:val="100000000000" w:firstRow="1" w:lastRow="0" w:firstColumn="0" w:lastColumn="0" w:oddVBand="0" w:evenVBand="0" w:oddHBand="0" w:evenHBand="0" w:firstRowFirstColumn="0" w:firstRowLastColumn="0" w:lastRowFirstColumn="0" w:lastRowLastColumn="0"/>
             </w:pPr>
-            <w:proofErr w:type="spellStart"/>
-            <w:r>
-              <w:t>slv_reg</w:t>
-            </w:r>
-            <w:proofErr w:type="spellEnd"/>
-          </w:p>
-        </w:tc>
-        <w:tc>
-          <w:tcPr>
-            <w:tcW w:w="4626" w:type="dxa"/>
+            <w:r>
+              <w:t>Register</w:t>
+            </w:r>
+          </w:p>
+        </w:tc>
+        <w:tc>
+          <w:tcPr>
+            <w:tcW w:w="4488" w:type="dxa"/>
           </w:tcPr>
           <w:p>
             <w:pPr>
@@ -5093,7 +5043,7 @@
         <w:tc>
           <w:tcPr>
             <w:cnfStyle w:val="001000000000" w:firstRow="0" w:lastRow="0" w:firstColumn="1" w:lastColumn="0" w:oddVBand="0" w:evenVBand="0" w:oddHBand="0" w:evenHBand="0" w:firstRowFirstColumn="0" w:firstRowLastColumn="0" w:lastRowFirstColumn="0" w:lastRowLastColumn="0"/>
-            <w:tcW w:w="3006" w:type="dxa"/>
+            <w:tcW w:w="2942" w:type="dxa"/>
           </w:tcPr>
           <w:p>
             <w:pPr>
@@ -5107,26 +5057,29 @@
                 <w:b w:val="0"/>
                 <w:bCs w:val="0"/>
               </w:rPr>
-              <w:t>Inter input</w:t>
-            </w:r>
-          </w:p>
-        </w:tc>
-        <w:tc>
-          <w:tcPr>
-            <w:tcW w:w="1384" w:type="dxa"/>
+              <w:t>Input</w:t>
+            </w:r>
+          </w:p>
+        </w:tc>
+        <w:tc>
+          <w:tcPr>
+            <w:tcW w:w="1586" w:type="dxa"/>
           </w:tcPr>
           <w:p>
             <w:pPr>
               <w:cnfStyle w:val="000000000000" w:firstRow="0" w:lastRow="0" w:firstColumn="0" w:lastColumn="0" w:oddVBand="0" w:evenVBand="0" w:oddHBand="0" w:evenHBand="0" w:firstRowFirstColumn="0" w:firstRowLastColumn="0" w:lastRowFirstColumn="0" w:lastRowLastColumn="0"/>
             </w:pPr>
             <w:r>
+              <w:t>slv_reg</w:t>
+            </w:r>
+            <w:r>
               <w:t>0</w:t>
             </w:r>
           </w:p>
         </w:tc>
         <w:tc>
           <w:tcPr>
-            <w:tcW w:w="4626" w:type="dxa"/>
+            <w:tcW w:w="4488" w:type="dxa"/>
           </w:tcPr>
           <w:p>
             <w:pPr>
@@ -5135,6 +5088,12 @@
             <w:r>
               <w:t>enable, state, d1, d2, d3, d4</w:t>
             </w:r>
+            <w:r>
+              <w:t xml:space="preserve">, </w:t>
+            </w:r>
+            <w:r>
+              <w:t>car2, car4</w:t>
+            </w:r>
           </w:p>
         </w:tc>
       </w:tr>
@@ -5142,7 +5101,7 @@
         <w:tc>
           <w:tcPr>
             <w:cnfStyle w:val="001000000000" w:firstRow="0" w:lastRow="0" w:firstColumn="1" w:lastColumn="0" w:oddVBand="0" w:evenVBand="0" w:oddHBand="0" w:evenHBand="0" w:firstRowFirstColumn="0" w:firstRowLastColumn="0" w:lastRowFirstColumn="0" w:lastRowLastColumn="0"/>
-            <w:tcW w:w="3006" w:type="dxa"/>
+            <w:tcW w:w="2942" w:type="dxa"/>
           </w:tcPr>
           <w:p>
             <w:pPr>
@@ -5156,81 +5115,41 @@
                 <w:b w:val="0"/>
                 <w:bCs w:val="0"/>
               </w:rPr>
-              <w:t>Extern input</w:t>
-            </w:r>
-          </w:p>
-        </w:tc>
-        <w:tc>
-          <w:tcPr>
-            <w:tcW w:w="1384" w:type="dxa"/>
+              <w:t>Out</w:t>
+            </w:r>
+            <w:r>
+              <w:rPr>
+                <w:b w:val="0"/>
+                <w:bCs w:val="0"/>
+              </w:rPr>
+              <w:t>put</w:t>
+            </w:r>
+          </w:p>
+        </w:tc>
+        <w:tc>
+          <w:tcPr>
+            <w:tcW w:w="1586" w:type="dxa"/>
           </w:tcPr>
           <w:p>
             <w:pPr>
               <w:cnfStyle w:val="000000000000" w:firstRow="0" w:lastRow="0" w:firstColumn="0" w:lastColumn="0" w:oddVBand="0" w:evenVBand="0" w:oddHBand="0" w:evenHBand="0" w:firstRowFirstColumn="0" w:firstRowLastColumn="0" w:lastRowFirstColumn="0" w:lastRowLastColumn="0"/>
             </w:pPr>
-            <w:r>
-              <w:t>1</w:t>
-            </w:r>
-          </w:p>
-        </w:tc>
-        <w:tc>
-          <w:tcPr>
-            <w:tcW w:w="4626" w:type="dxa"/>
+            <w:proofErr w:type="spellStart"/>
+            <w:r>
+              <w:t>trafficlight_out</w:t>
+            </w:r>
+            <w:proofErr w:type="spellEnd"/>
+          </w:p>
+        </w:tc>
+        <w:tc>
+          <w:tcPr>
+            <w:tcW w:w="4488" w:type="dxa"/>
           </w:tcPr>
           <w:p>
             <w:pPr>
               <w:cnfStyle w:val="000000000000" w:firstRow="0" w:lastRow="0" w:firstColumn="0" w:lastColumn="0" w:oddVBand="0" w:evenVBand="0" w:oddHBand="0" w:evenHBand="0" w:firstRowFirstColumn="0" w:firstRowLastColumn="0" w:lastRowFirstColumn="0" w:lastRowLastColumn="0"/>
             </w:pPr>
             <w:r>
-              <w:t>car2, car4</w:t>
-            </w:r>
-          </w:p>
-        </w:tc>
-      </w:tr>
-      <w:tr>
-        <w:tc>
-          <w:tcPr>
-            <w:cnfStyle w:val="001000000000" w:firstRow="0" w:lastRow="0" w:firstColumn="1" w:lastColumn="0" w:oddVBand="0" w:evenVBand="0" w:oddHBand="0" w:evenHBand="0" w:firstRowFirstColumn="0" w:firstRowLastColumn="0" w:lastRowFirstColumn="0" w:lastRowLastColumn="0"/>
-            <w:tcW w:w="3006" w:type="dxa"/>
-          </w:tcPr>
-          <w:p>
-            <w:pPr>
-              <w:rPr>
-                <w:b w:val="0"/>
-                <w:bCs w:val="0"/>
-              </w:rPr>
-            </w:pPr>
-            <w:r>
-              <w:rPr>
-                <w:b w:val="0"/>
-                <w:bCs w:val="0"/>
-              </w:rPr>
-              <w:t>Inter output</w:t>
-            </w:r>
-          </w:p>
-        </w:tc>
-        <w:tc>
-          <w:tcPr>
-            <w:tcW w:w="1384" w:type="dxa"/>
-          </w:tcPr>
-          <w:p>
-            <w:pPr>
-              <w:cnfStyle w:val="000000000000" w:firstRow="0" w:lastRow="0" w:firstColumn="0" w:lastColumn="0" w:oddVBand="0" w:evenVBand="0" w:oddHBand="0" w:evenHBand="0" w:firstRowFirstColumn="0" w:firstRowLastColumn="0" w:lastRowFirstColumn="0" w:lastRowLastColumn="0"/>
-            </w:pPr>
-            <w:r>
-              <w:t>2</w:t>
-            </w:r>
-          </w:p>
-        </w:tc>
-        <w:tc>
-          <w:tcPr>
-            <w:tcW w:w="4626" w:type="dxa"/>
-          </w:tcPr>
-          <w:p>
-            <w:pPr>
-              <w:cnfStyle w:val="000000000000" w:firstRow="0" w:lastRow="0" w:firstColumn="0" w:lastColumn="0" w:oddVBand="0" w:evenVBand="0" w:oddHBand="0" w:evenHBand="0" w:firstRowFirstColumn="0" w:firstRowLastColumn="0" w:lastRowFirstColumn="0" w:lastRowLastColumn="0"/>
-            </w:pPr>
-            <w:r>
               <w:t xml:space="preserve">state, </w:t>
             </w:r>
             <w:proofErr w:type="spellStart"/>
@@ -5241,52 +5160,9 @@
             <w:r>
               <w:t>, q, delay</w:t>
             </w:r>
-          </w:p>
-        </w:tc>
-      </w:tr>
-      <w:tr>
-        <w:tc>
-          <w:tcPr>
-            <w:cnfStyle w:val="001000000000" w:firstRow="0" w:lastRow="0" w:firstColumn="1" w:lastColumn="0" w:oddVBand="0" w:evenVBand="0" w:oddHBand="0" w:evenHBand="0" w:firstRowFirstColumn="0" w:firstRowLastColumn="0" w:lastRowFirstColumn="0" w:lastRowLastColumn="0"/>
-            <w:tcW w:w="3006" w:type="dxa"/>
-          </w:tcPr>
-          <w:p>
-            <w:pPr>
-              <w:rPr>
-                <w:b w:val="0"/>
-                <w:bCs w:val="0"/>
-              </w:rPr>
-            </w:pPr>
-            <w:r>
-              <w:rPr>
-                <w:b w:val="0"/>
-                <w:bCs w:val="0"/>
-              </w:rPr>
-              <w:t>Extern output</w:t>
-            </w:r>
-          </w:p>
-        </w:tc>
-        <w:tc>
-          <w:tcPr>
-            <w:tcW w:w="1384" w:type="dxa"/>
-          </w:tcPr>
-          <w:p>
-            <w:pPr>
-              <w:cnfStyle w:val="000000000000" w:firstRow="0" w:lastRow="0" w:firstColumn="0" w:lastColumn="0" w:oddVBand="0" w:evenVBand="0" w:oddHBand="0" w:evenHBand="0" w:firstRowFirstColumn="0" w:firstRowLastColumn="0" w:lastRowFirstColumn="0" w:lastRowLastColumn="0"/>
-            </w:pPr>
-            <w:r>
-              <w:t>3</w:t>
-            </w:r>
-          </w:p>
-        </w:tc>
-        <w:tc>
-          <w:tcPr>
-            <w:tcW w:w="4626" w:type="dxa"/>
-          </w:tcPr>
-          <w:p>
-            <w:pPr>
-              <w:cnfStyle w:val="000000000000" w:firstRow="0" w:lastRow="0" w:firstColumn="0" w:lastColumn="0" w:oddVBand="0" w:evenVBand="0" w:oddHBand="0" w:evenHBand="0" w:firstRowFirstColumn="0" w:firstRowLastColumn="0" w:lastRowFirstColumn="0" w:lastRowLastColumn="0"/>
-            </w:pPr>
+            <w:r>
+              <w:t xml:space="preserve">, </w:t>
+            </w:r>
             <w:r>
               <w:t>l13, l24</w:t>
             </w:r>
@@ -5306,7 +5182,7 @@
     <w:p/>
     <w:p>
       <w:pPr>
-        <w:pStyle w:val="berschrift2"/>
+        <w:pStyle w:val="Heading2"/>
       </w:pPr>
       <w:bookmarkStart w:id="8" w:name="_Toc136847445"/>
       <w:r>
@@ -5317,7 +5193,7 @@
     <w:p/>
     <w:p>
       <w:pPr>
-        <w:pStyle w:val="berschrift2"/>
+        <w:pStyle w:val="Heading2"/>
       </w:pPr>
       <w:bookmarkStart w:id="9" w:name="_Toc136847446"/>
       <w:r>
@@ -5328,7 +5204,7 @@
     <w:p/>
     <w:p>
       <w:pPr>
-        <w:pStyle w:val="berschrift2"/>
+        <w:pStyle w:val="Heading2"/>
       </w:pPr>
       <w:bookmarkStart w:id="10" w:name="_Toc136847447"/>
       <w:r>
@@ -5340,7 +5216,7 @@
     <w:p/>
     <w:p>
       <w:pPr>
-        <w:pStyle w:val="berschrift1"/>
+        <w:pStyle w:val="Heading1"/>
       </w:pPr>
       <w:bookmarkStart w:id="11" w:name="_Toc136847448"/>
       <w:r>
@@ -5357,7 +5233,7 @@
     <w:p/>
     <w:p>
       <w:pPr>
-        <w:pStyle w:val="berschrift1"/>
+        <w:pStyle w:val="Heading1"/>
       </w:pPr>
       <w:bookmarkStart w:id="13" w:name="_Toc135381787"/>
       <w:bookmarkStart w:id="14" w:name="_Toc136847449"/>
@@ -5374,7 +5250,7 @@
     <w:p/>
     <w:p>
       <w:pPr>
-        <w:pStyle w:val="berschrift1"/>
+        <w:pStyle w:val="Heading1"/>
       </w:pPr>
       <w:bookmarkStart w:id="15" w:name="_Toc135381788"/>
       <w:bookmarkStart w:id="16" w:name="_Toc136847450"/>
@@ -5400,7 +5276,7 @@
     <w:p/>
     <w:p>
       <w:pPr>
-        <w:pStyle w:val="berschrift1"/>
+        <w:pStyle w:val="Heading1"/>
       </w:pPr>
       <w:bookmarkStart w:id="17" w:name="_Toc135381789"/>
       <w:bookmarkStart w:id="18" w:name="_Toc136847451"/>
@@ -5443,7 +5319,7 @@
     </w:p>
     <w:tbl>
       <w:tblPr>
-        <w:tblStyle w:val="Tabellenraster"/>
+        <w:tblStyle w:val="TableGrid"/>
         <w:tblW w:w="0" w:type="auto"/>
         <w:tblLook w:val="04A0" w:firstRow="1" w:lastRow="0" w:firstColumn="1" w:lastColumn="0" w:noHBand="0" w:noVBand="1"/>
       </w:tblPr>
@@ -5639,10 +5515,7 @@
               </w:rPr>
             </w:pPr>
             <w:r>
-              <w:t>J. Johnson, “</w:t>
-            </w:r>
-            <w:r>
-              <w:t xml:space="preserve">Creating a custom IP block in </w:t>
+              <w:t xml:space="preserve">J. Johnson, “Creating a custom IP block in </w:t>
             </w:r>
             <w:proofErr w:type="spellStart"/>
             <w:r>
@@ -5776,7 +5649,7 @@
 </file>
 
 <file path=word/endnotes.xml><?xml version="1.0" encoding="utf-8"?>
-<w:endnotes xmlns:wpc="http://schemas.microsoft.com/office/word/2010/wordprocessingCanvas" xmlns:cx="http://schemas.microsoft.com/office/drawing/2014/chartex" xmlns:cx1="http://schemas.microsoft.com/office/drawing/2015/9/8/chartex" xmlns:cx2="http://schemas.microsoft.com/office/drawing/2015/10/21/chartex" xmlns:cx3="http://schemas.microsoft.com/office/drawing/2016/5/9/chartex" xmlns:cx4="http://schemas.microsoft.com/office/drawing/2016/5/10/chartex" xmlns:cx5="http://schemas.microsoft.com/office/drawing/2016/5/11/chartex" xmlns:cx6="http://schemas.microsoft.com/office/drawing/2016/5/12/chartex" xmlns:cx7="http://schemas.microsoft.com/office/drawing/2016/5/13/chartex" xmlns:cx8="http://schemas.microsoft.com/office/drawing/2016/5/14/chartex" xmlns:mc="http://schemas.openxmlformats.org/markup-compatibility/2006" xmlns:aink="http://schemas.microsoft.com/office/drawing/2016/ink" xmlns:am3d="http://schemas.microsoft.com/office/drawing/2017/model3d" xmlns:o="urn:schemas-microsoft-com:office:office" xmlns:oel="http://schemas.microsoft.com/office/2019/extlst" xmlns:r="http://schemas.openxmlformats.org/officeDocument/2006/relationships" xmlns:m="http://schemas.openxmlformats.org/officeDocument/2006/math" xmlns:v="urn:schemas-microsoft-com:vml" xmlns:wp14="http://schemas.microsoft.com/office/word/2010/wordprocessingDrawing" xmlns:wp="http://schemas.openxmlformats.org/drawingml/2006/wordprocessingDrawing" xmlns:w10="urn:schemas-microsoft-com:office:word" xmlns:w="http://schemas.openxmlformats.org/wordprocessingml/2006/main" xmlns:w14="http://schemas.microsoft.com/office/word/2010/wordml" xmlns:w15="http://schemas.microsoft.com/office/word/2012/wordml" xmlns:w16cex="http://schemas.microsoft.com/office/word/2018/wordml/cex" xmlns:w16cid="http://schemas.microsoft.com/office/word/2016/wordml/cid" xmlns:w16="http://schemas.microsoft.com/office/word/2018/wordml" xmlns:w16du="http://schemas.microsoft.com/office/word/2023/wordml/word16du" xmlns:w16sdtdh="http://schemas.microsoft.com/office/word/2020/wordml/sdtdatahash" xmlns:w16se="http://schemas.microsoft.com/office/word/2015/wordml/symex" xmlns:wpg="http://schemas.microsoft.com/office/word/2010/wordprocessingGroup" xmlns:wpi="http://schemas.microsoft.com/office/word/2010/wordprocessingInk" xmlns:wne="http://schemas.microsoft.com/office/word/2006/wordml" xmlns:wps="http://schemas.microsoft.com/office/word/2010/wordprocessingShape" mc:Ignorable="w14 w15 w16se w16cid w16 w16cex w16sdtdh wp14">
+<w:endnotes xmlns:wpc="http://schemas.microsoft.com/office/word/2010/wordprocessingCanvas" xmlns:cx="http://schemas.microsoft.com/office/drawing/2014/chartex" xmlns:cx1="http://schemas.microsoft.com/office/drawing/2015/9/8/chartex" xmlns:cx2="http://schemas.microsoft.com/office/drawing/2015/10/21/chartex" xmlns:cx3="http://schemas.microsoft.com/office/drawing/2016/5/9/chartex" xmlns:cx4="http://schemas.microsoft.com/office/drawing/2016/5/10/chartex" xmlns:cx5="http://schemas.microsoft.com/office/drawing/2016/5/11/chartex" xmlns:cx6="http://schemas.microsoft.com/office/drawing/2016/5/12/chartex" xmlns:cx7="http://schemas.microsoft.com/office/drawing/2016/5/13/chartex" xmlns:cx8="http://schemas.microsoft.com/office/drawing/2016/5/14/chartex" xmlns:mc="http://schemas.openxmlformats.org/markup-compatibility/2006" xmlns:aink="http://schemas.microsoft.com/office/drawing/2016/ink" xmlns:am3d="http://schemas.microsoft.com/office/drawing/2017/model3d" xmlns:o="urn:schemas-microsoft-com:office:office" xmlns:oel="http://schemas.microsoft.com/office/2019/extlst" xmlns:r="http://schemas.openxmlformats.org/officeDocument/2006/relationships" xmlns:m="http://schemas.openxmlformats.org/officeDocument/2006/math" xmlns:v="urn:schemas-microsoft-com:vml" xmlns:wp14="http://schemas.microsoft.com/office/word/2010/wordprocessingDrawing" xmlns:wp="http://schemas.openxmlformats.org/drawingml/2006/wordprocessingDrawing" xmlns:w10="urn:schemas-microsoft-com:office:word" xmlns:w="http://schemas.openxmlformats.org/wordprocessingml/2006/main" xmlns:w14="http://schemas.microsoft.com/office/word/2010/wordml" xmlns:w15="http://schemas.microsoft.com/office/word/2012/wordml" xmlns:w16cex="http://schemas.microsoft.com/office/word/2018/wordml/cex" xmlns:w16cid="http://schemas.microsoft.com/office/word/2016/wordml/cid" xmlns:w16="http://schemas.microsoft.com/office/word/2018/wordml" xmlns:w16sdtdh="http://schemas.microsoft.com/office/word/2020/wordml/sdtdatahash" xmlns:w16se="http://schemas.microsoft.com/office/word/2015/wordml/symex" xmlns:wpg="http://schemas.microsoft.com/office/word/2010/wordprocessingGroup" xmlns:wpi="http://schemas.microsoft.com/office/word/2010/wordprocessingInk" xmlns:wne="http://schemas.microsoft.com/office/word/2006/wordml" xmlns:wps="http://schemas.microsoft.com/office/word/2010/wordprocessingShape" mc:Ignorable="w14 w15 w16se w16cid w16 w16cex w16sdtdh wp14">
   <w:endnote w:type="separator" w:id="-1">
     <w:p>
       <w:r>
@@ -5795,7 +5668,7 @@
 </file>
 
 <file path=word/footer1.xml><?xml version="1.0" encoding="utf-8"?>
-<w:ftr xmlns:wpc="http://schemas.microsoft.com/office/word/2010/wordprocessingCanvas" xmlns:cx="http://schemas.microsoft.com/office/drawing/2014/chartex" xmlns:cx1="http://schemas.microsoft.com/office/drawing/2015/9/8/chartex" xmlns:cx2="http://schemas.microsoft.com/office/drawing/2015/10/21/chartex" xmlns:cx3="http://schemas.microsoft.com/office/drawing/2016/5/9/chartex" xmlns:cx4="http://schemas.microsoft.com/office/drawing/2016/5/10/chartex" xmlns:cx5="http://schemas.microsoft.com/office/drawing/2016/5/11/chartex" xmlns:cx6="http://schemas.microsoft.com/office/drawing/2016/5/12/chartex" xmlns:cx7="http://schemas.microsoft.com/office/drawing/2016/5/13/chartex" xmlns:cx8="http://schemas.microsoft.com/office/drawing/2016/5/14/chartex" xmlns:mc="http://schemas.openxmlformats.org/markup-compatibility/2006" xmlns:aink="http://schemas.microsoft.com/office/drawing/2016/ink" xmlns:am3d="http://schemas.microsoft.com/office/drawing/2017/model3d" xmlns:o="urn:schemas-microsoft-com:office:office" xmlns:oel="http://schemas.microsoft.com/office/2019/extlst" xmlns:r="http://schemas.openxmlformats.org/officeDocument/2006/relationships" xmlns:m="http://schemas.openxmlformats.org/officeDocument/2006/math" xmlns:v="urn:schemas-microsoft-com:vml" xmlns:wp14="http://schemas.microsoft.com/office/word/2010/wordprocessingDrawing" xmlns:wp="http://schemas.openxmlformats.org/drawingml/2006/wordprocessingDrawing" xmlns:w10="urn:schemas-microsoft-com:office:word" xmlns:w="http://schemas.openxmlformats.org/wordprocessingml/2006/main" xmlns:w14="http://schemas.microsoft.com/office/word/2010/wordml" xmlns:w15="http://schemas.microsoft.com/office/word/2012/wordml" xmlns:w16cex="http://schemas.microsoft.com/office/word/2018/wordml/cex" xmlns:w16cid="http://schemas.microsoft.com/office/word/2016/wordml/cid" xmlns:w16="http://schemas.microsoft.com/office/word/2018/wordml" xmlns:w16du="http://schemas.microsoft.com/office/word/2023/wordml/word16du" xmlns:w16sdtdh="http://schemas.microsoft.com/office/word/2020/wordml/sdtdatahash" xmlns:w16se="http://schemas.microsoft.com/office/word/2015/wordml/symex" xmlns:wpg="http://schemas.microsoft.com/office/word/2010/wordprocessingGroup" xmlns:wpi="http://schemas.microsoft.com/office/word/2010/wordprocessingInk" xmlns:wne="http://schemas.microsoft.com/office/word/2006/wordml" xmlns:wps="http://schemas.microsoft.com/office/word/2010/wordprocessingShape" mc:Ignorable="w14 w15 w16se w16cid w16 w16cex w16sdtdh wp14">
+<w:ftr xmlns:wpc="http://schemas.microsoft.com/office/word/2010/wordprocessingCanvas" xmlns:cx="http://schemas.microsoft.com/office/drawing/2014/chartex" xmlns:cx1="http://schemas.microsoft.com/office/drawing/2015/9/8/chartex" xmlns:cx2="http://schemas.microsoft.com/office/drawing/2015/10/21/chartex" xmlns:cx3="http://schemas.microsoft.com/office/drawing/2016/5/9/chartex" xmlns:cx4="http://schemas.microsoft.com/office/drawing/2016/5/10/chartex" xmlns:cx5="http://schemas.microsoft.com/office/drawing/2016/5/11/chartex" xmlns:cx6="http://schemas.microsoft.com/office/drawing/2016/5/12/chartex" xmlns:cx7="http://schemas.microsoft.com/office/drawing/2016/5/13/chartex" xmlns:cx8="http://schemas.microsoft.com/office/drawing/2016/5/14/chartex" xmlns:mc="http://schemas.openxmlformats.org/markup-compatibility/2006" xmlns:aink="http://schemas.microsoft.com/office/drawing/2016/ink" xmlns:am3d="http://schemas.microsoft.com/office/drawing/2017/model3d" xmlns:o="urn:schemas-microsoft-com:office:office" xmlns:oel="http://schemas.microsoft.com/office/2019/extlst" xmlns:r="http://schemas.openxmlformats.org/officeDocument/2006/relationships" xmlns:m="http://schemas.openxmlformats.org/officeDocument/2006/math" xmlns:v="urn:schemas-microsoft-com:vml" xmlns:wp14="http://schemas.microsoft.com/office/word/2010/wordprocessingDrawing" xmlns:wp="http://schemas.openxmlformats.org/drawingml/2006/wordprocessingDrawing" xmlns:w10="urn:schemas-microsoft-com:office:word" xmlns:w="http://schemas.openxmlformats.org/wordprocessingml/2006/main" xmlns:w14="http://schemas.microsoft.com/office/word/2010/wordml" xmlns:w15="http://schemas.microsoft.com/office/word/2012/wordml" xmlns:w16cex="http://schemas.microsoft.com/office/word/2018/wordml/cex" xmlns:w16cid="http://schemas.microsoft.com/office/word/2016/wordml/cid" xmlns:w16="http://schemas.microsoft.com/office/word/2018/wordml" xmlns:w16sdtdh="http://schemas.microsoft.com/office/word/2020/wordml/sdtdatahash" xmlns:w16se="http://schemas.microsoft.com/office/word/2015/wordml/symex" xmlns:wpg="http://schemas.microsoft.com/office/word/2010/wordprocessingGroup" xmlns:wpi="http://schemas.microsoft.com/office/word/2010/wordprocessingInk" xmlns:wne="http://schemas.microsoft.com/office/word/2006/wordml" xmlns:wps="http://schemas.microsoft.com/office/word/2010/wordprocessingShape" mc:Ignorable="w14 w15 w16se w16cid w16 w16cex w16sdtdh wp14">
   <w:sdt>
     <w:sdtPr>
       <w:id w:val="357089897"/>
@@ -5807,7 +5680,7 @@
     <w:sdtContent>
       <w:p>
         <w:pPr>
-          <w:pStyle w:val="Fuzeile"/>
+          <w:pStyle w:val="Footer"/>
           <w:jc w:val="center"/>
         </w:pPr>
         <w:r>
@@ -5833,14 +5706,14 @@
   </w:sdt>
   <w:p>
     <w:pPr>
-      <w:pStyle w:val="Fuzeile"/>
+      <w:pStyle w:val="Footer"/>
     </w:pPr>
   </w:p>
 </w:ftr>
 </file>
 
 <file path=word/footnotes.xml><?xml version="1.0" encoding="utf-8"?>
-<w:footnotes xmlns:wpc="http://schemas.microsoft.com/office/word/2010/wordprocessingCanvas" xmlns:cx="http://schemas.microsoft.com/office/drawing/2014/chartex" xmlns:cx1="http://schemas.microsoft.com/office/drawing/2015/9/8/chartex" xmlns:cx2="http://schemas.microsoft.com/office/drawing/2015/10/21/chartex" xmlns:cx3="http://schemas.microsoft.com/office/drawing/2016/5/9/chartex" xmlns:cx4="http://schemas.microsoft.com/office/drawing/2016/5/10/chartex" xmlns:cx5="http://schemas.microsoft.com/office/drawing/2016/5/11/chartex" xmlns:cx6="http://schemas.microsoft.com/office/drawing/2016/5/12/chartex" xmlns:cx7="http://schemas.microsoft.com/office/drawing/2016/5/13/chartex" xmlns:cx8="http://schemas.microsoft.com/office/drawing/2016/5/14/chartex" xmlns:mc="http://schemas.openxmlformats.org/markup-compatibility/2006" xmlns:aink="http://schemas.microsoft.com/office/drawing/2016/ink" xmlns:am3d="http://schemas.microsoft.com/office/drawing/2017/model3d" xmlns:o="urn:schemas-microsoft-com:office:office" xmlns:oel="http://schemas.microsoft.com/office/2019/extlst" xmlns:r="http://schemas.openxmlformats.org/officeDocument/2006/relationships" xmlns:m="http://schemas.openxmlformats.org/officeDocument/2006/math" xmlns:v="urn:schemas-microsoft-com:vml" xmlns:wp14="http://schemas.microsoft.com/office/word/2010/wordprocessingDrawing" xmlns:wp="http://schemas.openxmlformats.org/drawingml/2006/wordprocessingDrawing" xmlns:w10="urn:schemas-microsoft-com:office:word" xmlns:w="http://schemas.openxmlformats.org/wordprocessingml/2006/main" xmlns:w14="http://schemas.microsoft.com/office/word/2010/wordml" xmlns:w15="http://schemas.microsoft.com/office/word/2012/wordml" xmlns:w16cex="http://schemas.microsoft.com/office/word/2018/wordml/cex" xmlns:w16cid="http://schemas.microsoft.com/office/word/2016/wordml/cid" xmlns:w16="http://schemas.microsoft.com/office/word/2018/wordml" xmlns:w16du="http://schemas.microsoft.com/office/word/2023/wordml/word16du" xmlns:w16sdtdh="http://schemas.microsoft.com/office/word/2020/wordml/sdtdatahash" xmlns:w16se="http://schemas.microsoft.com/office/word/2015/wordml/symex" xmlns:wpg="http://schemas.microsoft.com/office/word/2010/wordprocessingGroup" xmlns:wpi="http://schemas.microsoft.com/office/word/2010/wordprocessingInk" xmlns:wne="http://schemas.microsoft.com/office/word/2006/wordml" xmlns:wps="http://schemas.microsoft.com/office/word/2010/wordprocessingShape" mc:Ignorable="w14 w15 w16se w16cid w16 w16cex w16sdtdh wp14">
+<w:footnotes xmlns:wpc="http://schemas.microsoft.com/office/word/2010/wordprocessingCanvas" xmlns:cx="http://schemas.microsoft.com/office/drawing/2014/chartex" xmlns:cx1="http://schemas.microsoft.com/office/drawing/2015/9/8/chartex" xmlns:cx2="http://schemas.microsoft.com/office/drawing/2015/10/21/chartex" xmlns:cx3="http://schemas.microsoft.com/office/drawing/2016/5/9/chartex" xmlns:cx4="http://schemas.microsoft.com/office/drawing/2016/5/10/chartex" xmlns:cx5="http://schemas.microsoft.com/office/drawing/2016/5/11/chartex" xmlns:cx6="http://schemas.microsoft.com/office/drawing/2016/5/12/chartex" xmlns:cx7="http://schemas.microsoft.com/office/drawing/2016/5/13/chartex" xmlns:cx8="http://schemas.microsoft.com/office/drawing/2016/5/14/chartex" xmlns:mc="http://schemas.openxmlformats.org/markup-compatibility/2006" xmlns:aink="http://schemas.microsoft.com/office/drawing/2016/ink" xmlns:am3d="http://schemas.microsoft.com/office/drawing/2017/model3d" xmlns:o="urn:schemas-microsoft-com:office:office" xmlns:oel="http://schemas.microsoft.com/office/2019/extlst" xmlns:r="http://schemas.openxmlformats.org/officeDocument/2006/relationships" xmlns:m="http://schemas.openxmlformats.org/officeDocument/2006/math" xmlns:v="urn:schemas-microsoft-com:vml" xmlns:wp14="http://schemas.microsoft.com/office/word/2010/wordprocessingDrawing" xmlns:wp="http://schemas.openxmlformats.org/drawingml/2006/wordprocessingDrawing" xmlns:w10="urn:schemas-microsoft-com:office:word" xmlns:w="http://schemas.openxmlformats.org/wordprocessingml/2006/main" xmlns:w14="http://schemas.microsoft.com/office/word/2010/wordml" xmlns:w15="http://schemas.microsoft.com/office/word/2012/wordml" xmlns:w16cex="http://schemas.microsoft.com/office/word/2018/wordml/cex" xmlns:w16cid="http://schemas.microsoft.com/office/word/2016/wordml/cid" xmlns:w16="http://schemas.microsoft.com/office/word/2018/wordml" xmlns:w16sdtdh="http://schemas.microsoft.com/office/word/2020/wordml/sdtdatahash" xmlns:w16se="http://schemas.microsoft.com/office/word/2015/wordml/symex" xmlns:wpg="http://schemas.microsoft.com/office/word/2010/wordprocessingGroup" xmlns:wpi="http://schemas.microsoft.com/office/word/2010/wordprocessingInk" xmlns:wne="http://schemas.microsoft.com/office/word/2006/wordml" xmlns:wps="http://schemas.microsoft.com/office/word/2010/wordprocessingShape" mc:Ignorable="w14 w15 w16se w16cid w16 w16cex w16sdtdh wp14">
   <w:footnote w:type="separator" w:id="-1">
     <w:p>
       <w:r>
@@ -5862,10 +5735,10 @@
 </file>
 
 <file path=word/header1.xml><?xml version="1.0" encoding="utf-8"?>
-<w:hdr xmlns:wpc="http://schemas.microsoft.com/office/word/2010/wordprocessingCanvas" xmlns:cx="http://schemas.microsoft.com/office/drawing/2014/chartex" xmlns:cx1="http://schemas.microsoft.com/office/drawing/2015/9/8/chartex" xmlns:cx2="http://schemas.microsoft.com/office/drawing/2015/10/21/chartex" xmlns:cx3="http://schemas.microsoft.com/office/drawing/2016/5/9/chartex" xmlns:cx4="http://schemas.microsoft.com/office/drawing/2016/5/10/chartex" xmlns:cx5="http://schemas.microsoft.com/office/drawing/2016/5/11/chartex" xmlns:cx6="http://schemas.microsoft.com/office/drawing/2016/5/12/chartex" xmlns:cx7="http://schemas.microsoft.com/office/drawing/2016/5/13/chartex" xmlns:cx8="http://schemas.microsoft.com/office/drawing/2016/5/14/chartex" xmlns:mc="http://schemas.openxmlformats.org/markup-compatibility/2006" xmlns:aink="http://schemas.microsoft.com/office/drawing/2016/ink" xmlns:am3d="http://schemas.microsoft.com/office/drawing/2017/model3d" xmlns:o="urn:schemas-microsoft-com:office:office" xmlns:oel="http://schemas.microsoft.com/office/2019/extlst" xmlns:r="http://schemas.openxmlformats.org/officeDocument/2006/relationships" xmlns:m="http://schemas.openxmlformats.org/officeDocument/2006/math" xmlns:v="urn:schemas-microsoft-com:vml" xmlns:wp14="http://schemas.microsoft.com/office/word/2010/wordprocessingDrawing" xmlns:wp="http://schemas.openxmlformats.org/drawingml/2006/wordprocessingDrawing" xmlns:w10="urn:schemas-microsoft-com:office:word" xmlns:w="http://schemas.openxmlformats.org/wordprocessingml/2006/main" xmlns:w14="http://schemas.microsoft.com/office/word/2010/wordml" xmlns:w15="http://schemas.microsoft.com/office/word/2012/wordml" xmlns:w16cex="http://schemas.microsoft.com/office/word/2018/wordml/cex" xmlns:w16cid="http://schemas.microsoft.com/office/word/2016/wordml/cid" xmlns:w16="http://schemas.microsoft.com/office/word/2018/wordml" xmlns:w16du="http://schemas.microsoft.com/office/word/2023/wordml/word16du" xmlns:w16sdtdh="http://schemas.microsoft.com/office/word/2020/wordml/sdtdatahash" xmlns:w16se="http://schemas.microsoft.com/office/word/2015/wordml/symex" xmlns:wpg="http://schemas.microsoft.com/office/word/2010/wordprocessingGroup" xmlns:wpi="http://schemas.microsoft.com/office/word/2010/wordprocessingInk" xmlns:wne="http://schemas.microsoft.com/office/word/2006/wordml" xmlns:wps="http://schemas.microsoft.com/office/word/2010/wordprocessingShape" mc:Ignorable="w14 w15 w16se w16cid w16 w16cex w16sdtdh wp14">
+<w:hdr xmlns:wpc="http://schemas.microsoft.com/office/word/2010/wordprocessingCanvas" xmlns:cx="http://schemas.microsoft.com/office/drawing/2014/chartex" xmlns:cx1="http://schemas.microsoft.com/office/drawing/2015/9/8/chartex" xmlns:cx2="http://schemas.microsoft.com/office/drawing/2015/10/21/chartex" xmlns:cx3="http://schemas.microsoft.com/office/drawing/2016/5/9/chartex" xmlns:cx4="http://schemas.microsoft.com/office/drawing/2016/5/10/chartex" xmlns:cx5="http://schemas.microsoft.com/office/drawing/2016/5/11/chartex" xmlns:cx6="http://schemas.microsoft.com/office/drawing/2016/5/12/chartex" xmlns:cx7="http://schemas.microsoft.com/office/drawing/2016/5/13/chartex" xmlns:cx8="http://schemas.microsoft.com/office/drawing/2016/5/14/chartex" xmlns:mc="http://schemas.openxmlformats.org/markup-compatibility/2006" xmlns:aink="http://schemas.microsoft.com/office/drawing/2016/ink" xmlns:am3d="http://schemas.microsoft.com/office/drawing/2017/model3d" xmlns:o="urn:schemas-microsoft-com:office:office" xmlns:oel="http://schemas.microsoft.com/office/2019/extlst" xmlns:r="http://schemas.openxmlformats.org/officeDocument/2006/relationships" xmlns:m="http://schemas.openxmlformats.org/officeDocument/2006/math" xmlns:v="urn:schemas-microsoft-com:vml" xmlns:wp14="http://schemas.microsoft.com/office/word/2010/wordprocessingDrawing" xmlns:wp="http://schemas.openxmlformats.org/drawingml/2006/wordprocessingDrawing" xmlns:w10="urn:schemas-microsoft-com:office:word" xmlns:w="http://schemas.openxmlformats.org/wordprocessingml/2006/main" xmlns:w14="http://schemas.microsoft.com/office/word/2010/wordml" xmlns:w15="http://schemas.microsoft.com/office/word/2012/wordml" xmlns:w16cex="http://schemas.microsoft.com/office/word/2018/wordml/cex" xmlns:w16cid="http://schemas.microsoft.com/office/word/2016/wordml/cid" xmlns:w16="http://schemas.microsoft.com/office/word/2018/wordml" xmlns:w16sdtdh="http://schemas.microsoft.com/office/word/2020/wordml/sdtdatahash" xmlns:w16se="http://schemas.microsoft.com/office/word/2015/wordml/symex" xmlns:wpg="http://schemas.microsoft.com/office/word/2010/wordprocessingGroup" xmlns:wpi="http://schemas.microsoft.com/office/word/2010/wordprocessingInk" xmlns:wne="http://schemas.microsoft.com/office/word/2006/wordml" xmlns:wps="http://schemas.microsoft.com/office/word/2010/wordprocessingShape" mc:Ignorable="w14 w15 w16se w16cid w16 w16cex w16sdtdh wp14">
   <w:tbl>
     <w:tblPr>
-      <w:tblStyle w:val="Tabellenraster"/>
+      <w:tblStyle w:val="TableGrid"/>
       <w:tblW w:w="0" w:type="auto"/>
       <w:tblBorders>
         <w:top w:val="none" w:sz="0" w:space="0" w:color="auto"/>
@@ -5890,7 +5763,7 @@
         </w:tcPr>
         <w:p>
           <w:pPr>
-            <w:pStyle w:val="Kopfzeile"/>
+            <w:pStyle w:val="Header"/>
             <w:jc w:val="left"/>
           </w:pPr>
           <w:r>
@@ -5918,7 +5791,7 @@
         </w:tcPr>
         <w:p>
           <w:pPr>
-            <w:pStyle w:val="Kopfzeile"/>
+            <w:pStyle w:val="Header"/>
             <w:jc w:val="right"/>
           </w:pPr>
           <w:r>
@@ -5974,14 +5847,14 @@
   </w:tbl>
   <w:p>
     <w:pPr>
-      <w:pStyle w:val="Kopfzeile"/>
+      <w:pStyle w:val="Header"/>
     </w:pPr>
   </w:p>
 </w:hdr>
 </file>
 
 <file path=word/numbering.xml><?xml version="1.0" encoding="utf-8"?>
-<w:numbering xmlns:wpc="http://schemas.microsoft.com/office/word/2010/wordprocessingCanvas" xmlns:cx="http://schemas.microsoft.com/office/drawing/2014/chartex" xmlns:cx1="http://schemas.microsoft.com/office/drawing/2015/9/8/chartex" xmlns:cx2="http://schemas.microsoft.com/office/drawing/2015/10/21/chartex" xmlns:cx3="http://schemas.microsoft.com/office/drawing/2016/5/9/chartex" xmlns:cx4="http://schemas.microsoft.com/office/drawing/2016/5/10/chartex" xmlns:cx5="http://schemas.microsoft.com/office/drawing/2016/5/11/chartex" xmlns:cx6="http://schemas.microsoft.com/office/drawing/2016/5/12/chartex" xmlns:cx7="http://schemas.microsoft.com/office/drawing/2016/5/13/chartex" xmlns:cx8="http://schemas.microsoft.com/office/drawing/2016/5/14/chartex" xmlns:mc="http://schemas.openxmlformats.org/markup-compatibility/2006" xmlns:aink="http://schemas.microsoft.com/office/drawing/2016/ink" xmlns:am3d="http://schemas.microsoft.com/office/drawing/2017/model3d" xmlns:o="urn:schemas-microsoft-com:office:office" xmlns:oel="http://schemas.microsoft.com/office/2019/extlst" xmlns:r="http://schemas.openxmlformats.org/officeDocument/2006/relationships" xmlns:m="http://schemas.openxmlformats.org/officeDocument/2006/math" xmlns:v="urn:schemas-microsoft-com:vml" xmlns:wp14="http://schemas.microsoft.com/office/word/2010/wordprocessingDrawing" xmlns:wp="http://schemas.openxmlformats.org/drawingml/2006/wordprocessingDrawing" xmlns:w10="urn:schemas-microsoft-com:office:word" xmlns:w="http://schemas.openxmlformats.org/wordprocessingml/2006/main" xmlns:w14="http://schemas.microsoft.com/office/word/2010/wordml" xmlns:w15="http://schemas.microsoft.com/office/word/2012/wordml" xmlns:w16cex="http://schemas.microsoft.com/office/word/2018/wordml/cex" xmlns:w16cid="http://schemas.microsoft.com/office/word/2016/wordml/cid" xmlns:w16="http://schemas.microsoft.com/office/word/2018/wordml" xmlns:w16du="http://schemas.microsoft.com/office/word/2023/wordml/word16du" xmlns:w16sdtdh="http://schemas.microsoft.com/office/word/2020/wordml/sdtdatahash" xmlns:w16se="http://schemas.microsoft.com/office/word/2015/wordml/symex" xmlns:wpg="http://schemas.microsoft.com/office/word/2010/wordprocessingGroup" xmlns:wpi="http://schemas.microsoft.com/office/word/2010/wordprocessingInk" xmlns:wne="http://schemas.microsoft.com/office/word/2006/wordml" xmlns:wps="http://schemas.microsoft.com/office/word/2010/wordprocessingShape" mc:Ignorable="w14 w15 w16se w16cid w16 w16cex w16sdtdh wp14">
+<w:numbering xmlns:wpc="http://schemas.microsoft.com/office/word/2010/wordprocessingCanvas" xmlns:cx="http://schemas.microsoft.com/office/drawing/2014/chartex" xmlns:cx1="http://schemas.microsoft.com/office/drawing/2015/9/8/chartex" xmlns:cx2="http://schemas.microsoft.com/office/drawing/2015/10/21/chartex" xmlns:cx3="http://schemas.microsoft.com/office/drawing/2016/5/9/chartex" xmlns:cx4="http://schemas.microsoft.com/office/drawing/2016/5/10/chartex" xmlns:cx5="http://schemas.microsoft.com/office/drawing/2016/5/11/chartex" xmlns:cx6="http://schemas.microsoft.com/office/drawing/2016/5/12/chartex" xmlns:cx7="http://schemas.microsoft.com/office/drawing/2016/5/13/chartex" xmlns:cx8="http://schemas.microsoft.com/office/drawing/2016/5/14/chartex" xmlns:mc="http://schemas.openxmlformats.org/markup-compatibility/2006" xmlns:aink="http://schemas.microsoft.com/office/drawing/2016/ink" xmlns:am3d="http://schemas.microsoft.com/office/drawing/2017/model3d" xmlns:o="urn:schemas-microsoft-com:office:office" xmlns:oel="http://schemas.microsoft.com/office/2019/extlst" xmlns:r="http://schemas.openxmlformats.org/officeDocument/2006/relationships" xmlns:m="http://schemas.openxmlformats.org/officeDocument/2006/math" xmlns:v="urn:schemas-microsoft-com:vml" xmlns:wp14="http://schemas.microsoft.com/office/word/2010/wordprocessingDrawing" xmlns:wp="http://schemas.openxmlformats.org/drawingml/2006/wordprocessingDrawing" xmlns:w10="urn:schemas-microsoft-com:office:word" xmlns:w="http://schemas.openxmlformats.org/wordprocessingml/2006/main" xmlns:w14="http://schemas.microsoft.com/office/word/2010/wordml" xmlns:w15="http://schemas.microsoft.com/office/word/2012/wordml" xmlns:w16cex="http://schemas.microsoft.com/office/word/2018/wordml/cex" xmlns:w16cid="http://schemas.microsoft.com/office/word/2016/wordml/cid" xmlns:w16="http://schemas.microsoft.com/office/word/2018/wordml" xmlns:w16sdtdh="http://schemas.microsoft.com/office/word/2020/wordml/sdtdatahash" xmlns:w16se="http://schemas.microsoft.com/office/word/2015/wordml/symex" xmlns:wpg="http://schemas.microsoft.com/office/word/2010/wordprocessingGroup" xmlns:wpi="http://schemas.microsoft.com/office/word/2010/wordprocessingInk" xmlns:wne="http://schemas.microsoft.com/office/word/2006/wordml" xmlns:wps="http://schemas.microsoft.com/office/word/2010/wordprocessingShape" mc:Ignorable="w14 w15 w16se w16cid w16 w16cex w16sdtdh wp14">
   <w:abstractNum w:abstractNumId="0" w15:restartNumberingAfterBreak="0">
     <w:nsid w:val="04347977"/>
     <w:multiLevelType w:val="multilevel"/>
@@ -7037,7 +6910,7 @@
     <w:lsdException w:name="Unresolved Mention" w:semiHidden="1" w:unhideWhenUsed="1"/>
     <w:lsdException w:name="Smart Link" w:semiHidden="1" w:unhideWhenUsed="1"/>
   </w:latentStyles>
-  <w:style w:type="paragraph" w:default="1" w:styleId="Standard">
+  <w:style w:type="paragraph" w:default="1" w:styleId="Normal">
     <w:name w:val="Normal"/>
     <w:qFormat/>
     <w:rsid w:val="007F0E30"/>
@@ -7049,10 +6922,10 @@
       <w:sz w:val="22"/>
     </w:rPr>
   </w:style>
-  <w:style w:type="paragraph" w:styleId="berschrift1">
+  <w:style w:type="paragraph" w:styleId="Heading1">
     <w:name w:val="heading 1"/>
-    <w:basedOn w:val="Standard"/>
-    <w:next w:val="Standard"/>
+    <w:basedOn w:val="Normal"/>
+    <w:next w:val="Normal"/>
     <w:uiPriority w:val="9"/>
     <w:qFormat/>
     <w:pPr>
@@ -7068,11 +6941,11 @@
       <w:szCs w:val="24"/>
     </w:rPr>
   </w:style>
-  <w:style w:type="paragraph" w:styleId="berschrift2">
+  <w:style w:type="paragraph" w:styleId="Heading2">
     <w:name w:val="heading 2"/>
-    <w:basedOn w:val="Standard"/>
-    <w:next w:val="Standard"/>
-    <w:link w:val="berschrift2Zchn"/>
+    <w:basedOn w:val="Normal"/>
+    <w:next w:val="Normal"/>
+    <w:link w:val="Heading2Char"/>
     <w:uiPriority w:val="9"/>
     <w:unhideWhenUsed/>
     <w:qFormat/>
@@ -7090,13 +6963,13 @@
       <w:szCs w:val="26"/>
     </w:rPr>
   </w:style>
-  <w:style w:type="character" w:default="1" w:styleId="Absatz-Standardschriftart">
+  <w:style w:type="character" w:default="1" w:styleId="DefaultParagraphFont">
     <w:name w:val="Default Paragraph Font"/>
     <w:uiPriority w:val="1"/>
     <w:semiHidden/>
     <w:unhideWhenUsed/>
   </w:style>
-  <w:style w:type="table" w:default="1" w:styleId="NormaleTabelle">
+  <w:style w:type="table" w:default="1" w:styleId="TableNormal">
     <w:name w:val="Normal Table"/>
     <w:uiPriority w:val="99"/>
     <w:semiHidden/>
@@ -7111,7 +6984,7 @@
       </w:tblCellMar>
     </w:tblPr>
   </w:style>
-  <w:style w:type="numbering" w:default="1" w:styleId="KeineListe">
+  <w:style w:type="numbering" w:default="1" w:styleId="NoList">
     <w:name w:val="No List"/>
     <w:uiPriority w:val="99"/>
     <w:semiHidden/>
@@ -7119,7 +6992,7 @@
   </w:style>
   <w:style w:type="paragraph" w:customStyle="1" w:styleId="Heading">
     <w:name w:val="Heading"/>
-    <w:basedOn w:val="Standard"/>
+    <w:basedOn w:val="Normal"/>
     <w:next w:val="Textbody"/>
     <w:pPr>
       <w:keepNext/>
@@ -7133,12 +7006,12 @@
   </w:style>
   <w:style w:type="paragraph" w:customStyle="1" w:styleId="Textbody">
     <w:name w:val="Text body"/>
-    <w:basedOn w:val="Standard"/>
+    <w:basedOn w:val="Normal"/>
     <w:pPr>
       <w:spacing w:after="140" w:line="276" w:lineRule="auto"/>
     </w:pPr>
   </w:style>
-  <w:style w:type="paragraph" w:styleId="Liste">
+  <w:style w:type="paragraph" w:styleId="List">
     <w:name w:val="List"/>
     <w:basedOn w:val="Textbody"/>
     <w:rPr>
@@ -7146,9 +7019,9 @@
       <w:sz w:val="24"/>
     </w:rPr>
   </w:style>
-  <w:style w:type="paragraph" w:styleId="Beschriftung">
+  <w:style w:type="paragraph" w:styleId="Caption">
     <w:name w:val="caption"/>
-    <w:basedOn w:val="Standard"/>
+    <w:basedOn w:val="Normal"/>
     <w:pPr>
       <w:suppressLineNumbers/>
       <w:spacing w:before="120" w:after="120"/>
@@ -7163,7 +7036,7 @@
   </w:style>
   <w:style w:type="paragraph" w:customStyle="1" w:styleId="Index">
     <w:name w:val="Index"/>
-    <w:basedOn w:val="Standard"/>
+    <w:basedOn w:val="Normal"/>
     <w:pPr>
       <w:suppressLineNumbers/>
     </w:pPr>
@@ -7174,30 +7047,30 @@
   </w:style>
   <w:style w:type="paragraph" w:customStyle="1" w:styleId="myheading">
     <w:name w:val="myheading"/>
-    <w:basedOn w:val="berschrift1"/>
+    <w:basedOn w:val="Heading1"/>
     <w:pPr>
       <w:keepNext w:val="0"/>
     </w:pPr>
   </w:style>
-  <w:style w:type="paragraph" w:styleId="Sprechblasentext">
+  <w:style w:type="paragraph" w:styleId="BalloonText">
     <w:name w:val="Balloon Text"/>
-    <w:basedOn w:val="Standard"/>
+    <w:basedOn w:val="Normal"/>
     <w:rPr>
       <w:rFonts w:ascii="Tahoma" w:eastAsia="Tahoma" w:hAnsi="Tahoma" w:cs="Tahoma"/>
       <w:sz w:val="16"/>
       <w:szCs w:val="16"/>
     </w:rPr>
   </w:style>
-  <w:style w:type="paragraph" w:styleId="Listenabsatz">
+  <w:style w:type="paragraph" w:styleId="ListParagraph">
     <w:name w:val="List Paragraph"/>
-    <w:basedOn w:val="Standard"/>
+    <w:basedOn w:val="Normal"/>
     <w:pPr>
       <w:ind w:left="720"/>
     </w:pPr>
   </w:style>
   <w:style w:type="paragraph" w:customStyle="1" w:styleId="TableContents">
     <w:name w:val="Table Contents"/>
-    <w:basedOn w:val="Standard"/>
+    <w:basedOn w:val="Normal"/>
     <w:pPr>
       <w:suppressLineNumbers/>
     </w:pPr>
@@ -7215,7 +7088,7 @@
   </w:style>
   <w:style w:type="character" w:customStyle="1" w:styleId="Heading1Char">
     <w:name w:val="Heading 1 Char"/>
-    <w:basedOn w:val="Absatz-Standardschriftart"/>
+    <w:basedOn w:val="DefaultParagraphFont"/>
     <w:rPr>
       <w:rFonts w:eastAsia="Times New Roman" w:cs="Times New Roman"/>
       <w:b/>
@@ -7237,7 +7110,7 @@
   </w:style>
   <w:style w:type="character" w:customStyle="1" w:styleId="BalloonTextChar">
     <w:name w:val="Balloon Text Char"/>
-    <w:basedOn w:val="Absatz-Standardschriftart"/>
+    <w:basedOn w:val="DefaultParagraphFont"/>
     <w:rPr>
       <w:rFonts w:ascii="Tahoma" w:eastAsia="Tahoma" w:hAnsi="Tahoma" w:cs="Tahoma"/>
       <w:sz w:val="16"/>
@@ -7246,7 +7119,7 @@
   </w:style>
   <w:style w:type="numbering" w:customStyle="1" w:styleId="KeineListe1">
     <w:name w:val="Keine Liste1"/>
-    <w:basedOn w:val="KeineListe"/>
+    <w:basedOn w:val="NoList"/>
     <w:pPr>
       <w:numPr>
         <w:numId w:val="1"/>
@@ -7255,7 +7128,7 @@
   </w:style>
   <w:style w:type="numbering" w:customStyle="1" w:styleId="WWNum1">
     <w:name w:val="WWNum1"/>
-    <w:basedOn w:val="KeineListe"/>
+    <w:basedOn w:val="NoList"/>
     <w:pPr>
       <w:numPr>
         <w:numId w:val="2"/>
@@ -7264,7 +7137,7 @@
   </w:style>
   <w:style w:type="numbering" w:customStyle="1" w:styleId="WWNum2">
     <w:name w:val="WWNum2"/>
-    <w:basedOn w:val="KeineListe"/>
+    <w:basedOn w:val="NoList"/>
     <w:pPr>
       <w:numPr>
         <w:numId w:val="3"/>
@@ -7273,7 +7146,7 @@
   </w:style>
   <w:style w:type="numbering" w:customStyle="1" w:styleId="WWNum3">
     <w:name w:val="WWNum3"/>
-    <w:basedOn w:val="KeineListe"/>
+    <w:basedOn w:val="NoList"/>
     <w:pPr>
       <w:numPr>
         <w:numId w:val="4"/>
@@ -7282,7 +7155,7 @@
   </w:style>
   <w:style w:type="numbering" w:customStyle="1" w:styleId="WWNum4">
     <w:name w:val="WWNum4"/>
-    <w:basedOn w:val="KeineListe"/>
+    <w:basedOn w:val="NoList"/>
     <w:pPr>
       <w:numPr>
         <w:numId w:val="5"/>
@@ -7291,7 +7164,7 @@
   </w:style>
   <w:style w:type="numbering" w:customStyle="1" w:styleId="WWNum5">
     <w:name w:val="WWNum5"/>
-    <w:basedOn w:val="KeineListe"/>
+    <w:basedOn w:val="NoList"/>
     <w:pPr>
       <w:numPr>
         <w:numId w:val="6"/>
@@ -7300,7 +7173,7 @@
   </w:style>
   <w:style w:type="numbering" w:customStyle="1" w:styleId="WWNum6">
     <w:name w:val="WWNum6"/>
-    <w:basedOn w:val="KeineListe"/>
+    <w:basedOn w:val="NoList"/>
     <w:pPr>
       <w:numPr>
         <w:numId w:val="7"/>
@@ -7309,7 +7182,7 @@
   </w:style>
   <w:style w:type="character" w:styleId="Hyperlink">
     <w:name w:val="Hyperlink"/>
-    <w:basedOn w:val="Absatz-Standardschriftart"/>
+    <w:basedOn w:val="DefaultParagraphFont"/>
     <w:uiPriority w:val="99"/>
     <w:unhideWhenUsed/>
     <w:rsid w:val="008E75EF"/>
@@ -7318,9 +7191,9 @@
       <w:u w:val="single"/>
     </w:rPr>
   </w:style>
-  <w:style w:type="character" w:styleId="NichtaufgelsteErwhnung">
+  <w:style w:type="character" w:styleId="UnresolvedMention">
     <w:name w:val="Unresolved Mention"/>
-    <w:basedOn w:val="Absatz-Standardschriftart"/>
+    <w:basedOn w:val="DefaultParagraphFont"/>
     <w:uiPriority w:val="99"/>
     <w:semiHidden/>
     <w:unhideWhenUsed/>
@@ -7330,10 +7203,10 @@
       <w:shd w:val="clear" w:color="auto" w:fill="E1DFDD"/>
     </w:rPr>
   </w:style>
-  <w:style w:type="paragraph" w:styleId="Kopfzeile">
+  <w:style w:type="paragraph" w:styleId="Header">
     <w:name w:val="header"/>
-    <w:basedOn w:val="Standard"/>
-    <w:link w:val="KopfzeileZchn"/>
+    <w:basedOn w:val="Normal"/>
+    <w:link w:val="HeaderChar"/>
     <w:uiPriority w:val="99"/>
     <w:unhideWhenUsed/>
     <w:rsid w:val="008E75EF"/>
@@ -7344,20 +7217,20 @@
       </w:tabs>
     </w:pPr>
   </w:style>
-  <w:style w:type="character" w:customStyle="1" w:styleId="KopfzeileZchn">
-    <w:name w:val="Kopfzeile Zchn"/>
-    <w:basedOn w:val="Absatz-Standardschriftart"/>
-    <w:link w:val="Kopfzeile"/>
+  <w:style w:type="character" w:customStyle="1" w:styleId="HeaderChar">
+    <w:name w:val="Header Char"/>
+    <w:basedOn w:val="DefaultParagraphFont"/>
+    <w:link w:val="Header"/>
     <w:uiPriority w:val="99"/>
     <w:rsid w:val="008E75EF"/>
     <w:rPr>
       <w:sz w:val="22"/>
     </w:rPr>
   </w:style>
-  <w:style w:type="paragraph" w:styleId="Fuzeile">
+  <w:style w:type="paragraph" w:styleId="Footer">
     <w:name w:val="footer"/>
-    <w:basedOn w:val="Standard"/>
-    <w:link w:val="FuzeileZchn"/>
+    <w:basedOn w:val="Normal"/>
+    <w:link w:val="FooterChar"/>
     <w:uiPriority w:val="99"/>
     <w:unhideWhenUsed/>
     <w:rsid w:val="008E75EF"/>
@@ -7368,19 +7241,19 @@
       </w:tabs>
     </w:pPr>
   </w:style>
-  <w:style w:type="character" w:customStyle="1" w:styleId="FuzeileZchn">
-    <w:name w:val="Fußzeile Zchn"/>
-    <w:basedOn w:val="Absatz-Standardschriftart"/>
-    <w:link w:val="Fuzeile"/>
+  <w:style w:type="character" w:customStyle="1" w:styleId="FooterChar">
+    <w:name w:val="Footer Char"/>
+    <w:basedOn w:val="DefaultParagraphFont"/>
+    <w:link w:val="Footer"/>
     <w:uiPriority w:val="99"/>
     <w:rsid w:val="008E75EF"/>
     <w:rPr>
       <w:sz w:val="22"/>
     </w:rPr>
   </w:style>
-  <w:style w:type="table" w:styleId="Tabellenraster">
+  <w:style w:type="table" w:styleId="TableGrid">
     <w:name w:val="Table Grid"/>
-    <w:basedOn w:val="NormaleTabelle"/>
+    <w:basedOn w:val="TableNormal"/>
     <w:uiPriority w:val="39"/>
     <w:rsid w:val="008E75EF"/>
     <w:tblPr>
@@ -7394,10 +7267,10 @@
       </w:tblBorders>
     </w:tblPr>
   </w:style>
-  <w:style w:type="paragraph" w:styleId="Inhaltsverzeichnisberschrift">
+  <w:style w:type="paragraph" w:styleId="TOCHeading">
     <w:name w:val="TOC Heading"/>
-    <w:basedOn w:val="berschrift1"/>
-    <w:next w:val="Standard"/>
+    <w:basedOn w:val="Heading1"/>
+    <w:next w:val="Normal"/>
     <w:uiPriority w:val="39"/>
     <w:unhideWhenUsed/>
     <w:qFormat/>
@@ -7421,10 +7294,10 @@
       <w:szCs w:val="32"/>
     </w:rPr>
   </w:style>
-  <w:style w:type="paragraph" w:styleId="Verzeichnis1">
+  <w:style w:type="paragraph" w:styleId="TOC1">
     <w:name w:val="toc 1"/>
-    <w:basedOn w:val="Standard"/>
-    <w:next w:val="Standard"/>
+    <w:basedOn w:val="Normal"/>
+    <w:next w:val="Normal"/>
     <w:autoRedefine/>
     <w:uiPriority w:val="39"/>
     <w:unhideWhenUsed/>
@@ -7433,9 +7306,9 @@
       <w:spacing w:after="100"/>
     </w:pPr>
   </w:style>
-  <w:style w:type="table" w:styleId="Gitternetztabelle1hell">
+  <w:style w:type="table" w:styleId="GridTable1Light">
     <w:name w:val="Grid Table 1 Light"/>
-    <w:basedOn w:val="NormaleTabelle"/>
+    <w:basedOn w:val="TableNormal"/>
     <w:uiPriority w:val="46"/>
     <w:rsid w:val="00AF0F1B"/>
     <w:tblPr>
@@ -7487,9 +7360,9 @@
       </w:rPr>
     </w:tblStylePr>
   </w:style>
-  <w:style w:type="character" w:styleId="BesuchterLink">
+  <w:style w:type="character" w:styleId="FollowedHyperlink">
     <w:name w:val="FollowedHyperlink"/>
-    <w:basedOn w:val="Absatz-Standardschriftart"/>
+    <w:basedOn w:val="DefaultParagraphFont"/>
     <w:uiPriority w:val="99"/>
     <w:semiHidden/>
     <w:unhideWhenUsed/>
@@ -7499,10 +7372,10 @@
       <w:u w:val="single"/>
     </w:rPr>
   </w:style>
-  <w:style w:type="character" w:customStyle="1" w:styleId="berschrift2Zchn">
-    <w:name w:val="Überschrift 2 Zchn"/>
-    <w:basedOn w:val="Absatz-Standardschriftart"/>
-    <w:link w:val="berschrift2"/>
+  <w:style w:type="character" w:customStyle="1" w:styleId="Heading2Char">
+    <w:name w:val="Heading 2 Char"/>
+    <w:basedOn w:val="DefaultParagraphFont"/>
+    <w:link w:val="Heading2"/>
     <w:uiPriority w:val="9"/>
     <w:rsid w:val="00DD1D68"/>
     <w:rPr>
@@ -7512,10 +7385,10 @@
       <w:szCs w:val="26"/>
     </w:rPr>
   </w:style>
-  <w:style w:type="paragraph" w:styleId="Verzeichnis2">
+  <w:style w:type="paragraph" w:styleId="TOC2">
     <w:name w:val="toc 2"/>
-    <w:basedOn w:val="Standard"/>
-    <w:next w:val="Standard"/>
+    <w:basedOn w:val="Normal"/>
+    <w:next w:val="Normal"/>
     <w:autoRedefine/>
     <w:uiPriority w:val="39"/>
     <w:unhideWhenUsed/>

--- a/ESD/ReportESD.docx
+++ b/ESD/ReportESD.docx
@@ -550,7 +550,7 @@
           </w:tcPr>
           <w:p>
             <w:pPr>
-              <w:pStyle w:val="ListParagraph"/>
+              <w:pStyle w:val="Listenabsatz"/>
               <w:numPr>
                 <w:ilvl w:val="0"/>
                 <w:numId w:val="8"/>
@@ -570,7 +570,7 @@
           </w:p>
           <w:p>
             <w:pPr>
-              <w:pStyle w:val="ListParagraph"/>
+              <w:pStyle w:val="Listenabsatz"/>
               <w:numPr>
                 <w:ilvl w:val="0"/>
                 <w:numId w:val="2"/>
@@ -690,7 +690,7 @@
           </w:tcPr>
           <w:p>
             <w:pPr>
-              <w:pStyle w:val="ListParagraph"/>
+              <w:pStyle w:val="Listenabsatz"/>
               <w:numPr>
                 <w:ilvl w:val="0"/>
                 <w:numId w:val="9"/>
@@ -710,7 +710,7 @@
           </w:p>
           <w:p>
             <w:pPr>
-              <w:pStyle w:val="ListParagraph"/>
+              <w:pStyle w:val="Listenabsatz"/>
               <w:numPr>
                 <w:ilvl w:val="0"/>
                 <w:numId w:val="3"/>
@@ -830,7 +830,7 @@
           </w:tcPr>
           <w:p>
             <w:pPr>
-              <w:pStyle w:val="ListParagraph"/>
+              <w:pStyle w:val="Listenabsatz"/>
               <w:numPr>
                 <w:ilvl w:val="0"/>
                 <w:numId w:val="10"/>
@@ -850,7 +850,7 @@
           </w:p>
           <w:p>
             <w:pPr>
-              <w:pStyle w:val="ListParagraph"/>
+              <w:pStyle w:val="Listenabsatz"/>
               <w:numPr>
                 <w:ilvl w:val="0"/>
                 <w:numId w:val="4"/>
@@ -967,7 +967,7 @@
           </w:tcPr>
           <w:p>
             <w:pPr>
-              <w:pStyle w:val="ListParagraph"/>
+              <w:pStyle w:val="Listenabsatz"/>
               <w:numPr>
                 <w:ilvl w:val="0"/>
                 <w:numId w:val="11"/>
@@ -987,7 +987,7 @@
           </w:p>
           <w:p>
             <w:pPr>
-              <w:pStyle w:val="ListParagraph"/>
+              <w:pStyle w:val="Listenabsatz"/>
               <w:numPr>
                 <w:ilvl w:val="0"/>
                 <w:numId w:val="4"/>
@@ -1067,7 +1067,7 @@
       <w:sdtContent>
         <w:p>
           <w:pPr>
-            <w:pStyle w:val="TOCHeading"/>
+            <w:pStyle w:val="Inhaltsverzeichnisberschrift"/>
             <w:jc w:val="center"/>
             <w:rPr>
               <w:rFonts w:ascii="Arial" w:eastAsia="Times New Roman" w:hAnsi="Arial" w:cs="Times New Roman"/>
@@ -1094,7 +1094,7 @@
         </w:p>
         <w:p>
           <w:pPr>
-            <w:pStyle w:val="TOC1"/>
+            <w:pStyle w:val="Verzeichnis1"/>
             <w:tabs>
               <w:tab w:val="right" w:leader="dot" w:pos="9016"/>
             </w:tabs>
@@ -1174,7 +1174,7 @@
         </w:p>
         <w:p>
           <w:pPr>
-            <w:pStyle w:val="TOC1"/>
+            <w:pStyle w:val="Verzeichnis1"/>
             <w:tabs>
               <w:tab w:val="right" w:leader="dot" w:pos="9016"/>
             </w:tabs>
@@ -1245,7 +1245,7 @@
         </w:p>
         <w:p>
           <w:pPr>
-            <w:pStyle w:val="TOC1"/>
+            <w:pStyle w:val="Verzeichnis1"/>
             <w:tabs>
               <w:tab w:val="left" w:pos="440"/>
               <w:tab w:val="right" w:leader="dot" w:pos="9016"/>
@@ -1333,7 +1333,7 @@
         </w:p>
         <w:p>
           <w:pPr>
-            <w:pStyle w:val="TOC2"/>
+            <w:pStyle w:val="Verzeichnis2"/>
             <w:tabs>
               <w:tab w:val="right" w:leader="dot" w:pos="9016"/>
             </w:tabs>
@@ -1401,7 +1401,7 @@
         </w:p>
         <w:p>
           <w:pPr>
-            <w:pStyle w:val="TOC2"/>
+            <w:pStyle w:val="Verzeichnis2"/>
             <w:tabs>
               <w:tab w:val="right" w:leader="dot" w:pos="9016"/>
             </w:tabs>
@@ -1469,7 +1469,7 @@
         </w:p>
         <w:p>
           <w:pPr>
-            <w:pStyle w:val="TOC2"/>
+            <w:pStyle w:val="Verzeichnis2"/>
             <w:tabs>
               <w:tab w:val="right" w:leader="dot" w:pos="9016"/>
             </w:tabs>
@@ -1537,7 +1537,7 @@
         </w:p>
         <w:p>
           <w:pPr>
-            <w:pStyle w:val="TOC2"/>
+            <w:pStyle w:val="Verzeichnis2"/>
             <w:tabs>
               <w:tab w:val="right" w:leader="dot" w:pos="9016"/>
             </w:tabs>
@@ -1605,7 +1605,7 @@
         </w:p>
         <w:p>
           <w:pPr>
-            <w:pStyle w:val="TOC2"/>
+            <w:pStyle w:val="Verzeichnis2"/>
             <w:tabs>
               <w:tab w:val="right" w:leader="dot" w:pos="9016"/>
             </w:tabs>
@@ -1673,7 +1673,7 @@
         </w:p>
         <w:p>
           <w:pPr>
-            <w:pStyle w:val="TOC1"/>
+            <w:pStyle w:val="Verzeichnis1"/>
             <w:tabs>
               <w:tab w:val="right" w:leader="dot" w:pos="9016"/>
             </w:tabs>
@@ -1744,7 +1744,7 @@
         </w:p>
         <w:p>
           <w:pPr>
-            <w:pStyle w:val="TOC1"/>
+            <w:pStyle w:val="Verzeichnis1"/>
             <w:tabs>
               <w:tab w:val="right" w:leader="dot" w:pos="9016"/>
             </w:tabs>
@@ -1815,7 +1815,7 @@
         </w:p>
         <w:p>
           <w:pPr>
-            <w:pStyle w:val="TOC1"/>
+            <w:pStyle w:val="Verzeichnis1"/>
             <w:tabs>
               <w:tab w:val="right" w:leader="dot" w:pos="9016"/>
             </w:tabs>
@@ -1886,7 +1886,7 @@
         </w:p>
         <w:p>
           <w:pPr>
-            <w:pStyle w:val="TOC1"/>
+            <w:pStyle w:val="Verzeichnis1"/>
             <w:tabs>
               <w:tab w:val="right" w:leader="dot" w:pos="9016"/>
             </w:tabs>
@@ -1978,7 +1978,7 @@
     </w:p>
     <w:p>
       <w:pPr>
-        <w:pStyle w:val="Heading1"/>
+        <w:pStyle w:val="berschrift1"/>
       </w:pPr>
       <w:bookmarkStart w:id="0" w:name="_Toc136847440"/>
       <w:r>
@@ -2008,10 +2008,18 @@
       </w:r>
       <w:proofErr w:type="spellEnd"/>
       <w:r>
-        <w:t>, vans, trucks and buses produce more than 70 % of the overall greenhouse gas emissions from transport”</w:t>
-      </w:r>
-      <w:r>
-        <w:t>[1]</w:t>
+        <w:t xml:space="preserve">, vans, trucks and buses produce more than 70 % of the overall greenhouse gas emissions from </w:t>
+      </w:r>
+      <w:proofErr w:type="gramStart"/>
+      <w:r>
+        <w:t>transport”</w:t>
+      </w:r>
+      <w:r>
+        <w:t>[</w:t>
+      </w:r>
+      <w:proofErr w:type="gramEnd"/>
+      <w:r>
+        <w:t>1]</w:t>
       </w:r>
       <w:r>
         <w:t xml:space="preserve">. </w:t>
@@ -2140,13 +2148,21 @@
         <w:t>.</w:t>
       </w:r>
       <w:r>
-        <w:t xml:space="preserve"> Therefor the report will discuss the project objectives, followed by an analysis of the hardware architecture. This is followed by a presentation of the results, a discussion and a conclusion.</w:t>
+        <w:t xml:space="preserve"> Therefor the report will discuss the project objectives, followed by an analysis of the hardware architecture. This is followed by a presentation of the results, a </w:t>
+      </w:r>
+      <w:proofErr w:type="gramStart"/>
+      <w:r>
+        <w:t>discussion</w:t>
+      </w:r>
+      <w:proofErr w:type="gramEnd"/>
+      <w:r>
+        <w:t xml:space="preserve"> and a conclusion.</w:t>
       </w:r>
     </w:p>
     <w:p/>
     <w:p>
       <w:pPr>
-        <w:pStyle w:val="Heading1"/>
+        <w:pStyle w:val="berschrift1"/>
       </w:pPr>
       <w:bookmarkStart w:id="2" w:name="_Toc136847441"/>
       <w:r>
@@ -2184,7 +2200,7 @@
     <w:p/>
     <w:tbl>
       <w:tblPr>
-        <w:tblStyle w:val="GridTable1Light"/>
+        <w:tblStyle w:val="Gitternetztabelle1hell"/>
         <w:tblW w:w="0" w:type="auto"/>
         <w:tblLook w:val="04A0" w:firstRow="1" w:lastRow="0" w:firstColumn="1" w:lastColumn="0" w:noHBand="0" w:noVBand="1"/>
       </w:tblPr>
@@ -2330,7 +2346,7 @@
     <w:p/>
     <w:p>
       <w:pPr>
-        <w:pStyle w:val="Heading1"/>
+        <w:pStyle w:val="berschrift1"/>
         <w:numPr>
           <w:ilvl w:val="0"/>
           <w:numId w:val="4"/>
@@ -2346,7 +2362,15 @@
     </w:p>
     <w:p>
       <w:r>
-        <w:t>This chapter will explain the hardware and how it got developed. The project consists of five main components. The ZYNQ 7000, that takes the inputs, makes the calculations and create outputs. There are two input sensors. The first</w:t>
+        <w:t xml:space="preserve">This chapter will explain the hardware and how it got developed. The project consists of five main components. The ZYNQ 7000, that takes the inputs, makes the </w:t>
+      </w:r>
+      <w:proofErr w:type="gramStart"/>
+      <w:r>
+        <w:t>calculations</w:t>
+      </w:r>
+      <w:proofErr w:type="gramEnd"/>
+      <w:r>
+        <w:t xml:space="preserve"> and create outputs. There are two input sensors. The first</w:t>
       </w:r>
       <w:r>
         <w:t xml:space="preserve"> is a fine dust sensor. The fine dust value will determine the pollution of the junction. The higher the fine dust level is, the higher is the pollution. The second sensor type is an inductive sensor. There will be two, each in the side road parts of the junction. As output there are the signals for the display and the traffic lights. </w:t>
@@ -2355,7 +2379,7 @@
     <w:p/>
     <w:p>
       <w:pPr>
-        <w:pStyle w:val="Heading2"/>
+        <w:pStyle w:val="berschrift2"/>
       </w:pPr>
       <w:bookmarkStart w:id="6" w:name="_Toc136847443"/>
       <w:r>
@@ -3692,7 +3716,7 @@
     <w:p/>
     <w:tbl>
       <w:tblPr>
-        <w:tblStyle w:val="GridTable1Light"/>
+        <w:tblStyle w:val="Gitternetztabelle1hell"/>
         <w:tblW w:w="0" w:type="auto"/>
         <w:tblLook w:val="04A0" w:firstRow="1" w:lastRow="0" w:firstColumn="1" w:lastColumn="0" w:noHBand="0" w:noVBand="1"/>
       </w:tblPr>
@@ -4298,68 +4322,160 @@
     <w:p/>
     <w:p>
       <w:pPr>
-        <w:pStyle w:val="Heading2"/>
+        <w:pStyle w:val="berschrift2"/>
       </w:pPr>
       <w:bookmarkStart w:id="7" w:name="_Toc136847444"/>
       <w:r>
+        <w:lastRenderedPageBreak/>
         <w:t>3.2 Hardware blocks</w:t>
       </w:r>
       <w:bookmarkEnd w:id="7"/>
+    </w:p>
+    <w:p>
+      <w:r>
+        <w:rPr>
+          <w:noProof/>
+        </w:rPr>
+        <w:drawing>
+          <wp:inline distT="0" distB="0" distL="0" distR="0" wp14:anchorId="03091A99" wp14:editId="63574A5F">
+            <wp:extent cx="5729612" cy="3422985"/>
+            <wp:effectExtent l="0" t="0" r="4445" b="6350"/>
+            <wp:docPr id="7822616" name="Grafik 1"/>
+            <wp:cNvGraphicFramePr>
+              <a:graphicFrameLocks xmlns:a="http://schemas.openxmlformats.org/drawingml/2006/main" noChangeAspect="1"/>
+            </wp:cNvGraphicFramePr>
+            <a:graphic xmlns:a="http://schemas.openxmlformats.org/drawingml/2006/main">
+              <a:graphicData uri="http://schemas.openxmlformats.org/drawingml/2006/picture">
+                <pic:pic xmlns:pic="http://schemas.openxmlformats.org/drawingml/2006/picture">
+                  <pic:nvPicPr>
+                    <pic:cNvPr id="0" name="Picture 1"/>
+                    <pic:cNvPicPr>
+                      <a:picLocks noChangeAspect="1" noChangeArrowheads="1"/>
+                    </pic:cNvPicPr>
+                  </pic:nvPicPr>
+                  <pic:blipFill rotWithShape="1">
+                    <a:blip r:embed="rId15">
+                      <a:extLst>
+                        <a:ext uri="{28A0092B-C50C-407E-A947-70E740481C1C}">
+                          <a14:useLocalDpi xmlns:a14="http://schemas.microsoft.com/office/drawing/2010/main" val="0"/>
+                        </a:ext>
+                      </a:extLst>
+                    </a:blip>
+                    <a:srcRect l="3674" r="1228"/>
+                    <a:stretch/>
+                  </pic:blipFill>
+                  <pic:spPr bwMode="auto">
+                    <a:xfrm>
+                      <a:off x="0" y="0"/>
+                      <a:ext cx="5750455" cy="3435437"/>
+                    </a:xfrm>
+                    <a:prstGeom prst="rect">
+                      <a:avLst/>
+                    </a:prstGeom>
+                    <a:noFill/>
+                    <a:ln>
+                      <a:noFill/>
+                    </a:ln>
+                    <a:extLst>
+                      <a:ext uri="{53640926-AAD7-44D8-BBD7-CCE9431645EC}">
+                        <a14:shadowObscured xmlns:a14="http://schemas.microsoft.com/office/drawing/2010/main"/>
+                      </a:ext>
+                    </a:extLst>
+                  </pic:spPr>
+                </pic:pic>
+              </a:graphicData>
+            </a:graphic>
+          </wp:inline>
+        </w:drawing>
+      </w:r>
+    </w:p>
+    <w:p>
+      <w:pPr>
+        <w:jc w:val="center"/>
+      </w:pPr>
+      <w:r>
+        <w:t>Figure 3.2 Hardware block diagram</w:t>
+      </w:r>
+    </w:p>
+    <w:p/>
+    <w:p>
+      <w:r>
+        <w:t>The</w:t>
+      </w:r>
+      <w:r>
+        <w:t xml:space="preserve"> </w:t>
+      </w:r>
+      <w:r>
+        <w:t>top-level</w:t>
+      </w:r>
+      <w:r>
+        <w:t xml:space="preserve"> architecture of the hardware design is </w:t>
+      </w:r>
+      <w:r>
+        <w:t xml:space="preserve">displayed in </w:t>
+      </w:r>
+      <w:r>
+        <w:t>Figure 3.2</w:t>
+      </w:r>
+      <w:r>
+        <w:t>.</w:t>
+      </w:r>
+      <w:r>
+        <w:t xml:space="preserve"> The used blocks are the ZYNQ</w:t>
+      </w:r>
+      <w:r>
+        <w:t>7</w:t>
+      </w:r>
+      <w:r>
+        <w:t xml:space="preserve"> Processing System, a Processor System Reset block, </w:t>
+      </w:r>
+      <w:r>
+        <w:t>a manager of onboard communication in form of the AXI-Interconnect block</w:t>
+      </w:r>
+      <w:r>
+        <w:t xml:space="preserve">, </w:t>
+      </w:r>
+      <w:r>
+        <w:t>a</w:t>
+      </w:r>
+      <w:r>
+        <w:t>n</w:t>
+      </w:r>
+      <w:r>
+        <w:t xml:space="preserve"> </w:t>
+      </w:r>
+      <w:r>
+        <w:t>open-source</w:t>
+      </w:r>
+      <w:r>
+        <w:t xml:space="preserve"> block that manages the traffic lights </w:t>
+      </w:r>
+      <w:r>
+        <w:t>and two AXI GPIO blocks</w:t>
+      </w:r>
+      <w:r>
+        <w:t>, one</w:t>
+      </w:r>
+      <w:r>
+        <w:t xml:space="preserve"> for the inductive sensors</w:t>
+      </w:r>
+      <w:r>
+        <w:t xml:space="preserve"> and the other for traffic lights</w:t>
+      </w:r>
+      <w:r>
+        <w:t>. The fine dust sensor and the OLED display are connected to the IIC 0 and IIC 1 ports of the processing system.</w:t>
+      </w:r>
+      <w:r>
+        <w:t xml:space="preserve"> The following paragraphs will describe each of the blocks in detail. The ZYNQ7 Processing System is the first block.</w:t>
+      </w:r>
     </w:p>
     <w:p/>
     <w:p/>
-    <w:p>
-      <w:pPr>
-        <w:jc w:val="center"/>
-      </w:pPr>
-      <w:r>
-        <w:t>Figure 3.2 Hardware block diagram</w:t>
-      </w:r>
-    </w:p>
     <w:p/>
-    <w:p>
-      <w:pPr>
-        <w:rPr>
-          <w:color w:val="FF0000"/>
-        </w:rPr>
-      </w:pPr>
-      <w:r>
-        <w:rPr>
-          <w:color w:val="FF0000"/>
-        </w:rPr>
-        <w:t xml:space="preserve">The architecture of the hardware design is </w:t>
-      </w:r>
-      <w:r>
-        <w:rPr>
-          <w:color w:val="FF0000"/>
-        </w:rPr>
-        <w:t xml:space="preserve">displayed in </w:t>
-      </w:r>
-      <w:r>
-        <w:rPr>
-          <w:color w:val="FF0000"/>
-        </w:rPr>
-        <w:t>Figure 3.2</w:t>
-      </w:r>
-      <w:r>
-        <w:rPr>
-          <w:color w:val="FF0000"/>
-        </w:rPr>
-        <w:t>.</w:t>
-      </w:r>
-      <w:r>
-        <w:rPr>
-          <w:color w:val="FF0000"/>
-        </w:rPr>
-        <w:t xml:space="preserve"> The used blocks are the ZYNQ7 Processing System, a Processor System Reset block, a open source block that manages the traffic lights and a manager of onboard communication in form of the AXI-Interconnect block. This has three blocks connected, two AXI-IIC for the IIC communication and one GPIO block for all the traffic lights</w:t>
-      </w:r>
-      <w:r>
-        <w:rPr>
-          <w:color w:val="FF0000"/>
-        </w:rPr>
-        <w:t>….</w:t>
-      </w:r>
-    </w:p>
+    <w:p/>
+    <w:p/>
+    <w:p/>
+    <w:p/>
     <w:p/>
     <w:p>
       <w:r>
@@ -4377,7 +4493,7 @@
     </w:p>
     <w:tbl>
       <w:tblPr>
-        <w:tblStyle w:val="GridTable1Light"/>
+        <w:tblStyle w:val="Gitternetztabelle1hell"/>
         <w:tblW w:w="0" w:type="auto"/>
         <w:tblLook w:val="0420" w:firstRow="1" w:lastRow="0" w:firstColumn="0" w:lastColumn="0" w:noHBand="0" w:noVBand="1"/>
       </w:tblPr>
@@ -4761,6 +4877,7 @@
           </w:tcPr>
           <w:p>
             <w:r>
+              <w:lastRenderedPageBreak/>
               <w:t>d2</w:t>
             </w:r>
           </w:p>
@@ -4966,29 +5083,24 @@
         <w:t xml:space="preserve">he above listed variables are </w:t>
       </w:r>
       <w:r>
-        <w:t xml:space="preserve">sorted by being an output or input. They got further separated by their area of use, extern or intern. The </w:t>
-      </w:r>
-      <w:r>
-        <w:t xml:space="preserve">four </w:t>
-      </w:r>
-      <w:r>
-        <w:t>registers</w:t>
+        <w:t>sorted by being an output or input. The</w:t>
       </w:r>
       <w:r>
         <w:t xml:space="preserve"> </w:t>
       </w:r>
-      <w:proofErr w:type="spellStart"/>
-      <w:r>
-        <w:t>slv_reg</w:t>
-      </w:r>
-      <w:proofErr w:type="spellEnd"/>
-      <w:r>
-        <w:t xml:space="preserve"> their variables can be seen in the table below:</w:t>
+      <w:r>
+        <w:t xml:space="preserve">registers </w:t>
+      </w:r>
+      <w:r>
+        <w:t xml:space="preserve">and </w:t>
+      </w:r>
+      <w:r>
+        <w:t>their variables can be seen in the table below:</w:t>
       </w:r>
     </w:p>
     <w:tbl>
       <w:tblPr>
-        <w:tblStyle w:val="GridTable1Light"/>
+        <w:tblStyle w:val="Gitternetztabelle1hell"/>
         <w:tblW w:w="0" w:type="auto"/>
         <w:tblLook w:val="04A0" w:firstRow="1" w:lastRow="0" w:firstColumn="1" w:lastColumn="0" w:noHBand="0" w:noVBand="1"/>
       </w:tblPr>
@@ -5070,10 +5182,7 @@
               <w:cnfStyle w:val="000000000000" w:firstRow="0" w:lastRow="0" w:firstColumn="0" w:lastColumn="0" w:oddVBand="0" w:evenVBand="0" w:oddHBand="0" w:evenHBand="0" w:firstRowFirstColumn="0" w:firstRowLastColumn="0" w:lastRowFirstColumn="0" w:lastRowLastColumn="0"/>
             </w:pPr>
             <w:r>
-              <w:t>slv_reg</w:t>
-            </w:r>
-            <w:r>
-              <w:t>0</w:t>
+              <w:t>slv_reg0</w:t>
             </w:r>
           </w:p>
         </w:tc>
@@ -5089,10 +5198,7 @@
               <w:t>enable, state, d1, d2, d3, d4</w:t>
             </w:r>
             <w:r>
-              <w:t xml:space="preserve">, </w:t>
-            </w:r>
-            <w:r>
-              <w:t>car2, car4</w:t>
+              <w:t>, car2, car4</w:t>
             </w:r>
           </w:p>
         </w:tc>
@@ -5158,13 +5264,7 @@
             </w:r>
             <w:proofErr w:type="spellEnd"/>
             <w:r>
-              <w:t>, q, delay</w:t>
-            </w:r>
-            <w:r>
-              <w:t xml:space="preserve">, </w:t>
-            </w:r>
-            <w:r>
-              <w:t>l13, l24</w:t>
+              <w:t>, q, delay, l13, l24</w:t>
             </w:r>
           </w:p>
         </w:tc>
@@ -5182,29 +5282,140 @@
     <w:p/>
     <w:p>
       <w:pPr>
-        <w:pStyle w:val="Heading2"/>
+        <w:pStyle w:val="berschrift2"/>
       </w:pPr>
       <w:bookmarkStart w:id="8" w:name="_Toc136847445"/>
       <w:r>
+        <w:lastRenderedPageBreak/>
         <w:t>3.3 Operation</w:t>
       </w:r>
       <w:bookmarkEnd w:id="8"/>
+    </w:p>
+    <w:p>
+      <w:r>
+        <w:rPr>
+          <w:noProof/>
+        </w:rPr>
+        <w:drawing>
+          <wp:inline distT="0" distB="0" distL="0" distR="0" wp14:anchorId="5B3908B6" wp14:editId="27668AB5">
+            <wp:extent cx="3786763" cy="7152774"/>
+            <wp:effectExtent l="0" t="0" r="4445" b="0"/>
+            <wp:docPr id="651073897" name="Grafik 3" descr="Ein Bild, das Text, Diagramm, Screenshot, Reihe enthält.&#10;&#10;Automatisch generierte Beschreibung"/>
+            <wp:cNvGraphicFramePr>
+              <a:graphicFrameLocks xmlns:a="http://schemas.openxmlformats.org/drawingml/2006/main" noChangeAspect="1"/>
+            </wp:cNvGraphicFramePr>
+            <a:graphic xmlns:a="http://schemas.openxmlformats.org/drawingml/2006/main">
+              <a:graphicData uri="http://schemas.openxmlformats.org/drawingml/2006/picture">
+                <pic:pic xmlns:pic="http://schemas.openxmlformats.org/drawingml/2006/picture">
+                  <pic:nvPicPr>
+                    <pic:cNvPr id="651073897" name="Grafik 3" descr="Ein Bild, das Text, Diagramm, Screenshot, Reihe enthält.&#10;&#10;Automatisch generierte Beschreibung"/>
+                    <pic:cNvPicPr>
+                      <a:picLocks noChangeAspect="1" noChangeArrowheads="1"/>
+                    </pic:cNvPicPr>
+                  </pic:nvPicPr>
+                  <pic:blipFill>
+                    <a:blip r:embed="rId16">
+                      <a:extLst>
+                        <a:ext uri="{28A0092B-C50C-407E-A947-70E740481C1C}">
+                          <a14:useLocalDpi xmlns:a14="http://schemas.microsoft.com/office/drawing/2010/main" val="0"/>
+                        </a:ext>
+                      </a:extLst>
+                    </a:blip>
+                    <a:srcRect/>
+                    <a:stretch>
+                      <a:fillRect/>
+                    </a:stretch>
+                  </pic:blipFill>
+                  <pic:spPr bwMode="auto">
+                    <a:xfrm>
+                      <a:off x="0" y="0"/>
+                      <a:ext cx="3793566" cy="7165625"/>
+                    </a:xfrm>
+                    <a:prstGeom prst="rect">
+                      <a:avLst/>
+                    </a:prstGeom>
+                    <a:noFill/>
+                    <a:ln>
+                      <a:noFill/>
+                    </a:ln>
+                  </pic:spPr>
+                </pic:pic>
+              </a:graphicData>
+            </a:graphic>
+          </wp:inline>
+        </w:drawing>
+      </w:r>
+    </w:p>
+    <w:p>
+      <w:pPr>
+        <w:pStyle w:val="berschrift2"/>
+      </w:pPr>
+      <w:bookmarkStart w:id="9" w:name="_Toc136847446"/>
+      <w:r>
+        <w:lastRenderedPageBreak/>
+        <w:t>3.4 Design Flow</w:t>
+      </w:r>
+      <w:bookmarkEnd w:id="9"/>
+    </w:p>
+    <w:p>
+      <w:r>
+        <w:rPr>
+          <w:noProof/>
+        </w:rPr>
+        <w:drawing>
+          <wp:inline distT="0" distB="0" distL="0" distR="0" wp14:anchorId="4742242F" wp14:editId="084DBA77">
+            <wp:extent cx="2760980" cy="6659245"/>
+            <wp:effectExtent l="0" t="0" r="1270" b="8255"/>
+            <wp:docPr id="1370544791" name="Grafik 2"/>
+            <wp:cNvGraphicFramePr>
+              <a:graphicFrameLocks xmlns:a="http://schemas.openxmlformats.org/drawingml/2006/main" noChangeAspect="1"/>
+            </wp:cNvGraphicFramePr>
+            <a:graphic xmlns:a="http://schemas.openxmlformats.org/drawingml/2006/main">
+              <a:graphicData uri="http://schemas.openxmlformats.org/drawingml/2006/picture">
+                <pic:pic xmlns:pic="http://schemas.openxmlformats.org/drawingml/2006/picture">
+                  <pic:nvPicPr>
+                    <pic:cNvPr id="0" name="Picture 3"/>
+                    <pic:cNvPicPr>
+                      <a:picLocks noChangeAspect="1" noChangeArrowheads="1"/>
+                    </pic:cNvPicPr>
+                  </pic:nvPicPr>
+                  <pic:blipFill>
+                    <a:blip r:embed="rId17">
+                      <a:extLst>
+                        <a:ext uri="{28A0092B-C50C-407E-A947-70E740481C1C}">
+                          <a14:useLocalDpi xmlns:a14="http://schemas.microsoft.com/office/drawing/2010/main" val="0"/>
+                        </a:ext>
+                      </a:extLst>
+                    </a:blip>
+                    <a:srcRect/>
+                    <a:stretch>
+                      <a:fillRect/>
+                    </a:stretch>
+                  </pic:blipFill>
+                  <pic:spPr bwMode="auto">
+                    <a:xfrm>
+                      <a:off x="0" y="0"/>
+                      <a:ext cx="2760980" cy="6659245"/>
+                    </a:xfrm>
+                    <a:prstGeom prst="rect">
+                      <a:avLst/>
+                    </a:prstGeom>
+                    <a:noFill/>
+                    <a:ln>
+                      <a:noFill/>
+                    </a:ln>
+                  </pic:spPr>
+                </pic:pic>
+              </a:graphicData>
+            </a:graphic>
+          </wp:inline>
+        </w:drawing>
+      </w:r>
     </w:p>
     <w:p/>
     <w:p>
       <w:pPr>
-        <w:pStyle w:val="Heading2"/>
-      </w:pPr>
-      <w:bookmarkStart w:id="9" w:name="_Toc136847446"/>
-      <w:r>
-        <w:t>3.4 Design Flow</w:t>
-      </w:r>
-      <w:bookmarkEnd w:id="9"/>
-    </w:p>
-    <w:p/>
-    <w:p>
-      <w:pPr>
-        <w:pStyle w:val="Heading2"/>
+        <w:pStyle w:val="berschrift2"/>
       </w:pPr>
       <w:bookmarkStart w:id="10" w:name="_Toc136847447"/>
       <w:r>
@@ -5216,7 +5427,7 @@
     <w:p/>
     <w:p>
       <w:pPr>
-        <w:pStyle w:val="Heading1"/>
+        <w:pStyle w:val="berschrift1"/>
       </w:pPr>
       <w:bookmarkStart w:id="11" w:name="_Toc136847448"/>
       <w:r>
@@ -5233,7 +5444,7 @@
     <w:p/>
     <w:p>
       <w:pPr>
-        <w:pStyle w:val="Heading1"/>
+        <w:pStyle w:val="berschrift1"/>
       </w:pPr>
       <w:bookmarkStart w:id="13" w:name="_Toc135381787"/>
       <w:bookmarkStart w:id="14" w:name="_Toc136847449"/>
@@ -5250,11 +5461,12 @@
     <w:p/>
     <w:p>
       <w:pPr>
-        <w:pStyle w:val="Heading1"/>
+        <w:pStyle w:val="berschrift1"/>
       </w:pPr>
       <w:bookmarkStart w:id="15" w:name="_Toc135381788"/>
       <w:bookmarkStart w:id="16" w:name="_Toc136847450"/>
       <w:r>
+        <w:lastRenderedPageBreak/>
         <w:t xml:space="preserve">6. </w:t>
       </w:r>
       <w:r>
@@ -5276,7 +5488,7 @@
     <w:p/>
     <w:p>
       <w:pPr>
-        <w:pStyle w:val="Heading1"/>
+        <w:pStyle w:val="berschrift1"/>
       </w:pPr>
       <w:bookmarkStart w:id="17" w:name="_Toc135381789"/>
       <w:bookmarkStart w:id="18" w:name="_Toc136847451"/>
@@ -5293,7 +5505,7 @@
       <w:pPr>
         <w:jc w:val="left"/>
       </w:pPr>
-      <w:hyperlink r:id="rId15" w:history="1">
+      <w:hyperlink r:id="rId18" w:history="1">
         <w:r>
           <w:rPr>
             <w:rStyle w:val="Hyperlink"/>
@@ -5319,7 +5531,7 @@
     </w:p>
     <w:tbl>
       <w:tblPr>
-        <w:tblStyle w:val="TableGrid"/>
+        <w:tblStyle w:val="Tabellenraster"/>
         <w:tblW w:w="0" w:type="auto"/>
         <w:tblLook w:val="04A0" w:firstRow="1" w:lastRow="0" w:firstColumn="1" w:lastColumn="0" w:noHBand="0" w:noVBand="1"/>
       </w:tblPr>
@@ -5374,7 +5586,7 @@
             <w:r>
               <w:t xml:space="preserve">[Online]. Available: </w:t>
             </w:r>
-            <w:hyperlink r:id="rId16" w:history="1">
+            <w:hyperlink r:id="rId19" w:history="1">
               <w:r>
                 <w:rPr>
                   <w:rStyle w:val="Hyperlink"/>
@@ -5423,7 +5635,7 @@
             <w:r>
               <w:t xml:space="preserve">, May 26, 2023. [Online]. Available: </w:t>
             </w:r>
-            <w:hyperlink r:id="rId17" w:history="1">
+            <w:hyperlink r:id="rId20" w:history="1">
               <w:r>
                 <w:rPr>
                   <w:rStyle w:val="Hyperlink"/>
@@ -5475,7 +5687,7 @@
             <w:r>
               <w:t xml:space="preserve">Nov. 17, 2022. [Online]. Available: </w:t>
             </w:r>
-            <w:hyperlink r:id="rId18" w:history="1">
+            <w:hyperlink r:id="rId21" w:history="1">
               <w:r>
                 <w:rPr>
                   <w:rStyle w:val="Hyperlink"/>
@@ -5543,7 +5755,7 @@
             <w:r>
               <w:t xml:space="preserve"> [Online]. Available: </w:t>
             </w:r>
-            <w:hyperlink r:id="rId19" w:history="1">
+            <w:hyperlink r:id="rId22" w:history="1">
               <w:r>
                 <w:rPr>
                   <w:rStyle w:val="Hyperlink"/>
@@ -5592,7 +5804,7 @@
             <w:r>
               <w:t xml:space="preserve">, Oct. 2, 2016, [Online]. Available: </w:t>
             </w:r>
-            <w:hyperlink r:id="rId20" w:history="1">
+            <w:hyperlink r:id="rId23" w:history="1">
               <w:r>
                 <w:rPr>
                   <w:rStyle w:val="Hyperlink"/>
@@ -5628,6 +5840,45 @@
             <w:pPr>
               <w:jc w:val="left"/>
             </w:pPr>
+            <w:r>
+              <w:t>M. Cloud, “</w:t>
+            </w:r>
+            <w:r>
+              <w:t>Fine dust: Better, not good</w:t>
+            </w:r>
+            <w:r>
+              <w:t xml:space="preserve">”, </w:t>
+            </w:r>
+            <w:r>
+              <w:rPr>
+                <w:i/>
+                <w:iCs/>
+              </w:rPr>
+              <w:t>ILAWJOURNALS.COM</w:t>
+            </w:r>
+            <w:r>
+              <w:t xml:space="preserve">, Dec. 05, 2018, [Online]. Available: </w:t>
+            </w:r>
+            <w:hyperlink r:id="rId24" w:history="1">
+              <w:r>
+                <w:rPr>
+                  <w:rStyle w:val="Hyperlink"/>
+                </w:rPr>
+                <w:t>https://www.ilawjournals.com/fine-dust-better-not-good/#</w:t>
+              </w:r>
+            </w:hyperlink>
+            <w:r>
+              <w:t xml:space="preserve"> </w:t>
+            </w:r>
+            <w:r>
+              <w:t xml:space="preserve">[Accessed: Jun. </w:t>
+            </w:r>
+            <w:r>
+              <w:t>20</w:t>
+            </w:r>
+            <w:r>
+              <w:t>, 2023]</w:t>
+            </w:r>
           </w:p>
         </w:tc>
       </w:tr>
@@ -5637,9 +5888,19 @@
         <w:jc w:val="left"/>
       </w:pPr>
     </w:p>
+    <w:p>
+      <w:pPr>
+        <w:jc w:val="left"/>
+      </w:pPr>
+    </w:p>
+    <w:p>
+      <w:pPr>
+        <w:jc w:val="left"/>
+      </w:pPr>
+    </w:p>
     <w:sectPr>
-      <w:headerReference w:type="default" r:id="rId21"/>
-      <w:footerReference w:type="default" r:id="rId22"/>
+      <w:headerReference w:type="default" r:id="rId25"/>
+      <w:footerReference w:type="default" r:id="rId26"/>
       <w:pgSz w:w="11906" w:h="16838"/>
       <w:pgMar w:top="1440" w:right="1440" w:bottom="1440" w:left="1440" w:header="720" w:footer="720" w:gutter="0"/>
       <w:cols w:space="720"/>
@@ -5680,7 +5941,7 @@
     <w:sdtContent>
       <w:p>
         <w:pPr>
-          <w:pStyle w:val="Footer"/>
+          <w:pStyle w:val="Fuzeile"/>
           <w:jc w:val="center"/>
         </w:pPr>
         <w:r>
@@ -5706,7 +5967,7 @@
   </w:sdt>
   <w:p>
     <w:pPr>
-      <w:pStyle w:val="Footer"/>
+      <w:pStyle w:val="Fuzeile"/>
     </w:pPr>
   </w:p>
 </w:ftr>
@@ -5738,7 +5999,7 @@
 <w:hdr xmlns:wpc="http://schemas.microsoft.com/office/word/2010/wordprocessingCanvas" xmlns:cx="http://schemas.microsoft.com/office/drawing/2014/chartex" xmlns:cx1="http://schemas.microsoft.com/office/drawing/2015/9/8/chartex" xmlns:cx2="http://schemas.microsoft.com/office/drawing/2015/10/21/chartex" xmlns:cx3="http://schemas.microsoft.com/office/drawing/2016/5/9/chartex" xmlns:cx4="http://schemas.microsoft.com/office/drawing/2016/5/10/chartex" xmlns:cx5="http://schemas.microsoft.com/office/drawing/2016/5/11/chartex" xmlns:cx6="http://schemas.microsoft.com/office/drawing/2016/5/12/chartex" xmlns:cx7="http://schemas.microsoft.com/office/drawing/2016/5/13/chartex" xmlns:cx8="http://schemas.microsoft.com/office/drawing/2016/5/14/chartex" xmlns:mc="http://schemas.openxmlformats.org/markup-compatibility/2006" xmlns:aink="http://schemas.microsoft.com/office/drawing/2016/ink" xmlns:am3d="http://schemas.microsoft.com/office/drawing/2017/model3d" xmlns:o="urn:schemas-microsoft-com:office:office" xmlns:oel="http://schemas.microsoft.com/office/2019/extlst" xmlns:r="http://schemas.openxmlformats.org/officeDocument/2006/relationships" xmlns:m="http://schemas.openxmlformats.org/officeDocument/2006/math" xmlns:v="urn:schemas-microsoft-com:vml" xmlns:wp14="http://schemas.microsoft.com/office/word/2010/wordprocessingDrawing" xmlns:wp="http://schemas.openxmlformats.org/drawingml/2006/wordprocessingDrawing" xmlns:w10="urn:schemas-microsoft-com:office:word" xmlns:w="http://schemas.openxmlformats.org/wordprocessingml/2006/main" xmlns:w14="http://schemas.microsoft.com/office/word/2010/wordml" xmlns:w15="http://schemas.microsoft.com/office/word/2012/wordml" xmlns:w16cex="http://schemas.microsoft.com/office/word/2018/wordml/cex" xmlns:w16cid="http://schemas.microsoft.com/office/word/2016/wordml/cid" xmlns:w16="http://schemas.microsoft.com/office/word/2018/wordml" xmlns:w16sdtdh="http://schemas.microsoft.com/office/word/2020/wordml/sdtdatahash" xmlns:w16se="http://schemas.microsoft.com/office/word/2015/wordml/symex" xmlns:wpg="http://schemas.microsoft.com/office/word/2010/wordprocessingGroup" xmlns:wpi="http://schemas.microsoft.com/office/word/2010/wordprocessingInk" xmlns:wne="http://schemas.microsoft.com/office/word/2006/wordml" xmlns:wps="http://schemas.microsoft.com/office/word/2010/wordprocessingShape" mc:Ignorable="w14 w15 w16se w16cid w16 w16cex w16sdtdh wp14">
   <w:tbl>
     <w:tblPr>
-      <w:tblStyle w:val="TableGrid"/>
+      <w:tblStyle w:val="Tabellenraster"/>
       <w:tblW w:w="0" w:type="auto"/>
       <w:tblBorders>
         <w:top w:val="none" w:sz="0" w:space="0" w:color="auto"/>
@@ -5763,7 +6024,7 @@
         </w:tcPr>
         <w:p>
           <w:pPr>
-            <w:pStyle w:val="Header"/>
+            <w:pStyle w:val="Kopfzeile"/>
             <w:jc w:val="left"/>
           </w:pPr>
           <w:r>
@@ -5791,7 +6052,7 @@
         </w:tcPr>
         <w:p>
           <w:pPr>
-            <w:pStyle w:val="Header"/>
+            <w:pStyle w:val="Kopfzeile"/>
             <w:jc w:val="right"/>
           </w:pPr>
           <w:r>
@@ -5847,7 +6108,7 @@
   </w:tbl>
   <w:p>
     <w:pPr>
-      <w:pStyle w:val="Header"/>
+      <w:pStyle w:val="Kopfzeile"/>
     </w:pPr>
   </w:p>
 </w:hdr>
@@ -6910,7 +7171,7 @@
     <w:lsdException w:name="Unresolved Mention" w:semiHidden="1" w:unhideWhenUsed="1"/>
     <w:lsdException w:name="Smart Link" w:semiHidden="1" w:unhideWhenUsed="1"/>
   </w:latentStyles>
-  <w:style w:type="paragraph" w:default="1" w:styleId="Normal">
+  <w:style w:type="paragraph" w:default="1" w:styleId="Standard">
     <w:name w:val="Normal"/>
     <w:qFormat/>
     <w:rsid w:val="007F0E30"/>
@@ -6922,10 +7183,10 @@
       <w:sz w:val="22"/>
     </w:rPr>
   </w:style>
-  <w:style w:type="paragraph" w:styleId="Heading1">
+  <w:style w:type="paragraph" w:styleId="berschrift1">
     <w:name w:val="heading 1"/>
-    <w:basedOn w:val="Normal"/>
-    <w:next w:val="Normal"/>
+    <w:basedOn w:val="Standard"/>
+    <w:next w:val="Standard"/>
     <w:uiPriority w:val="9"/>
     <w:qFormat/>
     <w:pPr>
@@ -6941,11 +7202,11 @@
       <w:szCs w:val="24"/>
     </w:rPr>
   </w:style>
-  <w:style w:type="paragraph" w:styleId="Heading2">
+  <w:style w:type="paragraph" w:styleId="berschrift2">
     <w:name w:val="heading 2"/>
-    <w:basedOn w:val="Normal"/>
-    <w:next w:val="Normal"/>
-    <w:link w:val="Heading2Char"/>
+    <w:basedOn w:val="Standard"/>
+    <w:next w:val="Standard"/>
+    <w:link w:val="berschrift2Zchn"/>
     <w:uiPriority w:val="9"/>
     <w:unhideWhenUsed/>
     <w:qFormat/>
@@ -6963,13 +7224,13 @@
       <w:szCs w:val="26"/>
     </w:rPr>
   </w:style>
-  <w:style w:type="character" w:default="1" w:styleId="DefaultParagraphFont">
+  <w:style w:type="character" w:default="1" w:styleId="Absatz-Standardschriftart">
     <w:name w:val="Default Paragraph Font"/>
     <w:uiPriority w:val="1"/>
     <w:semiHidden/>
     <w:unhideWhenUsed/>
   </w:style>
-  <w:style w:type="table" w:default="1" w:styleId="TableNormal">
+  <w:style w:type="table" w:default="1" w:styleId="NormaleTabelle">
     <w:name w:val="Normal Table"/>
     <w:uiPriority w:val="99"/>
     <w:semiHidden/>
@@ -6984,7 +7245,7 @@
       </w:tblCellMar>
     </w:tblPr>
   </w:style>
-  <w:style w:type="numbering" w:default="1" w:styleId="NoList">
+  <w:style w:type="numbering" w:default="1" w:styleId="KeineListe">
     <w:name w:val="No List"/>
     <w:uiPriority w:val="99"/>
     <w:semiHidden/>
@@ -6992,7 +7253,7 @@
   </w:style>
   <w:style w:type="paragraph" w:customStyle="1" w:styleId="Heading">
     <w:name w:val="Heading"/>
-    <w:basedOn w:val="Normal"/>
+    <w:basedOn w:val="Standard"/>
     <w:next w:val="Textbody"/>
     <w:pPr>
       <w:keepNext/>
@@ -7006,12 +7267,12 @@
   </w:style>
   <w:style w:type="paragraph" w:customStyle="1" w:styleId="Textbody">
     <w:name w:val="Text body"/>
-    <w:basedOn w:val="Normal"/>
+    <w:basedOn w:val="Standard"/>
     <w:pPr>
       <w:spacing w:after="140" w:line="276" w:lineRule="auto"/>
     </w:pPr>
   </w:style>
-  <w:style w:type="paragraph" w:styleId="List">
+  <w:style w:type="paragraph" w:styleId="Liste">
     <w:name w:val="List"/>
     <w:basedOn w:val="Textbody"/>
     <w:rPr>
@@ -7019,9 +7280,9 @@
       <w:sz w:val="24"/>
     </w:rPr>
   </w:style>
-  <w:style w:type="paragraph" w:styleId="Caption">
+  <w:style w:type="paragraph" w:styleId="Beschriftung">
     <w:name w:val="caption"/>
-    <w:basedOn w:val="Normal"/>
+    <w:basedOn w:val="Standard"/>
     <w:pPr>
       <w:suppressLineNumbers/>
       <w:spacing w:before="120" w:after="120"/>
@@ -7036,7 +7297,7 @@
   </w:style>
   <w:style w:type="paragraph" w:customStyle="1" w:styleId="Index">
     <w:name w:val="Index"/>
-    <w:basedOn w:val="Normal"/>
+    <w:basedOn w:val="Standard"/>
     <w:pPr>
       <w:suppressLineNumbers/>
     </w:pPr>
@@ -7047,30 +7308,30 @@
   </w:style>
   <w:style w:type="paragraph" w:customStyle="1" w:styleId="myheading">
     <w:name w:val="myheading"/>
-    <w:basedOn w:val="Heading1"/>
+    <w:basedOn w:val="berschrift1"/>
     <w:pPr>
       <w:keepNext w:val="0"/>
     </w:pPr>
   </w:style>
-  <w:style w:type="paragraph" w:styleId="BalloonText">
+  <w:style w:type="paragraph" w:styleId="Sprechblasentext">
     <w:name w:val="Balloon Text"/>
-    <w:basedOn w:val="Normal"/>
+    <w:basedOn w:val="Standard"/>
     <w:rPr>
       <w:rFonts w:ascii="Tahoma" w:eastAsia="Tahoma" w:hAnsi="Tahoma" w:cs="Tahoma"/>
       <w:sz w:val="16"/>
       <w:szCs w:val="16"/>
     </w:rPr>
   </w:style>
-  <w:style w:type="paragraph" w:styleId="ListParagraph">
+  <w:style w:type="paragraph" w:styleId="Listenabsatz">
     <w:name w:val="List Paragraph"/>
-    <w:basedOn w:val="Normal"/>
+    <w:basedOn w:val="Standard"/>
     <w:pPr>
       <w:ind w:left="720"/>
     </w:pPr>
   </w:style>
   <w:style w:type="paragraph" w:customStyle="1" w:styleId="TableContents">
     <w:name w:val="Table Contents"/>
-    <w:basedOn w:val="Normal"/>
+    <w:basedOn w:val="Standard"/>
     <w:pPr>
       <w:suppressLineNumbers/>
     </w:pPr>
@@ -7088,7 +7349,7 @@
   </w:style>
   <w:style w:type="character" w:customStyle="1" w:styleId="Heading1Char">
     <w:name w:val="Heading 1 Char"/>
-    <w:basedOn w:val="DefaultParagraphFont"/>
+    <w:basedOn w:val="Absatz-Standardschriftart"/>
     <w:rPr>
       <w:rFonts w:eastAsia="Times New Roman" w:cs="Times New Roman"/>
       <w:b/>
@@ -7110,7 +7371,7 @@
   </w:style>
   <w:style w:type="character" w:customStyle="1" w:styleId="BalloonTextChar">
     <w:name w:val="Balloon Text Char"/>
-    <w:basedOn w:val="DefaultParagraphFont"/>
+    <w:basedOn w:val="Absatz-Standardschriftart"/>
     <w:rPr>
       <w:rFonts w:ascii="Tahoma" w:eastAsia="Tahoma" w:hAnsi="Tahoma" w:cs="Tahoma"/>
       <w:sz w:val="16"/>
@@ -7119,7 +7380,7 @@
   </w:style>
   <w:style w:type="numbering" w:customStyle="1" w:styleId="KeineListe1">
     <w:name w:val="Keine Liste1"/>
-    <w:basedOn w:val="NoList"/>
+    <w:basedOn w:val="KeineListe"/>
     <w:pPr>
       <w:numPr>
         <w:numId w:val="1"/>
@@ -7128,7 +7389,7 @@
   </w:style>
   <w:style w:type="numbering" w:customStyle="1" w:styleId="WWNum1">
     <w:name w:val="WWNum1"/>
-    <w:basedOn w:val="NoList"/>
+    <w:basedOn w:val="KeineListe"/>
     <w:pPr>
       <w:numPr>
         <w:numId w:val="2"/>
@@ -7137,7 +7398,7 @@
   </w:style>
   <w:style w:type="numbering" w:customStyle="1" w:styleId="WWNum2">
     <w:name w:val="WWNum2"/>
-    <w:basedOn w:val="NoList"/>
+    <w:basedOn w:val="KeineListe"/>
     <w:pPr>
       <w:numPr>
         <w:numId w:val="3"/>
@@ -7146,7 +7407,7 @@
   </w:style>
   <w:style w:type="numbering" w:customStyle="1" w:styleId="WWNum3">
     <w:name w:val="WWNum3"/>
-    <w:basedOn w:val="NoList"/>
+    <w:basedOn w:val="KeineListe"/>
     <w:pPr>
       <w:numPr>
         <w:numId w:val="4"/>
@@ -7155,7 +7416,7 @@
   </w:style>
   <w:style w:type="numbering" w:customStyle="1" w:styleId="WWNum4">
     <w:name w:val="WWNum4"/>
-    <w:basedOn w:val="NoList"/>
+    <w:basedOn w:val="KeineListe"/>
     <w:pPr>
       <w:numPr>
         <w:numId w:val="5"/>
@@ -7164,7 +7425,7 @@
   </w:style>
   <w:style w:type="numbering" w:customStyle="1" w:styleId="WWNum5">
     <w:name w:val="WWNum5"/>
-    <w:basedOn w:val="NoList"/>
+    <w:basedOn w:val="KeineListe"/>
     <w:pPr>
       <w:numPr>
         <w:numId w:val="6"/>
@@ -7173,7 +7434,7 @@
   </w:style>
   <w:style w:type="numbering" w:customStyle="1" w:styleId="WWNum6">
     <w:name w:val="WWNum6"/>
-    <w:basedOn w:val="NoList"/>
+    <w:basedOn w:val="KeineListe"/>
     <w:pPr>
       <w:numPr>
         <w:numId w:val="7"/>
@@ -7182,7 +7443,7 @@
   </w:style>
   <w:style w:type="character" w:styleId="Hyperlink">
     <w:name w:val="Hyperlink"/>
-    <w:basedOn w:val="DefaultParagraphFont"/>
+    <w:basedOn w:val="Absatz-Standardschriftart"/>
     <w:uiPriority w:val="99"/>
     <w:unhideWhenUsed/>
     <w:rsid w:val="008E75EF"/>
@@ -7191,9 +7452,9 @@
       <w:u w:val="single"/>
     </w:rPr>
   </w:style>
-  <w:style w:type="character" w:styleId="UnresolvedMention">
+  <w:style w:type="character" w:styleId="NichtaufgelsteErwhnung">
     <w:name w:val="Unresolved Mention"/>
-    <w:basedOn w:val="DefaultParagraphFont"/>
+    <w:basedOn w:val="Absatz-Standardschriftart"/>
     <w:uiPriority w:val="99"/>
     <w:semiHidden/>
     <w:unhideWhenUsed/>
@@ -7203,10 +7464,10 @@
       <w:shd w:val="clear" w:color="auto" w:fill="E1DFDD"/>
     </w:rPr>
   </w:style>
-  <w:style w:type="paragraph" w:styleId="Header">
+  <w:style w:type="paragraph" w:styleId="Kopfzeile">
     <w:name w:val="header"/>
-    <w:basedOn w:val="Normal"/>
-    <w:link w:val="HeaderChar"/>
+    <w:basedOn w:val="Standard"/>
+    <w:link w:val="KopfzeileZchn"/>
     <w:uiPriority w:val="99"/>
     <w:unhideWhenUsed/>
     <w:rsid w:val="008E75EF"/>
@@ -7217,20 +7478,20 @@
       </w:tabs>
     </w:pPr>
   </w:style>
-  <w:style w:type="character" w:customStyle="1" w:styleId="HeaderChar">
-    <w:name w:val="Header Char"/>
-    <w:basedOn w:val="DefaultParagraphFont"/>
-    <w:link w:val="Header"/>
+  <w:style w:type="character" w:customStyle="1" w:styleId="KopfzeileZchn">
+    <w:name w:val="Kopfzeile Zchn"/>
+    <w:basedOn w:val="Absatz-Standardschriftart"/>
+    <w:link w:val="Kopfzeile"/>
     <w:uiPriority w:val="99"/>
     <w:rsid w:val="008E75EF"/>
     <w:rPr>
       <w:sz w:val="22"/>
     </w:rPr>
   </w:style>
-  <w:style w:type="paragraph" w:styleId="Footer">
+  <w:style w:type="paragraph" w:styleId="Fuzeile">
     <w:name w:val="footer"/>
-    <w:basedOn w:val="Normal"/>
-    <w:link w:val="FooterChar"/>
+    <w:basedOn w:val="Standard"/>
+    <w:link w:val="FuzeileZchn"/>
     <w:uiPriority w:val="99"/>
     <w:unhideWhenUsed/>
     <w:rsid w:val="008E75EF"/>
@@ -7241,19 +7502,19 @@
       </w:tabs>
     </w:pPr>
   </w:style>
-  <w:style w:type="character" w:customStyle="1" w:styleId="FooterChar">
-    <w:name w:val="Footer Char"/>
-    <w:basedOn w:val="DefaultParagraphFont"/>
-    <w:link w:val="Footer"/>
+  <w:style w:type="character" w:customStyle="1" w:styleId="FuzeileZchn">
+    <w:name w:val="Fußzeile Zchn"/>
+    <w:basedOn w:val="Absatz-Standardschriftart"/>
+    <w:link w:val="Fuzeile"/>
     <w:uiPriority w:val="99"/>
     <w:rsid w:val="008E75EF"/>
     <w:rPr>
       <w:sz w:val="22"/>
     </w:rPr>
   </w:style>
-  <w:style w:type="table" w:styleId="TableGrid">
+  <w:style w:type="table" w:styleId="Tabellenraster">
     <w:name w:val="Table Grid"/>
-    <w:basedOn w:val="TableNormal"/>
+    <w:basedOn w:val="NormaleTabelle"/>
     <w:uiPriority w:val="39"/>
     <w:rsid w:val="008E75EF"/>
     <w:tblPr>
@@ -7267,10 +7528,10 @@
       </w:tblBorders>
     </w:tblPr>
   </w:style>
-  <w:style w:type="paragraph" w:styleId="TOCHeading">
+  <w:style w:type="paragraph" w:styleId="Inhaltsverzeichnisberschrift">
     <w:name w:val="TOC Heading"/>
-    <w:basedOn w:val="Heading1"/>
-    <w:next w:val="Normal"/>
+    <w:basedOn w:val="berschrift1"/>
+    <w:next w:val="Standard"/>
     <w:uiPriority w:val="39"/>
     <w:unhideWhenUsed/>
     <w:qFormat/>
@@ -7294,10 +7555,10 @@
       <w:szCs w:val="32"/>
     </w:rPr>
   </w:style>
-  <w:style w:type="paragraph" w:styleId="TOC1">
+  <w:style w:type="paragraph" w:styleId="Verzeichnis1">
     <w:name w:val="toc 1"/>
-    <w:basedOn w:val="Normal"/>
-    <w:next w:val="Normal"/>
+    <w:basedOn w:val="Standard"/>
+    <w:next w:val="Standard"/>
     <w:autoRedefine/>
     <w:uiPriority w:val="39"/>
     <w:unhideWhenUsed/>
@@ -7306,9 +7567,9 @@
       <w:spacing w:after="100"/>
     </w:pPr>
   </w:style>
-  <w:style w:type="table" w:styleId="GridTable1Light">
+  <w:style w:type="table" w:styleId="Gitternetztabelle1hell">
     <w:name w:val="Grid Table 1 Light"/>
-    <w:basedOn w:val="TableNormal"/>
+    <w:basedOn w:val="NormaleTabelle"/>
     <w:uiPriority w:val="46"/>
     <w:rsid w:val="00AF0F1B"/>
     <w:tblPr>
@@ -7360,9 +7621,9 @@
       </w:rPr>
     </w:tblStylePr>
   </w:style>
-  <w:style w:type="character" w:styleId="FollowedHyperlink">
+  <w:style w:type="character" w:styleId="BesuchterLink">
     <w:name w:val="FollowedHyperlink"/>
-    <w:basedOn w:val="DefaultParagraphFont"/>
+    <w:basedOn w:val="Absatz-Standardschriftart"/>
     <w:uiPriority w:val="99"/>
     <w:semiHidden/>
     <w:unhideWhenUsed/>
@@ -7372,10 +7633,10 @@
       <w:u w:val="single"/>
     </w:rPr>
   </w:style>
-  <w:style w:type="character" w:customStyle="1" w:styleId="Heading2Char">
-    <w:name w:val="Heading 2 Char"/>
-    <w:basedOn w:val="DefaultParagraphFont"/>
-    <w:link w:val="Heading2"/>
+  <w:style w:type="character" w:customStyle="1" w:styleId="berschrift2Zchn">
+    <w:name w:val="Überschrift 2 Zchn"/>
+    <w:basedOn w:val="Absatz-Standardschriftart"/>
+    <w:link w:val="berschrift2"/>
     <w:uiPriority w:val="9"/>
     <w:rsid w:val="00DD1D68"/>
     <w:rPr>
@@ -7385,10 +7646,10 @@
       <w:szCs w:val="26"/>
     </w:rPr>
   </w:style>
-  <w:style w:type="paragraph" w:styleId="TOC2">
+  <w:style w:type="paragraph" w:styleId="Verzeichnis2">
     <w:name w:val="toc 2"/>
-    <w:basedOn w:val="Normal"/>
-    <w:next w:val="Normal"/>
+    <w:basedOn w:val="Standard"/>
+    <w:next w:val="Standard"/>
     <w:autoRedefine/>
     <w:uiPriority w:val="39"/>
     <w:unhideWhenUsed/>
@@ -7397,6 +7658,16 @@
       <w:spacing w:after="100"/>
       <w:ind w:left="220"/>
     </w:pPr>
+  </w:style>
+  <w:style w:type="character" w:styleId="Platzhaltertext">
+    <w:name w:val="Placeholder Text"/>
+    <w:basedOn w:val="Absatz-Standardschriftart"/>
+    <w:uiPriority w:val="99"/>
+    <w:semiHidden/>
+    <w:rsid w:val="00421505"/>
+    <w:rPr>
+      <w:color w:val="808080"/>
+    </w:rPr>
   </w:style>
 </w:styles>
 </file>

--- a/ESD/ReportESD.docx
+++ b/ESD/ReportESD.docx
@@ -228,23 +228,7 @@
           <w:b/>
           <w:sz w:val="36"/>
         </w:rPr>
-        <w:t xml:space="preserve">Dr. Mohamad </w:t>
-      </w:r>
-      <w:proofErr w:type="spellStart"/>
-      <w:r>
-        <w:rPr>
-          <w:b/>
-          <w:sz w:val="36"/>
-        </w:rPr>
-        <w:t>Hairol</w:t>
-      </w:r>
-      <w:proofErr w:type="spellEnd"/>
-      <w:r>
-        <w:rPr>
-          <w:b/>
-          <w:sz w:val="36"/>
-        </w:rPr>
-        <w:t xml:space="preserve"> Bin Jabbar</w:t>
+        <w:t>Dr. Mohamad Hairol Bin Jabbar</w:t>
       </w:r>
     </w:p>
     <w:p>
@@ -2000,26 +1984,10 @@
         <w:t>European Environment Agency</w:t>
       </w:r>
       <w:r>
-        <w:t xml:space="preserve"> reports that “[c]</w:t>
-      </w:r>
-      <w:proofErr w:type="spellStart"/>
-      <w:r>
-        <w:t>ars</w:t>
-      </w:r>
-      <w:proofErr w:type="spellEnd"/>
-      <w:r>
-        <w:t xml:space="preserve">, vans, trucks and buses produce more than 70 % of the overall greenhouse gas emissions from </w:t>
-      </w:r>
-      <w:proofErr w:type="gramStart"/>
-      <w:r>
-        <w:t>transport”</w:t>
-      </w:r>
-      <w:r>
-        <w:t>[</w:t>
-      </w:r>
-      <w:proofErr w:type="gramEnd"/>
-      <w:r>
-        <w:t>1]</w:t>
+        <w:t xml:space="preserve"> reports that “[c]ars, vans, trucks and buses produce more than 70 % of the overall greenhouse gas emissions from transport”</w:t>
+      </w:r>
+      <w:r>
+        <w:t>[1]</w:t>
       </w:r>
       <w:r>
         <w:t xml:space="preserve">. </w:t>
@@ -2148,15 +2116,7 @@
         <w:t>.</w:t>
       </w:r>
       <w:r>
-        <w:t xml:space="preserve"> Therefor the report will discuss the project objectives, followed by an analysis of the hardware architecture. This is followed by a presentation of the results, a </w:t>
-      </w:r>
-      <w:proofErr w:type="gramStart"/>
-      <w:r>
-        <w:t>discussion</w:t>
-      </w:r>
-      <w:proofErr w:type="gramEnd"/>
-      <w:r>
-        <w:t xml:space="preserve"> and a conclusion.</w:t>
+        <w:t xml:space="preserve"> Therefor the report will discuss the project objectives, followed by an analysis of the hardware architecture. This is followed by a presentation of the results, a discussion and a conclusion.</w:t>
       </w:r>
     </w:p>
     <w:p/>
@@ -2186,15 +2146,7 @@
         <w:t xml:space="preserve">The project objective is to develop </w:t>
       </w:r>
       <w:r>
-        <w:t xml:space="preserve">a traffic control system using the Zynq-7000 </w:t>
-      </w:r>
-      <w:proofErr w:type="spellStart"/>
-      <w:r>
-        <w:t>xxxxx</w:t>
-      </w:r>
-      <w:proofErr w:type="spellEnd"/>
-      <w:r>
-        <w:t>. Further specified objectives can be found in the following list:</w:t>
+        <w:t>a traffic control system using the Zynq-7000 xxxxx. Further specified objectives can be found in the following list:</w:t>
       </w:r>
     </w:p>
     <w:p/>
@@ -2290,15 +2242,7 @@
               <w:t xml:space="preserve"> of the traffic control system</w:t>
             </w:r>
             <w:r>
-              <w:t xml:space="preserve"> using the </w:t>
-            </w:r>
-            <w:proofErr w:type="spellStart"/>
-            <w:r>
-              <w:t>Vivado</w:t>
-            </w:r>
-            <w:proofErr w:type="spellEnd"/>
-            <w:r>
-              <w:t xml:space="preserve"> software</w:t>
+              <w:t xml:space="preserve"> using the Vivado software</w:t>
             </w:r>
             <w:r>
               <w:t>. Analyze performance.</w:t>
@@ -2362,15 +2306,7 @@
     </w:p>
     <w:p>
       <w:r>
-        <w:t xml:space="preserve">This chapter will explain the hardware and how it got developed. The project consists of five main components. The ZYNQ 7000, that takes the inputs, makes the </w:t>
-      </w:r>
-      <w:proofErr w:type="gramStart"/>
-      <w:r>
-        <w:t>calculations</w:t>
-      </w:r>
-      <w:proofErr w:type="gramEnd"/>
-      <w:r>
-        <w:t xml:space="preserve"> and create outputs. There are two input sensors. The first</w:t>
+        <w:t>This chapter will explain the hardware and how it got developed. The project consists of five main components. The ZYNQ 7000, that takes the inputs, makes the calculations and create outputs. There are two input sensors. The first</w:t>
       </w:r>
       <w:r>
         <w:t xml:space="preserve"> is a fine dust sensor. The fine dust value will determine the pollution of the junction. The higher the fine dust level is, the higher is the pollution. The second sensor type is an inductive sensor. There will be two, each in the side road parts of the junction. As output there are the signals for the display and the traffic lights. </w:t>
@@ -4394,7 +4330,19 @@
         <w:jc w:val="center"/>
       </w:pPr>
       <w:r>
-        <w:t>Figure 3.2 Hardware block diagram</w:t>
+        <w:t xml:space="preserve">Figure 3.2 Hardware </w:t>
+      </w:r>
+      <w:r>
+        <w:t>B</w:t>
+      </w:r>
+      <w:r>
+        <w:t xml:space="preserve">lock </w:t>
+      </w:r>
+      <w:r>
+        <w:t>D</w:t>
+      </w:r>
+      <w:r>
+        <w:t>iagram</w:t>
       </w:r>
     </w:p>
     <w:p/>
@@ -4466,841 +4414,20 @@
         <w:t>. The fine dust sensor and the OLED display are connected to the IIC 0 and IIC 1 ports of the processing system.</w:t>
       </w:r>
       <w:r>
-        <w:t xml:space="preserve"> The following paragraphs will describe each of the blocks in detail. The ZYNQ7 Processing System is the first block.</w:t>
+        <w:t xml:space="preserve"> </w:t>
       </w:r>
     </w:p>
     <w:p/>
-    <w:p/>
-    <w:p/>
-    <w:p/>
-    <w:p/>
-    <w:p/>
-    <w:p/>
-    <w:p/>
-    <w:p>
-      <w:r>
-        <w:t xml:space="preserve">To use the </w:t>
-      </w:r>
-      <w:r>
-        <w:t>open-source</w:t>
-      </w:r>
-      <w:r>
-        <w:t xml:space="preserve"> hardware, a new IP Package needs to be created. The package is created as AXI4 peripheral. The logic is used from </w:t>
-      </w:r>
-      <w:r>
-        <w:t>[5]. The Variables are as listed in the table below:</w:t>
-      </w:r>
-    </w:p>
-    <w:tbl>
-      <w:tblPr>
-        <w:tblStyle w:val="Gitternetztabelle1hell"/>
-        <w:tblW w:w="0" w:type="auto"/>
-        <w:tblLook w:val="0420" w:firstRow="1" w:lastRow="0" w:firstColumn="0" w:lastColumn="0" w:noHBand="0" w:noVBand="1"/>
-      </w:tblPr>
-      <w:tblGrid>
-        <w:gridCol w:w="2164"/>
-        <w:gridCol w:w="3360"/>
-        <w:gridCol w:w="3492"/>
-      </w:tblGrid>
-      <w:tr>
-        <w:trPr>
-          <w:cnfStyle w:val="100000000000" w:firstRow="1" w:lastRow="0" w:firstColumn="0" w:lastColumn="0" w:oddVBand="0" w:evenVBand="0" w:oddHBand="0" w:evenHBand="0" w:firstRowFirstColumn="0" w:firstRowLastColumn="0" w:lastRowFirstColumn="0" w:lastRowLastColumn="0"/>
-        </w:trPr>
-        <w:tc>
-          <w:tcPr>
-            <w:tcW w:w="2164" w:type="dxa"/>
-          </w:tcPr>
-          <w:p>
-            <w:r>
-              <w:t>Name</w:t>
-            </w:r>
-          </w:p>
-        </w:tc>
-        <w:tc>
-          <w:tcPr>
-            <w:tcW w:w="3360" w:type="dxa"/>
-          </w:tcPr>
-          <w:p>
-            <w:r>
-              <w:t>In</w:t>
-            </w:r>
-            <w:r>
-              <w:t>put</w:t>
-            </w:r>
-            <w:r>
-              <w:t>/Out</w:t>
-            </w:r>
-            <w:r>
-              <w:t>put</w:t>
-            </w:r>
-          </w:p>
-        </w:tc>
-        <w:tc>
-          <w:tcPr>
-            <w:tcW w:w="3492" w:type="dxa"/>
-          </w:tcPr>
-          <w:p>
-            <w:r>
-              <w:t>Bit(s)</w:t>
-            </w:r>
-          </w:p>
-        </w:tc>
-      </w:tr>
-      <w:tr>
-        <w:tc>
-          <w:tcPr>
-            <w:tcW w:w="2164" w:type="dxa"/>
-          </w:tcPr>
-          <w:p>
-            <w:r>
-              <w:t>enable</w:t>
-            </w:r>
-          </w:p>
-        </w:tc>
-        <w:tc>
-          <w:tcPr>
-            <w:tcW w:w="3360" w:type="dxa"/>
-          </w:tcPr>
-          <w:p>
-            <w:r>
-              <w:t>In</w:t>
-            </w:r>
-          </w:p>
-        </w:tc>
-        <w:tc>
-          <w:tcPr>
-            <w:tcW w:w="3492" w:type="dxa"/>
-          </w:tcPr>
-          <w:p>
-            <w:r>
-              <w:t>1</w:t>
-            </w:r>
-          </w:p>
-        </w:tc>
-      </w:tr>
-      <w:tr>
-        <w:tc>
-          <w:tcPr>
-            <w:tcW w:w="2164" w:type="dxa"/>
-          </w:tcPr>
-          <w:p>
-            <w:proofErr w:type="spellStart"/>
-            <w:r>
-              <w:t>clk</w:t>
-            </w:r>
-            <w:proofErr w:type="spellEnd"/>
-          </w:p>
-        </w:tc>
-        <w:tc>
-          <w:tcPr>
-            <w:tcW w:w="3360" w:type="dxa"/>
-          </w:tcPr>
-          <w:p>
-            <w:r>
-              <w:t>In</w:t>
-            </w:r>
-          </w:p>
-        </w:tc>
-        <w:tc>
-          <w:tcPr>
-            <w:tcW w:w="3492" w:type="dxa"/>
-          </w:tcPr>
-          <w:p>
-            <w:r>
-              <w:t>1</w:t>
-            </w:r>
-          </w:p>
-        </w:tc>
-      </w:tr>
-      <w:tr>
-        <w:tc>
-          <w:tcPr>
-            <w:tcW w:w="2164" w:type="dxa"/>
-          </w:tcPr>
-          <w:p>
-            <w:r>
-              <w:t>reset</w:t>
-            </w:r>
-          </w:p>
-        </w:tc>
-        <w:tc>
-          <w:tcPr>
-            <w:tcW w:w="3360" w:type="dxa"/>
-          </w:tcPr>
-          <w:p>
-            <w:r>
-              <w:t>In</w:t>
-            </w:r>
-          </w:p>
-        </w:tc>
-        <w:tc>
-          <w:tcPr>
-            <w:tcW w:w="3492" w:type="dxa"/>
-          </w:tcPr>
-          <w:p>
-            <w:r>
-              <w:t>1</w:t>
-            </w:r>
-          </w:p>
-        </w:tc>
-      </w:tr>
-      <w:tr>
-        <w:tc>
-          <w:tcPr>
-            <w:tcW w:w="2164" w:type="dxa"/>
-          </w:tcPr>
-          <w:p>
-            <w:r>
-              <w:t>car2</w:t>
-            </w:r>
-          </w:p>
-        </w:tc>
-        <w:tc>
-          <w:tcPr>
-            <w:tcW w:w="3360" w:type="dxa"/>
-          </w:tcPr>
-          <w:p>
-            <w:r>
-              <w:t>In</w:t>
-            </w:r>
-          </w:p>
-        </w:tc>
-        <w:tc>
-          <w:tcPr>
-            <w:tcW w:w="3492" w:type="dxa"/>
-          </w:tcPr>
-          <w:p>
-            <w:r>
-              <w:t>1</w:t>
-            </w:r>
-          </w:p>
-        </w:tc>
-      </w:tr>
-      <w:tr>
-        <w:tc>
-          <w:tcPr>
-            <w:tcW w:w="2164" w:type="dxa"/>
-          </w:tcPr>
-          <w:p>
-            <w:r>
-              <w:t>car4</w:t>
-            </w:r>
-          </w:p>
-        </w:tc>
-        <w:tc>
-          <w:tcPr>
-            <w:tcW w:w="3360" w:type="dxa"/>
-          </w:tcPr>
-          <w:p>
-            <w:r>
-              <w:t>In</w:t>
-            </w:r>
-          </w:p>
-        </w:tc>
-        <w:tc>
-          <w:tcPr>
-            <w:tcW w:w="3492" w:type="dxa"/>
-          </w:tcPr>
-          <w:p>
-            <w:r>
-              <w:t>1</w:t>
-            </w:r>
-          </w:p>
-        </w:tc>
-      </w:tr>
-      <w:tr>
-        <w:tc>
-          <w:tcPr>
-            <w:tcW w:w="2164" w:type="dxa"/>
-          </w:tcPr>
-          <w:p>
-            <w:r>
-              <w:t>state</w:t>
-            </w:r>
-          </w:p>
-        </w:tc>
-        <w:tc>
-          <w:tcPr>
-            <w:tcW w:w="3360" w:type="dxa"/>
-          </w:tcPr>
-          <w:p>
-            <w:r>
-              <w:t>In</w:t>
-            </w:r>
-          </w:p>
-        </w:tc>
-        <w:tc>
-          <w:tcPr>
-            <w:tcW w:w="3492" w:type="dxa"/>
-          </w:tcPr>
-          <w:p>
-            <w:r>
-              <w:t>2</w:t>
-            </w:r>
-          </w:p>
-        </w:tc>
-      </w:tr>
-      <w:tr>
-        <w:tc>
-          <w:tcPr>
-            <w:tcW w:w="2164" w:type="dxa"/>
-          </w:tcPr>
-          <w:p>
-            <w:proofErr w:type="spellStart"/>
-            <w:r>
-              <w:t>nextstate</w:t>
-            </w:r>
-            <w:proofErr w:type="spellEnd"/>
-          </w:p>
-        </w:tc>
-        <w:tc>
-          <w:tcPr>
-            <w:tcW w:w="3360" w:type="dxa"/>
-          </w:tcPr>
-          <w:p>
-            <w:r>
-              <w:t>Out</w:t>
-            </w:r>
-          </w:p>
-        </w:tc>
-        <w:tc>
-          <w:tcPr>
-            <w:tcW w:w="3492" w:type="dxa"/>
-          </w:tcPr>
-          <w:p>
-            <w:r>
-              <w:t>2</w:t>
-            </w:r>
-          </w:p>
-        </w:tc>
-      </w:tr>
-      <w:tr>
-        <w:tc>
-          <w:tcPr>
-            <w:tcW w:w="2164" w:type="dxa"/>
-          </w:tcPr>
-          <w:p>
-            <w:r>
-              <w:t>l13</w:t>
-            </w:r>
-          </w:p>
-        </w:tc>
-        <w:tc>
-          <w:tcPr>
-            <w:tcW w:w="3360" w:type="dxa"/>
-          </w:tcPr>
-          <w:p>
-            <w:r>
-              <w:t>Out</w:t>
-            </w:r>
-          </w:p>
-        </w:tc>
-        <w:tc>
-          <w:tcPr>
-            <w:tcW w:w="3492" w:type="dxa"/>
-          </w:tcPr>
-          <w:p>
-            <w:r>
-              <w:t>2</w:t>
-            </w:r>
-          </w:p>
-        </w:tc>
-      </w:tr>
-      <w:tr>
-        <w:tc>
-          <w:tcPr>
-            <w:tcW w:w="2164" w:type="dxa"/>
-          </w:tcPr>
-          <w:p>
-            <w:r>
-              <w:t>l24</w:t>
-            </w:r>
-          </w:p>
-        </w:tc>
-        <w:tc>
-          <w:tcPr>
-            <w:tcW w:w="3360" w:type="dxa"/>
-          </w:tcPr>
-          <w:p>
-            <w:r>
-              <w:t>Out</w:t>
-            </w:r>
-          </w:p>
-        </w:tc>
-        <w:tc>
-          <w:tcPr>
-            <w:tcW w:w="3492" w:type="dxa"/>
-          </w:tcPr>
-          <w:p>
-            <w:r>
-              <w:t>2</w:t>
-            </w:r>
-          </w:p>
-        </w:tc>
-      </w:tr>
-      <w:tr>
-        <w:tc>
-          <w:tcPr>
-            <w:tcW w:w="2164" w:type="dxa"/>
-          </w:tcPr>
-          <w:p>
-            <w:r>
-              <w:t>d1</w:t>
-            </w:r>
-          </w:p>
-        </w:tc>
-        <w:tc>
-          <w:tcPr>
-            <w:tcW w:w="3360" w:type="dxa"/>
-          </w:tcPr>
-          <w:p>
-            <w:r>
-              <w:t>In</w:t>
-            </w:r>
-          </w:p>
-        </w:tc>
-        <w:tc>
-          <w:tcPr>
-            <w:tcW w:w="3492" w:type="dxa"/>
-          </w:tcPr>
-          <w:p>
-            <w:r>
-              <w:t>4</w:t>
-            </w:r>
-          </w:p>
-        </w:tc>
-      </w:tr>
-      <w:tr>
-        <w:tc>
-          <w:tcPr>
-            <w:tcW w:w="2164" w:type="dxa"/>
-          </w:tcPr>
-          <w:p>
-            <w:r>
-              <w:lastRenderedPageBreak/>
-              <w:t>d2</w:t>
-            </w:r>
-          </w:p>
-        </w:tc>
-        <w:tc>
-          <w:tcPr>
-            <w:tcW w:w="3360" w:type="dxa"/>
-          </w:tcPr>
-          <w:p>
-            <w:r>
-              <w:t>In</w:t>
-            </w:r>
-          </w:p>
-        </w:tc>
-        <w:tc>
-          <w:tcPr>
-            <w:tcW w:w="3492" w:type="dxa"/>
-          </w:tcPr>
-          <w:p>
-            <w:r>
-              <w:t>4</w:t>
-            </w:r>
-          </w:p>
-        </w:tc>
-      </w:tr>
-      <w:tr>
-        <w:tc>
-          <w:tcPr>
-            <w:tcW w:w="2164" w:type="dxa"/>
-          </w:tcPr>
-          <w:p>
-            <w:r>
-              <w:t>d3</w:t>
-            </w:r>
-          </w:p>
-        </w:tc>
-        <w:tc>
-          <w:tcPr>
-            <w:tcW w:w="3360" w:type="dxa"/>
-          </w:tcPr>
-          <w:p>
-            <w:r>
-              <w:t>In</w:t>
-            </w:r>
-          </w:p>
-        </w:tc>
-        <w:tc>
-          <w:tcPr>
-            <w:tcW w:w="3492" w:type="dxa"/>
-          </w:tcPr>
-          <w:p>
-            <w:r>
-              <w:t>4</w:t>
-            </w:r>
-          </w:p>
-        </w:tc>
-      </w:tr>
-      <w:tr>
-        <w:tc>
-          <w:tcPr>
-            <w:tcW w:w="2164" w:type="dxa"/>
-          </w:tcPr>
-          <w:p>
-            <w:r>
-              <w:t>d4</w:t>
-            </w:r>
-          </w:p>
-        </w:tc>
-        <w:tc>
-          <w:tcPr>
-            <w:tcW w:w="3360" w:type="dxa"/>
-          </w:tcPr>
-          <w:p>
-            <w:r>
-              <w:t>In</w:t>
-            </w:r>
-          </w:p>
-        </w:tc>
-        <w:tc>
-          <w:tcPr>
-            <w:tcW w:w="3492" w:type="dxa"/>
-          </w:tcPr>
-          <w:p>
-            <w:r>
-              <w:t>4</w:t>
-            </w:r>
-          </w:p>
-        </w:tc>
-      </w:tr>
-      <w:tr>
-        <w:tc>
-          <w:tcPr>
-            <w:tcW w:w="2164" w:type="dxa"/>
-          </w:tcPr>
-          <w:p>
-            <w:proofErr w:type="spellStart"/>
-            <w:r>
-              <w:t>setbit</w:t>
-            </w:r>
-            <w:proofErr w:type="spellEnd"/>
-          </w:p>
-        </w:tc>
-        <w:tc>
-          <w:tcPr>
-            <w:tcW w:w="3360" w:type="dxa"/>
-          </w:tcPr>
-          <w:p>
-            <w:r>
-              <w:t>Out</w:t>
-            </w:r>
-          </w:p>
-        </w:tc>
-        <w:tc>
-          <w:tcPr>
-            <w:tcW w:w="3492" w:type="dxa"/>
-          </w:tcPr>
-          <w:p>
-            <w:r>
-              <w:t>4</w:t>
-            </w:r>
-          </w:p>
-        </w:tc>
-      </w:tr>
-      <w:tr>
-        <w:tc>
-          <w:tcPr>
-            <w:tcW w:w="2164" w:type="dxa"/>
-          </w:tcPr>
-          <w:p>
-            <w:r>
-              <w:t>q</w:t>
-            </w:r>
-          </w:p>
-        </w:tc>
-        <w:tc>
-          <w:tcPr>
-            <w:tcW w:w="3360" w:type="dxa"/>
-          </w:tcPr>
-          <w:p>
-            <w:r>
-              <w:t>Out</w:t>
-            </w:r>
-          </w:p>
-        </w:tc>
-        <w:tc>
-          <w:tcPr>
-            <w:tcW w:w="3492" w:type="dxa"/>
-          </w:tcPr>
-          <w:p>
-            <w:r>
-              <w:t>4</w:t>
-            </w:r>
-          </w:p>
-        </w:tc>
-      </w:tr>
-      <w:tr>
-        <w:tc>
-          <w:tcPr>
-            <w:tcW w:w="2164" w:type="dxa"/>
-          </w:tcPr>
-          <w:p>
-            <w:r>
-              <w:t>delay</w:t>
-            </w:r>
-          </w:p>
-        </w:tc>
-        <w:tc>
-          <w:tcPr>
-            <w:tcW w:w="3360" w:type="dxa"/>
-          </w:tcPr>
-          <w:p>
-            <w:r>
-              <w:t>Out</w:t>
-            </w:r>
-          </w:p>
-        </w:tc>
-        <w:tc>
-          <w:tcPr>
-            <w:tcW w:w="3492" w:type="dxa"/>
-          </w:tcPr>
-          <w:p>
-            <w:r>
-              <w:t>4</w:t>
-            </w:r>
-          </w:p>
-        </w:tc>
-      </w:tr>
-    </w:tbl>
-    <w:p>
-      <w:pPr>
-        <w:jc w:val="center"/>
-      </w:pPr>
-      <w:r>
-        <w:t>Table x: Ports of the traffic light controller</w:t>
-      </w:r>
-    </w:p>
-    <w:p/>
-    <w:p>
-      <w:r>
-        <w:t>For creating the registers of the new IP Block, t</w:t>
-      </w:r>
-      <w:r>
-        <w:t xml:space="preserve">he above listed variables are </w:t>
-      </w:r>
-      <w:r>
-        <w:t>sorted by being an output or input. The</w:t>
-      </w:r>
-      <w:r>
-        <w:t xml:space="preserve"> </w:t>
-      </w:r>
-      <w:r>
-        <w:t xml:space="preserve">registers </w:t>
-      </w:r>
-      <w:r>
-        <w:t xml:space="preserve">and </w:t>
-      </w:r>
-      <w:r>
-        <w:t>their variables can be seen in the table below:</w:t>
-      </w:r>
-    </w:p>
-    <w:tbl>
-      <w:tblPr>
-        <w:tblStyle w:val="Gitternetztabelle1hell"/>
-        <w:tblW w:w="0" w:type="auto"/>
-        <w:tblLook w:val="04A0" w:firstRow="1" w:lastRow="0" w:firstColumn="1" w:lastColumn="0" w:noHBand="0" w:noVBand="1"/>
-      </w:tblPr>
-      <w:tblGrid>
-        <w:gridCol w:w="2942"/>
-        <w:gridCol w:w="1586"/>
-        <w:gridCol w:w="4488"/>
-      </w:tblGrid>
-      <w:tr>
-        <w:trPr>
-          <w:cnfStyle w:val="100000000000" w:firstRow="1" w:lastRow="0" w:firstColumn="0" w:lastColumn="0" w:oddVBand="0" w:evenVBand="0" w:oddHBand="0" w:evenHBand="0" w:firstRowFirstColumn="0" w:firstRowLastColumn="0" w:lastRowFirstColumn="0" w:lastRowLastColumn="0"/>
-        </w:trPr>
-        <w:tc>
-          <w:tcPr>
-            <w:cnfStyle w:val="001000000000" w:firstRow="0" w:lastRow="0" w:firstColumn="1" w:lastColumn="0" w:oddVBand="0" w:evenVBand="0" w:oddHBand="0" w:evenHBand="0" w:firstRowFirstColumn="0" w:firstRowLastColumn="0" w:lastRowFirstColumn="0" w:lastRowLastColumn="0"/>
-            <w:tcW w:w="2942" w:type="dxa"/>
-          </w:tcPr>
-          <w:p>
-            <w:r>
-              <w:t>Connection description</w:t>
-            </w:r>
-          </w:p>
-        </w:tc>
-        <w:tc>
-          <w:tcPr>
-            <w:tcW w:w="1586" w:type="dxa"/>
-          </w:tcPr>
-          <w:p>
-            <w:pPr>
-              <w:cnfStyle w:val="100000000000" w:firstRow="1" w:lastRow="0" w:firstColumn="0" w:lastColumn="0" w:oddVBand="0" w:evenVBand="0" w:oddHBand="0" w:evenHBand="0" w:firstRowFirstColumn="0" w:firstRowLastColumn="0" w:lastRowFirstColumn="0" w:lastRowLastColumn="0"/>
-            </w:pPr>
-            <w:r>
-              <w:t>Register</w:t>
-            </w:r>
-          </w:p>
-        </w:tc>
-        <w:tc>
-          <w:tcPr>
-            <w:tcW w:w="4488" w:type="dxa"/>
-          </w:tcPr>
-          <w:p>
-            <w:pPr>
-              <w:cnfStyle w:val="100000000000" w:firstRow="1" w:lastRow="0" w:firstColumn="0" w:lastColumn="0" w:oddVBand="0" w:evenVBand="0" w:oddHBand="0" w:evenHBand="0" w:firstRowFirstColumn="0" w:firstRowLastColumn="0" w:lastRowFirstColumn="0" w:lastRowLastColumn="0"/>
-            </w:pPr>
-            <w:r>
-              <w:t>Variables</w:t>
-            </w:r>
-          </w:p>
-        </w:tc>
-      </w:tr>
-      <w:tr>
-        <w:tc>
-          <w:tcPr>
-            <w:cnfStyle w:val="001000000000" w:firstRow="0" w:lastRow="0" w:firstColumn="1" w:lastColumn="0" w:oddVBand="0" w:evenVBand="0" w:oddHBand="0" w:evenHBand="0" w:firstRowFirstColumn="0" w:firstRowLastColumn="0" w:lastRowFirstColumn="0" w:lastRowLastColumn="0"/>
-            <w:tcW w:w="2942" w:type="dxa"/>
-          </w:tcPr>
-          <w:p>
-            <w:pPr>
-              <w:rPr>
-                <w:b w:val="0"/>
-                <w:bCs w:val="0"/>
-              </w:rPr>
-            </w:pPr>
-            <w:r>
-              <w:rPr>
-                <w:b w:val="0"/>
-                <w:bCs w:val="0"/>
-              </w:rPr>
-              <w:t>Input</w:t>
-            </w:r>
-          </w:p>
-        </w:tc>
-        <w:tc>
-          <w:tcPr>
-            <w:tcW w:w="1586" w:type="dxa"/>
-          </w:tcPr>
-          <w:p>
-            <w:pPr>
-              <w:cnfStyle w:val="000000000000" w:firstRow="0" w:lastRow="0" w:firstColumn="0" w:lastColumn="0" w:oddVBand="0" w:evenVBand="0" w:oddHBand="0" w:evenHBand="0" w:firstRowFirstColumn="0" w:firstRowLastColumn="0" w:lastRowFirstColumn="0" w:lastRowLastColumn="0"/>
-            </w:pPr>
-            <w:r>
-              <w:t>slv_reg0</w:t>
-            </w:r>
-          </w:p>
-        </w:tc>
-        <w:tc>
-          <w:tcPr>
-            <w:tcW w:w="4488" w:type="dxa"/>
-          </w:tcPr>
-          <w:p>
-            <w:pPr>
-              <w:cnfStyle w:val="000000000000" w:firstRow="0" w:lastRow="0" w:firstColumn="0" w:lastColumn="0" w:oddVBand="0" w:evenVBand="0" w:oddHBand="0" w:evenHBand="0" w:firstRowFirstColumn="0" w:firstRowLastColumn="0" w:lastRowFirstColumn="0" w:lastRowLastColumn="0"/>
-            </w:pPr>
-            <w:r>
-              <w:t>enable, state, d1, d2, d3, d4</w:t>
-            </w:r>
-            <w:r>
-              <w:t>, car2, car4</w:t>
-            </w:r>
-          </w:p>
-        </w:tc>
-      </w:tr>
-      <w:tr>
-        <w:tc>
-          <w:tcPr>
-            <w:cnfStyle w:val="001000000000" w:firstRow="0" w:lastRow="0" w:firstColumn="1" w:lastColumn="0" w:oddVBand="0" w:evenVBand="0" w:oddHBand="0" w:evenHBand="0" w:firstRowFirstColumn="0" w:firstRowLastColumn="0" w:lastRowFirstColumn="0" w:lastRowLastColumn="0"/>
-            <w:tcW w:w="2942" w:type="dxa"/>
-          </w:tcPr>
-          <w:p>
-            <w:pPr>
-              <w:rPr>
-                <w:b w:val="0"/>
-                <w:bCs w:val="0"/>
-              </w:rPr>
-            </w:pPr>
-            <w:r>
-              <w:rPr>
-                <w:b w:val="0"/>
-                <w:bCs w:val="0"/>
-              </w:rPr>
-              <w:t>Out</w:t>
-            </w:r>
-            <w:r>
-              <w:rPr>
-                <w:b w:val="0"/>
-                <w:bCs w:val="0"/>
-              </w:rPr>
-              <w:t>put</w:t>
-            </w:r>
-          </w:p>
-        </w:tc>
-        <w:tc>
-          <w:tcPr>
-            <w:tcW w:w="1586" w:type="dxa"/>
-          </w:tcPr>
-          <w:p>
-            <w:pPr>
-              <w:cnfStyle w:val="000000000000" w:firstRow="0" w:lastRow="0" w:firstColumn="0" w:lastColumn="0" w:oddVBand="0" w:evenVBand="0" w:oddHBand="0" w:evenHBand="0" w:firstRowFirstColumn="0" w:firstRowLastColumn="0" w:lastRowFirstColumn="0" w:lastRowLastColumn="0"/>
-            </w:pPr>
-            <w:proofErr w:type="spellStart"/>
-            <w:r>
-              <w:t>trafficlight_out</w:t>
-            </w:r>
-            <w:proofErr w:type="spellEnd"/>
-          </w:p>
-        </w:tc>
-        <w:tc>
-          <w:tcPr>
-            <w:tcW w:w="4488" w:type="dxa"/>
-          </w:tcPr>
-          <w:p>
-            <w:pPr>
-              <w:cnfStyle w:val="000000000000" w:firstRow="0" w:lastRow="0" w:firstColumn="0" w:lastColumn="0" w:oddVBand="0" w:evenVBand="0" w:oddHBand="0" w:evenHBand="0" w:firstRowFirstColumn="0" w:firstRowLastColumn="0" w:lastRowFirstColumn="0" w:lastRowLastColumn="0"/>
-            </w:pPr>
-            <w:r>
-              <w:t xml:space="preserve">state, </w:t>
-            </w:r>
-            <w:proofErr w:type="spellStart"/>
-            <w:r>
-              <w:t>nextstate</w:t>
-            </w:r>
-            <w:proofErr w:type="spellEnd"/>
-            <w:r>
-              <w:t>, q, delay, l13, l24</w:t>
-            </w:r>
-          </w:p>
-        </w:tc>
-      </w:tr>
-    </w:tbl>
-    <w:p>
-      <w:pPr>
-        <w:jc w:val="center"/>
-      </w:pPr>
-      <w:r>
-        <w:t>Table x: AXI-Peripheral register definition</w:t>
-      </w:r>
-    </w:p>
-    <w:p/>
-    <w:p/>
-    <w:p>
-      <w:pPr>
-        <w:pStyle w:val="berschrift2"/>
-      </w:pPr>
-      <w:bookmarkStart w:id="8" w:name="_Toc136847445"/>
-      <w:r>
-        <w:lastRenderedPageBreak/>
-        <w:t>3.3 Operation</w:t>
-      </w:r>
-      <w:bookmarkEnd w:id="8"/>
-    </w:p>
     <w:p>
       <w:r>
         <w:rPr>
           <w:noProof/>
         </w:rPr>
         <w:drawing>
-          <wp:inline distT="0" distB="0" distL="0" distR="0" wp14:anchorId="5B3908B6" wp14:editId="27668AB5">
-            <wp:extent cx="3786763" cy="7152774"/>
-            <wp:effectExtent l="0" t="0" r="4445" b="0"/>
-            <wp:docPr id="651073897" name="Grafik 3" descr="Ein Bild, das Text, Diagramm, Screenshot, Reihe enthält.&#10;&#10;Automatisch generierte Beschreibung"/>
+          <wp:inline distT="0" distB="0" distL="0" distR="0" wp14:anchorId="0F0F6FC2" wp14:editId="112A062B">
+            <wp:extent cx="5731510" cy="1365885"/>
+            <wp:effectExtent l="0" t="0" r="2540" b="5715"/>
+            <wp:docPr id="999945427" name="Grafik 5" descr="Ein Bild, das Text, Schrift, Zahl, Reihe enthält.&#10;&#10;Automatisch generierte Beschreibung"/>
             <wp:cNvGraphicFramePr>
               <a:graphicFrameLocks xmlns:a="http://schemas.openxmlformats.org/drawingml/2006/main" noChangeAspect="1"/>
             </wp:cNvGraphicFramePr>
@@ -5308,7 +4435,7 @@
               <a:graphicData uri="http://schemas.openxmlformats.org/drawingml/2006/picture">
                 <pic:pic xmlns:pic="http://schemas.openxmlformats.org/drawingml/2006/picture">
                   <pic:nvPicPr>
-                    <pic:cNvPr id="651073897" name="Grafik 3" descr="Ein Bild, das Text, Diagramm, Screenshot, Reihe enthält.&#10;&#10;Automatisch generierte Beschreibung"/>
+                    <pic:cNvPr id="999945427" name="Grafik 5" descr="Ein Bild, das Text, Schrift, Zahl, Reihe enthält.&#10;&#10;Automatisch generierte Beschreibung"/>
                     <pic:cNvPicPr>
                       <a:picLocks noChangeAspect="1" noChangeArrowheads="1"/>
                     </pic:cNvPicPr>
@@ -5329,7 +4456,7 @@
                   <pic:spPr bwMode="auto">
                     <a:xfrm>
                       <a:off x="0" y="0"/>
-                      <a:ext cx="3793566" cy="7165625"/>
+                      <a:ext cx="5731510" cy="1365885"/>
                     </a:xfrm>
                     <a:prstGeom prst="rect">
                       <a:avLst/>
@@ -5348,25 +4475,60 @@
     </w:p>
     <w:p>
       <w:pPr>
-        <w:pStyle w:val="berschrift2"/>
-      </w:pPr>
-      <w:bookmarkStart w:id="9" w:name="_Toc136847446"/>
-      <w:r>
-        <w:lastRenderedPageBreak/>
-        <w:t>3.4 Design Flow</w:t>
-      </w:r>
-      <w:bookmarkEnd w:id="9"/>
-    </w:p>
-    <w:p>
+        <w:jc w:val="center"/>
+      </w:pPr>
+      <w:r>
+        <w:t>Figure x: Addresses</w:t>
+      </w:r>
+    </w:p>
+    <w:p/>
+    <w:p>
+      <w:r>
+        <w:t xml:space="preserve">The figure above shows the memory address mapping of the AXI-Blocks. </w:t>
+      </w:r>
+      <w:r>
+        <w:t xml:space="preserve">The Offset addresses are </w:t>
+      </w:r>
+      <w:r>
+        <w:t>0x4121_0000</w:t>
+      </w:r>
+      <w:r>
+        <w:t xml:space="preserve"> for the AXI GPIO for the traffic lights, 0x4120_0000 for the AXI GPIO for the inductive sensors</w:t>
+      </w:r>
+      <w:r>
+        <w:t xml:space="preserve"> and 0x43c0_0000 for the custom IP block. The high addresses are 0x4121_FFFF, 04120_FFFF and 0x43c0_FFFF respectively</w:t>
+      </w:r>
+      <w:r>
+        <w:t>. All have a range of 64K.</w:t>
+      </w:r>
+    </w:p>
+    <w:p/>
+    <w:p>
+      <w:r>
+        <w:t>The following paragraphs will describe each of the blocks in detail.</w:t>
+      </w:r>
+      <w:r>
+        <w:t xml:space="preserve"> </w:t>
+      </w:r>
+      <w:r>
+        <w:t>The ZYNQ7 Processing System is the first block.</w:t>
+      </w:r>
+    </w:p>
+    <w:p/>
+    <w:p>
+      <w:pPr>
+        <w:jc w:val="center"/>
+      </w:pPr>
       <w:r>
         <w:rPr>
           <w:noProof/>
         </w:rPr>
+        <w:lastRenderedPageBreak/>
         <w:drawing>
-          <wp:inline distT="0" distB="0" distL="0" distR="0" wp14:anchorId="4742242F" wp14:editId="084DBA77">
-            <wp:extent cx="2760980" cy="6659245"/>
-            <wp:effectExtent l="0" t="0" r="1270" b="8255"/>
-            <wp:docPr id="1370544791" name="Grafik 2"/>
+          <wp:inline distT="0" distB="0" distL="0" distR="0" wp14:anchorId="0F9BFF80" wp14:editId="51391092">
+            <wp:extent cx="2743200" cy="1665514"/>
+            <wp:effectExtent l="0" t="0" r="0" b="0"/>
+            <wp:docPr id="683580573" name="Grafik 4"/>
             <wp:cNvGraphicFramePr>
               <a:graphicFrameLocks xmlns:a="http://schemas.openxmlformats.org/drawingml/2006/main" noChangeAspect="1"/>
             </wp:cNvGraphicFramePr>
@@ -5374,7 +4536,7 @@
               <a:graphicData uri="http://schemas.openxmlformats.org/drawingml/2006/picture">
                 <pic:pic xmlns:pic="http://schemas.openxmlformats.org/drawingml/2006/picture">
                   <pic:nvPicPr>
-                    <pic:cNvPr id="0" name="Picture 3"/>
+                    <pic:cNvPr id="0" name="Picture 7"/>
                     <pic:cNvPicPr>
                       <a:picLocks noChangeAspect="1" noChangeArrowheads="1"/>
                     </pic:cNvPicPr>
@@ -5395,7 +4557,7 @@
                   <pic:spPr bwMode="auto">
                     <a:xfrm>
                       <a:off x="0" y="0"/>
-                      <a:ext cx="2760980" cy="6659245"/>
+                      <a:ext cx="2756798" cy="1673770"/>
                     </a:xfrm>
                     <a:prstGeom prst="rect">
                       <a:avLst/>
@@ -5415,16 +4577,1856 @@
     <w:p/>
     <w:p>
       <w:pPr>
+        <w:jc w:val="center"/>
+      </w:pPr>
+      <w:r>
+        <w:t>Figure x: ZYNQ7 Processing System Details</w:t>
+      </w:r>
+    </w:p>
+    <w:p/>
+    <w:p>
+      <w:r>
+        <w:rPr>
+          <w:noProof/>
+        </w:rPr>
+        <w:drawing>
+          <wp:anchor distT="0" distB="0" distL="114300" distR="114300" simplePos="0" relativeHeight="251688960" behindDoc="0" locked="0" layoutInCell="1" allowOverlap="1" wp14:anchorId="1115FD1D" wp14:editId="137D61A5">
+            <wp:simplePos x="0" y="0"/>
+            <wp:positionH relativeFrom="column">
+              <wp:posOffset>0</wp:posOffset>
+            </wp:positionH>
+            <wp:positionV relativeFrom="paragraph">
+              <wp:posOffset>481029</wp:posOffset>
+            </wp:positionV>
+            <wp:extent cx="2711120" cy="1690437"/>
+            <wp:effectExtent l="0" t="0" r="0" b="5080"/>
+            <wp:wrapNone/>
+            <wp:docPr id="2117396764" name="Grafik 8"/>
+            <wp:cNvGraphicFramePr>
+              <a:graphicFrameLocks xmlns:a="http://schemas.openxmlformats.org/drawingml/2006/main" noChangeAspect="1"/>
+            </wp:cNvGraphicFramePr>
+            <a:graphic xmlns:a="http://schemas.openxmlformats.org/drawingml/2006/main">
+              <a:graphicData uri="http://schemas.openxmlformats.org/drawingml/2006/picture">
+                <pic:pic xmlns:pic="http://schemas.openxmlformats.org/drawingml/2006/picture">
+                  <pic:nvPicPr>
+                    <pic:cNvPr id="0" name="Picture 11"/>
+                    <pic:cNvPicPr>
+                      <a:picLocks noChangeAspect="1" noChangeArrowheads="1"/>
+                    </pic:cNvPicPr>
+                  </pic:nvPicPr>
+                  <pic:blipFill>
+                    <a:blip r:embed="rId18">
+                      <a:extLst>
+                        <a:ext uri="{28A0092B-C50C-407E-A947-70E740481C1C}">
+                          <a14:useLocalDpi xmlns:a14="http://schemas.microsoft.com/office/drawing/2010/main" val="0"/>
+                        </a:ext>
+                      </a:extLst>
+                    </a:blip>
+                    <a:srcRect/>
+                    <a:stretch>
+                      <a:fillRect/>
+                    </a:stretch>
+                  </pic:blipFill>
+                  <pic:spPr bwMode="auto">
+                    <a:xfrm>
+                      <a:off x="0" y="0"/>
+                      <a:ext cx="2711120" cy="1690437"/>
+                    </a:xfrm>
+                    <a:prstGeom prst="rect">
+                      <a:avLst/>
+                    </a:prstGeom>
+                    <a:noFill/>
+                    <a:ln>
+                      <a:noFill/>
+                    </a:ln>
+                  </pic:spPr>
+                </pic:pic>
+              </a:graphicData>
+            </a:graphic>
+          </wp:anchor>
+        </w:drawing>
+      </w:r>
+      <w:r>
+        <w:t>The above figure shows that the version 5.5 (Rev. 6) has been used. There is no memory address mapping.</w:t>
+      </w:r>
+    </w:p>
+    <w:p>
+      <w:pPr>
+        <w:jc w:val="center"/>
+      </w:pPr>
+      <w:r>
+        <w:rPr>
+          <w:noProof/>
+        </w:rPr>
+        <mc:AlternateContent>
+          <mc:Choice Requires="wps">
+            <w:drawing>
+              <wp:anchor distT="0" distB="0" distL="114300" distR="114300" simplePos="0" relativeHeight="251687936" behindDoc="0" locked="0" layoutInCell="1" allowOverlap="1" wp14:anchorId="75320B6F" wp14:editId="753569A4">
+                <wp:simplePos x="0" y="0"/>
+                <wp:positionH relativeFrom="column">
+                  <wp:posOffset>0</wp:posOffset>
+                </wp:positionH>
+                <wp:positionV relativeFrom="paragraph">
+                  <wp:posOffset>159385</wp:posOffset>
+                </wp:positionV>
+                <wp:extent cx="5732780" cy="2345690"/>
+                <wp:effectExtent l="0" t="0" r="20320" b="16510"/>
+                <wp:wrapSquare wrapText="bothSides"/>
+                <wp:docPr id="1598124758" name="Rechteck 10"/>
+                <wp:cNvGraphicFramePr/>
+                <a:graphic xmlns:a="http://schemas.openxmlformats.org/drawingml/2006/main">
+                  <a:graphicData uri="http://schemas.microsoft.com/office/word/2010/wordprocessingShape">
+                    <wps:wsp>
+                      <wps:cNvSpPr/>
+                      <wps:spPr>
+                        <a:xfrm>
+                          <a:off x="0" y="0"/>
+                          <a:ext cx="5732780" cy="2345690"/>
+                        </a:xfrm>
+                        <a:prstGeom prst="rect">
+                          <a:avLst/>
+                        </a:prstGeom>
+                        <a:noFill/>
+                        <a:ln w="9525" cap="flat" cmpd="sng" algn="ctr">
+                          <a:solidFill>
+                            <a:schemeClr val="dk1"/>
+                          </a:solidFill>
+                          <a:prstDash val="solid"/>
+                          <a:round/>
+                          <a:headEnd type="none" w="med" len="med"/>
+                          <a:tailEnd type="none" w="med" len="med"/>
+                        </a:ln>
+                      </wps:spPr>
+                      <wps:style>
+                        <a:lnRef idx="0">
+                          <a:scrgbClr r="0" g="0" b="0"/>
+                        </a:lnRef>
+                        <a:fillRef idx="0">
+                          <a:scrgbClr r="0" g="0" b="0"/>
+                        </a:fillRef>
+                        <a:effectRef idx="0">
+                          <a:scrgbClr r="0" g="0" b="0"/>
+                        </a:effectRef>
+                        <a:fontRef idx="minor">
+                          <a:schemeClr val="dk1"/>
+                        </a:fontRef>
+                      </wps:style>
+                      <wps:bodyPr rot="0" spcFirstLastPara="0" vertOverflow="overflow" horzOverflow="overflow" vert="horz" wrap="square" lIns="91440" tIns="45720" rIns="91440" bIns="45720" numCol="1" spcCol="0" rtlCol="0" fromWordArt="0" anchor="ctr" anchorCtr="0" forceAA="0" compatLnSpc="1">
+                        <a:prstTxWarp prst="textNoShape">
+                          <a:avLst/>
+                        </a:prstTxWarp>
+                        <a:noAutofit/>
+                      </wps:bodyPr>
+                    </wps:wsp>
+                  </a:graphicData>
+                </a:graphic>
+                <wp14:sizeRelH relativeFrom="margin">
+                  <wp14:pctWidth>0</wp14:pctWidth>
+                </wp14:sizeRelH>
+              </wp:anchor>
+            </w:drawing>
+          </mc:Choice>
+          <mc:Fallback>
+            <w:pict>
+              <v:rect w14:anchorId="7801C172" id="Rechteck 10" o:spid="_x0000_s1026" style="position:absolute;margin-left:0;margin-top:12.55pt;width:451.4pt;height:184.7pt;z-index:251687936;visibility:visible;mso-wrap-style:square;mso-width-percent:0;mso-wrap-distance-left:9pt;mso-wrap-distance-top:0;mso-wrap-distance-right:9pt;mso-wrap-distance-bottom:0;mso-position-horizontal:absolute;mso-position-horizontal-relative:text;mso-position-vertical:absolute;mso-position-vertical-relative:text;mso-width-percent:0;mso-width-relative:margin;v-text-anchor:middle" o:gfxdata="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" filled="f" strokecolor="black [3200]">
+                <v:stroke joinstyle="round"/>
+                <w10:wrap type="square"/>
+              </v:rect>
+            </w:pict>
+          </mc:Fallback>
+        </mc:AlternateContent>
+      </w:r>
+      <w:r>
+        <w:t>Figure x: Details AXI GPIO Traffic Lights</w:t>
+      </w:r>
+    </w:p>
+    <w:p>
+      <w:pPr>
+        <w:jc w:val="center"/>
+      </w:pPr>
+    </w:p>
+    <w:p>
+      <w:r>
+        <w:t xml:space="preserve">Figure x shows the details of the Traffic light interface. </w:t>
+      </w:r>
+      <w:r>
+        <w:t xml:space="preserve">The used AXI GPIO has the Version 2.0 (Rev. 20). </w:t>
+      </w:r>
+    </w:p>
+    <w:p/>
+    <w:p>
+      <w:r>
+        <w:rPr>
+          <w:noProof/>
+        </w:rPr>
+        <w:drawing>
+          <wp:inline distT="0" distB="0" distL="0" distR="0" wp14:anchorId="7B62A4FD" wp14:editId="2CFEE004">
+            <wp:extent cx="3176270" cy="1991360"/>
+            <wp:effectExtent l="0" t="0" r="5080" b="8890"/>
+            <wp:docPr id="1240302733" name="Grafik 11"/>
+            <wp:cNvGraphicFramePr>
+              <a:graphicFrameLocks xmlns:a="http://schemas.openxmlformats.org/drawingml/2006/main" noChangeAspect="1"/>
+            </wp:cNvGraphicFramePr>
+            <a:graphic xmlns:a="http://schemas.openxmlformats.org/drawingml/2006/main">
+              <a:graphicData uri="http://schemas.openxmlformats.org/drawingml/2006/picture">
+                <pic:pic xmlns:pic="http://schemas.openxmlformats.org/drawingml/2006/picture">
+                  <pic:nvPicPr>
+                    <pic:cNvPr id="0" name="Picture 15"/>
+                    <pic:cNvPicPr>
+                      <a:picLocks noChangeAspect="1" noChangeArrowheads="1"/>
+                    </pic:cNvPicPr>
+                  </pic:nvPicPr>
+                  <pic:blipFill>
+                    <a:blip r:embed="rId19">
+                      <a:extLst>
+                        <a:ext uri="{28A0092B-C50C-407E-A947-70E740481C1C}">
+                          <a14:useLocalDpi xmlns:a14="http://schemas.microsoft.com/office/drawing/2010/main" val="0"/>
+                        </a:ext>
+                      </a:extLst>
+                    </a:blip>
+                    <a:srcRect/>
+                    <a:stretch>
+                      <a:fillRect/>
+                    </a:stretch>
+                  </pic:blipFill>
+                  <pic:spPr bwMode="auto">
+                    <a:xfrm>
+                      <a:off x="0" y="0"/>
+                      <a:ext cx="3176270" cy="1991360"/>
+                    </a:xfrm>
+                    <a:prstGeom prst="rect">
+                      <a:avLst/>
+                    </a:prstGeom>
+                    <a:noFill/>
+                    <a:ln>
+                      <a:noFill/>
+                    </a:ln>
+                  </pic:spPr>
+                </pic:pic>
+              </a:graphicData>
+            </a:graphic>
+          </wp:inline>
+        </w:drawing>
+      </w:r>
+    </w:p>
+    <w:p>
+      <w:pPr>
+        <w:jc w:val="center"/>
+      </w:pPr>
+      <w:r>
+        <w:t>Figure x: Details AXI GPIO Car Sensor</w:t>
+      </w:r>
+    </w:p>
+    <w:p/>
+    <w:p>
+      <w:r>
+        <w:t>The above figure is showing the details of the AXI GPIO, that is used for the inductive sensors. The used IP Core version is 2.0 (Rev. 20).</w:t>
+      </w:r>
+    </w:p>
+    <w:p/>
+    <w:p>
+      <w:r>
+        <w:lastRenderedPageBreak/>
+        <w:t xml:space="preserve">To use the </w:t>
+      </w:r>
+      <w:r>
+        <w:t>open-source</w:t>
+      </w:r>
+      <w:r>
+        <w:t xml:space="preserve"> hardware, a new IP Package needs to be created. The package is created as AXI4 peripheral. The logic is used from </w:t>
+      </w:r>
+      <w:r>
+        <w:t>[5]. The Variables are as listed in the table below:</w:t>
+      </w:r>
+    </w:p>
+    <w:tbl>
+      <w:tblPr>
+        <w:tblStyle w:val="Gitternetztabelle1hell"/>
+        <w:tblW w:w="0" w:type="auto"/>
+        <w:tblLook w:val="0420" w:firstRow="1" w:lastRow="0" w:firstColumn="0" w:lastColumn="0" w:noHBand="0" w:noVBand="1"/>
+      </w:tblPr>
+      <w:tblGrid>
+        <w:gridCol w:w="2164"/>
+        <w:gridCol w:w="3360"/>
+        <w:gridCol w:w="3492"/>
+      </w:tblGrid>
+      <w:tr>
+        <w:trPr>
+          <w:cnfStyle w:val="100000000000" w:firstRow="1" w:lastRow="0" w:firstColumn="0" w:lastColumn="0" w:oddVBand="0" w:evenVBand="0" w:oddHBand="0" w:evenHBand="0" w:firstRowFirstColumn="0" w:firstRowLastColumn="0" w:lastRowFirstColumn="0" w:lastRowLastColumn="0"/>
+        </w:trPr>
+        <w:tc>
+          <w:tcPr>
+            <w:tcW w:w="2164" w:type="dxa"/>
+          </w:tcPr>
+          <w:p>
+            <w:r>
+              <w:t>Name</w:t>
+            </w:r>
+          </w:p>
+        </w:tc>
+        <w:tc>
+          <w:tcPr>
+            <w:tcW w:w="3360" w:type="dxa"/>
+          </w:tcPr>
+          <w:p>
+            <w:r>
+              <w:t>In</w:t>
+            </w:r>
+            <w:r>
+              <w:t>put</w:t>
+            </w:r>
+            <w:r>
+              <w:t>/Out</w:t>
+            </w:r>
+            <w:r>
+              <w:t>put</w:t>
+            </w:r>
+          </w:p>
+        </w:tc>
+        <w:tc>
+          <w:tcPr>
+            <w:tcW w:w="3492" w:type="dxa"/>
+          </w:tcPr>
+          <w:p>
+            <w:r>
+              <w:t>Bit(s)</w:t>
+            </w:r>
+          </w:p>
+        </w:tc>
+      </w:tr>
+      <w:tr>
+        <w:tc>
+          <w:tcPr>
+            <w:tcW w:w="2164" w:type="dxa"/>
+          </w:tcPr>
+          <w:p>
+            <w:r>
+              <w:t>enable</w:t>
+            </w:r>
+          </w:p>
+        </w:tc>
+        <w:tc>
+          <w:tcPr>
+            <w:tcW w:w="3360" w:type="dxa"/>
+          </w:tcPr>
+          <w:p>
+            <w:r>
+              <w:t>In</w:t>
+            </w:r>
+          </w:p>
+        </w:tc>
+        <w:tc>
+          <w:tcPr>
+            <w:tcW w:w="3492" w:type="dxa"/>
+          </w:tcPr>
+          <w:p>
+            <w:r>
+              <w:t>1</w:t>
+            </w:r>
+          </w:p>
+        </w:tc>
+      </w:tr>
+      <w:tr>
+        <w:tc>
+          <w:tcPr>
+            <w:tcW w:w="2164" w:type="dxa"/>
+          </w:tcPr>
+          <w:p>
+            <w:r>
+              <w:t>clk</w:t>
+            </w:r>
+          </w:p>
+        </w:tc>
+        <w:tc>
+          <w:tcPr>
+            <w:tcW w:w="3360" w:type="dxa"/>
+          </w:tcPr>
+          <w:p>
+            <w:r>
+              <w:t>In</w:t>
+            </w:r>
+          </w:p>
+        </w:tc>
+        <w:tc>
+          <w:tcPr>
+            <w:tcW w:w="3492" w:type="dxa"/>
+          </w:tcPr>
+          <w:p>
+            <w:r>
+              <w:t>1</w:t>
+            </w:r>
+          </w:p>
+        </w:tc>
+      </w:tr>
+      <w:tr>
+        <w:tc>
+          <w:tcPr>
+            <w:tcW w:w="2164" w:type="dxa"/>
+          </w:tcPr>
+          <w:p>
+            <w:r>
+              <w:t>reset</w:t>
+            </w:r>
+          </w:p>
+        </w:tc>
+        <w:tc>
+          <w:tcPr>
+            <w:tcW w:w="3360" w:type="dxa"/>
+          </w:tcPr>
+          <w:p>
+            <w:r>
+              <w:t>In</w:t>
+            </w:r>
+          </w:p>
+        </w:tc>
+        <w:tc>
+          <w:tcPr>
+            <w:tcW w:w="3492" w:type="dxa"/>
+          </w:tcPr>
+          <w:p>
+            <w:r>
+              <w:t>1</w:t>
+            </w:r>
+          </w:p>
+        </w:tc>
+      </w:tr>
+      <w:tr>
+        <w:tc>
+          <w:tcPr>
+            <w:tcW w:w="2164" w:type="dxa"/>
+          </w:tcPr>
+          <w:p>
+            <w:r>
+              <w:t>car2</w:t>
+            </w:r>
+          </w:p>
+        </w:tc>
+        <w:tc>
+          <w:tcPr>
+            <w:tcW w:w="3360" w:type="dxa"/>
+          </w:tcPr>
+          <w:p>
+            <w:r>
+              <w:t>In</w:t>
+            </w:r>
+          </w:p>
+        </w:tc>
+        <w:tc>
+          <w:tcPr>
+            <w:tcW w:w="3492" w:type="dxa"/>
+          </w:tcPr>
+          <w:p>
+            <w:r>
+              <w:t>1</w:t>
+            </w:r>
+          </w:p>
+        </w:tc>
+      </w:tr>
+      <w:tr>
+        <w:tc>
+          <w:tcPr>
+            <w:tcW w:w="2164" w:type="dxa"/>
+          </w:tcPr>
+          <w:p>
+            <w:r>
+              <w:t>car4</w:t>
+            </w:r>
+          </w:p>
+        </w:tc>
+        <w:tc>
+          <w:tcPr>
+            <w:tcW w:w="3360" w:type="dxa"/>
+          </w:tcPr>
+          <w:p>
+            <w:r>
+              <w:t>In</w:t>
+            </w:r>
+          </w:p>
+        </w:tc>
+        <w:tc>
+          <w:tcPr>
+            <w:tcW w:w="3492" w:type="dxa"/>
+          </w:tcPr>
+          <w:p>
+            <w:r>
+              <w:t>1</w:t>
+            </w:r>
+          </w:p>
+        </w:tc>
+      </w:tr>
+      <w:tr>
+        <w:tc>
+          <w:tcPr>
+            <w:tcW w:w="2164" w:type="dxa"/>
+          </w:tcPr>
+          <w:p>
+            <w:r>
+              <w:t>state</w:t>
+            </w:r>
+          </w:p>
+        </w:tc>
+        <w:tc>
+          <w:tcPr>
+            <w:tcW w:w="3360" w:type="dxa"/>
+          </w:tcPr>
+          <w:p>
+            <w:r>
+              <w:t>In</w:t>
+            </w:r>
+          </w:p>
+        </w:tc>
+        <w:tc>
+          <w:tcPr>
+            <w:tcW w:w="3492" w:type="dxa"/>
+          </w:tcPr>
+          <w:p>
+            <w:r>
+              <w:t>2</w:t>
+            </w:r>
+          </w:p>
+        </w:tc>
+      </w:tr>
+      <w:tr>
+        <w:tc>
+          <w:tcPr>
+            <w:tcW w:w="2164" w:type="dxa"/>
+          </w:tcPr>
+          <w:p>
+            <w:r>
+              <w:t>nextstate</w:t>
+            </w:r>
+          </w:p>
+        </w:tc>
+        <w:tc>
+          <w:tcPr>
+            <w:tcW w:w="3360" w:type="dxa"/>
+          </w:tcPr>
+          <w:p>
+            <w:r>
+              <w:t>Out</w:t>
+            </w:r>
+          </w:p>
+        </w:tc>
+        <w:tc>
+          <w:tcPr>
+            <w:tcW w:w="3492" w:type="dxa"/>
+          </w:tcPr>
+          <w:p>
+            <w:r>
+              <w:t>2</w:t>
+            </w:r>
+          </w:p>
+        </w:tc>
+      </w:tr>
+      <w:tr>
+        <w:tc>
+          <w:tcPr>
+            <w:tcW w:w="2164" w:type="dxa"/>
+          </w:tcPr>
+          <w:p>
+            <w:r>
+              <w:t>l13</w:t>
+            </w:r>
+          </w:p>
+        </w:tc>
+        <w:tc>
+          <w:tcPr>
+            <w:tcW w:w="3360" w:type="dxa"/>
+          </w:tcPr>
+          <w:p>
+            <w:r>
+              <w:t>Out</w:t>
+            </w:r>
+          </w:p>
+        </w:tc>
+        <w:tc>
+          <w:tcPr>
+            <w:tcW w:w="3492" w:type="dxa"/>
+          </w:tcPr>
+          <w:p>
+            <w:r>
+              <w:t>2</w:t>
+            </w:r>
+          </w:p>
+        </w:tc>
+      </w:tr>
+      <w:tr>
+        <w:tc>
+          <w:tcPr>
+            <w:tcW w:w="2164" w:type="dxa"/>
+          </w:tcPr>
+          <w:p>
+            <w:r>
+              <w:t>l24</w:t>
+            </w:r>
+          </w:p>
+        </w:tc>
+        <w:tc>
+          <w:tcPr>
+            <w:tcW w:w="3360" w:type="dxa"/>
+          </w:tcPr>
+          <w:p>
+            <w:r>
+              <w:t>Out</w:t>
+            </w:r>
+          </w:p>
+        </w:tc>
+        <w:tc>
+          <w:tcPr>
+            <w:tcW w:w="3492" w:type="dxa"/>
+          </w:tcPr>
+          <w:p>
+            <w:r>
+              <w:t>2</w:t>
+            </w:r>
+          </w:p>
+        </w:tc>
+      </w:tr>
+      <w:tr>
+        <w:tc>
+          <w:tcPr>
+            <w:tcW w:w="2164" w:type="dxa"/>
+          </w:tcPr>
+          <w:p>
+            <w:r>
+              <w:t>d1</w:t>
+            </w:r>
+          </w:p>
+        </w:tc>
+        <w:tc>
+          <w:tcPr>
+            <w:tcW w:w="3360" w:type="dxa"/>
+          </w:tcPr>
+          <w:p>
+            <w:r>
+              <w:t>In</w:t>
+            </w:r>
+          </w:p>
+        </w:tc>
+        <w:tc>
+          <w:tcPr>
+            <w:tcW w:w="3492" w:type="dxa"/>
+          </w:tcPr>
+          <w:p>
+            <w:r>
+              <w:t>4</w:t>
+            </w:r>
+          </w:p>
+        </w:tc>
+      </w:tr>
+      <w:tr>
+        <w:tc>
+          <w:tcPr>
+            <w:tcW w:w="2164" w:type="dxa"/>
+          </w:tcPr>
+          <w:p>
+            <w:r>
+              <w:t>d2</w:t>
+            </w:r>
+          </w:p>
+        </w:tc>
+        <w:tc>
+          <w:tcPr>
+            <w:tcW w:w="3360" w:type="dxa"/>
+          </w:tcPr>
+          <w:p>
+            <w:r>
+              <w:t>In</w:t>
+            </w:r>
+          </w:p>
+        </w:tc>
+        <w:tc>
+          <w:tcPr>
+            <w:tcW w:w="3492" w:type="dxa"/>
+          </w:tcPr>
+          <w:p>
+            <w:r>
+              <w:t>4</w:t>
+            </w:r>
+          </w:p>
+        </w:tc>
+      </w:tr>
+      <w:tr>
+        <w:tc>
+          <w:tcPr>
+            <w:tcW w:w="2164" w:type="dxa"/>
+          </w:tcPr>
+          <w:p>
+            <w:r>
+              <w:t>d3</w:t>
+            </w:r>
+          </w:p>
+        </w:tc>
+        <w:tc>
+          <w:tcPr>
+            <w:tcW w:w="3360" w:type="dxa"/>
+          </w:tcPr>
+          <w:p>
+            <w:r>
+              <w:t>In</w:t>
+            </w:r>
+          </w:p>
+        </w:tc>
+        <w:tc>
+          <w:tcPr>
+            <w:tcW w:w="3492" w:type="dxa"/>
+          </w:tcPr>
+          <w:p>
+            <w:r>
+              <w:t>4</w:t>
+            </w:r>
+          </w:p>
+        </w:tc>
+      </w:tr>
+      <w:tr>
+        <w:tc>
+          <w:tcPr>
+            <w:tcW w:w="2164" w:type="dxa"/>
+          </w:tcPr>
+          <w:p>
+            <w:r>
+              <w:t>d4</w:t>
+            </w:r>
+          </w:p>
+        </w:tc>
+        <w:tc>
+          <w:tcPr>
+            <w:tcW w:w="3360" w:type="dxa"/>
+          </w:tcPr>
+          <w:p>
+            <w:r>
+              <w:t>In</w:t>
+            </w:r>
+          </w:p>
+        </w:tc>
+        <w:tc>
+          <w:tcPr>
+            <w:tcW w:w="3492" w:type="dxa"/>
+          </w:tcPr>
+          <w:p>
+            <w:r>
+              <w:t>4</w:t>
+            </w:r>
+          </w:p>
+        </w:tc>
+      </w:tr>
+      <w:tr>
+        <w:tc>
+          <w:tcPr>
+            <w:tcW w:w="2164" w:type="dxa"/>
+          </w:tcPr>
+          <w:p>
+            <w:r>
+              <w:t>setbit</w:t>
+            </w:r>
+          </w:p>
+        </w:tc>
+        <w:tc>
+          <w:tcPr>
+            <w:tcW w:w="3360" w:type="dxa"/>
+          </w:tcPr>
+          <w:p>
+            <w:r>
+              <w:t>Out</w:t>
+            </w:r>
+          </w:p>
+        </w:tc>
+        <w:tc>
+          <w:tcPr>
+            <w:tcW w:w="3492" w:type="dxa"/>
+          </w:tcPr>
+          <w:p>
+            <w:r>
+              <w:t>4</w:t>
+            </w:r>
+          </w:p>
+        </w:tc>
+      </w:tr>
+      <w:tr>
+        <w:tc>
+          <w:tcPr>
+            <w:tcW w:w="2164" w:type="dxa"/>
+          </w:tcPr>
+          <w:p>
+            <w:r>
+              <w:t>q</w:t>
+            </w:r>
+          </w:p>
+        </w:tc>
+        <w:tc>
+          <w:tcPr>
+            <w:tcW w:w="3360" w:type="dxa"/>
+          </w:tcPr>
+          <w:p>
+            <w:r>
+              <w:t>Out</w:t>
+            </w:r>
+          </w:p>
+        </w:tc>
+        <w:tc>
+          <w:tcPr>
+            <w:tcW w:w="3492" w:type="dxa"/>
+          </w:tcPr>
+          <w:p>
+            <w:r>
+              <w:t>4</w:t>
+            </w:r>
+          </w:p>
+        </w:tc>
+      </w:tr>
+      <w:tr>
+        <w:tc>
+          <w:tcPr>
+            <w:tcW w:w="2164" w:type="dxa"/>
+          </w:tcPr>
+          <w:p>
+            <w:r>
+              <w:t>delay</w:t>
+            </w:r>
+          </w:p>
+        </w:tc>
+        <w:tc>
+          <w:tcPr>
+            <w:tcW w:w="3360" w:type="dxa"/>
+          </w:tcPr>
+          <w:p>
+            <w:r>
+              <w:t>Out</w:t>
+            </w:r>
+          </w:p>
+        </w:tc>
+        <w:tc>
+          <w:tcPr>
+            <w:tcW w:w="3492" w:type="dxa"/>
+          </w:tcPr>
+          <w:p>
+            <w:r>
+              <w:t>4</w:t>
+            </w:r>
+          </w:p>
+        </w:tc>
+      </w:tr>
+    </w:tbl>
+    <w:p>
+      <w:pPr>
+        <w:jc w:val="center"/>
+      </w:pPr>
+      <w:r>
+        <w:t>Table x: Ports of the traffic light controller</w:t>
+      </w:r>
+    </w:p>
+    <w:p/>
+    <w:p>
+      <w:r>
+        <w:t>For creating the registers of the new IP Block, t</w:t>
+      </w:r>
+      <w:r>
+        <w:t xml:space="preserve">he above listed variables are </w:t>
+      </w:r>
+      <w:r>
+        <w:t>sorted by being an output or input. The</w:t>
+      </w:r>
+      <w:r>
+        <w:t xml:space="preserve"> </w:t>
+      </w:r>
+      <w:r>
+        <w:t xml:space="preserve">registers </w:t>
+      </w:r>
+      <w:r>
+        <w:t xml:space="preserve">and </w:t>
+      </w:r>
+      <w:r>
+        <w:t>their variables can be seen in the table below:</w:t>
+      </w:r>
+    </w:p>
+    <w:tbl>
+      <w:tblPr>
+        <w:tblStyle w:val="Gitternetztabelle1hell"/>
+        <w:tblW w:w="0" w:type="auto"/>
+        <w:tblLook w:val="04A0" w:firstRow="1" w:lastRow="0" w:firstColumn="1" w:lastColumn="0" w:noHBand="0" w:noVBand="1"/>
+      </w:tblPr>
+      <w:tblGrid>
+        <w:gridCol w:w="2942"/>
+        <w:gridCol w:w="1586"/>
+        <w:gridCol w:w="4488"/>
+      </w:tblGrid>
+      <w:tr>
+        <w:trPr>
+          <w:cnfStyle w:val="100000000000" w:firstRow="1" w:lastRow="0" w:firstColumn="0" w:lastColumn="0" w:oddVBand="0" w:evenVBand="0" w:oddHBand="0" w:evenHBand="0" w:firstRowFirstColumn="0" w:firstRowLastColumn="0" w:lastRowFirstColumn="0" w:lastRowLastColumn="0"/>
+        </w:trPr>
+        <w:tc>
+          <w:tcPr>
+            <w:cnfStyle w:val="001000000000" w:firstRow="0" w:lastRow="0" w:firstColumn="1" w:lastColumn="0" w:oddVBand="0" w:evenVBand="0" w:oddHBand="0" w:evenHBand="0" w:firstRowFirstColumn="0" w:firstRowLastColumn="0" w:lastRowFirstColumn="0" w:lastRowLastColumn="0"/>
+            <w:tcW w:w="2942" w:type="dxa"/>
+          </w:tcPr>
+          <w:p>
+            <w:r>
+              <w:t>Connection description</w:t>
+            </w:r>
+          </w:p>
+        </w:tc>
+        <w:tc>
+          <w:tcPr>
+            <w:tcW w:w="1586" w:type="dxa"/>
+          </w:tcPr>
+          <w:p>
+            <w:pPr>
+              <w:cnfStyle w:val="100000000000" w:firstRow="1" w:lastRow="0" w:firstColumn="0" w:lastColumn="0" w:oddVBand="0" w:evenVBand="0" w:oddHBand="0" w:evenHBand="0" w:firstRowFirstColumn="0" w:firstRowLastColumn="0" w:lastRowFirstColumn="0" w:lastRowLastColumn="0"/>
+            </w:pPr>
+            <w:r>
+              <w:t>Register</w:t>
+            </w:r>
+          </w:p>
+        </w:tc>
+        <w:tc>
+          <w:tcPr>
+            <w:tcW w:w="4488" w:type="dxa"/>
+          </w:tcPr>
+          <w:p>
+            <w:pPr>
+              <w:cnfStyle w:val="100000000000" w:firstRow="1" w:lastRow="0" w:firstColumn="0" w:lastColumn="0" w:oddVBand="0" w:evenVBand="0" w:oddHBand="0" w:evenHBand="0" w:firstRowFirstColumn="0" w:firstRowLastColumn="0" w:lastRowFirstColumn="0" w:lastRowLastColumn="0"/>
+            </w:pPr>
+            <w:r>
+              <w:t>Variables</w:t>
+            </w:r>
+          </w:p>
+        </w:tc>
+      </w:tr>
+      <w:tr>
+        <w:tc>
+          <w:tcPr>
+            <w:cnfStyle w:val="001000000000" w:firstRow="0" w:lastRow="0" w:firstColumn="1" w:lastColumn="0" w:oddVBand="0" w:evenVBand="0" w:oddHBand="0" w:evenHBand="0" w:firstRowFirstColumn="0" w:firstRowLastColumn="0" w:lastRowFirstColumn="0" w:lastRowLastColumn="0"/>
+            <w:tcW w:w="2942" w:type="dxa"/>
+          </w:tcPr>
+          <w:p>
+            <w:pPr>
+              <w:rPr>
+                <w:b w:val="0"/>
+                <w:bCs w:val="0"/>
+              </w:rPr>
+            </w:pPr>
+            <w:r>
+              <w:rPr>
+                <w:b w:val="0"/>
+                <w:bCs w:val="0"/>
+              </w:rPr>
+              <w:t>Input</w:t>
+            </w:r>
+          </w:p>
+        </w:tc>
+        <w:tc>
+          <w:tcPr>
+            <w:tcW w:w="1586" w:type="dxa"/>
+          </w:tcPr>
+          <w:p>
+            <w:pPr>
+              <w:cnfStyle w:val="000000000000" w:firstRow="0" w:lastRow="0" w:firstColumn="0" w:lastColumn="0" w:oddVBand="0" w:evenVBand="0" w:oddHBand="0" w:evenHBand="0" w:firstRowFirstColumn="0" w:firstRowLastColumn="0" w:lastRowFirstColumn="0" w:lastRowLastColumn="0"/>
+            </w:pPr>
+            <w:r>
+              <w:t>slv_reg0</w:t>
+            </w:r>
+          </w:p>
+        </w:tc>
+        <w:tc>
+          <w:tcPr>
+            <w:tcW w:w="4488" w:type="dxa"/>
+          </w:tcPr>
+          <w:p>
+            <w:pPr>
+              <w:cnfStyle w:val="000000000000" w:firstRow="0" w:lastRow="0" w:firstColumn="0" w:lastColumn="0" w:oddVBand="0" w:evenVBand="0" w:oddHBand="0" w:evenHBand="0" w:firstRowFirstColumn="0" w:firstRowLastColumn="0" w:lastRowFirstColumn="0" w:lastRowLastColumn="0"/>
+            </w:pPr>
+            <w:r>
+              <w:t>enable, state, d1, d2, d3, d4</w:t>
+            </w:r>
+            <w:r>
+              <w:t>, car2, car4</w:t>
+            </w:r>
+          </w:p>
+        </w:tc>
+      </w:tr>
+      <w:tr>
+        <w:tc>
+          <w:tcPr>
+            <w:cnfStyle w:val="001000000000" w:firstRow="0" w:lastRow="0" w:firstColumn="1" w:lastColumn="0" w:oddVBand="0" w:evenVBand="0" w:oddHBand="0" w:evenHBand="0" w:firstRowFirstColumn="0" w:firstRowLastColumn="0" w:lastRowFirstColumn="0" w:lastRowLastColumn="0"/>
+            <w:tcW w:w="2942" w:type="dxa"/>
+          </w:tcPr>
+          <w:p>
+            <w:pPr>
+              <w:rPr>
+                <w:b w:val="0"/>
+                <w:bCs w:val="0"/>
+              </w:rPr>
+            </w:pPr>
+            <w:r>
+              <w:rPr>
+                <w:b w:val="0"/>
+                <w:bCs w:val="0"/>
+              </w:rPr>
+              <w:t>Out</w:t>
+            </w:r>
+            <w:r>
+              <w:rPr>
+                <w:b w:val="0"/>
+                <w:bCs w:val="0"/>
+              </w:rPr>
+              <w:t>put</w:t>
+            </w:r>
+          </w:p>
+        </w:tc>
+        <w:tc>
+          <w:tcPr>
+            <w:tcW w:w="1586" w:type="dxa"/>
+          </w:tcPr>
+          <w:p>
+            <w:pPr>
+              <w:cnfStyle w:val="000000000000" w:firstRow="0" w:lastRow="0" w:firstColumn="0" w:lastColumn="0" w:oddVBand="0" w:evenVBand="0" w:oddHBand="0" w:evenHBand="0" w:firstRowFirstColumn="0" w:firstRowLastColumn="0" w:lastRowFirstColumn="0" w:lastRowLastColumn="0"/>
+            </w:pPr>
+            <w:r>
+              <w:t>trafficlight_out</w:t>
+            </w:r>
+          </w:p>
+        </w:tc>
+        <w:tc>
+          <w:tcPr>
+            <w:tcW w:w="4488" w:type="dxa"/>
+          </w:tcPr>
+          <w:p>
+            <w:pPr>
+              <w:cnfStyle w:val="000000000000" w:firstRow="0" w:lastRow="0" w:firstColumn="0" w:lastColumn="0" w:oddVBand="0" w:evenVBand="0" w:oddHBand="0" w:evenHBand="0" w:firstRowFirstColumn="0" w:firstRowLastColumn="0" w:lastRowFirstColumn="0" w:lastRowLastColumn="0"/>
+            </w:pPr>
+            <w:r>
+              <w:t>state, nextstate, q, delay, l13, l24</w:t>
+            </w:r>
+          </w:p>
+        </w:tc>
+      </w:tr>
+    </w:tbl>
+    <w:p>
+      <w:pPr>
+        <w:jc w:val="center"/>
+      </w:pPr>
+      <w:r>
+        <w:t>Table x: AXI-Peripheral register definition</w:t>
+      </w:r>
+    </w:p>
+    <w:p/>
+    <w:p>
+      <w:r>
+        <w:t>The following figure will explain further details of the block.</w:t>
+      </w:r>
+    </w:p>
+    <w:p/>
+    <w:p>
+      <w:r>
+        <w:rPr>
+          <w:noProof/>
+        </w:rPr>
+        <w:drawing>
+          <wp:inline distT="0" distB="0" distL="0" distR="0" wp14:anchorId="567F761D" wp14:editId="72E30FC6">
+            <wp:extent cx="3152140" cy="1925320"/>
+            <wp:effectExtent l="0" t="0" r="0" b="0"/>
+            <wp:docPr id="461749644" name="Grafik 12" descr="Ein Bild, das Text, Screenshot, Software, Zahl enthält.&#10;&#10;Automatisch generierte Beschreibung"/>
+            <wp:cNvGraphicFramePr>
+              <a:graphicFrameLocks xmlns:a="http://schemas.openxmlformats.org/drawingml/2006/main" noChangeAspect="1"/>
+            </wp:cNvGraphicFramePr>
+            <a:graphic xmlns:a="http://schemas.openxmlformats.org/drawingml/2006/main">
+              <a:graphicData uri="http://schemas.openxmlformats.org/drawingml/2006/picture">
+                <pic:pic xmlns:pic="http://schemas.openxmlformats.org/drawingml/2006/picture">
+                  <pic:nvPicPr>
+                    <pic:cNvPr id="461749644" name="Grafik 12" descr="Ein Bild, das Text, Screenshot, Software, Zahl enthält.&#10;&#10;Automatisch generierte Beschreibung"/>
+                    <pic:cNvPicPr>
+                      <a:picLocks noChangeAspect="1" noChangeArrowheads="1"/>
+                    </pic:cNvPicPr>
+                  </pic:nvPicPr>
+                  <pic:blipFill>
+                    <a:blip r:embed="rId20">
+                      <a:extLst>
+                        <a:ext uri="{28A0092B-C50C-407E-A947-70E740481C1C}">
+                          <a14:useLocalDpi xmlns:a14="http://schemas.microsoft.com/office/drawing/2010/main" val="0"/>
+                        </a:ext>
+                      </a:extLst>
+                    </a:blip>
+                    <a:srcRect/>
+                    <a:stretch>
+                      <a:fillRect/>
+                    </a:stretch>
+                  </pic:blipFill>
+                  <pic:spPr bwMode="auto">
+                    <a:xfrm>
+                      <a:off x="0" y="0"/>
+                      <a:ext cx="3152140" cy="1925320"/>
+                    </a:xfrm>
+                    <a:prstGeom prst="rect">
+                      <a:avLst/>
+                    </a:prstGeom>
+                    <a:noFill/>
+                    <a:ln>
+                      <a:noFill/>
+                    </a:ln>
+                  </pic:spPr>
+                </pic:pic>
+              </a:graphicData>
+            </a:graphic>
+          </wp:inline>
+        </w:drawing>
+      </w:r>
+    </w:p>
+    <w:p>
+      <w:pPr>
+        <w:jc w:val="center"/>
+      </w:pPr>
+      <w:r>
+        <w:t>Figure x: Details AXI Traffic Light Controller</w:t>
+      </w:r>
+    </w:p>
+    <w:p/>
+    <w:p>
+      <w:r>
+        <w:t>The used AXI version is 1.0 (Rev. 5).</w:t>
+      </w:r>
+    </w:p>
+    <w:p/>
+    <w:p>
+      <w:pPr>
         <w:pStyle w:val="berschrift2"/>
       </w:pPr>
+      <w:bookmarkStart w:id="8" w:name="_Toc136847445"/>
+      <w:r>
+        <w:lastRenderedPageBreak/>
+        <w:t>3.3 Operation</w:t>
+      </w:r>
+      <w:bookmarkEnd w:id="8"/>
+    </w:p>
+    <w:tbl>
+      <w:tblPr>
+        <w:tblStyle w:val="Tabellenraster"/>
+        <w:tblW w:w="0" w:type="auto"/>
+        <w:tblLook w:val="04A0" w:firstRow="1" w:lastRow="0" w:firstColumn="1" w:lastColumn="0" w:noHBand="0" w:noVBand="1"/>
+      </w:tblPr>
+      <w:tblGrid>
+        <w:gridCol w:w="5136"/>
+        <w:gridCol w:w="3880"/>
+      </w:tblGrid>
+      <w:tr>
+        <w:tc>
+          <w:tcPr>
+            <w:tcW w:w="5136" w:type="dxa"/>
+            <w:vAlign w:val="bottom"/>
+          </w:tcPr>
+          <w:p>
+            <w:pPr>
+              <w:jc w:val="center"/>
+            </w:pPr>
+            <w:r>
+              <w:rPr>
+                <w:noProof/>
+              </w:rPr>
+              <w:drawing>
+                <wp:inline distT="0" distB="0" distL="0" distR="0" wp14:anchorId="30D632A5" wp14:editId="2461A67B">
+                  <wp:extent cx="3121996" cy="5897105"/>
+                  <wp:effectExtent l="0" t="0" r="2540" b="8890"/>
+                  <wp:docPr id="651073897" name="Grafik 3" descr="Ein Bild, das Text, Diagramm, Screenshot, Reihe enthält.&#10;&#10;Automatisch generierte Beschreibung"/>
+                  <wp:cNvGraphicFramePr>
+                    <a:graphicFrameLocks xmlns:a="http://schemas.openxmlformats.org/drawingml/2006/main" noChangeAspect="1"/>
+                  </wp:cNvGraphicFramePr>
+                  <a:graphic xmlns:a="http://schemas.openxmlformats.org/drawingml/2006/main">
+                    <a:graphicData uri="http://schemas.openxmlformats.org/drawingml/2006/picture">
+                      <pic:pic xmlns:pic="http://schemas.openxmlformats.org/drawingml/2006/picture">
+                        <pic:nvPicPr>
+                          <pic:cNvPr id="651073897" name="Grafik 3" descr="Ein Bild, das Text, Diagramm, Screenshot, Reihe enthält.&#10;&#10;Automatisch generierte Beschreibung"/>
+                          <pic:cNvPicPr>
+                            <a:picLocks noChangeAspect="1" noChangeArrowheads="1"/>
+                          </pic:cNvPicPr>
+                        </pic:nvPicPr>
+                        <pic:blipFill>
+                          <a:blip r:embed="rId21">
+                            <a:extLst>
+                              <a:ext uri="{28A0092B-C50C-407E-A947-70E740481C1C}">
+                                <a14:useLocalDpi xmlns:a14="http://schemas.microsoft.com/office/drawing/2010/main" val="0"/>
+                              </a:ext>
+                            </a:extLst>
+                          </a:blip>
+                          <a:srcRect/>
+                          <a:stretch>
+                            <a:fillRect/>
+                          </a:stretch>
+                        </pic:blipFill>
+                        <pic:spPr bwMode="auto">
+                          <a:xfrm>
+                            <a:off x="0" y="0"/>
+                            <a:ext cx="3146477" cy="5943346"/>
+                          </a:xfrm>
+                          <a:prstGeom prst="rect">
+                            <a:avLst/>
+                          </a:prstGeom>
+                          <a:noFill/>
+                          <a:ln>
+                            <a:noFill/>
+                          </a:ln>
+                        </pic:spPr>
+                      </pic:pic>
+                    </a:graphicData>
+                  </a:graphic>
+                </wp:inline>
+              </w:drawing>
+            </w:r>
+          </w:p>
+        </w:tc>
+        <w:tc>
+          <w:tcPr>
+            <w:tcW w:w="3880" w:type="dxa"/>
+            <w:vAlign w:val="bottom"/>
+          </w:tcPr>
+          <w:p>
+            <w:pPr>
+              <w:jc w:val="center"/>
+            </w:pPr>
+            <w:r>
+              <w:rPr>
+                <w:noProof/>
+              </w:rPr>
+              <w:drawing>
+                <wp:inline distT="0" distB="0" distL="0" distR="0" wp14:anchorId="2452518C" wp14:editId="050F3A6F">
+                  <wp:extent cx="1590797" cy="3587857"/>
+                  <wp:effectExtent l="0" t="0" r="9525" b="0"/>
+                  <wp:docPr id="960095019" name="Grafik 15"/>
+                  <wp:cNvGraphicFramePr>
+                    <a:graphicFrameLocks xmlns:a="http://schemas.openxmlformats.org/drawingml/2006/main" noChangeAspect="1"/>
+                  </wp:cNvGraphicFramePr>
+                  <a:graphic xmlns:a="http://schemas.openxmlformats.org/drawingml/2006/main">
+                    <a:graphicData uri="http://schemas.openxmlformats.org/drawingml/2006/picture">
+                      <pic:pic xmlns:pic="http://schemas.openxmlformats.org/drawingml/2006/picture">
+                        <pic:nvPicPr>
+                          <pic:cNvPr id="0" name="Picture 23"/>
+                          <pic:cNvPicPr>
+                            <a:picLocks noChangeAspect="1" noChangeArrowheads="1"/>
+                          </pic:cNvPicPr>
+                        </pic:nvPicPr>
+                        <pic:blipFill>
+                          <a:blip r:embed="rId22">
+                            <a:extLst>
+                              <a:ext uri="{28A0092B-C50C-407E-A947-70E740481C1C}">
+                                <a14:useLocalDpi xmlns:a14="http://schemas.microsoft.com/office/drawing/2010/main" val="0"/>
+                              </a:ext>
+                            </a:extLst>
+                          </a:blip>
+                          <a:srcRect/>
+                          <a:stretch>
+                            <a:fillRect/>
+                          </a:stretch>
+                        </pic:blipFill>
+                        <pic:spPr bwMode="auto">
+                          <a:xfrm>
+                            <a:off x="0" y="0"/>
+                            <a:ext cx="1597088" cy="3602047"/>
+                          </a:xfrm>
+                          <a:prstGeom prst="rect">
+                            <a:avLst/>
+                          </a:prstGeom>
+                          <a:noFill/>
+                          <a:ln>
+                            <a:noFill/>
+                          </a:ln>
+                        </pic:spPr>
+                      </pic:pic>
+                    </a:graphicData>
+                  </a:graphic>
+                </wp:inline>
+              </w:drawing>
+            </w:r>
+          </w:p>
+        </w:tc>
+      </w:tr>
+      <w:tr>
+        <w:tc>
+          <w:tcPr>
+            <w:tcW w:w="5136" w:type="dxa"/>
+          </w:tcPr>
+          <w:p>
+            <w:pPr>
+              <w:jc w:val="center"/>
+            </w:pPr>
+            <w:r>
+              <w:t>Figure x: Operation Flow Chart for Traffic Light</w:t>
+            </w:r>
+          </w:p>
+        </w:tc>
+        <w:tc>
+          <w:tcPr>
+            <w:tcW w:w="3880" w:type="dxa"/>
+          </w:tcPr>
+          <w:p>
+            <w:pPr>
+              <w:jc w:val="center"/>
+            </w:pPr>
+            <w:r>
+              <w:t>Figure x: Operation Flow Chart for Display</w:t>
+            </w:r>
+          </w:p>
+        </w:tc>
+      </w:tr>
+    </w:tbl>
+    <w:p/>
+    <w:p>
+      <w:r>
+        <w:t xml:space="preserve">The above flow chart shows the modus operandi for the traffic light. After the start the system get initialized. After that the inductive sensors in the side streets check if cars are waiting. If not, it will check again until a car is waiting. If a car is waiting the fine dust is measured. Depending on the fine dust value the switching time of the traffic light is changed. The value 50 </w:t>
+      </w:r>
+      <w:r>
+        <w:sym w:font="Symbol" w:char="F06D"/>
+      </w:r>
+      <w:r>
+        <w:t>g</w:t>
+      </w:r>
+      <w:r>
+        <w:rPr>
+          <w:lang w:val="de-DE"/>
+        </w:rPr>
+        <w:t>/</w:t>
+      </w:r>
+      <w:r>
+        <w:t>l is inspired by</w:t>
+      </w:r>
+      <w:r>
+        <w:t xml:space="preserve"> [6]. For the city of Stuttgart, a fine dust alert is triggered if this value is exceeded. The penultimate step is to check if the device is still running, if so, the operation checks the inductive sensors again, otherwise the end is reached.</w:t>
+      </w:r>
+    </w:p>
+    <w:p/>
+    <w:p>
+      <w:pPr>
+        <w:rPr>
+          <w:lang w:val="de-DE"/>
+        </w:rPr>
+      </w:pPr>
+      <w:r>
+        <w:t xml:space="preserve">The display is described in a separate flow. </w:t>
+      </w:r>
+      <w:r>
+        <w:t>The idea is that after starting, the value gets measured shown and measured again</w:t>
+      </w:r>
+      <w:r>
+        <w:t>, s</w:t>
+      </w:r>
+      <w:r>
+        <w:t xml:space="preserve">o there is always the current value visible. The exact flow is like in the figure </w:t>
+      </w:r>
+      <w:r>
+        <w:t>x</w:t>
+      </w:r>
+      <w:r>
+        <w:t>.</w:t>
+      </w:r>
+    </w:p>
+    <w:p>
+      <w:pPr>
+        <w:pStyle w:val="berschrift2"/>
+      </w:pPr>
+      <w:bookmarkStart w:id="9" w:name="_Toc136847446"/>
+      <w:r>
+        <w:lastRenderedPageBreak/>
+        <w:t>3.4 Design Flow</w:t>
+      </w:r>
+      <w:bookmarkEnd w:id="9"/>
+    </w:p>
+    <w:p>
+      <w:pPr>
+        <w:jc w:val="center"/>
+      </w:pPr>
+      <w:r>
+        <w:rPr>
+          <w:noProof/>
+        </w:rPr>
+        <w:drawing>
+          <wp:inline distT="0" distB="0" distL="0" distR="0" wp14:anchorId="4742242F" wp14:editId="712A0105">
+            <wp:extent cx="2274708" cy="5486400"/>
+            <wp:effectExtent l="0" t="0" r="0" b="0"/>
+            <wp:docPr id="1370544791" name="Grafik 2"/>
+            <wp:cNvGraphicFramePr>
+              <a:graphicFrameLocks xmlns:a="http://schemas.openxmlformats.org/drawingml/2006/main" noChangeAspect="1"/>
+            </wp:cNvGraphicFramePr>
+            <a:graphic xmlns:a="http://schemas.openxmlformats.org/drawingml/2006/main">
+              <a:graphicData uri="http://schemas.openxmlformats.org/drawingml/2006/picture">
+                <pic:pic xmlns:pic="http://schemas.openxmlformats.org/drawingml/2006/picture">
+                  <pic:nvPicPr>
+                    <pic:cNvPr id="0" name="Picture 3"/>
+                    <pic:cNvPicPr>
+                      <a:picLocks noChangeAspect="1" noChangeArrowheads="1"/>
+                    </pic:cNvPicPr>
+                  </pic:nvPicPr>
+                  <pic:blipFill>
+                    <a:blip r:embed="rId23">
+                      <a:extLst>
+                        <a:ext uri="{28A0092B-C50C-407E-A947-70E740481C1C}">
+                          <a14:useLocalDpi xmlns:a14="http://schemas.microsoft.com/office/drawing/2010/main" val="0"/>
+                        </a:ext>
+                      </a:extLst>
+                    </a:blip>
+                    <a:srcRect/>
+                    <a:stretch>
+                      <a:fillRect/>
+                    </a:stretch>
+                  </pic:blipFill>
+                  <pic:spPr bwMode="auto">
+                    <a:xfrm>
+                      <a:off x="0" y="0"/>
+                      <a:ext cx="2291392" cy="5526640"/>
+                    </a:xfrm>
+                    <a:prstGeom prst="rect">
+                      <a:avLst/>
+                    </a:prstGeom>
+                    <a:noFill/>
+                    <a:ln>
+                      <a:noFill/>
+                    </a:ln>
+                  </pic:spPr>
+                </pic:pic>
+              </a:graphicData>
+            </a:graphic>
+          </wp:inline>
+        </w:drawing>
+      </w:r>
+    </w:p>
+    <w:p>
+      <w:pPr>
+        <w:jc w:val="center"/>
+      </w:pPr>
+      <w:r>
+        <w:t>Figure x: Design Flow</w:t>
+      </w:r>
+    </w:p>
+    <w:p/>
+    <w:p>
+      <w:r>
+        <w:t xml:space="preserve">The above flow chart explains the design process step by step. After the project start a new project was created in Vivado. In Vivado a block design was created, IP blocks were added. After the open source IP block was downloaded from GitHub, it was integrated into the project by creating a custom IP block. </w:t>
+      </w:r>
+    </w:p>
+    <w:p>
+      <w:r>
+        <w:t xml:space="preserve">Then the connection between the blocks were established. As a first step the automation rooting was used. In the second phase connection were correct by hand, especially for custom IP block. </w:t>
+      </w:r>
+    </w:p>
+    <w:p>
+      <w:r>
+        <w:t>After that the block design was saved and validated. After all errors have been dealt with, the HDL Wrapper creation was performed. Followed by the synthesis and implementation to create the board.</w:t>
+      </w:r>
+    </w:p>
+    <w:p>
+      <w:r>
+        <w:t xml:space="preserve">This was followed by an analyzation of the power consumption. </w:t>
+      </w:r>
+      <w:r>
+        <w:t xml:space="preserve">To have a better performance, the optimization was run. </w:t>
+      </w:r>
+      <w:r>
+        <w:t>Therefor in options the power optimized design was enabled. That can be seen in the below figure. Under “Power Opt Design (power_opt_design)” the box “is_enabled*” is ticked.</w:t>
+      </w:r>
+    </w:p>
+    <w:p>
+      <w:pPr>
+        <w:jc w:val="center"/>
+      </w:pPr>
+      <w:r>
+        <w:rPr>
+          <w:noProof/>
+        </w:rPr>
+        <w:lastRenderedPageBreak/>
+        <w:drawing>
+          <wp:inline distT="0" distB="0" distL="0" distR="0" wp14:anchorId="20DC28D1" wp14:editId="01D5D152">
+            <wp:extent cx="3812583" cy="2430240"/>
+            <wp:effectExtent l="0" t="0" r="0" b="8255"/>
+            <wp:docPr id="2051435863" name="Grafik 16"/>
+            <wp:cNvGraphicFramePr>
+              <a:graphicFrameLocks xmlns:a="http://schemas.openxmlformats.org/drawingml/2006/main" noChangeAspect="1"/>
+            </wp:cNvGraphicFramePr>
+            <a:graphic xmlns:a="http://schemas.openxmlformats.org/drawingml/2006/main">
+              <a:graphicData uri="http://schemas.openxmlformats.org/drawingml/2006/picture">
+                <pic:pic xmlns:pic="http://schemas.openxmlformats.org/drawingml/2006/picture">
+                  <pic:nvPicPr>
+                    <pic:cNvPr id="0" name="Picture 25"/>
+                    <pic:cNvPicPr>
+                      <a:picLocks noChangeAspect="1" noChangeArrowheads="1"/>
+                    </pic:cNvPicPr>
+                  </pic:nvPicPr>
+                  <pic:blipFill>
+                    <a:blip r:embed="rId24">
+                      <a:extLst>
+                        <a:ext uri="{28A0092B-C50C-407E-A947-70E740481C1C}">
+                          <a14:useLocalDpi xmlns:a14="http://schemas.microsoft.com/office/drawing/2010/main" val="0"/>
+                        </a:ext>
+                      </a:extLst>
+                    </a:blip>
+                    <a:srcRect/>
+                    <a:stretch>
+                      <a:fillRect/>
+                    </a:stretch>
+                  </pic:blipFill>
+                  <pic:spPr bwMode="auto">
+                    <a:xfrm>
+                      <a:off x="0" y="0"/>
+                      <a:ext cx="3838044" cy="2446470"/>
+                    </a:xfrm>
+                    <a:prstGeom prst="rect">
+                      <a:avLst/>
+                    </a:prstGeom>
+                    <a:noFill/>
+                    <a:ln>
+                      <a:noFill/>
+                    </a:ln>
+                  </pic:spPr>
+                </pic:pic>
+              </a:graphicData>
+            </a:graphic>
+          </wp:inline>
+        </w:drawing>
+      </w:r>
+    </w:p>
+    <w:p>
+      <w:pPr>
+        <w:jc w:val="center"/>
+      </w:pPr>
+      <w:r>
+        <w:t>Figure x: Optimization Method</w:t>
+      </w:r>
+    </w:p>
+    <w:p/>
+    <w:p>
+      <w:r>
+        <w:t xml:space="preserve">After ticking the box, the power consumption analysis was run again. </w:t>
+      </w:r>
+      <w:r>
+        <w:t>The penultimate step was to generate the bitstream. Before the project was finished, it was exported to sdk format.</w:t>
+      </w:r>
+    </w:p>
+    <w:p/>
+    <w:p>
+      <w:pPr>
+        <w:pStyle w:val="berschrift2"/>
+      </w:pPr>
       <w:bookmarkStart w:id="10" w:name="_Toc136847447"/>
       <w:r>
-        <w:t>3.5 Sustainability and reliability</w:t>
+        <w:t xml:space="preserve">3.5 Sustainability and </w:t>
       </w:r>
       <w:bookmarkEnd w:id="10"/>
+      <w:r>
+        <w:t>Security</w:t>
+      </w:r>
+    </w:p>
+    <w:p>
+      <w:r>
+        <w:t xml:space="preserve">The sustainability aspect of this project is to optimize traffic control to reduce the pollution of cars at junctions. </w:t>
+      </w:r>
+      <w:r>
+        <w:t>Therefore,</w:t>
+      </w:r>
+      <w:r>
+        <w:t xml:space="preserve"> the project is establishing a traffic control by traffic light</w:t>
+      </w:r>
+      <w:r>
+        <w:t xml:space="preserve">. This should help to improve the traffic flow and reduce the standing time of cars. To analyze the impact of the standing cars at the junction, a fine-dust sensor is installed. The measured values get shown via a display. This should help to raise awareness of the pollution. As a final step the traffic light switching time is manipulated by the fine-dust level. To see how it is manipulated exactly look at figure x which shows the operation flow. The idea is to have longer green periods to have more cars crossing and not interrupt the traffic flow. The green time for the main road is increased a lot more as a high number of cars is expected there. If more cars would need to wait, the pollution rate shall be bigger. Longer waiting times can also encourage drivers to turn off the engine. </w:t>
+      </w:r>
+    </w:p>
+    <w:p>
+      <w:r>
+        <w:rPr>
+          <w:noProof/>
+        </w:rPr>
+        <w:drawing>
+          <wp:anchor distT="0" distB="0" distL="114300" distR="114300" simplePos="0" relativeHeight="251692032" behindDoc="1" locked="0" layoutInCell="1" allowOverlap="1" wp14:anchorId="4BDEED8B" wp14:editId="339AD938">
+            <wp:simplePos x="0" y="0"/>
+            <wp:positionH relativeFrom="column">
+              <wp:posOffset>1007110</wp:posOffset>
+            </wp:positionH>
+            <wp:positionV relativeFrom="paragraph">
+              <wp:posOffset>158750</wp:posOffset>
+            </wp:positionV>
+            <wp:extent cx="3765550" cy="1481455"/>
+            <wp:effectExtent l="0" t="0" r="6350" b="4445"/>
+            <wp:wrapNone/>
+            <wp:docPr id="501363088" name="Grafik 18"/>
+            <wp:cNvGraphicFramePr>
+              <a:graphicFrameLocks xmlns:a="http://schemas.openxmlformats.org/drawingml/2006/main" noChangeAspect="1"/>
+            </wp:cNvGraphicFramePr>
+            <a:graphic xmlns:a="http://schemas.openxmlformats.org/drawingml/2006/main">
+              <a:graphicData uri="http://schemas.openxmlformats.org/drawingml/2006/picture">
+                <pic:pic xmlns:pic="http://schemas.openxmlformats.org/drawingml/2006/picture">
+                  <pic:nvPicPr>
+                    <pic:cNvPr id="0" name="Picture 29"/>
+                    <pic:cNvPicPr>
+                      <a:picLocks noChangeAspect="1" noChangeArrowheads="1"/>
+                    </pic:cNvPicPr>
+                  </pic:nvPicPr>
+                  <pic:blipFill rotWithShape="1">
+                    <a:blip r:embed="rId25" cstate="print">
+                      <a:extLst>
+                        <a:ext uri="{28A0092B-C50C-407E-A947-70E740481C1C}">
+                          <a14:useLocalDpi xmlns:a14="http://schemas.microsoft.com/office/drawing/2010/main" val="0"/>
+                        </a:ext>
+                      </a:extLst>
+                    </a:blip>
+                    <a:srcRect t="40095" r="27855"/>
+                    <a:stretch/>
+                  </pic:blipFill>
+                  <pic:spPr bwMode="auto">
+                    <a:xfrm>
+                      <a:off x="0" y="0"/>
+                      <a:ext cx="3765550" cy="1481455"/>
+                    </a:xfrm>
+                    <a:prstGeom prst="rect">
+                      <a:avLst/>
+                    </a:prstGeom>
+                    <a:noFill/>
+                    <a:ln>
+                      <a:noFill/>
+                    </a:ln>
+                    <a:extLst>
+                      <a:ext uri="{53640926-AAD7-44D8-BBD7-CCE9431645EC}">
+                        <a14:shadowObscured xmlns:a14="http://schemas.microsoft.com/office/drawing/2010/main"/>
+                      </a:ext>
+                    </a:extLst>
+                  </pic:spPr>
+                </pic:pic>
+              </a:graphicData>
+            </a:graphic>
+          </wp:anchor>
+        </w:drawing>
+      </w:r>
+      <w:r>
+        <w:rPr>
+          <w:noProof/>
+        </w:rPr>
+        <mc:AlternateContent>
+          <mc:Choice Requires="wps">
+            <w:drawing>
+              <wp:anchor distT="0" distB="0" distL="114300" distR="114300" simplePos="0" relativeHeight="251689984" behindDoc="0" locked="0" layoutInCell="1" allowOverlap="1" wp14:anchorId="0F894541" wp14:editId="456F643F">
+                <wp:simplePos x="0" y="0"/>
+                <wp:positionH relativeFrom="column">
+                  <wp:posOffset>-1</wp:posOffset>
+                </wp:positionH>
+                <wp:positionV relativeFrom="paragraph">
+                  <wp:posOffset>121134</wp:posOffset>
+                </wp:positionV>
+                <wp:extent cx="5718875" cy="2510726"/>
+                <wp:effectExtent l="0" t="0" r="15240" b="23495"/>
+                <wp:wrapNone/>
+                <wp:docPr id="482567591" name="Rechteck 19"/>
+                <wp:cNvGraphicFramePr/>
+                <a:graphic xmlns:a="http://schemas.openxmlformats.org/drawingml/2006/main">
+                  <a:graphicData uri="http://schemas.microsoft.com/office/word/2010/wordprocessingShape">
+                    <wps:wsp>
+                      <wps:cNvSpPr/>
+                      <wps:spPr>
+                        <a:xfrm>
+                          <a:off x="0" y="0"/>
+                          <a:ext cx="5718875" cy="2510726"/>
+                        </a:xfrm>
+                        <a:prstGeom prst="rect">
+                          <a:avLst/>
+                        </a:prstGeom>
+                        <a:noFill/>
+                        <a:ln w="9525" cap="flat" cmpd="sng" algn="ctr">
+                          <a:solidFill>
+                            <a:schemeClr val="dk1"/>
+                          </a:solidFill>
+                          <a:prstDash val="solid"/>
+                          <a:round/>
+                          <a:headEnd type="none" w="med" len="med"/>
+                          <a:tailEnd type="none" w="med" len="med"/>
+                        </a:ln>
+                      </wps:spPr>
+                      <wps:style>
+                        <a:lnRef idx="0">
+                          <a:scrgbClr r="0" g="0" b="0"/>
+                        </a:lnRef>
+                        <a:fillRef idx="0">
+                          <a:scrgbClr r="0" g="0" b="0"/>
+                        </a:fillRef>
+                        <a:effectRef idx="0">
+                          <a:scrgbClr r="0" g="0" b="0"/>
+                        </a:effectRef>
+                        <a:fontRef idx="minor">
+                          <a:schemeClr val="dk1"/>
+                        </a:fontRef>
+                      </wps:style>
+                      <wps:bodyPr rot="0" spcFirstLastPara="0" vertOverflow="overflow" horzOverflow="overflow" vert="horz" wrap="square" lIns="91440" tIns="45720" rIns="91440" bIns="45720" numCol="1" spcCol="0" rtlCol="0" fromWordArt="0" anchor="ctr" anchorCtr="0" forceAA="0" compatLnSpc="1">
+                        <a:prstTxWarp prst="textNoShape">
+                          <a:avLst/>
+                        </a:prstTxWarp>
+                        <a:noAutofit/>
+                      </wps:bodyPr>
+                    </wps:wsp>
+                  </a:graphicData>
+                </a:graphic>
+                <wp14:sizeRelH relativeFrom="margin">
+                  <wp14:pctWidth>0</wp14:pctWidth>
+                </wp14:sizeRelH>
+              </wp:anchor>
+            </w:drawing>
+          </mc:Choice>
+          <mc:Fallback>
+            <w:pict>
+              <v:rect w14:anchorId="4A62C776" id="Rechteck 19" o:spid="_x0000_s1026" style="position:absolute;margin-left:0;margin-top:9.55pt;width:450.3pt;height:197.7pt;z-index:251689984;visibility:visible;mso-wrap-style:square;mso-width-percent:0;mso-wrap-distance-left:9pt;mso-wrap-distance-top:0;mso-wrap-distance-right:9pt;mso-wrap-distance-bottom:0;mso-position-horizontal:absolute;mso-position-horizontal-relative:text;mso-position-vertical:absolute;mso-position-vertical-relative:text;mso-width-percent:0;mso-width-relative:margin;v-text-anchor:middle" o:gfxdata="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" filled="f" strokecolor="black [3200]">
+                <v:stroke joinstyle="round"/>
+              </v:rect>
+            </w:pict>
+          </mc:Fallback>
+        </mc:AlternateContent>
+      </w:r>
+    </w:p>
+    <w:p>
+      <w:pPr>
+        <w:jc w:val="center"/>
+      </w:pPr>
     </w:p>
     <w:p/>
     <w:p/>
+    <w:p/>
+    <w:p/>
+    <w:p/>
+    <w:p/>
+    <w:p/>
+    <w:p/>
+    <w:p>
+      <w:r>
+        <w:rPr>
+          <w:noProof/>
+        </w:rPr>
+        <w:drawing>
+          <wp:anchor distT="0" distB="0" distL="114300" distR="114300" simplePos="0" relativeHeight="251691008" behindDoc="0" locked="0" layoutInCell="1" allowOverlap="1" wp14:anchorId="1E91F1BC" wp14:editId="3562DB9D">
+            <wp:simplePos x="0" y="0"/>
+            <wp:positionH relativeFrom="column">
+              <wp:posOffset>503211</wp:posOffset>
+            </wp:positionH>
+            <wp:positionV relativeFrom="paragraph">
+              <wp:posOffset>48884</wp:posOffset>
+            </wp:positionV>
+            <wp:extent cx="4858719" cy="976290"/>
+            <wp:effectExtent l="0" t="0" r="0" b="0"/>
+            <wp:wrapNone/>
+            <wp:docPr id="239796211" name="Grafik 17"/>
+            <wp:cNvGraphicFramePr>
+              <a:graphicFrameLocks xmlns:a="http://schemas.openxmlformats.org/drawingml/2006/main" noChangeAspect="1"/>
+            </wp:cNvGraphicFramePr>
+            <a:graphic xmlns:a="http://schemas.openxmlformats.org/drawingml/2006/main">
+              <a:graphicData uri="http://schemas.openxmlformats.org/drawingml/2006/picture">
+                <pic:pic xmlns:pic="http://schemas.openxmlformats.org/drawingml/2006/picture">
+                  <pic:nvPicPr>
+                    <pic:cNvPr id="0" name="Picture 27"/>
+                    <pic:cNvPicPr>
+                      <a:picLocks noChangeAspect="1" noChangeArrowheads="1"/>
+                    </pic:cNvPicPr>
+                  </pic:nvPicPr>
+                  <pic:blipFill rotWithShape="1">
+                    <a:blip r:embed="rId26" cstate="print">
+                      <a:extLst>
+                        <a:ext uri="{28A0092B-C50C-407E-A947-70E740481C1C}">
+                          <a14:useLocalDpi xmlns:a14="http://schemas.microsoft.com/office/drawing/2010/main" val="0"/>
+                        </a:ext>
+                      </a:extLst>
+                    </a:blip>
+                    <a:srcRect l="2902" t="74193" r="4792"/>
+                    <a:stretch/>
+                  </pic:blipFill>
+                  <pic:spPr bwMode="auto">
+                    <a:xfrm>
+                      <a:off x="0" y="0"/>
+                      <a:ext cx="4858719" cy="976290"/>
+                    </a:xfrm>
+                    <a:prstGeom prst="rect">
+                      <a:avLst/>
+                    </a:prstGeom>
+                    <a:noFill/>
+                    <a:ln>
+                      <a:noFill/>
+                    </a:ln>
+                    <a:extLst>
+                      <a:ext uri="{53640926-AAD7-44D8-BBD7-CCE9431645EC}">
+                        <a14:shadowObscured xmlns:a14="http://schemas.microsoft.com/office/drawing/2010/main"/>
+                      </a:ext>
+                    </a:extLst>
+                  </pic:spPr>
+                </pic:pic>
+              </a:graphicData>
+            </a:graphic>
+            <wp14:sizeRelH relativeFrom="margin">
+              <wp14:pctWidth>0</wp14:pctWidth>
+            </wp14:sizeRelH>
+            <wp14:sizeRelV relativeFrom="margin">
+              <wp14:pctHeight>0</wp14:pctHeight>
+            </wp14:sizeRelV>
+          </wp:anchor>
+        </w:drawing>
+      </w:r>
+    </w:p>
+    <w:p/>
+    <w:p/>
+    <w:p/>
+    <w:p/>
+    <w:p/>
+    <w:p/>
+    <w:p>
+      <w:pPr>
+        <w:jc w:val="center"/>
+      </w:pPr>
+      <w:r>
+        <w:t xml:space="preserve">Figure x: Security </w:t>
+      </w:r>
+      <w:r>
+        <w:t>Options</w:t>
+      </w:r>
+    </w:p>
+    <w:p>
+      <w:pPr>
+        <w:jc w:val="center"/>
+      </w:pPr>
+    </w:p>
+    <w:p>
+      <w:r>
+        <w:t xml:space="preserve">Figure x is showing the security actions taken. In the upper part </w:t>
+      </w:r>
+      <w:r>
+        <w:t>of the figure the</w:t>
+      </w:r>
+      <w:r>
+        <w:t xml:space="preserve"> ZYNQ7 Processing System settings for “PS-PL Configuration” the AXI secure transaction</w:t>
+      </w:r>
+      <w:r>
+        <w:t xml:space="preserve"> are displayed. The secure transaction</w:t>
+      </w:r>
+      <w:r>
+        <w:t xml:space="preserve"> has been enabled. This can be seen that under </w:t>
+      </w:r>
+      <w:r>
+        <w:t>“S</w:t>
+      </w:r>
+      <w:r>
+        <w:t>elect</w:t>
+      </w:r>
+      <w:r>
+        <w:t>”</w:t>
+      </w:r>
+      <w:r>
+        <w:t xml:space="preserve"> the </w:t>
+      </w:r>
+      <w:r>
+        <w:lastRenderedPageBreak/>
+        <w:t>“1” is shown</w:t>
+      </w:r>
+      <w:r>
+        <w:t>. For the</w:t>
+      </w:r>
+      <w:r>
+        <w:t xml:space="preserve"> second </w:t>
+      </w:r>
+      <w:r>
+        <w:t xml:space="preserve">step the </w:t>
+      </w:r>
+      <w:r>
+        <w:t xml:space="preserve">AXI Interconnect options are displayed. Under advanced options, one can find the shown table. </w:t>
+      </w:r>
+      <w:r>
+        <w:t xml:space="preserve">To establish a safe connection the boxes “Secure Slave” got ticked for all three AXI Cores. </w:t>
+      </w:r>
+    </w:p>
+    <w:p/>
     <w:p>
       <w:pPr>
         <w:pStyle w:val="berschrift1"/>
@@ -5440,9 +6442,302 @@
       <w:bookmarkEnd w:id="11"/>
       <w:bookmarkEnd w:id="12"/>
     </w:p>
+    <w:p>
+      <w:r>
+        <w:rPr>
+          <w:noProof/>
+        </w:rPr>
+        <w:drawing>
+          <wp:inline distT="0" distB="0" distL="0" distR="0" wp14:anchorId="1AF58EB1" wp14:editId="43C0938F">
+            <wp:extent cx="5114441" cy="5091207"/>
+            <wp:effectExtent l="0" t="0" r="0" b="0"/>
+            <wp:docPr id="1066949257" name="Grafik 13"/>
+            <wp:cNvGraphicFramePr>
+              <a:graphicFrameLocks xmlns:a="http://schemas.openxmlformats.org/drawingml/2006/main" noChangeAspect="1"/>
+            </wp:cNvGraphicFramePr>
+            <a:graphic xmlns:a="http://schemas.openxmlformats.org/drawingml/2006/main">
+              <a:graphicData uri="http://schemas.openxmlformats.org/drawingml/2006/picture">
+                <pic:pic xmlns:pic="http://schemas.openxmlformats.org/drawingml/2006/picture">
+                  <pic:nvPicPr>
+                    <pic:cNvPr id="0" name="Picture 19"/>
+                    <pic:cNvPicPr>
+                      <a:picLocks noChangeAspect="1" noChangeArrowheads="1"/>
+                    </pic:cNvPicPr>
+                  </pic:nvPicPr>
+                  <pic:blipFill>
+                    <a:blip r:embed="rId27">
+                      <a:extLst>
+                        <a:ext uri="{28A0092B-C50C-407E-A947-70E740481C1C}">
+                          <a14:useLocalDpi xmlns:a14="http://schemas.microsoft.com/office/drawing/2010/main" val="0"/>
+                        </a:ext>
+                      </a:extLst>
+                    </a:blip>
+                    <a:srcRect/>
+                    <a:stretch>
+                      <a:fillRect/>
+                    </a:stretch>
+                  </pic:blipFill>
+                  <pic:spPr bwMode="auto">
+                    <a:xfrm>
+                      <a:off x="0" y="0"/>
+                      <a:ext cx="5122054" cy="5098786"/>
+                    </a:xfrm>
+                    <a:prstGeom prst="rect">
+                      <a:avLst/>
+                    </a:prstGeom>
+                    <a:noFill/>
+                    <a:ln>
+                      <a:noFill/>
+                    </a:ln>
+                  </pic:spPr>
+                </pic:pic>
+              </a:graphicData>
+            </a:graphic>
+          </wp:inline>
+        </w:drawing>
+      </w:r>
+    </w:p>
+    <w:p>
+      <w:pPr>
+        <w:jc w:val="center"/>
+      </w:pPr>
+      <w:r>
+        <w:t xml:space="preserve">Figure </w:t>
+      </w:r>
+      <w:r>
+        <w:t>4.1</w:t>
+      </w:r>
+      <w:r>
+        <w:t>: Device</w:t>
+      </w:r>
+    </w:p>
     <w:p/>
     <w:p/>
     <w:p>
+      <w:r>
+        <w:rPr>
+          <w:noProof/>
+        </w:rPr>
+        <w:lastRenderedPageBreak/>
+        <w:drawing>
+          <wp:inline distT="0" distB="0" distL="0" distR="0" wp14:anchorId="0B4BF221" wp14:editId="7B163CBF">
+            <wp:extent cx="5731510" cy="5394325"/>
+            <wp:effectExtent l="0" t="0" r="2540" b="0"/>
+            <wp:docPr id="1475117082" name="Grafik 14" descr="Ein Bild, das Text, Diagramm, Plan, technische Zeichnung enthält.&#10;&#10;Automatisch generierte Beschreibung"/>
+            <wp:cNvGraphicFramePr>
+              <a:graphicFrameLocks xmlns:a="http://schemas.openxmlformats.org/drawingml/2006/main" noChangeAspect="1"/>
+            </wp:cNvGraphicFramePr>
+            <a:graphic xmlns:a="http://schemas.openxmlformats.org/drawingml/2006/main">
+              <a:graphicData uri="http://schemas.openxmlformats.org/drawingml/2006/picture">
+                <pic:pic xmlns:pic="http://schemas.openxmlformats.org/drawingml/2006/picture">
+                  <pic:nvPicPr>
+                    <pic:cNvPr id="1475117082" name="Grafik 14" descr="Ein Bild, das Text, Diagramm, Plan, technische Zeichnung enthält.&#10;&#10;Automatisch generierte Beschreibung"/>
+                    <pic:cNvPicPr>
+                      <a:picLocks noChangeAspect="1" noChangeArrowheads="1"/>
+                    </pic:cNvPicPr>
+                  </pic:nvPicPr>
+                  <pic:blipFill>
+                    <a:blip r:embed="rId28">
+                      <a:extLst>
+                        <a:ext uri="{28A0092B-C50C-407E-A947-70E740481C1C}">
+                          <a14:useLocalDpi xmlns:a14="http://schemas.microsoft.com/office/drawing/2010/main" val="0"/>
+                        </a:ext>
+                      </a:extLst>
+                    </a:blip>
+                    <a:srcRect/>
+                    <a:stretch>
+                      <a:fillRect/>
+                    </a:stretch>
+                  </pic:blipFill>
+                  <pic:spPr bwMode="auto">
+                    <a:xfrm>
+                      <a:off x="0" y="0"/>
+                      <a:ext cx="5731510" cy="5394325"/>
+                    </a:xfrm>
+                    <a:prstGeom prst="rect">
+                      <a:avLst/>
+                    </a:prstGeom>
+                    <a:noFill/>
+                    <a:ln>
+                      <a:noFill/>
+                    </a:ln>
+                  </pic:spPr>
+                </pic:pic>
+              </a:graphicData>
+            </a:graphic>
+          </wp:inline>
+        </w:drawing>
+      </w:r>
+    </w:p>
+    <w:p>
+      <w:pPr>
+        <w:jc w:val="center"/>
+      </w:pPr>
+      <w:r>
+        <w:t xml:space="preserve">Figure </w:t>
+      </w:r>
+      <w:r>
+        <w:t>4.2</w:t>
+      </w:r>
+      <w:r>
+        <w:t>: Schematic Layout</w:t>
+      </w:r>
+    </w:p>
+    <w:p/>
+    <w:p>
+      <w:r>
+        <w:rPr>
+          <w:noProof/>
+        </w:rPr>
+        <w:drawing>
+          <wp:inline distT="0" distB="0" distL="0" distR="0" wp14:anchorId="2321110D" wp14:editId="540721A3">
+            <wp:extent cx="5731510" cy="2092960"/>
+            <wp:effectExtent l="0" t="0" r="2540" b="2540"/>
+            <wp:docPr id="747369072" name="Grafik 20"/>
+            <wp:cNvGraphicFramePr>
+              <a:graphicFrameLocks xmlns:a="http://schemas.openxmlformats.org/drawingml/2006/main" noChangeAspect="1"/>
+            </wp:cNvGraphicFramePr>
+            <a:graphic xmlns:a="http://schemas.openxmlformats.org/drawingml/2006/main">
+              <a:graphicData uri="http://schemas.openxmlformats.org/drawingml/2006/picture">
+                <pic:pic xmlns:pic="http://schemas.openxmlformats.org/drawingml/2006/picture">
+                  <pic:nvPicPr>
+                    <pic:cNvPr id="0" name="Picture 31"/>
+                    <pic:cNvPicPr>
+                      <a:picLocks noChangeAspect="1" noChangeArrowheads="1"/>
+                    </pic:cNvPicPr>
+                  </pic:nvPicPr>
+                  <pic:blipFill>
+                    <a:blip r:embed="rId29">
+                      <a:extLst>
+                        <a:ext uri="{28A0092B-C50C-407E-A947-70E740481C1C}">
+                          <a14:useLocalDpi xmlns:a14="http://schemas.microsoft.com/office/drawing/2010/main" val="0"/>
+                        </a:ext>
+                      </a:extLst>
+                    </a:blip>
+                    <a:srcRect/>
+                    <a:stretch>
+                      <a:fillRect/>
+                    </a:stretch>
+                  </pic:blipFill>
+                  <pic:spPr bwMode="auto">
+                    <a:xfrm>
+                      <a:off x="0" y="0"/>
+                      <a:ext cx="5731510" cy="2092960"/>
+                    </a:xfrm>
+                    <a:prstGeom prst="rect">
+                      <a:avLst/>
+                    </a:prstGeom>
+                    <a:noFill/>
+                    <a:ln>
+                      <a:noFill/>
+                    </a:ln>
+                  </pic:spPr>
+                </pic:pic>
+              </a:graphicData>
+            </a:graphic>
+          </wp:inline>
+        </w:drawing>
+      </w:r>
+    </w:p>
+    <w:p>
+      <w:pPr>
+        <w:jc w:val="center"/>
+      </w:pPr>
+      <w:r>
+        <w:t xml:space="preserve">Figure </w:t>
+      </w:r>
+      <w:r>
+        <w:t>4.3</w:t>
+      </w:r>
+      <w:r>
+        <w:t>: Power Consumption Report before Optimization</w:t>
+      </w:r>
+    </w:p>
+    <w:p/>
+    <w:p>
+      <w:r>
+        <w:t>The above figure shows a summary of the power consumption. The total used power is 1.906W. 80% of this is considered to be dynamic and the rest static.</w:t>
+      </w:r>
+    </w:p>
+    <w:p/>
+    <w:p>
+      <w:r>
+        <w:rPr>
+          <w:noProof/>
+        </w:rPr>
+        <w:lastRenderedPageBreak/>
+        <w:drawing>
+          <wp:inline distT="0" distB="0" distL="0" distR="0" wp14:anchorId="21347D5B" wp14:editId="17F3A04B">
+            <wp:extent cx="5731510" cy="1341120"/>
+            <wp:effectExtent l="0" t="0" r="2540" b="0"/>
+            <wp:docPr id="258633321" name="Grafik 22"/>
+            <wp:cNvGraphicFramePr>
+              <a:graphicFrameLocks xmlns:a="http://schemas.openxmlformats.org/drawingml/2006/main" noChangeAspect="1"/>
+            </wp:cNvGraphicFramePr>
+            <a:graphic xmlns:a="http://schemas.openxmlformats.org/drawingml/2006/main">
+              <a:graphicData uri="http://schemas.openxmlformats.org/drawingml/2006/picture">
+                <pic:pic xmlns:pic="http://schemas.openxmlformats.org/drawingml/2006/picture">
+                  <pic:nvPicPr>
+                    <pic:cNvPr id="0" name="Picture 35"/>
+                    <pic:cNvPicPr>
+                      <a:picLocks noChangeAspect="1" noChangeArrowheads="1"/>
+                    </pic:cNvPicPr>
+                  </pic:nvPicPr>
+                  <pic:blipFill>
+                    <a:blip r:embed="rId30">
+                      <a:extLst>
+                        <a:ext uri="{28A0092B-C50C-407E-A947-70E740481C1C}">
+                          <a14:useLocalDpi xmlns:a14="http://schemas.microsoft.com/office/drawing/2010/main" val="0"/>
+                        </a:ext>
+                      </a:extLst>
+                    </a:blip>
+                    <a:srcRect/>
+                    <a:stretch>
+                      <a:fillRect/>
+                    </a:stretch>
+                  </pic:blipFill>
+                  <pic:spPr bwMode="auto">
+                    <a:xfrm>
+                      <a:off x="0" y="0"/>
+                      <a:ext cx="5731510" cy="1341120"/>
+                    </a:xfrm>
+                    <a:prstGeom prst="rect">
+                      <a:avLst/>
+                    </a:prstGeom>
+                    <a:noFill/>
+                    <a:ln>
+                      <a:noFill/>
+                    </a:ln>
+                  </pic:spPr>
+                </pic:pic>
+              </a:graphicData>
+            </a:graphic>
+          </wp:inline>
+        </w:drawing>
+      </w:r>
+    </w:p>
+    <w:p>
+      <w:pPr>
+        <w:jc w:val="center"/>
+      </w:pPr>
+      <w:r>
+        <w:t xml:space="preserve">Figure </w:t>
+      </w:r>
+      <w:r>
+        <w:t>4.4</w:t>
+      </w:r>
+      <w:r>
+        <w:t>: Timing Report</w:t>
+      </w:r>
+    </w:p>
+    <w:p/>
+    <w:p>
+      <w:r>
+        <w:t xml:space="preserve">The timing report is verifying that all timing constrains are fulfilled. </w:t>
+      </w:r>
+    </w:p>
+    <w:p/>
+    <w:p>
       <w:pPr>
         <w:pStyle w:val="berschrift1"/>
       </w:pPr>
@@ -5458,6 +6753,117 @@
       <w:bookmarkEnd w:id="14"/>
     </w:p>
     <w:p/>
+    <w:p>
+      <w:r>
+        <w:rPr>
+          <w:noProof/>
+        </w:rPr>
+        <w:drawing>
+          <wp:inline distT="0" distB="0" distL="0" distR="0" wp14:anchorId="15D0F3C4" wp14:editId="6ED52310">
+            <wp:extent cx="5731510" cy="2071370"/>
+            <wp:effectExtent l="0" t="0" r="2540" b="5080"/>
+            <wp:docPr id="951695375" name="Grafik 21"/>
+            <wp:cNvGraphicFramePr>
+              <a:graphicFrameLocks xmlns:a="http://schemas.openxmlformats.org/drawingml/2006/main" noChangeAspect="1"/>
+            </wp:cNvGraphicFramePr>
+            <a:graphic xmlns:a="http://schemas.openxmlformats.org/drawingml/2006/main">
+              <a:graphicData uri="http://schemas.openxmlformats.org/drawingml/2006/picture">
+                <pic:pic xmlns:pic="http://schemas.openxmlformats.org/drawingml/2006/picture">
+                  <pic:nvPicPr>
+                    <pic:cNvPr id="0" name="Picture 33"/>
+                    <pic:cNvPicPr>
+                      <a:picLocks noChangeAspect="1" noChangeArrowheads="1"/>
+                    </pic:cNvPicPr>
+                  </pic:nvPicPr>
+                  <pic:blipFill>
+                    <a:blip r:embed="rId31">
+                      <a:extLst>
+                        <a:ext uri="{28A0092B-C50C-407E-A947-70E740481C1C}">
+                          <a14:useLocalDpi xmlns:a14="http://schemas.microsoft.com/office/drawing/2010/main" val="0"/>
+                        </a:ext>
+                      </a:extLst>
+                    </a:blip>
+                    <a:srcRect/>
+                    <a:stretch>
+                      <a:fillRect/>
+                    </a:stretch>
+                  </pic:blipFill>
+                  <pic:spPr bwMode="auto">
+                    <a:xfrm>
+                      <a:off x="0" y="0"/>
+                      <a:ext cx="5731510" cy="2071370"/>
+                    </a:xfrm>
+                    <a:prstGeom prst="rect">
+                      <a:avLst/>
+                    </a:prstGeom>
+                    <a:noFill/>
+                    <a:ln>
+                      <a:noFill/>
+                    </a:ln>
+                  </pic:spPr>
+                </pic:pic>
+              </a:graphicData>
+            </a:graphic>
+          </wp:inline>
+        </w:drawing>
+      </w:r>
+    </w:p>
+    <w:p>
+      <w:pPr>
+        <w:jc w:val="center"/>
+      </w:pPr>
+      <w:r>
+        <w:t xml:space="preserve">Figure 5.1: </w:t>
+      </w:r>
+      <w:r>
+        <w:t>Power Consumption Report before Optimization</w:t>
+      </w:r>
+    </w:p>
+    <w:p/>
+    <w:p>
+      <w:r>
+        <w:t xml:space="preserve">To analyze the power optimization result, values of the total power consumption are compared before and after the optimization. Before 1.906 W are needed by the system, now it is down to 1.905 W. This means that the optimization improved consumption by 0.001 W. </w:t>
+      </w:r>
+      <w:r>
+        <w:t xml:space="preserve">This results from improvements for Signals and Logic. But </w:t>
+      </w:r>
+      <w:r>
+        <w:t>otherwise,</w:t>
+      </w:r>
+      <w:r>
+        <w:t xml:space="preserve"> the two report</w:t>
+      </w:r>
+      <w:r>
+        <w:t>s</w:t>
+      </w:r>
+      <w:r>
+        <w:t xml:space="preserve"> look similar.</w:t>
+      </w:r>
+      <w:r>
+        <w:t xml:space="preserve"> This is mainly because of the fact that this system is not complex, which leaves not much room for improvement. </w:t>
+      </w:r>
+    </w:p>
+    <w:p/>
+    <w:p>
+      <w:r>
+        <w:t>The timing summary has also been performed after the power optimization. As there are no changes one can refer to figure 4.3. This is good as the power optimization has no bad impact on the timing.</w:t>
+      </w:r>
+    </w:p>
+    <w:p/>
+    <w:p>
+      <w:r>
+        <w:t xml:space="preserve">To validate if the project has been done successful, all objectives need to be fulfilled. The first objective was to find all needed components. As all sensors and actuators needed are found this goal is achieved. The second objective was to create the architecture. Furthermore, it was requested to analyze the performance. This was also </w:t>
+      </w:r>
+      <w:r>
+        <w:t xml:space="preserve">dealt with and results of this can be looked up in chapter three and four. The last objective was to optimize the performance and compare the result to the state before. As a power optimization has been performed, the performance optimization is considered to be done. The comparison can be found earlier in this chapter. </w:t>
+      </w:r>
+      <w:r>
+        <w:t>As all objectives are fulfilled, t</w:t>
+      </w:r>
+      <w:r>
+        <w:t>he project has been ended successfully.</w:t>
+      </w:r>
+    </w:p>
     <w:p/>
     <w:p>
       <w:pPr>
@@ -5466,7 +6872,6 @@
       <w:bookmarkStart w:id="15" w:name="_Toc135381788"/>
       <w:bookmarkStart w:id="16" w:name="_Toc136847450"/>
       <w:r>
-        <w:lastRenderedPageBreak/>
         <w:t xml:space="preserve">6. </w:t>
       </w:r>
       <w:r>
@@ -5475,6 +6880,17 @@
       <w:bookmarkEnd w:id="15"/>
       <w:bookmarkEnd w:id="16"/>
     </w:p>
+    <w:p>
+      <w:r>
+        <w:t>This project successfully showed a fast way to implement an easy solution for traffic pollution problems. This solution is a low power consummating and secure effort to contribute to our planets health. During that the team showed how to create a Vivado project, implement all IP cores including open-source code, validate, synthesize and optimize ZYNQ hardware.</w:t>
+      </w:r>
+    </w:p>
+    <w:p>
+      <w:r>
+        <w:lastRenderedPageBreak/>
+        <w:t>On long term, the car industry needs to find more fundamental solutions to fight the pollution that comes from cars.</w:t>
+      </w:r>
+    </w:p>
     <w:p/>
     <w:p>
       <w:pPr>
@@ -5505,7 +6921,7 @@
       <w:pPr>
         <w:jc w:val="left"/>
       </w:pPr>
-      <w:hyperlink r:id="rId18" w:history="1">
+      <w:hyperlink r:id="rId32" w:history="1">
         <w:r>
           <w:rPr>
             <w:rStyle w:val="Hyperlink"/>
@@ -5586,7 +7002,7 @@
             <w:r>
               <w:t xml:space="preserve">[Online]. Available: </w:t>
             </w:r>
-            <w:hyperlink r:id="rId19" w:history="1">
+            <w:hyperlink r:id="rId33" w:history="1">
               <w:r>
                 <w:rPr>
                   <w:rStyle w:val="Hyperlink"/>
@@ -5635,7 +7051,7 @@
             <w:r>
               <w:t xml:space="preserve">, May 26, 2023. [Online]. Available: </w:t>
             </w:r>
-            <w:hyperlink r:id="rId20" w:history="1">
+            <w:hyperlink r:id="rId34" w:history="1">
               <w:r>
                 <w:rPr>
                   <w:rStyle w:val="Hyperlink"/>
@@ -5687,7 +7103,7 @@
             <w:r>
               <w:t xml:space="preserve">Nov. 17, 2022. [Online]. Available: </w:t>
             </w:r>
-            <w:hyperlink r:id="rId21" w:history="1">
+            <w:hyperlink r:id="rId35" w:history="1">
               <w:r>
                 <w:rPr>
                   <w:rStyle w:val="Hyperlink"/>
@@ -5727,17 +7143,8 @@
               </w:rPr>
             </w:pPr>
             <w:r>
-              <w:t xml:space="preserve">J. Johnson, “Creating a custom IP block in </w:t>
-            </w:r>
-            <w:proofErr w:type="spellStart"/>
-            <w:r>
-              <w:t>Vivado</w:t>
-            </w:r>
-            <w:proofErr w:type="spellEnd"/>
-            <w:r>
-              <w:t xml:space="preserve">”, </w:t>
-            </w:r>
-            <w:proofErr w:type="spellStart"/>
+              <w:t xml:space="preserve">J. Johnson, “Creating a custom IP block in Vivado”, </w:t>
+            </w:r>
             <w:r>
               <w:rPr>
                 <w:i/>
@@ -5745,7 +7152,6 @@
               </w:rPr>
               <w:t>FPGAdeveloper</w:t>
             </w:r>
-            <w:proofErr w:type="spellEnd"/>
             <w:r>
               <w:t>, Nov. 11, 2017</w:t>
             </w:r>
@@ -5755,7 +7161,7 @@
             <w:r>
               <w:t xml:space="preserve"> [Online]. Available: </w:t>
             </w:r>
-            <w:hyperlink r:id="rId22" w:history="1">
+            <w:hyperlink r:id="rId36" w:history="1">
               <w:r>
                 <w:rPr>
                   <w:rStyle w:val="Hyperlink"/>
@@ -5804,7 +7210,7 @@
             <w:r>
               <w:t xml:space="preserve">, Oct. 2, 2016, [Online]. Available: </w:t>
             </w:r>
-            <w:hyperlink r:id="rId23" w:history="1">
+            <w:hyperlink r:id="rId37" w:history="1">
               <w:r>
                 <w:rPr>
                   <w:rStyle w:val="Hyperlink"/>
@@ -5859,7 +7265,7 @@
             <w:r>
               <w:t xml:space="preserve">, Dec. 05, 2018, [Online]. Available: </w:t>
             </w:r>
-            <w:hyperlink r:id="rId24" w:history="1">
+            <w:hyperlink r:id="rId38" w:history="1">
               <w:r>
                 <w:rPr>
                   <w:rStyle w:val="Hyperlink"/>
@@ -5899,8 +7305,8 @@
       </w:pPr>
     </w:p>
     <w:sectPr>
-      <w:headerReference w:type="default" r:id="rId25"/>
-      <w:footerReference w:type="default" r:id="rId26"/>
+      <w:headerReference w:type="default" r:id="rId39"/>
+      <w:footerReference w:type="default" r:id="rId40"/>
       <w:pgSz w:w="11906" w:h="16838"/>
       <w:pgMar w:top="1440" w:right="1440" w:bottom="1440" w:left="1440" w:header="720" w:footer="720" w:gutter="0"/>
       <w:cols w:space="720"/>

--- a/ESD/ReportESD.docx
+++ b/ESD/ReportESD.docx
@@ -228,7 +228,23 @@
           <w:b/>
           <w:sz w:val="36"/>
         </w:rPr>
-        <w:t>Dr. Mohamad Hairol Bin Jabbar</w:t>
+        <w:t xml:space="preserve">Dr. Mohamad </w:t>
+      </w:r>
+      <w:proofErr w:type="spellStart"/>
+      <w:r>
+        <w:rPr>
+          <w:b/>
+          <w:sz w:val="36"/>
+        </w:rPr>
+        <w:t>Hairol</w:t>
+      </w:r>
+      <w:proofErr w:type="spellEnd"/>
+      <w:r>
+        <w:rPr>
+          <w:b/>
+          <w:sz w:val="36"/>
+        </w:rPr>
+        <w:t xml:space="preserve"> Bin Jabbar</w:t>
       </w:r>
     </w:p>
     <w:p>
@@ -1098,7 +1114,7 @@
           <w:r>
             <w:fldChar w:fldCharType="separate"/>
           </w:r>
-          <w:hyperlink w:anchor="_Toc136847440" w:history="1">
+          <w:hyperlink w:anchor="_Toc138156830" w:history="1">
             <w:r>
               <w:rPr>
                 <w:rStyle w:val="Hyperlink"/>
@@ -1125,7 +1141,7 @@
                 <w:noProof/>
                 <w:webHidden/>
               </w:rPr>
-              <w:instrText xml:space="preserve"> PAGEREF _Toc136847440 \h </w:instrText>
+              <w:instrText xml:space="preserve"> PAGEREF _Toc138156830 \h </w:instrText>
             </w:r>
             <w:r>
               <w:rPr>
@@ -1169,7 +1185,7 @@
               <w14:ligatures w14:val="standardContextual"/>
             </w:rPr>
           </w:pPr>
-          <w:hyperlink w:anchor="_Toc136847441" w:history="1">
+          <w:hyperlink w:anchor="_Toc138156831" w:history="1">
             <w:r>
               <w:rPr>
                 <w:rStyle w:val="Hyperlink"/>
@@ -1196,7 +1212,7 @@
                 <w:noProof/>
                 <w:webHidden/>
               </w:rPr>
-              <w:instrText xml:space="preserve"> PAGEREF _Toc136847441 \h </w:instrText>
+              <w:instrText xml:space="preserve"> PAGEREF _Toc138156831 \h </w:instrText>
             </w:r>
             <w:r>
               <w:rPr>
@@ -1241,7 +1257,7 @@
               <w14:ligatures w14:val="standardContextual"/>
             </w:rPr>
           </w:pPr>
-          <w:hyperlink w:anchor="_Toc136847442" w:history="1">
+          <w:hyperlink w:anchor="_Toc138156832" w:history="1">
             <w:r>
               <w:rPr>
                 <w:rStyle w:val="Hyperlink"/>
@@ -1284,7 +1300,7 @@
                 <w:noProof/>
                 <w:webHidden/>
               </w:rPr>
-              <w:instrText xml:space="preserve"> PAGEREF _Toc136847442 \h </w:instrText>
+              <w:instrText xml:space="preserve"> PAGEREF _Toc138156832 \h </w:instrText>
             </w:r>
             <w:r>
               <w:rPr>
@@ -1322,10 +1338,13 @@
               <w:tab w:val="right" w:leader="dot" w:pos="9016"/>
             </w:tabs>
             <w:rPr>
+              <w:rFonts w:asciiTheme="minorHAnsi" w:eastAsiaTheme="minorEastAsia" w:hAnsiTheme="minorHAnsi" w:cstheme="minorBidi"/>
               <w:noProof/>
+              <w:kern w:val="2"/>
+              <w14:ligatures w14:val="standardContextual"/>
             </w:rPr>
           </w:pPr>
-          <w:hyperlink w:anchor="_Toc136847443" w:history="1">
+          <w:hyperlink w:anchor="_Toc138156833" w:history="1">
             <w:r>
               <w:rPr>
                 <w:rStyle w:val="Hyperlink"/>
@@ -1352,7 +1371,7 @@
                 <w:noProof/>
                 <w:webHidden/>
               </w:rPr>
-              <w:instrText xml:space="preserve"> PAGEREF _Toc136847443 \h </w:instrText>
+              <w:instrText xml:space="preserve"> PAGEREF _Toc138156833 \h </w:instrText>
             </w:r>
             <w:r>
               <w:rPr>
@@ -1390,10 +1409,13 @@
               <w:tab w:val="right" w:leader="dot" w:pos="9016"/>
             </w:tabs>
             <w:rPr>
+              <w:rFonts w:asciiTheme="minorHAnsi" w:eastAsiaTheme="minorEastAsia" w:hAnsiTheme="minorHAnsi" w:cstheme="minorBidi"/>
               <w:noProof/>
+              <w:kern w:val="2"/>
+              <w14:ligatures w14:val="standardContextual"/>
             </w:rPr>
           </w:pPr>
-          <w:hyperlink w:anchor="_Toc136847444" w:history="1">
+          <w:hyperlink w:anchor="_Toc138156834" w:history="1">
             <w:r>
               <w:rPr>
                 <w:rStyle w:val="Hyperlink"/>
@@ -1420,7 +1442,7 @@
                 <w:noProof/>
                 <w:webHidden/>
               </w:rPr>
-              <w:instrText xml:space="preserve"> PAGEREF _Toc136847444 \h </w:instrText>
+              <w:instrText xml:space="preserve"> PAGEREF _Toc138156834 \h </w:instrText>
             </w:r>
             <w:r>
               <w:rPr>
@@ -1440,7 +1462,7 @@
                 <w:noProof/>
                 <w:webHidden/>
               </w:rPr>
-              <w:t>4</w:t>
+              <w:t>5</w:t>
             </w:r>
             <w:r>
               <w:rPr>
@@ -1458,10 +1480,13 @@
               <w:tab w:val="right" w:leader="dot" w:pos="9016"/>
             </w:tabs>
             <w:rPr>
+              <w:rFonts w:asciiTheme="minorHAnsi" w:eastAsiaTheme="minorEastAsia" w:hAnsiTheme="minorHAnsi" w:cstheme="minorBidi"/>
               <w:noProof/>
+              <w:kern w:val="2"/>
+              <w14:ligatures w14:val="standardContextual"/>
             </w:rPr>
           </w:pPr>
-          <w:hyperlink w:anchor="_Toc136847445" w:history="1">
+          <w:hyperlink w:anchor="_Toc138156835" w:history="1">
             <w:r>
               <w:rPr>
                 <w:rStyle w:val="Hyperlink"/>
@@ -1488,7 +1513,7 @@
                 <w:noProof/>
                 <w:webHidden/>
               </w:rPr>
-              <w:instrText xml:space="preserve"> PAGEREF _Toc136847445 \h </w:instrText>
+              <w:instrText xml:space="preserve"> PAGEREF _Toc138156835 \h </w:instrText>
             </w:r>
             <w:r>
               <w:rPr>
@@ -1508,7 +1533,7 @@
                 <w:noProof/>
                 <w:webHidden/>
               </w:rPr>
-              <w:t>5</w:t>
+              <w:t>8</w:t>
             </w:r>
             <w:r>
               <w:rPr>
@@ -1526,10 +1551,13 @@
               <w:tab w:val="right" w:leader="dot" w:pos="9016"/>
             </w:tabs>
             <w:rPr>
+              <w:rFonts w:asciiTheme="minorHAnsi" w:eastAsiaTheme="minorEastAsia" w:hAnsiTheme="minorHAnsi" w:cstheme="minorBidi"/>
               <w:noProof/>
+              <w:kern w:val="2"/>
+              <w14:ligatures w14:val="standardContextual"/>
             </w:rPr>
           </w:pPr>
-          <w:hyperlink w:anchor="_Toc136847446" w:history="1">
+          <w:hyperlink w:anchor="_Toc138156836" w:history="1">
             <w:r>
               <w:rPr>
                 <w:rStyle w:val="Hyperlink"/>
@@ -1556,7 +1584,7 @@
                 <w:noProof/>
                 <w:webHidden/>
               </w:rPr>
-              <w:instrText xml:space="preserve"> PAGEREF _Toc136847446 \h </w:instrText>
+              <w:instrText xml:space="preserve"> PAGEREF _Toc138156836 \h </w:instrText>
             </w:r>
             <w:r>
               <w:rPr>
@@ -1576,7 +1604,7 @@
                 <w:noProof/>
                 <w:webHidden/>
               </w:rPr>
-              <w:t>5</w:t>
+              <w:t>9</w:t>
             </w:r>
             <w:r>
               <w:rPr>
@@ -1594,16 +1622,19 @@
               <w:tab w:val="right" w:leader="dot" w:pos="9016"/>
             </w:tabs>
             <w:rPr>
+              <w:rFonts w:asciiTheme="minorHAnsi" w:eastAsiaTheme="minorEastAsia" w:hAnsiTheme="minorHAnsi" w:cstheme="minorBidi"/>
               <w:noProof/>
+              <w:kern w:val="2"/>
+              <w14:ligatures w14:val="standardContextual"/>
             </w:rPr>
           </w:pPr>
-          <w:hyperlink w:anchor="_Toc136847447" w:history="1">
+          <w:hyperlink w:anchor="_Toc138156837" w:history="1">
             <w:r>
               <w:rPr>
                 <w:rStyle w:val="Hyperlink"/>
                 <w:noProof/>
               </w:rPr>
-              <w:t>3.5 Sustainability and reliability</w:t>
+              <w:t>3.5 Sustainability and Security</w:t>
             </w:r>
             <w:r>
               <w:rPr>
@@ -1624,7 +1655,7 @@
                 <w:noProof/>
                 <w:webHidden/>
               </w:rPr>
-              <w:instrText xml:space="preserve"> PAGEREF _Toc136847447 \h </w:instrText>
+              <w:instrText xml:space="preserve"> PAGEREF _Toc138156837 \h </w:instrText>
             </w:r>
             <w:r>
               <w:rPr>
@@ -1644,7 +1675,7 @@
                 <w:noProof/>
                 <w:webHidden/>
               </w:rPr>
-              <w:t>5</w:t>
+              <w:t>10</w:t>
             </w:r>
             <w:r>
               <w:rPr>
@@ -1668,7 +1699,7 @@
               <w14:ligatures w14:val="standardContextual"/>
             </w:rPr>
           </w:pPr>
-          <w:hyperlink w:anchor="_Toc136847448" w:history="1">
+          <w:hyperlink w:anchor="_Toc138156838" w:history="1">
             <w:r>
               <w:rPr>
                 <w:rStyle w:val="Hyperlink"/>
@@ -1695,7 +1726,7 @@
                 <w:noProof/>
                 <w:webHidden/>
               </w:rPr>
-              <w:instrText xml:space="preserve"> PAGEREF _Toc136847448 \h </w:instrText>
+              <w:instrText xml:space="preserve"> PAGEREF _Toc138156838 \h </w:instrText>
             </w:r>
             <w:r>
               <w:rPr>
@@ -1715,7 +1746,7 @@
                 <w:noProof/>
                 <w:webHidden/>
               </w:rPr>
-              <w:t>5</w:t>
+              <w:t>11</w:t>
             </w:r>
             <w:r>
               <w:rPr>
@@ -1739,7 +1770,7 @@
               <w14:ligatures w14:val="standardContextual"/>
             </w:rPr>
           </w:pPr>
-          <w:hyperlink w:anchor="_Toc136847449" w:history="1">
+          <w:hyperlink w:anchor="_Toc138156839" w:history="1">
             <w:r>
               <w:rPr>
                 <w:rStyle w:val="Hyperlink"/>
@@ -1766,7 +1797,7 @@
                 <w:noProof/>
                 <w:webHidden/>
               </w:rPr>
-              <w:instrText xml:space="preserve"> PAGEREF _Toc136847449 \h </w:instrText>
+              <w:instrText xml:space="preserve"> PAGEREF _Toc138156839 \h </w:instrText>
             </w:r>
             <w:r>
               <w:rPr>
@@ -1786,7 +1817,7 @@
                 <w:noProof/>
                 <w:webHidden/>
               </w:rPr>
-              <w:t>5</w:t>
+              <w:t>13</w:t>
             </w:r>
             <w:r>
               <w:rPr>
@@ -1810,7 +1841,7 @@
               <w14:ligatures w14:val="standardContextual"/>
             </w:rPr>
           </w:pPr>
-          <w:hyperlink w:anchor="_Toc136847450" w:history="1">
+          <w:hyperlink w:anchor="_Toc138156840" w:history="1">
             <w:r>
               <w:rPr>
                 <w:rStyle w:val="Hyperlink"/>
@@ -1837,7 +1868,7 @@
                 <w:noProof/>
                 <w:webHidden/>
               </w:rPr>
-              <w:instrText xml:space="preserve"> PAGEREF _Toc136847450 \h </w:instrText>
+              <w:instrText xml:space="preserve"> PAGEREF _Toc138156840 \h </w:instrText>
             </w:r>
             <w:r>
               <w:rPr>
@@ -1857,7 +1888,7 @@
                 <w:noProof/>
                 <w:webHidden/>
               </w:rPr>
-              <w:t>5</w:t>
+              <w:t>13</w:t>
             </w:r>
             <w:r>
               <w:rPr>
@@ -1881,7 +1912,7 @@
               <w14:ligatures w14:val="standardContextual"/>
             </w:rPr>
           </w:pPr>
-          <w:hyperlink w:anchor="_Toc136847451" w:history="1">
+          <w:hyperlink w:anchor="_Toc138156841" w:history="1">
             <w:r>
               <w:rPr>
                 <w:rStyle w:val="Hyperlink"/>
@@ -1908,7 +1939,7 @@
                 <w:noProof/>
                 <w:webHidden/>
               </w:rPr>
-              <w:instrText xml:space="preserve"> PAGEREF _Toc136847451 \h </w:instrText>
+              <w:instrText xml:space="preserve"> PAGEREF _Toc138156841 \h </w:instrText>
             </w:r>
             <w:r>
               <w:rPr>
@@ -1928,7 +1959,7 @@
                 <w:noProof/>
                 <w:webHidden/>
               </w:rPr>
-              <w:t>6</w:t>
+              <w:t>15</w:t>
             </w:r>
             <w:r>
               <w:rPr>
@@ -1964,7 +1995,7 @@
       <w:pPr>
         <w:pStyle w:val="berschrift1"/>
       </w:pPr>
-      <w:bookmarkStart w:id="0" w:name="_Toc136847440"/>
+      <w:bookmarkStart w:id="0" w:name="_Toc138156830"/>
       <w:r>
         <w:lastRenderedPageBreak/>
         <w:t xml:space="preserve">1. </w:t>
@@ -1984,7 +2015,15 @@
         <w:t>European Environment Agency</w:t>
       </w:r>
       <w:r>
-        <w:t xml:space="preserve"> reports that “[c]ars, vans, trucks and buses produce more than 70 % of the overall greenhouse gas emissions from transport”</w:t>
+        <w:t xml:space="preserve"> reports that “[c]</w:t>
+      </w:r>
+      <w:proofErr w:type="spellStart"/>
+      <w:r>
+        <w:t>ars</w:t>
+      </w:r>
+      <w:proofErr w:type="spellEnd"/>
+      <w:r>
+        <w:t>, vans, trucks and buses produce more than 70 % of the overall greenhouse gas emissions from transport”</w:t>
       </w:r>
       <w:r>
         <w:t>[1]</w:t>
@@ -2124,7 +2163,7 @@
       <w:pPr>
         <w:pStyle w:val="berschrift1"/>
       </w:pPr>
-      <w:bookmarkStart w:id="2" w:name="_Toc136847441"/>
+      <w:bookmarkStart w:id="2" w:name="_Toc138156831"/>
       <w:r>
         <w:t xml:space="preserve">2. </w:t>
       </w:r>
@@ -2146,7 +2185,7 @@
         <w:t xml:space="preserve">The project objective is to develop </w:t>
       </w:r>
       <w:r>
-        <w:t>a traffic control system using the Zynq-7000 xxxxx. Further specified objectives can be found in the following list:</w:t>
+        <w:t>a traffic control system using the Zynq-7000. Further specified objectives can be found in the following list:</w:t>
       </w:r>
     </w:p>
     <w:p/>
@@ -2242,7 +2281,15 @@
               <w:t xml:space="preserve"> of the traffic control system</w:t>
             </w:r>
             <w:r>
-              <w:t xml:space="preserve"> using the Vivado software</w:t>
+              <w:t xml:space="preserve"> using the </w:t>
+            </w:r>
+            <w:proofErr w:type="spellStart"/>
+            <w:r>
+              <w:t>Vivado</w:t>
+            </w:r>
+            <w:proofErr w:type="spellEnd"/>
+            <w:r>
+              <w:t xml:space="preserve"> software</w:t>
             </w:r>
             <w:r>
               <w:t>. Analyze performance.</w:t>
@@ -2297,7 +2344,7 @@
         </w:numPr>
       </w:pPr>
       <w:bookmarkStart w:id="4" w:name="_Toc135381785"/>
-      <w:bookmarkStart w:id="5" w:name="_Toc136847442"/>
+      <w:bookmarkStart w:id="5" w:name="_Toc138156832"/>
       <w:r>
         <w:t>Project Architecture</w:t>
       </w:r>
@@ -2317,7 +2364,7 @@
       <w:pPr>
         <w:pStyle w:val="berschrift2"/>
       </w:pPr>
-      <w:bookmarkStart w:id="6" w:name="_Toc136847443"/>
+      <w:bookmarkStart w:id="6" w:name="_Toc138156833"/>
       <w:r>
         <w:rPr>
           <w:noProof/>
@@ -4260,7 +4307,7 @@
       <w:pPr>
         <w:pStyle w:val="berschrift2"/>
       </w:pPr>
-      <w:bookmarkStart w:id="7" w:name="_Toc136847444"/>
+      <w:bookmarkStart w:id="7" w:name="_Toc138156834"/>
       <w:r>
         <w:lastRenderedPageBreak/>
         <w:t>3.2 Hardware blocks</w:t>
@@ -4378,10 +4425,7 @@
         <w:t xml:space="preserve"> Processing System, a Processor System Reset block, </w:t>
       </w:r>
       <w:r>
-        <w:t>a manager of onboard communication in form of the AXI-Interconnect block</w:t>
-      </w:r>
-      <w:r>
-        <w:t xml:space="preserve">, </w:t>
+        <w:t xml:space="preserve">a manager of onboard communication in form of the AXI-Interconnect block, </w:t>
       </w:r>
       <w:r>
         <w:t>a</w:t>
@@ -4487,28 +4531,28 @@
         <w:t xml:space="preserve">The figure above shows the memory address mapping of the AXI-Blocks. </w:t>
       </w:r>
       <w:r>
-        <w:t xml:space="preserve">The Offset addresses are </w:t>
-      </w:r>
-      <w:r>
-        <w:t>0x4121_0000</w:t>
-      </w:r>
-      <w:r>
-        <w:t xml:space="preserve"> for the AXI GPIO for the traffic lights, 0x4120_0000 for the AXI GPIO for the inductive sensors</w:t>
-      </w:r>
-      <w:r>
-        <w:t xml:space="preserve"> and 0x43c0_0000 for the custom IP block. The high addresses are 0x4121_FFFF, 04120_FFFF and 0x43c0_FFFF respectively</w:t>
-      </w:r>
-      <w:r>
-        <w:t>. All have a range of 64K.</w:t>
+        <w:t xml:space="preserve">The Offset addresses are 0x4121_0000 for the AXI GPIO </w:t>
+      </w:r>
+      <w:r>
+        <w:t>that connects</w:t>
+      </w:r>
+      <w:r>
+        <w:t xml:space="preserve"> the traffic lights, 0x4120_0000 for the AXI GPIO </w:t>
+      </w:r>
+      <w:r>
+        <w:t>that link</w:t>
+      </w:r>
+      <w:r>
+        <w:t xml:space="preserve"> the inductive sensors</w:t>
+      </w:r>
+      <w:r>
+        <w:t xml:space="preserve"> and 0x43c0_0000 for the custom IP block. The high addresses are 0x4121_FFFF, 04120_FFFF and 0x43c0_FFFF respectively. All have a range of 64K.</w:t>
       </w:r>
     </w:p>
     <w:p/>
     <w:p>
       <w:r>
-        <w:t>The following paragraphs will describe each of the blocks in detail.</w:t>
-      </w:r>
-      <w:r>
-        <w:t xml:space="preserve"> </w:t>
+        <w:t xml:space="preserve">The following paragraphs will describe each of the blocks in detail. </w:t>
       </w:r>
       <w:r>
         <w:t>The ZYNQ7 Processing System is the first block.</w:t>
@@ -4932,9 +4976,11 @@
             <w:tcW w:w="2164" w:type="dxa"/>
           </w:tcPr>
           <w:p>
+            <w:proofErr w:type="spellStart"/>
             <w:r>
               <w:t>clk</w:t>
             </w:r>
+            <w:proofErr w:type="spellEnd"/>
           </w:p>
         </w:tc>
         <w:tc>
@@ -5092,9 +5138,11 @@
             <w:tcW w:w="2164" w:type="dxa"/>
           </w:tcPr>
           <w:p>
+            <w:proofErr w:type="spellStart"/>
             <w:r>
               <w:t>nextstate</w:t>
             </w:r>
+            <w:proofErr w:type="spellEnd"/>
           </w:p>
         </w:tc>
         <w:tc>
@@ -5316,9 +5364,11 @@
             <w:tcW w:w="2164" w:type="dxa"/>
           </w:tcPr>
           <w:p>
+            <w:proofErr w:type="spellStart"/>
             <w:r>
               <w:t>setbit</w:t>
             </w:r>
+            <w:proofErr w:type="spellEnd"/>
           </w:p>
         </w:tc>
         <w:tc>
@@ -5581,9 +5631,11 @@
             <w:pPr>
               <w:cnfStyle w:val="000000000000" w:firstRow="0" w:lastRow="0" w:firstColumn="0" w:lastColumn="0" w:oddVBand="0" w:evenVBand="0" w:oddHBand="0" w:evenHBand="0" w:firstRowFirstColumn="0" w:firstRowLastColumn="0" w:lastRowFirstColumn="0" w:lastRowLastColumn="0"/>
             </w:pPr>
+            <w:proofErr w:type="spellStart"/>
             <w:r>
               <w:t>trafficlight_out</w:t>
             </w:r>
+            <w:proofErr w:type="spellEnd"/>
           </w:p>
         </w:tc>
         <w:tc>
@@ -5595,7 +5647,15 @@
               <w:cnfStyle w:val="000000000000" w:firstRow="0" w:lastRow="0" w:firstColumn="0" w:lastColumn="0" w:oddVBand="0" w:evenVBand="0" w:oddHBand="0" w:evenHBand="0" w:firstRowFirstColumn="0" w:firstRowLastColumn="0" w:lastRowFirstColumn="0" w:lastRowLastColumn="0"/>
             </w:pPr>
             <w:r>
-              <w:t>state, nextstate, q, delay, l13, l24</w:t>
+              <w:t xml:space="preserve">state, </w:t>
+            </w:r>
+            <w:proofErr w:type="spellStart"/>
+            <w:r>
+              <w:t>nextstate</w:t>
+            </w:r>
+            <w:proofErr w:type="spellEnd"/>
+            <w:r>
+              <w:t>, q, delay, l13, l24</w:t>
             </w:r>
           </w:p>
         </w:tc>
@@ -5690,7 +5750,7 @@
       <w:pPr>
         <w:pStyle w:val="berschrift2"/>
       </w:pPr>
-      <w:bookmarkStart w:id="8" w:name="_Toc136847445"/>
+      <w:bookmarkStart w:id="8" w:name="_Toc138156835"/>
       <w:r>
         <w:lastRenderedPageBreak/>
         <w:t>3.3 Operation</w:t>
@@ -5869,7 +5929,13 @@
     <w:p/>
     <w:p>
       <w:r>
-        <w:t xml:space="preserve">The above flow chart shows the modus operandi for the traffic light. After the start the system get initialized. After that the inductive sensors in the side streets check if cars are waiting. If not, it will check again until a car is waiting. If a car is waiting the fine dust is measured. Depending on the fine dust value the switching time of the traffic light is changed. The value 50 </w:t>
+        <w:t>The</w:t>
+      </w:r>
+      <w:r>
+        <w:t xml:space="preserve"> left</w:t>
+      </w:r>
+      <w:r>
+        <w:t xml:space="preserve"> flow chart shows the modus operandi for the traffic light. After the start the system get initialized. After that the inductive sensors in the side streets check if cars are waiting. If not, it will check again until a car is waiting. If a car is waiting the fine dust is measured. Depending on the fine dust value the switching time of the traffic light is changed. The value 50 </w:t>
       </w:r>
       <w:r>
         <w:sym w:font="Symbol" w:char="F06D"/>
@@ -5901,7 +5967,13 @@
         <w:t xml:space="preserve">The display is described in a separate flow. </w:t>
       </w:r>
       <w:r>
-        <w:t>The idea is that after starting, the value gets measured shown and measured again</w:t>
+        <w:t>The idea is that after starting, the value gets measured</w:t>
+      </w:r>
+      <w:r>
+        <w:t>,</w:t>
+      </w:r>
+      <w:r>
+        <w:t xml:space="preserve"> shown and measured again</w:t>
       </w:r>
       <w:r>
         <w:t>, s</w:t>
@@ -5920,7 +5992,7 @@
       <w:pPr>
         <w:pStyle w:val="berschrift2"/>
       </w:pPr>
-      <w:bookmarkStart w:id="9" w:name="_Toc136847446"/>
+      <w:bookmarkStart w:id="9" w:name="_Toc138156836"/>
       <w:r>
         <w:lastRenderedPageBreak/>
         <w:t>3.4 Design Flow</w:t>
@@ -5996,20 +6068,43 @@
     <w:p/>
     <w:p>
       <w:r>
-        <w:t xml:space="preserve">The above flow chart explains the design process step by step. After the project start a new project was created in Vivado. In Vivado a block design was created, IP blocks were added. After the open source IP block was downloaded from GitHub, it was integrated into the project by creating a custom IP block. </w:t>
+        <w:t xml:space="preserve">The above flow chart explains the design process step by step. After the project start a new project was created in </w:t>
+      </w:r>
+      <w:proofErr w:type="spellStart"/>
+      <w:r>
+        <w:t>Vivado</w:t>
+      </w:r>
+      <w:proofErr w:type="spellEnd"/>
+      <w:r>
+        <w:t xml:space="preserve">. In </w:t>
+      </w:r>
+      <w:proofErr w:type="spellStart"/>
+      <w:r>
+        <w:t>Vivado</w:t>
+      </w:r>
+      <w:proofErr w:type="spellEnd"/>
+      <w:r>
+        <w:t xml:space="preserve"> a block design was created, IP blocks were added. After the open source IP block was downloaded from GitHub, it was integrated into the project by creating a custom IP block. </w:t>
       </w:r>
     </w:p>
     <w:p>
       <w:r>
         <w:t xml:space="preserve">Then the connection between the blocks were established. As a first step the automation rooting was used. In the second phase connection were correct by hand, especially for custom IP block. </w:t>
       </w:r>
-    </w:p>
-    <w:p>
-      <w:r>
-        <w:t>After that the block design was saved and validated. After all errors have been dealt with, the HDL Wrapper creation was performed. Followed by the synthesis and implementation to create the board.</w:t>
-      </w:r>
-    </w:p>
-    <w:p>
+      <w:r>
+        <w:t xml:space="preserve">Followed by saving and </w:t>
+      </w:r>
+      <w:proofErr w:type="spellStart"/>
+      <w:r>
+        <w:t>valitdating</w:t>
+      </w:r>
+      <w:proofErr w:type="spellEnd"/>
+      <w:r>
+        <w:t xml:space="preserve"> the block design. After all errors have been dealt with, the HDL Wrapper creation was performed. Followed by the synthesis and implementation to create the board.</w:t>
+      </w:r>
+      <w:r>
+        <w:t xml:space="preserve"> </w:t>
+      </w:r>
       <w:r>
         <w:t xml:space="preserve">This was followed by an analyzation of the power consumption. </w:t>
       </w:r>
@@ -6017,7 +6112,31 @@
         <w:t xml:space="preserve">To have a better performance, the optimization was run. </w:t>
       </w:r>
       <w:r>
-        <w:t>Therefor in options the power optimized design was enabled. That can be seen in the below figure. Under “Power Opt Design (power_opt_design)” the box “is_enabled*” is ticked.</w:t>
+        <w:t xml:space="preserve">Therefor in options the power optimized design was enabled. That can be seen in the below figure. Under “Power </w:t>
+      </w:r>
+      <w:proofErr w:type="spellStart"/>
+      <w:r>
+        <w:t>Opt</w:t>
+      </w:r>
+      <w:proofErr w:type="spellEnd"/>
+      <w:r>
+        <w:t xml:space="preserve"> Design (</w:t>
+      </w:r>
+      <w:proofErr w:type="spellStart"/>
+      <w:r>
+        <w:t>power_opt_design</w:t>
+      </w:r>
+      <w:proofErr w:type="spellEnd"/>
+      <w:r>
+        <w:t>)” the box “</w:t>
+      </w:r>
+      <w:proofErr w:type="spellStart"/>
+      <w:r>
+        <w:t>is_enabled</w:t>
+      </w:r>
+      <w:proofErr w:type="spellEnd"/>
+      <w:r>
+        <w:t>*” is ticked.</w:t>
       </w:r>
     </w:p>
     <w:p>
@@ -6093,7 +6212,15 @@
         <w:t xml:space="preserve">After ticking the box, the power consumption analysis was run again. </w:t>
       </w:r>
       <w:r>
-        <w:t>The penultimate step was to generate the bitstream. Before the project was finished, it was exported to sdk format.</w:t>
+        <w:t xml:space="preserve">The penultimate step was to generate the bitstream. Before the project was finished, it was exported to </w:t>
+      </w:r>
+      <w:proofErr w:type="spellStart"/>
+      <w:r>
+        <w:t>sdk</w:t>
+      </w:r>
+      <w:proofErr w:type="spellEnd"/>
+      <w:r>
+        <w:t xml:space="preserve"> format.</w:t>
       </w:r>
     </w:p>
     <w:p/>
@@ -6101,14 +6228,14 @@
       <w:pPr>
         <w:pStyle w:val="berschrift2"/>
       </w:pPr>
-      <w:bookmarkStart w:id="10" w:name="_Toc136847447"/>
+      <w:bookmarkStart w:id="10" w:name="_Toc138156837"/>
       <w:r>
         <w:t xml:space="preserve">3.5 Sustainability and </w:t>
       </w:r>
+      <w:r>
+        <w:t>Security</w:t>
+      </w:r>
       <w:bookmarkEnd w:id="10"/>
-      <w:r>
-        <w:t>Security</w:t>
-      </w:r>
     </w:p>
     <w:p>
       <w:r>
@@ -6121,7 +6248,31 @@
         <w:t xml:space="preserve"> the project is establishing a traffic control by traffic light</w:t>
       </w:r>
       <w:r>
-        <w:t xml:space="preserve">. This should help to improve the traffic flow and reduce the standing time of cars. To analyze the impact of the standing cars at the junction, a fine-dust sensor is installed. The measured values get shown via a display. This should help to raise awareness of the pollution. As a final step the traffic light switching time is manipulated by the fine-dust level. To see how it is manipulated exactly look at figure x which shows the operation flow. The idea is to have longer green periods to have more cars crossing and not interrupt the traffic flow. The green time for the main road is increased a lot more as a high number of cars is expected there. If more cars would need to wait, the pollution rate shall be bigger. Longer waiting times can also encourage drivers to turn off the engine. </w:t>
+        <w:t xml:space="preserve">. This should help to improve the traffic flow and reduce the standing time of cars. To analyze the impact of the standing cars at the junction, a fine-dust sensor is installed. The measured values get shown via a display. This </w:t>
+      </w:r>
+      <w:r>
+        <w:t>is</w:t>
+      </w:r>
+      <w:r>
+        <w:t xml:space="preserve"> help</w:t>
+      </w:r>
+      <w:r>
+        <w:t>ing</w:t>
+      </w:r>
+      <w:r>
+        <w:t xml:space="preserve"> to raise awareness of the pollution. As a final step the traffic light switching time is manipulated by the fine-dust level. To see how it is manipulated exactly look at figure x</w:t>
+      </w:r>
+      <w:r>
+        <w:t>,</w:t>
+      </w:r>
+      <w:r>
+        <w:t xml:space="preserve"> which shows the operation flow. The idea is to have longer green periods to have more cars crossing and not interrupt the traffic flow. The green time for the main road is increased a lot more as a high number of cars is expected there. If more cars would need to wait, the pollution rate be</w:t>
+      </w:r>
+      <w:r>
+        <w:t>comes</w:t>
+      </w:r>
+      <w:r>
+        <w:t xml:space="preserve"> bigger. Longer waiting times can also encourage drivers to turn off the engine. </w:t>
       </w:r>
     </w:p>
     <w:p>
@@ -6380,50 +6531,53 @@
     </w:p>
     <w:p>
       <w:r>
-        <w:t xml:space="preserve">Figure x is showing the security actions taken. In the upper part </w:t>
-      </w:r>
-      <w:r>
-        <w:t>of the figure the</w:t>
-      </w:r>
-      <w:r>
-        <w:t xml:space="preserve"> ZYNQ7 Processing System settings for “PS-PL Configuration” the AXI secure transaction</w:t>
-      </w:r>
-      <w:r>
-        <w:t xml:space="preserve"> are displayed. The secure transaction</w:t>
-      </w:r>
-      <w:r>
-        <w:t xml:space="preserve"> has been enabled. This can be seen that under </w:t>
-      </w:r>
-      <w:r>
-        <w:t>“S</w:t>
-      </w:r>
-      <w:r>
-        <w:t>elect</w:t>
-      </w:r>
-      <w:r>
-        <w:t>”</w:t>
-      </w:r>
-      <w:r>
-        <w:t xml:space="preserve"> the </w:t>
+        <w:t xml:space="preserve">Figure x is showing the security actions taken. In the upper part of the figure </w:t>
+      </w:r>
+      <w:r>
+        <w:t>a snippet of</w:t>
+      </w:r>
+      <w:r>
+        <w:t xml:space="preserve"> ZYNQ7 Processing System settings for “PS-PL Configuration”</w:t>
+      </w:r>
+      <w:r>
+        <w:t>,</w:t>
+      </w:r>
+      <w:r>
+        <w:t xml:space="preserve"> the AXI secure transaction</w:t>
+      </w:r>
+      <w:r>
+        <w:t>,</w:t>
+      </w:r>
+      <w:r>
+        <w:t xml:space="preserve"> </w:t>
+      </w:r>
+      <w:r>
+        <w:t>is</w:t>
+      </w:r>
+      <w:r>
+        <w:t xml:space="preserve"> displayed. The secure transaction has been enabled. This </w:t>
+      </w:r>
+      <w:r>
+        <w:t xml:space="preserve">is visualized by showing in the </w:t>
       </w:r>
       <w:r>
         <w:lastRenderedPageBreak/>
-        <w:t>“1” is shown</w:t>
-      </w:r>
-      <w:r>
-        <w:t>. For the</w:t>
-      </w:r>
-      <w:r>
-        <w:t xml:space="preserve"> second </w:t>
-      </w:r>
-      <w:r>
-        <w:t xml:space="preserve">step the </w:t>
+        <w:t>select column</w:t>
+      </w:r>
+      <w:r>
+        <w:t xml:space="preserve"> “1”. For the second step the </w:t>
       </w:r>
       <w:r>
         <w:t xml:space="preserve">AXI Interconnect options are displayed. Under advanced options, one can find the shown table. </w:t>
       </w:r>
       <w:r>
-        <w:t xml:space="preserve">To establish a safe connection the boxes “Secure Slave” got ticked for all three AXI Cores. </w:t>
+        <w:t>To establish a safe connection</w:t>
+      </w:r>
+      <w:r>
+        <w:t>,</w:t>
+      </w:r>
+      <w:r>
+        <w:t xml:space="preserve"> the boxes “Secure Slave” got ticked for all three AXI Cores. </w:t>
       </w:r>
     </w:p>
     <w:p/>
@@ -6431,7 +6585,7 @@
       <w:pPr>
         <w:pStyle w:val="berschrift1"/>
       </w:pPr>
-      <w:bookmarkStart w:id="11" w:name="_Toc136847448"/>
+      <w:bookmarkStart w:id="11" w:name="_Toc138156838"/>
       <w:r>
         <w:t xml:space="preserve">4. </w:t>
       </w:r>
@@ -6742,7 +6896,7 @@
         <w:pStyle w:val="berschrift1"/>
       </w:pPr>
       <w:bookmarkStart w:id="13" w:name="_Toc135381787"/>
-      <w:bookmarkStart w:id="14" w:name="_Toc136847449"/>
+      <w:bookmarkStart w:id="14" w:name="_Toc138156839"/>
       <w:r>
         <w:t xml:space="preserve">5. </w:t>
       </w:r>
@@ -6813,10 +6967,7 @@
         <w:jc w:val="center"/>
       </w:pPr>
       <w:r>
-        <w:t xml:space="preserve">Figure 5.1: </w:t>
-      </w:r>
-      <w:r>
-        <w:t>Power Consumption Report before Optimization</w:t>
+        <w:t>Figure 5.1: Power Consumption Report before Optimization</w:t>
       </w:r>
     </w:p>
     <w:p/>
@@ -6846,7 +6997,13 @@
     <w:p/>
     <w:p>
       <w:r>
-        <w:t>The timing summary has also been performed after the power optimization. As there are no changes one can refer to figure 4.3. This is good as the power optimization has no bad impact on the timing.</w:t>
+        <w:t>The timing summary has also been performed after the power optimization. As there are no changes one can refer to figure 4.3. This is good as the power optimization has no</w:t>
+      </w:r>
+      <w:r>
+        <w:t xml:space="preserve"> harming</w:t>
+      </w:r>
+      <w:r>
+        <w:t xml:space="preserve"> impact on the timing.</w:t>
       </w:r>
     </w:p>
     <w:p/>
@@ -6870,7 +7027,7 @@
         <w:pStyle w:val="berschrift1"/>
       </w:pPr>
       <w:bookmarkStart w:id="15" w:name="_Toc135381788"/>
-      <w:bookmarkStart w:id="16" w:name="_Toc136847450"/>
+      <w:bookmarkStart w:id="16" w:name="_Toc138156840"/>
       <w:r>
         <w:t xml:space="preserve">6. </w:t>
       </w:r>
@@ -6882,12 +7039,35 @@
     </w:p>
     <w:p>
       <w:r>
-        <w:t>This project successfully showed a fast way to implement an easy solution for traffic pollution problems. This solution is a low power consummating and secure effort to contribute to our planets health. During that the team showed how to create a Vivado project, implement all IP cores including open-source code, validate, synthesize and optimize ZYNQ hardware.</w:t>
-      </w:r>
-    </w:p>
-    <w:p>
+        <w:t xml:space="preserve">This project successfully showed a fast way to implement an easy solution for traffic pollution problems. This solution is a low power consummating and secure effort to contribute to our </w:t>
+      </w:r>
+      <w:r>
+        <w:t>planet’s</w:t>
+      </w:r>
+      <w:r>
+        <w:t xml:space="preserve"> health. During th</w:t>
+      </w:r>
+      <w:r>
+        <w:t>e development</w:t>
+      </w:r>
+      <w:r>
+        <w:t xml:space="preserve"> the team showed how to create a </w:t>
+      </w:r>
+      <w:proofErr w:type="spellStart"/>
+      <w:r>
+        <w:t>Vivado</w:t>
+      </w:r>
+      <w:proofErr w:type="spellEnd"/>
+      <w:r>
+        <w:t xml:space="preserve"> project, </w:t>
+      </w:r>
       <w:r>
         <w:lastRenderedPageBreak/>
+        <w:t>implement all IP cores including open-source code, validate, synthesize and optimize ZYNQ hardware.</w:t>
+      </w:r>
+    </w:p>
+    <w:p>
+      <w:r>
         <w:t>On long term, the car industry needs to find more fundamental solutions to fight the pollution that comes from cars.</w:t>
       </w:r>
     </w:p>
@@ -6907,7 +7087,7 @@
         <w:pStyle w:val="berschrift1"/>
       </w:pPr>
       <w:bookmarkStart w:id="17" w:name="_Toc135381789"/>
-      <w:bookmarkStart w:id="18" w:name="_Toc136847451"/>
+      <w:bookmarkStart w:id="18" w:name="_Toc138156841"/>
       <w:r>
         <w:t xml:space="preserve">7. </w:t>
       </w:r>
@@ -7143,8 +7323,17 @@
               </w:rPr>
             </w:pPr>
             <w:r>
-              <w:t xml:space="preserve">J. Johnson, “Creating a custom IP block in Vivado”, </w:t>
-            </w:r>
+              <w:t xml:space="preserve">J. Johnson, “Creating a custom IP block in </w:t>
+            </w:r>
+            <w:proofErr w:type="spellStart"/>
+            <w:r>
+              <w:t>Vivado</w:t>
+            </w:r>
+            <w:proofErr w:type="spellEnd"/>
+            <w:r>
+              <w:t xml:space="preserve">”, </w:t>
+            </w:r>
+            <w:proofErr w:type="spellStart"/>
             <w:r>
               <w:rPr>
                 <w:i/>
@@ -7152,6 +7341,7 @@
               </w:rPr>
               <w:t>FPGAdeveloper</w:t>
             </w:r>
+            <w:proofErr w:type="spellEnd"/>
             <w:r>
               <w:t>, Nov. 11, 2017</w:t>
             </w:r>
@@ -7247,10 +7437,7 @@
               <w:jc w:val="left"/>
             </w:pPr>
             <w:r>
-              <w:t>M. Cloud, “</w:t>
-            </w:r>
-            <w:r>
-              <w:t>Fine dust: Better, not good</w:t>
+              <w:t>M. Cloud, “Fine dust: Better, not good</w:t>
             </w:r>
             <w:r>
               <w:t xml:space="preserve">”, </w:t>
@@ -7274,16 +7461,7 @@
               </w:r>
             </w:hyperlink>
             <w:r>
-              <w:t xml:space="preserve"> </w:t>
-            </w:r>
-            <w:r>
-              <w:t xml:space="preserve">[Accessed: Jun. </w:t>
-            </w:r>
-            <w:r>
-              <w:t>20</w:t>
-            </w:r>
-            <w:r>
-              <w:t>, 2023]</w:t>
+              <w:t xml:space="preserve"> [Accessed: Jun. 20, 2023]</w:t>
             </w:r>
           </w:p>
         </w:tc>

--- a/ESD/ReportESD.docx
+++ b/ESD/ReportESD.docx
@@ -7069,6 +7069,9 @@
     <w:p>
       <w:r>
         <w:t>On long term, the car industry needs to find more fundamental solutions to fight the pollution that comes from cars.</w:t>
+      </w:r>
+      <w:r>
+        <w:t xml:space="preserve"> The best approach would be to have cars that do not have high CO2 or fine-dust emissions. But also, alternative ways to organize traffic can help. Like establishing more convenient bus connections. An example would be to introduce many small buses, which can have a customized destination that a group of people can share the vehicle. So the total number of cars on the road is reduced.</w:t>
       </w:r>
     </w:p>
     <w:p/>

--- a/ESD/ReportESD.docx
+++ b/ESD/ReportESD.docx
@@ -228,23 +228,7 @@
           <w:b/>
           <w:sz w:val="36"/>
         </w:rPr>
-        <w:t xml:space="preserve">Dr. Mohamad </w:t>
-      </w:r>
-      <w:proofErr w:type="spellStart"/>
-      <w:r>
-        <w:rPr>
-          <w:b/>
-          <w:sz w:val="36"/>
-        </w:rPr>
-        <w:t>Hairol</w:t>
-      </w:r>
-      <w:proofErr w:type="spellEnd"/>
-      <w:r>
-        <w:rPr>
-          <w:b/>
-          <w:sz w:val="36"/>
-        </w:rPr>
-        <w:t xml:space="preserve"> Bin Jabbar</w:t>
+        <w:t>Dr. Mohamad Hairol Bin Jabbar</w:t>
       </w:r>
     </w:p>
     <w:p>
@@ -550,7 +534,7 @@
           </w:tcPr>
           <w:p>
             <w:pPr>
-              <w:pStyle w:val="Listenabsatz"/>
+              <w:pStyle w:val="ListParagraph"/>
               <w:numPr>
                 <w:ilvl w:val="0"/>
                 <w:numId w:val="8"/>
@@ -570,7 +554,7 @@
           </w:p>
           <w:p>
             <w:pPr>
-              <w:pStyle w:val="Listenabsatz"/>
+              <w:pStyle w:val="ListParagraph"/>
               <w:numPr>
                 <w:ilvl w:val="0"/>
                 <w:numId w:val="2"/>
@@ -690,7 +674,7 @@
           </w:tcPr>
           <w:p>
             <w:pPr>
-              <w:pStyle w:val="Listenabsatz"/>
+              <w:pStyle w:val="ListParagraph"/>
               <w:numPr>
                 <w:ilvl w:val="0"/>
                 <w:numId w:val="9"/>
@@ -710,7 +694,7 @@
           </w:p>
           <w:p>
             <w:pPr>
-              <w:pStyle w:val="Listenabsatz"/>
+              <w:pStyle w:val="ListParagraph"/>
               <w:numPr>
                 <w:ilvl w:val="0"/>
                 <w:numId w:val="3"/>
@@ -830,7 +814,7 @@
           </w:tcPr>
           <w:p>
             <w:pPr>
-              <w:pStyle w:val="Listenabsatz"/>
+              <w:pStyle w:val="ListParagraph"/>
               <w:numPr>
                 <w:ilvl w:val="0"/>
                 <w:numId w:val="10"/>
@@ -850,7 +834,7 @@
           </w:p>
           <w:p>
             <w:pPr>
-              <w:pStyle w:val="Listenabsatz"/>
+              <w:pStyle w:val="ListParagraph"/>
               <w:numPr>
                 <w:ilvl w:val="0"/>
                 <w:numId w:val="4"/>
@@ -967,7 +951,7 @@
           </w:tcPr>
           <w:p>
             <w:pPr>
-              <w:pStyle w:val="Listenabsatz"/>
+              <w:pStyle w:val="ListParagraph"/>
               <w:numPr>
                 <w:ilvl w:val="0"/>
                 <w:numId w:val="11"/>
@@ -987,7 +971,7 @@
           </w:p>
           <w:p>
             <w:pPr>
-              <w:pStyle w:val="Listenabsatz"/>
+              <w:pStyle w:val="ListParagraph"/>
               <w:numPr>
                 <w:ilvl w:val="0"/>
                 <w:numId w:val="4"/>
@@ -1067,7 +1051,7 @@
       <w:sdtContent>
         <w:p>
           <w:pPr>
-            <w:pStyle w:val="Inhaltsverzeichnisberschrift"/>
+            <w:pStyle w:val="TOCHeading"/>
             <w:jc w:val="center"/>
             <w:rPr>
               <w:rFonts w:ascii="Arial" w:eastAsia="Times New Roman" w:hAnsi="Arial" w:cs="Times New Roman"/>
@@ -1094,7 +1078,7 @@
         </w:p>
         <w:p>
           <w:pPr>
-            <w:pStyle w:val="Verzeichnis1"/>
+            <w:pStyle w:val="TOC1"/>
             <w:tabs>
               <w:tab w:val="right" w:leader="dot" w:pos="9016"/>
             </w:tabs>
@@ -1174,7 +1158,7 @@
         </w:p>
         <w:p>
           <w:pPr>
-            <w:pStyle w:val="Verzeichnis1"/>
+            <w:pStyle w:val="TOC1"/>
             <w:tabs>
               <w:tab w:val="right" w:leader="dot" w:pos="9016"/>
             </w:tabs>
@@ -1245,7 +1229,7 @@
         </w:p>
         <w:p>
           <w:pPr>
-            <w:pStyle w:val="Verzeichnis1"/>
+            <w:pStyle w:val="TOC1"/>
             <w:tabs>
               <w:tab w:val="left" w:pos="440"/>
               <w:tab w:val="right" w:leader="dot" w:pos="9016"/>
@@ -1333,7 +1317,7 @@
         </w:p>
         <w:p>
           <w:pPr>
-            <w:pStyle w:val="Verzeichnis2"/>
+            <w:pStyle w:val="TOC2"/>
             <w:tabs>
               <w:tab w:val="right" w:leader="dot" w:pos="9016"/>
             </w:tabs>
@@ -1404,7 +1388,7 @@
         </w:p>
         <w:p>
           <w:pPr>
-            <w:pStyle w:val="Verzeichnis2"/>
+            <w:pStyle w:val="TOC2"/>
             <w:tabs>
               <w:tab w:val="right" w:leader="dot" w:pos="9016"/>
             </w:tabs>
@@ -1475,7 +1459,7 @@
         </w:p>
         <w:p>
           <w:pPr>
-            <w:pStyle w:val="Verzeichnis2"/>
+            <w:pStyle w:val="TOC2"/>
             <w:tabs>
               <w:tab w:val="right" w:leader="dot" w:pos="9016"/>
             </w:tabs>
@@ -1546,7 +1530,7 @@
         </w:p>
         <w:p>
           <w:pPr>
-            <w:pStyle w:val="Verzeichnis2"/>
+            <w:pStyle w:val="TOC2"/>
             <w:tabs>
               <w:tab w:val="right" w:leader="dot" w:pos="9016"/>
             </w:tabs>
@@ -1617,7 +1601,7 @@
         </w:p>
         <w:p>
           <w:pPr>
-            <w:pStyle w:val="Verzeichnis2"/>
+            <w:pStyle w:val="TOC2"/>
             <w:tabs>
               <w:tab w:val="right" w:leader="dot" w:pos="9016"/>
             </w:tabs>
@@ -1688,7 +1672,7 @@
         </w:p>
         <w:p>
           <w:pPr>
-            <w:pStyle w:val="Verzeichnis1"/>
+            <w:pStyle w:val="TOC1"/>
             <w:tabs>
               <w:tab w:val="right" w:leader="dot" w:pos="9016"/>
             </w:tabs>
@@ -1759,7 +1743,7 @@
         </w:p>
         <w:p>
           <w:pPr>
-            <w:pStyle w:val="Verzeichnis1"/>
+            <w:pStyle w:val="TOC1"/>
             <w:tabs>
               <w:tab w:val="right" w:leader="dot" w:pos="9016"/>
             </w:tabs>
@@ -1830,7 +1814,7 @@
         </w:p>
         <w:p>
           <w:pPr>
-            <w:pStyle w:val="Verzeichnis1"/>
+            <w:pStyle w:val="TOC1"/>
             <w:tabs>
               <w:tab w:val="right" w:leader="dot" w:pos="9016"/>
             </w:tabs>
@@ -1901,7 +1885,7 @@
         </w:p>
         <w:p>
           <w:pPr>
-            <w:pStyle w:val="Verzeichnis1"/>
+            <w:pStyle w:val="TOC1"/>
             <w:tabs>
               <w:tab w:val="right" w:leader="dot" w:pos="9016"/>
             </w:tabs>
@@ -1993,7 +1977,7 @@
     </w:p>
     <w:p>
       <w:pPr>
-        <w:pStyle w:val="berschrift1"/>
+        <w:pStyle w:val="Heading1"/>
       </w:pPr>
       <w:bookmarkStart w:id="0" w:name="_Toc138156830"/>
       <w:r>
@@ -2015,15 +1999,7 @@
         <w:t>European Environment Agency</w:t>
       </w:r>
       <w:r>
-        <w:t xml:space="preserve"> reports that “[c]</w:t>
-      </w:r>
-      <w:proofErr w:type="spellStart"/>
-      <w:r>
-        <w:t>ars</w:t>
-      </w:r>
-      <w:proofErr w:type="spellEnd"/>
-      <w:r>
-        <w:t>, vans, trucks and buses produce more than 70 % of the overall greenhouse gas emissions from transport”</w:t>
+        <w:t xml:space="preserve"> reports that “[c]ars, vans, trucks and buses produce more than 70 % of the overall greenhouse gas emissions from transport”</w:t>
       </w:r>
       <w:r>
         <w:t>[1]</w:t>
@@ -2113,13 +2089,25 @@
         <w:t>l</w:t>
       </w:r>
       <w:r>
-        <w:t xml:space="preserve"> at a conjunction and act. A</w:t>
+        <w:t xml:space="preserve"> at a conjunction and act</w:t>
+      </w:r>
+      <w:r>
+        <w:t xml:space="preserve"> accordingly</w:t>
+      </w:r>
+      <w:r>
+        <w:t>. A</w:t>
       </w:r>
       <w:r>
         <w:t xml:space="preserve"> suiting hardware needs to be designed. Additional to the light signal and magnetic loop</w:t>
       </w:r>
       <w:r>
-        <w:t xml:space="preserve"> a standard traffic light has</w:t>
+        <w:t xml:space="preserve"> a standard traffic light </w:t>
+      </w:r>
+      <w:r>
+        <w:t xml:space="preserve">already </w:t>
+      </w:r>
+      <w:r>
+        <w:t>has</w:t>
       </w:r>
       <w:r>
         <w:t>, it needs sensors for air quality and a display to show the current pollution level. As the ZYNQ 7000 is a good architecture to read all this information, do complex processing and give output to the traffic light and display</w:t>
@@ -2155,13 +2143,19 @@
         <w:t>.</w:t>
       </w:r>
       <w:r>
-        <w:t xml:space="preserve"> Therefor the report will discuss the project objectives, followed by an analysis of the hardware architecture. This is followed by a presentation of the results, a discussion and a conclusion.</w:t>
+        <w:t xml:space="preserve"> Therefor</w:t>
+      </w:r>
+      <w:r>
+        <w:t>e</w:t>
+      </w:r>
+      <w:r>
+        <w:t xml:space="preserve"> the report will discuss the project objectives, followed by an analysis of the hardware architecture. This is followed by a presentation of the results, a discussion and a conclusion.</w:t>
       </w:r>
     </w:p>
     <w:p/>
     <w:p>
       <w:pPr>
-        <w:pStyle w:val="berschrift1"/>
+        <w:pStyle w:val="Heading1"/>
       </w:pPr>
       <w:bookmarkStart w:id="2" w:name="_Toc138156831"/>
       <w:r>
@@ -2191,7 +2185,7 @@
     <w:p/>
     <w:tbl>
       <w:tblPr>
-        <w:tblStyle w:val="Gitternetztabelle1hell"/>
+        <w:tblStyle w:val="GridTable1Light"/>
         <w:tblW w:w="0" w:type="auto"/>
         <w:tblLook w:val="04A0" w:firstRow="1" w:lastRow="0" w:firstColumn="1" w:lastColumn="0" w:noHBand="0" w:noVBand="1"/>
       </w:tblPr>
@@ -2281,15 +2275,7 @@
               <w:t xml:space="preserve"> of the traffic control system</w:t>
             </w:r>
             <w:r>
-              <w:t xml:space="preserve"> using the </w:t>
-            </w:r>
-            <w:proofErr w:type="spellStart"/>
-            <w:r>
-              <w:t>Vivado</w:t>
-            </w:r>
-            <w:proofErr w:type="spellEnd"/>
-            <w:r>
-              <w:t xml:space="preserve"> software</w:t>
+              <w:t xml:space="preserve"> using the Vivado software</w:t>
             </w:r>
             <w:r>
               <w:t>. Analyze performance.</w:t>
@@ -2337,7 +2323,7 @@
     <w:p/>
     <w:p>
       <w:pPr>
-        <w:pStyle w:val="berschrift1"/>
+        <w:pStyle w:val="Heading1"/>
         <w:numPr>
           <w:ilvl w:val="0"/>
           <w:numId w:val="4"/>
@@ -2362,7 +2348,7 @@
     <w:p/>
     <w:p>
       <w:pPr>
-        <w:pStyle w:val="berschrift2"/>
+        <w:pStyle w:val="Heading2"/>
       </w:pPr>
       <w:bookmarkStart w:id="6" w:name="_Toc138156833"/>
       <w:r>
@@ -3692,14 +3678,17 @@
         </mc:AlternateContent>
       </w:r>
       <w:r>
-        <w:t>3.1 Top level block diagram</w:t>
+        <w:t xml:space="preserve">3.1 </w:t>
       </w:r>
       <w:bookmarkEnd w:id="6"/>
+      <w:r>
+        <w:t>Architecture Overview</w:t>
+      </w:r>
     </w:p>
     <w:p/>
     <w:tbl>
       <w:tblPr>
-        <w:tblStyle w:val="Gitternetztabelle1hell"/>
+        <w:tblStyle w:val="GridTable1Light"/>
         <w:tblW w:w="0" w:type="auto"/>
         <w:tblLook w:val="04A0" w:firstRow="1" w:lastRow="0" w:firstColumn="1" w:lastColumn="0" w:noHBand="0" w:noVBand="1"/>
       </w:tblPr>
@@ -4145,7 +4134,7 @@
               <w:cnfStyle w:val="000000000000" w:firstRow="0" w:lastRow="0" w:firstColumn="0" w:lastColumn="0" w:oddVBand="0" w:evenVBand="0" w:oddHBand="0" w:evenHBand="0" w:firstRowFirstColumn="0" w:firstRowLastColumn="0" w:lastRowFirstColumn="0" w:lastRowLastColumn="0"/>
             </w:pPr>
             <w:r>
-              <w:t>Digital input (Normally open)</w:t>
+              <w:t>GPIO digital input (NO)</w:t>
             </w:r>
           </w:p>
         </w:tc>
@@ -4261,7 +4250,16 @@
               <w:cnfStyle w:val="000000000000" w:firstRow="0" w:lastRow="0" w:firstColumn="0" w:lastColumn="0" w:oddVBand="0" w:evenVBand="0" w:oddHBand="0" w:evenHBand="0" w:firstRowFirstColumn="0" w:firstRowLastColumn="0" w:lastRowFirstColumn="0" w:lastRowLastColumn="0"/>
             </w:pPr>
             <w:r>
-              <w:t>GPIO for 12 LED</w:t>
+              <w:t xml:space="preserve">GPIO for </w:t>
+            </w:r>
+            <w:r>
+              <w:t>all</w:t>
+            </w:r>
+            <w:r>
+              <w:t xml:space="preserve"> LED</w:t>
+            </w:r>
+            <w:r>
+              <w:t>s</w:t>
             </w:r>
           </w:p>
         </w:tc>
@@ -4299,13 +4297,16 @@
         <w:t>n</w:t>
       </w:r>
       <w:r>
-        <w:t xml:space="preserve"> object has been recognized. As each of the four sides of the junction has a traffic light, the GPIO has 12 exit pins to reach each of the lights.</w:t>
+        <w:t xml:space="preserve"> object has been recognized. As each of the four sides of the junction has a traffic light, the GPIO </w:t>
+      </w:r>
+      <w:r>
+        <w:t>needs to have suiting outputs for that.</w:t>
       </w:r>
     </w:p>
     <w:p/>
     <w:p>
       <w:pPr>
-        <w:pStyle w:val="berschrift2"/>
+        <w:pStyle w:val="Heading2"/>
       </w:pPr>
       <w:bookmarkStart w:id="7" w:name="_Toc138156834"/>
       <w:r>
@@ -4377,19 +4378,10 @@
         <w:jc w:val="center"/>
       </w:pPr>
       <w:r>
-        <w:t xml:space="preserve">Figure 3.2 Hardware </w:t>
-      </w:r>
-      <w:r>
-        <w:t>B</w:t>
-      </w:r>
-      <w:r>
-        <w:t xml:space="preserve">lock </w:t>
-      </w:r>
-      <w:r>
-        <w:t>D</w:t>
-      </w:r>
-      <w:r>
-        <w:t>iagram</w:t>
+        <w:t xml:space="preserve">Figure 3.2 </w:t>
+      </w:r>
+      <w:r>
+        <w:t>Top Level Block Diagram</w:t>
       </w:r>
     </w:p>
     <w:p/>
@@ -4885,7 +4877,7 @@
     </w:p>
     <w:tbl>
       <w:tblPr>
-        <w:tblStyle w:val="Gitternetztabelle1hell"/>
+        <w:tblStyle w:val="GridTable1Light"/>
         <w:tblW w:w="0" w:type="auto"/>
         <w:tblLook w:val="0420" w:firstRow="1" w:lastRow="0" w:firstColumn="0" w:lastColumn="0" w:noHBand="0" w:noVBand="1"/>
       </w:tblPr>
@@ -4976,11 +4968,9 @@
             <w:tcW w:w="2164" w:type="dxa"/>
           </w:tcPr>
           <w:p>
-            <w:proofErr w:type="spellStart"/>
             <w:r>
               <w:t>clk</w:t>
             </w:r>
-            <w:proofErr w:type="spellEnd"/>
           </w:p>
         </w:tc>
         <w:tc>
@@ -5138,11 +5128,9 @@
             <w:tcW w:w="2164" w:type="dxa"/>
           </w:tcPr>
           <w:p>
-            <w:proofErr w:type="spellStart"/>
             <w:r>
               <w:t>nextstate</w:t>
             </w:r>
-            <w:proofErr w:type="spellEnd"/>
           </w:p>
         </w:tc>
         <w:tc>
@@ -5364,11 +5352,9 @@
             <w:tcW w:w="2164" w:type="dxa"/>
           </w:tcPr>
           <w:p>
-            <w:proofErr w:type="spellStart"/>
             <w:r>
               <w:t>setbit</w:t>
             </w:r>
-            <w:proofErr w:type="spellEnd"/>
           </w:p>
         </w:tc>
         <w:tc>
@@ -5491,7 +5477,7 @@
     </w:p>
     <w:tbl>
       <w:tblPr>
-        <w:tblStyle w:val="Gitternetztabelle1hell"/>
+        <w:tblStyle w:val="GridTable1Light"/>
         <w:tblW w:w="0" w:type="auto"/>
         <w:tblLook w:val="04A0" w:firstRow="1" w:lastRow="0" w:firstColumn="1" w:lastColumn="0" w:noHBand="0" w:noVBand="1"/>
       </w:tblPr>
@@ -5631,11 +5617,9 @@
             <w:pPr>
               <w:cnfStyle w:val="000000000000" w:firstRow="0" w:lastRow="0" w:firstColumn="0" w:lastColumn="0" w:oddVBand="0" w:evenVBand="0" w:oddHBand="0" w:evenHBand="0" w:firstRowFirstColumn="0" w:firstRowLastColumn="0" w:lastRowFirstColumn="0" w:lastRowLastColumn="0"/>
             </w:pPr>
-            <w:proofErr w:type="spellStart"/>
             <w:r>
               <w:t>trafficlight_out</w:t>
             </w:r>
-            <w:proofErr w:type="spellEnd"/>
           </w:p>
         </w:tc>
         <w:tc>
@@ -5647,15 +5631,7 @@
               <w:cnfStyle w:val="000000000000" w:firstRow="0" w:lastRow="0" w:firstColumn="0" w:lastColumn="0" w:oddVBand="0" w:evenVBand="0" w:oddHBand="0" w:evenHBand="0" w:firstRowFirstColumn="0" w:firstRowLastColumn="0" w:lastRowFirstColumn="0" w:lastRowLastColumn="0"/>
             </w:pPr>
             <w:r>
-              <w:t xml:space="preserve">state, </w:t>
-            </w:r>
-            <w:proofErr w:type="spellStart"/>
-            <w:r>
-              <w:t>nextstate</w:t>
-            </w:r>
-            <w:proofErr w:type="spellEnd"/>
-            <w:r>
-              <w:t>, q, delay, l13, l24</w:t>
+              <w:t>state, nextstate, q, delay, l13, l24</w:t>
             </w:r>
           </w:p>
         </w:tc>
@@ -5748,7 +5724,7 @@
     <w:p/>
     <w:p>
       <w:pPr>
-        <w:pStyle w:val="berschrift2"/>
+        <w:pStyle w:val="Heading2"/>
       </w:pPr>
       <w:bookmarkStart w:id="8" w:name="_Toc138156835"/>
       <w:r>
@@ -5759,7 +5735,7 @@
     </w:p>
     <w:tbl>
       <w:tblPr>
-        <w:tblStyle w:val="Tabellenraster"/>
+        <w:tblStyle w:val="TableGrid"/>
         <w:tblW w:w="0" w:type="auto"/>
         <w:tblLook w:val="04A0" w:firstRow="1" w:lastRow="0" w:firstColumn="1" w:lastColumn="0" w:noHBand="0" w:noVBand="1"/>
       </w:tblPr>
@@ -5990,7 +5966,7 @@
     </w:p>
     <w:p>
       <w:pPr>
-        <w:pStyle w:val="berschrift2"/>
+        <w:pStyle w:val="Heading2"/>
       </w:pPr>
       <w:bookmarkStart w:id="9" w:name="_Toc138156836"/>
       <w:r>
@@ -6068,37 +6044,25 @@
     <w:p/>
     <w:p>
       <w:r>
-        <w:t xml:space="preserve">The above flow chart explains the design process step by step. After the project start a new project was created in </w:t>
-      </w:r>
-      <w:proofErr w:type="spellStart"/>
-      <w:r>
-        <w:t>Vivado</w:t>
-      </w:r>
-      <w:proofErr w:type="spellEnd"/>
-      <w:r>
-        <w:t xml:space="preserve">. In </w:t>
-      </w:r>
-      <w:proofErr w:type="spellStart"/>
-      <w:r>
-        <w:t>Vivado</w:t>
-      </w:r>
-      <w:proofErr w:type="spellEnd"/>
-      <w:r>
-        <w:t xml:space="preserve"> a block design was created, IP blocks were added. After the open source IP block was downloaded from GitHub, it was integrated into the project by creating a custom IP block. </w:t>
-      </w:r>
-    </w:p>
-    <w:p>
-      <w:r>
-        <w:t xml:space="preserve">Then the connection between the blocks were established. As a first step the automation rooting was used. In the second phase connection were correct by hand, especially for custom IP block. </w:t>
+        <w:t xml:space="preserve">The above flow chart explains the design process step by step. After the project start a new project was created in Vivado. In Vivado a block design was created, IP blocks were added. After the open source IP block was downloaded from GitHub, it was integrated into the project by creating a custom IP block. </w:t>
+      </w:r>
+    </w:p>
+    <w:p>
+      <w:r>
+        <w:t>Then the connection</w:t>
+      </w:r>
+      <w:r>
+        <w:t>s</w:t>
+      </w:r>
+      <w:r>
+        <w:t xml:space="preserve"> between the blocks were established. As a first step the automation rooting was used. In the second phase connection were correct by hand, especially for custom IP block. </w:t>
       </w:r>
       <w:r>
         <w:t xml:space="preserve">Followed by saving and </w:t>
       </w:r>
-      <w:proofErr w:type="spellStart"/>
-      <w:r>
-        <w:t>valitdating</w:t>
-      </w:r>
-      <w:proofErr w:type="spellEnd"/>
+      <w:r>
+        <w:t>validating</w:t>
+      </w:r>
       <w:r>
         <w:t xml:space="preserve"> the block design. After all errors have been dealt with, the HDL Wrapper creation was performed. Followed by the synthesis and implementation to create the board.</w:t>
       </w:r>
@@ -6112,31 +6076,13 @@
         <w:t xml:space="preserve">To have a better performance, the optimization was run. </w:t>
       </w:r>
       <w:r>
-        <w:t xml:space="preserve">Therefor in options the power optimized design was enabled. That can be seen in the below figure. Under “Power </w:t>
-      </w:r>
-      <w:proofErr w:type="spellStart"/>
-      <w:r>
-        <w:t>Opt</w:t>
-      </w:r>
-      <w:proofErr w:type="spellEnd"/>
-      <w:r>
-        <w:t xml:space="preserve"> Design (</w:t>
-      </w:r>
-      <w:proofErr w:type="spellStart"/>
-      <w:r>
-        <w:t>power_opt_design</w:t>
-      </w:r>
-      <w:proofErr w:type="spellEnd"/>
-      <w:r>
-        <w:t>)” the box “</w:t>
-      </w:r>
-      <w:proofErr w:type="spellStart"/>
-      <w:r>
-        <w:t>is_enabled</w:t>
-      </w:r>
-      <w:proofErr w:type="spellEnd"/>
-      <w:r>
-        <w:t>*” is ticked.</w:t>
+        <w:t>Therefor</w:t>
+      </w:r>
+      <w:r>
+        <w:t>e</w:t>
+      </w:r>
+      <w:r>
+        <w:t xml:space="preserve"> in options the power optimized design was enabled. That can be seen in the below figure. Under “Power Opt Design (power_opt_design)” the box “is_enabled*” is ticked.</w:t>
       </w:r>
     </w:p>
     <w:p>
@@ -6212,21 +6158,13 @@
         <w:t xml:space="preserve">After ticking the box, the power consumption analysis was run again. </w:t>
       </w:r>
       <w:r>
-        <w:t xml:space="preserve">The penultimate step was to generate the bitstream. Before the project was finished, it was exported to </w:t>
-      </w:r>
-      <w:proofErr w:type="spellStart"/>
-      <w:r>
-        <w:t>sdk</w:t>
-      </w:r>
-      <w:proofErr w:type="spellEnd"/>
-      <w:r>
-        <w:t xml:space="preserve"> format.</w:t>
+        <w:t>The penultimate step was to generate the bitstream. Before the project was finished, it was exported to sdk format.</w:t>
       </w:r>
     </w:p>
     <w:p/>
     <w:p>
       <w:pPr>
-        <w:pStyle w:val="berschrift2"/>
+        <w:pStyle w:val="Heading2"/>
       </w:pPr>
       <w:bookmarkStart w:id="10" w:name="_Toc138156837"/>
       <w:r>
@@ -6571,7 +6509,13 @@
         <w:t xml:space="preserve">AXI Interconnect options are displayed. Under advanced options, one can find the shown table. </w:t>
       </w:r>
       <w:r>
-        <w:t>To establish a safe connection</w:t>
+        <w:t xml:space="preserve">To establish a </w:t>
+      </w:r>
+      <w:r>
+        <w:t>secure</w:t>
+      </w:r>
+      <w:r>
+        <w:t xml:space="preserve"> connection</w:t>
       </w:r>
       <w:r>
         <w:t>,</w:t>
@@ -6583,7 +6527,7 @@
     <w:p/>
     <w:p>
       <w:pPr>
-        <w:pStyle w:val="berschrift1"/>
+        <w:pStyle w:val="Heading1"/>
       </w:pPr>
       <w:bookmarkStart w:id="11" w:name="_Toc138156838"/>
       <w:r>
@@ -6893,7 +6837,7 @@
     <w:p/>
     <w:p>
       <w:pPr>
-        <w:pStyle w:val="berschrift1"/>
+        <w:pStyle w:val="Heading1"/>
       </w:pPr>
       <w:bookmarkStart w:id="13" w:name="_Toc135381787"/>
       <w:bookmarkStart w:id="14" w:name="_Toc138156839"/>
@@ -7024,7 +6968,7 @@
     <w:p/>
     <w:p>
       <w:pPr>
-        <w:pStyle w:val="berschrift1"/>
+        <w:pStyle w:val="Heading1"/>
       </w:pPr>
       <w:bookmarkStart w:id="15" w:name="_Toc135381788"/>
       <w:bookmarkStart w:id="16" w:name="_Toc138156840"/>
@@ -7051,15 +6995,7 @@
         <w:t>e development</w:t>
       </w:r>
       <w:r>
-        <w:t xml:space="preserve"> the team showed how to create a </w:t>
-      </w:r>
-      <w:proofErr w:type="spellStart"/>
-      <w:r>
-        <w:t>Vivado</w:t>
-      </w:r>
-      <w:proofErr w:type="spellEnd"/>
-      <w:r>
-        <w:t xml:space="preserve"> project, </w:t>
+        <w:t xml:space="preserve"> the team showed how to create a Vivado project, </w:t>
       </w:r>
       <w:r>
         <w:lastRenderedPageBreak/>
@@ -7087,7 +7023,7 @@
     <w:p/>
     <w:p>
       <w:pPr>
-        <w:pStyle w:val="berschrift1"/>
+        <w:pStyle w:val="Heading1"/>
       </w:pPr>
       <w:bookmarkStart w:id="17" w:name="_Toc135381789"/>
       <w:bookmarkStart w:id="18" w:name="_Toc138156841"/>
@@ -7130,7 +7066,7 @@
     </w:p>
     <w:tbl>
       <w:tblPr>
-        <w:tblStyle w:val="Tabellenraster"/>
+        <w:tblStyle w:val="TableGrid"/>
         <w:tblW w:w="0" w:type="auto"/>
         <w:tblLook w:val="04A0" w:firstRow="1" w:lastRow="0" w:firstColumn="1" w:lastColumn="0" w:noHBand="0" w:noVBand="1"/>
       </w:tblPr>
@@ -7326,17 +7262,8 @@
               </w:rPr>
             </w:pPr>
             <w:r>
-              <w:t xml:space="preserve">J. Johnson, “Creating a custom IP block in </w:t>
-            </w:r>
-            <w:proofErr w:type="spellStart"/>
-            <w:r>
-              <w:t>Vivado</w:t>
-            </w:r>
-            <w:proofErr w:type="spellEnd"/>
-            <w:r>
-              <w:t xml:space="preserve">”, </w:t>
-            </w:r>
-            <w:proofErr w:type="spellStart"/>
+              <w:t xml:space="preserve">J. Johnson, “Creating a custom IP block in Vivado”, </w:t>
+            </w:r>
             <w:r>
               <w:rPr>
                 <w:i/>
@@ -7344,7 +7271,6 @@
               </w:rPr>
               <w:t>FPGAdeveloper</w:t>
             </w:r>
-            <w:proofErr w:type="spellEnd"/>
             <w:r>
               <w:t>, Nov. 11, 2017</w:t>
             </w:r>
@@ -7528,7 +7454,7 @@
     <w:sdtContent>
       <w:p>
         <w:pPr>
-          <w:pStyle w:val="Fuzeile"/>
+          <w:pStyle w:val="Footer"/>
           <w:jc w:val="center"/>
         </w:pPr>
         <w:r>
@@ -7554,7 +7480,7 @@
   </w:sdt>
   <w:p>
     <w:pPr>
-      <w:pStyle w:val="Fuzeile"/>
+      <w:pStyle w:val="Footer"/>
     </w:pPr>
   </w:p>
 </w:ftr>
@@ -7586,7 +7512,7 @@
 <w:hdr xmlns:wpc="http://schemas.microsoft.com/office/word/2010/wordprocessingCanvas" xmlns:cx="http://schemas.microsoft.com/office/drawing/2014/chartex" xmlns:cx1="http://schemas.microsoft.com/office/drawing/2015/9/8/chartex" xmlns:cx2="http://schemas.microsoft.com/office/drawing/2015/10/21/chartex" xmlns:cx3="http://schemas.microsoft.com/office/drawing/2016/5/9/chartex" xmlns:cx4="http://schemas.microsoft.com/office/drawing/2016/5/10/chartex" xmlns:cx5="http://schemas.microsoft.com/office/drawing/2016/5/11/chartex" xmlns:cx6="http://schemas.microsoft.com/office/drawing/2016/5/12/chartex" xmlns:cx7="http://schemas.microsoft.com/office/drawing/2016/5/13/chartex" xmlns:cx8="http://schemas.microsoft.com/office/drawing/2016/5/14/chartex" xmlns:mc="http://schemas.openxmlformats.org/markup-compatibility/2006" xmlns:aink="http://schemas.microsoft.com/office/drawing/2016/ink" xmlns:am3d="http://schemas.microsoft.com/office/drawing/2017/model3d" xmlns:o="urn:schemas-microsoft-com:office:office" xmlns:oel="http://schemas.microsoft.com/office/2019/extlst" xmlns:r="http://schemas.openxmlformats.org/officeDocument/2006/relationships" xmlns:m="http://schemas.openxmlformats.org/officeDocument/2006/math" xmlns:v="urn:schemas-microsoft-com:vml" xmlns:wp14="http://schemas.microsoft.com/office/word/2010/wordprocessingDrawing" xmlns:wp="http://schemas.openxmlformats.org/drawingml/2006/wordprocessingDrawing" xmlns:w10="urn:schemas-microsoft-com:office:word" xmlns:w="http://schemas.openxmlformats.org/wordprocessingml/2006/main" xmlns:w14="http://schemas.microsoft.com/office/word/2010/wordml" xmlns:w15="http://schemas.microsoft.com/office/word/2012/wordml" xmlns:w16cex="http://schemas.microsoft.com/office/word/2018/wordml/cex" xmlns:w16cid="http://schemas.microsoft.com/office/word/2016/wordml/cid" xmlns:w16="http://schemas.microsoft.com/office/word/2018/wordml" xmlns:w16sdtdh="http://schemas.microsoft.com/office/word/2020/wordml/sdtdatahash" xmlns:w16se="http://schemas.microsoft.com/office/word/2015/wordml/symex" xmlns:wpg="http://schemas.microsoft.com/office/word/2010/wordprocessingGroup" xmlns:wpi="http://schemas.microsoft.com/office/word/2010/wordprocessingInk" xmlns:wne="http://schemas.microsoft.com/office/word/2006/wordml" xmlns:wps="http://schemas.microsoft.com/office/word/2010/wordprocessingShape" mc:Ignorable="w14 w15 w16se w16cid w16 w16cex w16sdtdh wp14">
   <w:tbl>
     <w:tblPr>
-      <w:tblStyle w:val="Tabellenraster"/>
+      <w:tblStyle w:val="TableGrid"/>
       <w:tblW w:w="0" w:type="auto"/>
       <w:tblBorders>
         <w:top w:val="none" w:sz="0" w:space="0" w:color="auto"/>
@@ -7611,7 +7537,7 @@
         </w:tcPr>
         <w:p>
           <w:pPr>
-            <w:pStyle w:val="Kopfzeile"/>
+            <w:pStyle w:val="Header"/>
             <w:jc w:val="left"/>
           </w:pPr>
           <w:r>
@@ -7639,7 +7565,7 @@
         </w:tcPr>
         <w:p>
           <w:pPr>
-            <w:pStyle w:val="Kopfzeile"/>
+            <w:pStyle w:val="Header"/>
             <w:jc w:val="right"/>
           </w:pPr>
           <w:r>
@@ -7695,7 +7621,7 @@
   </w:tbl>
   <w:p>
     <w:pPr>
-      <w:pStyle w:val="Kopfzeile"/>
+      <w:pStyle w:val="Header"/>
     </w:pPr>
   </w:p>
 </w:hdr>
@@ -8758,7 +8684,7 @@
     <w:lsdException w:name="Unresolved Mention" w:semiHidden="1" w:unhideWhenUsed="1"/>
     <w:lsdException w:name="Smart Link" w:semiHidden="1" w:unhideWhenUsed="1"/>
   </w:latentStyles>
-  <w:style w:type="paragraph" w:default="1" w:styleId="Standard">
+  <w:style w:type="paragraph" w:default="1" w:styleId="Normal">
     <w:name w:val="Normal"/>
     <w:qFormat/>
     <w:rsid w:val="007F0E30"/>
@@ -8770,10 +8696,10 @@
       <w:sz w:val="22"/>
     </w:rPr>
   </w:style>
-  <w:style w:type="paragraph" w:styleId="berschrift1">
+  <w:style w:type="paragraph" w:styleId="Heading1">
     <w:name w:val="heading 1"/>
-    <w:basedOn w:val="Standard"/>
-    <w:next w:val="Standard"/>
+    <w:basedOn w:val="Normal"/>
+    <w:next w:val="Normal"/>
     <w:uiPriority w:val="9"/>
     <w:qFormat/>
     <w:pPr>
@@ -8789,11 +8715,11 @@
       <w:szCs w:val="24"/>
     </w:rPr>
   </w:style>
-  <w:style w:type="paragraph" w:styleId="berschrift2">
+  <w:style w:type="paragraph" w:styleId="Heading2">
     <w:name w:val="heading 2"/>
-    <w:basedOn w:val="Standard"/>
-    <w:next w:val="Standard"/>
-    <w:link w:val="berschrift2Zchn"/>
+    <w:basedOn w:val="Normal"/>
+    <w:next w:val="Normal"/>
+    <w:link w:val="Heading2Char"/>
     <w:uiPriority w:val="9"/>
     <w:unhideWhenUsed/>
     <w:qFormat/>
@@ -8811,13 +8737,13 @@
       <w:szCs w:val="26"/>
     </w:rPr>
   </w:style>
-  <w:style w:type="character" w:default="1" w:styleId="Absatz-Standardschriftart">
+  <w:style w:type="character" w:default="1" w:styleId="DefaultParagraphFont">
     <w:name w:val="Default Paragraph Font"/>
     <w:uiPriority w:val="1"/>
     <w:semiHidden/>
     <w:unhideWhenUsed/>
   </w:style>
-  <w:style w:type="table" w:default="1" w:styleId="NormaleTabelle">
+  <w:style w:type="table" w:default="1" w:styleId="TableNormal">
     <w:name w:val="Normal Table"/>
     <w:uiPriority w:val="99"/>
     <w:semiHidden/>
@@ -8832,7 +8758,7 @@
       </w:tblCellMar>
     </w:tblPr>
   </w:style>
-  <w:style w:type="numbering" w:default="1" w:styleId="KeineListe">
+  <w:style w:type="numbering" w:default="1" w:styleId="NoList">
     <w:name w:val="No List"/>
     <w:uiPriority w:val="99"/>
     <w:semiHidden/>
@@ -8840,7 +8766,7 @@
   </w:style>
   <w:style w:type="paragraph" w:customStyle="1" w:styleId="Heading">
     <w:name w:val="Heading"/>
-    <w:basedOn w:val="Standard"/>
+    <w:basedOn w:val="Normal"/>
     <w:next w:val="Textbody"/>
     <w:pPr>
       <w:keepNext/>
@@ -8854,12 +8780,12 @@
   </w:style>
   <w:style w:type="paragraph" w:customStyle="1" w:styleId="Textbody">
     <w:name w:val="Text body"/>
-    <w:basedOn w:val="Standard"/>
+    <w:basedOn w:val="Normal"/>
     <w:pPr>
       <w:spacing w:after="140" w:line="276" w:lineRule="auto"/>
     </w:pPr>
   </w:style>
-  <w:style w:type="paragraph" w:styleId="Liste">
+  <w:style w:type="paragraph" w:styleId="List">
     <w:name w:val="List"/>
     <w:basedOn w:val="Textbody"/>
     <w:rPr>
@@ -8867,9 +8793,9 @@
       <w:sz w:val="24"/>
     </w:rPr>
   </w:style>
-  <w:style w:type="paragraph" w:styleId="Beschriftung">
+  <w:style w:type="paragraph" w:styleId="Caption">
     <w:name w:val="caption"/>
-    <w:basedOn w:val="Standard"/>
+    <w:basedOn w:val="Normal"/>
     <w:pPr>
       <w:suppressLineNumbers/>
       <w:spacing w:before="120" w:after="120"/>
@@ -8884,7 +8810,7 @@
   </w:style>
   <w:style w:type="paragraph" w:customStyle="1" w:styleId="Index">
     <w:name w:val="Index"/>
-    <w:basedOn w:val="Standard"/>
+    <w:basedOn w:val="Normal"/>
     <w:pPr>
       <w:suppressLineNumbers/>
     </w:pPr>
@@ -8895,30 +8821,30 @@
   </w:style>
   <w:style w:type="paragraph" w:customStyle="1" w:styleId="myheading">
     <w:name w:val="myheading"/>
-    <w:basedOn w:val="berschrift1"/>
+    <w:basedOn w:val="Heading1"/>
     <w:pPr>
       <w:keepNext w:val="0"/>
     </w:pPr>
   </w:style>
-  <w:style w:type="paragraph" w:styleId="Sprechblasentext">
+  <w:style w:type="paragraph" w:styleId="BalloonText">
     <w:name w:val="Balloon Text"/>
-    <w:basedOn w:val="Standard"/>
+    <w:basedOn w:val="Normal"/>
     <w:rPr>
       <w:rFonts w:ascii="Tahoma" w:eastAsia="Tahoma" w:hAnsi="Tahoma" w:cs="Tahoma"/>
       <w:sz w:val="16"/>
       <w:szCs w:val="16"/>
     </w:rPr>
   </w:style>
-  <w:style w:type="paragraph" w:styleId="Listenabsatz">
+  <w:style w:type="paragraph" w:styleId="ListParagraph">
     <w:name w:val="List Paragraph"/>
-    <w:basedOn w:val="Standard"/>
+    <w:basedOn w:val="Normal"/>
     <w:pPr>
       <w:ind w:left="720"/>
     </w:pPr>
   </w:style>
   <w:style w:type="paragraph" w:customStyle="1" w:styleId="TableContents">
     <w:name w:val="Table Contents"/>
-    <w:basedOn w:val="Standard"/>
+    <w:basedOn w:val="Normal"/>
     <w:pPr>
       <w:suppressLineNumbers/>
     </w:pPr>
@@ -8936,7 +8862,7 @@
   </w:style>
   <w:style w:type="character" w:customStyle="1" w:styleId="Heading1Char">
     <w:name w:val="Heading 1 Char"/>
-    <w:basedOn w:val="Absatz-Standardschriftart"/>
+    <w:basedOn w:val="DefaultParagraphFont"/>
     <w:rPr>
       <w:rFonts w:eastAsia="Times New Roman" w:cs="Times New Roman"/>
       <w:b/>
@@ -8958,7 +8884,7 @@
   </w:style>
   <w:style w:type="character" w:customStyle="1" w:styleId="BalloonTextChar">
     <w:name w:val="Balloon Text Char"/>
-    <w:basedOn w:val="Absatz-Standardschriftart"/>
+    <w:basedOn w:val="DefaultParagraphFont"/>
     <w:rPr>
       <w:rFonts w:ascii="Tahoma" w:eastAsia="Tahoma" w:hAnsi="Tahoma" w:cs="Tahoma"/>
       <w:sz w:val="16"/>
@@ -8967,7 +8893,7 @@
   </w:style>
   <w:style w:type="numbering" w:customStyle="1" w:styleId="KeineListe1">
     <w:name w:val="Keine Liste1"/>
-    <w:basedOn w:val="KeineListe"/>
+    <w:basedOn w:val="NoList"/>
     <w:pPr>
       <w:numPr>
         <w:numId w:val="1"/>
@@ -8976,7 +8902,7 @@
   </w:style>
   <w:style w:type="numbering" w:customStyle="1" w:styleId="WWNum1">
     <w:name w:val="WWNum1"/>
-    <w:basedOn w:val="KeineListe"/>
+    <w:basedOn w:val="NoList"/>
     <w:pPr>
       <w:numPr>
         <w:numId w:val="2"/>
@@ -8985,7 +8911,7 @@
   </w:style>
   <w:style w:type="numbering" w:customStyle="1" w:styleId="WWNum2">
     <w:name w:val="WWNum2"/>
-    <w:basedOn w:val="KeineListe"/>
+    <w:basedOn w:val="NoList"/>
     <w:pPr>
       <w:numPr>
         <w:numId w:val="3"/>
@@ -8994,7 +8920,7 @@
   </w:style>
   <w:style w:type="numbering" w:customStyle="1" w:styleId="WWNum3">
     <w:name w:val="WWNum3"/>
-    <w:basedOn w:val="KeineListe"/>
+    <w:basedOn w:val="NoList"/>
     <w:pPr>
       <w:numPr>
         <w:numId w:val="4"/>
@@ -9003,7 +8929,7 @@
   </w:style>
   <w:style w:type="numbering" w:customStyle="1" w:styleId="WWNum4">
     <w:name w:val="WWNum4"/>
-    <w:basedOn w:val="KeineListe"/>
+    <w:basedOn w:val="NoList"/>
     <w:pPr>
       <w:numPr>
         <w:numId w:val="5"/>
@@ -9012,7 +8938,7 @@
   </w:style>
   <w:style w:type="numbering" w:customStyle="1" w:styleId="WWNum5">
     <w:name w:val="WWNum5"/>
-    <w:basedOn w:val="KeineListe"/>
+    <w:basedOn w:val="NoList"/>
     <w:pPr>
       <w:numPr>
         <w:numId w:val="6"/>
@@ -9021,7 +8947,7 @@
   </w:style>
   <w:style w:type="numbering" w:customStyle="1" w:styleId="WWNum6">
     <w:name w:val="WWNum6"/>
-    <w:basedOn w:val="KeineListe"/>
+    <w:basedOn w:val="NoList"/>
     <w:pPr>
       <w:numPr>
         <w:numId w:val="7"/>
@@ -9030,7 +8956,7 @@
   </w:style>
   <w:style w:type="character" w:styleId="Hyperlink">
     <w:name w:val="Hyperlink"/>
-    <w:basedOn w:val="Absatz-Standardschriftart"/>
+    <w:basedOn w:val="DefaultParagraphFont"/>
     <w:uiPriority w:val="99"/>
     <w:unhideWhenUsed/>
     <w:rsid w:val="008E75EF"/>
@@ -9039,9 +8965,9 @@
       <w:u w:val="single"/>
     </w:rPr>
   </w:style>
-  <w:style w:type="character" w:styleId="NichtaufgelsteErwhnung">
+  <w:style w:type="character" w:styleId="UnresolvedMention">
     <w:name w:val="Unresolved Mention"/>
-    <w:basedOn w:val="Absatz-Standardschriftart"/>
+    <w:basedOn w:val="DefaultParagraphFont"/>
     <w:uiPriority w:val="99"/>
     <w:semiHidden/>
     <w:unhideWhenUsed/>
@@ -9051,10 +8977,10 @@
       <w:shd w:val="clear" w:color="auto" w:fill="E1DFDD"/>
     </w:rPr>
   </w:style>
-  <w:style w:type="paragraph" w:styleId="Kopfzeile">
+  <w:style w:type="paragraph" w:styleId="Header">
     <w:name w:val="header"/>
-    <w:basedOn w:val="Standard"/>
-    <w:link w:val="KopfzeileZchn"/>
+    <w:basedOn w:val="Normal"/>
+    <w:link w:val="HeaderChar"/>
     <w:uiPriority w:val="99"/>
     <w:unhideWhenUsed/>
     <w:rsid w:val="008E75EF"/>
@@ -9065,20 +8991,20 @@
       </w:tabs>
     </w:pPr>
   </w:style>
-  <w:style w:type="character" w:customStyle="1" w:styleId="KopfzeileZchn">
-    <w:name w:val="Kopfzeile Zchn"/>
-    <w:basedOn w:val="Absatz-Standardschriftart"/>
-    <w:link w:val="Kopfzeile"/>
+  <w:style w:type="character" w:customStyle="1" w:styleId="HeaderChar">
+    <w:name w:val="Header Char"/>
+    <w:basedOn w:val="DefaultParagraphFont"/>
+    <w:link w:val="Header"/>
     <w:uiPriority w:val="99"/>
     <w:rsid w:val="008E75EF"/>
     <w:rPr>
       <w:sz w:val="22"/>
     </w:rPr>
   </w:style>
-  <w:style w:type="paragraph" w:styleId="Fuzeile">
+  <w:style w:type="paragraph" w:styleId="Footer">
     <w:name w:val="footer"/>
-    <w:basedOn w:val="Standard"/>
-    <w:link w:val="FuzeileZchn"/>
+    <w:basedOn w:val="Normal"/>
+    <w:link w:val="FooterChar"/>
     <w:uiPriority w:val="99"/>
     <w:unhideWhenUsed/>
     <w:rsid w:val="008E75EF"/>
@@ -9089,19 +9015,19 @@
       </w:tabs>
     </w:pPr>
   </w:style>
-  <w:style w:type="character" w:customStyle="1" w:styleId="FuzeileZchn">
-    <w:name w:val="Fußzeile Zchn"/>
-    <w:basedOn w:val="Absatz-Standardschriftart"/>
-    <w:link w:val="Fuzeile"/>
+  <w:style w:type="character" w:customStyle="1" w:styleId="FooterChar">
+    <w:name w:val="Footer Char"/>
+    <w:basedOn w:val="DefaultParagraphFont"/>
+    <w:link w:val="Footer"/>
     <w:uiPriority w:val="99"/>
     <w:rsid w:val="008E75EF"/>
     <w:rPr>
       <w:sz w:val="22"/>
     </w:rPr>
   </w:style>
-  <w:style w:type="table" w:styleId="Tabellenraster">
+  <w:style w:type="table" w:styleId="TableGrid">
     <w:name w:val="Table Grid"/>
-    <w:basedOn w:val="NormaleTabelle"/>
+    <w:basedOn w:val="TableNormal"/>
     <w:uiPriority w:val="39"/>
     <w:rsid w:val="008E75EF"/>
     <w:tblPr>
@@ -9115,10 +9041,10 @@
       </w:tblBorders>
     </w:tblPr>
   </w:style>
-  <w:style w:type="paragraph" w:styleId="Inhaltsverzeichnisberschrift">
+  <w:style w:type="paragraph" w:styleId="TOCHeading">
     <w:name w:val="TOC Heading"/>
-    <w:basedOn w:val="berschrift1"/>
-    <w:next w:val="Standard"/>
+    <w:basedOn w:val="Heading1"/>
+    <w:next w:val="Normal"/>
     <w:uiPriority w:val="39"/>
     <w:unhideWhenUsed/>
     <w:qFormat/>
@@ -9142,10 +9068,10 @@
       <w:szCs w:val="32"/>
     </w:rPr>
   </w:style>
-  <w:style w:type="paragraph" w:styleId="Verzeichnis1">
+  <w:style w:type="paragraph" w:styleId="TOC1">
     <w:name w:val="toc 1"/>
-    <w:basedOn w:val="Standard"/>
-    <w:next w:val="Standard"/>
+    <w:basedOn w:val="Normal"/>
+    <w:next w:val="Normal"/>
     <w:autoRedefine/>
     <w:uiPriority w:val="39"/>
     <w:unhideWhenUsed/>
@@ -9154,9 +9080,9 @@
       <w:spacing w:after="100"/>
     </w:pPr>
   </w:style>
-  <w:style w:type="table" w:styleId="Gitternetztabelle1hell">
+  <w:style w:type="table" w:styleId="GridTable1Light">
     <w:name w:val="Grid Table 1 Light"/>
-    <w:basedOn w:val="NormaleTabelle"/>
+    <w:basedOn w:val="TableNormal"/>
     <w:uiPriority w:val="46"/>
     <w:rsid w:val="00AF0F1B"/>
     <w:tblPr>
@@ -9208,9 +9134,9 @@
       </w:rPr>
     </w:tblStylePr>
   </w:style>
-  <w:style w:type="character" w:styleId="BesuchterLink">
+  <w:style w:type="character" w:styleId="FollowedHyperlink">
     <w:name w:val="FollowedHyperlink"/>
-    <w:basedOn w:val="Absatz-Standardschriftart"/>
+    <w:basedOn w:val="DefaultParagraphFont"/>
     <w:uiPriority w:val="99"/>
     <w:semiHidden/>
     <w:unhideWhenUsed/>
@@ -9220,10 +9146,10 @@
       <w:u w:val="single"/>
     </w:rPr>
   </w:style>
-  <w:style w:type="character" w:customStyle="1" w:styleId="berschrift2Zchn">
-    <w:name w:val="Überschrift 2 Zchn"/>
-    <w:basedOn w:val="Absatz-Standardschriftart"/>
-    <w:link w:val="berschrift2"/>
+  <w:style w:type="character" w:customStyle="1" w:styleId="Heading2Char">
+    <w:name w:val="Heading 2 Char"/>
+    <w:basedOn w:val="DefaultParagraphFont"/>
+    <w:link w:val="Heading2"/>
     <w:uiPriority w:val="9"/>
     <w:rsid w:val="00DD1D68"/>
     <w:rPr>
@@ -9233,10 +9159,10 @@
       <w:szCs w:val="26"/>
     </w:rPr>
   </w:style>
-  <w:style w:type="paragraph" w:styleId="Verzeichnis2">
+  <w:style w:type="paragraph" w:styleId="TOC2">
     <w:name w:val="toc 2"/>
-    <w:basedOn w:val="Standard"/>
-    <w:next w:val="Standard"/>
+    <w:basedOn w:val="Normal"/>
+    <w:next w:val="Normal"/>
     <w:autoRedefine/>
     <w:uiPriority w:val="39"/>
     <w:unhideWhenUsed/>
@@ -9246,9 +9172,9 @@
       <w:ind w:left="220"/>
     </w:pPr>
   </w:style>
-  <w:style w:type="character" w:styleId="Platzhaltertext">
+  <w:style w:type="character" w:styleId="PlaceholderText">
     <w:name w:val="Placeholder Text"/>
-    <w:basedOn w:val="Absatz-Standardschriftart"/>
+    <w:basedOn w:val="DefaultParagraphFont"/>
     <w:uiPriority w:val="99"/>
     <w:semiHidden/>
     <w:rsid w:val="00421505"/>

--- a/ESD/ReportESD.docx
+++ b/ESD/ReportESD.docx
@@ -228,7 +228,23 @@
           <w:b/>
           <w:sz w:val="36"/>
         </w:rPr>
-        <w:t>Dr. Mohamad Hairol Bin Jabbar</w:t>
+        <w:t xml:space="preserve">Dr. Mohamad </w:t>
+      </w:r>
+      <w:proofErr w:type="spellStart"/>
+      <w:r>
+        <w:rPr>
+          <w:b/>
+          <w:sz w:val="36"/>
+        </w:rPr>
+        <w:t>Hairol</w:t>
+      </w:r>
+      <w:proofErr w:type="spellEnd"/>
+      <w:r>
+        <w:rPr>
+          <w:b/>
+          <w:sz w:val="36"/>
+        </w:rPr>
+        <w:t xml:space="preserve"> Bin Jabbar</w:t>
       </w:r>
     </w:p>
     <w:p>
@@ -321,15 +337,15 @@
         <w:tblLook w:val="04A0" w:firstRow="1" w:lastRow="0" w:firstColumn="1" w:lastColumn="0" w:noHBand="0" w:noVBand="1"/>
       </w:tblPr>
       <w:tblGrid>
-        <w:gridCol w:w="2791"/>
-        <w:gridCol w:w="1163"/>
-        <w:gridCol w:w="3744"/>
+        <w:gridCol w:w="1694"/>
+        <w:gridCol w:w="993"/>
+        <w:gridCol w:w="5011"/>
         <w:gridCol w:w="1328"/>
       </w:tblGrid>
       <w:tr>
         <w:tc>
           <w:tcPr>
-            <w:tcW w:w="2791" w:type="dxa"/>
+            <w:tcW w:w="1694" w:type="dxa"/>
             <w:tcBorders>
               <w:top w:val="single" w:sz="4" w:space="0" w:color="A6A6A6"/>
               <w:left w:val="single" w:sz="4" w:space="0" w:color="A6A6A6"/>
@@ -363,7 +379,7 @@
         </w:tc>
         <w:tc>
           <w:tcPr>
-            <w:tcW w:w="1163" w:type="dxa"/>
+            <w:tcW w:w="993" w:type="dxa"/>
             <w:tcBorders>
               <w:top w:val="single" w:sz="4" w:space="0" w:color="A6A6A6"/>
               <w:left w:val="single" w:sz="4" w:space="0" w:color="A6A6A6"/>
@@ -397,7 +413,7 @@
         </w:tc>
         <w:tc>
           <w:tcPr>
-            <w:tcW w:w="3744" w:type="dxa"/>
+            <w:tcW w:w="5011" w:type="dxa"/>
             <w:tcBorders>
               <w:top w:val="single" w:sz="4" w:space="0" w:color="A6A6A6"/>
               <w:left w:val="single" w:sz="4" w:space="0" w:color="A6A6A6"/>
@@ -463,7 +479,7 @@
       <w:tr>
         <w:tc>
           <w:tcPr>
-            <w:tcW w:w="2791" w:type="dxa"/>
+            <w:tcW w:w="1694" w:type="dxa"/>
             <w:tcBorders>
               <w:top w:val="single" w:sz="4" w:space="0" w:color="A6A6A6"/>
               <w:left w:val="single" w:sz="4" w:space="0" w:color="A6A6A6"/>
@@ -486,11 +502,18 @@
                 <w:sz w:val="24"/>
               </w:rPr>
             </w:pPr>
-          </w:p>
-        </w:tc>
-        <w:tc>
-          <w:tcPr>
-            <w:tcW w:w="1163" w:type="dxa"/>
+            <w:r>
+              <w:rPr>
+                <w:b/>
+                <w:sz w:val="24"/>
+              </w:rPr>
+              <w:t>Mattis Tom Ritter</w:t>
+            </w:r>
+          </w:p>
+        </w:tc>
+        <w:tc>
+          <w:tcPr>
+            <w:tcW w:w="993" w:type="dxa"/>
             <w:tcBorders>
               <w:top w:val="single" w:sz="4" w:space="0" w:color="A6A6A6"/>
               <w:left w:val="single" w:sz="4" w:space="0" w:color="A6A6A6"/>
@@ -513,11 +536,18 @@
                 <w:sz w:val="24"/>
               </w:rPr>
             </w:pPr>
-          </w:p>
-        </w:tc>
-        <w:tc>
-          <w:tcPr>
-            <w:tcW w:w="3744" w:type="dxa"/>
+            <w:r>
+              <w:rPr>
+                <w:b/>
+                <w:sz w:val="24"/>
+              </w:rPr>
+              <w:t>JD2220003</w:t>
+            </w:r>
+          </w:p>
+        </w:tc>
+        <w:tc>
+          <w:tcPr>
+            <w:tcW w:w="5011" w:type="dxa"/>
             <w:tcBorders>
               <w:top w:val="single" w:sz="4" w:space="0" w:color="A6A6A6"/>
               <w:left w:val="single" w:sz="4" w:space="0" w:color="A6A6A6"/>
@@ -534,11 +564,12 @@
           </w:tcPr>
           <w:p>
             <w:pPr>
-              <w:pStyle w:val="ListParagraph"/>
+              <w:pStyle w:val="Listenabsatz"/>
               <w:numPr>
                 <w:ilvl w:val="0"/>
                 <w:numId w:val="8"/>
               </w:numPr>
+              <w:jc w:val="left"/>
               <w:rPr>
                 <w:b/>
                 <w:sz w:val="24"/>
@@ -549,16 +580,31 @@
                 <w:b/>
                 <w:sz w:val="24"/>
               </w:rPr>
-              <w:t>?</w:t>
+              <w:t xml:space="preserve">Select Components, Project Architecture, </w:t>
+            </w:r>
+            <w:r>
+              <w:rPr>
+                <w:b/>
+                <w:sz w:val="24"/>
+              </w:rPr>
+              <w:t>Security Implementatio</w:t>
+            </w:r>
+            <w:r>
+              <w:rPr>
+                <w:b/>
+                <w:sz w:val="24"/>
+              </w:rPr>
+              <w:t>n</w:t>
             </w:r>
           </w:p>
           <w:p>
             <w:pPr>
-              <w:pStyle w:val="ListParagraph"/>
+              <w:pStyle w:val="Listenabsatz"/>
               <w:numPr>
                 <w:ilvl w:val="0"/>
                 <w:numId w:val="2"/>
               </w:numPr>
+              <w:jc w:val="left"/>
               <w:rPr>
                 <w:b/>
                 <w:sz w:val="24"/>
@@ -569,7 +615,14 @@
                 <w:b/>
                 <w:sz w:val="24"/>
               </w:rPr>
-              <w:t>?</w:t>
+              <w:t>Project Architecture</w:t>
+            </w:r>
+            <w:r>
+              <w:rPr>
+                <w:b/>
+                <w:sz w:val="24"/>
+              </w:rPr>
+              <w:t>, Results</w:t>
             </w:r>
           </w:p>
         </w:tc>
@@ -603,7 +656,7 @@
       <w:tr>
         <w:tc>
           <w:tcPr>
-            <w:tcW w:w="2791" w:type="dxa"/>
+            <w:tcW w:w="1694" w:type="dxa"/>
             <w:tcBorders>
               <w:top w:val="single" w:sz="4" w:space="0" w:color="A6A6A6"/>
               <w:left w:val="single" w:sz="4" w:space="0" w:color="A6A6A6"/>
@@ -626,11 +679,27 @@
                 <w:sz w:val="24"/>
               </w:rPr>
             </w:pPr>
-          </w:p>
-        </w:tc>
-        <w:tc>
-          <w:tcPr>
-            <w:tcW w:w="1163" w:type="dxa"/>
+            <w:r>
+              <w:rPr>
+                <w:b/>
+                <w:sz w:val="24"/>
+              </w:rPr>
+              <w:t xml:space="preserve">Moritz </w:t>
+            </w:r>
+            <w:proofErr w:type="spellStart"/>
+            <w:r>
+              <w:rPr>
+                <w:b/>
+                <w:sz w:val="24"/>
+              </w:rPr>
+              <w:t>Hoehnel</w:t>
+            </w:r>
+            <w:proofErr w:type="spellEnd"/>
+          </w:p>
+        </w:tc>
+        <w:tc>
+          <w:tcPr>
+            <w:tcW w:w="993" w:type="dxa"/>
             <w:tcBorders>
               <w:top w:val="single" w:sz="4" w:space="0" w:color="A6A6A6"/>
               <w:left w:val="single" w:sz="4" w:space="0" w:color="A6A6A6"/>
@@ -653,11 +722,25 @@
                 <w:sz w:val="24"/>
               </w:rPr>
             </w:pPr>
-          </w:p>
-        </w:tc>
-        <w:tc>
-          <w:tcPr>
-            <w:tcW w:w="3744" w:type="dxa"/>
+            <w:r>
+              <w:rPr>
+                <w:b/>
+                <w:sz w:val="24"/>
+              </w:rPr>
+              <w:t>JD222000</w:t>
+            </w:r>
+            <w:r>
+              <w:rPr>
+                <w:b/>
+                <w:sz w:val="24"/>
+              </w:rPr>
+              <w:t>4</w:t>
+            </w:r>
+          </w:p>
+        </w:tc>
+        <w:tc>
+          <w:tcPr>
+            <w:tcW w:w="5011" w:type="dxa"/>
             <w:tcBorders>
               <w:top w:val="single" w:sz="4" w:space="0" w:color="A6A6A6"/>
               <w:left w:val="single" w:sz="4" w:space="0" w:color="A6A6A6"/>
@@ -674,11 +757,12 @@
           </w:tcPr>
           <w:p>
             <w:pPr>
-              <w:pStyle w:val="ListParagraph"/>
+              <w:pStyle w:val="Listenabsatz"/>
               <w:numPr>
                 <w:ilvl w:val="0"/>
                 <w:numId w:val="9"/>
               </w:numPr>
+              <w:jc w:val="left"/>
               <w:rPr>
                 <w:b/>
                 <w:sz w:val="24"/>
@@ -689,16 +773,31 @@
                 <w:b/>
                 <w:sz w:val="24"/>
               </w:rPr>
-              <w:t>?</w:t>
+              <w:t xml:space="preserve">Implement IP core, Optimize Performance, </w:t>
+            </w:r>
+            <w:r>
+              <w:rPr>
+                <w:b/>
+                <w:sz w:val="24"/>
+              </w:rPr>
+              <w:t xml:space="preserve">Analyze </w:t>
+            </w:r>
+            <w:r>
+              <w:rPr>
+                <w:b/>
+                <w:sz w:val="24"/>
+              </w:rPr>
+              <w:t>Performance</w:t>
             </w:r>
           </w:p>
           <w:p>
             <w:pPr>
-              <w:pStyle w:val="ListParagraph"/>
+              <w:pStyle w:val="Listenabsatz"/>
               <w:numPr>
                 <w:ilvl w:val="0"/>
                 <w:numId w:val="3"/>
               </w:numPr>
+              <w:jc w:val="left"/>
               <w:rPr>
                 <w:b/>
                 <w:sz w:val="24"/>
@@ -709,7 +808,7 @@
                 <w:b/>
                 <w:sz w:val="24"/>
               </w:rPr>
-              <w:t>?</w:t>
+              <w:t>Project Introduction, Project Architecture, Discussion, Conclusion</w:t>
             </w:r>
           </w:p>
         </w:tc>
@@ -743,7 +842,7 @@
       <w:tr>
         <w:tc>
           <w:tcPr>
-            <w:tcW w:w="2791" w:type="dxa"/>
+            <w:tcW w:w="1694" w:type="dxa"/>
             <w:tcBorders>
               <w:top w:val="single" w:sz="4" w:space="0" w:color="A6A6A6"/>
               <w:left w:val="single" w:sz="4" w:space="0" w:color="A6A6A6"/>
@@ -766,11 +865,18 @@
                 <w:sz w:val="24"/>
               </w:rPr>
             </w:pPr>
-          </w:p>
-        </w:tc>
-        <w:tc>
-          <w:tcPr>
-            <w:tcW w:w="1163" w:type="dxa"/>
+            <w:r>
+              <w:rPr>
+                <w:b/>
+                <w:sz w:val="24"/>
+              </w:rPr>
+              <w:t>Muhammad Nazmi Bin Ramli</w:t>
+            </w:r>
+          </w:p>
+        </w:tc>
+        <w:tc>
+          <w:tcPr>
+            <w:tcW w:w="993" w:type="dxa"/>
             <w:tcBorders>
               <w:top w:val="single" w:sz="4" w:space="0" w:color="A6A6A6"/>
               <w:left w:val="single" w:sz="4" w:space="0" w:color="A6A6A6"/>
@@ -793,11 +899,18 @@
                 <w:sz w:val="24"/>
               </w:rPr>
             </w:pPr>
-          </w:p>
-        </w:tc>
-        <w:tc>
-          <w:tcPr>
-            <w:tcW w:w="3744" w:type="dxa"/>
+            <w:r>
+              <w:rPr>
+                <w:b/>
+                <w:sz w:val="24"/>
+              </w:rPr>
+              <w:t>DE190204</w:t>
+            </w:r>
+          </w:p>
+        </w:tc>
+        <w:tc>
+          <w:tcPr>
+            <w:tcW w:w="5011" w:type="dxa"/>
             <w:tcBorders>
               <w:top w:val="single" w:sz="4" w:space="0" w:color="A6A6A6"/>
               <w:left w:val="single" w:sz="4" w:space="0" w:color="A6A6A6"/>
@@ -814,31 +927,12 @@
           </w:tcPr>
           <w:p>
             <w:pPr>
-              <w:pStyle w:val="ListParagraph"/>
-              <w:numPr>
-                <w:ilvl w:val="0"/>
-                <w:numId w:val="10"/>
-              </w:numPr>
-              <w:rPr>
-                <w:b/>
-                <w:sz w:val="24"/>
-              </w:rPr>
-            </w:pPr>
-            <w:r>
-              <w:rPr>
-                <w:b/>
-                <w:sz w:val="24"/>
-              </w:rPr>
-              <w:t>?</w:t>
-            </w:r>
-          </w:p>
-          <w:p>
-            <w:pPr>
-              <w:pStyle w:val="ListParagraph"/>
+              <w:pStyle w:val="Listenabsatz"/>
               <w:numPr>
                 <w:ilvl w:val="0"/>
                 <w:numId w:val="4"/>
               </w:numPr>
+              <w:jc w:val="left"/>
               <w:rPr>
                 <w:b/>
                 <w:sz w:val="24"/>
@@ -849,7 +943,35 @@
                 <w:b/>
                 <w:sz w:val="24"/>
               </w:rPr>
-              <w:t>?</w:t>
+              <w:t>Select Components, Project Architecture, Security Implementation</w:t>
+            </w:r>
+          </w:p>
+          <w:p>
+            <w:pPr>
+              <w:pStyle w:val="Listenabsatz"/>
+              <w:numPr>
+                <w:ilvl w:val="0"/>
+                <w:numId w:val="4"/>
+              </w:numPr>
+              <w:jc w:val="left"/>
+              <w:rPr>
+                <w:b/>
+                <w:sz w:val="24"/>
+              </w:rPr>
+            </w:pPr>
+            <w:r>
+              <w:rPr>
+                <w:b/>
+                <w:sz w:val="24"/>
+              </w:rPr>
+              <w:t>Project Architecture, Results</w:t>
+            </w:r>
+            <w:r>
+              <w:rPr>
+                <w:b/>
+                <w:sz w:val="24"/>
+              </w:rPr>
+              <w:t xml:space="preserve"> </w:t>
             </w:r>
           </w:p>
         </w:tc>
@@ -883,7 +1005,7 @@
       <w:tr>
         <w:tc>
           <w:tcPr>
-            <w:tcW w:w="2791" w:type="dxa"/>
+            <w:tcW w:w="1694" w:type="dxa"/>
             <w:tcBorders>
               <w:left w:val="single" w:sz="4" w:space="0" w:color="A6A6A6"/>
               <w:bottom w:val="single" w:sz="4" w:space="0" w:color="A6A6A6"/>
@@ -905,11 +1027,18 @@
                 <w:sz w:val="24"/>
               </w:rPr>
             </w:pPr>
-          </w:p>
-        </w:tc>
-        <w:tc>
-          <w:tcPr>
-            <w:tcW w:w="1163" w:type="dxa"/>
+            <w:r>
+              <w:rPr>
+                <w:b/>
+                <w:sz w:val="24"/>
+              </w:rPr>
+              <w:t>Hemaraj A/L Ramu</w:t>
+            </w:r>
+          </w:p>
+        </w:tc>
+        <w:tc>
+          <w:tcPr>
+            <w:tcW w:w="993" w:type="dxa"/>
             <w:tcBorders>
               <w:left w:val="single" w:sz="4" w:space="0" w:color="A6A6A6"/>
               <w:bottom w:val="single" w:sz="4" w:space="0" w:color="A6A6A6"/>
@@ -931,11 +1060,18 @@
                 <w:sz w:val="24"/>
               </w:rPr>
             </w:pPr>
-          </w:p>
-        </w:tc>
-        <w:tc>
-          <w:tcPr>
-            <w:tcW w:w="3744" w:type="dxa"/>
+            <w:r>
+              <w:rPr>
+                <w:b/>
+                <w:sz w:val="24"/>
+              </w:rPr>
+              <w:t>DE190055</w:t>
+            </w:r>
+          </w:p>
+        </w:tc>
+        <w:tc>
+          <w:tcPr>
+            <w:tcW w:w="5011" w:type="dxa"/>
             <w:tcBorders>
               <w:left w:val="single" w:sz="4" w:space="0" w:color="A6A6A6"/>
               <w:bottom w:val="single" w:sz="4" w:space="0" w:color="A6A6A6"/>
@@ -951,31 +1087,12 @@
           </w:tcPr>
           <w:p>
             <w:pPr>
-              <w:pStyle w:val="ListParagraph"/>
-              <w:numPr>
-                <w:ilvl w:val="0"/>
-                <w:numId w:val="11"/>
-              </w:numPr>
-              <w:rPr>
-                <w:b/>
-                <w:sz w:val="24"/>
-              </w:rPr>
-            </w:pPr>
-            <w:r>
-              <w:rPr>
-                <w:b/>
-                <w:sz w:val="24"/>
-              </w:rPr>
-              <w:t>?</w:t>
-            </w:r>
-          </w:p>
-          <w:p>
-            <w:pPr>
-              <w:pStyle w:val="ListParagraph"/>
+              <w:pStyle w:val="Listenabsatz"/>
               <w:numPr>
                 <w:ilvl w:val="0"/>
                 <w:numId w:val="4"/>
               </w:numPr>
+              <w:jc w:val="left"/>
               <w:rPr>
                 <w:b/>
                 <w:sz w:val="24"/>
@@ -986,7 +1103,35 @@
                 <w:b/>
                 <w:sz w:val="24"/>
               </w:rPr>
-              <w:t>?</w:t>
+              <w:t>Implement IP core, Optimize Performance, Analyze Performance</w:t>
+            </w:r>
+          </w:p>
+          <w:p>
+            <w:pPr>
+              <w:pStyle w:val="Listenabsatz"/>
+              <w:numPr>
+                <w:ilvl w:val="0"/>
+                <w:numId w:val="4"/>
+              </w:numPr>
+              <w:jc w:val="left"/>
+              <w:rPr>
+                <w:b/>
+                <w:sz w:val="24"/>
+              </w:rPr>
+            </w:pPr>
+            <w:r>
+              <w:rPr>
+                <w:b/>
+                <w:sz w:val="24"/>
+              </w:rPr>
+              <w:t>Project Introduction, Project Architecture, Discussion, Conclusion</w:t>
+            </w:r>
+            <w:r>
+              <w:rPr>
+                <w:b/>
+                <w:sz w:val="24"/>
+              </w:rPr>
+              <w:t xml:space="preserve"> </w:t>
             </w:r>
           </w:p>
         </w:tc>
@@ -1019,7 +1164,7 @@
     </w:tbl>
     <w:p>
       <w:pPr>
-        <w:widowControl w:val="0"/>
+        <w:jc w:val="center"/>
         <w:sectPr>
           <w:pgSz w:w="11906" w:h="16838"/>
           <w:pgMar w:top="1440" w:right="1440" w:bottom="1440" w:left="1440" w:header="720" w:footer="720" w:gutter="0"/>
@@ -1051,7 +1196,7 @@
       <w:sdtContent>
         <w:p>
           <w:pPr>
-            <w:pStyle w:val="TOCHeading"/>
+            <w:pStyle w:val="Inhaltsverzeichnisberschrift"/>
             <w:jc w:val="center"/>
             <w:rPr>
               <w:rFonts w:ascii="Arial" w:eastAsia="Times New Roman" w:hAnsi="Arial" w:cs="Times New Roman"/>
@@ -1078,7 +1223,7 @@
         </w:p>
         <w:p>
           <w:pPr>
-            <w:pStyle w:val="TOC1"/>
+            <w:pStyle w:val="Verzeichnis1"/>
             <w:tabs>
               <w:tab w:val="right" w:leader="dot" w:pos="9016"/>
             </w:tabs>
@@ -1098,7 +1243,7 @@
           <w:r>
             <w:fldChar w:fldCharType="separate"/>
           </w:r>
-          <w:hyperlink w:anchor="_Toc138156830" w:history="1">
+          <w:hyperlink w:anchor="_Toc138658415" w:history="1">
             <w:r>
               <w:rPr>
                 <w:rStyle w:val="Hyperlink"/>
@@ -1125,7 +1270,7 @@
                 <w:noProof/>
                 <w:webHidden/>
               </w:rPr>
-              <w:instrText xml:space="preserve"> PAGEREF _Toc138156830 \h </w:instrText>
+              <w:instrText xml:space="preserve"> PAGEREF _Toc138658415 \h </w:instrText>
             </w:r>
             <w:r>
               <w:rPr>
@@ -1158,7 +1303,7 @@
         </w:p>
         <w:p>
           <w:pPr>
-            <w:pStyle w:val="TOC1"/>
+            <w:pStyle w:val="Verzeichnis1"/>
             <w:tabs>
               <w:tab w:val="right" w:leader="dot" w:pos="9016"/>
             </w:tabs>
@@ -1169,7 +1314,7 @@
               <w14:ligatures w14:val="standardContextual"/>
             </w:rPr>
           </w:pPr>
-          <w:hyperlink w:anchor="_Toc138156831" w:history="1">
+          <w:hyperlink w:anchor="_Toc138658416" w:history="1">
             <w:r>
               <w:rPr>
                 <w:rStyle w:val="Hyperlink"/>
@@ -1196,7 +1341,7 @@
                 <w:noProof/>
                 <w:webHidden/>
               </w:rPr>
-              <w:instrText xml:space="preserve"> PAGEREF _Toc138156831 \h </w:instrText>
+              <w:instrText xml:space="preserve"> PAGEREF _Toc138658416 \h </w:instrText>
             </w:r>
             <w:r>
               <w:rPr>
@@ -1229,7 +1374,7 @@
         </w:p>
         <w:p>
           <w:pPr>
-            <w:pStyle w:val="TOC1"/>
+            <w:pStyle w:val="Verzeichnis1"/>
             <w:tabs>
               <w:tab w:val="left" w:pos="440"/>
               <w:tab w:val="right" w:leader="dot" w:pos="9016"/>
@@ -1241,13 +1386,13 @@
               <w14:ligatures w14:val="standardContextual"/>
             </w:rPr>
           </w:pPr>
-          <w:hyperlink w:anchor="_Toc138156832" w:history="1">
+          <w:hyperlink w:anchor="_Toc138658417" w:history="1">
             <w:r>
               <w:rPr>
                 <w:rStyle w:val="Hyperlink"/>
                 <w:noProof/>
               </w:rPr>
-              <w:t>3.</w:t>
+              <w:t>5.</w:t>
             </w:r>
             <w:r>
               <w:rPr>
@@ -1284,7 +1429,7 @@
                 <w:noProof/>
                 <w:webHidden/>
               </w:rPr>
-              <w:instrText xml:space="preserve"> PAGEREF _Toc138156832 \h </w:instrText>
+              <w:instrText xml:space="preserve"> PAGEREF _Toc138658417 \h </w:instrText>
             </w:r>
             <w:r>
               <w:rPr>
@@ -1317,7 +1462,7 @@
         </w:p>
         <w:p>
           <w:pPr>
-            <w:pStyle w:val="TOC2"/>
+            <w:pStyle w:val="Verzeichnis2"/>
             <w:tabs>
               <w:tab w:val="right" w:leader="dot" w:pos="9016"/>
             </w:tabs>
@@ -1328,13 +1473,13 @@
               <w14:ligatures w14:val="standardContextual"/>
             </w:rPr>
           </w:pPr>
-          <w:hyperlink w:anchor="_Toc138156833" w:history="1">
+          <w:hyperlink w:anchor="_Toc138658418" w:history="1">
             <w:r>
               <w:rPr>
                 <w:rStyle w:val="Hyperlink"/>
                 <w:noProof/>
               </w:rPr>
-              <w:t>3.1 Top level block diagram</w:t>
+              <w:t>3.1 Architecture Overview</w:t>
             </w:r>
             <w:r>
               <w:rPr>
@@ -1355,7 +1500,7 @@
                 <w:noProof/>
                 <w:webHidden/>
               </w:rPr>
-              <w:instrText xml:space="preserve"> PAGEREF _Toc138156833 \h </w:instrText>
+              <w:instrText xml:space="preserve"> PAGEREF _Toc138658418 \h </w:instrText>
             </w:r>
             <w:r>
               <w:rPr>
@@ -1388,7 +1533,7 @@
         </w:p>
         <w:p>
           <w:pPr>
-            <w:pStyle w:val="TOC2"/>
+            <w:pStyle w:val="Verzeichnis2"/>
             <w:tabs>
               <w:tab w:val="right" w:leader="dot" w:pos="9016"/>
             </w:tabs>
@@ -1399,7 +1544,7 @@
               <w14:ligatures w14:val="standardContextual"/>
             </w:rPr>
           </w:pPr>
-          <w:hyperlink w:anchor="_Toc138156834" w:history="1">
+          <w:hyperlink w:anchor="_Toc138658419" w:history="1">
             <w:r>
               <w:rPr>
                 <w:rStyle w:val="Hyperlink"/>
@@ -1426,7 +1571,7 @@
                 <w:noProof/>
                 <w:webHidden/>
               </w:rPr>
-              <w:instrText xml:space="preserve"> PAGEREF _Toc138156834 \h </w:instrText>
+              <w:instrText xml:space="preserve"> PAGEREF _Toc138658419 \h </w:instrText>
             </w:r>
             <w:r>
               <w:rPr>
@@ -1459,7 +1604,7 @@
         </w:p>
         <w:p>
           <w:pPr>
-            <w:pStyle w:val="TOC2"/>
+            <w:pStyle w:val="Verzeichnis2"/>
             <w:tabs>
               <w:tab w:val="right" w:leader="dot" w:pos="9016"/>
             </w:tabs>
@@ -1470,7 +1615,7 @@
               <w14:ligatures w14:val="standardContextual"/>
             </w:rPr>
           </w:pPr>
-          <w:hyperlink w:anchor="_Toc138156835" w:history="1">
+          <w:hyperlink w:anchor="_Toc138658420" w:history="1">
             <w:r>
               <w:rPr>
                 <w:rStyle w:val="Hyperlink"/>
@@ -1497,7 +1642,7 @@
                 <w:noProof/>
                 <w:webHidden/>
               </w:rPr>
-              <w:instrText xml:space="preserve"> PAGEREF _Toc138156835 \h </w:instrText>
+              <w:instrText xml:space="preserve"> PAGEREF _Toc138658420 \h </w:instrText>
             </w:r>
             <w:r>
               <w:rPr>
@@ -1530,7 +1675,7 @@
         </w:p>
         <w:p>
           <w:pPr>
-            <w:pStyle w:val="TOC2"/>
+            <w:pStyle w:val="Verzeichnis2"/>
             <w:tabs>
               <w:tab w:val="right" w:leader="dot" w:pos="9016"/>
             </w:tabs>
@@ -1541,7 +1686,7 @@
               <w14:ligatures w14:val="standardContextual"/>
             </w:rPr>
           </w:pPr>
-          <w:hyperlink w:anchor="_Toc138156836" w:history="1">
+          <w:hyperlink w:anchor="_Toc138658421" w:history="1">
             <w:r>
               <w:rPr>
                 <w:rStyle w:val="Hyperlink"/>
@@ -1568,7 +1713,7 @@
                 <w:noProof/>
                 <w:webHidden/>
               </w:rPr>
-              <w:instrText xml:space="preserve"> PAGEREF _Toc138156836 \h </w:instrText>
+              <w:instrText xml:space="preserve"> PAGEREF _Toc138658421 \h </w:instrText>
             </w:r>
             <w:r>
               <w:rPr>
@@ -1601,7 +1746,7 @@
         </w:p>
         <w:p>
           <w:pPr>
-            <w:pStyle w:val="TOC2"/>
+            <w:pStyle w:val="Verzeichnis2"/>
             <w:tabs>
               <w:tab w:val="right" w:leader="dot" w:pos="9016"/>
             </w:tabs>
@@ -1612,7 +1757,7 @@
               <w14:ligatures w14:val="standardContextual"/>
             </w:rPr>
           </w:pPr>
-          <w:hyperlink w:anchor="_Toc138156837" w:history="1">
+          <w:hyperlink w:anchor="_Toc138658422" w:history="1">
             <w:r>
               <w:rPr>
                 <w:rStyle w:val="Hyperlink"/>
@@ -1639,7 +1784,7 @@
                 <w:noProof/>
                 <w:webHidden/>
               </w:rPr>
-              <w:instrText xml:space="preserve"> PAGEREF _Toc138156837 \h </w:instrText>
+              <w:instrText xml:space="preserve"> PAGEREF _Toc138658422 \h </w:instrText>
             </w:r>
             <w:r>
               <w:rPr>
@@ -1672,7 +1817,7 @@
         </w:p>
         <w:p>
           <w:pPr>
-            <w:pStyle w:val="TOC1"/>
+            <w:pStyle w:val="Verzeichnis1"/>
             <w:tabs>
               <w:tab w:val="right" w:leader="dot" w:pos="9016"/>
             </w:tabs>
@@ -1683,7 +1828,7 @@
               <w14:ligatures w14:val="standardContextual"/>
             </w:rPr>
           </w:pPr>
-          <w:hyperlink w:anchor="_Toc138156838" w:history="1">
+          <w:hyperlink w:anchor="_Toc138658423" w:history="1">
             <w:r>
               <w:rPr>
                 <w:rStyle w:val="Hyperlink"/>
@@ -1710,7 +1855,7 @@
                 <w:noProof/>
                 <w:webHidden/>
               </w:rPr>
-              <w:instrText xml:space="preserve"> PAGEREF _Toc138156838 \h </w:instrText>
+              <w:instrText xml:space="preserve"> PAGEREF _Toc138658423 \h </w:instrText>
             </w:r>
             <w:r>
               <w:rPr>
@@ -1743,7 +1888,7 @@
         </w:p>
         <w:p>
           <w:pPr>
-            <w:pStyle w:val="TOC1"/>
+            <w:pStyle w:val="Verzeichnis1"/>
             <w:tabs>
               <w:tab w:val="right" w:leader="dot" w:pos="9016"/>
             </w:tabs>
@@ -1754,7 +1899,7 @@
               <w14:ligatures w14:val="standardContextual"/>
             </w:rPr>
           </w:pPr>
-          <w:hyperlink w:anchor="_Toc138156839" w:history="1">
+          <w:hyperlink w:anchor="_Toc138658424" w:history="1">
             <w:r>
               <w:rPr>
                 <w:rStyle w:val="Hyperlink"/>
@@ -1781,7 +1926,7 @@
                 <w:noProof/>
                 <w:webHidden/>
               </w:rPr>
-              <w:instrText xml:space="preserve"> PAGEREF _Toc138156839 \h </w:instrText>
+              <w:instrText xml:space="preserve"> PAGEREF _Toc138658424 \h </w:instrText>
             </w:r>
             <w:r>
               <w:rPr>
@@ -1801,7 +1946,7 @@
                 <w:noProof/>
                 <w:webHidden/>
               </w:rPr>
-              <w:t>13</w:t>
+              <w:t>14</w:t>
             </w:r>
             <w:r>
               <w:rPr>
@@ -1814,7 +1959,7 @@
         </w:p>
         <w:p>
           <w:pPr>
-            <w:pStyle w:val="TOC1"/>
+            <w:pStyle w:val="Verzeichnis1"/>
             <w:tabs>
               <w:tab w:val="right" w:leader="dot" w:pos="9016"/>
             </w:tabs>
@@ -1825,7 +1970,7 @@
               <w14:ligatures w14:val="standardContextual"/>
             </w:rPr>
           </w:pPr>
-          <w:hyperlink w:anchor="_Toc138156840" w:history="1">
+          <w:hyperlink w:anchor="_Toc138658425" w:history="1">
             <w:r>
               <w:rPr>
                 <w:rStyle w:val="Hyperlink"/>
@@ -1852,7 +1997,7 @@
                 <w:noProof/>
                 <w:webHidden/>
               </w:rPr>
-              <w:instrText xml:space="preserve"> PAGEREF _Toc138156840 \h </w:instrText>
+              <w:instrText xml:space="preserve"> PAGEREF _Toc138658425 \h </w:instrText>
             </w:r>
             <w:r>
               <w:rPr>
@@ -1872,7 +2017,7 @@
                 <w:noProof/>
                 <w:webHidden/>
               </w:rPr>
-              <w:t>13</w:t>
+              <w:t>14</w:t>
             </w:r>
             <w:r>
               <w:rPr>
@@ -1885,7 +2030,7 @@
         </w:p>
         <w:p>
           <w:pPr>
-            <w:pStyle w:val="TOC1"/>
+            <w:pStyle w:val="Verzeichnis1"/>
             <w:tabs>
               <w:tab w:val="right" w:leader="dot" w:pos="9016"/>
             </w:tabs>
@@ -1896,7 +2041,7 @@
               <w14:ligatures w14:val="standardContextual"/>
             </w:rPr>
           </w:pPr>
-          <w:hyperlink w:anchor="_Toc138156841" w:history="1">
+          <w:hyperlink w:anchor="_Toc138658426" w:history="1">
             <w:r>
               <w:rPr>
                 <w:rStyle w:val="Hyperlink"/>
@@ -1923,7 +2068,7 @@
                 <w:noProof/>
                 <w:webHidden/>
               </w:rPr>
-              <w:instrText xml:space="preserve"> PAGEREF _Toc138156841 \h </w:instrText>
+              <w:instrText xml:space="preserve"> PAGEREF _Toc138658426 \h </w:instrText>
             </w:r>
             <w:r>
               <w:rPr>
@@ -1977,9 +2122,9 @@
     </w:p>
     <w:p>
       <w:pPr>
-        <w:pStyle w:val="Heading1"/>
-      </w:pPr>
-      <w:bookmarkStart w:id="0" w:name="_Toc138156830"/>
+        <w:pStyle w:val="berschrift1"/>
+      </w:pPr>
+      <w:bookmarkStart w:id="0" w:name="_Toc138658415"/>
       <w:r>
         <w:lastRenderedPageBreak/>
         <w:t xml:space="preserve">1. </w:t>
@@ -1999,10 +2144,26 @@
         <w:t>European Environment Agency</w:t>
       </w:r>
       <w:r>
-        <w:t xml:space="preserve"> reports that “[c]ars, vans, trucks and buses produce more than 70 % of the overall greenhouse gas emissions from transport”</w:t>
-      </w:r>
-      <w:r>
-        <w:t>[1]</w:t>
+        <w:t xml:space="preserve"> reports that “[c]</w:t>
+      </w:r>
+      <w:proofErr w:type="spellStart"/>
+      <w:r>
+        <w:t>ars</w:t>
+      </w:r>
+      <w:proofErr w:type="spellEnd"/>
+      <w:r>
+        <w:t xml:space="preserve">, vans, trucks and buses produce more than 70 % of the overall greenhouse gas emissions from </w:t>
+      </w:r>
+      <w:proofErr w:type="gramStart"/>
+      <w:r>
+        <w:t>transport”</w:t>
+      </w:r>
+      <w:r>
+        <w:t>[</w:t>
+      </w:r>
+      <w:proofErr w:type="gramEnd"/>
+      <w:r>
+        <w:t>1]</w:t>
       </w:r>
       <w:r>
         <w:t xml:space="preserve">. </w:t>
@@ -2143,21 +2304,34 @@
         <w:t>.</w:t>
       </w:r>
       <w:r>
-        <w:t xml:space="preserve"> Therefor</w:t>
+        <w:t xml:space="preserve"> </w:t>
+      </w:r>
+      <w:proofErr w:type="gramStart"/>
+      <w:r>
+        <w:t>Therefor</w:t>
       </w:r>
       <w:r>
         <w:t>e</w:t>
       </w:r>
-      <w:r>
-        <w:t xml:space="preserve"> the report will discuss the project objectives, followed by an analysis of the hardware architecture. This is followed by a presentation of the results, a discussion and a conclusion.</w:t>
+      <w:proofErr w:type="gramEnd"/>
+      <w:r>
+        <w:t xml:space="preserve"> the report will discuss the project objectives, followed by an analysis of the hardware architecture. This is followed by a presentation of the results, a </w:t>
+      </w:r>
+      <w:proofErr w:type="gramStart"/>
+      <w:r>
+        <w:t>discussion</w:t>
+      </w:r>
+      <w:proofErr w:type="gramEnd"/>
+      <w:r>
+        <w:t xml:space="preserve"> and a conclusion.</w:t>
       </w:r>
     </w:p>
     <w:p/>
     <w:p>
       <w:pPr>
-        <w:pStyle w:val="Heading1"/>
-      </w:pPr>
-      <w:bookmarkStart w:id="2" w:name="_Toc138156831"/>
+        <w:pStyle w:val="berschrift1"/>
+      </w:pPr>
+      <w:bookmarkStart w:id="2" w:name="_Toc138658416"/>
       <w:r>
         <w:t xml:space="preserve">2. </w:t>
       </w:r>
@@ -2179,13 +2353,33 @@
         <w:t xml:space="preserve">The project objective is to develop </w:t>
       </w:r>
       <w:r>
-        <w:t>a traffic control system using the Zynq-7000. Further specified objectives can be found in the following list:</w:t>
+        <w:t>a traffic control system using the Zynq-7000</w:t>
+      </w:r>
+      <w:r>
+        <w:t xml:space="preserve"> and open-source IP core</w:t>
+      </w:r>
+      <w:r>
+        <w:t>.</w:t>
+      </w:r>
+      <w:r>
+        <w:t xml:space="preserve"> As development platform </w:t>
+      </w:r>
+      <w:proofErr w:type="spellStart"/>
+      <w:r>
+        <w:t>Vivado</w:t>
+      </w:r>
+      <w:proofErr w:type="spellEnd"/>
+      <w:r>
+        <w:t xml:space="preserve"> is chosen.</w:t>
+      </w:r>
+      <w:r>
+        <w:t xml:space="preserve"> Further specified objectives can be found in the following list:</w:t>
       </w:r>
     </w:p>
     <w:p/>
     <w:tbl>
       <w:tblPr>
-        <w:tblStyle w:val="GridTable1Light"/>
+        <w:tblStyle w:val="Gitternetztabelle1hell"/>
         <w:tblW w:w="0" w:type="auto"/>
         <w:tblLook w:val="04A0" w:firstRow="1" w:lastRow="0" w:firstColumn="1" w:lastColumn="0" w:noHBand="0" w:noVBand="1"/>
       </w:tblPr>
@@ -2275,10 +2469,24 @@
               <w:t xml:space="preserve"> of the traffic control system</w:t>
             </w:r>
             <w:r>
-              <w:t xml:space="preserve"> using the Vivado software</w:t>
-            </w:r>
-            <w:r>
-              <w:t>. Analyze performance.</w:t>
+              <w:t xml:space="preserve"> using the </w:t>
+            </w:r>
+            <w:proofErr w:type="spellStart"/>
+            <w:r>
+              <w:t>Vivado</w:t>
+            </w:r>
+            <w:proofErr w:type="spellEnd"/>
+            <w:r>
+              <w:t xml:space="preserve"> software</w:t>
+            </w:r>
+            <w:r>
+              <w:t>.</w:t>
+            </w:r>
+            <w:r>
+              <w:t xml:space="preserve"> Use open-source IP core.</w:t>
+            </w:r>
+            <w:r>
+              <w:t xml:space="preserve"> Analyze performance.</w:t>
             </w:r>
           </w:p>
         </w:tc>
@@ -2323,14 +2531,14 @@
     <w:p/>
     <w:p>
       <w:pPr>
-        <w:pStyle w:val="Heading1"/>
+        <w:pStyle w:val="berschrift1"/>
         <w:numPr>
           <w:ilvl w:val="0"/>
           <w:numId w:val="4"/>
         </w:numPr>
       </w:pPr>
       <w:bookmarkStart w:id="4" w:name="_Toc135381785"/>
-      <w:bookmarkStart w:id="5" w:name="_Toc138156832"/>
+      <w:bookmarkStart w:id="5" w:name="_Toc138658417"/>
       <w:r>
         <w:t>Project Architecture</w:t>
       </w:r>
@@ -2339,7 +2547,15 @@
     </w:p>
     <w:p>
       <w:r>
-        <w:t>This chapter will explain the hardware and how it got developed. The project consists of five main components. The ZYNQ 7000, that takes the inputs, makes the calculations and create outputs. There are two input sensors. The first</w:t>
+        <w:t xml:space="preserve">This chapter will explain the hardware and how it got developed. The project consists of five main components. The ZYNQ 7000, that takes the inputs, makes the </w:t>
+      </w:r>
+      <w:proofErr w:type="gramStart"/>
+      <w:r>
+        <w:t>calculations</w:t>
+      </w:r>
+      <w:proofErr w:type="gramEnd"/>
+      <w:r>
+        <w:t xml:space="preserve"> and create outputs. There are two input sensors. The first</w:t>
       </w:r>
       <w:r>
         <w:t xml:space="preserve"> is a fine dust sensor. The fine dust value will determine the pollution of the junction. The higher the fine dust level is, the higher is the pollution. The second sensor type is an inductive sensor. There will be two, each in the side road parts of the junction. As output there are the signals for the display and the traffic lights. </w:t>
@@ -2348,9 +2564,9 @@
     <w:p/>
     <w:p>
       <w:pPr>
-        <w:pStyle w:val="Heading2"/>
-      </w:pPr>
-      <w:bookmarkStart w:id="6" w:name="_Toc138156833"/>
+        <w:pStyle w:val="berschrift2"/>
+      </w:pPr>
+      <w:bookmarkStart w:id="6" w:name="_Toc138658418"/>
       <w:r>
         <w:rPr>
           <w:noProof/>
@@ -3680,15 +3896,15 @@
       <w:r>
         <w:t xml:space="preserve">3.1 </w:t>
       </w:r>
+      <w:r>
+        <w:t>Architecture Overview</w:t>
+      </w:r>
       <w:bookmarkEnd w:id="6"/>
-      <w:r>
-        <w:t>Architecture Overview</w:t>
-      </w:r>
     </w:p>
     <w:p/>
     <w:tbl>
       <w:tblPr>
-        <w:tblStyle w:val="GridTable1Light"/>
+        <w:tblStyle w:val="Gitternetztabelle1hell"/>
         <w:tblW w:w="0" w:type="auto"/>
         <w:tblLook w:val="04A0" w:firstRow="1" w:lastRow="0" w:firstColumn="1" w:lastColumn="0" w:noHBand="0" w:noVBand="1"/>
       </w:tblPr>
@@ -4306,9 +4522,9 @@
     <w:p/>
     <w:p>
       <w:pPr>
-        <w:pStyle w:val="Heading2"/>
-      </w:pPr>
-      <w:bookmarkStart w:id="7" w:name="_Toc138156834"/>
+        <w:pStyle w:val="berschrift2"/>
+      </w:pPr>
+      <w:bookmarkStart w:id="7" w:name="_Toc138658419"/>
       <w:r>
         <w:lastRenderedPageBreak/>
         <w:t>3.2 Hardware blocks</w:t>
@@ -4455,14 +4671,17 @@
     </w:p>
     <w:p/>
     <w:p>
+      <w:pPr>
+        <w:jc w:val="center"/>
+      </w:pPr>
       <w:r>
         <w:rPr>
           <w:noProof/>
         </w:rPr>
         <w:drawing>
-          <wp:inline distT="0" distB="0" distL="0" distR="0" wp14:anchorId="0F0F6FC2" wp14:editId="112A062B">
-            <wp:extent cx="5731510" cy="1365885"/>
-            <wp:effectExtent l="0" t="0" r="2540" b="5715"/>
+          <wp:inline distT="0" distB="0" distL="0" distR="0" wp14:anchorId="0F0F6FC2" wp14:editId="141A6228">
+            <wp:extent cx="5706924" cy="1360026"/>
+            <wp:effectExtent l="0" t="0" r="0" b="0"/>
             <wp:docPr id="999945427" name="Grafik 5" descr="Ein Bild, das Text, Schrift, Zahl, Reihe enthält.&#10;&#10;Automatisch generierte Beschreibung"/>
             <wp:cNvGraphicFramePr>
               <a:graphicFrameLocks xmlns:a="http://schemas.openxmlformats.org/drawingml/2006/main" noChangeAspect="1"/>
@@ -4492,7 +4711,7 @@
                   <pic:spPr bwMode="auto">
                     <a:xfrm>
                       <a:off x="0" y="0"/>
-                      <a:ext cx="5731510" cy="1365885"/>
+                      <a:ext cx="5786202" cy="1378919"/>
                     </a:xfrm>
                     <a:prstGeom prst="rect">
                       <a:avLst/>
@@ -4514,7 +4733,13 @@
         <w:jc w:val="center"/>
       </w:pPr>
       <w:r>
-        <w:t>Figure x: Addresses</w:t>
+        <w:t xml:space="preserve">Figure </w:t>
+      </w:r>
+      <w:r>
+        <w:t>3.3</w:t>
+      </w:r>
+      <w:r>
+        <w:t>: Addresses</w:t>
       </w:r>
     </w:p>
     <w:p/>
@@ -4541,7 +4766,12 @@
         <w:t xml:space="preserve"> and 0x43c0_0000 for the custom IP block. The high addresses are 0x4121_FFFF, 04120_FFFF and 0x43c0_FFFF respectively. All have a range of 64K.</w:t>
       </w:r>
     </w:p>
-    <w:p/>
+    <w:p>
+      <w:pPr>
+        <w:widowControl w:val="0"/>
+        <w:jc w:val="left"/>
+      </w:pPr>
+    </w:p>
     <w:p>
       <w:r>
         <w:t xml:space="preserve">The following paragraphs will describe each of the blocks in detail. </w:t>
@@ -4610,34 +4840,1427 @@
         </w:drawing>
       </w:r>
     </w:p>
+    <w:p>
+      <w:pPr>
+        <w:jc w:val="center"/>
+      </w:pPr>
+      <w:r>
+        <w:t xml:space="preserve">Figure </w:t>
+      </w:r>
+      <w:r>
+        <w:t>3.4</w:t>
+      </w:r>
+      <w:r>
+        <w:t>: ZYNQ7 Processing System Details</w:t>
+      </w:r>
+    </w:p>
     <w:p/>
     <w:p>
+      <w:r>
+        <w:t>The above figure shows that the version 5.5 (Rev. 6) has been used. There is no memory address mapping.</w:t>
+      </w:r>
+      <w:r>
+        <w:t xml:space="preserve"> The figure below lists the settings of the ZYNQ.</w:t>
+      </w:r>
+    </w:p>
+    <w:p/>
+    <w:tbl>
+      <w:tblPr>
+        <w:tblStyle w:val="Tabellenraster"/>
+        <w:tblW w:w="0" w:type="auto"/>
+        <w:tblInd w:w="1445" w:type="dxa"/>
+        <w:tblLook w:val="04A0" w:firstRow="1" w:lastRow="0" w:firstColumn="1" w:lastColumn="0" w:noHBand="0" w:noVBand="1"/>
+      </w:tblPr>
+      <w:tblGrid>
+        <w:gridCol w:w="6126"/>
+      </w:tblGrid>
+      <w:tr>
+        <w:tc>
+          <w:tcPr>
+            <w:tcW w:w="6126" w:type="dxa"/>
+          </w:tcPr>
+          <w:p>
+            <w:r>
+              <w:t>Interrupt overview</w:t>
+            </w:r>
+          </w:p>
+        </w:tc>
+      </w:tr>
+      <w:tr>
+        <w:tc>
+          <w:tcPr>
+            <w:tcW w:w="6126" w:type="dxa"/>
+          </w:tcPr>
+          <w:p>
+            <w:pPr>
+              <w:jc w:val="center"/>
+            </w:pPr>
+            <w:r>
+              <w:rPr>
+                <w:noProof/>
+              </w:rPr>
+              <w:drawing>
+                <wp:inline distT="0" distB="0" distL="0" distR="0" wp14:anchorId="04516A16" wp14:editId="425F8B35">
+                  <wp:extent cx="3750197" cy="346075"/>
+                  <wp:effectExtent l="0" t="0" r="3175" b="0"/>
+                  <wp:docPr id="2035462966" name="Grafik 2035462966"/>
+                  <wp:cNvGraphicFramePr>
+                    <a:graphicFrameLocks xmlns:a="http://schemas.openxmlformats.org/drawingml/2006/main" noChangeAspect="1"/>
+                  </wp:cNvGraphicFramePr>
+                  <a:graphic xmlns:a="http://schemas.openxmlformats.org/drawingml/2006/main">
+                    <a:graphicData uri="http://schemas.openxmlformats.org/drawingml/2006/picture">
+                      <pic:pic xmlns:pic="http://schemas.openxmlformats.org/drawingml/2006/picture">
+                        <pic:nvPicPr>
+                          <pic:cNvPr id="0" name="Picture 5"/>
+                          <pic:cNvPicPr>
+                            <a:picLocks noChangeAspect="1" noChangeArrowheads="1"/>
+                          </pic:cNvPicPr>
+                        </pic:nvPicPr>
+                        <pic:blipFill rotWithShape="1">
+                          <a:blip r:embed="rId18">
+                            <a:extLst>
+                              <a:ext uri="{28A0092B-C50C-407E-A947-70E740481C1C}">
+                                <a14:useLocalDpi xmlns:a14="http://schemas.microsoft.com/office/drawing/2010/main" val="0"/>
+                              </a:ext>
+                            </a:extLst>
+                          </a:blip>
+                          <a:srcRect r="34569"/>
+                          <a:stretch/>
+                        </pic:blipFill>
+                        <pic:spPr bwMode="auto">
+                          <a:xfrm>
+                            <a:off x="0" y="0"/>
+                            <a:ext cx="3750197" cy="346075"/>
+                          </a:xfrm>
+                          <a:prstGeom prst="rect">
+                            <a:avLst/>
+                          </a:prstGeom>
+                          <a:noFill/>
+                          <a:ln>
+                            <a:noFill/>
+                          </a:ln>
+                          <a:extLst>
+                            <a:ext uri="{53640926-AAD7-44D8-BBD7-CCE9431645EC}">
+                              <a14:shadowObscured xmlns:a14="http://schemas.microsoft.com/office/drawing/2010/main"/>
+                            </a:ext>
+                          </a:extLst>
+                        </pic:spPr>
+                      </pic:pic>
+                    </a:graphicData>
+                  </a:graphic>
+                </wp:inline>
+              </w:drawing>
+            </w:r>
+          </w:p>
+        </w:tc>
+      </w:tr>
+      <w:tr>
+        <w:tc>
+          <w:tcPr>
+            <w:tcW w:w="6126" w:type="dxa"/>
+          </w:tcPr>
+          <w:p>
+            <w:r>
+              <w:t>Clock overview</w:t>
+            </w:r>
+          </w:p>
+        </w:tc>
+      </w:tr>
+      <w:tr>
+        <w:tc>
+          <w:tcPr>
+            <w:tcW w:w="6126" w:type="dxa"/>
+          </w:tcPr>
+          <w:p>
+            <w:pPr>
+              <w:jc w:val="center"/>
+            </w:pPr>
+            <w:r>
+              <w:rPr>
+                <w:noProof/>
+              </w:rPr>
+              <w:drawing>
+                <wp:inline distT="0" distB="0" distL="0" distR="0" wp14:anchorId="43033945" wp14:editId="3F3A648E">
+                  <wp:extent cx="2928374" cy="508635"/>
+                  <wp:effectExtent l="0" t="0" r="5715" b="5715"/>
+                  <wp:docPr id="1892929586" name="Grafik 3"/>
+                  <wp:cNvGraphicFramePr>
+                    <a:graphicFrameLocks xmlns:a="http://schemas.openxmlformats.org/drawingml/2006/main" noChangeAspect="1"/>
+                  </wp:cNvGraphicFramePr>
+                  <a:graphic xmlns:a="http://schemas.openxmlformats.org/drawingml/2006/main">
+                    <a:graphicData uri="http://schemas.openxmlformats.org/drawingml/2006/picture">
+                      <pic:pic xmlns:pic="http://schemas.openxmlformats.org/drawingml/2006/picture">
+                        <pic:nvPicPr>
+                          <pic:cNvPr id="0" name="Picture 4"/>
+                          <pic:cNvPicPr>
+                            <a:picLocks noChangeAspect="1" noChangeArrowheads="1"/>
+                          </pic:cNvPicPr>
+                        </pic:nvPicPr>
+                        <pic:blipFill rotWithShape="1">
+                          <a:blip r:embed="rId19">
+                            <a:extLst>
+                              <a:ext uri="{28A0092B-C50C-407E-A947-70E740481C1C}">
+                                <a14:useLocalDpi xmlns:a14="http://schemas.microsoft.com/office/drawing/2010/main" val="0"/>
+                              </a:ext>
+                            </a:extLst>
+                          </a:blip>
+                          <a:srcRect r="42274"/>
+                          <a:stretch/>
+                        </pic:blipFill>
+                        <pic:spPr bwMode="auto">
+                          <a:xfrm>
+                            <a:off x="0" y="0"/>
+                            <a:ext cx="2967524" cy="515435"/>
+                          </a:xfrm>
+                          <a:prstGeom prst="rect">
+                            <a:avLst/>
+                          </a:prstGeom>
+                          <a:noFill/>
+                          <a:ln>
+                            <a:noFill/>
+                          </a:ln>
+                          <a:extLst>
+                            <a:ext uri="{53640926-AAD7-44D8-BBD7-CCE9431645EC}">
+                              <a14:shadowObscured xmlns:a14="http://schemas.microsoft.com/office/drawing/2010/main"/>
+                            </a:ext>
+                          </a:extLst>
+                        </pic:spPr>
+                      </pic:pic>
+                    </a:graphicData>
+                  </a:graphic>
+                </wp:inline>
+              </w:drawing>
+            </w:r>
+          </w:p>
+        </w:tc>
+      </w:tr>
+      <w:tr>
+        <w:tc>
+          <w:tcPr>
+            <w:tcW w:w="6126" w:type="dxa"/>
+          </w:tcPr>
+          <w:p>
+            <w:r>
+              <w:t>Reset overview</w:t>
+            </w:r>
+          </w:p>
+        </w:tc>
+      </w:tr>
+      <w:tr>
+        <w:tc>
+          <w:tcPr>
+            <w:tcW w:w="6126" w:type="dxa"/>
+          </w:tcPr>
+          <w:p>
+            <w:pPr>
+              <w:jc w:val="center"/>
+            </w:pPr>
+            <w:r>
+              <w:rPr>
+                <w:noProof/>
+              </w:rPr>
+              <w:drawing>
+                <wp:inline distT="0" distB="0" distL="0" distR="0" wp14:anchorId="71EB9C4D" wp14:editId="361F7F48">
+                  <wp:extent cx="1751965" cy="1249445"/>
+                  <wp:effectExtent l="0" t="0" r="635" b="8255"/>
+                  <wp:docPr id="791234864" name="Grafik 791234864"/>
+                  <wp:cNvGraphicFramePr>
+                    <a:graphicFrameLocks xmlns:a="http://schemas.openxmlformats.org/drawingml/2006/main" noChangeAspect="1"/>
+                  </wp:cNvGraphicFramePr>
+                  <a:graphic xmlns:a="http://schemas.openxmlformats.org/drawingml/2006/main">
+                    <a:graphicData uri="http://schemas.openxmlformats.org/drawingml/2006/picture">
+                      <pic:pic xmlns:pic="http://schemas.openxmlformats.org/drawingml/2006/picture">
+                        <pic:nvPicPr>
+                          <pic:cNvPr id="0" name="Picture 3"/>
+                          <pic:cNvPicPr>
+                            <a:picLocks noChangeAspect="1" noChangeArrowheads="1"/>
+                          </pic:cNvPicPr>
+                        </pic:nvPicPr>
+                        <pic:blipFill rotWithShape="1">
+                          <a:blip r:embed="rId20" cstate="print">
+                            <a:extLst>
+                              <a:ext uri="{28A0092B-C50C-407E-A947-70E740481C1C}">
+                                <a14:useLocalDpi xmlns:a14="http://schemas.microsoft.com/office/drawing/2010/main" val="0"/>
+                              </a:ext>
+                            </a:extLst>
+                          </a:blip>
+                          <a:srcRect t="5081" r="54899" b="53153"/>
+                          <a:stretch/>
+                        </pic:blipFill>
+                        <pic:spPr bwMode="auto">
+                          <a:xfrm>
+                            <a:off x="0" y="0"/>
+                            <a:ext cx="1753235" cy="1250351"/>
+                          </a:xfrm>
+                          <a:prstGeom prst="rect">
+                            <a:avLst/>
+                          </a:prstGeom>
+                          <a:noFill/>
+                          <a:ln>
+                            <a:noFill/>
+                          </a:ln>
+                          <a:extLst>
+                            <a:ext uri="{53640926-AAD7-44D8-BBD7-CCE9431645EC}">
+                              <a14:shadowObscured xmlns:a14="http://schemas.microsoft.com/office/drawing/2010/main"/>
+                            </a:ext>
+                          </a:extLst>
+                        </pic:spPr>
+                      </pic:pic>
+                    </a:graphicData>
+                  </a:graphic>
+                </wp:inline>
+              </w:drawing>
+            </w:r>
+            <w:r>
+              <w:rPr>
+                <w:noProof/>
+              </w:rPr>
+              <w:drawing>
+                <wp:inline distT="0" distB="0" distL="0" distR="0" wp14:anchorId="5F4E2AC8" wp14:editId="0FE55EB4">
+                  <wp:extent cx="1752600" cy="1283335"/>
+                  <wp:effectExtent l="0" t="0" r="0" b="0"/>
+                  <wp:docPr id="613865804" name="Grafik 2"/>
+                  <wp:cNvGraphicFramePr>
+                    <a:graphicFrameLocks xmlns:a="http://schemas.openxmlformats.org/drawingml/2006/main" noChangeAspect="1"/>
+                  </wp:cNvGraphicFramePr>
+                  <a:graphic xmlns:a="http://schemas.openxmlformats.org/drawingml/2006/main">
+                    <a:graphicData uri="http://schemas.openxmlformats.org/drawingml/2006/picture">
+                      <pic:pic xmlns:pic="http://schemas.openxmlformats.org/drawingml/2006/picture">
+                        <pic:nvPicPr>
+                          <pic:cNvPr id="0" name="Picture 3"/>
+                          <pic:cNvPicPr>
+                            <a:picLocks noChangeAspect="1" noChangeArrowheads="1"/>
+                          </pic:cNvPicPr>
+                        </pic:nvPicPr>
+                        <pic:blipFill rotWithShape="1">
+                          <a:blip r:embed="rId20" cstate="print">
+                            <a:extLst>
+                              <a:ext uri="{28A0092B-C50C-407E-A947-70E740481C1C}">
+                                <a14:useLocalDpi xmlns:a14="http://schemas.microsoft.com/office/drawing/2010/main" val="0"/>
+                              </a:ext>
+                            </a:extLst>
+                          </a:blip>
+                          <a:srcRect t="50843" r="54899" b="6273"/>
+                          <a:stretch/>
+                        </pic:blipFill>
+                        <pic:spPr bwMode="auto">
+                          <a:xfrm>
+                            <a:off x="0" y="0"/>
+                            <a:ext cx="1753235" cy="1283800"/>
+                          </a:xfrm>
+                          <a:prstGeom prst="rect">
+                            <a:avLst/>
+                          </a:prstGeom>
+                          <a:noFill/>
+                          <a:ln>
+                            <a:noFill/>
+                          </a:ln>
+                          <a:extLst>
+                            <a:ext uri="{53640926-AAD7-44D8-BBD7-CCE9431645EC}">
+                              <a14:shadowObscured xmlns:a14="http://schemas.microsoft.com/office/drawing/2010/main"/>
+                            </a:ext>
+                          </a:extLst>
+                        </pic:spPr>
+                      </pic:pic>
+                    </a:graphicData>
+                  </a:graphic>
+                </wp:inline>
+              </w:drawing>
+            </w:r>
+          </w:p>
+        </w:tc>
+      </w:tr>
+    </w:tbl>
+    <w:p>
       <w:pPr>
         <w:jc w:val="center"/>
       </w:pPr>
       <w:r>
-        <w:t>Figure x: ZYNQ7 Processing System Details</w:t>
+        <w:t xml:space="preserve">Figure </w:t>
+      </w:r>
+      <w:r>
+        <w:t>3.5</w:t>
+      </w:r>
+      <w:r>
+        <w:t>: ZYNQ Settings</w:t>
       </w:r>
     </w:p>
     <w:p/>
     <w:p>
+      <w:r>
+        <w:t xml:space="preserve">In the settings one can see that </w:t>
+      </w:r>
+      <w:r>
+        <w:t xml:space="preserve">the Interrupt Port for fabric interrupts has not been ticked. For the clock an input frequency of 33.3 MHz is set. For the external reset and the </w:t>
+      </w:r>
+      <w:proofErr w:type="spellStart"/>
+      <w:r>
+        <w:t>auxillary</w:t>
+      </w:r>
+      <w:proofErr w:type="spellEnd"/>
+      <w:r>
+        <w:t xml:space="preserve"> reset the logic level is </w:t>
+      </w:r>
+      <w:r>
+        <w:t>“0”</w:t>
+      </w:r>
+      <w:r>
+        <w:t xml:space="preserve">. For the active high </w:t>
+      </w:r>
+      <w:proofErr w:type="gramStart"/>
+      <w:r>
+        <w:t>reset</w:t>
+      </w:r>
+      <w:proofErr w:type="gramEnd"/>
+      <w:r>
+        <w:t xml:space="preserve"> the bus structure and peripherals </w:t>
+      </w:r>
+      <w:r>
+        <w:t>“1”</w:t>
+      </w:r>
+      <w:r>
+        <w:t xml:space="preserve"> is selected. Same value is selected for the interconnect and peripheral settings of the active low reset.</w:t>
+      </w:r>
+    </w:p>
+    <w:p/>
+    <w:tbl>
+      <w:tblPr>
+        <w:tblStyle w:val="Tabellenraster"/>
+        <w:tblW w:w="0" w:type="auto"/>
+        <w:tblLook w:val="04A0" w:firstRow="1" w:lastRow="0" w:firstColumn="1" w:lastColumn="0" w:noHBand="0" w:noVBand="1"/>
+      </w:tblPr>
+      <w:tblGrid>
+        <w:gridCol w:w="4508"/>
+        <w:gridCol w:w="4508"/>
+      </w:tblGrid>
+      <w:tr>
+        <w:tc>
+          <w:tcPr>
+            <w:tcW w:w="4508" w:type="dxa"/>
+            <w:vAlign w:val="center"/>
+          </w:tcPr>
+          <w:p>
+            <w:r>
+              <w:rPr>
+                <w:noProof/>
+              </w:rPr>
+              <w:drawing>
+                <wp:anchor distT="0" distB="0" distL="114300" distR="114300" simplePos="0" relativeHeight="251694080" behindDoc="0" locked="0" layoutInCell="1" allowOverlap="1" wp14:anchorId="097B7CB1" wp14:editId="6FBED3A6">
+                  <wp:simplePos x="0" y="0"/>
+                  <wp:positionH relativeFrom="column">
+                    <wp:posOffset>90170</wp:posOffset>
+                  </wp:positionH>
+                  <wp:positionV relativeFrom="paragraph">
+                    <wp:posOffset>-1622425</wp:posOffset>
+                  </wp:positionV>
+                  <wp:extent cx="2600325" cy="1672590"/>
+                  <wp:effectExtent l="0" t="0" r="9525" b="3810"/>
+                  <wp:wrapTopAndBottom/>
+                  <wp:docPr id="2117396764" name="Grafik 8" descr="Ein Bild, das Text, Screenshot, Schrift, Software enthält.&#10;&#10;Automatisch generierte Beschreibung"/>
+                  <wp:cNvGraphicFramePr>
+                    <a:graphicFrameLocks xmlns:a="http://schemas.openxmlformats.org/drawingml/2006/main" noChangeAspect="1"/>
+                  </wp:cNvGraphicFramePr>
+                  <a:graphic xmlns:a="http://schemas.openxmlformats.org/drawingml/2006/main">
+                    <a:graphicData uri="http://schemas.openxmlformats.org/drawingml/2006/picture">
+                      <pic:pic xmlns:pic="http://schemas.openxmlformats.org/drawingml/2006/picture">
+                        <pic:nvPicPr>
+                          <pic:cNvPr id="2117396764" name="Grafik 8" descr="Ein Bild, das Text, Screenshot, Schrift, Software enthält.&#10;&#10;Automatisch generierte Beschreibung"/>
+                          <pic:cNvPicPr>
+                            <a:picLocks noChangeAspect="1" noChangeArrowheads="1"/>
+                          </pic:cNvPicPr>
+                        </pic:nvPicPr>
+                        <pic:blipFill rotWithShape="1">
+                          <a:blip r:embed="rId21">
+                            <a:extLst>
+                              <a:ext uri="{28A0092B-C50C-407E-A947-70E740481C1C}">
+                                <a14:useLocalDpi xmlns:a14="http://schemas.microsoft.com/office/drawing/2010/main" val="0"/>
+                              </a:ext>
+                            </a:extLst>
+                          </a:blip>
+                          <a:srcRect b="-3208"/>
+                          <a:stretch/>
+                        </pic:blipFill>
+                        <pic:spPr bwMode="auto">
+                          <a:xfrm>
+                            <a:off x="0" y="0"/>
+                            <a:ext cx="2600325" cy="1672590"/>
+                          </a:xfrm>
+                          <a:prstGeom prst="rect">
+                            <a:avLst/>
+                          </a:prstGeom>
+                          <a:noFill/>
+                          <a:ln>
+                            <a:noFill/>
+                          </a:ln>
+                          <a:extLst>
+                            <a:ext uri="{53640926-AAD7-44D8-BBD7-CCE9431645EC}">
+                              <a14:shadowObscured xmlns:a14="http://schemas.microsoft.com/office/drawing/2010/main"/>
+                            </a:ext>
+                          </a:extLst>
+                        </pic:spPr>
+                      </pic:pic>
+                    </a:graphicData>
+                  </a:graphic>
+                  <wp14:sizeRelH relativeFrom="margin">
+                    <wp14:pctWidth>0</wp14:pctWidth>
+                  </wp14:sizeRelH>
+                  <wp14:sizeRelV relativeFrom="margin">
+                    <wp14:pctHeight>0</wp14:pctHeight>
+                  </wp14:sizeRelV>
+                </wp:anchor>
+              </w:drawing>
+            </w:r>
+            <w:r>
+              <w:t>Figure 3.6: Details AXI GPIO Traffic Lights</w:t>
+            </w:r>
+          </w:p>
+        </w:tc>
+        <w:tc>
+          <w:tcPr>
+            <w:tcW w:w="4508" w:type="dxa"/>
+            <w:vAlign w:val="center"/>
+          </w:tcPr>
+          <w:p>
+            <w:pPr>
+              <w:jc w:val="center"/>
+              <w:rPr>
+                <w:noProof/>
+              </w:rPr>
+            </w:pPr>
+            <w:r>
+              <w:rPr>
+                <w:noProof/>
+              </w:rPr>
+              <w:drawing>
+                <wp:inline distT="0" distB="0" distL="0" distR="0" wp14:anchorId="68345358" wp14:editId="4DE86118">
+                  <wp:extent cx="2645923" cy="1658860"/>
+                  <wp:effectExtent l="0" t="0" r="2540" b="0"/>
+                  <wp:docPr id="1240302733" name="Grafik 11"/>
+                  <wp:cNvGraphicFramePr>
+                    <a:graphicFrameLocks xmlns:a="http://schemas.openxmlformats.org/drawingml/2006/main" noChangeAspect="1"/>
+                  </wp:cNvGraphicFramePr>
+                  <a:graphic xmlns:a="http://schemas.openxmlformats.org/drawingml/2006/main">
+                    <a:graphicData uri="http://schemas.openxmlformats.org/drawingml/2006/picture">
+                      <pic:pic xmlns:pic="http://schemas.openxmlformats.org/drawingml/2006/picture">
+                        <pic:nvPicPr>
+                          <pic:cNvPr id="0" name="Picture 15"/>
+                          <pic:cNvPicPr>
+                            <a:picLocks noChangeAspect="1" noChangeArrowheads="1"/>
+                          </pic:cNvPicPr>
+                        </pic:nvPicPr>
+                        <pic:blipFill>
+                          <a:blip r:embed="rId22">
+                            <a:extLst>
+                              <a:ext uri="{28A0092B-C50C-407E-A947-70E740481C1C}">
+                                <a14:useLocalDpi xmlns:a14="http://schemas.microsoft.com/office/drawing/2010/main" val="0"/>
+                              </a:ext>
+                            </a:extLst>
+                          </a:blip>
+                          <a:srcRect/>
+                          <a:stretch>
+                            <a:fillRect/>
+                          </a:stretch>
+                        </pic:blipFill>
+                        <pic:spPr bwMode="auto">
+                          <a:xfrm>
+                            <a:off x="0" y="0"/>
+                            <a:ext cx="2669704" cy="1673769"/>
+                          </a:xfrm>
+                          <a:prstGeom prst="rect">
+                            <a:avLst/>
+                          </a:prstGeom>
+                          <a:noFill/>
+                          <a:ln>
+                            <a:noFill/>
+                          </a:ln>
+                        </pic:spPr>
+                      </pic:pic>
+                    </a:graphicData>
+                  </a:graphic>
+                </wp:inline>
+              </w:drawing>
+            </w:r>
+          </w:p>
+          <w:p>
+            <w:pPr>
+              <w:jc w:val="center"/>
+            </w:pPr>
+            <w:r>
+              <w:t>Figure 3.7: Details AXI GPIO Car Sensor</w:t>
+            </w:r>
+          </w:p>
+        </w:tc>
+      </w:tr>
+    </w:tbl>
+    <w:p/>
+    <w:p>
+      <w:r>
+        <w:t xml:space="preserve">Figure </w:t>
+      </w:r>
+      <w:r>
+        <w:t>3.6</w:t>
+      </w:r>
+      <w:r>
+        <w:t xml:space="preserve"> shows the details of the Traffic light interface. </w:t>
+      </w:r>
+      <w:r>
+        <w:t xml:space="preserve">The used AXI GPIO has the Version 2.0 (Rev. 20). </w:t>
+      </w:r>
+      <w:r>
+        <w:t>F</w:t>
+      </w:r>
+      <w:r>
+        <w:t xml:space="preserve">igure </w:t>
+      </w:r>
+      <w:r>
+        <w:t xml:space="preserve">3.7 </w:t>
+      </w:r>
+      <w:r>
+        <w:t>is showing the details of the AXI GPIO, that is used for the inductive sensors. The used IP Core version is 2.0 (Rev. 20).</w:t>
+      </w:r>
+      <w:r>
+        <w:br w:type="page"/>
+      </w:r>
+    </w:p>
+    <w:p>
+      <w:r>
+        <w:lastRenderedPageBreak/>
+        <w:t xml:space="preserve">To use the </w:t>
+      </w:r>
+      <w:r>
+        <w:t>open-source</w:t>
+      </w:r>
+      <w:r>
+        <w:t xml:space="preserve"> hardware, a new IP Package needs to be created. The package is created as AXI4 peripheral. The logic is used from </w:t>
+      </w:r>
+      <w:r>
+        <w:t>[5]. The Variables are as listed in the table below:</w:t>
+      </w:r>
+    </w:p>
+    <w:p/>
+    <w:tbl>
+      <w:tblPr>
+        <w:tblStyle w:val="Gitternetztabelle1hell"/>
+        <w:tblW w:w="0" w:type="auto"/>
+        <w:tblLook w:val="0420" w:firstRow="1" w:lastRow="0" w:firstColumn="0" w:lastColumn="0" w:noHBand="0" w:noVBand="1"/>
+      </w:tblPr>
+      <w:tblGrid>
+        <w:gridCol w:w="2164"/>
+        <w:gridCol w:w="3360"/>
+        <w:gridCol w:w="3492"/>
+      </w:tblGrid>
+      <w:tr>
+        <w:trPr>
+          <w:cnfStyle w:val="100000000000" w:firstRow="1" w:lastRow="0" w:firstColumn="0" w:lastColumn="0" w:oddVBand="0" w:evenVBand="0" w:oddHBand="0" w:evenHBand="0" w:firstRowFirstColumn="0" w:firstRowLastColumn="0" w:lastRowFirstColumn="0" w:lastRowLastColumn="0"/>
+        </w:trPr>
+        <w:tc>
+          <w:tcPr>
+            <w:tcW w:w="2164" w:type="dxa"/>
+          </w:tcPr>
+          <w:p>
+            <w:r>
+              <w:t>Name</w:t>
+            </w:r>
+          </w:p>
+        </w:tc>
+        <w:tc>
+          <w:tcPr>
+            <w:tcW w:w="3360" w:type="dxa"/>
+          </w:tcPr>
+          <w:p>
+            <w:r>
+              <w:t>In</w:t>
+            </w:r>
+            <w:r>
+              <w:t>put</w:t>
+            </w:r>
+            <w:r>
+              <w:t>/Out</w:t>
+            </w:r>
+            <w:r>
+              <w:t>put</w:t>
+            </w:r>
+          </w:p>
+        </w:tc>
+        <w:tc>
+          <w:tcPr>
+            <w:tcW w:w="3492" w:type="dxa"/>
+          </w:tcPr>
+          <w:p>
+            <w:r>
+              <w:t>Bit(s)</w:t>
+            </w:r>
+          </w:p>
+        </w:tc>
+      </w:tr>
+      <w:tr>
+        <w:tc>
+          <w:tcPr>
+            <w:tcW w:w="2164" w:type="dxa"/>
+          </w:tcPr>
+          <w:p>
+            <w:r>
+              <w:t>enable</w:t>
+            </w:r>
+          </w:p>
+        </w:tc>
+        <w:tc>
+          <w:tcPr>
+            <w:tcW w:w="3360" w:type="dxa"/>
+          </w:tcPr>
+          <w:p>
+            <w:r>
+              <w:t>In</w:t>
+            </w:r>
+          </w:p>
+        </w:tc>
+        <w:tc>
+          <w:tcPr>
+            <w:tcW w:w="3492" w:type="dxa"/>
+          </w:tcPr>
+          <w:p>
+            <w:r>
+              <w:t>1</w:t>
+            </w:r>
+          </w:p>
+        </w:tc>
+      </w:tr>
+      <w:tr>
+        <w:tc>
+          <w:tcPr>
+            <w:tcW w:w="2164" w:type="dxa"/>
+          </w:tcPr>
+          <w:p>
+            <w:proofErr w:type="spellStart"/>
+            <w:r>
+              <w:t>clk</w:t>
+            </w:r>
+            <w:proofErr w:type="spellEnd"/>
+          </w:p>
+        </w:tc>
+        <w:tc>
+          <w:tcPr>
+            <w:tcW w:w="3360" w:type="dxa"/>
+          </w:tcPr>
+          <w:p>
+            <w:r>
+              <w:t>In</w:t>
+            </w:r>
+          </w:p>
+        </w:tc>
+        <w:tc>
+          <w:tcPr>
+            <w:tcW w:w="3492" w:type="dxa"/>
+          </w:tcPr>
+          <w:p>
+            <w:r>
+              <w:t>1</w:t>
+            </w:r>
+          </w:p>
+        </w:tc>
+      </w:tr>
+      <w:tr>
+        <w:tc>
+          <w:tcPr>
+            <w:tcW w:w="2164" w:type="dxa"/>
+          </w:tcPr>
+          <w:p>
+            <w:r>
+              <w:t>reset</w:t>
+            </w:r>
+          </w:p>
+        </w:tc>
+        <w:tc>
+          <w:tcPr>
+            <w:tcW w:w="3360" w:type="dxa"/>
+          </w:tcPr>
+          <w:p>
+            <w:r>
+              <w:t>In</w:t>
+            </w:r>
+          </w:p>
+        </w:tc>
+        <w:tc>
+          <w:tcPr>
+            <w:tcW w:w="3492" w:type="dxa"/>
+          </w:tcPr>
+          <w:p>
+            <w:r>
+              <w:t>1</w:t>
+            </w:r>
+          </w:p>
+        </w:tc>
+      </w:tr>
+      <w:tr>
+        <w:tc>
+          <w:tcPr>
+            <w:tcW w:w="2164" w:type="dxa"/>
+          </w:tcPr>
+          <w:p>
+            <w:r>
+              <w:t>car2</w:t>
+            </w:r>
+          </w:p>
+        </w:tc>
+        <w:tc>
+          <w:tcPr>
+            <w:tcW w:w="3360" w:type="dxa"/>
+          </w:tcPr>
+          <w:p>
+            <w:r>
+              <w:t>In</w:t>
+            </w:r>
+          </w:p>
+        </w:tc>
+        <w:tc>
+          <w:tcPr>
+            <w:tcW w:w="3492" w:type="dxa"/>
+          </w:tcPr>
+          <w:p>
+            <w:r>
+              <w:t>1</w:t>
+            </w:r>
+          </w:p>
+        </w:tc>
+      </w:tr>
+      <w:tr>
+        <w:tc>
+          <w:tcPr>
+            <w:tcW w:w="2164" w:type="dxa"/>
+          </w:tcPr>
+          <w:p>
+            <w:r>
+              <w:t>car4</w:t>
+            </w:r>
+          </w:p>
+        </w:tc>
+        <w:tc>
+          <w:tcPr>
+            <w:tcW w:w="3360" w:type="dxa"/>
+          </w:tcPr>
+          <w:p>
+            <w:r>
+              <w:t>In</w:t>
+            </w:r>
+          </w:p>
+        </w:tc>
+        <w:tc>
+          <w:tcPr>
+            <w:tcW w:w="3492" w:type="dxa"/>
+          </w:tcPr>
+          <w:p>
+            <w:r>
+              <w:t>1</w:t>
+            </w:r>
+          </w:p>
+        </w:tc>
+      </w:tr>
+      <w:tr>
+        <w:tc>
+          <w:tcPr>
+            <w:tcW w:w="2164" w:type="dxa"/>
+          </w:tcPr>
+          <w:p>
+            <w:r>
+              <w:t>state</w:t>
+            </w:r>
+          </w:p>
+        </w:tc>
+        <w:tc>
+          <w:tcPr>
+            <w:tcW w:w="3360" w:type="dxa"/>
+          </w:tcPr>
+          <w:p>
+            <w:r>
+              <w:t>In</w:t>
+            </w:r>
+          </w:p>
+        </w:tc>
+        <w:tc>
+          <w:tcPr>
+            <w:tcW w:w="3492" w:type="dxa"/>
+          </w:tcPr>
+          <w:p>
+            <w:r>
+              <w:t>2</w:t>
+            </w:r>
+          </w:p>
+        </w:tc>
+      </w:tr>
+      <w:tr>
+        <w:tc>
+          <w:tcPr>
+            <w:tcW w:w="2164" w:type="dxa"/>
+          </w:tcPr>
+          <w:p>
+            <w:proofErr w:type="spellStart"/>
+            <w:r>
+              <w:t>nextstate</w:t>
+            </w:r>
+            <w:proofErr w:type="spellEnd"/>
+          </w:p>
+        </w:tc>
+        <w:tc>
+          <w:tcPr>
+            <w:tcW w:w="3360" w:type="dxa"/>
+          </w:tcPr>
+          <w:p>
+            <w:r>
+              <w:t>Out</w:t>
+            </w:r>
+          </w:p>
+        </w:tc>
+        <w:tc>
+          <w:tcPr>
+            <w:tcW w:w="3492" w:type="dxa"/>
+          </w:tcPr>
+          <w:p>
+            <w:r>
+              <w:t>2</w:t>
+            </w:r>
+          </w:p>
+        </w:tc>
+      </w:tr>
+      <w:tr>
+        <w:tc>
+          <w:tcPr>
+            <w:tcW w:w="2164" w:type="dxa"/>
+          </w:tcPr>
+          <w:p>
+            <w:r>
+              <w:t>l13</w:t>
+            </w:r>
+          </w:p>
+        </w:tc>
+        <w:tc>
+          <w:tcPr>
+            <w:tcW w:w="3360" w:type="dxa"/>
+          </w:tcPr>
+          <w:p>
+            <w:r>
+              <w:t>Out</w:t>
+            </w:r>
+          </w:p>
+        </w:tc>
+        <w:tc>
+          <w:tcPr>
+            <w:tcW w:w="3492" w:type="dxa"/>
+          </w:tcPr>
+          <w:p>
+            <w:r>
+              <w:t>2</w:t>
+            </w:r>
+          </w:p>
+        </w:tc>
+      </w:tr>
+      <w:tr>
+        <w:tc>
+          <w:tcPr>
+            <w:tcW w:w="2164" w:type="dxa"/>
+          </w:tcPr>
+          <w:p>
+            <w:r>
+              <w:t>l24</w:t>
+            </w:r>
+          </w:p>
+        </w:tc>
+        <w:tc>
+          <w:tcPr>
+            <w:tcW w:w="3360" w:type="dxa"/>
+          </w:tcPr>
+          <w:p>
+            <w:r>
+              <w:t>Out</w:t>
+            </w:r>
+          </w:p>
+        </w:tc>
+        <w:tc>
+          <w:tcPr>
+            <w:tcW w:w="3492" w:type="dxa"/>
+          </w:tcPr>
+          <w:p>
+            <w:r>
+              <w:t>2</w:t>
+            </w:r>
+          </w:p>
+        </w:tc>
+      </w:tr>
+      <w:tr>
+        <w:tc>
+          <w:tcPr>
+            <w:tcW w:w="2164" w:type="dxa"/>
+          </w:tcPr>
+          <w:p>
+            <w:r>
+              <w:t>d1</w:t>
+            </w:r>
+          </w:p>
+        </w:tc>
+        <w:tc>
+          <w:tcPr>
+            <w:tcW w:w="3360" w:type="dxa"/>
+          </w:tcPr>
+          <w:p>
+            <w:r>
+              <w:t>In</w:t>
+            </w:r>
+          </w:p>
+        </w:tc>
+        <w:tc>
+          <w:tcPr>
+            <w:tcW w:w="3492" w:type="dxa"/>
+          </w:tcPr>
+          <w:p>
+            <w:r>
+              <w:t>4</w:t>
+            </w:r>
+          </w:p>
+        </w:tc>
+      </w:tr>
+      <w:tr>
+        <w:tc>
+          <w:tcPr>
+            <w:tcW w:w="2164" w:type="dxa"/>
+          </w:tcPr>
+          <w:p>
+            <w:r>
+              <w:t>d2</w:t>
+            </w:r>
+          </w:p>
+        </w:tc>
+        <w:tc>
+          <w:tcPr>
+            <w:tcW w:w="3360" w:type="dxa"/>
+          </w:tcPr>
+          <w:p>
+            <w:r>
+              <w:t>In</w:t>
+            </w:r>
+          </w:p>
+        </w:tc>
+        <w:tc>
+          <w:tcPr>
+            <w:tcW w:w="3492" w:type="dxa"/>
+          </w:tcPr>
+          <w:p>
+            <w:r>
+              <w:t>4</w:t>
+            </w:r>
+          </w:p>
+        </w:tc>
+      </w:tr>
+      <w:tr>
+        <w:tc>
+          <w:tcPr>
+            <w:tcW w:w="2164" w:type="dxa"/>
+          </w:tcPr>
+          <w:p>
+            <w:r>
+              <w:t>d3</w:t>
+            </w:r>
+          </w:p>
+        </w:tc>
+        <w:tc>
+          <w:tcPr>
+            <w:tcW w:w="3360" w:type="dxa"/>
+          </w:tcPr>
+          <w:p>
+            <w:r>
+              <w:t>In</w:t>
+            </w:r>
+          </w:p>
+        </w:tc>
+        <w:tc>
+          <w:tcPr>
+            <w:tcW w:w="3492" w:type="dxa"/>
+          </w:tcPr>
+          <w:p>
+            <w:r>
+              <w:t>4</w:t>
+            </w:r>
+          </w:p>
+        </w:tc>
+      </w:tr>
+      <w:tr>
+        <w:tc>
+          <w:tcPr>
+            <w:tcW w:w="2164" w:type="dxa"/>
+          </w:tcPr>
+          <w:p>
+            <w:r>
+              <w:t>d4</w:t>
+            </w:r>
+          </w:p>
+        </w:tc>
+        <w:tc>
+          <w:tcPr>
+            <w:tcW w:w="3360" w:type="dxa"/>
+          </w:tcPr>
+          <w:p>
+            <w:r>
+              <w:t>In</w:t>
+            </w:r>
+          </w:p>
+        </w:tc>
+        <w:tc>
+          <w:tcPr>
+            <w:tcW w:w="3492" w:type="dxa"/>
+          </w:tcPr>
+          <w:p>
+            <w:r>
+              <w:t>4</w:t>
+            </w:r>
+          </w:p>
+        </w:tc>
+      </w:tr>
+      <w:tr>
+        <w:tc>
+          <w:tcPr>
+            <w:tcW w:w="2164" w:type="dxa"/>
+          </w:tcPr>
+          <w:p>
+            <w:proofErr w:type="spellStart"/>
+            <w:r>
+              <w:t>setbit</w:t>
+            </w:r>
+            <w:proofErr w:type="spellEnd"/>
+          </w:p>
+        </w:tc>
+        <w:tc>
+          <w:tcPr>
+            <w:tcW w:w="3360" w:type="dxa"/>
+          </w:tcPr>
+          <w:p>
+            <w:r>
+              <w:t>Out</w:t>
+            </w:r>
+          </w:p>
+        </w:tc>
+        <w:tc>
+          <w:tcPr>
+            <w:tcW w:w="3492" w:type="dxa"/>
+          </w:tcPr>
+          <w:p>
+            <w:r>
+              <w:t>4</w:t>
+            </w:r>
+          </w:p>
+        </w:tc>
+      </w:tr>
+      <w:tr>
+        <w:tc>
+          <w:tcPr>
+            <w:tcW w:w="2164" w:type="dxa"/>
+          </w:tcPr>
+          <w:p>
+            <w:r>
+              <w:t>q</w:t>
+            </w:r>
+          </w:p>
+        </w:tc>
+        <w:tc>
+          <w:tcPr>
+            <w:tcW w:w="3360" w:type="dxa"/>
+          </w:tcPr>
+          <w:p>
+            <w:r>
+              <w:t>Out</w:t>
+            </w:r>
+          </w:p>
+        </w:tc>
+        <w:tc>
+          <w:tcPr>
+            <w:tcW w:w="3492" w:type="dxa"/>
+          </w:tcPr>
+          <w:p>
+            <w:r>
+              <w:t>4</w:t>
+            </w:r>
+          </w:p>
+        </w:tc>
+      </w:tr>
+      <w:tr>
+        <w:tc>
+          <w:tcPr>
+            <w:tcW w:w="2164" w:type="dxa"/>
+          </w:tcPr>
+          <w:p>
+            <w:r>
+              <w:t>delay</w:t>
+            </w:r>
+          </w:p>
+        </w:tc>
+        <w:tc>
+          <w:tcPr>
+            <w:tcW w:w="3360" w:type="dxa"/>
+          </w:tcPr>
+          <w:p>
+            <w:r>
+              <w:t>Out</w:t>
+            </w:r>
+          </w:p>
+        </w:tc>
+        <w:tc>
+          <w:tcPr>
+            <w:tcW w:w="3492" w:type="dxa"/>
+          </w:tcPr>
+          <w:p>
+            <w:r>
+              <w:t>4</w:t>
+            </w:r>
+          </w:p>
+        </w:tc>
+      </w:tr>
+    </w:tbl>
+    <w:p>
+      <w:pPr>
+        <w:jc w:val="center"/>
+      </w:pPr>
+      <w:r>
+        <w:t xml:space="preserve">Table </w:t>
+      </w:r>
+      <w:r>
+        <w:t>3.1</w:t>
+      </w:r>
+      <w:r>
+        <w:t>: Ports of the traffic light controller</w:t>
+      </w:r>
+    </w:p>
+    <w:p/>
+    <w:p>
+      <w:r>
+        <w:t>For creating the registers of the new IP Block, t</w:t>
+      </w:r>
+      <w:r>
+        <w:t xml:space="preserve">he above listed variables are </w:t>
+      </w:r>
+      <w:r>
+        <w:t>sorted by being an output or input. The</w:t>
+      </w:r>
+      <w:r>
+        <w:t xml:space="preserve"> </w:t>
+      </w:r>
+      <w:r>
+        <w:t xml:space="preserve">registers </w:t>
+      </w:r>
+      <w:r>
+        <w:t xml:space="preserve">and </w:t>
+      </w:r>
+      <w:r>
+        <w:t>their variables can be seen in the table below:</w:t>
+      </w:r>
+    </w:p>
+    <w:tbl>
+      <w:tblPr>
+        <w:tblStyle w:val="Gitternetztabelle1hell"/>
+        <w:tblW w:w="0" w:type="auto"/>
+        <w:tblLook w:val="04A0" w:firstRow="1" w:lastRow="0" w:firstColumn="1" w:lastColumn="0" w:noHBand="0" w:noVBand="1"/>
+      </w:tblPr>
+      <w:tblGrid>
+        <w:gridCol w:w="2942"/>
+        <w:gridCol w:w="1586"/>
+        <w:gridCol w:w="4488"/>
+      </w:tblGrid>
+      <w:tr>
+        <w:trPr>
+          <w:cnfStyle w:val="100000000000" w:firstRow="1" w:lastRow="0" w:firstColumn="0" w:lastColumn="0" w:oddVBand="0" w:evenVBand="0" w:oddHBand="0" w:evenHBand="0" w:firstRowFirstColumn="0" w:firstRowLastColumn="0" w:lastRowFirstColumn="0" w:lastRowLastColumn="0"/>
+        </w:trPr>
+        <w:tc>
+          <w:tcPr>
+            <w:cnfStyle w:val="001000000000" w:firstRow="0" w:lastRow="0" w:firstColumn="1" w:lastColumn="0" w:oddVBand="0" w:evenVBand="0" w:oddHBand="0" w:evenHBand="0" w:firstRowFirstColumn="0" w:firstRowLastColumn="0" w:lastRowFirstColumn="0" w:lastRowLastColumn="0"/>
+            <w:tcW w:w="2942" w:type="dxa"/>
+          </w:tcPr>
+          <w:p>
+            <w:r>
+              <w:t>Connection description</w:t>
+            </w:r>
+          </w:p>
+        </w:tc>
+        <w:tc>
+          <w:tcPr>
+            <w:tcW w:w="1586" w:type="dxa"/>
+          </w:tcPr>
+          <w:p>
+            <w:pPr>
+              <w:cnfStyle w:val="100000000000" w:firstRow="1" w:lastRow="0" w:firstColumn="0" w:lastColumn="0" w:oddVBand="0" w:evenVBand="0" w:oddHBand="0" w:evenHBand="0" w:firstRowFirstColumn="0" w:firstRowLastColumn="0" w:lastRowFirstColumn="0" w:lastRowLastColumn="0"/>
+            </w:pPr>
+            <w:r>
+              <w:t>Register</w:t>
+            </w:r>
+          </w:p>
+        </w:tc>
+        <w:tc>
+          <w:tcPr>
+            <w:tcW w:w="4488" w:type="dxa"/>
+          </w:tcPr>
+          <w:p>
+            <w:pPr>
+              <w:cnfStyle w:val="100000000000" w:firstRow="1" w:lastRow="0" w:firstColumn="0" w:lastColumn="0" w:oddVBand="0" w:evenVBand="0" w:oddHBand="0" w:evenHBand="0" w:firstRowFirstColumn="0" w:firstRowLastColumn="0" w:lastRowFirstColumn="0" w:lastRowLastColumn="0"/>
+            </w:pPr>
+            <w:r>
+              <w:t>Variables</w:t>
+            </w:r>
+          </w:p>
+        </w:tc>
+      </w:tr>
+      <w:tr>
+        <w:tc>
+          <w:tcPr>
+            <w:cnfStyle w:val="001000000000" w:firstRow="0" w:lastRow="0" w:firstColumn="1" w:lastColumn="0" w:oddVBand="0" w:evenVBand="0" w:oddHBand="0" w:evenHBand="0" w:firstRowFirstColumn="0" w:firstRowLastColumn="0" w:lastRowFirstColumn="0" w:lastRowLastColumn="0"/>
+            <w:tcW w:w="2942" w:type="dxa"/>
+          </w:tcPr>
+          <w:p>
+            <w:pPr>
+              <w:rPr>
+                <w:b w:val="0"/>
+                <w:bCs w:val="0"/>
+              </w:rPr>
+            </w:pPr>
+            <w:r>
+              <w:rPr>
+                <w:b w:val="0"/>
+                <w:bCs w:val="0"/>
+              </w:rPr>
+              <w:t>Input</w:t>
+            </w:r>
+          </w:p>
+        </w:tc>
+        <w:tc>
+          <w:tcPr>
+            <w:tcW w:w="1586" w:type="dxa"/>
+          </w:tcPr>
+          <w:p>
+            <w:pPr>
+              <w:cnfStyle w:val="000000000000" w:firstRow="0" w:lastRow="0" w:firstColumn="0" w:lastColumn="0" w:oddVBand="0" w:evenVBand="0" w:oddHBand="0" w:evenHBand="0" w:firstRowFirstColumn="0" w:firstRowLastColumn="0" w:lastRowFirstColumn="0" w:lastRowLastColumn="0"/>
+            </w:pPr>
+            <w:r>
+              <w:t>slv_reg0</w:t>
+            </w:r>
+          </w:p>
+        </w:tc>
+        <w:tc>
+          <w:tcPr>
+            <w:tcW w:w="4488" w:type="dxa"/>
+          </w:tcPr>
+          <w:p>
+            <w:pPr>
+              <w:cnfStyle w:val="000000000000" w:firstRow="0" w:lastRow="0" w:firstColumn="0" w:lastColumn="0" w:oddVBand="0" w:evenVBand="0" w:oddHBand="0" w:evenHBand="0" w:firstRowFirstColumn="0" w:firstRowLastColumn="0" w:lastRowFirstColumn="0" w:lastRowLastColumn="0"/>
+            </w:pPr>
+            <w:r>
+              <w:t>enable, state, d1, d2, d3, d4</w:t>
+            </w:r>
+            <w:r>
+              <w:t>, car2, car4</w:t>
+            </w:r>
+          </w:p>
+        </w:tc>
+      </w:tr>
+      <w:tr>
+        <w:tc>
+          <w:tcPr>
+            <w:cnfStyle w:val="001000000000" w:firstRow="0" w:lastRow="0" w:firstColumn="1" w:lastColumn="0" w:oddVBand="0" w:evenVBand="0" w:oddHBand="0" w:evenHBand="0" w:firstRowFirstColumn="0" w:firstRowLastColumn="0" w:lastRowFirstColumn="0" w:lastRowLastColumn="0"/>
+            <w:tcW w:w="2942" w:type="dxa"/>
+          </w:tcPr>
+          <w:p>
+            <w:pPr>
+              <w:rPr>
+                <w:b w:val="0"/>
+                <w:bCs w:val="0"/>
+              </w:rPr>
+            </w:pPr>
+            <w:r>
+              <w:rPr>
+                <w:b w:val="0"/>
+                <w:bCs w:val="0"/>
+              </w:rPr>
+              <w:t>Out</w:t>
+            </w:r>
+            <w:r>
+              <w:rPr>
+                <w:b w:val="0"/>
+                <w:bCs w:val="0"/>
+              </w:rPr>
+              <w:t>put</w:t>
+            </w:r>
+          </w:p>
+        </w:tc>
+        <w:tc>
+          <w:tcPr>
+            <w:tcW w:w="1586" w:type="dxa"/>
+          </w:tcPr>
+          <w:p>
+            <w:pPr>
+              <w:cnfStyle w:val="000000000000" w:firstRow="0" w:lastRow="0" w:firstColumn="0" w:lastColumn="0" w:oddVBand="0" w:evenVBand="0" w:oddHBand="0" w:evenHBand="0" w:firstRowFirstColumn="0" w:firstRowLastColumn="0" w:lastRowFirstColumn="0" w:lastRowLastColumn="0"/>
+            </w:pPr>
+            <w:proofErr w:type="spellStart"/>
+            <w:r>
+              <w:t>trafficlight_out</w:t>
+            </w:r>
+            <w:proofErr w:type="spellEnd"/>
+          </w:p>
+        </w:tc>
+        <w:tc>
+          <w:tcPr>
+            <w:tcW w:w="4488" w:type="dxa"/>
+          </w:tcPr>
+          <w:p>
+            <w:pPr>
+              <w:cnfStyle w:val="000000000000" w:firstRow="0" w:lastRow="0" w:firstColumn="0" w:lastColumn="0" w:oddVBand="0" w:evenVBand="0" w:oddHBand="0" w:evenHBand="0" w:firstRowFirstColumn="0" w:firstRowLastColumn="0" w:lastRowFirstColumn="0" w:lastRowLastColumn="0"/>
+            </w:pPr>
+            <w:r>
+              <w:t xml:space="preserve">state, </w:t>
+            </w:r>
+            <w:proofErr w:type="spellStart"/>
+            <w:r>
+              <w:t>nextstate</w:t>
+            </w:r>
+            <w:proofErr w:type="spellEnd"/>
+            <w:r>
+              <w:t>, q, delay, l13, l24</w:t>
+            </w:r>
+          </w:p>
+        </w:tc>
+      </w:tr>
+    </w:tbl>
+    <w:p>
+      <w:pPr>
+        <w:jc w:val="center"/>
+      </w:pPr>
+      <w:r>
+        <w:t xml:space="preserve">Table </w:t>
+      </w:r>
+      <w:r>
+        <w:t>3.2</w:t>
+      </w:r>
+      <w:r>
+        <w:t>: AXI-Peripheral register definition</w:t>
+      </w:r>
+    </w:p>
+    <w:p/>
+    <w:p>
+      <w:r>
+        <w:t>The following figure will explain further details of the block.</w:t>
+      </w:r>
+      <w:r>
+        <w:t xml:space="preserve"> </w:t>
+      </w:r>
+      <w:r>
+        <w:t>The used AXI version is 1.0 (Rev.5).</w:t>
+      </w:r>
+    </w:p>
+    <w:p>
+      <w:pPr>
+        <w:jc w:val="center"/>
+      </w:pPr>
       <w:r>
         <w:rPr>
           <w:noProof/>
         </w:rPr>
         <w:drawing>
-          <wp:anchor distT="0" distB="0" distL="114300" distR="114300" simplePos="0" relativeHeight="251688960" behindDoc="0" locked="0" layoutInCell="1" allowOverlap="1" wp14:anchorId="1115FD1D" wp14:editId="137D61A5">
-            <wp:simplePos x="0" y="0"/>
-            <wp:positionH relativeFrom="column">
-              <wp:posOffset>0</wp:posOffset>
-            </wp:positionH>
-            <wp:positionV relativeFrom="paragraph">
-              <wp:posOffset>481029</wp:posOffset>
-            </wp:positionV>
-            <wp:extent cx="2711120" cy="1690437"/>
-            <wp:effectExtent l="0" t="0" r="0" b="5080"/>
-            <wp:wrapNone/>
-            <wp:docPr id="2117396764" name="Grafik 8"/>
+          <wp:inline distT="0" distB="0" distL="0" distR="0" wp14:anchorId="567F761D" wp14:editId="3FFA3D82">
+            <wp:extent cx="2691114" cy="1643726"/>
+            <wp:effectExtent l="0" t="0" r="0" b="0"/>
+            <wp:docPr id="461749644" name="Grafik 12" descr="Ein Bild, das Text, Screenshot, Software, Zahl enthält.&#10;&#10;Automatisch generierte Beschreibung"/>
             <wp:cNvGraphicFramePr>
               <a:graphicFrameLocks xmlns:a="http://schemas.openxmlformats.org/drawingml/2006/main" noChangeAspect="1"/>
             </wp:cNvGraphicFramePr>
@@ -4645,13 +6268,13 @@
               <a:graphicData uri="http://schemas.openxmlformats.org/drawingml/2006/picture">
                 <pic:pic xmlns:pic="http://schemas.openxmlformats.org/drawingml/2006/picture">
                   <pic:nvPicPr>
-                    <pic:cNvPr id="0" name="Picture 11"/>
+                    <pic:cNvPr id="461749644" name="Grafik 12" descr="Ein Bild, das Text, Screenshot, Software, Zahl enthält.&#10;&#10;Automatisch generierte Beschreibung"/>
                     <pic:cNvPicPr>
                       <a:picLocks noChangeAspect="1" noChangeArrowheads="1"/>
                     </pic:cNvPicPr>
                   </pic:nvPicPr>
                   <pic:blipFill>
-                    <a:blip r:embed="rId18">
+                    <a:blip r:embed="rId23">
                       <a:extLst>
                         <a:ext uri="{28A0092B-C50C-407E-A947-70E740481C1C}">
                           <a14:useLocalDpi xmlns:a14="http://schemas.microsoft.com/office/drawing/2010/main" val="0"/>
@@ -4666,7 +6289,7 @@
                   <pic:spPr bwMode="auto">
                     <a:xfrm>
                       <a:off x="0" y="0"/>
-                      <a:ext cx="2711120" cy="1690437"/>
+                      <a:ext cx="2712134" cy="1656565"/>
                     </a:xfrm>
                     <a:prstGeom prst="rect">
                       <a:avLst/>
@@ -4679,17 +6302,620 @@
                 </pic:pic>
               </a:graphicData>
             </a:graphic>
-          </wp:anchor>
+          </wp:inline>
         </w:drawing>
       </w:r>
-      <w:r>
-        <w:t>The above figure shows that the version 5.5 (Rev. 6) has been used. There is no memory address mapping.</w:t>
-      </w:r>
     </w:p>
     <w:p>
       <w:pPr>
         <w:jc w:val="center"/>
       </w:pPr>
+      <w:r>
+        <w:t xml:space="preserve">Figure </w:t>
+      </w:r>
+      <w:r>
+        <w:t>3.8</w:t>
+      </w:r>
+      <w:r>
+        <w:t>: Details AXI Traffic Light Controller</w:t>
+      </w:r>
+    </w:p>
+    <w:p>
+      <w:pPr>
+        <w:widowControl w:val="0"/>
+        <w:jc w:val="left"/>
+      </w:pPr>
+      <w:r>
+        <w:br w:type="page"/>
+      </w:r>
+    </w:p>
+    <w:p/>
+    <w:p>
+      <w:pPr>
+        <w:pStyle w:val="berschrift2"/>
+      </w:pPr>
+      <w:bookmarkStart w:id="8" w:name="_Toc138658420"/>
+      <w:r>
+        <w:t>3.3 Operation</w:t>
+      </w:r>
+      <w:bookmarkEnd w:id="8"/>
+    </w:p>
+    <w:tbl>
+      <w:tblPr>
+        <w:tblStyle w:val="Tabellenraster"/>
+        <w:tblW w:w="0" w:type="auto"/>
+        <w:tblLook w:val="04A0" w:firstRow="1" w:lastRow="0" w:firstColumn="1" w:lastColumn="0" w:noHBand="0" w:noVBand="1"/>
+      </w:tblPr>
+      <w:tblGrid>
+        <w:gridCol w:w="5136"/>
+        <w:gridCol w:w="3880"/>
+      </w:tblGrid>
+      <w:tr>
+        <w:tc>
+          <w:tcPr>
+            <w:tcW w:w="5136" w:type="dxa"/>
+            <w:vAlign w:val="bottom"/>
+          </w:tcPr>
+          <w:p>
+            <w:pPr>
+              <w:jc w:val="center"/>
+            </w:pPr>
+            <w:r>
+              <w:rPr>
+                <w:noProof/>
+              </w:rPr>
+              <w:drawing>
+                <wp:inline distT="0" distB="0" distL="0" distR="0" wp14:anchorId="30D632A5" wp14:editId="2DC94196">
+                  <wp:extent cx="3057759" cy="5775767"/>
+                  <wp:effectExtent l="0" t="0" r="9525" b="0"/>
+                  <wp:docPr id="651073897" name="Grafik 3" descr="Ein Bild, das Text, Diagramm, Screenshot, Reihe enthält.&#10;&#10;Automatisch generierte Beschreibung"/>
+                  <wp:cNvGraphicFramePr>
+                    <a:graphicFrameLocks xmlns:a="http://schemas.openxmlformats.org/drawingml/2006/main" noChangeAspect="1"/>
+                  </wp:cNvGraphicFramePr>
+                  <a:graphic xmlns:a="http://schemas.openxmlformats.org/drawingml/2006/main">
+                    <a:graphicData uri="http://schemas.openxmlformats.org/drawingml/2006/picture">
+                      <pic:pic xmlns:pic="http://schemas.openxmlformats.org/drawingml/2006/picture">
+                        <pic:nvPicPr>
+                          <pic:cNvPr id="651073897" name="Grafik 3" descr="Ein Bild, das Text, Diagramm, Screenshot, Reihe enthält.&#10;&#10;Automatisch generierte Beschreibung"/>
+                          <pic:cNvPicPr>
+                            <a:picLocks noChangeAspect="1" noChangeArrowheads="1"/>
+                          </pic:cNvPicPr>
+                        </pic:nvPicPr>
+                        <pic:blipFill>
+                          <a:blip r:embed="rId24">
+                            <a:extLst>
+                              <a:ext uri="{28A0092B-C50C-407E-A947-70E740481C1C}">
+                                <a14:useLocalDpi xmlns:a14="http://schemas.microsoft.com/office/drawing/2010/main" val="0"/>
+                              </a:ext>
+                            </a:extLst>
+                          </a:blip>
+                          <a:srcRect/>
+                          <a:stretch>
+                            <a:fillRect/>
+                          </a:stretch>
+                        </pic:blipFill>
+                        <pic:spPr bwMode="auto">
+                          <a:xfrm>
+                            <a:off x="0" y="0"/>
+                            <a:ext cx="3088332" cy="5833515"/>
+                          </a:xfrm>
+                          <a:prstGeom prst="rect">
+                            <a:avLst/>
+                          </a:prstGeom>
+                          <a:noFill/>
+                          <a:ln>
+                            <a:noFill/>
+                          </a:ln>
+                        </pic:spPr>
+                      </pic:pic>
+                    </a:graphicData>
+                  </a:graphic>
+                </wp:inline>
+              </w:drawing>
+            </w:r>
+          </w:p>
+        </w:tc>
+        <w:tc>
+          <w:tcPr>
+            <w:tcW w:w="3880" w:type="dxa"/>
+            <w:vAlign w:val="bottom"/>
+          </w:tcPr>
+          <w:p>
+            <w:pPr>
+              <w:jc w:val="center"/>
+            </w:pPr>
+            <w:r>
+              <w:rPr>
+                <w:noProof/>
+              </w:rPr>
+              <w:drawing>
+                <wp:inline distT="0" distB="0" distL="0" distR="0" wp14:anchorId="2452518C" wp14:editId="050F3A6F">
+                  <wp:extent cx="1590797" cy="3587857"/>
+                  <wp:effectExtent l="0" t="0" r="9525" b="0"/>
+                  <wp:docPr id="960095019" name="Grafik 15"/>
+                  <wp:cNvGraphicFramePr>
+                    <a:graphicFrameLocks xmlns:a="http://schemas.openxmlformats.org/drawingml/2006/main" noChangeAspect="1"/>
+                  </wp:cNvGraphicFramePr>
+                  <a:graphic xmlns:a="http://schemas.openxmlformats.org/drawingml/2006/main">
+                    <a:graphicData uri="http://schemas.openxmlformats.org/drawingml/2006/picture">
+                      <pic:pic xmlns:pic="http://schemas.openxmlformats.org/drawingml/2006/picture">
+                        <pic:nvPicPr>
+                          <pic:cNvPr id="0" name="Picture 23"/>
+                          <pic:cNvPicPr>
+                            <a:picLocks noChangeAspect="1" noChangeArrowheads="1"/>
+                          </pic:cNvPicPr>
+                        </pic:nvPicPr>
+                        <pic:blipFill>
+                          <a:blip r:embed="rId25">
+                            <a:extLst>
+                              <a:ext uri="{28A0092B-C50C-407E-A947-70E740481C1C}">
+                                <a14:useLocalDpi xmlns:a14="http://schemas.microsoft.com/office/drawing/2010/main" val="0"/>
+                              </a:ext>
+                            </a:extLst>
+                          </a:blip>
+                          <a:srcRect/>
+                          <a:stretch>
+                            <a:fillRect/>
+                          </a:stretch>
+                        </pic:blipFill>
+                        <pic:spPr bwMode="auto">
+                          <a:xfrm>
+                            <a:off x="0" y="0"/>
+                            <a:ext cx="1597088" cy="3602047"/>
+                          </a:xfrm>
+                          <a:prstGeom prst="rect">
+                            <a:avLst/>
+                          </a:prstGeom>
+                          <a:noFill/>
+                          <a:ln>
+                            <a:noFill/>
+                          </a:ln>
+                        </pic:spPr>
+                      </pic:pic>
+                    </a:graphicData>
+                  </a:graphic>
+                </wp:inline>
+              </w:drawing>
+            </w:r>
+          </w:p>
+        </w:tc>
+      </w:tr>
+      <w:tr>
+        <w:tc>
+          <w:tcPr>
+            <w:tcW w:w="5136" w:type="dxa"/>
+          </w:tcPr>
+          <w:p>
+            <w:pPr>
+              <w:jc w:val="center"/>
+            </w:pPr>
+            <w:r>
+              <w:t xml:space="preserve">Figure </w:t>
+            </w:r>
+            <w:r>
+              <w:t>3.9</w:t>
+            </w:r>
+            <w:r>
+              <w:t>: Operation Flow Chart for Traffic Light</w:t>
+            </w:r>
+          </w:p>
+        </w:tc>
+        <w:tc>
+          <w:tcPr>
+            <w:tcW w:w="3880" w:type="dxa"/>
+          </w:tcPr>
+          <w:p>
+            <w:pPr>
+              <w:jc w:val="center"/>
+            </w:pPr>
+            <w:r>
+              <w:t xml:space="preserve">Figure </w:t>
+            </w:r>
+            <w:r>
+              <w:t>3.10</w:t>
+            </w:r>
+            <w:r>
+              <w:t>: Operation Flow Chart for Display</w:t>
+            </w:r>
+          </w:p>
+        </w:tc>
+      </w:tr>
+    </w:tbl>
+    <w:p/>
+    <w:p>
+      <w:r>
+        <w:t>The</w:t>
+      </w:r>
+      <w:r>
+        <w:t xml:space="preserve"> left</w:t>
+      </w:r>
+      <w:r>
+        <w:t xml:space="preserve"> flow chart shows the modus operandi for the traffic light. After the start the system get initialized. After that the inductive sensors in the side streets check if cars are waiting. If not, it will check again until a car is waiting. If a car is waiting the fine dust is measured. Depending on the fine dust value the switching time of the traffic light is changed. The value 50 </w:t>
+      </w:r>
+      <w:r>
+        <w:sym w:font="Symbol" w:char="F06D"/>
+      </w:r>
+      <w:r>
+        <w:t>g</w:t>
+      </w:r>
+      <w:r>
+        <w:rPr>
+          <w:lang w:val="de-DE"/>
+        </w:rPr>
+        <w:t>/</w:t>
+      </w:r>
+      <w:r>
+        <w:t>l is inspired by</w:t>
+      </w:r>
+      <w:r>
+        <w:t xml:space="preserve"> [6]. For the city of Stuttgart, a fine dust alert is triggered if this value is exceeded. The penultimate step is to check if the device is still running, if so, the operation checks the inductive sensors again, otherwise the end is reached.</w:t>
+      </w:r>
+    </w:p>
+    <w:p/>
+    <w:p>
+      <w:r>
+        <w:t xml:space="preserve">The display is described in a separate flow. </w:t>
+      </w:r>
+      <w:r>
+        <w:t>The idea is that after starting, the value gets measured</w:t>
+      </w:r>
+      <w:r>
+        <w:t>,</w:t>
+      </w:r>
+      <w:r>
+        <w:t xml:space="preserve"> shown and measured again</w:t>
+      </w:r>
+      <w:r>
+        <w:t>, s</w:t>
+      </w:r>
+      <w:r>
+        <w:t xml:space="preserve">o there is always the current value visible. The exact flow is like in the figure </w:t>
+      </w:r>
+      <w:r>
+        <w:t>3.10</w:t>
+      </w:r>
+      <w:r>
+        <w:t>.</w:t>
+      </w:r>
+    </w:p>
+    <w:p>
+      <w:pPr>
+        <w:widowControl w:val="0"/>
+        <w:jc w:val="left"/>
+      </w:pPr>
+      <w:r>
+        <w:br w:type="page"/>
+      </w:r>
+    </w:p>
+    <w:p>
+      <w:pPr>
+        <w:rPr>
+          <w:lang w:val="de-DE"/>
+        </w:rPr>
+      </w:pPr>
+    </w:p>
+    <w:p>
+      <w:pPr>
+        <w:pStyle w:val="berschrift2"/>
+      </w:pPr>
+      <w:bookmarkStart w:id="9" w:name="_Toc138658421"/>
+      <w:r>
+        <w:t>3.4 Design Flow</w:t>
+      </w:r>
+      <w:bookmarkEnd w:id="9"/>
+    </w:p>
+    <w:p>
+      <w:pPr>
+        <w:jc w:val="center"/>
+      </w:pPr>
+      <w:r>
+        <w:rPr>
+          <w:noProof/>
+        </w:rPr>
+        <w:drawing>
+          <wp:inline distT="0" distB="0" distL="0" distR="0" wp14:anchorId="4742242F" wp14:editId="04E40A72">
+            <wp:extent cx="2202724" cy="5312780"/>
+            <wp:effectExtent l="0" t="0" r="7620" b="2540"/>
+            <wp:docPr id="1370544791" name="Grafik 2"/>
+            <wp:cNvGraphicFramePr>
+              <a:graphicFrameLocks xmlns:a="http://schemas.openxmlformats.org/drawingml/2006/main" noChangeAspect="1"/>
+            </wp:cNvGraphicFramePr>
+            <a:graphic xmlns:a="http://schemas.openxmlformats.org/drawingml/2006/main">
+              <a:graphicData uri="http://schemas.openxmlformats.org/drawingml/2006/picture">
+                <pic:pic xmlns:pic="http://schemas.openxmlformats.org/drawingml/2006/picture">
+                  <pic:nvPicPr>
+                    <pic:cNvPr id="0" name="Picture 3"/>
+                    <pic:cNvPicPr>
+                      <a:picLocks noChangeAspect="1" noChangeArrowheads="1"/>
+                    </pic:cNvPicPr>
+                  </pic:nvPicPr>
+                  <pic:blipFill>
+                    <a:blip r:embed="rId26">
+                      <a:extLst>
+                        <a:ext uri="{28A0092B-C50C-407E-A947-70E740481C1C}">
+                          <a14:useLocalDpi xmlns:a14="http://schemas.microsoft.com/office/drawing/2010/main" val="0"/>
+                        </a:ext>
+                      </a:extLst>
+                    </a:blip>
+                    <a:srcRect/>
+                    <a:stretch>
+                      <a:fillRect/>
+                    </a:stretch>
+                  </pic:blipFill>
+                  <pic:spPr bwMode="auto">
+                    <a:xfrm>
+                      <a:off x="0" y="0"/>
+                      <a:ext cx="2227159" cy="5371715"/>
+                    </a:xfrm>
+                    <a:prstGeom prst="rect">
+                      <a:avLst/>
+                    </a:prstGeom>
+                    <a:noFill/>
+                    <a:ln>
+                      <a:noFill/>
+                    </a:ln>
+                  </pic:spPr>
+                </pic:pic>
+              </a:graphicData>
+            </a:graphic>
+          </wp:inline>
+        </w:drawing>
+      </w:r>
+    </w:p>
+    <w:p>
+      <w:pPr>
+        <w:jc w:val="center"/>
+      </w:pPr>
+      <w:r>
+        <w:t xml:space="preserve">Figure </w:t>
+      </w:r>
+      <w:r>
+        <w:t>3.11</w:t>
+      </w:r>
+      <w:r>
+        <w:t>: Design Flow</w:t>
+      </w:r>
+    </w:p>
+    <w:p/>
+    <w:p>
+      <w:r>
+        <w:t xml:space="preserve">The above flow chart explains the design process step by step. After the project start a new project was created in </w:t>
+      </w:r>
+      <w:proofErr w:type="spellStart"/>
+      <w:r>
+        <w:t>Vivado</w:t>
+      </w:r>
+      <w:proofErr w:type="spellEnd"/>
+      <w:r>
+        <w:t xml:space="preserve">. In </w:t>
+      </w:r>
+      <w:proofErr w:type="spellStart"/>
+      <w:r>
+        <w:t>Vivado</w:t>
+      </w:r>
+      <w:proofErr w:type="spellEnd"/>
+      <w:r>
+        <w:t xml:space="preserve"> a block design was created, IP blocks were added. After the </w:t>
+      </w:r>
+      <w:proofErr w:type="gramStart"/>
+      <w:r>
+        <w:t>open source</w:t>
+      </w:r>
+      <w:proofErr w:type="gramEnd"/>
+      <w:r>
+        <w:t xml:space="preserve"> IP block was downloaded from GitHub, it was integrated into the project by creating a custom IP block. </w:t>
+      </w:r>
+    </w:p>
+    <w:p>
+      <w:r>
+        <w:t>Then the connection</w:t>
+      </w:r>
+      <w:r>
+        <w:t>s</w:t>
+      </w:r>
+      <w:r>
+        <w:t xml:space="preserve"> between the blocks were established. As a first step the automation rooting was used. In the second phase connection were correct by hand, especially for custom IP block. </w:t>
+      </w:r>
+      <w:r>
+        <w:t xml:space="preserve">Followed by saving and </w:t>
+      </w:r>
+      <w:r>
+        <w:t>validating</w:t>
+      </w:r>
+      <w:r>
+        <w:t xml:space="preserve"> the block design. After all errors have been dealt with, the HDL Wrapper creation was performed. Followed by the synthesis and implementation to create the board.</w:t>
+      </w:r>
+      <w:r>
+        <w:t xml:space="preserve"> </w:t>
+      </w:r>
+      <w:r>
+        <w:t xml:space="preserve">This was followed by an analyzation of the power consumption. </w:t>
+      </w:r>
+      <w:r>
+        <w:t xml:space="preserve">To have a better performance, the optimization was run. </w:t>
+      </w:r>
+      <w:r>
+        <w:t>Therefore,</w:t>
+      </w:r>
+      <w:r>
+        <w:t xml:space="preserve"> in options the power optimized design was enabled. That can be seen in the figure</w:t>
+      </w:r>
+      <w:r>
+        <w:t xml:space="preserve"> on the following page</w:t>
+      </w:r>
+      <w:r>
+        <w:t xml:space="preserve">. Under “Power </w:t>
+      </w:r>
+      <w:proofErr w:type="spellStart"/>
+      <w:r>
+        <w:t>Opt</w:t>
+      </w:r>
+      <w:proofErr w:type="spellEnd"/>
+      <w:r>
+        <w:t xml:space="preserve"> Design (</w:t>
+      </w:r>
+      <w:proofErr w:type="spellStart"/>
+      <w:r>
+        <w:t>power_opt_design</w:t>
+      </w:r>
+      <w:proofErr w:type="spellEnd"/>
+      <w:r>
+        <w:t>)” the box “</w:t>
+      </w:r>
+      <w:proofErr w:type="spellStart"/>
+      <w:r>
+        <w:t>is_enabled</w:t>
+      </w:r>
+      <w:proofErr w:type="spellEnd"/>
+      <w:r>
+        <w:t>*” is ticked.</w:t>
+      </w:r>
+    </w:p>
+    <w:p/>
+    <w:p>
+      <w:pPr>
+        <w:jc w:val="center"/>
+      </w:pPr>
+      <w:r>
+        <w:rPr>
+          <w:noProof/>
+        </w:rPr>
+        <w:lastRenderedPageBreak/>
+        <w:drawing>
+          <wp:inline distT="0" distB="0" distL="0" distR="0" wp14:anchorId="20DC28D1" wp14:editId="1A1D93E9">
+            <wp:extent cx="3385225" cy="2157831"/>
+            <wp:effectExtent l="0" t="0" r="5715" b="0"/>
+            <wp:docPr id="2051435863" name="Grafik 16"/>
+            <wp:cNvGraphicFramePr>
+              <a:graphicFrameLocks xmlns:a="http://schemas.openxmlformats.org/drawingml/2006/main" noChangeAspect="1"/>
+            </wp:cNvGraphicFramePr>
+            <a:graphic xmlns:a="http://schemas.openxmlformats.org/drawingml/2006/main">
+              <a:graphicData uri="http://schemas.openxmlformats.org/drawingml/2006/picture">
+                <pic:pic xmlns:pic="http://schemas.openxmlformats.org/drawingml/2006/picture">
+                  <pic:nvPicPr>
+                    <pic:cNvPr id="0" name="Picture 25"/>
+                    <pic:cNvPicPr>
+                      <a:picLocks noChangeAspect="1" noChangeArrowheads="1"/>
+                    </pic:cNvPicPr>
+                  </pic:nvPicPr>
+                  <pic:blipFill>
+                    <a:blip r:embed="rId27">
+                      <a:extLst>
+                        <a:ext uri="{28A0092B-C50C-407E-A947-70E740481C1C}">
+                          <a14:useLocalDpi xmlns:a14="http://schemas.microsoft.com/office/drawing/2010/main" val="0"/>
+                        </a:ext>
+                      </a:extLst>
+                    </a:blip>
+                    <a:srcRect/>
+                    <a:stretch>
+                      <a:fillRect/>
+                    </a:stretch>
+                  </pic:blipFill>
+                  <pic:spPr bwMode="auto">
+                    <a:xfrm>
+                      <a:off x="0" y="0"/>
+                      <a:ext cx="3422599" cy="2181654"/>
+                    </a:xfrm>
+                    <a:prstGeom prst="rect">
+                      <a:avLst/>
+                    </a:prstGeom>
+                    <a:noFill/>
+                    <a:ln>
+                      <a:noFill/>
+                    </a:ln>
+                  </pic:spPr>
+                </pic:pic>
+              </a:graphicData>
+            </a:graphic>
+          </wp:inline>
+        </w:drawing>
+      </w:r>
+    </w:p>
+    <w:p>
+      <w:pPr>
+        <w:jc w:val="center"/>
+      </w:pPr>
+      <w:r>
+        <w:t xml:space="preserve">Figure </w:t>
+      </w:r>
+      <w:r>
+        <w:t>3.12</w:t>
+      </w:r>
+      <w:r>
+        <w:t>: Optimization Method</w:t>
+      </w:r>
+    </w:p>
+    <w:p/>
+    <w:p>
+      <w:r>
+        <w:t xml:space="preserve">After ticking the box, the power consumption analysis was run again. </w:t>
+      </w:r>
+      <w:r>
+        <w:t xml:space="preserve">The penultimate step was to generate the bitstream. Before the project was finished, it was exported to </w:t>
+      </w:r>
+      <w:proofErr w:type="spellStart"/>
+      <w:r>
+        <w:t>sdk</w:t>
+      </w:r>
+      <w:proofErr w:type="spellEnd"/>
+      <w:r>
+        <w:t xml:space="preserve"> format.</w:t>
+      </w:r>
+    </w:p>
+    <w:p/>
+    <w:p/>
+    <w:p>
+      <w:pPr>
+        <w:pStyle w:val="berschrift2"/>
+      </w:pPr>
+      <w:bookmarkStart w:id="10" w:name="_Toc138658422"/>
+      <w:r>
+        <w:t xml:space="preserve">3.5 Sustainability and </w:t>
+      </w:r>
+      <w:r>
+        <w:t>Security</w:t>
+      </w:r>
+      <w:bookmarkEnd w:id="10"/>
+    </w:p>
+    <w:p>
+      <w:r>
+        <w:t xml:space="preserve">The sustainability aspect of this project is to optimize traffic control to reduce the pollution of cars at junctions. </w:t>
+      </w:r>
+      <w:r>
+        <w:t>Therefore,</w:t>
+      </w:r>
+      <w:r>
+        <w:t xml:space="preserve"> the project is establishing a traffic control by traffic light</w:t>
+      </w:r>
+      <w:r>
+        <w:t xml:space="preserve">. This should help to improve the traffic flow and reduce the standing time of cars. To analyze the impact of the standing cars at the junction, a fine-dust sensor is installed. The measured values get shown via a display. This </w:t>
+      </w:r>
+      <w:r>
+        <w:t>is</w:t>
+      </w:r>
+      <w:r>
+        <w:t xml:space="preserve"> help</w:t>
+      </w:r>
+      <w:r>
+        <w:t>ing</w:t>
+      </w:r>
+      <w:r>
+        <w:t xml:space="preserve"> to raise awareness of the pollution. As a final step the traffic light switching time is manipulated by the fine-dust level. To see how it is manipulated exactly look at figure x</w:t>
+      </w:r>
+      <w:r>
+        <w:t>,</w:t>
+      </w:r>
+      <w:r>
+        <w:t xml:space="preserve"> which shows the operation flow. The idea is to have longer green periods to have more cars crossing and not interrupt the traffic flow. The green time for the main road is increased a lot more as a high number of cars is expected there. If more cars would need to wait, the pollution rate be</w:t>
+      </w:r>
+      <w:r>
+        <w:t>comes</w:t>
+      </w:r>
+      <w:r>
+        <w:t xml:space="preserve"> bigger. Longer waiting times can also encourage drivers to turn off the engine. </w:t>
+      </w:r>
+    </w:p>
+    <w:p>
       <w:r>
         <w:rPr>
           <w:noProof/>
@@ -4697,18 +6923,18 @@
         <mc:AlternateContent>
           <mc:Choice Requires="wps">
             <w:drawing>
-              <wp:anchor distT="0" distB="0" distL="114300" distR="114300" simplePos="0" relativeHeight="251687936" behindDoc="0" locked="0" layoutInCell="1" allowOverlap="1" wp14:anchorId="75320B6F" wp14:editId="753569A4">
+              <wp:anchor distT="0" distB="0" distL="114300" distR="114300" simplePos="0" relativeHeight="251689984" behindDoc="0" locked="0" layoutInCell="1" allowOverlap="1" wp14:anchorId="0F894541" wp14:editId="143E8BFE">
                 <wp:simplePos x="0" y="0"/>
                 <wp:positionH relativeFrom="column">
                   <wp:posOffset>0</wp:posOffset>
                 </wp:positionH>
                 <wp:positionV relativeFrom="paragraph">
-                  <wp:posOffset>159385</wp:posOffset>
+                  <wp:posOffset>117055</wp:posOffset>
                 </wp:positionV>
-                <wp:extent cx="5732780" cy="2345690"/>
-                <wp:effectExtent l="0" t="0" r="20320" b="16510"/>
-                <wp:wrapSquare wrapText="bothSides"/>
-                <wp:docPr id="1598124758" name="Rechteck 10"/>
+                <wp:extent cx="5718810" cy="2269787"/>
+                <wp:effectExtent l="0" t="0" r="15240" b="16510"/>
+                <wp:wrapNone/>
+                <wp:docPr id="482567591" name="Rechteck 19"/>
                 <wp:cNvGraphicFramePr/>
                 <a:graphic xmlns:a="http://schemas.openxmlformats.org/drawingml/2006/main">
                   <a:graphicData uri="http://schemas.microsoft.com/office/word/2010/wordprocessingShape">
@@ -4717,7 +6943,7 @@
                       <wps:spPr>
                         <a:xfrm>
                           <a:off x="0" y="0"/>
-                          <a:ext cx="5732780" cy="2345690"/>
+                          <a:ext cx="5718810" cy="2269787"/>
                         </a:xfrm>
                         <a:prstGeom prst="rect">
                           <a:avLst/>
@@ -4759,1476 +6985,36 @@
                 <wp14:sizeRelH relativeFrom="margin">
                   <wp14:pctWidth>0</wp14:pctWidth>
                 </wp14:sizeRelH>
+                <wp14:sizeRelV relativeFrom="margin">
+                  <wp14:pctHeight>0</wp14:pctHeight>
+                </wp14:sizeRelV>
               </wp:anchor>
             </w:drawing>
           </mc:Choice>
           <mc:Fallback>
             <w:pict>
-              <v:rect w14:anchorId="7801C172" id="Rechteck 10" o:spid="_x0000_s1026" style="position:absolute;margin-left:0;margin-top:12.55pt;width:451.4pt;height:184.7pt;z-index:251687936;visibility:visible;mso-wrap-style:square;mso-width-percent:0;mso-wrap-distance-left:9pt;mso-wrap-distance-top:0;mso-wrap-distance-right:9pt;mso-wrap-distance-bottom:0;mso-position-horizontal:absolute;mso-position-horizontal-relative:text;mso-position-vertical:absolute;mso-position-vertical-relative:text;mso-width-percent:0;mso-width-relative:margin;v-text-anchor:middle" o:gfxdata="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" filled="f" strokecolor="black [3200]">
+              <v:rect w14:anchorId="209DB0FD" id="Rechteck 19" o:spid="_x0000_s1026" style="position:absolute;margin-left:0;margin-top:9.2pt;width:450.3pt;height:178.7pt;z-index:251689984;visibility:visible;mso-wrap-style:square;mso-width-percent:0;mso-height-percent:0;mso-wrap-distance-left:9pt;mso-wrap-distance-top:0;mso-wrap-distance-right:9pt;mso-wrap-distance-bottom:0;mso-position-horizontal:absolute;mso-position-horizontal-relative:text;mso-position-vertical:absolute;mso-position-vertical-relative:text;mso-width-percent:0;mso-height-percent:0;mso-width-relative:margin;mso-height-relative:margin;v-text-anchor:middle" o:gfxdata="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" filled="f" strokecolor="black [3200]">
                 <v:stroke joinstyle="round"/>
-                <w10:wrap type="square"/>
               </v:rect>
             </w:pict>
           </mc:Fallback>
         </mc:AlternateContent>
       </w:r>
       <w:r>
-        <w:t>Figure x: Details AXI GPIO Traffic Lights</w:t>
-      </w:r>
-    </w:p>
-    <w:p>
-      <w:pPr>
-        <w:jc w:val="center"/>
-      </w:pPr>
-    </w:p>
-    <w:p>
-      <w:r>
-        <w:t xml:space="preserve">Figure x shows the details of the Traffic light interface. </w:t>
-      </w:r>
-      <w:r>
-        <w:t xml:space="preserve">The used AXI GPIO has the Version 2.0 (Rev. 20). </w:t>
-      </w:r>
-    </w:p>
-    <w:p/>
-    <w:p>
-      <w:r>
         <w:rPr>
           <w:noProof/>
         </w:rPr>
         <w:drawing>
-          <wp:inline distT="0" distB="0" distL="0" distR="0" wp14:anchorId="7B62A4FD" wp14:editId="2CFEE004">
-            <wp:extent cx="3176270" cy="1991360"/>
-            <wp:effectExtent l="0" t="0" r="5080" b="8890"/>
-            <wp:docPr id="1240302733" name="Grafik 11"/>
-            <wp:cNvGraphicFramePr>
-              <a:graphicFrameLocks xmlns:a="http://schemas.openxmlformats.org/drawingml/2006/main" noChangeAspect="1"/>
-            </wp:cNvGraphicFramePr>
-            <a:graphic xmlns:a="http://schemas.openxmlformats.org/drawingml/2006/main">
-              <a:graphicData uri="http://schemas.openxmlformats.org/drawingml/2006/picture">
-                <pic:pic xmlns:pic="http://schemas.openxmlformats.org/drawingml/2006/picture">
-                  <pic:nvPicPr>
-                    <pic:cNvPr id="0" name="Picture 15"/>
-                    <pic:cNvPicPr>
-                      <a:picLocks noChangeAspect="1" noChangeArrowheads="1"/>
-                    </pic:cNvPicPr>
-                  </pic:nvPicPr>
-                  <pic:blipFill>
-                    <a:blip r:embed="rId19">
-                      <a:extLst>
-                        <a:ext uri="{28A0092B-C50C-407E-A947-70E740481C1C}">
-                          <a14:useLocalDpi xmlns:a14="http://schemas.microsoft.com/office/drawing/2010/main" val="0"/>
-                        </a:ext>
-                      </a:extLst>
-                    </a:blip>
-                    <a:srcRect/>
-                    <a:stretch>
-                      <a:fillRect/>
-                    </a:stretch>
-                  </pic:blipFill>
-                  <pic:spPr bwMode="auto">
-                    <a:xfrm>
-                      <a:off x="0" y="0"/>
-                      <a:ext cx="3176270" cy="1991360"/>
-                    </a:xfrm>
-                    <a:prstGeom prst="rect">
-                      <a:avLst/>
-                    </a:prstGeom>
-                    <a:noFill/>
-                    <a:ln>
-                      <a:noFill/>
-                    </a:ln>
-                  </pic:spPr>
-                </pic:pic>
-              </a:graphicData>
-            </a:graphic>
-          </wp:inline>
-        </w:drawing>
-      </w:r>
-    </w:p>
-    <w:p>
-      <w:pPr>
-        <w:jc w:val="center"/>
-      </w:pPr>
-      <w:r>
-        <w:t>Figure x: Details AXI GPIO Car Sensor</w:t>
-      </w:r>
-    </w:p>
-    <w:p/>
-    <w:p>
-      <w:r>
-        <w:t>The above figure is showing the details of the AXI GPIO, that is used for the inductive sensors. The used IP Core version is 2.0 (Rev. 20).</w:t>
-      </w:r>
-    </w:p>
-    <w:p/>
-    <w:p>
-      <w:r>
-        <w:lastRenderedPageBreak/>
-        <w:t xml:space="preserve">To use the </w:t>
-      </w:r>
-      <w:r>
-        <w:t>open-source</w:t>
-      </w:r>
-      <w:r>
-        <w:t xml:space="preserve"> hardware, a new IP Package needs to be created. The package is created as AXI4 peripheral. The logic is used from </w:t>
-      </w:r>
-      <w:r>
-        <w:t>[5]. The Variables are as listed in the table below:</w:t>
-      </w:r>
-    </w:p>
-    <w:tbl>
-      <w:tblPr>
-        <w:tblStyle w:val="GridTable1Light"/>
-        <w:tblW w:w="0" w:type="auto"/>
-        <w:tblLook w:val="0420" w:firstRow="1" w:lastRow="0" w:firstColumn="0" w:lastColumn="0" w:noHBand="0" w:noVBand="1"/>
-      </w:tblPr>
-      <w:tblGrid>
-        <w:gridCol w:w="2164"/>
-        <w:gridCol w:w="3360"/>
-        <w:gridCol w:w="3492"/>
-      </w:tblGrid>
-      <w:tr>
-        <w:trPr>
-          <w:cnfStyle w:val="100000000000" w:firstRow="1" w:lastRow="0" w:firstColumn="0" w:lastColumn="0" w:oddVBand="0" w:evenVBand="0" w:oddHBand="0" w:evenHBand="0" w:firstRowFirstColumn="0" w:firstRowLastColumn="0" w:lastRowFirstColumn="0" w:lastRowLastColumn="0"/>
-        </w:trPr>
-        <w:tc>
-          <w:tcPr>
-            <w:tcW w:w="2164" w:type="dxa"/>
-          </w:tcPr>
-          <w:p>
-            <w:r>
-              <w:t>Name</w:t>
-            </w:r>
-          </w:p>
-        </w:tc>
-        <w:tc>
-          <w:tcPr>
-            <w:tcW w:w="3360" w:type="dxa"/>
-          </w:tcPr>
-          <w:p>
-            <w:r>
-              <w:t>In</w:t>
-            </w:r>
-            <w:r>
-              <w:t>put</w:t>
-            </w:r>
-            <w:r>
-              <w:t>/Out</w:t>
-            </w:r>
-            <w:r>
-              <w:t>put</w:t>
-            </w:r>
-          </w:p>
-        </w:tc>
-        <w:tc>
-          <w:tcPr>
-            <w:tcW w:w="3492" w:type="dxa"/>
-          </w:tcPr>
-          <w:p>
-            <w:r>
-              <w:t>Bit(s)</w:t>
-            </w:r>
-          </w:p>
-        </w:tc>
-      </w:tr>
-      <w:tr>
-        <w:tc>
-          <w:tcPr>
-            <w:tcW w:w="2164" w:type="dxa"/>
-          </w:tcPr>
-          <w:p>
-            <w:r>
-              <w:t>enable</w:t>
-            </w:r>
-          </w:p>
-        </w:tc>
-        <w:tc>
-          <w:tcPr>
-            <w:tcW w:w="3360" w:type="dxa"/>
-          </w:tcPr>
-          <w:p>
-            <w:r>
-              <w:t>In</w:t>
-            </w:r>
-          </w:p>
-        </w:tc>
-        <w:tc>
-          <w:tcPr>
-            <w:tcW w:w="3492" w:type="dxa"/>
-          </w:tcPr>
-          <w:p>
-            <w:r>
-              <w:t>1</w:t>
-            </w:r>
-          </w:p>
-        </w:tc>
-      </w:tr>
-      <w:tr>
-        <w:tc>
-          <w:tcPr>
-            <w:tcW w:w="2164" w:type="dxa"/>
-          </w:tcPr>
-          <w:p>
-            <w:r>
-              <w:t>clk</w:t>
-            </w:r>
-          </w:p>
-        </w:tc>
-        <w:tc>
-          <w:tcPr>
-            <w:tcW w:w="3360" w:type="dxa"/>
-          </w:tcPr>
-          <w:p>
-            <w:r>
-              <w:t>In</w:t>
-            </w:r>
-          </w:p>
-        </w:tc>
-        <w:tc>
-          <w:tcPr>
-            <w:tcW w:w="3492" w:type="dxa"/>
-          </w:tcPr>
-          <w:p>
-            <w:r>
-              <w:t>1</w:t>
-            </w:r>
-          </w:p>
-        </w:tc>
-      </w:tr>
-      <w:tr>
-        <w:tc>
-          <w:tcPr>
-            <w:tcW w:w="2164" w:type="dxa"/>
-          </w:tcPr>
-          <w:p>
-            <w:r>
-              <w:t>reset</w:t>
-            </w:r>
-          </w:p>
-        </w:tc>
-        <w:tc>
-          <w:tcPr>
-            <w:tcW w:w="3360" w:type="dxa"/>
-          </w:tcPr>
-          <w:p>
-            <w:r>
-              <w:t>In</w:t>
-            </w:r>
-          </w:p>
-        </w:tc>
-        <w:tc>
-          <w:tcPr>
-            <w:tcW w:w="3492" w:type="dxa"/>
-          </w:tcPr>
-          <w:p>
-            <w:r>
-              <w:t>1</w:t>
-            </w:r>
-          </w:p>
-        </w:tc>
-      </w:tr>
-      <w:tr>
-        <w:tc>
-          <w:tcPr>
-            <w:tcW w:w="2164" w:type="dxa"/>
-          </w:tcPr>
-          <w:p>
-            <w:r>
-              <w:t>car2</w:t>
-            </w:r>
-          </w:p>
-        </w:tc>
-        <w:tc>
-          <w:tcPr>
-            <w:tcW w:w="3360" w:type="dxa"/>
-          </w:tcPr>
-          <w:p>
-            <w:r>
-              <w:t>In</w:t>
-            </w:r>
-          </w:p>
-        </w:tc>
-        <w:tc>
-          <w:tcPr>
-            <w:tcW w:w="3492" w:type="dxa"/>
-          </w:tcPr>
-          <w:p>
-            <w:r>
-              <w:t>1</w:t>
-            </w:r>
-          </w:p>
-        </w:tc>
-      </w:tr>
-      <w:tr>
-        <w:tc>
-          <w:tcPr>
-            <w:tcW w:w="2164" w:type="dxa"/>
-          </w:tcPr>
-          <w:p>
-            <w:r>
-              <w:t>car4</w:t>
-            </w:r>
-          </w:p>
-        </w:tc>
-        <w:tc>
-          <w:tcPr>
-            <w:tcW w:w="3360" w:type="dxa"/>
-          </w:tcPr>
-          <w:p>
-            <w:r>
-              <w:t>In</w:t>
-            </w:r>
-          </w:p>
-        </w:tc>
-        <w:tc>
-          <w:tcPr>
-            <w:tcW w:w="3492" w:type="dxa"/>
-          </w:tcPr>
-          <w:p>
-            <w:r>
-              <w:t>1</w:t>
-            </w:r>
-          </w:p>
-        </w:tc>
-      </w:tr>
-      <w:tr>
-        <w:tc>
-          <w:tcPr>
-            <w:tcW w:w="2164" w:type="dxa"/>
-          </w:tcPr>
-          <w:p>
-            <w:r>
-              <w:t>state</w:t>
-            </w:r>
-          </w:p>
-        </w:tc>
-        <w:tc>
-          <w:tcPr>
-            <w:tcW w:w="3360" w:type="dxa"/>
-          </w:tcPr>
-          <w:p>
-            <w:r>
-              <w:t>In</w:t>
-            </w:r>
-          </w:p>
-        </w:tc>
-        <w:tc>
-          <w:tcPr>
-            <w:tcW w:w="3492" w:type="dxa"/>
-          </w:tcPr>
-          <w:p>
-            <w:r>
-              <w:t>2</w:t>
-            </w:r>
-          </w:p>
-        </w:tc>
-      </w:tr>
-      <w:tr>
-        <w:tc>
-          <w:tcPr>
-            <w:tcW w:w="2164" w:type="dxa"/>
-          </w:tcPr>
-          <w:p>
-            <w:r>
-              <w:t>nextstate</w:t>
-            </w:r>
-          </w:p>
-        </w:tc>
-        <w:tc>
-          <w:tcPr>
-            <w:tcW w:w="3360" w:type="dxa"/>
-          </w:tcPr>
-          <w:p>
-            <w:r>
-              <w:t>Out</w:t>
-            </w:r>
-          </w:p>
-        </w:tc>
-        <w:tc>
-          <w:tcPr>
-            <w:tcW w:w="3492" w:type="dxa"/>
-          </w:tcPr>
-          <w:p>
-            <w:r>
-              <w:t>2</w:t>
-            </w:r>
-          </w:p>
-        </w:tc>
-      </w:tr>
-      <w:tr>
-        <w:tc>
-          <w:tcPr>
-            <w:tcW w:w="2164" w:type="dxa"/>
-          </w:tcPr>
-          <w:p>
-            <w:r>
-              <w:t>l13</w:t>
-            </w:r>
-          </w:p>
-        </w:tc>
-        <w:tc>
-          <w:tcPr>
-            <w:tcW w:w="3360" w:type="dxa"/>
-          </w:tcPr>
-          <w:p>
-            <w:r>
-              <w:t>Out</w:t>
-            </w:r>
-          </w:p>
-        </w:tc>
-        <w:tc>
-          <w:tcPr>
-            <w:tcW w:w="3492" w:type="dxa"/>
-          </w:tcPr>
-          <w:p>
-            <w:r>
-              <w:t>2</w:t>
-            </w:r>
-          </w:p>
-        </w:tc>
-      </w:tr>
-      <w:tr>
-        <w:tc>
-          <w:tcPr>
-            <w:tcW w:w="2164" w:type="dxa"/>
-          </w:tcPr>
-          <w:p>
-            <w:r>
-              <w:t>l24</w:t>
-            </w:r>
-          </w:p>
-        </w:tc>
-        <w:tc>
-          <w:tcPr>
-            <w:tcW w:w="3360" w:type="dxa"/>
-          </w:tcPr>
-          <w:p>
-            <w:r>
-              <w:t>Out</w:t>
-            </w:r>
-          </w:p>
-        </w:tc>
-        <w:tc>
-          <w:tcPr>
-            <w:tcW w:w="3492" w:type="dxa"/>
-          </w:tcPr>
-          <w:p>
-            <w:r>
-              <w:t>2</w:t>
-            </w:r>
-          </w:p>
-        </w:tc>
-      </w:tr>
-      <w:tr>
-        <w:tc>
-          <w:tcPr>
-            <w:tcW w:w="2164" w:type="dxa"/>
-          </w:tcPr>
-          <w:p>
-            <w:r>
-              <w:t>d1</w:t>
-            </w:r>
-          </w:p>
-        </w:tc>
-        <w:tc>
-          <w:tcPr>
-            <w:tcW w:w="3360" w:type="dxa"/>
-          </w:tcPr>
-          <w:p>
-            <w:r>
-              <w:t>In</w:t>
-            </w:r>
-          </w:p>
-        </w:tc>
-        <w:tc>
-          <w:tcPr>
-            <w:tcW w:w="3492" w:type="dxa"/>
-          </w:tcPr>
-          <w:p>
-            <w:r>
-              <w:t>4</w:t>
-            </w:r>
-          </w:p>
-        </w:tc>
-      </w:tr>
-      <w:tr>
-        <w:tc>
-          <w:tcPr>
-            <w:tcW w:w="2164" w:type="dxa"/>
-          </w:tcPr>
-          <w:p>
-            <w:r>
-              <w:t>d2</w:t>
-            </w:r>
-          </w:p>
-        </w:tc>
-        <w:tc>
-          <w:tcPr>
-            <w:tcW w:w="3360" w:type="dxa"/>
-          </w:tcPr>
-          <w:p>
-            <w:r>
-              <w:t>In</w:t>
-            </w:r>
-          </w:p>
-        </w:tc>
-        <w:tc>
-          <w:tcPr>
-            <w:tcW w:w="3492" w:type="dxa"/>
-          </w:tcPr>
-          <w:p>
-            <w:r>
-              <w:t>4</w:t>
-            </w:r>
-          </w:p>
-        </w:tc>
-      </w:tr>
-      <w:tr>
-        <w:tc>
-          <w:tcPr>
-            <w:tcW w:w="2164" w:type="dxa"/>
-          </w:tcPr>
-          <w:p>
-            <w:r>
-              <w:t>d3</w:t>
-            </w:r>
-          </w:p>
-        </w:tc>
-        <w:tc>
-          <w:tcPr>
-            <w:tcW w:w="3360" w:type="dxa"/>
-          </w:tcPr>
-          <w:p>
-            <w:r>
-              <w:t>In</w:t>
-            </w:r>
-          </w:p>
-        </w:tc>
-        <w:tc>
-          <w:tcPr>
-            <w:tcW w:w="3492" w:type="dxa"/>
-          </w:tcPr>
-          <w:p>
-            <w:r>
-              <w:t>4</w:t>
-            </w:r>
-          </w:p>
-        </w:tc>
-      </w:tr>
-      <w:tr>
-        <w:tc>
-          <w:tcPr>
-            <w:tcW w:w="2164" w:type="dxa"/>
-          </w:tcPr>
-          <w:p>
-            <w:r>
-              <w:t>d4</w:t>
-            </w:r>
-          </w:p>
-        </w:tc>
-        <w:tc>
-          <w:tcPr>
-            <w:tcW w:w="3360" w:type="dxa"/>
-          </w:tcPr>
-          <w:p>
-            <w:r>
-              <w:t>In</w:t>
-            </w:r>
-          </w:p>
-        </w:tc>
-        <w:tc>
-          <w:tcPr>
-            <w:tcW w:w="3492" w:type="dxa"/>
-          </w:tcPr>
-          <w:p>
-            <w:r>
-              <w:t>4</w:t>
-            </w:r>
-          </w:p>
-        </w:tc>
-      </w:tr>
-      <w:tr>
-        <w:tc>
-          <w:tcPr>
-            <w:tcW w:w="2164" w:type="dxa"/>
-          </w:tcPr>
-          <w:p>
-            <w:r>
-              <w:t>setbit</w:t>
-            </w:r>
-          </w:p>
-        </w:tc>
-        <w:tc>
-          <w:tcPr>
-            <w:tcW w:w="3360" w:type="dxa"/>
-          </w:tcPr>
-          <w:p>
-            <w:r>
-              <w:t>Out</w:t>
-            </w:r>
-          </w:p>
-        </w:tc>
-        <w:tc>
-          <w:tcPr>
-            <w:tcW w:w="3492" w:type="dxa"/>
-          </w:tcPr>
-          <w:p>
-            <w:r>
-              <w:t>4</w:t>
-            </w:r>
-          </w:p>
-        </w:tc>
-      </w:tr>
-      <w:tr>
-        <w:tc>
-          <w:tcPr>
-            <w:tcW w:w="2164" w:type="dxa"/>
-          </w:tcPr>
-          <w:p>
-            <w:r>
-              <w:t>q</w:t>
-            </w:r>
-          </w:p>
-        </w:tc>
-        <w:tc>
-          <w:tcPr>
-            <w:tcW w:w="3360" w:type="dxa"/>
-          </w:tcPr>
-          <w:p>
-            <w:r>
-              <w:t>Out</w:t>
-            </w:r>
-          </w:p>
-        </w:tc>
-        <w:tc>
-          <w:tcPr>
-            <w:tcW w:w="3492" w:type="dxa"/>
-          </w:tcPr>
-          <w:p>
-            <w:r>
-              <w:t>4</w:t>
-            </w:r>
-          </w:p>
-        </w:tc>
-      </w:tr>
-      <w:tr>
-        <w:tc>
-          <w:tcPr>
-            <w:tcW w:w="2164" w:type="dxa"/>
-          </w:tcPr>
-          <w:p>
-            <w:r>
-              <w:t>delay</w:t>
-            </w:r>
-          </w:p>
-        </w:tc>
-        <w:tc>
-          <w:tcPr>
-            <w:tcW w:w="3360" w:type="dxa"/>
-          </w:tcPr>
-          <w:p>
-            <w:r>
-              <w:t>Out</w:t>
-            </w:r>
-          </w:p>
-        </w:tc>
-        <w:tc>
-          <w:tcPr>
-            <w:tcW w:w="3492" w:type="dxa"/>
-          </w:tcPr>
-          <w:p>
-            <w:r>
-              <w:t>4</w:t>
-            </w:r>
-          </w:p>
-        </w:tc>
-      </w:tr>
-    </w:tbl>
-    <w:p>
-      <w:pPr>
-        <w:jc w:val="center"/>
-      </w:pPr>
-      <w:r>
-        <w:t>Table x: Ports of the traffic light controller</w:t>
-      </w:r>
-    </w:p>
-    <w:p/>
-    <w:p>
-      <w:r>
-        <w:t>For creating the registers of the new IP Block, t</w:t>
-      </w:r>
-      <w:r>
-        <w:t xml:space="preserve">he above listed variables are </w:t>
-      </w:r>
-      <w:r>
-        <w:t>sorted by being an output or input. The</w:t>
-      </w:r>
-      <w:r>
-        <w:t xml:space="preserve"> </w:t>
-      </w:r>
-      <w:r>
-        <w:t xml:space="preserve">registers </w:t>
-      </w:r>
-      <w:r>
-        <w:t xml:space="preserve">and </w:t>
-      </w:r>
-      <w:r>
-        <w:t>their variables can be seen in the table below:</w:t>
-      </w:r>
-    </w:p>
-    <w:tbl>
-      <w:tblPr>
-        <w:tblStyle w:val="GridTable1Light"/>
-        <w:tblW w:w="0" w:type="auto"/>
-        <w:tblLook w:val="04A0" w:firstRow="1" w:lastRow="0" w:firstColumn="1" w:lastColumn="0" w:noHBand="0" w:noVBand="1"/>
-      </w:tblPr>
-      <w:tblGrid>
-        <w:gridCol w:w="2942"/>
-        <w:gridCol w:w="1586"/>
-        <w:gridCol w:w="4488"/>
-      </w:tblGrid>
-      <w:tr>
-        <w:trPr>
-          <w:cnfStyle w:val="100000000000" w:firstRow="1" w:lastRow="0" w:firstColumn="0" w:lastColumn="0" w:oddVBand="0" w:evenVBand="0" w:oddHBand="0" w:evenHBand="0" w:firstRowFirstColumn="0" w:firstRowLastColumn="0" w:lastRowFirstColumn="0" w:lastRowLastColumn="0"/>
-        </w:trPr>
-        <w:tc>
-          <w:tcPr>
-            <w:cnfStyle w:val="001000000000" w:firstRow="0" w:lastRow="0" w:firstColumn="1" w:lastColumn="0" w:oddVBand="0" w:evenVBand="0" w:oddHBand="0" w:evenHBand="0" w:firstRowFirstColumn="0" w:firstRowLastColumn="0" w:lastRowFirstColumn="0" w:lastRowLastColumn="0"/>
-            <w:tcW w:w="2942" w:type="dxa"/>
-          </w:tcPr>
-          <w:p>
-            <w:r>
-              <w:t>Connection description</w:t>
-            </w:r>
-          </w:p>
-        </w:tc>
-        <w:tc>
-          <w:tcPr>
-            <w:tcW w:w="1586" w:type="dxa"/>
-          </w:tcPr>
-          <w:p>
-            <w:pPr>
-              <w:cnfStyle w:val="100000000000" w:firstRow="1" w:lastRow="0" w:firstColumn="0" w:lastColumn="0" w:oddVBand="0" w:evenVBand="0" w:oddHBand="0" w:evenHBand="0" w:firstRowFirstColumn="0" w:firstRowLastColumn="0" w:lastRowFirstColumn="0" w:lastRowLastColumn="0"/>
-            </w:pPr>
-            <w:r>
-              <w:t>Register</w:t>
-            </w:r>
-          </w:p>
-        </w:tc>
-        <w:tc>
-          <w:tcPr>
-            <w:tcW w:w="4488" w:type="dxa"/>
-          </w:tcPr>
-          <w:p>
-            <w:pPr>
-              <w:cnfStyle w:val="100000000000" w:firstRow="1" w:lastRow="0" w:firstColumn="0" w:lastColumn="0" w:oddVBand="0" w:evenVBand="0" w:oddHBand="0" w:evenHBand="0" w:firstRowFirstColumn="0" w:firstRowLastColumn="0" w:lastRowFirstColumn="0" w:lastRowLastColumn="0"/>
-            </w:pPr>
-            <w:r>
-              <w:t>Variables</w:t>
-            </w:r>
-          </w:p>
-        </w:tc>
-      </w:tr>
-      <w:tr>
-        <w:tc>
-          <w:tcPr>
-            <w:cnfStyle w:val="001000000000" w:firstRow="0" w:lastRow="0" w:firstColumn="1" w:lastColumn="0" w:oddVBand="0" w:evenVBand="0" w:oddHBand="0" w:evenHBand="0" w:firstRowFirstColumn="0" w:firstRowLastColumn="0" w:lastRowFirstColumn="0" w:lastRowLastColumn="0"/>
-            <w:tcW w:w="2942" w:type="dxa"/>
-          </w:tcPr>
-          <w:p>
-            <w:pPr>
-              <w:rPr>
-                <w:b w:val="0"/>
-                <w:bCs w:val="0"/>
-              </w:rPr>
-            </w:pPr>
-            <w:r>
-              <w:rPr>
-                <w:b w:val="0"/>
-                <w:bCs w:val="0"/>
-              </w:rPr>
-              <w:t>Input</w:t>
-            </w:r>
-          </w:p>
-        </w:tc>
-        <w:tc>
-          <w:tcPr>
-            <w:tcW w:w="1586" w:type="dxa"/>
-          </w:tcPr>
-          <w:p>
-            <w:pPr>
-              <w:cnfStyle w:val="000000000000" w:firstRow="0" w:lastRow="0" w:firstColumn="0" w:lastColumn="0" w:oddVBand="0" w:evenVBand="0" w:oddHBand="0" w:evenHBand="0" w:firstRowFirstColumn="0" w:firstRowLastColumn="0" w:lastRowFirstColumn="0" w:lastRowLastColumn="0"/>
-            </w:pPr>
-            <w:r>
-              <w:t>slv_reg0</w:t>
-            </w:r>
-          </w:p>
-        </w:tc>
-        <w:tc>
-          <w:tcPr>
-            <w:tcW w:w="4488" w:type="dxa"/>
-          </w:tcPr>
-          <w:p>
-            <w:pPr>
-              <w:cnfStyle w:val="000000000000" w:firstRow="0" w:lastRow="0" w:firstColumn="0" w:lastColumn="0" w:oddVBand="0" w:evenVBand="0" w:oddHBand="0" w:evenHBand="0" w:firstRowFirstColumn="0" w:firstRowLastColumn="0" w:lastRowFirstColumn="0" w:lastRowLastColumn="0"/>
-            </w:pPr>
-            <w:r>
-              <w:t>enable, state, d1, d2, d3, d4</w:t>
-            </w:r>
-            <w:r>
-              <w:t>, car2, car4</w:t>
-            </w:r>
-          </w:p>
-        </w:tc>
-      </w:tr>
-      <w:tr>
-        <w:tc>
-          <w:tcPr>
-            <w:cnfStyle w:val="001000000000" w:firstRow="0" w:lastRow="0" w:firstColumn="1" w:lastColumn="0" w:oddVBand="0" w:evenVBand="0" w:oddHBand="0" w:evenHBand="0" w:firstRowFirstColumn="0" w:firstRowLastColumn="0" w:lastRowFirstColumn="0" w:lastRowLastColumn="0"/>
-            <w:tcW w:w="2942" w:type="dxa"/>
-          </w:tcPr>
-          <w:p>
-            <w:pPr>
-              <w:rPr>
-                <w:b w:val="0"/>
-                <w:bCs w:val="0"/>
-              </w:rPr>
-            </w:pPr>
-            <w:r>
-              <w:rPr>
-                <w:b w:val="0"/>
-                <w:bCs w:val="0"/>
-              </w:rPr>
-              <w:t>Out</w:t>
-            </w:r>
-            <w:r>
-              <w:rPr>
-                <w:b w:val="0"/>
-                <w:bCs w:val="0"/>
-              </w:rPr>
-              <w:t>put</w:t>
-            </w:r>
-          </w:p>
-        </w:tc>
-        <w:tc>
-          <w:tcPr>
-            <w:tcW w:w="1586" w:type="dxa"/>
-          </w:tcPr>
-          <w:p>
-            <w:pPr>
-              <w:cnfStyle w:val="000000000000" w:firstRow="0" w:lastRow="0" w:firstColumn="0" w:lastColumn="0" w:oddVBand="0" w:evenVBand="0" w:oddHBand="0" w:evenHBand="0" w:firstRowFirstColumn="0" w:firstRowLastColumn="0" w:lastRowFirstColumn="0" w:lastRowLastColumn="0"/>
-            </w:pPr>
-            <w:r>
-              <w:t>trafficlight_out</w:t>
-            </w:r>
-          </w:p>
-        </w:tc>
-        <w:tc>
-          <w:tcPr>
-            <w:tcW w:w="4488" w:type="dxa"/>
-          </w:tcPr>
-          <w:p>
-            <w:pPr>
-              <w:cnfStyle w:val="000000000000" w:firstRow="0" w:lastRow="0" w:firstColumn="0" w:lastColumn="0" w:oddVBand="0" w:evenVBand="0" w:oddHBand="0" w:evenHBand="0" w:firstRowFirstColumn="0" w:firstRowLastColumn="0" w:lastRowFirstColumn="0" w:lastRowLastColumn="0"/>
-            </w:pPr>
-            <w:r>
-              <w:t>state, nextstate, q, delay, l13, l24</w:t>
-            </w:r>
-          </w:p>
-        </w:tc>
-      </w:tr>
-    </w:tbl>
-    <w:p>
-      <w:pPr>
-        <w:jc w:val="center"/>
-      </w:pPr>
-      <w:r>
-        <w:t>Table x: AXI-Peripheral register definition</w:t>
-      </w:r>
-    </w:p>
-    <w:p/>
-    <w:p>
-      <w:r>
-        <w:t>The following figure will explain further details of the block.</w:t>
-      </w:r>
-    </w:p>
-    <w:p/>
-    <w:p>
-      <w:r>
-        <w:rPr>
-          <w:noProof/>
-        </w:rPr>
-        <w:drawing>
-          <wp:inline distT="0" distB="0" distL="0" distR="0" wp14:anchorId="567F761D" wp14:editId="72E30FC6">
-            <wp:extent cx="3152140" cy="1925320"/>
-            <wp:effectExtent l="0" t="0" r="0" b="0"/>
-            <wp:docPr id="461749644" name="Grafik 12" descr="Ein Bild, das Text, Screenshot, Software, Zahl enthält.&#10;&#10;Automatisch generierte Beschreibung"/>
-            <wp:cNvGraphicFramePr>
-              <a:graphicFrameLocks xmlns:a="http://schemas.openxmlformats.org/drawingml/2006/main" noChangeAspect="1"/>
-            </wp:cNvGraphicFramePr>
-            <a:graphic xmlns:a="http://schemas.openxmlformats.org/drawingml/2006/main">
-              <a:graphicData uri="http://schemas.openxmlformats.org/drawingml/2006/picture">
-                <pic:pic xmlns:pic="http://schemas.openxmlformats.org/drawingml/2006/picture">
-                  <pic:nvPicPr>
-                    <pic:cNvPr id="461749644" name="Grafik 12" descr="Ein Bild, das Text, Screenshot, Software, Zahl enthält.&#10;&#10;Automatisch generierte Beschreibung"/>
-                    <pic:cNvPicPr>
-                      <a:picLocks noChangeAspect="1" noChangeArrowheads="1"/>
-                    </pic:cNvPicPr>
-                  </pic:nvPicPr>
-                  <pic:blipFill>
-                    <a:blip r:embed="rId20">
-                      <a:extLst>
-                        <a:ext uri="{28A0092B-C50C-407E-A947-70E740481C1C}">
-                          <a14:useLocalDpi xmlns:a14="http://schemas.microsoft.com/office/drawing/2010/main" val="0"/>
-                        </a:ext>
-                      </a:extLst>
-                    </a:blip>
-                    <a:srcRect/>
-                    <a:stretch>
-                      <a:fillRect/>
-                    </a:stretch>
-                  </pic:blipFill>
-                  <pic:spPr bwMode="auto">
-                    <a:xfrm>
-                      <a:off x="0" y="0"/>
-                      <a:ext cx="3152140" cy="1925320"/>
-                    </a:xfrm>
-                    <a:prstGeom prst="rect">
-                      <a:avLst/>
-                    </a:prstGeom>
-                    <a:noFill/>
-                    <a:ln>
-                      <a:noFill/>
-                    </a:ln>
-                  </pic:spPr>
-                </pic:pic>
-              </a:graphicData>
-            </a:graphic>
-          </wp:inline>
-        </w:drawing>
-      </w:r>
-    </w:p>
-    <w:p>
-      <w:pPr>
-        <w:jc w:val="center"/>
-      </w:pPr>
-      <w:r>
-        <w:t>Figure x: Details AXI Traffic Light Controller</w:t>
-      </w:r>
-    </w:p>
-    <w:p/>
-    <w:p>
-      <w:r>
-        <w:t>The used AXI version is 1.0 (Rev. 5).</w:t>
-      </w:r>
-    </w:p>
-    <w:p/>
-    <w:p>
-      <w:pPr>
-        <w:pStyle w:val="Heading2"/>
-      </w:pPr>
-      <w:bookmarkStart w:id="8" w:name="_Toc138156835"/>
-      <w:r>
-        <w:lastRenderedPageBreak/>
-        <w:t>3.3 Operation</w:t>
-      </w:r>
-      <w:bookmarkEnd w:id="8"/>
-    </w:p>
-    <w:tbl>
-      <w:tblPr>
-        <w:tblStyle w:val="TableGrid"/>
-        <w:tblW w:w="0" w:type="auto"/>
-        <w:tblLook w:val="04A0" w:firstRow="1" w:lastRow="0" w:firstColumn="1" w:lastColumn="0" w:noHBand="0" w:noVBand="1"/>
-      </w:tblPr>
-      <w:tblGrid>
-        <w:gridCol w:w="5136"/>
-        <w:gridCol w:w="3880"/>
-      </w:tblGrid>
-      <w:tr>
-        <w:tc>
-          <w:tcPr>
-            <w:tcW w:w="5136" w:type="dxa"/>
-            <w:vAlign w:val="bottom"/>
-          </w:tcPr>
-          <w:p>
-            <w:pPr>
-              <w:jc w:val="center"/>
-            </w:pPr>
-            <w:r>
-              <w:rPr>
-                <w:noProof/>
-              </w:rPr>
-              <w:drawing>
-                <wp:inline distT="0" distB="0" distL="0" distR="0" wp14:anchorId="30D632A5" wp14:editId="2461A67B">
-                  <wp:extent cx="3121996" cy="5897105"/>
-                  <wp:effectExtent l="0" t="0" r="2540" b="8890"/>
-                  <wp:docPr id="651073897" name="Grafik 3" descr="Ein Bild, das Text, Diagramm, Screenshot, Reihe enthält.&#10;&#10;Automatisch generierte Beschreibung"/>
-                  <wp:cNvGraphicFramePr>
-                    <a:graphicFrameLocks xmlns:a="http://schemas.openxmlformats.org/drawingml/2006/main" noChangeAspect="1"/>
-                  </wp:cNvGraphicFramePr>
-                  <a:graphic xmlns:a="http://schemas.openxmlformats.org/drawingml/2006/main">
-                    <a:graphicData uri="http://schemas.openxmlformats.org/drawingml/2006/picture">
-                      <pic:pic xmlns:pic="http://schemas.openxmlformats.org/drawingml/2006/picture">
-                        <pic:nvPicPr>
-                          <pic:cNvPr id="651073897" name="Grafik 3" descr="Ein Bild, das Text, Diagramm, Screenshot, Reihe enthält.&#10;&#10;Automatisch generierte Beschreibung"/>
-                          <pic:cNvPicPr>
-                            <a:picLocks noChangeAspect="1" noChangeArrowheads="1"/>
-                          </pic:cNvPicPr>
-                        </pic:nvPicPr>
-                        <pic:blipFill>
-                          <a:blip r:embed="rId21">
-                            <a:extLst>
-                              <a:ext uri="{28A0092B-C50C-407E-A947-70E740481C1C}">
-                                <a14:useLocalDpi xmlns:a14="http://schemas.microsoft.com/office/drawing/2010/main" val="0"/>
-                              </a:ext>
-                            </a:extLst>
-                          </a:blip>
-                          <a:srcRect/>
-                          <a:stretch>
-                            <a:fillRect/>
-                          </a:stretch>
-                        </pic:blipFill>
-                        <pic:spPr bwMode="auto">
-                          <a:xfrm>
-                            <a:off x="0" y="0"/>
-                            <a:ext cx="3146477" cy="5943346"/>
-                          </a:xfrm>
-                          <a:prstGeom prst="rect">
-                            <a:avLst/>
-                          </a:prstGeom>
-                          <a:noFill/>
-                          <a:ln>
-                            <a:noFill/>
-                          </a:ln>
-                        </pic:spPr>
-                      </pic:pic>
-                    </a:graphicData>
-                  </a:graphic>
-                </wp:inline>
-              </w:drawing>
-            </w:r>
-          </w:p>
-        </w:tc>
-        <w:tc>
-          <w:tcPr>
-            <w:tcW w:w="3880" w:type="dxa"/>
-            <w:vAlign w:val="bottom"/>
-          </w:tcPr>
-          <w:p>
-            <w:pPr>
-              <w:jc w:val="center"/>
-            </w:pPr>
-            <w:r>
-              <w:rPr>
-                <w:noProof/>
-              </w:rPr>
-              <w:drawing>
-                <wp:inline distT="0" distB="0" distL="0" distR="0" wp14:anchorId="2452518C" wp14:editId="050F3A6F">
-                  <wp:extent cx="1590797" cy="3587857"/>
-                  <wp:effectExtent l="0" t="0" r="9525" b="0"/>
-                  <wp:docPr id="960095019" name="Grafik 15"/>
-                  <wp:cNvGraphicFramePr>
-                    <a:graphicFrameLocks xmlns:a="http://schemas.openxmlformats.org/drawingml/2006/main" noChangeAspect="1"/>
-                  </wp:cNvGraphicFramePr>
-                  <a:graphic xmlns:a="http://schemas.openxmlformats.org/drawingml/2006/main">
-                    <a:graphicData uri="http://schemas.openxmlformats.org/drawingml/2006/picture">
-                      <pic:pic xmlns:pic="http://schemas.openxmlformats.org/drawingml/2006/picture">
-                        <pic:nvPicPr>
-                          <pic:cNvPr id="0" name="Picture 23"/>
-                          <pic:cNvPicPr>
-                            <a:picLocks noChangeAspect="1" noChangeArrowheads="1"/>
-                          </pic:cNvPicPr>
-                        </pic:nvPicPr>
-                        <pic:blipFill>
-                          <a:blip r:embed="rId22">
-                            <a:extLst>
-                              <a:ext uri="{28A0092B-C50C-407E-A947-70E740481C1C}">
-                                <a14:useLocalDpi xmlns:a14="http://schemas.microsoft.com/office/drawing/2010/main" val="0"/>
-                              </a:ext>
-                            </a:extLst>
-                          </a:blip>
-                          <a:srcRect/>
-                          <a:stretch>
-                            <a:fillRect/>
-                          </a:stretch>
-                        </pic:blipFill>
-                        <pic:spPr bwMode="auto">
-                          <a:xfrm>
-                            <a:off x="0" y="0"/>
-                            <a:ext cx="1597088" cy="3602047"/>
-                          </a:xfrm>
-                          <a:prstGeom prst="rect">
-                            <a:avLst/>
-                          </a:prstGeom>
-                          <a:noFill/>
-                          <a:ln>
-                            <a:noFill/>
-                          </a:ln>
-                        </pic:spPr>
-                      </pic:pic>
-                    </a:graphicData>
-                  </a:graphic>
-                </wp:inline>
-              </w:drawing>
-            </w:r>
-          </w:p>
-        </w:tc>
-      </w:tr>
-      <w:tr>
-        <w:tc>
-          <w:tcPr>
-            <w:tcW w:w="5136" w:type="dxa"/>
-          </w:tcPr>
-          <w:p>
-            <w:pPr>
-              <w:jc w:val="center"/>
-            </w:pPr>
-            <w:r>
-              <w:t>Figure x: Operation Flow Chart for Traffic Light</w:t>
-            </w:r>
-          </w:p>
-        </w:tc>
-        <w:tc>
-          <w:tcPr>
-            <w:tcW w:w="3880" w:type="dxa"/>
-          </w:tcPr>
-          <w:p>
-            <w:pPr>
-              <w:jc w:val="center"/>
-            </w:pPr>
-            <w:r>
-              <w:t>Figure x: Operation Flow Chart for Display</w:t>
-            </w:r>
-          </w:p>
-        </w:tc>
-      </w:tr>
-    </w:tbl>
-    <w:p/>
-    <w:p>
-      <w:r>
-        <w:t>The</w:t>
-      </w:r>
-      <w:r>
-        <w:t xml:space="preserve"> left</w:t>
-      </w:r>
-      <w:r>
-        <w:t xml:space="preserve"> flow chart shows the modus operandi for the traffic light. After the start the system get initialized. After that the inductive sensors in the side streets check if cars are waiting. If not, it will check again until a car is waiting. If a car is waiting the fine dust is measured. Depending on the fine dust value the switching time of the traffic light is changed. The value 50 </w:t>
-      </w:r>
-      <w:r>
-        <w:sym w:font="Symbol" w:char="F06D"/>
-      </w:r>
-      <w:r>
-        <w:t>g</w:t>
-      </w:r>
-      <w:r>
-        <w:rPr>
-          <w:lang w:val="de-DE"/>
-        </w:rPr>
-        <w:t>/</w:t>
-      </w:r>
-      <w:r>
-        <w:t>l is inspired by</w:t>
-      </w:r>
-      <w:r>
-        <w:t xml:space="preserve"> [6]. For the city of Stuttgart, a fine dust alert is triggered if this value is exceeded. The penultimate step is to check if the device is still running, if so, the operation checks the inductive sensors again, otherwise the end is reached.</w:t>
-      </w:r>
-    </w:p>
-    <w:p/>
-    <w:p>
-      <w:pPr>
-        <w:rPr>
-          <w:lang w:val="de-DE"/>
-        </w:rPr>
-      </w:pPr>
-      <w:r>
-        <w:t xml:space="preserve">The display is described in a separate flow. </w:t>
-      </w:r>
-      <w:r>
-        <w:t>The idea is that after starting, the value gets measured</w:t>
-      </w:r>
-      <w:r>
-        <w:t>,</w:t>
-      </w:r>
-      <w:r>
-        <w:t xml:space="preserve"> shown and measured again</w:t>
-      </w:r>
-      <w:r>
-        <w:t>, s</w:t>
-      </w:r>
-      <w:r>
-        <w:t xml:space="preserve">o there is always the current value visible. The exact flow is like in the figure </w:t>
-      </w:r>
-      <w:r>
-        <w:t>x</w:t>
-      </w:r>
-      <w:r>
-        <w:t>.</w:t>
-      </w:r>
-    </w:p>
-    <w:p>
-      <w:pPr>
-        <w:pStyle w:val="Heading2"/>
-      </w:pPr>
-      <w:bookmarkStart w:id="9" w:name="_Toc138156836"/>
-      <w:r>
-        <w:lastRenderedPageBreak/>
-        <w:t>3.4 Design Flow</w:t>
-      </w:r>
-      <w:bookmarkEnd w:id="9"/>
-    </w:p>
-    <w:p>
-      <w:pPr>
-        <w:jc w:val="center"/>
-      </w:pPr>
-      <w:r>
-        <w:rPr>
-          <w:noProof/>
-        </w:rPr>
-        <w:drawing>
-          <wp:inline distT="0" distB="0" distL="0" distR="0" wp14:anchorId="4742242F" wp14:editId="712A0105">
-            <wp:extent cx="2274708" cy="5486400"/>
-            <wp:effectExtent l="0" t="0" r="0" b="0"/>
-            <wp:docPr id="1370544791" name="Grafik 2"/>
-            <wp:cNvGraphicFramePr>
-              <a:graphicFrameLocks xmlns:a="http://schemas.openxmlformats.org/drawingml/2006/main" noChangeAspect="1"/>
-            </wp:cNvGraphicFramePr>
-            <a:graphic xmlns:a="http://schemas.openxmlformats.org/drawingml/2006/main">
-              <a:graphicData uri="http://schemas.openxmlformats.org/drawingml/2006/picture">
-                <pic:pic xmlns:pic="http://schemas.openxmlformats.org/drawingml/2006/picture">
-                  <pic:nvPicPr>
-                    <pic:cNvPr id="0" name="Picture 3"/>
-                    <pic:cNvPicPr>
-                      <a:picLocks noChangeAspect="1" noChangeArrowheads="1"/>
-                    </pic:cNvPicPr>
-                  </pic:nvPicPr>
-                  <pic:blipFill>
-                    <a:blip r:embed="rId23">
-                      <a:extLst>
-                        <a:ext uri="{28A0092B-C50C-407E-A947-70E740481C1C}">
-                          <a14:useLocalDpi xmlns:a14="http://schemas.microsoft.com/office/drawing/2010/main" val="0"/>
-                        </a:ext>
-                      </a:extLst>
-                    </a:blip>
-                    <a:srcRect/>
-                    <a:stretch>
-                      <a:fillRect/>
-                    </a:stretch>
-                  </pic:blipFill>
-                  <pic:spPr bwMode="auto">
-                    <a:xfrm>
-                      <a:off x="0" y="0"/>
-                      <a:ext cx="2291392" cy="5526640"/>
-                    </a:xfrm>
-                    <a:prstGeom prst="rect">
-                      <a:avLst/>
-                    </a:prstGeom>
-                    <a:noFill/>
-                    <a:ln>
-                      <a:noFill/>
-                    </a:ln>
-                  </pic:spPr>
-                </pic:pic>
-              </a:graphicData>
-            </a:graphic>
-          </wp:inline>
-        </w:drawing>
-      </w:r>
-    </w:p>
-    <w:p>
-      <w:pPr>
-        <w:jc w:val="center"/>
-      </w:pPr>
-      <w:r>
-        <w:t>Figure x: Design Flow</w:t>
-      </w:r>
-    </w:p>
-    <w:p/>
-    <w:p>
-      <w:r>
-        <w:t xml:space="preserve">The above flow chart explains the design process step by step. After the project start a new project was created in Vivado. In Vivado a block design was created, IP blocks were added. After the open source IP block was downloaded from GitHub, it was integrated into the project by creating a custom IP block. </w:t>
-      </w:r>
-    </w:p>
-    <w:p>
-      <w:r>
-        <w:t>Then the connection</w:t>
-      </w:r>
-      <w:r>
-        <w:t>s</w:t>
-      </w:r>
-      <w:r>
-        <w:t xml:space="preserve"> between the blocks were established. As a first step the automation rooting was used. In the second phase connection were correct by hand, especially for custom IP block. </w:t>
-      </w:r>
-      <w:r>
-        <w:t xml:space="preserve">Followed by saving and </w:t>
-      </w:r>
-      <w:r>
-        <w:t>validating</w:t>
-      </w:r>
-      <w:r>
-        <w:t xml:space="preserve"> the block design. After all errors have been dealt with, the HDL Wrapper creation was performed. Followed by the synthesis and implementation to create the board.</w:t>
-      </w:r>
-      <w:r>
-        <w:t xml:space="preserve"> </w:t>
-      </w:r>
-      <w:r>
-        <w:t xml:space="preserve">This was followed by an analyzation of the power consumption. </w:t>
-      </w:r>
-      <w:r>
-        <w:t xml:space="preserve">To have a better performance, the optimization was run. </w:t>
-      </w:r>
-      <w:r>
-        <w:t>Therefor</w:t>
-      </w:r>
-      <w:r>
-        <w:t>e</w:t>
-      </w:r>
-      <w:r>
-        <w:t xml:space="preserve"> in options the power optimized design was enabled. That can be seen in the below figure. Under “Power Opt Design (power_opt_design)” the box “is_enabled*” is ticked.</w:t>
-      </w:r>
-    </w:p>
-    <w:p>
-      <w:pPr>
-        <w:jc w:val="center"/>
-      </w:pPr>
-      <w:r>
-        <w:rPr>
-          <w:noProof/>
-        </w:rPr>
-        <w:lastRenderedPageBreak/>
-        <w:drawing>
-          <wp:inline distT="0" distB="0" distL="0" distR="0" wp14:anchorId="20DC28D1" wp14:editId="01D5D152">
-            <wp:extent cx="3812583" cy="2430240"/>
-            <wp:effectExtent l="0" t="0" r="0" b="8255"/>
-            <wp:docPr id="2051435863" name="Grafik 16"/>
-            <wp:cNvGraphicFramePr>
-              <a:graphicFrameLocks xmlns:a="http://schemas.openxmlformats.org/drawingml/2006/main" noChangeAspect="1"/>
-            </wp:cNvGraphicFramePr>
-            <a:graphic xmlns:a="http://schemas.openxmlformats.org/drawingml/2006/main">
-              <a:graphicData uri="http://schemas.openxmlformats.org/drawingml/2006/picture">
-                <pic:pic xmlns:pic="http://schemas.openxmlformats.org/drawingml/2006/picture">
-                  <pic:nvPicPr>
-                    <pic:cNvPr id="0" name="Picture 25"/>
-                    <pic:cNvPicPr>
-                      <a:picLocks noChangeAspect="1" noChangeArrowheads="1"/>
-                    </pic:cNvPicPr>
-                  </pic:nvPicPr>
-                  <pic:blipFill>
-                    <a:blip r:embed="rId24">
-                      <a:extLst>
-                        <a:ext uri="{28A0092B-C50C-407E-A947-70E740481C1C}">
-                          <a14:useLocalDpi xmlns:a14="http://schemas.microsoft.com/office/drawing/2010/main" val="0"/>
-                        </a:ext>
-                      </a:extLst>
-                    </a:blip>
-                    <a:srcRect/>
-                    <a:stretch>
-                      <a:fillRect/>
-                    </a:stretch>
-                  </pic:blipFill>
-                  <pic:spPr bwMode="auto">
-                    <a:xfrm>
-                      <a:off x="0" y="0"/>
-                      <a:ext cx="3838044" cy="2446470"/>
-                    </a:xfrm>
-                    <a:prstGeom prst="rect">
-                      <a:avLst/>
-                    </a:prstGeom>
-                    <a:noFill/>
-                    <a:ln>
-                      <a:noFill/>
-                    </a:ln>
-                  </pic:spPr>
-                </pic:pic>
-              </a:graphicData>
-            </a:graphic>
-          </wp:inline>
-        </w:drawing>
-      </w:r>
-    </w:p>
-    <w:p>
-      <w:pPr>
-        <w:jc w:val="center"/>
-      </w:pPr>
-      <w:r>
-        <w:t>Figure x: Optimization Method</w:t>
-      </w:r>
-    </w:p>
-    <w:p/>
-    <w:p>
-      <w:r>
-        <w:t xml:space="preserve">After ticking the box, the power consumption analysis was run again. </w:t>
-      </w:r>
-      <w:r>
-        <w:t>The penultimate step was to generate the bitstream. Before the project was finished, it was exported to sdk format.</w:t>
-      </w:r>
-    </w:p>
-    <w:p/>
-    <w:p>
-      <w:pPr>
-        <w:pStyle w:val="Heading2"/>
-      </w:pPr>
-      <w:bookmarkStart w:id="10" w:name="_Toc138156837"/>
-      <w:r>
-        <w:t xml:space="preserve">3.5 Sustainability and </w:t>
-      </w:r>
-      <w:r>
-        <w:t>Security</w:t>
-      </w:r>
-      <w:bookmarkEnd w:id="10"/>
-    </w:p>
-    <w:p>
-      <w:r>
-        <w:t xml:space="preserve">The sustainability aspect of this project is to optimize traffic control to reduce the pollution of cars at junctions. </w:t>
-      </w:r>
-      <w:r>
-        <w:t>Therefore,</w:t>
-      </w:r>
-      <w:r>
-        <w:t xml:space="preserve"> the project is establishing a traffic control by traffic light</w:t>
-      </w:r>
-      <w:r>
-        <w:t xml:space="preserve">. This should help to improve the traffic flow and reduce the standing time of cars. To analyze the impact of the standing cars at the junction, a fine-dust sensor is installed. The measured values get shown via a display. This </w:t>
-      </w:r>
-      <w:r>
-        <w:t>is</w:t>
-      </w:r>
-      <w:r>
-        <w:t xml:space="preserve"> help</w:t>
-      </w:r>
-      <w:r>
-        <w:t>ing</w:t>
-      </w:r>
-      <w:r>
-        <w:t xml:space="preserve"> to raise awareness of the pollution. As a final step the traffic light switching time is manipulated by the fine-dust level. To see how it is manipulated exactly look at figure x</w:t>
-      </w:r>
-      <w:r>
-        <w:t>,</w:t>
-      </w:r>
-      <w:r>
-        <w:t xml:space="preserve"> which shows the operation flow. The idea is to have longer green periods to have more cars crossing and not interrupt the traffic flow. The green time for the main road is increased a lot more as a high number of cars is expected there. If more cars would need to wait, the pollution rate be</w:t>
-      </w:r>
-      <w:r>
-        <w:t>comes</w:t>
-      </w:r>
-      <w:r>
-        <w:t xml:space="preserve"> bigger. Longer waiting times can also encourage drivers to turn off the engine. </w:t>
-      </w:r>
-    </w:p>
-    <w:p>
-      <w:r>
-        <w:rPr>
-          <w:noProof/>
-        </w:rPr>
-        <w:drawing>
-          <wp:anchor distT="0" distB="0" distL="114300" distR="114300" simplePos="0" relativeHeight="251692032" behindDoc="1" locked="0" layoutInCell="1" allowOverlap="1" wp14:anchorId="4BDEED8B" wp14:editId="339AD938">
+          <wp:anchor distT="0" distB="0" distL="114300" distR="114300" simplePos="0" relativeHeight="251692032" behindDoc="1" locked="0" layoutInCell="1" allowOverlap="1" wp14:anchorId="4BDEED8B" wp14:editId="69A7DE82">
             <wp:simplePos x="0" y="0"/>
             <wp:positionH relativeFrom="column">
-              <wp:posOffset>1007110</wp:posOffset>
+              <wp:posOffset>1004570</wp:posOffset>
             </wp:positionH>
             <wp:positionV relativeFrom="paragraph">
-              <wp:posOffset>158750</wp:posOffset>
+              <wp:posOffset>116853</wp:posOffset>
             </wp:positionV>
-            <wp:extent cx="3765550" cy="1481455"/>
-            <wp:effectExtent l="0" t="0" r="6350" b="4445"/>
+            <wp:extent cx="3763645" cy="1348105"/>
+            <wp:effectExtent l="0" t="0" r="8255" b="4445"/>
             <wp:wrapNone/>
             <wp:docPr id="501363088" name="Grafik 18"/>
             <wp:cNvGraphicFramePr>
@@ -6244,20 +7030,20 @@
                     </pic:cNvPicPr>
                   </pic:nvPicPr>
                   <pic:blipFill rotWithShape="1">
-                    <a:blip r:embed="rId25" cstate="print">
+                    <a:blip r:embed="rId28" cstate="print">
                       <a:extLst>
                         <a:ext uri="{28A0092B-C50C-407E-A947-70E740481C1C}">
                           <a14:useLocalDpi xmlns:a14="http://schemas.microsoft.com/office/drawing/2010/main" val="0"/>
                         </a:ext>
                       </a:extLst>
                     </a:blip>
-                    <a:srcRect t="40095" r="27855"/>
+                    <a:srcRect t="42194" r="27855" b="3262"/>
                     <a:stretch/>
                   </pic:blipFill>
                   <pic:spPr bwMode="auto">
                     <a:xfrm>
                       <a:off x="0" y="0"/>
-                      <a:ext cx="3765550" cy="1481455"/>
+                      <a:ext cx="3763645" cy="1348105"/>
                     </a:xfrm>
                     <a:prstGeom prst="rect">
                       <a:avLst/>
@@ -6275,89 +7061,11 @@
                 </pic:pic>
               </a:graphicData>
             </a:graphic>
+            <wp14:sizeRelV relativeFrom="margin">
+              <wp14:pctHeight>0</wp14:pctHeight>
+            </wp14:sizeRelV>
           </wp:anchor>
         </w:drawing>
-      </w:r>
-      <w:r>
-        <w:rPr>
-          <w:noProof/>
-        </w:rPr>
-        <mc:AlternateContent>
-          <mc:Choice Requires="wps">
-            <w:drawing>
-              <wp:anchor distT="0" distB="0" distL="114300" distR="114300" simplePos="0" relativeHeight="251689984" behindDoc="0" locked="0" layoutInCell="1" allowOverlap="1" wp14:anchorId="0F894541" wp14:editId="456F643F">
-                <wp:simplePos x="0" y="0"/>
-                <wp:positionH relativeFrom="column">
-                  <wp:posOffset>-1</wp:posOffset>
-                </wp:positionH>
-                <wp:positionV relativeFrom="paragraph">
-                  <wp:posOffset>121134</wp:posOffset>
-                </wp:positionV>
-                <wp:extent cx="5718875" cy="2510726"/>
-                <wp:effectExtent l="0" t="0" r="15240" b="23495"/>
-                <wp:wrapNone/>
-                <wp:docPr id="482567591" name="Rechteck 19"/>
-                <wp:cNvGraphicFramePr/>
-                <a:graphic xmlns:a="http://schemas.openxmlformats.org/drawingml/2006/main">
-                  <a:graphicData uri="http://schemas.microsoft.com/office/word/2010/wordprocessingShape">
-                    <wps:wsp>
-                      <wps:cNvSpPr/>
-                      <wps:spPr>
-                        <a:xfrm>
-                          <a:off x="0" y="0"/>
-                          <a:ext cx="5718875" cy="2510726"/>
-                        </a:xfrm>
-                        <a:prstGeom prst="rect">
-                          <a:avLst/>
-                        </a:prstGeom>
-                        <a:noFill/>
-                        <a:ln w="9525" cap="flat" cmpd="sng" algn="ctr">
-                          <a:solidFill>
-                            <a:schemeClr val="dk1"/>
-                          </a:solidFill>
-                          <a:prstDash val="solid"/>
-                          <a:round/>
-                          <a:headEnd type="none" w="med" len="med"/>
-                          <a:tailEnd type="none" w="med" len="med"/>
-                        </a:ln>
-                      </wps:spPr>
-                      <wps:style>
-                        <a:lnRef idx="0">
-                          <a:scrgbClr r="0" g="0" b="0"/>
-                        </a:lnRef>
-                        <a:fillRef idx="0">
-                          <a:scrgbClr r="0" g="0" b="0"/>
-                        </a:fillRef>
-                        <a:effectRef idx="0">
-                          <a:scrgbClr r="0" g="0" b="0"/>
-                        </a:effectRef>
-                        <a:fontRef idx="minor">
-                          <a:schemeClr val="dk1"/>
-                        </a:fontRef>
-                      </wps:style>
-                      <wps:bodyPr rot="0" spcFirstLastPara="0" vertOverflow="overflow" horzOverflow="overflow" vert="horz" wrap="square" lIns="91440" tIns="45720" rIns="91440" bIns="45720" numCol="1" spcCol="0" rtlCol="0" fromWordArt="0" anchor="ctr" anchorCtr="0" forceAA="0" compatLnSpc="1">
-                        <a:prstTxWarp prst="textNoShape">
-                          <a:avLst/>
-                        </a:prstTxWarp>
-                        <a:noAutofit/>
-                      </wps:bodyPr>
-                    </wps:wsp>
-                  </a:graphicData>
-                </a:graphic>
-                <wp14:sizeRelH relativeFrom="margin">
-                  <wp14:pctWidth>0</wp14:pctWidth>
-                </wp14:sizeRelH>
-              </wp:anchor>
-            </w:drawing>
-          </mc:Choice>
-          <mc:Fallback>
-            <w:pict>
-              <v:rect w14:anchorId="4A62C776" id="Rechteck 19" o:spid="_x0000_s1026" style="position:absolute;margin-left:0;margin-top:9.55pt;width:450.3pt;height:197.7pt;z-index:251689984;visibility:visible;mso-wrap-style:square;mso-width-percent:0;mso-wrap-distance-left:9pt;mso-wrap-distance-top:0;mso-wrap-distance-right:9pt;mso-wrap-distance-bottom:0;mso-position-horizontal:absolute;mso-position-horizontal-relative:text;mso-position-vertical:absolute;mso-position-vertical-relative:text;mso-width-percent:0;mso-width-relative:margin;v-text-anchor:middle" o:gfxdata="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" filled="f" strokecolor="black [3200]">
-                <v:stroke joinstyle="round"/>
-              </v:rect>
-            </w:pict>
-          </mc:Fallback>
-        </mc:AlternateContent>
       </w:r>
     </w:p>
     <w:p>
@@ -6372,23 +7080,22 @@
     <w:p/>
     <w:p/>
     <w:p/>
-    <w:p/>
     <w:p>
       <w:r>
         <w:rPr>
           <w:noProof/>
         </w:rPr>
         <w:drawing>
-          <wp:anchor distT="0" distB="0" distL="114300" distR="114300" simplePos="0" relativeHeight="251691008" behindDoc="0" locked="0" layoutInCell="1" allowOverlap="1" wp14:anchorId="1E91F1BC" wp14:editId="3562DB9D">
+          <wp:anchor distT="0" distB="0" distL="114300" distR="114300" simplePos="0" relativeHeight="251691008" behindDoc="0" locked="0" layoutInCell="1" allowOverlap="1" wp14:anchorId="1E91F1BC" wp14:editId="74844F3A">
             <wp:simplePos x="0" y="0"/>
             <wp:positionH relativeFrom="column">
-              <wp:posOffset>503211</wp:posOffset>
+              <wp:posOffset>505460</wp:posOffset>
             </wp:positionH>
             <wp:positionV relativeFrom="paragraph">
-              <wp:posOffset>48884</wp:posOffset>
+              <wp:posOffset>21901</wp:posOffset>
             </wp:positionV>
-            <wp:extent cx="4858719" cy="976290"/>
-            <wp:effectExtent l="0" t="0" r="0" b="0"/>
+            <wp:extent cx="4857115" cy="875030"/>
+            <wp:effectExtent l="0" t="0" r="635" b="1270"/>
             <wp:wrapNone/>
             <wp:docPr id="239796211" name="Grafik 17"/>
             <wp:cNvGraphicFramePr>
@@ -6404,20 +7111,20 @@
                     </pic:cNvPicPr>
                   </pic:nvPicPr>
                   <pic:blipFill rotWithShape="1">
-                    <a:blip r:embed="rId26" cstate="print">
+                    <a:blip r:embed="rId29" cstate="print">
                       <a:extLst>
                         <a:ext uri="{28A0092B-C50C-407E-A947-70E740481C1C}">
                           <a14:useLocalDpi xmlns:a14="http://schemas.microsoft.com/office/drawing/2010/main" val="0"/>
                         </a:ext>
                       </a:extLst>
                     </a:blip>
-                    <a:srcRect l="2902" t="74193" r="4792"/>
+                    <a:srcRect l="2902" t="74193" r="4792" b="2658"/>
                     <a:stretch/>
                   </pic:blipFill>
                   <pic:spPr bwMode="auto">
                     <a:xfrm>
                       <a:off x="0" y="0"/>
-                      <a:ext cx="4858719" cy="976290"/>
+                      <a:ext cx="4857115" cy="875030"/>
                     </a:xfrm>
                     <a:prstGeom prst="rect">
                       <a:avLst/>
@@ -6450,86 +7157,96 @@
     <w:p/>
     <w:p/>
     <w:p/>
+    <w:p>
+      <w:pPr>
+        <w:jc w:val="center"/>
+      </w:pPr>
+      <w:r>
+        <w:t xml:space="preserve">Figure </w:t>
+      </w:r>
+      <w:r>
+        <w:t>3.13</w:t>
+      </w:r>
+      <w:r>
+        <w:t xml:space="preserve">: Security </w:t>
+      </w:r>
+      <w:r>
+        <w:t>Options</w:t>
+      </w:r>
+    </w:p>
+    <w:p>
+      <w:pPr>
+        <w:jc w:val="center"/>
+      </w:pPr>
+    </w:p>
+    <w:p>
+      <w:r>
+        <w:t xml:space="preserve">Figure </w:t>
+      </w:r>
+      <w:r>
+        <w:t>3.13</w:t>
+      </w:r>
+      <w:r>
+        <w:t xml:space="preserve"> is showing the security actions taken. In the upper part of the figure </w:t>
+      </w:r>
+      <w:r>
+        <w:t>a snippet of</w:t>
+      </w:r>
+      <w:r>
+        <w:t xml:space="preserve"> ZYNQ7 Processing System settings for “PS-PL Configuration”</w:t>
+      </w:r>
+      <w:r>
+        <w:t>,</w:t>
+      </w:r>
+      <w:r>
+        <w:t xml:space="preserve"> the AXI secure transaction</w:t>
+      </w:r>
+      <w:r>
+        <w:t>,</w:t>
+      </w:r>
+      <w:r>
+        <w:t xml:space="preserve"> </w:t>
+      </w:r>
+      <w:r>
+        <w:t>is</w:t>
+      </w:r>
+      <w:r>
+        <w:t xml:space="preserve"> displayed. The secure transaction has been enabled. This </w:t>
+      </w:r>
+      <w:r>
+        <w:t>is visualized by showing in the select column</w:t>
+      </w:r>
+      <w:r>
+        <w:t xml:space="preserve"> “1”. For the second step the </w:t>
+      </w:r>
+      <w:r>
+        <w:t xml:space="preserve">AXI Interconnect options are displayed. Under advanced options, one can find the shown table. </w:t>
+      </w:r>
+      <w:r>
+        <w:t xml:space="preserve">To establish a </w:t>
+      </w:r>
+      <w:r>
+        <w:t>secure</w:t>
+      </w:r>
+      <w:r>
+        <w:t xml:space="preserve"> connection</w:t>
+      </w:r>
+      <w:r>
+        <w:t>,</w:t>
+      </w:r>
+      <w:r>
+        <w:t xml:space="preserve"> the boxes “Secure Slave” got ticked for all three AXI Cores. </w:t>
+      </w:r>
+      <w:r>
+        <w:br w:type="page"/>
+      </w:r>
+    </w:p>
     <w:p/>
     <w:p>
       <w:pPr>
-        <w:jc w:val="center"/>
-      </w:pPr>
-      <w:r>
-        <w:t xml:space="preserve">Figure x: Security </w:t>
-      </w:r>
-      <w:r>
-        <w:t>Options</w:t>
-      </w:r>
-    </w:p>
-    <w:p>
-      <w:pPr>
-        <w:jc w:val="center"/>
-      </w:pPr>
-    </w:p>
-    <w:p>
-      <w:r>
-        <w:t xml:space="preserve">Figure x is showing the security actions taken. In the upper part of the figure </w:t>
-      </w:r>
-      <w:r>
-        <w:t>a snippet of</w:t>
-      </w:r>
-      <w:r>
-        <w:t xml:space="preserve"> ZYNQ7 Processing System settings for “PS-PL Configuration”</w:t>
-      </w:r>
-      <w:r>
-        <w:t>,</w:t>
-      </w:r>
-      <w:r>
-        <w:t xml:space="preserve"> the AXI secure transaction</w:t>
-      </w:r>
-      <w:r>
-        <w:t>,</w:t>
-      </w:r>
-      <w:r>
-        <w:t xml:space="preserve"> </w:t>
-      </w:r>
-      <w:r>
-        <w:t>is</w:t>
-      </w:r>
-      <w:r>
-        <w:t xml:space="preserve"> displayed. The secure transaction has been enabled. This </w:t>
-      </w:r>
-      <w:r>
-        <w:t xml:space="preserve">is visualized by showing in the </w:t>
-      </w:r>
-      <w:r>
-        <w:lastRenderedPageBreak/>
-        <w:t>select column</w:t>
-      </w:r>
-      <w:r>
-        <w:t xml:space="preserve"> “1”. For the second step the </w:t>
-      </w:r>
-      <w:r>
-        <w:t xml:space="preserve">AXI Interconnect options are displayed. Under advanced options, one can find the shown table. </w:t>
-      </w:r>
-      <w:r>
-        <w:t xml:space="preserve">To establish a </w:t>
-      </w:r>
-      <w:r>
-        <w:t>secure</w:t>
-      </w:r>
-      <w:r>
-        <w:t xml:space="preserve"> connection</w:t>
-      </w:r>
-      <w:r>
-        <w:t>,</w:t>
-      </w:r>
-      <w:r>
-        <w:t xml:space="preserve"> the boxes “Secure Slave” got ticked for all three AXI Cores. </w:t>
-      </w:r>
-    </w:p>
-    <w:p/>
-    <w:p>
-      <w:pPr>
-        <w:pStyle w:val="Heading1"/>
-      </w:pPr>
-      <w:bookmarkStart w:id="11" w:name="_Toc138156838"/>
+        <w:pStyle w:val="berschrift1"/>
+      </w:pPr>
+      <w:bookmarkStart w:id="11" w:name="_Toc138658423"/>
       <w:r>
         <w:t xml:space="preserve">4. </w:t>
       </w:r>
@@ -6541,6 +7258,9 @@
       <w:bookmarkEnd w:id="12"/>
     </w:p>
     <w:p>
+      <w:pPr>
+        <w:jc w:val="center"/>
+      </w:pPr>
       <w:r>
         <w:rPr>
           <w:noProof/>
@@ -6563,7 +7283,7 @@
                     </pic:cNvPicPr>
                   </pic:nvPicPr>
                   <pic:blipFill>
-                    <a:blip r:embed="rId27">
+                    <a:blip r:embed="rId30">
                       <a:extLst>
                         <a:ext uri="{28A0092B-C50C-407E-A947-70E740481C1C}">
                           <a14:useLocalDpi xmlns:a14="http://schemas.microsoft.com/office/drawing/2010/main" val="0"/>
@@ -6610,8 +7330,15 @@
       </w:r>
     </w:p>
     <w:p/>
-    <w:p/>
-    <w:p>
+    <w:p>
+      <w:r>
+        <w:t xml:space="preserve">Figure 4.1 shows the Layout of the PS and PL for the developed Logic. For PL only little connections got programmed, as the traffic light controller is a smaller project. The connections can be seen in sections X0Y1 and X0Y2. </w:t>
+      </w:r>
+    </w:p>
+    <w:p>
+      <w:pPr>
+        <w:jc w:val="center"/>
+      </w:pPr>
       <w:r>
         <w:rPr>
           <w:noProof/>
@@ -6635,7 +7362,7 @@
                     </pic:cNvPicPr>
                   </pic:nvPicPr>
                   <pic:blipFill>
-                    <a:blip r:embed="rId28">
+                    <a:blip r:embed="rId31">
                       <a:extLst>
                         <a:ext uri="{28A0092B-C50C-407E-A947-70E740481C1C}">
                           <a14:useLocalDpi xmlns:a14="http://schemas.microsoft.com/office/drawing/2010/main" val="0"/>
@@ -6681,12 +7408,31 @@
         <w:t>: Schematic Layout</w:t>
       </w:r>
     </w:p>
-    <w:p/>
+    <w:p>
+      <w:pPr>
+        <w:jc w:val="center"/>
+      </w:pPr>
+    </w:p>
+    <w:p>
+      <w:r>
+        <w:t>The above figure shows a top-level layout of the device. One can see the blocks and the connections between them.</w:t>
+      </w:r>
+    </w:p>
+    <w:p>
+      <w:pPr>
+        <w:widowControl w:val="0"/>
+        <w:jc w:val="left"/>
+      </w:pPr>
+      <w:r>
+        <w:br w:type="page"/>
+      </w:r>
+    </w:p>
     <w:p>
       <w:r>
         <w:rPr>
           <w:noProof/>
         </w:rPr>
+        <w:lastRenderedPageBreak/>
         <w:drawing>
           <wp:inline distT="0" distB="0" distL="0" distR="0" wp14:anchorId="2321110D" wp14:editId="540721A3">
             <wp:extent cx="5731510" cy="2092960"/>
@@ -6705,7 +7451,7 @@
                     </pic:cNvPicPr>
                   </pic:nvPicPr>
                   <pic:blipFill>
-                    <a:blip r:embed="rId29">
+                    <a:blip r:embed="rId32">
                       <a:extLst>
                         <a:ext uri="{28A0092B-C50C-407E-A947-70E740481C1C}">
                           <a14:useLocalDpi xmlns:a14="http://schemas.microsoft.com/office/drawing/2010/main" val="0"/>
@@ -6754,7 +7500,15 @@
     <w:p/>
     <w:p>
       <w:r>
-        <w:t>The above figure shows a summary of the power consumption. The total used power is 1.906W. 80% of this is considered to be dynamic and the rest static.</w:t>
+        <w:t xml:space="preserve">The above figure shows a summary of the power consumption. The total used power is 1.906W. 80% of this </w:t>
+      </w:r>
+      <w:proofErr w:type="gramStart"/>
+      <w:r>
+        <w:t>is considered to be</w:t>
+      </w:r>
+      <w:proofErr w:type="gramEnd"/>
+      <w:r>
+        <w:t xml:space="preserve"> dynamic and the rest static.</w:t>
       </w:r>
     </w:p>
     <w:p/>
@@ -6763,7 +7517,6 @@
         <w:rPr>
           <w:noProof/>
         </w:rPr>
-        <w:lastRenderedPageBreak/>
         <w:drawing>
           <wp:inline distT="0" distB="0" distL="0" distR="0" wp14:anchorId="21347D5B" wp14:editId="17F3A04B">
             <wp:extent cx="5731510" cy="1341120"/>
@@ -6782,7 +7535,7 @@
                     </pic:cNvPicPr>
                   </pic:nvPicPr>
                   <pic:blipFill>
-                    <a:blip r:embed="rId30">
+                    <a:blip r:embed="rId33">
                       <a:extLst>
                         <a:ext uri="{28A0092B-C50C-407E-A947-70E740481C1C}">
                           <a14:useLocalDpi xmlns:a14="http://schemas.microsoft.com/office/drawing/2010/main" val="0"/>
@@ -6837,11 +7590,97 @@
     <w:p/>
     <w:p>
       <w:pPr>
-        <w:pStyle w:val="Heading1"/>
+        <w:jc w:val="center"/>
+      </w:pPr>
+      <w:r>
+        <w:rPr>
+          <w:noProof/>
+        </w:rPr>
+        <w:drawing>
+          <wp:inline distT="0" distB="0" distL="0" distR="0" wp14:anchorId="74827B5C" wp14:editId="48777CC6">
+            <wp:extent cx="4016415" cy="2282914"/>
+            <wp:effectExtent l="0" t="0" r="3175" b="3175"/>
+            <wp:docPr id="1555640841" name="Grafik 1"/>
+            <wp:cNvGraphicFramePr>
+              <a:graphicFrameLocks xmlns:a="http://schemas.openxmlformats.org/drawingml/2006/main" noChangeAspect="1"/>
+            </wp:cNvGraphicFramePr>
+            <a:graphic xmlns:a="http://schemas.openxmlformats.org/drawingml/2006/main">
+              <a:graphicData uri="http://schemas.openxmlformats.org/drawingml/2006/picture">
+                <pic:pic xmlns:pic="http://schemas.openxmlformats.org/drawingml/2006/picture">
+                  <pic:nvPicPr>
+                    <pic:cNvPr id="0" name="Picture 1"/>
+                    <pic:cNvPicPr>
+                      <a:picLocks noChangeAspect="1" noChangeArrowheads="1"/>
+                    </pic:cNvPicPr>
+                  </pic:nvPicPr>
+                  <pic:blipFill>
+                    <a:blip r:embed="rId34">
+                      <a:extLst>
+                        <a:ext uri="{28A0092B-C50C-407E-A947-70E740481C1C}">
+                          <a14:useLocalDpi xmlns:a14="http://schemas.microsoft.com/office/drawing/2010/main" val="0"/>
+                        </a:ext>
+                      </a:extLst>
+                    </a:blip>
+                    <a:srcRect/>
+                    <a:stretch>
+                      <a:fillRect/>
+                    </a:stretch>
+                  </pic:blipFill>
+                  <pic:spPr bwMode="auto">
+                    <a:xfrm>
+                      <a:off x="0" y="0"/>
+                      <a:ext cx="4102015" cy="2331569"/>
+                    </a:xfrm>
+                    <a:prstGeom prst="rect">
+                      <a:avLst/>
+                    </a:prstGeom>
+                    <a:noFill/>
+                    <a:ln>
+                      <a:noFill/>
+                    </a:ln>
+                  </pic:spPr>
+                </pic:pic>
+              </a:graphicData>
+            </a:graphic>
+          </wp:inline>
+        </w:drawing>
+      </w:r>
+    </w:p>
+    <w:p>
+      <w:pPr>
+        <w:jc w:val="center"/>
+      </w:pPr>
+      <w:r>
+        <w:t>Figure 4.5: Logic Utilization</w:t>
+      </w:r>
+    </w:p>
+    <w:p/>
+    <w:p>
+      <w:r>
+        <w:t>Figure 4.5 displays the logic utilization of the device. The report says that for LUTs, LUTRAM and flip-flops (FF) about one percent of the available capacity has been used. For the IO it is five percent. This means that there is still of capacity unused. But this fact contributes to a low power consumption.</w:t>
+      </w:r>
+    </w:p>
+    <w:p/>
+    <w:p>
+      <w:pPr>
+        <w:widowControl w:val="0"/>
+        <w:jc w:val="left"/>
+      </w:pPr>
+    </w:p>
+    <w:p>
+      <w:pPr>
+        <w:widowControl w:val="0"/>
+        <w:jc w:val="left"/>
+      </w:pPr>
+    </w:p>
+    <w:p>
+      <w:pPr>
+        <w:pStyle w:val="berschrift1"/>
       </w:pPr>
       <w:bookmarkStart w:id="13" w:name="_Toc135381787"/>
-      <w:bookmarkStart w:id="14" w:name="_Toc138156839"/>
-      <w:r>
+      <w:bookmarkStart w:id="14" w:name="_Toc138658424"/>
+      <w:r>
+        <w:lastRenderedPageBreak/>
         <w:t xml:space="preserve">5. </w:t>
       </w:r>
       <w:r>
@@ -6850,7 +7689,6 @@
       <w:bookmarkEnd w:id="13"/>
       <w:bookmarkEnd w:id="14"/>
     </w:p>
-    <w:p/>
     <w:p>
       <w:r>
         <w:rPr>
@@ -6874,7 +7712,7 @@
                     </pic:cNvPicPr>
                   </pic:nvPicPr>
                   <pic:blipFill>
-                    <a:blip r:embed="rId31">
+                    <a:blip r:embed="rId35">
                       <a:extLst>
                         <a:ext uri="{28A0092B-C50C-407E-A947-70E740481C1C}">
                           <a14:useLocalDpi xmlns:a14="http://schemas.microsoft.com/office/drawing/2010/main" val="0"/>
@@ -6911,7 +7749,13 @@
         <w:jc w:val="center"/>
       </w:pPr>
       <w:r>
-        <w:t>Figure 5.1: Power Consumption Report before Optimization</w:t>
+        <w:t xml:space="preserve">Figure 5.1: Power Consumption Report </w:t>
+      </w:r>
+      <w:r>
+        <w:t>after</w:t>
+      </w:r>
+      <w:r>
+        <w:t xml:space="preserve"> Optimization</w:t>
       </w:r>
     </w:p>
     <w:p/>
@@ -6935,7 +7779,35 @@
         <w:t xml:space="preserve"> look similar.</w:t>
       </w:r>
       <w:r>
-        <w:t xml:space="preserve"> This is mainly because of the fact that this system is not complex, which leaves not much room for improvement. </w:t>
+        <w:t xml:space="preserve"> This is mainly </w:t>
+      </w:r>
+      <w:proofErr w:type="gramStart"/>
+      <w:r>
+        <w:t>because of the fact that</w:t>
+      </w:r>
+      <w:proofErr w:type="gramEnd"/>
+      <w:r>
+        <w:t xml:space="preserve"> this system is not complex, which leaves not much room for improvement. </w:t>
+      </w:r>
+      <w:r>
+        <w:t xml:space="preserve">To evaluate </w:t>
+      </w:r>
+      <w:proofErr w:type="gramStart"/>
+      <w:r>
+        <w:t>this</w:t>
+      </w:r>
+      <w:proofErr w:type="gramEnd"/>
+      <w:r>
+        <w:t xml:space="preserve"> result </w:t>
+      </w:r>
+      <w:r>
+        <w:t>the power consumption is compared to a CASIO calculator [7]. It is a calculator for educational purposes. The power consumption is stated to be</w:t>
+      </w:r>
+      <w:r>
+        <w:t xml:space="preserve"> 0.35W</w:t>
+      </w:r>
+      <w:r>
+        <w:t>. The power consumption of the traffic light controller is about five times greater. Considered that the calculator just performs mathematical task and the fact that the traffic light controller has a more complex logic, the power consumption is considered in order.</w:t>
       </w:r>
     </w:p>
     <w:p/>
@@ -6956,7 +7828,15 @@
         <w:t xml:space="preserve">To validate if the project has been done successful, all objectives need to be fulfilled. The first objective was to find all needed components. As all sensors and actuators needed are found this goal is achieved. The second objective was to create the architecture. Furthermore, it was requested to analyze the performance. This was also </w:t>
       </w:r>
       <w:r>
-        <w:t xml:space="preserve">dealt with and results of this can be looked up in chapter three and four. The last objective was to optimize the performance and compare the result to the state before. As a power optimization has been performed, the performance optimization is considered to be done. The comparison can be found earlier in this chapter. </w:t>
+        <w:t xml:space="preserve">dealt with and results of this can be looked up in chapter three and four. The last objective was to optimize the performance and compare the result to the state before. As a power optimization has been performed, the performance optimization </w:t>
+      </w:r>
+      <w:proofErr w:type="gramStart"/>
+      <w:r>
+        <w:t>is considered to be</w:t>
+      </w:r>
+      <w:proofErr w:type="gramEnd"/>
+      <w:r>
+        <w:t xml:space="preserve"> done. The comparison can be found earlier in this chapter. </w:t>
       </w:r>
       <w:r>
         <w:t>As all objectives are fulfilled, t</w:t>
@@ -6966,12 +7846,13 @@
       </w:r>
     </w:p>
     <w:p/>
-    <w:p>
-      <w:pPr>
-        <w:pStyle w:val="Heading1"/>
+    <w:p/>
+    <w:p>
+      <w:pPr>
+        <w:pStyle w:val="berschrift1"/>
       </w:pPr>
       <w:bookmarkStart w:id="15" w:name="_Toc135381788"/>
-      <w:bookmarkStart w:id="16" w:name="_Toc138156840"/>
+      <w:bookmarkStart w:id="16" w:name="_Toc138658425"/>
       <w:r>
         <w:t xml:space="preserve">6. </w:t>
       </w:r>
@@ -6995,11 +7876,23 @@
         <w:t>e development</w:t>
       </w:r>
       <w:r>
-        <w:t xml:space="preserve"> the team showed how to create a Vivado project, </w:t>
-      </w:r>
-      <w:r>
-        <w:lastRenderedPageBreak/>
-        <w:t>implement all IP cores including open-source code, validate, synthesize and optimize ZYNQ hardware.</w:t>
+        <w:t xml:space="preserve"> the team showed how to create a </w:t>
+      </w:r>
+      <w:proofErr w:type="spellStart"/>
+      <w:r>
+        <w:t>Vivado</w:t>
+      </w:r>
+      <w:proofErr w:type="spellEnd"/>
+      <w:r>
+        <w:t xml:space="preserve"> project, implement all IP cores including open-source code, validate, </w:t>
+      </w:r>
+      <w:proofErr w:type="gramStart"/>
+      <w:r>
+        <w:t>synthesize</w:t>
+      </w:r>
+      <w:proofErr w:type="gramEnd"/>
+      <w:r>
+        <w:t xml:space="preserve"> and optimize ZYNQ hardware.</w:t>
       </w:r>
     </w:p>
     <w:p>
@@ -7007,26 +7900,27 @@
         <w:t>On long term, the car industry needs to find more fundamental solutions to fight the pollution that comes from cars.</w:t>
       </w:r>
       <w:r>
-        <w:t xml:space="preserve"> The best approach would be to have cars that do not have high CO2 or fine-dust emissions. But also, alternative ways to organize traffic can help. Like establishing more convenient bus connections. An example would be to introduce many small buses, which can have a customized destination that a group of people can share the vehicle. So the total number of cars on the road is reduced.</w:t>
+        <w:t xml:space="preserve"> The best approach would be to have cars that do not have high CO2 or fine-dust emissions. But also, alternative ways to organize traffic can help. Like establishing more convenient bus connections. An example would be to introduce many small buses, which can have a customized destination that a group of people can share the vehicle. </w:t>
+      </w:r>
+      <w:proofErr w:type="gramStart"/>
+      <w:r>
+        <w:t>So</w:t>
+      </w:r>
+      <w:proofErr w:type="gramEnd"/>
+      <w:r>
+        <w:t xml:space="preserve"> the total number of cars on the road is reduced.</w:t>
+      </w:r>
+      <w:r>
+        <w:br w:type="page"/>
       </w:r>
     </w:p>
     <w:p/>
     <w:p>
       <w:pPr>
-        <w:widowControl w:val="0"/>
-        <w:jc w:val="left"/>
-      </w:pPr>
-      <w:r>
-        <w:br w:type="page"/>
-      </w:r>
-    </w:p>
-    <w:p/>
-    <w:p>
-      <w:pPr>
-        <w:pStyle w:val="Heading1"/>
+        <w:pStyle w:val="berschrift1"/>
       </w:pPr>
       <w:bookmarkStart w:id="17" w:name="_Toc135381789"/>
-      <w:bookmarkStart w:id="18" w:name="_Toc138156841"/>
+      <w:bookmarkStart w:id="18" w:name="_Toc138658426"/>
       <w:r>
         <w:t xml:space="preserve">7. </w:t>
       </w:r>
@@ -7040,39 +7934,24 @@
       <w:pPr>
         <w:jc w:val="left"/>
       </w:pPr>
-      <w:hyperlink r:id="rId32" w:history="1">
-        <w:r>
-          <w:rPr>
-            <w:rStyle w:val="Hyperlink"/>
-          </w:rPr>
-          <w:t>https://www.sciencedirect.com/science/article/pii/S2590162119300437</w:t>
-        </w:r>
-      </w:hyperlink>
-    </w:p>
-    <w:p>
-      <w:pPr>
-        <w:jc w:val="left"/>
-      </w:pPr>
-    </w:p>
-    <w:p>
-      <w:pPr>
-        <w:jc w:val="left"/>
-      </w:pPr>
-    </w:p>
-    <w:p>
-      <w:pPr>
-        <w:jc w:val="left"/>
-      </w:pPr>
     </w:p>
     <w:tbl>
       <w:tblPr>
-        <w:tblStyle w:val="TableGrid"/>
+        <w:tblStyle w:val="Tabellenraster"/>
         <w:tblW w:w="0" w:type="auto"/>
+        <w:tblBorders>
+          <w:top w:val="none" w:sz="0" w:space="0" w:color="auto"/>
+          <w:left w:val="none" w:sz="0" w:space="0" w:color="auto"/>
+          <w:bottom w:val="none" w:sz="0" w:space="0" w:color="auto"/>
+          <w:right w:val="none" w:sz="0" w:space="0" w:color="auto"/>
+          <w:insideH w:val="none" w:sz="0" w:space="0" w:color="auto"/>
+          <w:insideV w:val="none" w:sz="0" w:space="0" w:color="auto"/>
+        </w:tblBorders>
         <w:tblLook w:val="04A0" w:firstRow="1" w:lastRow="0" w:firstColumn="1" w:lastColumn="0" w:noHBand="0" w:noVBand="1"/>
       </w:tblPr>
       <w:tblGrid>
         <w:gridCol w:w="461"/>
-        <w:gridCol w:w="8555"/>
+        <w:gridCol w:w="8565"/>
       </w:tblGrid>
       <w:tr>
         <w:tc>
@@ -7121,7 +8000,7 @@
             <w:r>
               <w:t xml:space="preserve">[Online]. Available: </w:t>
             </w:r>
-            <w:hyperlink r:id="rId33" w:history="1">
+            <w:hyperlink r:id="rId36" w:history="1">
               <w:r>
                 <w:rPr>
                   <w:rStyle w:val="Hyperlink"/>
@@ -7133,31 +8012,36 @@
               <w:t xml:space="preserve"> [Accessed: May 25, 2023]</w:t>
             </w:r>
           </w:p>
-        </w:tc>
-      </w:tr>
-      <w:tr>
-        <w:tc>
-          <w:tcPr>
-            <w:tcW w:w="421" w:type="dxa"/>
-          </w:tcPr>
           <w:p>
             <w:pPr>
               <w:jc w:val="left"/>
             </w:pPr>
-            <w:r>
-              <w:t>[2]</w:t>
-            </w:r>
-          </w:p>
-        </w:tc>
-        <w:tc>
-          <w:tcPr>
-            <w:tcW w:w="8595" w:type="dxa"/>
+          </w:p>
+        </w:tc>
+      </w:tr>
+      <w:tr>
+        <w:tc>
+          <w:tcPr>
+            <w:tcW w:w="421" w:type="dxa"/>
           </w:tcPr>
           <w:p>
             <w:pPr>
               <w:jc w:val="left"/>
             </w:pPr>
             <w:r>
+              <w:t>[2]</w:t>
+            </w:r>
+          </w:p>
+        </w:tc>
+        <w:tc>
+          <w:tcPr>
+            <w:tcW w:w="8595" w:type="dxa"/>
+          </w:tcPr>
+          <w:p>
+            <w:pPr>
+              <w:jc w:val="left"/>
+            </w:pPr>
+            <w:r>
               <w:t xml:space="preserve">S. Zaman, “Abu Dhabi to use AI-data from Google to reduce traffic congestion”, </w:t>
             </w:r>
             <w:r>
@@ -7170,7 +8054,7 @@
             <w:r>
               <w:t xml:space="preserve">, May 26, 2023. [Online]. Available: </w:t>
             </w:r>
-            <w:hyperlink r:id="rId34" w:history="1">
+            <w:hyperlink r:id="rId37" w:history="1">
               <w:r>
                 <w:rPr>
                   <w:rStyle w:val="Hyperlink"/>
@@ -7182,31 +8066,36 @@
               <w:t xml:space="preserve"> [Accessed: May 26, 2023]</w:t>
             </w:r>
           </w:p>
-        </w:tc>
-      </w:tr>
-      <w:tr>
-        <w:tc>
-          <w:tcPr>
-            <w:tcW w:w="421" w:type="dxa"/>
-          </w:tcPr>
           <w:p>
             <w:pPr>
               <w:jc w:val="left"/>
             </w:pPr>
-            <w:r>
-              <w:t>[3]</w:t>
-            </w:r>
-          </w:p>
-        </w:tc>
-        <w:tc>
-          <w:tcPr>
-            <w:tcW w:w="8595" w:type="dxa"/>
+          </w:p>
+        </w:tc>
+      </w:tr>
+      <w:tr>
+        <w:tc>
+          <w:tcPr>
+            <w:tcW w:w="421" w:type="dxa"/>
           </w:tcPr>
           <w:p>
             <w:pPr>
               <w:jc w:val="left"/>
             </w:pPr>
             <w:r>
+              <w:t>[3]</w:t>
+            </w:r>
+          </w:p>
+        </w:tc>
+        <w:tc>
+          <w:tcPr>
+            <w:tcW w:w="8595" w:type="dxa"/>
+          </w:tcPr>
+          <w:p>
+            <w:pPr>
+              <w:jc w:val="left"/>
+            </w:pPr>
+            <w:r>
               <w:t xml:space="preserve">P. García-Rubio, “Smart traffic lights to reduce air pollution”, </w:t>
             </w:r>
             <w:r>
@@ -7222,7 +8111,7 @@
             <w:r>
               <w:t xml:space="preserve">Nov. 17, 2022. [Online]. Available: </w:t>
             </w:r>
-            <w:hyperlink r:id="rId35" w:history="1">
+            <w:hyperlink r:id="rId38" w:history="1">
               <w:r>
                 <w:rPr>
                   <w:rStyle w:val="Hyperlink"/>
@@ -7234,36 +8123,47 @@
               <w:t xml:space="preserve"> [Accessed: May 26, 2023]</w:t>
             </w:r>
           </w:p>
-        </w:tc>
-      </w:tr>
-      <w:tr>
-        <w:tc>
-          <w:tcPr>
-            <w:tcW w:w="421" w:type="dxa"/>
-          </w:tcPr>
           <w:p>
             <w:pPr>
               <w:jc w:val="left"/>
             </w:pPr>
-            <w:r>
-              <w:t>[4]</w:t>
-            </w:r>
-          </w:p>
-        </w:tc>
-        <w:tc>
-          <w:tcPr>
-            <w:tcW w:w="8595" w:type="dxa"/>
+          </w:p>
+        </w:tc>
+      </w:tr>
+      <w:tr>
+        <w:tc>
+          <w:tcPr>
+            <w:tcW w:w="421" w:type="dxa"/>
           </w:tcPr>
           <w:p>
             <w:pPr>
               <w:jc w:val="left"/>
-              <w:rPr>
-                <w:sz w:val="48"/>
-              </w:rPr>
             </w:pPr>
             <w:r>
-              <w:t xml:space="preserve">J. Johnson, “Creating a custom IP block in Vivado”, </w:t>
-            </w:r>
+              <w:t>[4]</w:t>
+            </w:r>
+          </w:p>
+        </w:tc>
+        <w:tc>
+          <w:tcPr>
+            <w:tcW w:w="8595" w:type="dxa"/>
+          </w:tcPr>
+          <w:p>
+            <w:pPr>
+              <w:jc w:val="left"/>
+            </w:pPr>
+            <w:r>
+              <w:t xml:space="preserve">J. Johnson, “Creating a custom IP block in </w:t>
+            </w:r>
+            <w:proofErr w:type="spellStart"/>
+            <w:r>
+              <w:t>Vivado</w:t>
+            </w:r>
+            <w:proofErr w:type="spellEnd"/>
+            <w:r>
+              <w:t xml:space="preserve">”, </w:t>
+            </w:r>
+            <w:proofErr w:type="spellStart"/>
             <w:r>
               <w:rPr>
                 <w:i/>
@@ -7271,6 +8171,7 @@
               </w:rPr>
               <w:t>FPGAdeveloper</w:t>
             </w:r>
+            <w:proofErr w:type="spellEnd"/>
             <w:r>
               <w:t>, Nov. 11, 2017</w:t>
             </w:r>
@@ -7280,7 +8181,7 @@
             <w:r>
               <w:t xml:space="preserve"> [Online]. Available: </w:t>
             </w:r>
-            <w:hyperlink r:id="rId36" w:history="1">
+            <w:hyperlink r:id="rId39" w:history="1">
               <w:r>
                 <w:rPr>
                   <w:rStyle w:val="Hyperlink"/>
@@ -7292,31 +8193,36 @@
               <w:t xml:space="preserve"> [Accessed: Jun. 07, 2023]</w:t>
             </w:r>
           </w:p>
-        </w:tc>
-      </w:tr>
-      <w:tr>
-        <w:tc>
-          <w:tcPr>
-            <w:tcW w:w="421" w:type="dxa"/>
-          </w:tcPr>
           <w:p>
             <w:pPr>
               <w:jc w:val="left"/>
             </w:pPr>
-            <w:r>
-              <w:t>[5]</w:t>
-            </w:r>
-          </w:p>
-        </w:tc>
-        <w:tc>
-          <w:tcPr>
-            <w:tcW w:w="8595" w:type="dxa"/>
+          </w:p>
+        </w:tc>
+      </w:tr>
+      <w:tr>
+        <w:tc>
+          <w:tcPr>
+            <w:tcW w:w="421" w:type="dxa"/>
           </w:tcPr>
           <w:p>
             <w:pPr>
               <w:jc w:val="left"/>
             </w:pPr>
             <w:r>
+              <w:t>[5]</w:t>
+            </w:r>
+          </w:p>
+        </w:tc>
+        <w:tc>
+          <w:tcPr>
+            <w:tcW w:w="8595" w:type="dxa"/>
+          </w:tcPr>
+          <w:p>
+            <w:pPr>
+              <w:jc w:val="left"/>
+            </w:pPr>
+            <w:r>
               <w:t xml:space="preserve">R. Ansari, “smart-traffic-light-controller”, </w:t>
             </w:r>
             <w:r>
@@ -7329,7 +8235,7 @@
             <w:r>
               <w:t xml:space="preserve">, Oct. 2, 2016, [Online]. Available: </w:t>
             </w:r>
-            <w:hyperlink r:id="rId37" w:history="1">
+            <w:hyperlink r:id="rId40" w:history="1">
               <w:r>
                 <w:rPr>
                   <w:rStyle w:val="Hyperlink"/>
@@ -7341,31 +8247,36 @@
               <w:t xml:space="preserve"> [Accessed: Jun. 07, 2023]</w:t>
             </w:r>
           </w:p>
-        </w:tc>
-      </w:tr>
-      <w:tr>
-        <w:tc>
-          <w:tcPr>
-            <w:tcW w:w="421" w:type="dxa"/>
-          </w:tcPr>
           <w:p>
             <w:pPr>
               <w:jc w:val="left"/>
             </w:pPr>
-            <w:r>
-              <w:t>[6]</w:t>
-            </w:r>
-          </w:p>
-        </w:tc>
-        <w:tc>
-          <w:tcPr>
-            <w:tcW w:w="8595" w:type="dxa"/>
+          </w:p>
+        </w:tc>
+      </w:tr>
+      <w:tr>
+        <w:tc>
+          <w:tcPr>
+            <w:tcW w:w="421" w:type="dxa"/>
           </w:tcPr>
           <w:p>
             <w:pPr>
               <w:jc w:val="left"/>
             </w:pPr>
             <w:r>
+              <w:t>[6]</w:t>
+            </w:r>
+          </w:p>
+        </w:tc>
+        <w:tc>
+          <w:tcPr>
+            <w:tcW w:w="8595" w:type="dxa"/>
+          </w:tcPr>
+          <w:p>
+            <w:pPr>
+              <w:jc w:val="left"/>
+            </w:pPr>
+            <w:r>
               <w:t>M. Cloud, “Fine dust: Better, not good</w:t>
             </w:r>
             <w:r>
@@ -7381,7 +8292,7 @@
             <w:r>
               <w:t xml:space="preserve">, Dec. 05, 2018, [Online]. Available: </w:t>
             </w:r>
-            <w:hyperlink r:id="rId38" w:history="1">
+            <w:hyperlink r:id="rId41" w:history="1">
               <w:r>
                 <w:rPr>
                   <w:rStyle w:val="Hyperlink"/>
@@ -7393,6 +8304,93 @@
               <w:t xml:space="preserve"> [Accessed: Jun. 20, 2023]</w:t>
             </w:r>
           </w:p>
+          <w:p>
+            <w:pPr>
+              <w:jc w:val="left"/>
+            </w:pPr>
+          </w:p>
+        </w:tc>
+      </w:tr>
+      <w:tr>
+        <w:tc>
+          <w:tcPr>
+            <w:tcW w:w="421" w:type="dxa"/>
+          </w:tcPr>
+          <w:p>
+            <w:pPr>
+              <w:jc w:val="left"/>
+            </w:pPr>
+            <w:r>
+              <w:t>[7]</w:t>
+            </w:r>
+          </w:p>
+        </w:tc>
+        <w:tc>
+          <w:tcPr>
+            <w:tcW w:w="8595" w:type="dxa"/>
+          </w:tcPr>
+          <w:p>
+            <w:pPr>
+              <w:jc w:val="left"/>
+            </w:pPr>
+            <w:r>
+              <w:t>Casio Computer Co, “</w:t>
+            </w:r>
+            <w:r>
+              <w:t>fx-9860GIII</w:t>
+            </w:r>
+            <w:r>
+              <w:t xml:space="preserve">, </w:t>
+            </w:r>
+            <w:r>
+              <w:t>fx-9750GIII</w:t>
+            </w:r>
+            <w:r>
+              <w:t xml:space="preserve">, </w:t>
+            </w:r>
+            <w:r>
+              <w:t>fx-7400GIII</w:t>
+            </w:r>
+            <w:r>
+              <w:t xml:space="preserve"> </w:t>
+            </w:r>
+            <w:r>
+              <w:t>Hardware</w:t>
+            </w:r>
+            <w:r>
+              <w:t xml:space="preserve"> </w:t>
+            </w:r>
+            <w:r>
+              <w:t>User’s Guide</w:t>
+            </w:r>
+            <w:r>
+              <w:t xml:space="preserve">”, </w:t>
+            </w:r>
+            <w:r>
+              <w:rPr>
+                <w:i/>
+                <w:iCs/>
+              </w:rPr>
+              <w:t>support.caso.com,</w:t>
+            </w:r>
+            <w:r>
+              <w:t xml:space="preserve"> </w:t>
+            </w:r>
+            <w:r>
+              <w:t xml:space="preserve">2020. [Online]. Available: </w:t>
+            </w:r>
+            <w:hyperlink r:id="rId42" w:history="1">
+              <w:r>
+                <w:rPr>
+                  <w:rStyle w:val="Hyperlink"/>
+                </w:rPr>
+                <w:t>https://support.casio.com/storage/en/manual/pdf/EN/004/fx-9860GIII_9750GIII_7400GIII_Hard_EN.pdf</w:t>
+              </w:r>
+            </w:hyperlink>
+            <w:r>
+              <w:t xml:space="preserve"> [Accessed: Jun. 26, 2023]</w:t>
+            </w:r>
+          </w:p>
         </w:tc>
       </w:tr>
     </w:tbl>
@@ -7412,8 +8410,8 @@
       </w:pPr>
     </w:p>
     <w:sectPr>
-      <w:headerReference w:type="default" r:id="rId39"/>
-      <w:footerReference w:type="default" r:id="rId40"/>
+      <w:headerReference w:type="default" r:id="rId43"/>
+      <w:footerReference w:type="default" r:id="rId44"/>
       <w:pgSz w:w="11906" w:h="16838"/>
       <w:pgMar w:top="1440" w:right="1440" w:bottom="1440" w:left="1440" w:header="720" w:footer="720" w:gutter="0"/>
       <w:cols w:space="720"/>
@@ -7454,7 +8452,7 @@
     <w:sdtContent>
       <w:p>
         <w:pPr>
-          <w:pStyle w:val="Footer"/>
+          <w:pStyle w:val="Fuzeile"/>
           <w:jc w:val="center"/>
         </w:pPr>
         <w:r>
@@ -7480,7 +8478,7 @@
   </w:sdt>
   <w:p>
     <w:pPr>
-      <w:pStyle w:val="Footer"/>
+      <w:pStyle w:val="Fuzeile"/>
     </w:pPr>
   </w:p>
 </w:ftr>
@@ -7512,7 +8510,7 @@
 <w:hdr xmlns:wpc="http://schemas.microsoft.com/office/word/2010/wordprocessingCanvas" xmlns:cx="http://schemas.microsoft.com/office/drawing/2014/chartex" xmlns:cx1="http://schemas.microsoft.com/office/drawing/2015/9/8/chartex" xmlns:cx2="http://schemas.microsoft.com/office/drawing/2015/10/21/chartex" xmlns:cx3="http://schemas.microsoft.com/office/drawing/2016/5/9/chartex" xmlns:cx4="http://schemas.microsoft.com/office/drawing/2016/5/10/chartex" xmlns:cx5="http://schemas.microsoft.com/office/drawing/2016/5/11/chartex" xmlns:cx6="http://schemas.microsoft.com/office/drawing/2016/5/12/chartex" xmlns:cx7="http://schemas.microsoft.com/office/drawing/2016/5/13/chartex" xmlns:cx8="http://schemas.microsoft.com/office/drawing/2016/5/14/chartex" xmlns:mc="http://schemas.openxmlformats.org/markup-compatibility/2006" xmlns:aink="http://schemas.microsoft.com/office/drawing/2016/ink" xmlns:am3d="http://schemas.microsoft.com/office/drawing/2017/model3d" xmlns:o="urn:schemas-microsoft-com:office:office" xmlns:oel="http://schemas.microsoft.com/office/2019/extlst" xmlns:r="http://schemas.openxmlformats.org/officeDocument/2006/relationships" xmlns:m="http://schemas.openxmlformats.org/officeDocument/2006/math" xmlns:v="urn:schemas-microsoft-com:vml" xmlns:wp14="http://schemas.microsoft.com/office/word/2010/wordprocessingDrawing" xmlns:wp="http://schemas.openxmlformats.org/drawingml/2006/wordprocessingDrawing" xmlns:w10="urn:schemas-microsoft-com:office:word" xmlns:w="http://schemas.openxmlformats.org/wordprocessingml/2006/main" xmlns:w14="http://schemas.microsoft.com/office/word/2010/wordml" xmlns:w15="http://schemas.microsoft.com/office/word/2012/wordml" xmlns:w16cex="http://schemas.microsoft.com/office/word/2018/wordml/cex" xmlns:w16cid="http://schemas.microsoft.com/office/word/2016/wordml/cid" xmlns:w16="http://schemas.microsoft.com/office/word/2018/wordml" xmlns:w16sdtdh="http://schemas.microsoft.com/office/word/2020/wordml/sdtdatahash" xmlns:w16se="http://schemas.microsoft.com/office/word/2015/wordml/symex" xmlns:wpg="http://schemas.microsoft.com/office/word/2010/wordprocessingGroup" xmlns:wpi="http://schemas.microsoft.com/office/word/2010/wordprocessingInk" xmlns:wne="http://schemas.microsoft.com/office/word/2006/wordml" xmlns:wps="http://schemas.microsoft.com/office/word/2010/wordprocessingShape" mc:Ignorable="w14 w15 w16se w16cid w16 w16cex w16sdtdh wp14">
   <w:tbl>
     <w:tblPr>
-      <w:tblStyle w:val="TableGrid"/>
+      <w:tblStyle w:val="Tabellenraster"/>
       <w:tblW w:w="0" w:type="auto"/>
       <w:tblBorders>
         <w:top w:val="none" w:sz="0" w:space="0" w:color="auto"/>
@@ -7537,7 +8535,7 @@
         </w:tcPr>
         <w:p>
           <w:pPr>
-            <w:pStyle w:val="Header"/>
+            <w:pStyle w:val="Kopfzeile"/>
             <w:jc w:val="left"/>
           </w:pPr>
           <w:r>
@@ -7565,7 +8563,7 @@
         </w:tcPr>
         <w:p>
           <w:pPr>
-            <w:pStyle w:val="Header"/>
+            <w:pStyle w:val="Kopfzeile"/>
             <w:jc w:val="right"/>
           </w:pPr>
           <w:r>
@@ -7621,7 +8619,7 @@
   </w:tbl>
   <w:p>
     <w:pPr>
-      <w:pStyle w:val="Header"/>
+      <w:pStyle w:val="Kopfzeile"/>
     </w:pPr>
   </w:p>
 </w:hdr>
@@ -8684,7 +9682,7 @@
     <w:lsdException w:name="Unresolved Mention" w:semiHidden="1" w:unhideWhenUsed="1"/>
     <w:lsdException w:name="Smart Link" w:semiHidden="1" w:unhideWhenUsed="1"/>
   </w:latentStyles>
-  <w:style w:type="paragraph" w:default="1" w:styleId="Normal">
+  <w:style w:type="paragraph" w:default="1" w:styleId="Standard">
     <w:name w:val="Normal"/>
     <w:qFormat/>
     <w:rsid w:val="007F0E30"/>
@@ -8696,10 +9694,10 @@
       <w:sz w:val="22"/>
     </w:rPr>
   </w:style>
-  <w:style w:type="paragraph" w:styleId="Heading1">
+  <w:style w:type="paragraph" w:styleId="berschrift1">
     <w:name w:val="heading 1"/>
-    <w:basedOn w:val="Normal"/>
-    <w:next w:val="Normal"/>
+    <w:basedOn w:val="Standard"/>
+    <w:next w:val="Standard"/>
     <w:uiPriority w:val="9"/>
     <w:qFormat/>
     <w:pPr>
@@ -8715,11 +9713,11 @@
       <w:szCs w:val="24"/>
     </w:rPr>
   </w:style>
-  <w:style w:type="paragraph" w:styleId="Heading2">
+  <w:style w:type="paragraph" w:styleId="berschrift2">
     <w:name w:val="heading 2"/>
-    <w:basedOn w:val="Normal"/>
-    <w:next w:val="Normal"/>
-    <w:link w:val="Heading2Char"/>
+    <w:basedOn w:val="Standard"/>
+    <w:next w:val="Standard"/>
+    <w:link w:val="berschrift2Zchn"/>
     <w:uiPriority w:val="9"/>
     <w:unhideWhenUsed/>
     <w:qFormat/>
@@ -8737,13 +9735,13 @@
       <w:szCs w:val="26"/>
     </w:rPr>
   </w:style>
-  <w:style w:type="character" w:default="1" w:styleId="DefaultParagraphFont">
+  <w:style w:type="character" w:default="1" w:styleId="Absatz-Standardschriftart">
     <w:name w:val="Default Paragraph Font"/>
     <w:uiPriority w:val="1"/>
     <w:semiHidden/>
     <w:unhideWhenUsed/>
   </w:style>
-  <w:style w:type="table" w:default="1" w:styleId="TableNormal">
+  <w:style w:type="table" w:default="1" w:styleId="NormaleTabelle">
     <w:name w:val="Normal Table"/>
     <w:uiPriority w:val="99"/>
     <w:semiHidden/>
@@ -8758,7 +9756,7 @@
       </w:tblCellMar>
     </w:tblPr>
   </w:style>
-  <w:style w:type="numbering" w:default="1" w:styleId="NoList">
+  <w:style w:type="numbering" w:default="1" w:styleId="KeineListe">
     <w:name w:val="No List"/>
     <w:uiPriority w:val="99"/>
     <w:semiHidden/>
@@ -8766,7 +9764,7 @@
   </w:style>
   <w:style w:type="paragraph" w:customStyle="1" w:styleId="Heading">
     <w:name w:val="Heading"/>
-    <w:basedOn w:val="Normal"/>
+    <w:basedOn w:val="Standard"/>
     <w:next w:val="Textbody"/>
     <w:pPr>
       <w:keepNext/>
@@ -8780,12 +9778,12 @@
   </w:style>
   <w:style w:type="paragraph" w:customStyle="1" w:styleId="Textbody">
     <w:name w:val="Text body"/>
-    <w:basedOn w:val="Normal"/>
+    <w:basedOn w:val="Standard"/>
     <w:pPr>
       <w:spacing w:after="140" w:line="276" w:lineRule="auto"/>
     </w:pPr>
   </w:style>
-  <w:style w:type="paragraph" w:styleId="List">
+  <w:style w:type="paragraph" w:styleId="Liste">
     <w:name w:val="List"/>
     <w:basedOn w:val="Textbody"/>
     <w:rPr>
@@ -8793,9 +9791,9 @@
       <w:sz w:val="24"/>
     </w:rPr>
   </w:style>
-  <w:style w:type="paragraph" w:styleId="Caption">
+  <w:style w:type="paragraph" w:styleId="Beschriftung">
     <w:name w:val="caption"/>
-    <w:basedOn w:val="Normal"/>
+    <w:basedOn w:val="Standard"/>
     <w:pPr>
       <w:suppressLineNumbers/>
       <w:spacing w:before="120" w:after="120"/>
@@ -8810,7 +9808,7 @@
   </w:style>
   <w:style w:type="paragraph" w:customStyle="1" w:styleId="Index">
     <w:name w:val="Index"/>
-    <w:basedOn w:val="Normal"/>
+    <w:basedOn w:val="Standard"/>
     <w:pPr>
       <w:suppressLineNumbers/>
     </w:pPr>
@@ -8821,30 +9819,30 @@
   </w:style>
   <w:style w:type="paragraph" w:customStyle="1" w:styleId="myheading">
     <w:name w:val="myheading"/>
-    <w:basedOn w:val="Heading1"/>
+    <w:basedOn w:val="berschrift1"/>
     <w:pPr>
       <w:keepNext w:val="0"/>
     </w:pPr>
   </w:style>
-  <w:style w:type="paragraph" w:styleId="BalloonText">
+  <w:style w:type="paragraph" w:styleId="Sprechblasentext">
     <w:name w:val="Balloon Text"/>
-    <w:basedOn w:val="Normal"/>
+    <w:basedOn w:val="Standard"/>
     <w:rPr>
       <w:rFonts w:ascii="Tahoma" w:eastAsia="Tahoma" w:hAnsi="Tahoma" w:cs="Tahoma"/>
       <w:sz w:val="16"/>
       <w:szCs w:val="16"/>
     </w:rPr>
   </w:style>
-  <w:style w:type="paragraph" w:styleId="ListParagraph">
+  <w:style w:type="paragraph" w:styleId="Listenabsatz">
     <w:name w:val="List Paragraph"/>
-    <w:basedOn w:val="Normal"/>
+    <w:basedOn w:val="Standard"/>
     <w:pPr>
       <w:ind w:left="720"/>
     </w:pPr>
   </w:style>
   <w:style w:type="paragraph" w:customStyle="1" w:styleId="TableContents">
     <w:name w:val="Table Contents"/>
-    <w:basedOn w:val="Normal"/>
+    <w:basedOn w:val="Standard"/>
     <w:pPr>
       <w:suppressLineNumbers/>
     </w:pPr>
@@ -8862,7 +9860,7 @@
   </w:style>
   <w:style w:type="character" w:customStyle="1" w:styleId="Heading1Char">
     <w:name w:val="Heading 1 Char"/>
-    <w:basedOn w:val="DefaultParagraphFont"/>
+    <w:basedOn w:val="Absatz-Standardschriftart"/>
     <w:rPr>
       <w:rFonts w:eastAsia="Times New Roman" w:cs="Times New Roman"/>
       <w:b/>
@@ -8884,7 +9882,7 @@
   </w:style>
   <w:style w:type="character" w:customStyle="1" w:styleId="BalloonTextChar">
     <w:name w:val="Balloon Text Char"/>
-    <w:basedOn w:val="DefaultParagraphFont"/>
+    <w:basedOn w:val="Absatz-Standardschriftart"/>
     <w:rPr>
       <w:rFonts w:ascii="Tahoma" w:eastAsia="Tahoma" w:hAnsi="Tahoma" w:cs="Tahoma"/>
       <w:sz w:val="16"/>
@@ -8893,7 +9891,7 @@
   </w:style>
   <w:style w:type="numbering" w:customStyle="1" w:styleId="KeineListe1">
     <w:name w:val="Keine Liste1"/>
-    <w:basedOn w:val="NoList"/>
+    <w:basedOn w:val="KeineListe"/>
     <w:pPr>
       <w:numPr>
         <w:numId w:val="1"/>
@@ -8902,7 +9900,7 @@
   </w:style>
   <w:style w:type="numbering" w:customStyle="1" w:styleId="WWNum1">
     <w:name w:val="WWNum1"/>
-    <w:basedOn w:val="NoList"/>
+    <w:basedOn w:val="KeineListe"/>
     <w:pPr>
       <w:numPr>
         <w:numId w:val="2"/>
@@ -8911,7 +9909,7 @@
   </w:style>
   <w:style w:type="numbering" w:customStyle="1" w:styleId="WWNum2">
     <w:name w:val="WWNum2"/>
-    <w:basedOn w:val="NoList"/>
+    <w:basedOn w:val="KeineListe"/>
     <w:pPr>
       <w:numPr>
         <w:numId w:val="3"/>
@@ -8920,7 +9918,7 @@
   </w:style>
   <w:style w:type="numbering" w:customStyle="1" w:styleId="WWNum3">
     <w:name w:val="WWNum3"/>
-    <w:basedOn w:val="NoList"/>
+    <w:basedOn w:val="KeineListe"/>
     <w:pPr>
       <w:numPr>
         <w:numId w:val="4"/>
@@ -8929,7 +9927,7 @@
   </w:style>
   <w:style w:type="numbering" w:customStyle="1" w:styleId="WWNum4">
     <w:name w:val="WWNum4"/>
-    <w:basedOn w:val="NoList"/>
+    <w:basedOn w:val="KeineListe"/>
     <w:pPr>
       <w:numPr>
         <w:numId w:val="5"/>
@@ -8938,7 +9936,7 @@
   </w:style>
   <w:style w:type="numbering" w:customStyle="1" w:styleId="WWNum5">
     <w:name w:val="WWNum5"/>
-    <w:basedOn w:val="NoList"/>
+    <w:basedOn w:val="KeineListe"/>
     <w:pPr>
       <w:numPr>
         <w:numId w:val="6"/>
@@ -8947,7 +9945,7 @@
   </w:style>
   <w:style w:type="numbering" w:customStyle="1" w:styleId="WWNum6">
     <w:name w:val="WWNum6"/>
-    <w:basedOn w:val="NoList"/>
+    <w:basedOn w:val="KeineListe"/>
     <w:pPr>
       <w:numPr>
         <w:numId w:val="7"/>
@@ -8956,7 +9954,7 @@
   </w:style>
   <w:style w:type="character" w:styleId="Hyperlink">
     <w:name w:val="Hyperlink"/>
-    <w:basedOn w:val="DefaultParagraphFont"/>
+    <w:basedOn w:val="Absatz-Standardschriftart"/>
     <w:uiPriority w:val="99"/>
     <w:unhideWhenUsed/>
     <w:rsid w:val="008E75EF"/>
@@ -8965,9 +9963,9 @@
       <w:u w:val="single"/>
     </w:rPr>
   </w:style>
-  <w:style w:type="character" w:styleId="UnresolvedMention">
+  <w:style w:type="character" w:styleId="NichtaufgelsteErwhnung">
     <w:name w:val="Unresolved Mention"/>
-    <w:basedOn w:val="DefaultParagraphFont"/>
+    <w:basedOn w:val="Absatz-Standardschriftart"/>
     <w:uiPriority w:val="99"/>
     <w:semiHidden/>
     <w:unhideWhenUsed/>
@@ -8977,10 +9975,10 @@
       <w:shd w:val="clear" w:color="auto" w:fill="E1DFDD"/>
     </w:rPr>
   </w:style>
-  <w:style w:type="paragraph" w:styleId="Header">
+  <w:style w:type="paragraph" w:styleId="Kopfzeile">
     <w:name w:val="header"/>
-    <w:basedOn w:val="Normal"/>
-    <w:link w:val="HeaderChar"/>
+    <w:basedOn w:val="Standard"/>
+    <w:link w:val="KopfzeileZchn"/>
     <w:uiPriority w:val="99"/>
     <w:unhideWhenUsed/>
     <w:rsid w:val="008E75EF"/>
@@ -8991,20 +9989,20 @@
       </w:tabs>
     </w:pPr>
   </w:style>
-  <w:style w:type="character" w:customStyle="1" w:styleId="HeaderChar">
-    <w:name w:val="Header Char"/>
-    <w:basedOn w:val="DefaultParagraphFont"/>
-    <w:link w:val="Header"/>
+  <w:style w:type="character" w:customStyle="1" w:styleId="KopfzeileZchn">
+    <w:name w:val="Kopfzeile Zchn"/>
+    <w:basedOn w:val="Absatz-Standardschriftart"/>
+    <w:link w:val="Kopfzeile"/>
     <w:uiPriority w:val="99"/>
     <w:rsid w:val="008E75EF"/>
     <w:rPr>
       <w:sz w:val="22"/>
     </w:rPr>
   </w:style>
-  <w:style w:type="paragraph" w:styleId="Footer">
+  <w:style w:type="paragraph" w:styleId="Fuzeile">
     <w:name w:val="footer"/>
-    <w:basedOn w:val="Normal"/>
-    <w:link w:val="FooterChar"/>
+    <w:basedOn w:val="Standard"/>
+    <w:link w:val="FuzeileZchn"/>
     <w:uiPriority w:val="99"/>
     <w:unhideWhenUsed/>
     <w:rsid w:val="008E75EF"/>
@@ -9015,19 +10013,19 @@
       </w:tabs>
     </w:pPr>
   </w:style>
-  <w:style w:type="character" w:customStyle="1" w:styleId="FooterChar">
-    <w:name w:val="Footer Char"/>
-    <w:basedOn w:val="DefaultParagraphFont"/>
-    <w:link w:val="Footer"/>
+  <w:style w:type="character" w:customStyle="1" w:styleId="FuzeileZchn">
+    <w:name w:val="Fußzeile Zchn"/>
+    <w:basedOn w:val="Absatz-Standardschriftart"/>
+    <w:link w:val="Fuzeile"/>
     <w:uiPriority w:val="99"/>
     <w:rsid w:val="008E75EF"/>
     <w:rPr>
       <w:sz w:val="22"/>
     </w:rPr>
   </w:style>
-  <w:style w:type="table" w:styleId="TableGrid">
+  <w:style w:type="table" w:styleId="Tabellenraster">
     <w:name w:val="Table Grid"/>
-    <w:basedOn w:val="TableNormal"/>
+    <w:basedOn w:val="NormaleTabelle"/>
     <w:uiPriority w:val="39"/>
     <w:rsid w:val="008E75EF"/>
     <w:tblPr>
@@ -9041,10 +10039,10 @@
       </w:tblBorders>
     </w:tblPr>
   </w:style>
-  <w:style w:type="paragraph" w:styleId="TOCHeading">
+  <w:style w:type="paragraph" w:styleId="Inhaltsverzeichnisberschrift">
     <w:name w:val="TOC Heading"/>
-    <w:basedOn w:val="Heading1"/>
-    <w:next w:val="Normal"/>
+    <w:basedOn w:val="berschrift1"/>
+    <w:next w:val="Standard"/>
     <w:uiPriority w:val="39"/>
     <w:unhideWhenUsed/>
     <w:qFormat/>
@@ -9068,10 +10066,10 @@
       <w:szCs w:val="32"/>
     </w:rPr>
   </w:style>
-  <w:style w:type="paragraph" w:styleId="TOC1">
+  <w:style w:type="paragraph" w:styleId="Verzeichnis1">
     <w:name w:val="toc 1"/>
-    <w:basedOn w:val="Normal"/>
-    <w:next w:val="Normal"/>
+    <w:basedOn w:val="Standard"/>
+    <w:next w:val="Standard"/>
     <w:autoRedefine/>
     <w:uiPriority w:val="39"/>
     <w:unhideWhenUsed/>
@@ -9080,9 +10078,9 @@
       <w:spacing w:after="100"/>
     </w:pPr>
   </w:style>
-  <w:style w:type="table" w:styleId="GridTable1Light">
+  <w:style w:type="table" w:styleId="Gitternetztabelle1hell">
     <w:name w:val="Grid Table 1 Light"/>
-    <w:basedOn w:val="TableNormal"/>
+    <w:basedOn w:val="NormaleTabelle"/>
     <w:uiPriority w:val="46"/>
     <w:rsid w:val="00AF0F1B"/>
     <w:tblPr>
@@ -9134,9 +10132,9 @@
       </w:rPr>
     </w:tblStylePr>
   </w:style>
-  <w:style w:type="character" w:styleId="FollowedHyperlink">
+  <w:style w:type="character" w:styleId="BesuchterLink">
     <w:name w:val="FollowedHyperlink"/>
-    <w:basedOn w:val="DefaultParagraphFont"/>
+    <w:basedOn w:val="Absatz-Standardschriftart"/>
     <w:uiPriority w:val="99"/>
     <w:semiHidden/>
     <w:unhideWhenUsed/>
@@ -9146,10 +10144,10 @@
       <w:u w:val="single"/>
     </w:rPr>
   </w:style>
-  <w:style w:type="character" w:customStyle="1" w:styleId="Heading2Char">
-    <w:name w:val="Heading 2 Char"/>
-    <w:basedOn w:val="DefaultParagraphFont"/>
-    <w:link w:val="Heading2"/>
+  <w:style w:type="character" w:customStyle="1" w:styleId="berschrift2Zchn">
+    <w:name w:val="Überschrift 2 Zchn"/>
+    <w:basedOn w:val="Absatz-Standardschriftart"/>
+    <w:link w:val="berschrift2"/>
     <w:uiPriority w:val="9"/>
     <w:rsid w:val="00DD1D68"/>
     <w:rPr>
@@ -9159,10 +10157,10 @@
       <w:szCs w:val="26"/>
     </w:rPr>
   </w:style>
-  <w:style w:type="paragraph" w:styleId="TOC2">
+  <w:style w:type="paragraph" w:styleId="Verzeichnis2">
     <w:name w:val="toc 2"/>
-    <w:basedOn w:val="Normal"/>
-    <w:next w:val="Normal"/>
+    <w:basedOn w:val="Standard"/>
+    <w:next w:val="Standard"/>
     <w:autoRedefine/>
     <w:uiPriority w:val="39"/>
     <w:unhideWhenUsed/>
@@ -9172,15 +10170,20 @@
       <w:ind w:left="220"/>
     </w:pPr>
   </w:style>
-  <w:style w:type="character" w:styleId="PlaceholderText">
+  <w:style w:type="character" w:styleId="Platzhaltertext">
     <w:name w:val="Placeholder Text"/>
-    <w:basedOn w:val="DefaultParagraphFont"/>
+    <w:basedOn w:val="Absatz-Standardschriftart"/>
     <w:uiPriority w:val="99"/>
     <w:semiHidden/>
     <w:rsid w:val="00421505"/>
     <w:rPr>
       <w:color w:val="808080"/>
     </w:rPr>
+  </w:style>
+  <w:style w:type="character" w:customStyle="1" w:styleId="m-griditem-email">
+    <w:name w:val="m-grid__item-email"/>
+    <w:basedOn w:val="Absatz-Standardschriftart"/>
+    <w:rsid w:val="004F1E72"/>
   </w:style>
 </w:styles>
 </file>

--- a/ESD/ReportESD.docx
+++ b/ESD/ReportESD.docx
@@ -564,7 +564,7 @@
           </w:tcPr>
           <w:p>
             <w:pPr>
-              <w:pStyle w:val="Listenabsatz"/>
+              <w:pStyle w:val="ListParagraph"/>
               <w:numPr>
                 <w:ilvl w:val="0"/>
                 <w:numId w:val="8"/>
@@ -580,26 +580,12 @@
                 <w:b/>
                 <w:sz w:val="24"/>
               </w:rPr>
-              <w:t xml:space="preserve">Select Components, Project Architecture, </w:t>
-            </w:r>
-            <w:r>
-              <w:rPr>
-                <w:b/>
-                <w:sz w:val="24"/>
-              </w:rPr>
-              <w:t>Security Implementatio</w:t>
-            </w:r>
-            <w:r>
-              <w:rPr>
-                <w:b/>
-                <w:sz w:val="24"/>
-              </w:rPr>
-              <w:t>n</w:t>
+              <w:t>Select Components, Project Architecture, Security Implementation</w:t>
             </w:r>
           </w:p>
           <w:p>
             <w:pPr>
-              <w:pStyle w:val="Listenabsatz"/>
+              <w:pStyle w:val="ListParagraph"/>
               <w:numPr>
                 <w:ilvl w:val="0"/>
                 <w:numId w:val="2"/>
@@ -615,14 +601,7 @@
                 <w:b/>
                 <w:sz w:val="24"/>
               </w:rPr>
-              <w:t>Project Architecture</w:t>
-            </w:r>
-            <w:r>
-              <w:rPr>
-                <w:b/>
-                <w:sz w:val="24"/>
-              </w:rPr>
-              <w:t>, Results</w:t>
+              <w:t>Project Architecture, Results</w:t>
             </w:r>
           </w:p>
         </w:tc>
@@ -684,17 +663,8 @@
                 <w:b/>
                 <w:sz w:val="24"/>
               </w:rPr>
-              <w:t xml:space="preserve">Moritz </w:t>
-            </w:r>
-            <w:proofErr w:type="spellStart"/>
-            <w:r>
-              <w:rPr>
-                <w:b/>
-                <w:sz w:val="24"/>
-              </w:rPr>
-              <w:t>Hoehnel</w:t>
-            </w:r>
-            <w:proofErr w:type="spellEnd"/>
+              <w:t>Moritz Hoehnel</w:t>
+            </w:r>
           </w:p>
         </w:tc>
         <w:tc>
@@ -727,14 +697,7 @@
                 <w:b/>
                 <w:sz w:val="24"/>
               </w:rPr>
-              <w:t>JD222000</w:t>
-            </w:r>
-            <w:r>
-              <w:rPr>
-                <w:b/>
-                <w:sz w:val="24"/>
-              </w:rPr>
-              <w:t>4</w:t>
+              <w:t>JD2220004</w:t>
             </w:r>
           </w:p>
         </w:tc>
@@ -757,7 +720,7 @@
           </w:tcPr>
           <w:p>
             <w:pPr>
-              <w:pStyle w:val="Listenabsatz"/>
+              <w:pStyle w:val="ListParagraph"/>
               <w:numPr>
                 <w:ilvl w:val="0"/>
                 <w:numId w:val="9"/>
@@ -773,26 +736,12 @@
                 <w:b/>
                 <w:sz w:val="24"/>
               </w:rPr>
-              <w:t xml:space="preserve">Implement IP core, Optimize Performance, </w:t>
-            </w:r>
-            <w:r>
-              <w:rPr>
-                <w:b/>
-                <w:sz w:val="24"/>
-              </w:rPr>
-              <w:t xml:space="preserve">Analyze </w:t>
-            </w:r>
-            <w:r>
-              <w:rPr>
-                <w:b/>
-                <w:sz w:val="24"/>
-              </w:rPr>
-              <w:t>Performance</w:t>
+              <w:t>Implement IP core, Optimize Performance, Analyze Performance</w:t>
             </w:r>
           </w:p>
           <w:p>
             <w:pPr>
-              <w:pStyle w:val="Listenabsatz"/>
+              <w:pStyle w:val="ListParagraph"/>
               <w:numPr>
                 <w:ilvl w:val="0"/>
                 <w:numId w:val="3"/>
@@ -927,7 +876,7 @@
           </w:tcPr>
           <w:p>
             <w:pPr>
-              <w:pStyle w:val="Listenabsatz"/>
+              <w:pStyle w:val="ListParagraph"/>
               <w:numPr>
                 <w:ilvl w:val="0"/>
                 <w:numId w:val="4"/>
@@ -948,7 +897,7 @@
           </w:p>
           <w:p>
             <w:pPr>
-              <w:pStyle w:val="Listenabsatz"/>
+              <w:pStyle w:val="ListParagraph"/>
               <w:numPr>
                 <w:ilvl w:val="0"/>
                 <w:numId w:val="4"/>
@@ -964,14 +913,7 @@
                 <w:b/>
                 <w:sz w:val="24"/>
               </w:rPr>
-              <w:t>Project Architecture, Results</w:t>
-            </w:r>
-            <w:r>
-              <w:rPr>
-                <w:b/>
-                <w:sz w:val="24"/>
-              </w:rPr>
-              <w:t xml:space="preserve"> </w:t>
+              <w:t xml:space="preserve">Project Architecture, Results </w:t>
             </w:r>
           </w:p>
         </w:tc>
@@ -1087,7 +1029,7 @@
           </w:tcPr>
           <w:p>
             <w:pPr>
-              <w:pStyle w:val="Listenabsatz"/>
+              <w:pStyle w:val="ListParagraph"/>
               <w:numPr>
                 <w:ilvl w:val="0"/>
                 <w:numId w:val="4"/>
@@ -1108,7 +1050,7 @@
           </w:p>
           <w:p>
             <w:pPr>
-              <w:pStyle w:val="Listenabsatz"/>
+              <w:pStyle w:val="ListParagraph"/>
               <w:numPr>
                 <w:ilvl w:val="0"/>
                 <w:numId w:val="4"/>
@@ -1124,14 +1066,7 @@
                 <w:b/>
                 <w:sz w:val="24"/>
               </w:rPr>
-              <w:t>Project Introduction, Project Architecture, Discussion, Conclusion</w:t>
-            </w:r>
-            <w:r>
-              <w:rPr>
-                <w:b/>
-                <w:sz w:val="24"/>
-              </w:rPr>
-              <w:t xml:space="preserve"> </w:t>
+              <w:t xml:space="preserve">Project Introduction, Project Architecture, Discussion, Conclusion </w:t>
             </w:r>
           </w:p>
         </w:tc>
@@ -1196,7 +1131,7 @@
       <w:sdtContent>
         <w:p>
           <w:pPr>
-            <w:pStyle w:val="Inhaltsverzeichnisberschrift"/>
+            <w:pStyle w:val="TOCHeading"/>
             <w:jc w:val="center"/>
             <w:rPr>
               <w:rFonts w:ascii="Arial" w:eastAsia="Times New Roman" w:hAnsi="Arial" w:cs="Times New Roman"/>
@@ -1223,7 +1158,7 @@
         </w:p>
         <w:p>
           <w:pPr>
-            <w:pStyle w:val="Verzeichnis1"/>
+            <w:pStyle w:val="TOC1"/>
             <w:tabs>
               <w:tab w:val="right" w:leader="dot" w:pos="9016"/>
             </w:tabs>
@@ -1303,7 +1238,7 @@
         </w:p>
         <w:p>
           <w:pPr>
-            <w:pStyle w:val="Verzeichnis1"/>
+            <w:pStyle w:val="TOC1"/>
             <w:tabs>
               <w:tab w:val="right" w:leader="dot" w:pos="9016"/>
             </w:tabs>
@@ -1374,7 +1309,7 @@
         </w:p>
         <w:p>
           <w:pPr>
-            <w:pStyle w:val="Verzeichnis1"/>
+            <w:pStyle w:val="TOC1"/>
             <w:tabs>
               <w:tab w:val="left" w:pos="440"/>
               <w:tab w:val="right" w:leader="dot" w:pos="9016"/>
@@ -1462,7 +1397,7 @@
         </w:p>
         <w:p>
           <w:pPr>
-            <w:pStyle w:val="Verzeichnis2"/>
+            <w:pStyle w:val="TOC2"/>
             <w:tabs>
               <w:tab w:val="right" w:leader="dot" w:pos="9016"/>
             </w:tabs>
@@ -1533,7 +1468,7 @@
         </w:p>
         <w:p>
           <w:pPr>
-            <w:pStyle w:val="Verzeichnis2"/>
+            <w:pStyle w:val="TOC2"/>
             <w:tabs>
               <w:tab w:val="right" w:leader="dot" w:pos="9016"/>
             </w:tabs>
@@ -1604,7 +1539,7 @@
         </w:p>
         <w:p>
           <w:pPr>
-            <w:pStyle w:val="Verzeichnis2"/>
+            <w:pStyle w:val="TOC2"/>
             <w:tabs>
               <w:tab w:val="right" w:leader="dot" w:pos="9016"/>
             </w:tabs>
@@ -1675,7 +1610,7 @@
         </w:p>
         <w:p>
           <w:pPr>
-            <w:pStyle w:val="Verzeichnis2"/>
+            <w:pStyle w:val="TOC2"/>
             <w:tabs>
               <w:tab w:val="right" w:leader="dot" w:pos="9016"/>
             </w:tabs>
@@ -1746,7 +1681,7 @@
         </w:p>
         <w:p>
           <w:pPr>
-            <w:pStyle w:val="Verzeichnis2"/>
+            <w:pStyle w:val="TOC2"/>
             <w:tabs>
               <w:tab w:val="right" w:leader="dot" w:pos="9016"/>
             </w:tabs>
@@ -1817,7 +1752,7 @@
         </w:p>
         <w:p>
           <w:pPr>
-            <w:pStyle w:val="Verzeichnis1"/>
+            <w:pStyle w:val="TOC1"/>
             <w:tabs>
               <w:tab w:val="right" w:leader="dot" w:pos="9016"/>
             </w:tabs>
@@ -1888,7 +1823,7 @@
         </w:p>
         <w:p>
           <w:pPr>
-            <w:pStyle w:val="Verzeichnis1"/>
+            <w:pStyle w:val="TOC1"/>
             <w:tabs>
               <w:tab w:val="right" w:leader="dot" w:pos="9016"/>
             </w:tabs>
@@ -1959,7 +1894,7 @@
         </w:p>
         <w:p>
           <w:pPr>
-            <w:pStyle w:val="Verzeichnis1"/>
+            <w:pStyle w:val="TOC1"/>
             <w:tabs>
               <w:tab w:val="right" w:leader="dot" w:pos="9016"/>
             </w:tabs>
@@ -2030,7 +1965,7 @@
         </w:p>
         <w:p>
           <w:pPr>
-            <w:pStyle w:val="Verzeichnis1"/>
+            <w:pStyle w:val="TOC1"/>
             <w:tabs>
               <w:tab w:val="right" w:leader="dot" w:pos="9016"/>
             </w:tabs>
@@ -2122,7 +2057,7 @@
     </w:p>
     <w:p>
       <w:pPr>
-        <w:pStyle w:val="berschrift1"/>
+        <w:pStyle w:val="Heading1"/>
       </w:pPr>
       <w:bookmarkStart w:id="0" w:name="_Toc138658415"/>
       <w:r>
@@ -2152,18 +2087,10 @@
       </w:r>
       <w:proofErr w:type="spellEnd"/>
       <w:r>
-        <w:t xml:space="preserve">, vans, trucks and buses produce more than 70 % of the overall greenhouse gas emissions from </w:t>
-      </w:r>
-      <w:proofErr w:type="gramStart"/>
-      <w:r>
-        <w:t>transport”</w:t>
-      </w:r>
-      <w:r>
-        <w:t>[</w:t>
-      </w:r>
-      <w:proofErr w:type="gramEnd"/>
-      <w:r>
-        <w:t>1]</w:t>
+        <w:t>, vans, trucks and buses produce more than 70 % of the overall greenhouse gas emissions from transport”</w:t>
+      </w:r>
+      <w:r>
+        <w:t>[1]</w:t>
       </w:r>
       <w:r>
         <w:t xml:space="preserve">. </w:t>
@@ -2235,7 +2162,19 @@
         <w:t>reach the environment protecting goal faster</w:t>
       </w:r>
       <w:r>
-        <w:t xml:space="preserve">, a simpler system shall be established. This system will be able to measure </w:t>
+        <w:t xml:space="preserve">, a </w:t>
+      </w:r>
+      <w:r>
+        <w:t xml:space="preserve">more </w:t>
+      </w:r>
+      <w:r>
+        <w:t xml:space="preserve">simple system </w:t>
+      </w:r>
+      <w:r>
+        <w:t>will be</w:t>
+      </w:r>
+      <w:r>
+        <w:t xml:space="preserve"> established. This system will be able to measure </w:t>
       </w:r>
       <w:r>
         <w:t xml:space="preserve">the </w:t>
@@ -2304,32 +2243,19 @@
         <w:t>.</w:t>
       </w:r>
       <w:r>
-        <w:t xml:space="preserve"> </w:t>
-      </w:r>
-      <w:proofErr w:type="gramStart"/>
-      <w:r>
-        <w:t>Therefor</w:t>
+        <w:t xml:space="preserve"> Therefor</w:t>
       </w:r>
       <w:r>
         <w:t>e</w:t>
       </w:r>
-      <w:proofErr w:type="gramEnd"/>
-      <w:r>
-        <w:t xml:space="preserve"> the report will discuss the project objectives, followed by an analysis of the hardware architecture. This is followed by a presentation of the results, a </w:t>
-      </w:r>
-      <w:proofErr w:type="gramStart"/>
-      <w:r>
-        <w:t>discussion</w:t>
-      </w:r>
-      <w:proofErr w:type="gramEnd"/>
-      <w:r>
-        <w:t xml:space="preserve"> and a conclusion.</w:t>
+      <w:r>
+        <w:t xml:space="preserve"> the report will discuss the project objectives, followed by an analysis of the hardware architecture. This is followed by a presentation of the results, a discussion and a conclusion.</w:t>
       </w:r>
     </w:p>
     <w:p/>
     <w:p>
       <w:pPr>
-        <w:pStyle w:val="berschrift1"/>
+        <w:pStyle w:val="Heading1"/>
       </w:pPr>
       <w:bookmarkStart w:id="2" w:name="_Toc138658416"/>
       <w:r>
@@ -2379,7 +2305,7 @@
     <w:p/>
     <w:tbl>
       <w:tblPr>
-        <w:tblStyle w:val="Gitternetztabelle1hell"/>
+        <w:tblStyle w:val="GridTable1Light"/>
         <w:tblW w:w="0" w:type="auto"/>
         <w:tblLook w:val="04A0" w:firstRow="1" w:lastRow="0" w:firstColumn="1" w:lastColumn="0" w:noHBand="0" w:noVBand="1"/>
       </w:tblPr>
@@ -2531,7 +2457,7 @@
     <w:p/>
     <w:p>
       <w:pPr>
-        <w:pStyle w:val="berschrift1"/>
+        <w:pStyle w:val="Heading1"/>
         <w:numPr>
           <w:ilvl w:val="0"/>
           <w:numId w:val="4"/>
@@ -2547,24 +2473,28 @@
     </w:p>
     <w:p>
       <w:r>
-        <w:t xml:space="preserve">This chapter will explain the hardware and how it got developed. The project consists of five main components. The ZYNQ 7000, that takes the inputs, makes the </w:t>
-      </w:r>
-      <w:proofErr w:type="gramStart"/>
-      <w:r>
-        <w:t>calculations</w:t>
-      </w:r>
-      <w:proofErr w:type="gramEnd"/>
-      <w:r>
-        <w:t xml:space="preserve"> and create outputs. There are two input sensors. The first</w:t>
-      </w:r>
-      <w:r>
-        <w:t xml:space="preserve"> is a fine dust sensor. The fine dust value will determine the pollution of the junction. The higher the fine dust level is, the higher is the pollution. The second sensor type is an inductive sensor. There will be two, each in the side road parts of the junction. As output there are the signals for the display and the traffic lights. </w:t>
+        <w:t>This chapter will explain the hardware and how it got developed. The project consists of five main components. The ZYNQ 7000, that takes the inputs, makes the calculations and create outputs. There are two</w:t>
+      </w:r>
+      <w:r>
+        <w:t xml:space="preserve"> types of</w:t>
+      </w:r>
+      <w:r>
+        <w:t xml:space="preserve"> input sensors. The first</w:t>
+      </w:r>
+      <w:r>
+        <w:t xml:space="preserve"> </w:t>
+      </w:r>
+      <w:r>
+        <w:t xml:space="preserve">one </w:t>
+      </w:r>
+      <w:r>
+        <w:t xml:space="preserve">is a fine dust sensor. The fine dust value will determine the pollution of the junction. The higher the fine dust level is, the higher is the pollution. The second sensor type is an inductive sensor. There will be two, each in the side road parts of the junction. As output there are the signals for the display and the traffic lights. </w:t>
       </w:r>
     </w:p>
     <w:p/>
     <w:p>
       <w:pPr>
-        <w:pStyle w:val="berschrift2"/>
+        <w:pStyle w:val="Heading2"/>
       </w:pPr>
       <w:bookmarkStart w:id="6" w:name="_Toc138658418"/>
       <w:r>
@@ -3904,7 +3834,7 @@
     <w:p/>
     <w:tbl>
       <w:tblPr>
-        <w:tblStyle w:val="Gitternetztabelle1hell"/>
+        <w:tblStyle w:val="GridTable1Light"/>
         <w:tblW w:w="0" w:type="auto"/>
         <w:tblLook w:val="04A0" w:firstRow="1" w:lastRow="0" w:firstColumn="1" w:lastColumn="0" w:noHBand="0" w:noVBand="1"/>
       </w:tblPr>
@@ -4489,7 +4419,10 @@
         <w:t>Figure 3.1: Block Diagram</w:t>
       </w:r>
       <w:r>
-        <w:t xml:space="preserve"> with list</w:t>
+        <w:t xml:space="preserve"> with </w:t>
+      </w:r>
+      <w:r>
+        <w:t>List</w:t>
       </w:r>
     </w:p>
     <w:p/>
@@ -4522,7 +4455,7 @@
     <w:p/>
     <w:p>
       <w:pPr>
-        <w:pStyle w:val="berschrift2"/>
+        <w:pStyle w:val="Heading2"/>
       </w:pPr>
       <w:bookmarkStart w:id="7" w:name="_Toc138658419"/>
       <w:r>
@@ -4866,7 +4799,7 @@
     <w:p/>
     <w:tbl>
       <w:tblPr>
-        <w:tblStyle w:val="Tabellenraster"/>
+        <w:tblStyle w:val="TableGrid"/>
         <w:tblW w:w="0" w:type="auto"/>
         <w:tblInd w:w="1445" w:type="dxa"/>
         <w:tblLook w:val="04A0" w:firstRow="1" w:lastRow="0" w:firstColumn="1" w:lastColumn="0" w:noHBand="0" w:noVBand="1"/>
@@ -5193,11 +5126,9 @@
       <w:r>
         <w:t xml:space="preserve">the Interrupt Port for fabric interrupts has not been ticked. For the clock an input frequency of 33.3 MHz is set. For the external reset and the </w:t>
       </w:r>
-      <w:proofErr w:type="spellStart"/>
-      <w:r>
-        <w:t>auxillary</w:t>
-      </w:r>
-      <w:proofErr w:type="spellEnd"/>
+      <w:r>
+        <w:t>auxiliary</w:t>
+      </w:r>
       <w:r>
         <w:t xml:space="preserve"> reset the logic level is </w:t>
       </w:r>
@@ -5205,15 +5136,7 @@
         <w:t>“0”</w:t>
       </w:r>
       <w:r>
-        <w:t xml:space="preserve">. For the active high </w:t>
-      </w:r>
-      <w:proofErr w:type="gramStart"/>
-      <w:r>
-        <w:t>reset</w:t>
-      </w:r>
-      <w:proofErr w:type="gramEnd"/>
-      <w:r>
-        <w:t xml:space="preserve"> the bus structure and peripherals </w:t>
+        <w:t xml:space="preserve">. For the active high reset the bus structure and peripherals </w:t>
       </w:r>
       <w:r>
         <w:t>“1”</w:t>
@@ -5225,7 +5148,7 @@
     <w:p/>
     <w:tbl>
       <w:tblPr>
-        <w:tblStyle w:val="Tabellenraster"/>
+        <w:tblStyle w:val="TableGrid"/>
         <w:tblW w:w="0" w:type="auto"/>
         <w:tblLook w:val="04A0" w:firstRow="1" w:lastRow="0" w:firstColumn="1" w:lastColumn="0" w:noHBand="0" w:noVBand="1"/>
       </w:tblPr>
@@ -5440,7 +5363,7 @@
     <w:p/>
     <w:tbl>
       <w:tblPr>
-        <w:tblStyle w:val="Gitternetztabelle1hell"/>
+        <w:tblStyle w:val="GridTable1Light"/>
         <w:tblW w:w="0" w:type="auto"/>
         <w:tblLook w:val="0420" w:firstRow="1" w:lastRow="0" w:firstColumn="0" w:lastColumn="0" w:noHBand="0" w:noVBand="1"/>
       </w:tblPr>
@@ -6052,7 +5975,7 @@
     </w:p>
     <w:tbl>
       <w:tblPr>
-        <w:tblStyle w:val="Gitternetztabelle1hell"/>
+        <w:tblStyle w:val="GridTable1Light"/>
         <w:tblW w:w="0" w:type="auto"/>
         <w:tblLook w:val="04A0" w:firstRow="1" w:lastRow="0" w:firstColumn="1" w:lastColumn="0" w:noHBand="0" w:noVBand="1"/>
       </w:tblPr>
@@ -6207,16 +6130,27 @@
             <w:pPr>
               <w:cnfStyle w:val="000000000000" w:firstRow="0" w:lastRow="0" w:firstColumn="0" w:lastColumn="0" w:oddVBand="0" w:evenVBand="0" w:oddHBand="0" w:evenHBand="0" w:firstRowFirstColumn="0" w:firstRowLastColumn="0" w:lastRowFirstColumn="0" w:lastRowLastColumn="0"/>
             </w:pPr>
-            <w:r>
-              <w:t xml:space="preserve">state, </w:t>
-            </w:r>
             <w:proofErr w:type="spellStart"/>
             <w:r>
               <w:t>nextstate</w:t>
             </w:r>
             <w:proofErr w:type="spellEnd"/>
             <w:r>
-              <w:t>, q, delay, l13, l24</w:t>
+              <w:t>,</w:t>
+            </w:r>
+            <w:r>
+              <w:t xml:space="preserve"> </w:t>
+            </w:r>
+            <w:proofErr w:type="spellStart"/>
+            <w:r>
+              <w:t>setbit</w:t>
+            </w:r>
+            <w:proofErr w:type="spellEnd"/>
+            <w:r>
+              <w:t>,</w:t>
+            </w:r>
+            <w:r>
+              <w:t xml:space="preserve"> q, delay, l13, l24</w:t>
             </w:r>
           </w:p>
         </w:tc>
@@ -6242,10 +6176,7 @@
         <w:t>The following figure will explain further details of the block.</w:t>
       </w:r>
       <w:r>
-        <w:t xml:space="preserve"> </w:t>
-      </w:r>
-      <w:r>
-        <w:t>The used AXI version is 1.0 (Rev.5).</w:t>
+        <w:t xml:space="preserve"> The used AXI version is 1.0 (Rev.5).</w:t>
       </w:r>
     </w:p>
     <w:p>
@@ -6332,7 +6263,7 @@
     <w:p/>
     <w:p>
       <w:pPr>
-        <w:pStyle w:val="berschrift2"/>
+        <w:pStyle w:val="Heading2"/>
       </w:pPr>
       <w:bookmarkStart w:id="8" w:name="_Toc138658420"/>
       <w:r>
@@ -6342,7 +6273,7 @@
     </w:p>
     <w:tbl>
       <w:tblPr>
-        <w:tblStyle w:val="Tabellenraster"/>
+        <w:tblStyle w:val="TableGrid"/>
         <w:tblW w:w="0" w:type="auto"/>
         <w:tblLook w:val="04A0" w:firstRow="1" w:lastRow="0" w:firstColumn="1" w:lastColumn="0" w:noHBand="0" w:noVBand="1"/>
       </w:tblPr>
@@ -6596,7 +6527,7 @@
     </w:p>
     <w:p>
       <w:pPr>
-        <w:pStyle w:val="berschrift2"/>
+        <w:pStyle w:val="Heading2"/>
       </w:pPr>
       <w:bookmarkStart w:id="9" w:name="_Toc138658421"/>
       <w:r>
@@ -6695,17 +6626,10 @@
       </w:r>
       <w:proofErr w:type="spellEnd"/>
       <w:r>
-        <w:t xml:space="preserve"> a block design was created, IP blocks were added. After the </w:t>
-      </w:r>
-      <w:proofErr w:type="gramStart"/>
-      <w:r>
-        <w:t>open source</w:t>
-      </w:r>
-      <w:proofErr w:type="gramEnd"/>
-      <w:r>
-        <w:t xml:space="preserve"> IP block was downloaded from GitHub, it was integrated into the project by creating a custom IP block. </w:t>
-      </w:r>
-    </w:p>
+        <w:t xml:space="preserve"> a block design was created, IP blocks were added. After the open source IP block was downloaded from GitHub, it was integrated into the project by creating a custom IP block. </w:t>
+      </w:r>
+    </w:p>
+    <w:p/>
     <w:p>
       <w:r>
         <w:t>Then the connection</w:t>
@@ -6738,7 +6662,10 @@
         <w:t>Therefore,</w:t>
       </w:r>
       <w:r>
-        <w:t xml:space="preserve"> in options the power optimized design was enabled. That can be seen in the figure</w:t>
+        <w:t xml:space="preserve"> in options the power optimized design was enabled. That can be seen in figure</w:t>
+      </w:r>
+      <w:r>
+        <w:t xml:space="preserve"> 3.12</w:t>
       </w:r>
       <w:r>
         <w:t xml:space="preserve"> on the following page</w:t>
@@ -6853,20 +6780,18 @@
       <w:r>
         <w:t xml:space="preserve">The penultimate step was to generate the bitstream. Before the project was finished, it was exported to </w:t>
       </w:r>
-      <w:proofErr w:type="spellStart"/>
-      <w:r>
-        <w:t>sdk</w:t>
-      </w:r>
-      <w:proofErr w:type="spellEnd"/>
-      <w:r>
-        <w:t xml:space="preserve"> format.</w:t>
+      <w:r>
+        <w:t>SDK</w:t>
+      </w:r>
+      <w:r>
+        <w:t>.</w:t>
       </w:r>
     </w:p>
     <w:p/>
     <w:p/>
     <w:p>
       <w:pPr>
-        <w:pStyle w:val="berschrift2"/>
+        <w:pStyle w:val="Heading2"/>
       </w:pPr>
       <w:bookmarkStart w:id="10" w:name="_Toc138658422"/>
       <w:r>
@@ -6900,7 +6825,10 @@
         <w:t>ing</w:t>
       </w:r>
       <w:r>
-        <w:t xml:space="preserve"> to raise awareness of the pollution. As a final step the traffic light switching time is manipulated by the fine-dust level. To see how it is manipulated exactly look at figure x</w:t>
+        <w:t xml:space="preserve"> to raise awareness of the pollution. As a final step the traffic light switching time is manipulated by the fine-dust level. To see how it is manipulated exactly look at figure </w:t>
+      </w:r>
+      <w:r>
+        <w:t>3.9</w:t>
       </w:r>
       <w:r>
         <w:t>,</w:t>
@@ -7244,7 +7172,7 @@
     <w:p/>
     <w:p>
       <w:pPr>
-        <w:pStyle w:val="berschrift1"/>
+        <w:pStyle w:val="Heading1"/>
       </w:pPr>
       <w:bookmarkStart w:id="11" w:name="_Toc138658423"/>
       <w:r>
@@ -7415,7 +7343,13 @@
     </w:p>
     <w:p>
       <w:r>
-        <w:t>The above figure shows a top-level layout of the device. One can see the blocks and the connections between them.</w:t>
+        <w:t>The above figure shows a top-level</w:t>
+      </w:r>
+      <w:r>
+        <w:t xml:space="preserve"> schematic</w:t>
+      </w:r>
+      <w:r>
+        <w:t xml:space="preserve"> layout of the device. One can see the blocks and the connections between them.</w:t>
       </w:r>
     </w:p>
     <w:p>
@@ -7500,15 +7434,7 @@
     <w:p/>
     <w:p>
       <w:r>
-        <w:t xml:space="preserve">The above figure shows a summary of the power consumption. The total used power is 1.906W. 80% of this </w:t>
-      </w:r>
-      <w:proofErr w:type="gramStart"/>
-      <w:r>
-        <w:t>is considered to be</w:t>
-      </w:r>
-      <w:proofErr w:type="gramEnd"/>
-      <w:r>
-        <w:t xml:space="preserve"> dynamic and the rest static.</w:t>
+        <w:t>The above figure shows a summary of the power consumption. The total used power is 1.906W. 80% of this is considered to be dynamic and the rest static.</w:t>
       </w:r>
     </w:p>
     <w:p/>
@@ -7675,7 +7601,7 @@
     </w:p>
     <w:p>
       <w:pPr>
-        <w:pStyle w:val="berschrift1"/>
+        <w:pStyle w:val="Heading1"/>
       </w:pPr>
       <w:bookmarkStart w:id="13" w:name="_Toc135381787"/>
       <w:bookmarkStart w:id="14" w:name="_Toc138658424"/>
@@ -7761,7 +7687,13 @@
     <w:p/>
     <w:p>
       <w:r>
-        <w:t xml:space="preserve">To analyze the power optimization result, values of the total power consumption are compared before and after the optimization. Before 1.906 W are needed by the system, now it is down to 1.905 W. This means that the optimization improved consumption by 0.001 W. </w:t>
+        <w:t>To analyze the power optimization result, values of the total power consumption are compared before and after the optimization</w:t>
+      </w:r>
+      <w:r>
+        <w:t xml:space="preserve"> as in [8]</w:t>
+      </w:r>
+      <w:r>
+        <w:t xml:space="preserve">. Before 1.906 W are needed by the system, now it is down to 1.905 W. This means that the optimization improved consumption by 0.001 W. </w:t>
       </w:r>
       <w:r>
         <w:t xml:space="preserve">This results from improvements for Signals and Logic. But </w:t>
@@ -7779,26 +7711,10 @@
         <w:t xml:space="preserve"> look similar.</w:t>
       </w:r>
       <w:r>
-        <w:t xml:space="preserve"> This is mainly </w:t>
-      </w:r>
-      <w:proofErr w:type="gramStart"/>
-      <w:r>
-        <w:t>because of the fact that</w:t>
-      </w:r>
-      <w:proofErr w:type="gramEnd"/>
-      <w:r>
-        <w:t xml:space="preserve"> this system is not complex, which leaves not much room for improvement. </w:t>
-      </w:r>
-      <w:r>
-        <w:t xml:space="preserve">To evaluate </w:t>
-      </w:r>
-      <w:proofErr w:type="gramStart"/>
-      <w:r>
-        <w:t>this</w:t>
-      </w:r>
-      <w:proofErr w:type="gramEnd"/>
-      <w:r>
-        <w:t xml:space="preserve"> result </w:t>
+        <w:t xml:space="preserve"> This is mainly because of the fact that this system is not complex, which leaves not much room for improvement. </w:t>
+      </w:r>
+      <w:r>
+        <w:t xml:space="preserve">To evaluate this result </w:t>
       </w:r>
       <w:r>
         <w:t>the power consumption is compared to a CASIO calculator [7]. It is a calculator for educational purposes. The power consumption is stated to be</w:t>
@@ -7813,7 +7729,13 @@
     <w:p/>
     <w:p>
       <w:r>
-        <w:t>The timing summary has also been performed after the power optimization. As there are no changes one can refer to figure 4.3. This is good as the power optimization has no</w:t>
+        <w:t xml:space="preserve">The timing summary has also been </w:t>
+      </w:r>
+      <w:r>
+        <w:t>reviewed</w:t>
+      </w:r>
+      <w:r>
+        <w:t xml:space="preserve"> after the power optimization. As there are no changes one can refer to figure 4.3. This is good as the power optimization has no</w:t>
       </w:r>
       <w:r>
         <w:t xml:space="preserve"> harming</w:t>
@@ -7828,15 +7750,7 @@
         <w:t xml:space="preserve">To validate if the project has been done successful, all objectives need to be fulfilled. The first objective was to find all needed components. As all sensors and actuators needed are found this goal is achieved. The second objective was to create the architecture. Furthermore, it was requested to analyze the performance. This was also </w:t>
       </w:r>
       <w:r>
-        <w:t xml:space="preserve">dealt with and results of this can be looked up in chapter three and four. The last objective was to optimize the performance and compare the result to the state before. As a power optimization has been performed, the performance optimization </w:t>
-      </w:r>
-      <w:proofErr w:type="gramStart"/>
-      <w:r>
-        <w:t>is considered to be</w:t>
-      </w:r>
-      <w:proofErr w:type="gramEnd"/>
-      <w:r>
-        <w:t xml:space="preserve"> done. The comparison can be found earlier in this chapter. </w:t>
+        <w:t xml:space="preserve">dealt with and results of this can be looked up in chapter three and four. The last objective was to optimize the performance and compare the result to the state before. As a power optimization has been performed, the performance optimization is considered to be done. The comparison can be found earlier in this chapter. </w:t>
       </w:r>
       <w:r>
         <w:t>As all objectives are fulfilled, t</w:t>
@@ -7849,7 +7763,7 @@
     <w:p/>
     <w:p>
       <w:pPr>
-        <w:pStyle w:val="berschrift1"/>
+        <w:pStyle w:val="Heading1"/>
       </w:pPr>
       <w:bookmarkStart w:id="15" w:name="_Toc135381788"/>
       <w:bookmarkStart w:id="16" w:name="_Toc138658425"/>
@@ -7884,15 +7798,7 @@
       </w:r>
       <w:proofErr w:type="spellEnd"/>
       <w:r>
-        <w:t xml:space="preserve"> project, implement all IP cores including open-source code, validate, </w:t>
-      </w:r>
-      <w:proofErr w:type="gramStart"/>
-      <w:r>
-        <w:t>synthesize</w:t>
-      </w:r>
-      <w:proofErr w:type="gramEnd"/>
-      <w:r>
-        <w:t xml:space="preserve"> and optimize ZYNQ hardware.</w:t>
+        <w:t xml:space="preserve"> project, implement all IP cores including open-source code, validate, synthesize and optimize ZYNQ hardware.</w:t>
       </w:r>
     </w:p>
     <w:p>
@@ -7900,15 +7806,7 @@
         <w:t>On long term, the car industry needs to find more fundamental solutions to fight the pollution that comes from cars.</w:t>
       </w:r>
       <w:r>
-        <w:t xml:space="preserve"> The best approach would be to have cars that do not have high CO2 or fine-dust emissions. But also, alternative ways to organize traffic can help. Like establishing more convenient bus connections. An example would be to introduce many small buses, which can have a customized destination that a group of people can share the vehicle. </w:t>
-      </w:r>
-      <w:proofErr w:type="gramStart"/>
-      <w:r>
-        <w:t>So</w:t>
-      </w:r>
-      <w:proofErr w:type="gramEnd"/>
-      <w:r>
-        <w:t xml:space="preserve"> the total number of cars on the road is reduced.</w:t>
+        <w:t xml:space="preserve"> The best approach would be to have cars that do not have high CO2 or fine-dust emissions. But also, alternative ways to organize traffic can help. Like establishing more convenient bus connections. An example would be to introduce many small buses, which can have a customized destination that a group of people can share the vehicle. So the total number of cars on the road is reduced.</w:t>
       </w:r>
       <w:r>
         <w:br w:type="page"/>
@@ -7917,7 +7815,7 @@
     <w:p/>
     <w:p>
       <w:pPr>
-        <w:pStyle w:val="berschrift1"/>
+        <w:pStyle w:val="Heading1"/>
       </w:pPr>
       <w:bookmarkStart w:id="17" w:name="_Toc135381789"/>
       <w:bookmarkStart w:id="18" w:name="_Toc138658426"/>
@@ -7937,7 +7835,7 @@
     </w:p>
     <w:tbl>
       <w:tblPr>
-        <w:tblStyle w:val="Tabellenraster"/>
+        <w:tblStyle w:val="TableGrid"/>
         <w:tblW w:w="0" w:type="auto"/>
         <w:tblBorders>
           <w:top w:val="none" w:sz="0" w:space="0" w:color="auto"/>
@@ -7950,13 +7848,13 @@
         <w:tblLook w:val="04A0" w:firstRow="1" w:lastRow="0" w:firstColumn="1" w:lastColumn="0" w:noHBand="0" w:noVBand="1"/>
       </w:tblPr>
       <w:tblGrid>
-        <w:gridCol w:w="461"/>
-        <w:gridCol w:w="8565"/>
+        <w:gridCol w:w="583"/>
+        <w:gridCol w:w="8443"/>
       </w:tblGrid>
       <w:tr>
         <w:tc>
           <w:tcPr>
-            <w:tcW w:w="421" w:type="dxa"/>
+            <w:tcW w:w="583" w:type="dxa"/>
           </w:tcPr>
           <w:p>
             <w:pPr>
@@ -7969,7 +7867,7 @@
         </w:tc>
         <w:tc>
           <w:tcPr>
-            <w:tcW w:w="8595" w:type="dxa"/>
+            <w:tcW w:w="8443" w:type="dxa"/>
           </w:tcPr>
           <w:p>
             <w:pPr>
@@ -8022,7 +7920,7 @@
       <w:tr>
         <w:tc>
           <w:tcPr>
-            <w:tcW w:w="421" w:type="dxa"/>
+            <w:tcW w:w="583" w:type="dxa"/>
           </w:tcPr>
           <w:p>
             <w:pPr>
@@ -8035,7 +7933,7 @@
         </w:tc>
         <w:tc>
           <w:tcPr>
-            <w:tcW w:w="8595" w:type="dxa"/>
+            <w:tcW w:w="8443" w:type="dxa"/>
           </w:tcPr>
           <w:p>
             <w:pPr>
@@ -8076,7 +7974,7 @@
       <w:tr>
         <w:tc>
           <w:tcPr>
-            <w:tcW w:w="421" w:type="dxa"/>
+            <w:tcW w:w="583" w:type="dxa"/>
           </w:tcPr>
           <w:p>
             <w:pPr>
@@ -8089,7 +7987,7 @@
         </w:tc>
         <w:tc>
           <w:tcPr>
-            <w:tcW w:w="8595" w:type="dxa"/>
+            <w:tcW w:w="8443" w:type="dxa"/>
           </w:tcPr>
           <w:p>
             <w:pPr>
@@ -8133,7 +8031,7 @@
       <w:tr>
         <w:tc>
           <w:tcPr>
-            <w:tcW w:w="421" w:type="dxa"/>
+            <w:tcW w:w="583" w:type="dxa"/>
           </w:tcPr>
           <w:p>
             <w:pPr>
@@ -8146,7 +8044,7 @@
         </w:tc>
         <w:tc>
           <w:tcPr>
-            <w:tcW w:w="8595" w:type="dxa"/>
+            <w:tcW w:w="8443" w:type="dxa"/>
           </w:tcPr>
           <w:p>
             <w:pPr>
@@ -8203,7 +8101,7 @@
       <w:tr>
         <w:tc>
           <w:tcPr>
-            <w:tcW w:w="421" w:type="dxa"/>
+            <w:tcW w:w="583" w:type="dxa"/>
           </w:tcPr>
           <w:p>
             <w:pPr>
@@ -8216,7 +8114,7 @@
         </w:tc>
         <w:tc>
           <w:tcPr>
-            <w:tcW w:w="8595" w:type="dxa"/>
+            <w:tcW w:w="8443" w:type="dxa"/>
           </w:tcPr>
           <w:p>
             <w:pPr>
@@ -8257,7 +8155,7 @@
       <w:tr>
         <w:tc>
           <w:tcPr>
-            <w:tcW w:w="421" w:type="dxa"/>
+            <w:tcW w:w="583" w:type="dxa"/>
           </w:tcPr>
           <w:p>
             <w:pPr>
@@ -8270,7 +8168,7 @@
         </w:tc>
         <w:tc>
           <w:tcPr>
-            <w:tcW w:w="8595" w:type="dxa"/>
+            <w:tcW w:w="8443" w:type="dxa"/>
           </w:tcPr>
           <w:p>
             <w:pPr>
@@ -8314,7 +8212,7 @@
       <w:tr>
         <w:tc>
           <w:tcPr>
-            <w:tcW w:w="421" w:type="dxa"/>
+            <w:tcW w:w="583" w:type="dxa"/>
           </w:tcPr>
           <w:p>
             <w:pPr>
@@ -8327,44 +8225,14 @@
         </w:tc>
         <w:tc>
           <w:tcPr>
-            <w:tcW w:w="8595" w:type="dxa"/>
+            <w:tcW w:w="8443" w:type="dxa"/>
           </w:tcPr>
           <w:p>
             <w:pPr>
               <w:jc w:val="left"/>
             </w:pPr>
             <w:r>
-              <w:t>Casio Computer Co, “</w:t>
-            </w:r>
-            <w:r>
-              <w:t>fx-9860GIII</w:t>
-            </w:r>
-            <w:r>
-              <w:t xml:space="preserve">, </w:t>
-            </w:r>
-            <w:r>
-              <w:t>fx-9750GIII</w:t>
-            </w:r>
-            <w:r>
-              <w:t xml:space="preserve">, </w:t>
-            </w:r>
-            <w:r>
-              <w:t>fx-7400GIII</w:t>
-            </w:r>
-            <w:r>
-              <w:t xml:space="preserve"> </w:t>
-            </w:r>
-            <w:r>
-              <w:t>Hardware</w:t>
-            </w:r>
-            <w:r>
-              <w:t xml:space="preserve"> </w:t>
-            </w:r>
-            <w:r>
-              <w:t>User’s Guide</w:t>
-            </w:r>
-            <w:r>
-              <w:t xml:space="preserve">”, </w:t>
+              <w:t xml:space="preserve">Casio Computer Co, “fx-9860GIII, fx-9750GIII, fx-7400GIII Hardware User’s Guide”, </w:t>
             </w:r>
             <w:r>
               <w:rPr>
@@ -8391,6 +8259,204 @@
               <w:t xml:space="preserve"> [Accessed: Jun. 26, 2023]</w:t>
             </w:r>
           </w:p>
+          <w:p>
+            <w:pPr>
+              <w:jc w:val="left"/>
+            </w:pPr>
+          </w:p>
+        </w:tc>
+      </w:tr>
+      <w:tr>
+        <w:tc>
+          <w:tcPr>
+            <w:tcW w:w="583" w:type="dxa"/>
+          </w:tcPr>
+          <w:p>
+            <w:pPr>
+              <w:jc w:val="left"/>
+            </w:pPr>
+            <w:r>
+              <w:t>[8]</w:t>
+            </w:r>
+          </w:p>
+        </w:tc>
+        <w:tc>
+          <w:tcPr>
+            <w:tcW w:w="8443" w:type="dxa"/>
+          </w:tcPr>
+          <w:p>
+            <w:pPr>
+              <w:jc w:val="left"/>
+            </w:pPr>
+            <w:r>
+              <w:t>Xilinx, “</w:t>
+            </w:r>
+            <w:proofErr w:type="spellStart"/>
+            <w:r>
+              <w:t>Vivado</w:t>
+            </w:r>
+            <w:proofErr w:type="spellEnd"/>
+            <w:r>
+              <w:t xml:space="preserve"> Design Suite</w:t>
+            </w:r>
+            <w:r>
+              <w:t xml:space="preserve"> </w:t>
+            </w:r>
+            <w:r>
+              <w:t>Tutoria</w:t>
+            </w:r>
+            <w:r>
+              <w:t xml:space="preserve">l </w:t>
+            </w:r>
+            <w:r>
+              <w:t>Power Analysis and Optimization</w:t>
+            </w:r>
+            <w:r>
+              <w:t>”</w:t>
+            </w:r>
+            <w:r>
+              <w:t>, x</w:t>
+            </w:r>
+            <w:r>
+              <w:rPr>
+                <w:i/>
+                <w:iCs/>
+              </w:rPr>
+              <w:t>ilinx.com</w:t>
+            </w:r>
+            <w:r>
+              <w:t xml:space="preserve">, </w:t>
+            </w:r>
+            <w:r>
+              <w:t>Dec. 05, 2018</w:t>
+            </w:r>
+            <w:r>
+              <w:t xml:space="preserve">. [Online]. Available: </w:t>
+            </w:r>
+            <w:hyperlink r:id="rId43" w:history="1">
+              <w:r>
+                <w:rPr>
+                  <w:rStyle w:val="Hyperlink"/>
+                </w:rPr>
+                <w:t>https://docs.xilinx.com/v/u/2018.3-English/ug997-vivado-power-analysis-optimization-tutorial</w:t>
+              </w:r>
+            </w:hyperlink>
+            <w:r>
+              <w:t xml:space="preserve"> [Accessed: Jun. 07, 2023]</w:t>
+            </w:r>
+          </w:p>
+          <w:p>
+            <w:pPr>
+              <w:jc w:val="left"/>
+            </w:pPr>
+          </w:p>
+        </w:tc>
+      </w:tr>
+      <w:tr>
+        <w:tc>
+          <w:tcPr>
+            <w:tcW w:w="583" w:type="dxa"/>
+          </w:tcPr>
+          <w:p>
+            <w:pPr>
+              <w:jc w:val="left"/>
+            </w:pPr>
+            <w:r>
+              <w:t>[9]</w:t>
+            </w:r>
+          </w:p>
+        </w:tc>
+        <w:tc>
+          <w:tcPr>
+            <w:tcW w:w="8443" w:type="dxa"/>
+          </w:tcPr>
+          <w:p>
+            <w:proofErr w:type="spellStart"/>
+            <w:r>
+              <w:t>Balluff</w:t>
+            </w:r>
+            <w:proofErr w:type="spellEnd"/>
+            <w:r>
+              <w:t>, “</w:t>
+            </w:r>
+            <w:r>
+              <w:t>Inductive Sensors</w:t>
+            </w:r>
+            <w:r>
+              <w:t xml:space="preserve">”, </w:t>
+            </w:r>
+            <w:r>
+              <w:t>BES R03KC-PSF30B-EP02</w:t>
+            </w:r>
+            <w:r>
+              <w:t xml:space="preserve"> datasheet, Feb. 2023</w:t>
+            </w:r>
+          </w:p>
+          <w:p/>
+        </w:tc>
+      </w:tr>
+      <w:tr>
+        <w:tc>
+          <w:tcPr>
+            <w:tcW w:w="583" w:type="dxa"/>
+          </w:tcPr>
+          <w:p>
+            <w:pPr>
+              <w:jc w:val="left"/>
+            </w:pPr>
+            <w:r>
+              <w:t>[10]</w:t>
+            </w:r>
+          </w:p>
+        </w:tc>
+        <w:tc>
+          <w:tcPr>
+            <w:tcW w:w="8443" w:type="dxa"/>
+          </w:tcPr>
+          <w:p>
+            <w:r>
+              <w:t xml:space="preserve">Joy-IT, “0.96 Inch </w:t>
+            </w:r>
+            <w:r>
+              <w:t>I</w:t>
+            </w:r>
+            <w:r>
+              <w:rPr>
+                <w:vertAlign w:val="superscript"/>
+              </w:rPr>
+              <w:t>2</w:t>
+            </w:r>
+            <w:r>
+              <w:t>C-OLED-Display”, SBC-OLED01 datasheet, Sep. 2019</w:t>
+            </w:r>
+          </w:p>
+          <w:p/>
+        </w:tc>
+      </w:tr>
+      <w:tr>
+        <w:tc>
+          <w:tcPr>
+            <w:tcW w:w="583" w:type="dxa"/>
+          </w:tcPr>
+          <w:p>
+            <w:pPr>
+              <w:jc w:val="left"/>
+            </w:pPr>
+            <w:r>
+              <w:t>[11]</w:t>
+            </w:r>
+          </w:p>
+        </w:tc>
+        <w:tc>
+          <w:tcPr>
+            <w:tcW w:w="8443" w:type="dxa"/>
+          </w:tcPr>
+          <w:p>
+            <w:r>
+              <w:t>Joy-IT, “Fine Dust Sensor”, HM3301 datasheet, Jul. 2022</w:t>
+            </w:r>
+          </w:p>
+          <w:p/>
         </w:tc>
       </w:tr>
     </w:tbl>
@@ -8410,8 +8476,8 @@
       </w:pPr>
     </w:p>
     <w:sectPr>
-      <w:headerReference w:type="default" r:id="rId43"/>
-      <w:footerReference w:type="default" r:id="rId44"/>
+      <w:headerReference w:type="default" r:id="rId44"/>
+      <w:footerReference w:type="default" r:id="rId45"/>
       <w:pgSz w:w="11906" w:h="16838"/>
       <w:pgMar w:top="1440" w:right="1440" w:bottom="1440" w:left="1440" w:header="720" w:footer="720" w:gutter="0"/>
       <w:cols w:space="720"/>
@@ -8452,7 +8518,7 @@
     <w:sdtContent>
       <w:p>
         <w:pPr>
-          <w:pStyle w:val="Fuzeile"/>
+          <w:pStyle w:val="Footer"/>
           <w:jc w:val="center"/>
         </w:pPr>
         <w:r>
@@ -8478,7 +8544,7 @@
   </w:sdt>
   <w:p>
     <w:pPr>
-      <w:pStyle w:val="Fuzeile"/>
+      <w:pStyle w:val="Footer"/>
     </w:pPr>
   </w:p>
 </w:ftr>
@@ -8510,7 +8576,7 @@
 <w:hdr xmlns:wpc="http://schemas.microsoft.com/office/word/2010/wordprocessingCanvas" xmlns:cx="http://schemas.microsoft.com/office/drawing/2014/chartex" xmlns:cx1="http://schemas.microsoft.com/office/drawing/2015/9/8/chartex" xmlns:cx2="http://schemas.microsoft.com/office/drawing/2015/10/21/chartex" xmlns:cx3="http://schemas.microsoft.com/office/drawing/2016/5/9/chartex" xmlns:cx4="http://schemas.microsoft.com/office/drawing/2016/5/10/chartex" xmlns:cx5="http://schemas.microsoft.com/office/drawing/2016/5/11/chartex" xmlns:cx6="http://schemas.microsoft.com/office/drawing/2016/5/12/chartex" xmlns:cx7="http://schemas.microsoft.com/office/drawing/2016/5/13/chartex" xmlns:cx8="http://schemas.microsoft.com/office/drawing/2016/5/14/chartex" xmlns:mc="http://schemas.openxmlformats.org/markup-compatibility/2006" xmlns:aink="http://schemas.microsoft.com/office/drawing/2016/ink" xmlns:am3d="http://schemas.microsoft.com/office/drawing/2017/model3d" xmlns:o="urn:schemas-microsoft-com:office:office" xmlns:oel="http://schemas.microsoft.com/office/2019/extlst" xmlns:r="http://schemas.openxmlformats.org/officeDocument/2006/relationships" xmlns:m="http://schemas.openxmlformats.org/officeDocument/2006/math" xmlns:v="urn:schemas-microsoft-com:vml" xmlns:wp14="http://schemas.microsoft.com/office/word/2010/wordprocessingDrawing" xmlns:wp="http://schemas.openxmlformats.org/drawingml/2006/wordprocessingDrawing" xmlns:w10="urn:schemas-microsoft-com:office:word" xmlns:w="http://schemas.openxmlformats.org/wordprocessingml/2006/main" xmlns:w14="http://schemas.microsoft.com/office/word/2010/wordml" xmlns:w15="http://schemas.microsoft.com/office/word/2012/wordml" xmlns:w16cex="http://schemas.microsoft.com/office/word/2018/wordml/cex" xmlns:w16cid="http://schemas.microsoft.com/office/word/2016/wordml/cid" xmlns:w16="http://schemas.microsoft.com/office/word/2018/wordml" xmlns:w16sdtdh="http://schemas.microsoft.com/office/word/2020/wordml/sdtdatahash" xmlns:w16se="http://schemas.microsoft.com/office/word/2015/wordml/symex" xmlns:wpg="http://schemas.microsoft.com/office/word/2010/wordprocessingGroup" xmlns:wpi="http://schemas.microsoft.com/office/word/2010/wordprocessingInk" xmlns:wne="http://schemas.microsoft.com/office/word/2006/wordml" xmlns:wps="http://schemas.microsoft.com/office/word/2010/wordprocessingShape" mc:Ignorable="w14 w15 w16se w16cid w16 w16cex w16sdtdh wp14">
   <w:tbl>
     <w:tblPr>
-      <w:tblStyle w:val="Tabellenraster"/>
+      <w:tblStyle w:val="TableGrid"/>
       <w:tblW w:w="0" w:type="auto"/>
       <w:tblBorders>
         <w:top w:val="none" w:sz="0" w:space="0" w:color="auto"/>
@@ -8535,7 +8601,7 @@
         </w:tcPr>
         <w:p>
           <w:pPr>
-            <w:pStyle w:val="Kopfzeile"/>
+            <w:pStyle w:val="Header"/>
             <w:jc w:val="left"/>
           </w:pPr>
           <w:r>
@@ -8563,7 +8629,7 @@
         </w:tcPr>
         <w:p>
           <w:pPr>
-            <w:pStyle w:val="Kopfzeile"/>
+            <w:pStyle w:val="Header"/>
             <w:jc w:val="right"/>
           </w:pPr>
           <w:r>
@@ -8619,7 +8685,7 @@
   </w:tbl>
   <w:p>
     <w:pPr>
-      <w:pStyle w:val="Kopfzeile"/>
+      <w:pStyle w:val="Header"/>
     </w:pPr>
   </w:p>
 </w:hdr>
@@ -9682,7 +9748,7 @@
     <w:lsdException w:name="Unresolved Mention" w:semiHidden="1" w:unhideWhenUsed="1"/>
     <w:lsdException w:name="Smart Link" w:semiHidden="1" w:unhideWhenUsed="1"/>
   </w:latentStyles>
-  <w:style w:type="paragraph" w:default="1" w:styleId="Standard">
+  <w:style w:type="paragraph" w:default="1" w:styleId="Normal">
     <w:name w:val="Normal"/>
     <w:qFormat/>
     <w:rsid w:val="007F0E30"/>
@@ -9694,10 +9760,10 @@
       <w:sz w:val="22"/>
     </w:rPr>
   </w:style>
-  <w:style w:type="paragraph" w:styleId="berschrift1">
+  <w:style w:type="paragraph" w:styleId="Heading1">
     <w:name w:val="heading 1"/>
-    <w:basedOn w:val="Standard"/>
-    <w:next w:val="Standard"/>
+    <w:basedOn w:val="Normal"/>
+    <w:next w:val="Normal"/>
     <w:uiPriority w:val="9"/>
     <w:qFormat/>
     <w:pPr>
@@ -9713,11 +9779,11 @@
       <w:szCs w:val="24"/>
     </w:rPr>
   </w:style>
-  <w:style w:type="paragraph" w:styleId="berschrift2">
+  <w:style w:type="paragraph" w:styleId="Heading2">
     <w:name w:val="heading 2"/>
-    <w:basedOn w:val="Standard"/>
-    <w:next w:val="Standard"/>
-    <w:link w:val="berschrift2Zchn"/>
+    <w:basedOn w:val="Normal"/>
+    <w:next w:val="Normal"/>
+    <w:link w:val="Heading2Char"/>
     <w:uiPriority w:val="9"/>
     <w:unhideWhenUsed/>
     <w:qFormat/>
@@ -9735,13 +9801,12 @@
       <w:szCs w:val="26"/>
     </w:rPr>
   </w:style>
-  <w:style w:type="character" w:default="1" w:styleId="Absatz-Standardschriftart">
+  <w:style w:type="character" w:default="1" w:styleId="DefaultParagraphFont">
     <w:name w:val="Default Paragraph Font"/>
     <w:uiPriority w:val="1"/>
-    <w:semiHidden/>
     <w:unhideWhenUsed/>
   </w:style>
-  <w:style w:type="table" w:default="1" w:styleId="NormaleTabelle">
+  <w:style w:type="table" w:default="1" w:styleId="TableNormal">
     <w:name w:val="Normal Table"/>
     <w:uiPriority w:val="99"/>
     <w:semiHidden/>
@@ -9756,7 +9821,7 @@
       </w:tblCellMar>
     </w:tblPr>
   </w:style>
-  <w:style w:type="numbering" w:default="1" w:styleId="KeineListe">
+  <w:style w:type="numbering" w:default="1" w:styleId="NoList">
     <w:name w:val="No List"/>
     <w:uiPriority w:val="99"/>
     <w:semiHidden/>
@@ -9764,7 +9829,7 @@
   </w:style>
   <w:style w:type="paragraph" w:customStyle="1" w:styleId="Heading">
     <w:name w:val="Heading"/>
-    <w:basedOn w:val="Standard"/>
+    <w:basedOn w:val="Normal"/>
     <w:next w:val="Textbody"/>
     <w:pPr>
       <w:keepNext/>
@@ -9778,12 +9843,12 @@
   </w:style>
   <w:style w:type="paragraph" w:customStyle="1" w:styleId="Textbody">
     <w:name w:val="Text body"/>
-    <w:basedOn w:val="Standard"/>
+    <w:basedOn w:val="Normal"/>
     <w:pPr>
       <w:spacing w:after="140" w:line="276" w:lineRule="auto"/>
     </w:pPr>
   </w:style>
-  <w:style w:type="paragraph" w:styleId="Liste">
+  <w:style w:type="paragraph" w:styleId="List">
     <w:name w:val="List"/>
     <w:basedOn w:val="Textbody"/>
     <w:rPr>
@@ -9791,9 +9856,9 @@
       <w:sz w:val="24"/>
     </w:rPr>
   </w:style>
-  <w:style w:type="paragraph" w:styleId="Beschriftung">
+  <w:style w:type="paragraph" w:styleId="Caption">
     <w:name w:val="caption"/>
-    <w:basedOn w:val="Standard"/>
+    <w:basedOn w:val="Normal"/>
     <w:pPr>
       <w:suppressLineNumbers/>
       <w:spacing w:before="120" w:after="120"/>
@@ -9808,7 +9873,7 @@
   </w:style>
   <w:style w:type="paragraph" w:customStyle="1" w:styleId="Index">
     <w:name w:val="Index"/>
-    <w:basedOn w:val="Standard"/>
+    <w:basedOn w:val="Normal"/>
     <w:pPr>
       <w:suppressLineNumbers/>
     </w:pPr>
@@ -9819,30 +9884,30 @@
   </w:style>
   <w:style w:type="paragraph" w:customStyle="1" w:styleId="myheading">
     <w:name w:val="myheading"/>
-    <w:basedOn w:val="berschrift1"/>
+    <w:basedOn w:val="Heading1"/>
     <w:pPr>
       <w:keepNext w:val="0"/>
     </w:pPr>
   </w:style>
-  <w:style w:type="paragraph" w:styleId="Sprechblasentext">
+  <w:style w:type="paragraph" w:styleId="BalloonText">
     <w:name w:val="Balloon Text"/>
-    <w:basedOn w:val="Standard"/>
+    <w:basedOn w:val="Normal"/>
     <w:rPr>
       <w:rFonts w:ascii="Tahoma" w:eastAsia="Tahoma" w:hAnsi="Tahoma" w:cs="Tahoma"/>
       <w:sz w:val="16"/>
       <w:szCs w:val="16"/>
     </w:rPr>
   </w:style>
-  <w:style w:type="paragraph" w:styleId="Listenabsatz">
+  <w:style w:type="paragraph" w:styleId="ListParagraph">
     <w:name w:val="List Paragraph"/>
-    <w:basedOn w:val="Standard"/>
+    <w:basedOn w:val="Normal"/>
     <w:pPr>
       <w:ind w:left="720"/>
     </w:pPr>
   </w:style>
   <w:style w:type="paragraph" w:customStyle="1" w:styleId="TableContents">
     <w:name w:val="Table Contents"/>
-    <w:basedOn w:val="Standard"/>
+    <w:basedOn w:val="Normal"/>
     <w:pPr>
       <w:suppressLineNumbers/>
     </w:pPr>
@@ -9860,7 +9925,7 @@
   </w:style>
   <w:style w:type="character" w:customStyle="1" w:styleId="Heading1Char">
     <w:name w:val="Heading 1 Char"/>
-    <w:basedOn w:val="Absatz-Standardschriftart"/>
+    <w:basedOn w:val="DefaultParagraphFont"/>
     <w:rPr>
       <w:rFonts w:eastAsia="Times New Roman" w:cs="Times New Roman"/>
       <w:b/>
@@ -9882,7 +9947,7 @@
   </w:style>
   <w:style w:type="character" w:customStyle="1" w:styleId="BalloonTextChar">
     <w:name w:val="Balloon Text Char"/>
-    <w:basedOn w:val="Absatz-Standardschriftart"/>
+    <w:basedOn w:val="DefaultParagraphFont"/>
     <w:rPr>
       <w:rFonts w:ascii="Tahoma" w:eastAsia="Tahoma" w:hAnsi="Tahoma" w:cs="Tahoma"/>
       <w:sz w:val="16"/>
@@ -9891,7 +9956,7 @@
   </w:style>
   <w:style w:type="numbering" w:customStyle="1" w:styleId="KeineListe1">
     <w:name w:val="Keine Liste1"/>
-    <w:basedOn w:val="KeineListe"/>
+    <w:basedOn w:val="NoList"/>
     <w:pPr>
       <w:numPr>
         <w:numId w:val="1"/>
@@ -9900,7 +9965,7 @@
   </w:style>
   <w:style w:type="numbering" w:customStyle="1" w:styleId="WWNum1">
     <w:name w:val="WWNum1"/>
-    <w:basedOn w:val="KeineListe"/>
+    <w:basedOn w:val="NoList"/>
     <w:pPr>
       <w:numPr>
         <w:numId w:val="2"/>
@@ -9909,7 +9974,7 @@
   </w:style>
   <w:style w:type="numbering" w:customStyle="1" w:styleId="WWNum2">
     <w:name w:val="WWNum2"/>
-    <w:basedOn w:val="KeineListe"/>
+    <w:basedOn w:val="NoList"/>
     <w:pPr>
       <w:numPr>
         <w:numId w:val="3"/>
@@ -9918,7 +9983,7 @@
   </w:style>
   <w:style w:type="numbering" w:customStyle="1" w:styleId="WWNum3">
     <w:name w:val="WWNum3"/>
-    <w:basedOn w:val="KeineListe"/>
+    <w:basedOn w:val="NoList"/>
     <w:pPr>
       <w:numPr>
         <w:numId w:val="4"/>
@@ -9927,7 +9992,7 @@
   </w:style>
   <w:style w:type="numbering" w:customStyle="1" w:styleId="WWNum4">
     <w:name w:val="WWNum4"/>
-    <w:basedOn w:val="KeineListe"/>
+    <w:basedOn w:val="NoList"/>
     <w:pPr>
       <w:numPr>
         <w:numId w:val="5"/>
@@ -9936,7 +10001,7 @@
   </w:style>
   <w:style w:type="numbering" w:customStyle="1" w:styleId="WWNum5">
     <w:name w:val="WWNum5"/>
-    <w:basedOn w:val="KeineListe"/>
+    <w:basedOn w:val="NoList"/>
     <w:pPr>
       <w:numPr>
         <w:numId w:val="6"/>
@@ -9945,7 +10010,7 @@
   </w:style>
   <w:style w:type="numbering" w:customStyle="1" w:styleId="WWNum6">
     <w:name w:val="WWNum6"/>
-    <w:basedOn w:val="KeineListe"/>
+    <w:basedOn w:val="NoList"/>
     <w:pPr>
       <w:numPr>
         <w:numId w:val="7"/>
@@ -9954,7 +10019,7 @@
   </w:style>
   <w:style w:type="character" w:styleId="Hyperlink">
     <w:name w:val="Hyperlink"/>
-    <w:basedOn w:val="Absatz-Standardschriftart"/>
+    <w:basedOn w:val="DefaultParagraphFont"/>
     <w:uiPriority w:val="99"/>
     <w:unhideWhenUsed/>
     <w:rsid w:val="008E75EF"/>
@@ -9963,9 +10028,9 @@
       <w:u w:val="single"/>
     </w:rPr>
   </w:style>
-  <w:style w:type="character" w:styleId="NichtaufgelsteErwhnung">
+  <w:style w:type="character" w:styleId="UnresolvedMention">
     <w:name w:val="Unresolved Mention"/>
-    <w:basedOn w:val="Absatz-Standardschriftart"/>
+    <w:basedOn w:val="DefaultParagraphFont"/>
     <w:uiPriority w:val="99"/>
     <w:semiHidden/>
     <w:unhideWhenUsed/>
@@ -9975,10 +10040,10 @@
       <w:shd w:val="clear" w:color="auto" w:fill="E1DFDD"/>
     </w:rPr>
   </w:style>
-  <w:style w:type="paragraph" w:styleId="Kopfzeile">
+  <w:style w:type="paragraph" w:styleId="Header">
     <w:name w:val="header"/>
-    <w:basedOn w:val="Standard"/>
-    <w:link w:val="KopfzeileZchn"/>
+    <w:basedOn w:val="Normal"/>
+    <w:link w:val="HeaderChar"/>
     <w:uiPriority w:val="99"/>
     <w:unhideWhenUsed/>
     <w:rsid w:val="008E75EF"/>
@@ -9989,20 +10054,20 @@
       </w:tabs>
     </w:pPr>
   </w:style>
-  <w:style w:type="character" w:customStyle="1" w:styleId="KopfzeileZchn">
-    <w:name w:val="Kopfzeile Zchn"/>
-    <w:basedOn w:val="Absatz-Standardschriftart"/>
-    <w:link w:val="Kopfzeile"/>
+  <w:style w:type="character" w:customStyle="1" w:styleId="HeaderChar">
+    <w:name w:val="Header Char"/>
+    <w:basedOn w:val="DefaultParagraphFont"/>
+    <w:link w:val="Header"/>
     <w:uiPriority w:val="99"/>
     <w:rsid w:val="008E75EF"/>
     <w:rPr>
       <w:sz w:val="22"/>
     </w:rPr>
   </w:style>
-  <w:style w:type="paragraph" w:styleId="Fuzeile">
+  <w:style w:type="paragraph" w:styleId="Footer">
     <w:name w:val="footer"/>
-    <w:basedOn w:val="Standard"/>
-    <w:link w:val="FuzeileZchn"/>
+    <w:basedOn w:val="Normal"/>
+    <w:link w:val="FooterChar"/>
     <w:uiPriority w:val="99"/>
     <w:unhideWhenUsed/>
     <w:rsid w:val="008E75EF"/>
@@ -10013,19 +10078,19 @@
       </w:tabs>
     </w:pPr>
   </w:style>
-  <w:style w:type="character" w:customStyle="1" w:styleId="FuzeileZchn">
-    <w:name w:val="Fußzeile Zchn"/>
-    <w:basedOn w:val="Absatz-Standardschriftart"/>
-    <w:link w:val="Fuzeile"/>
+  <w:style w:type="character" w:customStyle="1" w:styleId="FooterChar">
+    <w:name w:val="Footer Char"/>
+    <w:basedOn w:val="DefaultParagraphFont"/>
+    <w:link w:val="Footer"/>
     <w:uiPriority w:val="99"/>
     <w:rsid w:val="008E75EF"/>
     <w:rPr>
       <w:sz w:val="22"/>
     </w:rPr>
   </w:style>
-  <w:style w:type="table" w:styleId="Tabellenraster">
+  <w:style w:type="table" w:styleId="TableGrid">
     <w:name w:val="Table Grid"/>
-    <w:basedOn w:val="NormaleTabelle"/>
+    <w:basedOn w:val="TableNormal"/>
     <w:uiPriority w:val="39"/>
     <w:rsid w:val="008E75EF"/>
     <w:tblPr>
@@ -10039,10 +10104,10 @@
       </w:tblBorders>
     </w:tblPr>
   </w:style>
-  <w:style w:type="paragraph" w:styleId="Inhaltsverzeichnisberschrift">
+  <w:style w:type="paragraph" w:styleId="TOCHeading">
     <w:name w:val="TOC Heading"/>
-    <w:basedOn w:val="berschrift1"/>
-    <w:next w:val="Standard"/>
+    <w:basedOn w:val="Heading1"/>
+    <w:next w:val="Normal"/>
     <w:uiPriority w:val="39"/>
     <w:unhideWhenUsed/>
     <w:qFormat/>
@@ -10066,10 +10131,10 @@
       <w:szCs w:val="32"/>
     </w:rPr>
   </w:style>
-  <w:style w:type="paragraph" w:styleId="Verzeichnis1">
+  <w:style w:type="paragraph" w:styleId="TOC1">
     <w:name w:val="toc 1"/>
-    <w:basedOn w:val="Standard"/>
-    <w:next w:val="Standard"/>
+    <w:basedOn w:val="Normal"/>
+    <w:next w:val="Normal"/>
     <w:autoRedefine/>
     <w:uiPriority w:val="39"/>
     <w:unhideWhenUsed/>
@@ -10078,9 +10143,9 @@
       <w:spacing w:after="100"/>
     </w:pPr>
   </w:style>
-  <w:style w:type="table" w:styleId="Gitternetztabelle1hell">
+  <w:style w:type="table" w:styleId="GridTable1Light">
     <w:name w:val="Grid Table 1 Light"/>
-    <w:basedOn w:val="NormaleTabelle"/>
+    <w:basedOn w:val="TableNormal"/>
     <w:uiPriority w:val="46"/>
     <w:rsid w:val="00AF0F1B"/>
     <w:tblPr>
@@ -10132,9 +10197,9 @@
       </w:rPr>
     </w:tblStylePr>
   </w:style>
-  <w:style w:type="character" w:styleId="BesuchterLink">
+  <w:style w:type="character" w:styleId="FollowedHyperlink">
     <w:name w:val="FollowedHyperlink"/>
-    <w:basedOn w:val="Absatz-Standardschriftart"/>
+    <w:basedOn w:val="DefaultParagraphFont"/>
     <w:uiPriority w:val="99"/>
     <w:semiHidden/>
     <w:unhideWhenUsed/>
@@ -10144,10 +10209,10 @@
       <w:u w:val="single"/>
     </w:rPr>
   </w:style>
-  <w:style w:type="character" w:customStyle="1" w:styleId="berschrift2Zchn">
-    <w:name w:val="Überschrift 2 Zchn"/>
-    <w:basedOn w:val="Absatz-Standardschriftart"/>
-    <w:link w:val="berschrift2"/>
+  <w:style w:type="character" w:customStyle="1" w:styleId="Heading2Char">
+    <w:name w:val="Heading 2 Char"/>
+    <w:basedOn w:val="DefaultParagraphFont"/>
+    <w:link w:val="Heading2"/>
     <w:uiPriority w:val="9"/>
     <w:rsid w:val="00DD1D68"/>
     <w:rPr>
@@ -10157,10 +10222,10 @@
       <w:szCs w:val="26"/>
     </w:rPr>
   </w:style>
-  <w:style w:type="paragraph" w:styleId="Verzeichnis2">
+  <w:style w:type="paragraph" w:styleId="TOC2">
     <w:name w:val="toc 2"/>
-    <w:basedOn w:val="Standard"/>
-    <w:next w:val="Standard"/>
+    <w:basedOn w:val="Normal"/>
+    <w:next w:val="Normal"/>
     <w:autoRedefine/>
     <w:uiPriority w:val="39"/>
     <w:unhideWhenUsed/>
@@ -10170,9 +10235,9 @@
       <w:ind w:left="220"/>
     </w:pPr>
   </w:style>
-  <w:style w:type="character" w:styleId="Platzhaltertext">
+  <w:style w:type="character" w:styleId="PlaceholderText">
     <w:name w:val="Placeholder Text"/>
-    <w:basedOn w:val="Absatz-Standardschriftart"/>
+    <w:basedOn w:val="DefaultParagraphFont"/>
     <w:uiPriority w:val="99"/>
     <w:semiHidden/>
     <w:rsid w:val="00421505"/>
@@ -10182,7 +10247,7 @@
   </w:style>
   <w:style w:type="character" w:customStyle="1" w:styleId="m-griditem-email">
     <w:name w:val="m-grid__item-email"/>
-    <w:basedOn w:val="Absatz-Standardschriftart"/>
+    <w:basedOn w:val="DefaultParagraphFont"/>
     <w:rsid w:val="004F1E72"/>
   </w:style>
 </w:styles>

--- a/ESD/ReportESD.docx
+++ b/ESD/ReportESD.docx
@@ -564,7 +564,7 @@
           </w:tcPr>
           <w:p>
             <w:pPr>
-              <w:pStyle w:val="ListParagraph"/>
+              <w:pStyle w:val="Listenabsatz"/>
               <w:numPr>
                 <w:ilvl w:val="0"/>
                 <w:numId w:val="8"/>
@@ -585,7 +585,7 @@
           </w:p>
           <w:p>
             <w:pPr>
-              <w:pStyle w:val="ListParagraph"/>
+              <w:pStyle w:val="Listenabsatz"/>
               <w:numPr>
                 <w:ilvl w:val="0"/>
                 <w:numId w:val="2"/>
@@ -720,7 +720,7 @@
           </w:tcPr>
           <w:p>
             <w:pPr>
-              <w:pStyle w:val="ListParagraph"/>
+              <w:pStyle w:val="Listenabsatz"/>
               <w:numPr>
                 <w:ilvl w:val="0"/>
                 <w:numId w:val="9"/>
@@ -741,7 +741,7 @@
           </w:p>
           <w:p>
             <w:pPr>
-              <w:pStyle w:val="ListParagraph"/>
+              <w:pStyle w:val="Listenabsatz"/>
               <w:numPr>
                 <w:ilvl w:val="0"/>
                 <w:numId w:val="3"/>
@@ -876,7 +876,7 @@
           </w:tcPr>
           <w:p>
             <w:pPr>
-              <w:pStyle w:val="ListParagraph"/>
+              <w:pStyle w:val="Listenabsatz"/>
               <w:numPr>
                 <w:ilvl w:val="0"/>
                 <w:numId w:val="4"/>
@@ -897,7 +897,7 @@
           </w:p>
           <w:p>
             <w:pPr>
-              <w:pStyle w:val="ListParagraph"/>
+              <w:pStyle w:val="Listenabsatz"/>
               <w:numPr>
                 <w:ilvl w:val="0"/>
                 <w:numId w:val="4"/>
@@ -1029,7 +1029,7 @@
           </w:tcPr>
           <w:p>
             <w:pPr>
-              <w:pStyle w:val="ListParagraph"/>
+              <w:pStyle w:val="Listenabsatz"/>
               <w:numPr>
                 <w:ilvl w:val="0"/>
                 <w:numId w:val="4"/>
@@ -1050,7 +1050,7 @@
           </w:p>
           <w:p>
             <w:pPr>
-              <w:pStyle w:val="ListParagraph"/>
+              <w:pStyle w:val="Listenabsatz"/>
               <w:numPr>
                 <w:ilvl w:val="0"/>
                 <w:numId w:val="4"/>
@@ -1131,7 +1131,7 @@
       <w:sdtContent>
         <w:p>
           <w:pPr>
-            <w:pStyle w:val="TOCHeading"/>
+            <w:pStyle w:val="Inhaltsverzeichnisberschrift"/>
             <w:jc w:val="center"/>
             <w:rPr>
               <w:rFonts w:ascii="Arial" w:eastAsia="Times New Roman" w:hAnsi="Arial" w:cs="Times New Roman"/>
@@ -1158,7 +1158,7 @@
         </w:p>
         <w:p>
           <w:pPr>
-            <w:pStyle w:val="TOC1"/>
+            <w:pStyle w:val="Verzeichnis1"/>
             <w:tabs>
               <w:tab w:val="right" w:leader="dot" w:pos="9016"/>
             </w:tabs>
@@ -1178,7 +1178,7 @@
           <w:r>
             <w:fldChar w:fldCharType="separate"/>
           </w:r>
-          <w:hyperlink w:anchor="_Toc138658415" w:history="1">
+          <w:hyperlink w:anchor="_Toc138771113" w:history="1">
             <w:r>
               <w:rPr>
                 <w:rStyle w:val="Hyperlink"/>
@@ -1205,7 +1205,7 @@
                 <w:noProof/>
                 <w:webHidden/>
               </w:rPr>
-              <w:instrText xml:space="preserve"> PAGEREF _Toc138658415 \h </w:instrText>
+              <w:instrText xml:space="preserve"> PAGEREF _Toc138771113 \h </w:instrText>
             </w:r>
             <w:r>
               <w:rPr>
@@ -1238,7 +1238,7 @@
         </w:p>
         <w:p>
           <w:pPr>
-            <w:pStyle w:val="TOC1"/>
+            <w:pStyle w:val="Verzeichnis1"/>
             <w:tabs>
               <w:tab w:val="right" w:leader="dot" w:pos="9016"/>
             </w:tabs>
@@ -1249,7 +1249,7 @@
               <w14:ligatures w14:val="standardContextual"/>
             </w:rPr>
           </w:pPr>
-          <w:hyperlink w:anchor="_Toc138658416" w:history="1">
+          <w:hyperlink w:anchor="_Toc138771114" w:history="1">
             <w:r>
               <w:rPr>
                 <w:rStyle w:val="Hyperlink"/>
@@ -1276,7 +1276,7 @@
                 <w:noProof/>
                 <w:webHidden/>
               </w:rPr>
-              <w:instrText xml:space="preserve"> PAGEREF _Toc138658416 \h </w:instrText>
+              <w:instrText xml:space="preserve"> PAGEREF _Toc138771114 \h </w:instrText>
             </w:r>
             <w:r>
               <w:rPr>
@@ -1309,95 +1309,7 @@
         </w:p>
         <w:p>
           <w:pPr>
-            <w:pStyle w:val="TOC1"/>
-            <w:tabs>
-              <w:tab w:val="left" w:pos="440"/>
-              <w:tab w:val="right" w:leader="dot" w:pos="9016"/>
-            </w:tabs>
-            <w:rPr>
-              <w:rFonts w:asciiTheme="minorHAnsi" w:eastAsiaTheme="minorEastAsia" w:hAnsiTheme="minorHAnsi" w:cstheme="minorBidi"/>
-              <w:noProof/>
-              <w:kern w:val="2"/>
-              <w14:ligatures w14:val="standardContextual"/>
-            </w:rPr>
-          </w:pPr>
-          <w:hyperlink w:anchor="_Toc138658417" w:history="1">
-            <w:r>
-              <w:rPr>
-                <w:rStyle w:val="Hyperlink"/>
-                <w:noProof/>
-              </w:rPr>
-              <w:t>5.</w:t>
-            </w:r>
-            <w:r>
-              <w:rPr>
-                <w:rFonts w:asciiTheme="minorHAnsi" w:eastAsiaTheme="minorEastAsia" w:hAnsiTheme="minorHAnsi" w:cstheme="minorBidi"/>
-                <w:noProof/>
-                <w:kern w:val="2"/>
-                <w14:ligatures w14:val="standardContextual"/>
-              </w:rPr>
-              <w:tab/>
-            </w:r>
-            <w:r>
-              <w:rPr>
-                <w:rStyle w:val="Hyperlink"/>
-                <w:noProof/>
-              </w:rPr>
-              <w:t>Project Architecture</w:t>
-            </w:r>
-            <w:r>
-              <w:rPr>
-                <w:noProof/>
-                <w:webHidden/>
-              </w:rPr>
-              <w:tab/>
-            </w:r>
-            <w:r>
-              <w:rPr>
-                <w:noProof/>
-                <w:webHidden/>
-              </w:rPr>
-              <w:fldChar w:fldCharType="begin"/>
-            </w:r>
-            <w:r>
-              <w:rPr>
-                <w:noProof/>
-                <w:webHidden/>
-              </w:rPr>
-              <w:instrText xml:space="preserve"> PAGEREF _Toc138658417 \h </w:instrText>
-            </w:r>
-            <w:r>
-              <w:rPr>
-                <w:noProof/>
-                <w:webHidden/>
-              </w:rPr>
-            </w:r>
-            <w:r>
-              <w:rPr>
-                <w:noProof/>
-                <w:webHidden/>
-              </w:rPr>
-              <w:fldChar w:fldCharType="separate"/>
-            </w:r>
-            <w:r>
-              <w:rPr>
-                <w:noProof/>
-                <w:webHidden/>
-              </w:rPr>
-              <w:t>4</w:t>
-            </w:r>
-            <w:r>
-              <w:rPr>
-                <w:noProof/>
-                <w:webHidden/>
-              </w:rPr>
-              <w:fldChar w:fldCharType="end"/>
-            </w:r>
-          </w:hyperlink>
-        </w:p>
-        <w:p>
-          <w:pPr>
-            <w:pStyle w:val="TOC2"/>
+            <w:pStyle w:val="Verzeichnis1"/>
             <w:tabs>
               <w:tab w:val="right" w:leader="dot" w:pos="9016"/>
             </w:tabs>
@@ -1408,13 +1320,13 @@
               <w14:ligatures w14:val="standardContextual"/>
             </w:rPr>
           </w:pPr>
-          <w:hyperlink w:anchor="_Toc138658418" w:history="1">
+          <w:hyperlink w:anchor="_Toc138771115" w:history="1">
             <w:r>
               <w:rPr>
                 <w:rStyle w:val="Hyperlink"/>
                 <w:noProof/>
               </w:rPr>
-              <w:t>3.1 Architecture Overview</w:t>
+              <w:t>3. Project Architecture</w:t>
             </w:r>
             <w:r>
               <w:rPr>
@@ -1435,7 +1347,7 @@
                 <w:noProof/>
                 <w:webHidden/>
               </w:rPr>
-              <w:instrText xml:space="preserve"> PAGEREF _Toc138658418 \h </w:instrText>
+              <w:instrText xml:space="preserve"> PAGEREF _Toc138771115 \h </w:instrText>
             </w:r>
             <w:r>
               <w:rPr>
@@ -1468,7 +1380,7 @@
         </w:p>
         <w:p>
           <w:pPr>
-            <w:pStyle w:val="TOC2"/>
+            <w:pStyle w:val="Verzeichnis2"/>
             <w:tabs>
               <w:tab w:val="right" w:leader="dot" w:pos="9016"/>
             </w:tabs>
@@ -1479,13 +1391,13 @@
               <w14:ligatures w14:val="standardContextual"/>
             </w:rPr>
           </w:pPr>
-          <w:hyperlink w:anchor="_Toc138658419" w:history="1">
+          <w:hyperlink w:anchor="_Toc138771116" w:history="1">
             <w:r>
               <w:rPr>
                 <w:rStyle w:val="Hyperlink"/>
                 <w:noProof/>
               </w:rPr>
-              <w:t>3.2 Hardware blocks</w:t>
+              <w:t>3.1 Architecture Overview</w:t>
             </w:r>
             <w:r>
               <w:rPr>
@@ -1506,7 +1418,7 @@
                 <w:noProof/>
                 <w:webHidden/>
               </w:rPr>
-              <w:instrText xml:space="preserve"> PAGEREF _Toc138658419 \h </w:instrText>
+              <w:instrText xml:space="preserve"> PAGEREF _Toc138771116 \h </w:instrText>
             </w:r>
             <w:r>
               <w:rPr>
@@ -1526,7 +1438,7 @@
                 <w:noProof/>
                 <w:webHidden/>
               </w:rPr>
-              <w:t>5</w:t>
+              <w:t>4</w:t>
             </w:r>
             <w:r>
               <w:rPr>
@@ -1539,7 +1451,7 @@
         </w:p>
         <w:p>
           <w:pPr>
-            <w:pStyle w:val="TOC2"/>
+            <w:pStyle w:val="Verzeichnis2"/>
             <w:tabs>
               <w:tab w:val="right" w:leader="dot" w:pos="9016"/>
             </w:tabs>
@@ -1550,13 +1462,13 @@
               <w14:ligatures w14:val="standardContextual"/>
             </w:rPr>
           </w:pPr>
-          <w:hyperlink w:anchor="_Toc138658420" w:history="1">
+          <w:hyperlink w:anchor="_Toc138771117" w:history="1">
             <w:r>
               <w:rPr>
                 <w:rStyle w:val="Hyperlink"/>
                 <w:noProof/>
               </w:rPr>
-              <w:t>3.3 Operation</w:t>
+              <w:t>3.2 Hardware blocks</w:t>
             </w:r>
             <w:r>
               <w:rPr>
@@ -1577,7 +1489,7 @@
                 <w:noProof/>
                 <w:webHidden/>
               </w:rPr>
-              <w:instrText xml:space="preserve"> PAGEREF _Toc138658420 \h </w:instrText>
+              <w:instrText xml:space="preserve"> PAGEREF _Toc138771117 \h </w:instrText>
             </w:r>
             <w:r>
               <w:rPr>
@@ -1597,7 +1509,7 @@
                 <w:noProof/>
                 <w:webHidden/>
               </w:rPr>
-              <w:t>8</w:t>
+              <w:t>5</w:t>
             </w:r>
             <w:r>
               <w:rPr>
@@ -1610,7 +1522,7 @@
         </w:p>
         <w:p>
           <w:pPr>
-            <w:pStyle w:val="TOC2"/>
+            <w:pStyle w:val="Verzeichnis2"/>
             <w:tabs>
               <w:tab w:val="right" w:leader="dot" w:pos="9016"/>
             </w:tabs>
@@ -1621,13 +1533,13 @@
               <w14:ligatures w14:val="standardContextual"/>
             </w:rPr>
           </w:pPr>
-          <w:hyperlink w:anchor="_Toc138658421" w:history="1">
+          <w:hyperlink w:anchor="_Toc138771118" w:history="1">
             <w:r>
               <w:rPr>
                 <w:rStyle w:val="Hyperlink"/>
                 <w:noProof/>
               </w:rPr>
-              <w:t>3.4 Design Flow</w:t>
+              <w:t>3.3 Operation</w:t>
             </w:r>
             <w:r>
               <w:rPr>
@@ -1648,7 +1560,7 @@
                 <w:noProof/>
                 <w:webHidden/>
               </w:rPr>
-              <w:instrText xml:space="preserve"> PAGEREF _Toc138658421 \h </w:instrText>
+              <w:instrText xml:space="preserve"> PAGEREF _Toc138771118 \h </w:instrText>
             </w:r>
             <w:r>
               <w:rPr>
@@ -1668,7 +1580,7 @@
                 <w:noProof/>
                 <w:webHidden/>
               </w:rPr>
-              <w:t>9</w:t>
+              <w:t>8</w:t>
             </w:r>
             <w:r>
               <w:rPr>
@@ -1681,7 +1593,7 @@
         </w:p>
         <w:p>
           <w:pPr>
-            <w:pStyle w:val="TOC2"/>
+            <w:pStyle w:val="Verzeichnis2"/>
             <w:tabs>
               <w:tab w:val="right" w:leader="dot" w:pos="9016"/>
             </w:tabs>
@@ -1692,13 +1604,13 @@
               <w14:ligatures w14:val="standardContextual"/>
             </w:rPr>
           </w:pPr>
-          <w:hyperlink w:anchor="_Toc138658422" w:history="1">
+          <w:hyperlink w:anchor="_Toc138771119" w:history="1">
             <w:r>
               <w:rPr>
                 <w:rStyle w:val="Hyperlink"/>
                 <w:noProof/>
               </w:rPr>
-              <w:t>3.5 Sustainability and Security</w:t>
+              <w:t>3.4 Design Flow</w:t>
             </w:r>
             <w:r>
               <w:rPr>
@@ -1719,7 +1631,7 @@
                 <w:noProof/>
                 <w:webHidden/>
               </w:rPr>
-              <w:instrText xml:space="preserve"> PAGEREF _Toc138658422 \h </w:instrText>
+              <w:instrText xml:space="preserve"> PAGEREF _Toc138771119 \h </w:instrText>
             </w:r>
             <w:r>
               <w:rPr>
@@ -1739,7 +1651,7 @@
                 <w:noProof/>
                 <w:webHidden/>
               </w:rPr>
-              <w:t>10</w:t>
+              <w:t>9</w:t>
             </w:r>
             <w:r>
               <w:rPr>
@@ -1752,7 +1664,7 @@
         </w:p>
         <w:p>
           <w:pPr>
-            <w:pStyle w:val="TOC1"/>
+            <w:pStyle w:val="Verzeichnis2"/>
             <w:tabs>
               <w:tab w:val="right" w:leader="dot" w:pos="9016"/>
             </w:tabs>
@@ -1763,13 +1675,13 @@
               <w14:ligatures w14:val="standardContextual"/>
             </w:rPr>
           </w:pPr>
-          <w:hyperlink w:anchor="_Toc138658423" w:history="1">
+          <w:hyperlink w:anchor="_Toc138771120" w:history="1">
             <w:r>
               <w:rPr>
                 <w:rStyle w:val="Hyperlink"/>
                 <w:noProof/>
               </w:rPr>
-              <w:t>4. Results</w:t>
+              <w:t>3.5 Sustainability and Security</w:t>
             </w:r>
             <w:r>
               <w:rPr>
@@ -1790,7 +1702,7 @@
                 <w:noProof/>
                 <w:webHidden/>
               </w:rPr>
-              <w:instrText xml:space="preserve"> PAGEREF _Toc138658423 \h </w:instrText>
+              <w:instrText xml:space="preserve"> PAGEREF _Toc138771120 \h </w:instrText>
             </w:r>
             <w:r>
               <w:rPr>
@@ -1810,7 +1722,7 @@
                 <w:noProof/>
                 <w:webHidden/>
               </w:rPr>
-              <w:t>11</w:t>
+              <w:t>10</w:t>
             </w:r>
             <w:r>
               <w:rPr>
@@ -1823,7 +1735,7 @@
         </w:p>
         <w:p>
           <w:pPr>
-            <w:pStyle w:val="TOC1"/>
+            <w:pStyle w:val="Verzeichnis1"/>
             <w:tabs>
               <w:tab w:val="right" w:leader="dot" w:pos="9016"/>
             </w:tabs>
@@ -1834,13 +1746,13 @@
               <w14:ligatures w14:val="standardContextual"/>
             </w:rPr>
           </w:pPr>
-          <w:hyperlink w:anchor="_Toc138658424" w:history="1">
+          <w:hyperlink w:anchor="_Toc138771121" w:history="1">
             <w:r>
               <w:rPr>
                 <w:rStyle w:val="Hyperlink"/>
                 <w:noProof/>
               </w:rPr>
-              <w:t>5. Discussion</w:t>
+              <w:t>4. Results</w:t>
             </w:r>
             <w:r>
               <w:rPr>
@@ -1861,7 +1773,7 @@
                 <w:noProof/>
                 <w:webHidden/>
               </w:rPr>
-              <w:instrText xml:space="preserve"> PAGEREF _Toc138658424 \h </w:instrText>
+              <w:instrText xml:space="preserve"> PAGEREF _Toc138771121 \h </w:instrText>
             </w:r>
             <w:r>
               <w:rPr>
@@ -1881,7 +1793,7 @@
                 <w:noProof/>
                 <w:webHidden/>
               </w:rPr>
-              <w:t>14</w:t>
+              <w:t>11</w:t>
             </w:r>
             <w:r>
               <w:rPr>
@@ -1894,7 +1806,7 @@
         </w:p>
         <w:p>
           <w:pPr>
-            <w:pStyle w:val="TOC1"/>
+            <w:pStyle w:val="Verzeichnis1"/>
             <w:tabs>
               <w:tab w:val="right" w:leader="dot" w:pos="9016"/>
             </w:tabs>
@@ -1905,13 +1817,13 @@
               <w14:ligatures w14:val="standardContextual"/>
             </w:rPr>
           </w:pPr>
-          <w:hyperlink w:anchor="_Toc138658425" w:history="1">
+          <w:hyperlink w:anchor="_Toc138771122" w:history="1">
             <w:r>
               <w:rPr>
                 <w:rStyle w:val="Hyperlink"/>
                 <w:noProof/>
               </w:rPr>
-              <w:t>6. Conclusion</w:t>
+              <w:t>5. Discussion</w:t>
             </w:r>
             <w:r>
               <w:rPr>
@@ -1932,7 +1844,7 @@
                 <w:noProof/>
                 <w:webHidden/>
               </w:rPr>
-              <w:instrText xml:space="preserve"> PAGEREF _Toc138658425 \h </w:instrText>
+              <w:instrText xml:space="preserve"> PAGEREF _Toc138771122 \h </w:instrText>
             </w:r>
             <w:r>
               <w:rPr>
@@ -1965,7 +1877,7 @@
         </w:p>
         <w:p>
           <w:pPr>
-            <w:pStyle w:val="TOC1"/>
+            <w:pStyle w:val="Verzeichnis1"/>
             <w:tabs>
               <w:tab w:val="right" w:leader="dot" w:pos="9016"/>
             </w:tabs>
@@ -1976,12 +1888,83 @@
               <w14:ligatures w14:val="standardContextual"/>
             </w:rPr>
           </w:pPr>
-          <w:hyperlink w:anchor="_Toc138658426" w:history="1">
+          <w:hyperlink w:anchor="_Toc138771123" w:history="1">
             <w:r>
               <w:rPr>
                 <w:rStyle w:val="Hyperlink"/>
                 <w:noProof/>
               </w:rPr>
+              <w:t>6. Conclusion</w:t>
+            </w:r>
+            <w:r>
+              <w:rPr>
+                <w:noProof/>
+                <w:webHidden/>
+              </w:rPr>
+              <w:tab/>
+            </w:r>
+            <w:r>
+              <w:rPr>
+                <w:noProof/>
+                <w:webHidden/>
+              </w:rPr>
+              <w:fldChar w:fldCharType="begin"/>
+            </w:r>
+            <w:r>
+              <w:rPr>
+                <w:noProof/>
+                <w:webHidden/>
+              </w:rPr>
+              <w:instrText xml:space="preserve"> PAGEREF _Toc138771123 \h </w:instrText>
+            </w:r>
+            <w:r>
+              <w:rPr>
+                <w:noProof/>
+                <w:webHidden/>
+              </w:rPr>
+            </w:r>
+            <w:r>
+              <w:rPr>
+                <w:noProof/>
+                <w:webHidden/>
+              </w:rPr>
+              <w:fldChar w:fldCharType="separate"/>
+            </w:r>
+            <w:r>
+              <w:rPr>
+                <w:noProof/>
+                <w:webHidden/>
+              </w:rPr>
+              <w:t>14</w:t>
+            </w:r>
+            <w:r>
+              <w:rPr>
+                <w:noProof/>
+                <w:webHidden/>
+              </w:rPr>
+              <w:fldChar w:fldCharType="end"/>
+            </w:r>
+          </w:hyperlink>
+        </w:p>
+        <w:p>
+          <w:pPr>
+            <w:pStyle w:val="Verzeichnis1"/>
+            <w:tabs>
+              <w:tab w:val="right" w:leader="dot" w:pos="9016"/>
+            </w:tabs>
+            <w:rPr>
+              <w:rFonts w:asciiTheme="minorHAnsi" w:eastAsiaTheme="minorEastAsia" w:hAnsiTheme="minorHAnsi" w:cstheme="minorBidi"/>
+              <w:noProof/>
+              <w:kern w:val="2"/>
+              <w14:ligatures w14:val="standardContextual"/>
+            </w:rPr>
+          </w:pPr>
+          <w:hyperlink w:anchor="_Toc138771124" w:history="1">
+            <w:r>
+              <w:rPr>
+                <w:rStyle w:val="Hyperlink"/>
+                <w:noProof/>
+              </w:rPr>
               <w:t>7. References</w:t>
             </w:r>
             <w:r>
@@ -2003,7 +1986,7 @@
                 <w:noProof/>
                 <w:webHidden/>
               </w:rPr>
-              <w:instrText xml:space="preserve"> PAGEREF _Toc138658426 \h </w:instrText>
+              <w:instrText xml:space="preserve"> PAGEREF _Toc138771124 \h </w:instrText>
             </w:r>
             <w:r>
               <w:rPr>
@@ -2057,9 +2040,9 @@
     </w:p>
     <w:p>
       <w:pPr>
-        <w:pStyle w:val="Heading1"/>
-      </w:pPr>
-      <w:bookmarkStart w:id="0" w:name="_Toc138658415"/>
+        <w:pStyle w:val="berschrift1"/>
+      </w:pPr>
+      <w:bookmarkStart w:id="0" w:name="_Toc138771113"/>
       <w:r>
         <w:lastRenderedPageBreak/>
         <w:t xml:space="preserve">1. </w:t>
@@ -2087,10 +2070,18 @@
       </w:r>
       <w:proofErr w:type="spellEnd"/>
       <w:r>
-        <w:t>, vans, trucks and buses produce more than 70 % of the overall greenhouse gas emissions from transport”</w:t>
-      </w:r>
-      <w:r>
-        <w:t>[1]</w:t>
+        <w:t xml:space="preserve">, vans, trucks and buses produce more than 70 % of the overall greenhouse gas emissions from </w:t>
+      </w:r>
+      <w:proofErr w:type="gramStart"/>
+      <w:r>
+        <w:t>transport”</w:t>
+      </w:r>
+      <w:r>
+        <w:t>[</w:t>
+      </w:r>
+      <w:proofErr w:type="gramEnd"/>
+      <w:r>
+        <w:t>1]</w:t>
       </w:r>
       <w:r>
         <w:t xml:space="preserve">. </w:t>
@@ -2164,11 +2155,16 @@
       <w:r>
         <w:t xml:space="preserve">, a </w:t>
       </w:r>
+      <w:proofErr w:type="gramStart"/>
       <w:r>
         <w:t xml:space="preserve">more </w:t>
       </w:r>
       <w:r>
-        <w:t xml:space="preserve">simple system </w:t>
+        <w:t>simple</w:t>
+      </w:r>
+      <w:proofErr w:type="gramEnd"/>
+      <w:r>
+        <w:t xml:space="preserve"> system </w:t>
       </w:r>
       <w:r>
         <w:t>will be</w:t>
@@ -2243,21 +2239,34 @@
         <w:t>.</w:t>
       </w:r>
       <w:r>
-        <w:t xml:space="preserve"> Therefor</w:t>
+        <w:t xml:space="preserve"> </w:t>
+      </w:r>
+      <w:proofErr w:type="gramStart"/>
+      <w:r>
+        <w:t>Therefor</w:t>
       </w:r>
       <w:r>
         <w:t>e</w:t>
       </w:r>
-      <w:r>
-        <w:t xml:space="preserve"> the report will discuss the project objectives, followed by an analysis of the hardware architecture. This is followed by a presentation of the results, a discussion and a conclusion.</w:t>
+      <w:proofErr w:type="gramEnd"/>
+      <w:r>
+        <w:t xml:space="preserve"> the report will discuss the project objectives, followed by an analysis of the hardware architecture. This is followed by a presentation of the results, a </w:t>
+      </w:r>
+      <w:proofErr w:type="gramStart"/>
+      <w:r>
+        <w:t>discussion</w:t>
+      </w:r>
+      <w:proofErr w:type="gramEnd"/>
+      <w:r>
+        <w:t xml:space="preserve"> and a conclusion.</w:t>
       </w:r>
     </w:p>
     <w:p/>
     <w:p>
       <w:pPr>
-        <w:pStyle w:val="Heading1"/>
-      </w:pPr>
-      <w:bookmarkStart w:id="2" w:name="_Toc138658416"/>
+        <w:pStyle w:val="berschrift1"/>
+      </w:pPr>
+      <w:bookmarkStart w:id="2" w:name="_Toc138771114"/>
       <w:r>
         <w:t xml:space="preserve">2. </w:t>
       </w:r>
@@ -2305,7 +2314,7 @@
     <w:p/>
     <w:tbl>
       <w:tblPr>
-        <w:tblStyle w:val="GridTable1Light"/>
+        <w:tblStyle w:val="Gitternetztabelle1hell"/>
         <w:tblW w:w="0" w:type="auto"/>
         <w:tblLook w:val="04A0" w:firstRow="1" w:lastRow="0" w:firstColumn="1" w:lastColumn="0" w:noHBand="0" w:noVBand="1"/>
       </w:tblPr>
@@ -2457,14 +2466,13 @@
     <w:p/>
     <w:p>
       <w:pPr>
-        <w:pStyle w:val="Heading1"/>
-        <w:numPr>
-          <w:ilvl w:val="0"/>
-          <w:numId w:val="4"/>
-        </w:numPr>
-      </w:pPr>
-      <w:bookmarkStart w:id="4" w:name="_Toc135381785"/>
-      <w:bookmarkStart w:id="5" w:name="_Toc138658417"/>
+        <w:pStyle w:val="berschrift1"/>
+      </w:pPr>
+      <w:bookmarkStart w:id="4" w:name="_Toc138771115"/>
+      <w:r>
+        <w:t xml:space="preserve">3. </w:t>
+      </w:r>
+      <w:bookmarkStart w:id="5" w:name="_Toc135381785"/>
       <w:r>
         <w:t>Project Architecture</w:t>
       </w:r>
@@ -2473,7 +2481,15 @@
     </w:p>
     <w:p>
       <w:r>
-        <w:t>This chapter will explain the hardware and how it got developed. The project consists of five main components. The ZYNQ 7000, that takes the inputs, makes the calculations and create outputs. There are two</w:t>
+        <w:t xml:space="preserve">This chapter will explain the hardware and how it got developed. The project consists of five main components. The ZYNQ 7000, that takes the inputs, makes the </w:t>
+      </w:r>
+      <w:proofErr w:type="gramStart"/>
+      <w:r>
+        <w:t>calculations</w:t>
+      </w:r>
+      <w:proofErr w:type="gramEnd"/>
+      <w:r>
+        <w:t xml:space="preserve"> and create outputs. There are two</w:t>
       </w:r>
       <w:r>
         <w:t xml:space="preserve"> types of</w:t>
@@ -2494,9 +2510,9 @@
     <w:p/>
     <w:p>
       <w:pPr>
-        <w:pStyle w:val="Heading2"/>
-      </w:pPr>
-      <w:bookmarkStart w:id="6" w:name="_Toc138658418"/>
+        <w:pStyle w:val="berschrift2"/>
+      </w:pPr>
+      <w:bookmarkStart w:id="6" w:name="_Toc138771116"/>
       <w:r>
         <w:rPr>
           <w:noProof/>
@@ -3834,7 +3850,7 @@
     <w:p/>
     <w:tbl>
       <w:tblPr>
-        <w:tblStyle w:val="GridTable1Light"/>
+        <w:tblStyle w:val="Gitternetztabelle1hell"/>
         <w:tblW w:w="0" w:type="auto"/>
         <w:tblLook w:val="04A0" w:firstRow="1" w:lastRow="0" w:firstColumn="1" w:lastColumn="0" w:noHBand="0" w:noVBand="1"/>
       </w:tblPr>
@@ -4455,9 +4471,9 @@
     <w:p/>
     <w:p>
       <w:pPr>
-        <w:pStyle w:val="Heading2"/>
-      </w:pPr>
-      <w:bookmarkStart w:id="7" w:name="_Toc138658419"/>
+        <w:pStyle w:val="berschrift2"/>
+      </w:pPr>
+      <w:bookmarkStart w:id="7" w:name="_Toc138771117"/>
       <w:r>
         <w:lastRenderedPageBreak/>
         <w:t>3.2 Hardware blocks</w:t>
@@ -4799,7 +4815,7 @@
     <w:p/>
     <w:tbl>
       <w:tblPr>
-        <w:tblStyle w:val="TableGrid"/>
+        <w:tblStyle w:val="Tabellenraster"/>
         <w:tblW w:w="0" w:type="auto"/>
         <w:tblInd w:w="1445" w:type="dxa"/>
         <w:tblLook w:val="04A0" w:firstRow="1" w:lastRow="0" w:firstColumn="1" w:lastColumn="0" w:noHBand="0" w:noVBand="1"/>
@@ -5136,7 +5152,15 @@
         <w:t>“0”</w:t>
       </w:r>
       <w:r>
-        <w:t xml:space="preserve">. For the active high reset the bus structure and peripherals </w:t>
+        <w:t xml:space="preserve">. For the active high </w:t>
+      </w:r>
+      <w:proofErr w:type="gramStart"/>
+      <w:r>
+        <w:t>reset</w:t>
+      </w:r>
+      <w:proofErr w:type="gramEnd"/>
+      <w:r>
+        <w:t xml:space="preserve"> the bus structure and peripherals </w:t>
       </w:r>
       <w:r>
         <w:t>“1”</w:t>
@@ -5148,7 +5172,7 @@
     <w:p/>
     <w:tbl>
       <w:tblPr>
-        <w:tblStyle w:val="TableGrid"/>
+        <w:tblStyle w:val="Tabellenraster"/>
         <w:tblW w:w="0" w:type="auto"/>
         <w:tblLook w:val="04A0" w:firstRow="1" w:lastRow="0" w:firstColumn="1" w:lastColumn="0" w:noHBand="0" w:noVBand="1"/>
       </w:tblPr>
@@ -5363,7 +5387,7 @@
     <w:p/>
     <w:tbl>
       <w:tblPr>
-        <w:tblStyle w:val="GridTable1Light"/>
+        <w:tblStyle w:val="Gitternetztabelle1hell"/>
         <w:tblW w:w="0" w:type="auto"/>
         <w:tblLook w:val="0420" w:firstRow="1" w:lastRow="0" w:firstColumn="0" w:lastColumn="0" w:noHBand="0" w:noVBand="1"/>
       </w:tblPr>
@@ -5975,7 +5999,7 @@
     </w:p>
     <w:tbl>
       <w:tblPr>
-        <w:tblStyle w:val="GridTable1Light"/>
+        <w:tblStyle w:val="Gitternetztabelle1hell"/>
         <w:tblW w:w="0" w:type="auto"/>
         <w:tblLook w:val="04A0" w:firstRow="1" w:lastRow="0" w:firstColumn="1" w:lastColumn="0" w:noHBand="0" w:noVBand="1"/>
       </w:tblPr>
@@ -6179,6 +6203,7 @@
         <w:t xml:space="preserve"> The used AXI version is 1.0 (Rev.5).</w:t>
       </w:r>
     </w:p>
+    <w:p/>
     <w:p>
       <w:pPr>
         <w:jc w:val="center"/>
@@ -6263,9 +6288,9 @@
     <w:p/>
     <w:p>
       <w:pPr>
-        <w:pStyle w:val="Heading2"/>
-      </w:pPr>
-      <w:bookmarkStart w:id="8" w:name="_Toc138658420"/>
+        <w:pStyle w:val="berschrift2"/>
+      </w:pPr>
+      <w:bookmarkStart w:id="8" w:name="_Toc138771118"/>
       <w:r>
         <w:t>3.3 Operation</w:t>
       </w:r>
@@ -6273,7 +6298,7 @@
     </w:p>
     <w:tbl>
       <w:tblPr>
-        <w:tblStyle w:val="TableGrid"/>
+        <w:tblStyle w:val="Tabellenraster"/>
         <w:tblW w:w="0" w:type="auto"/>
         <w:tblLook w:val="04A0" w:firstRow="1" w:lastRow="0" w:firstColumn="1" w:lastColumn="0" w:noHBand="0" w:noVBand="1"/>
       </w:tblPr>
@@ -6527,9 +6552,9 @@
     </w:p>
     <w:p>
       <w:pPr>
-        <w:pStyle w:val="Heading2"/>
-      </w:pPr>
-      <w:bookmarkStart w:id="9" w:name="_Toc138658421"/>
+        <w:pStyle w:val="berschrift2"/>
+      </w:pPr>
+      <w:bookmarkStart w:id="9" w:name="_Toc138771119"/>
       <w:r>
         <w:t>3.4 Design Flow</w:t>
       </w:r>
@@ -6626,7 +6651,15 @@
       </w:r>
       <w:proofErr w:type="spellEnd"/>
       <w:r>
-        <w:t xml:space="preserve"> a block design was created, IP blocks were added. After the open source IP block was downloaded from GitHub, it was integrated into the project by creating a custom IP block. </w:t>
+        <w:t xml:space="preserve"> a block design was created, IP blocks were added. After the </w:t>
+      </w:r>
+      <w:proofErr w:type="gramStart"/>
+      <w:r>
+        <w:t>open source</w:t>
+      </w:r>
+      <w:proofErr w:type="gramEnd"/>
+      <w:r>
+        <w:t xml:space="preserve"> IP block was downloaded from GitHub, it was integrated into the project by creating a custom IP block. </w:t>
       </w:r>
     </w:p>
     <w:p/>
@@ -6791,9 +6824,9 @@
     <w:p/>
     <w:p>
       <w:pPr>
-        <w:pStyle w:val="Heading2"/>
-      </w:pPr>
-      <w:bookmarkStart w:id="10" w:name="_Toc138658422"/>
+        <w:pStyle w:val="berschrift2"/>
+      </w:pPr>
+      <w:bookmarkStart w:id="10" w:name="_Toc138771120"/>
       <w:r>
         <w:t xml:space="preserve">3.5 Sustainability and </w:t>
       </w:r>
@@ -7172,9 +7205,9 @@
     <w:p/>
     <w:p>
       <w:pPr>
-        <w:pStyle w:val="Heading1"/>
-      </w:pPr>
-      <w:bookmarkStart w:id="11" w:name="_Toc138658423"/>
+        <w:pStyle w:val="berschrift1"/>
+      </w:pPr>
+      <w:bookmarkStart w:id="11" w:name="_Toc138771121"/>
       <w:r>
         <w:t xml:space="preserve">4. </w:t>
       </w:r>
@@ -7434,7 +7467,15 @@
     <w:p/>
     <w:p>
       <w:r>
-        <w:t>The above figure shows a summary of the power consumption. The total used power is 1.906W. 80% of this is considered to be dynamic and the rest static.</w:t>
+        <w:t xml:space="preserve">The above figure shows a summary of the power consumption. The total used power is 1.906W. 80% of this </w:t>
+      </w:r>
+      <w:proofErr w:type="gramStart"/>
+      <w:r>
+        <w:t>is considered to be</w:t>
+      </w:r>
+      <w:proofErr w:type="gramEnd"/>
+      <w:r>
+        <w:t xml:space="preserve"> dynamic and the rest static.</w:t>
       </w:r>
     </w:p>
     <w:p/>
@@ -7601,10 +7642,10 @@
     </w:p>
     <w:p>
       <w:pPr>
-        <w:pStyle w:val="Heading1"/>
+        <w:pStyle w:val="berschrift1"/>
       </w:pPr>
       <w:bookmarkStart w:id="13" w:name="_Toc135381787"/>
-      <w:bookmarkStart w:id="14" w:name="_Toc138658424"/>
+      <w:bookmarkStart w:id="14" w:name="_Toc138771122"/>
       <w:r>
         <w:lastRenderedPageBreak/>
         <w:t xml:space="preserve">5. </w:t>
@@ -7711,10 +7752,26 @@
         <w:t xml:space="preserve"> look similar.</w:t>
       </w:r>
       <w:r>
-        <w:t xml:space="preserve"> This is mainly because of the fact that this system is not complex, which leaves not much room for improvement. </w:t>
-      </w:r>
-      <w:r>
-        <w:t xml:space="preserve">To evaluate this result </w:t>
+        <w:t xml:space="preserve"> This is mainly </w:t>
+      </w:r>
+      <w:proofErr w:type="gramStart"/>
+      <w:r>
+        <w:t>because of the fact that</w:t>
+      </w:r>
+      <w:proofErr w:type="gramEnd"/>
+      <w:r>
+        <w:t xml:space="preserve"> this system is not complex, which leaves not much room for improvement. </w:t>
+      </w:r>
+      <w:r>
+        <w:t xml:space="preserve">To evaluate </w:t>
+      </w:r>
+      <w:proofErr w:type="gramStart"/>
+      <w:r>
+        <w:t>this</w:t>
+      </w:r>
+      <w:proofErr w:type="gramEnd"/>
+      <w:r>
+        <w:t xml:space="preserve"> result </w:t>
       </w:r>
       <w:r>
         <w:t>the power consumption is compared to a CASIO calculator [7]. It is a calculator for educational purposes. The power consumption is stated to be</w:t>
@@ -7750,7 +7807,15 @@
         <w:t xml:space="preserve">To validate if the project has been done successful, all objectives need to be fulfilled. The first objective was to find all needed components. As all sensors and actuators needed are found this goal is achieved. The second objective was to create the architecture. Furthermore, it was requested to analyze the performance. This was also </w:t>
       </w:r>
       <w:r>
-        <w:t xml:space="preserve">dealt with and results of this can be looked up in chapter three and four. The last objective was to optimize the performance and compare the result to the state before. As a power optimization has been performed, the performance optimization is considered to be done. The comparison can be found earlier in this chapter. </w:t>
+        <w:t xml:space="preserve">dealt with and results of this can be looked up in chapter three and four. The last objective was to optimize the performance and compare the result to the state before. As a power optimization has been performed, the performance optimization </w:t>
+      </w:r>
+      <w:proofErr w:type="gramStart"/>
+      <w:r>
+        <w:t>is considered to be</w:t>
+      </w:r>
+      <w:proofErr w:type="gramEnd"/>
+      <w:r>
+        <w:t xml:space="preserve"> done. The comparison can be found earlier in this chapter. </w:t>
       </w:r>
       <w:r>
         <w:t>As all objectives are fulfilled, t</w:t>
@@ -7763,10 +7828,10 @@
     <w:p/>
     <w:p>
       <w:pPr>
-        <w:pStyle w:val="Heading1"/>
+        <w:pStyle w:val="berschrift1"/>
       </w:pPr>
       <w:bookmarkStart w:id="15" w:name="_Toc135381788"/>
-      <w:bookmarkStart w:id="16" w:name="_Toc138658425"/>
+      <w:bookmarkStart w:id="16" w:name="_Toc138771123"/>
       <w:r>
         <w:t xml:space="preserve">6. </w:t>
       </w:r>
@@ -7798,7 +7863,15 @@
       </w:r>
       <w:proofErr w:type="spellEnd"/>
       <w:r>
-        <w:t xml:space="preserve"> project, implement all IP cores including open-source code, validate, synthesize and optimize ZYNQ hardware.</w:t>
+        <w:t xml:space="preserve"> project, implement all IP cores including open-source code, validate, </w:t>
+      </w:r>
+      <w:proofErr w:type="gramStart"/>
+      <w:r>
+        <w:t>synthesize</w:t>
+      </w:r>
+      <w:proofErr w:type="gramEnd"/>
+      <w:r>
+        <w:t xml:space="preserve"> and optimize ZYNQ hardware.</w:t>
       </w:r>
     </w:p>
     <w:p>
@@ -7806,7 +7879,15 @@
         <w:t>On long term, the car industry needs to find more fundamental solutions to fight the pollution that comes from cars.</w:t>
       </w:r>
       <w:r>
-        <w:t xml:space="preserve"> The best approach would be to have cars that do not have high CO2 or fine-dust emissions. But also, alternative ways to organize traffic can help. Like establishing more convenient bus connections. An example would be to introduce many small buses, which can have a customized destination that a group of people can share the vehicle. So the total number of cars on the road is reduced.</w:t>
+        <w:t xml:space="preserve"> The best approach would be to have cars that do not have high CO2 or fine-dust emissions. But also, alternative ways to organize traffic can help. Like establishing more convenient bus connections. An example would be to introduce many small buses, which can have a customized destination that a group of people can share the vehicle. </w:t>
+      </w:r>
+      <w:proofErr w:type="gramStart"/>
+      <w:r>
+        <w:t>So</w:t>
+      </w:r>
+      <w:proofErr w:type="gramEnd"/>
+      <w:r>
+        <w:t xml:space="preserve"> the total number of cars on the road is reduced.</w:t>
       </w:r>
       <w:r>
         <w:br w:type="page"/>
@@ -7815,10 +7896,10 @@
     <w:p/>
     <w:p>
       <w:pPr>
-        <w:pStyle w:val="Heading1"/>
+        <w:pStyle w:val="berschrift1"/>
       </w:pPr>
       <w:bookmarkStart w:id="17" w:name="_Toc135381789"/>
-      <w:bookmarkStart w:id="18" w:name="_Toc138658426"/>
+      <w:bookmarkStart w:id="18" w:name="_Toc138771124"/>
       <w:r>
         <w:t xml:space="preserve">7. </w:t>
       </w:r>
@@ -7835,7 +7916,7 @@
     </w:p>
     <w:tbl>
       <w:tblPr>
-        <w:tblStyle w:val="TableGrid"/>
+        <w:tblStyle w:val="Tabellenraster"/>
         <w:tblW w:w="0" w:type="auto"/>
         <w:tblBorders>
           <w:top w:val="none" w:sz="0" w:space="0" w:color="auto"/>
@@ -8297,22 +8378,7 @@
             </w:r>
             <w:proofErr w:type="spellEnd"/>
             <w:r>
-              <w:t xml:space="preserve"> Design Suite</w:t>
-            </w:r>
-            <w:r>
-              <w:t xml:space="preserve"> </w:t>
-            </w:r>
-            <w:r>
-              <w:t>Tutoria</w:t>
-            </w:r>
-            <w:r>
-              <w:t xml:space="preserve">l </w:t>
-            </w:r>
-            <w:r>
-              <w:t>Power Analysis and Optimization</w:t>
-            </w:r>
-            <w:r>
-              <w:t>”</w:t>
+              <w:t xml:space="preserve"> Design Suite Tutorial Power Analysis and Optimization”</w:t>
             </w:r>
             <w:r>
               <w:t>, x</w:t>
@@ -8325,13 +8391,7 @@
               <w:t>ilinx.com</w:t>
             </w:r>
             <w:r>
-              <w:t xml:space="preserve">, </w:t>
-            </w:r>
-            <w:r>
-              <w:t>Dec. 05, 2018</w:t>
-            </w:r>
-            <w:r>
-              <w:t xml:space="preserve">. [Online]. Available: </w:t>
+              <w:t xml:space="preserve">, Dec. 05, 2018. [Online]. Available: </w:t>
             </w:r>
             <w:hyperlink r:id="rId43" w:history="1">
               <w:r>
@@ -8377,13 +8437,7 @@
             </w:r>
             <w:proofErr w:type="spellEnd"/>
             <w:r>
-              <w:t>, “</w:t>
-            </w:r>
-            <w:r>
-              <w:t>Inductive Sensors</w:t>
-            </w:r>
-            <w:r>
-              <w:t xml:space="preserve">”, </w:t>
+              <w:t xml:space="preserve">, “Inductive Sensors”, </w:t>
             </w:r>
             <w:r>
               <w:t>BES R03KC-PSF30B-EP02</w:t>
@@ -8518,7 +8572,7 @@
     <w:sdtContent>
       <w:p>
         <w:pPr>
-          <w:pStyle w:val="Footer"/>
+          <w:pStyle w:val="Fuzeile"/>
           <w:jc w:val="center"/>
         </w:pPr>
         <w:r>
@@ -8544,7 +8598,7 @@
   </w:sdt>
   <w:p>
     <w:pPr>
-      <w:pStyle w:val="Footer"/>
+      <w:pStyle w:val="Fuzeile"/>
     </w:pPr>
   </w:p>
 </w:ftr>
@@ -8576,7 +8630,7 @@
 <w:hdr xmlns:wpc="http://schemas.microsoft.com/office/word/2010/wordprocessingCanvas" xmlns:cx="http://schemas.microsoft.com/office/drawing/2014/chartex" xmlns:cx1="http://schemas.microsoft.com/office/drawing/2015/9/8/chartex" xmlns:cx2="http://schemas.microsoft.com/office/drawing/2015/10/21/chartex" xmlns:cx3="http://schemas.microsoft.com/office/drawing/2016/5/9/chartex" xmlns:cx4="http://schemas.microsoft.com/office/drawing/2016/5/10/chartex" xmlns:cx5="http://schemas.microsoft.com/office/drawing/2016/5/11/chartex" xmlns:cx6="http://schemas.microsoft.com/office/drawing/2016/5/12/chartex" xmlns:cx7="http://schemas.microsoft.com/office/drawing/2016/5/13/chartex" xmlns:cx8="http://schemas.microsoft.com/office/drawing/2016/5/14/chartex" xmlns:mc="http://schemas.openxmlformats.org/markup-compatibility/2006" xmlns:aink="http://schemas.microsoft.com/office/drawing/2016/ink" xmlns:am3d="http://schemas.microsoft.com/office/drawing/2017/model3d" xmlns:o="urn:schemas-microsoft-com:office:office" xmlns:oel="http://schemas.microsoft.com/office/2019/extlst" xmlns:r="http://schemas.openxmlformats.org/officeDocument/2006/relationships" xmlns:m="http://schemas.openxmlformats.org/officeDocument/2006/math" xmlns:v="urn:schemas-microsoft-com:vml" xmlns:wp14="http://schemas.microsoft.com/office/word/2010/wordprocessingDrawing" xmlns:wp="http://schemas.openxmlformats.org/drawingml/2006/wordprocessingDrawing" xmlns:w10="urn:schemas-microsoft-com:office:word" xmlns:w="http://schemas.openxmlformats.org/wordprocessingml/2006/main" xmlns:w14="http://schemas.microsoft.com/office/word/2010/wordml" xmlns:w15="http://schemas.microsoft.com/office/word/2012/wordml" xmlns:w16cex="http://schemas.microsoft.com/office/word/2018/wordml/cex" xmlns:w16cid="http://schemas.microsoft.com/office/word/2016/wordml/cid" xmlns:w16="http://schemas.microsoft.com/office/word/2018/wordml" xmlns:w16sdtdh="http://schemas.microsoft.com/office/word/2020/wordml/sdtdatahash" xmlns:w16se="http://schemas.microsoft.com/office/word/2015/wordml/symex" xmlns:wpg="http://schemas.microsoft.com/office/word/2010/wordprocessingGroup" xmlns:wpi="http://schemas.microsoft.com/office/word/2010/wordprocessingInk" xmlns:wne="http://schemas.microsoft.com/office/word/2006/wordml" xmlns:wps="http://schemas.microsoft.com/office/word/2010/wordprocessingShape" mc:Ignorable="w14 w15 w16se w16cid w16 w16cex w16sdtdh wp14">
   <w:tbl>
     <w:tblPr>
-      <w:tblStyle w:val="TableGrid"/>
+      <w:tblStyle w:val="Tabellenraster"/>
       <w:tblW w:w="0" w:type="auto"/>
       <w:tblBorders>
         <w:top w:val="none" w:sz="0" w:space="0" w:color="auto"/>
@@ -8601,7 +8655,7 @@
         </w:tcPr>
         <w:p>
           <w:pPr>
-            <w:pStyle w:val="Header"/>
+            <w:pStyle w:val="Kopfzeile"/>
             <w:jc w:val="left"/>
           </w:pPr>
           <w:r>
@@ -8629,7 +8683,7 @@
         </w:tcPr>
         <w:p>
           <w:pPr>
-            <w:pStyle w:val="Header"/>
+            <w:pStyle w:val="Kopfzeile"/>
             <w:jc w:val="right"/>
           </w:pPr>
           <w:r>
@@ -8685,7 +8739,7 @@
   </w:tbl>
   <w:p>
     <w:pPr>
-      <w:pStyle w:val="Header"/>
+      <w:pStyle w:val="Kopfzeile"/>
     </w:pPr>
   </w:p>
 </w:hdr>
@@ -9748,7 +9802,7 @@
     <w:lsdException w:name="Unresolved Mention" w:semiHidden="1" w:unhideWhenUsed="1"/>
     <w:lsdException w:name="Smart Link" w:semiHidden="1" w:unhideWhenUsed="1"/>
   </w:latentStyles>
-  <w:style w:type="paragraph" w:default="1" w:styleId="Normal">
+  <w:style w:type="paragraph" w:default="1" w:styleId="Standard">
     <w:name w:val="Normal"/>
     <w:qFormat/>
     <w:rsid w:val="007F0E30"/>
@@ -9760,10 +9814,10 @@
       <w:sz w:val="22"/>
     </w:rPr>
   </w:style>
-  <w:style w:type="paragraph" w:styleId="Heading1">
+  <w:style w:type="paragraph" w:styleId="berschrift1">
     <w:name w:val="heading 1"/>
-    <w:basedOn w:val="Normal"/>
-    <w:next w:val="Normal"/>
+    <w:basedOn w:val="Standard"/>
+    <w:next w:val="Standard"/>
     <w:uiPriority w:val="9"/>
     <w:qFormat/>
     <w:pPr>
@@ -9779,11 +9833,11 @@
       <w:szCs w:val="24"/>
     </w:rPr>
   </w:style>
-  <w:style w:type="paragraph" w:styleId="Heading2">
+  <w:style w:type="paragraph" w:styleId="berschrift2">
     <w:name w:val="heading 2"/>
-    <w:basedOn w:val="Normal"/>
-    <w:next w:val="Normal"/>
-    <w:link w:val="Heading2Char"/>
+    <w:basedOn w:val="Standard"/>
+    <w:next w:val="Standard"/>
+    <w:link w:val="berschrift2Zchn"/>
     <w:uiPriority w:val="9"/>
     <w:unhideWhenUsed/>
     <w:qFormat/>
@@ -9801,12 +9855,35 @@
       <w:szCs w:val="26"/>
     </w:rPr>
   </w:style>
-  <w:style w:type="character" w:default="1" w:styleId="DefaultParagraphFont">
+  <w:style w:type="paragraph" w:styleId="berschrift3">
+    <w:name w:val="heading 3"/>
+    <w:basedOn w:val="Standard"/>
+    <w:next w:val="Standard"/>
+    <w:link w:val="berschrift3Zchn"/>
+    <w:uiPriority w:val="9"/>
+    <w:unhideWhenUsed/>
+    <w:qFormat/>
+    <w:rsid w:val="004661E4"/>
+    <w:pPr>
+      <w:keepNext/>
+      <w:keepLines/>
+      <w:spacing w:before="40"/>
+      <w:outlineLvl w:val="2"/>
+    </w:pPr>
+    <w:rPr>
+      <w:rFonts w:asciiTheme="majorHAnsi" w:eastAsiaTheme="majorEastAsia" w:hAnsiTheme="majorHAnsi" w:cstheme="majorBidi"/>
+      <w:color w:val="1F3763" w:themeColor="accent1" w:themeShade="7F"/>
+      <w:sz w:val="24"/>
+      <w:szCs w:val="24"/>
+    </w:rPr>
+  </w:style>
+  <w:style w:type="character" w:default="1" w:styleId="Absatz-Standardschriftart">
     <w:name w:val="Default Paragraph Font"/>
     <w:uiPriority w:val="1"/>
+    <w:semiHidden/>
     <w:unhideWhenUsed/>
   </w:style>
-  <w:style w:type="table" w:default="1" w:styleId="TableNormal">
+  <w:style w:type="table" w:default="1" w:styleId="NormaleTabelle">
     <w:name w:val="Normal Table"/>
     <w:uiPriority w:val="99"/>
     <w:semiHidden/>
@@ -9821,7 +9898,7 @@
       </w:tblCellMar>
     </w:tblPr>
   </w:style>
-  <w:style w:type="numbering" w:default="1" w:styleId="NoList">
+  <w:style w:type="numbering" w:default="1" w:styleId="KeineListe">
     <w:name w:val="No List"/>
     <w:uiPriority w:val="99"/>
     <w:semiHidden/>
@@ -9829,7 +9906,7 @@
   </w:style>
   <w:style w:type="paragraph" w:customStyle="1" w:styleId="Heading">
     <w:name w:val="Heading"/>
-    <w:basedOn w:val="Normal"/>
+    <w:basedOn w:val="Standard"/>
     <w:next w:val="Textbody"/>
     <w:pPr>
       <w:keepNext/>
@@ -9843,12 +9920,12 @@
   </w:style>
   <w:style w:type="paragraph" w:customStyle="1" w:styleId="Textbody">
     <w:name w:val="Text body"/>
-    <w:basedOn w:val="Normal"/>
+    <w:basedOn w:val="Standard"/>
     <w:pPr>
       <w:spacing w:after="140" w:line="276" w:lineRule="auto"/>
     </w:pPr>
   </w:style>
-  <w:style w:type="paragraph" w:styleId="List">
+  <w:style w:type="paragraph" w:styleId="Liste">
     <w:name w:val="List"/>
     <w:basedOn w:val="Textbody"/>
     <w:rPr>
@@ -9856,9 +9933,9 @@
       <w:sz w:val="24"/>
     </w:rPr>
   </w:style>
-  <w:style w:type="paragraph" w:styleId="Caption">
+  <w:style w:type="paragraph" w:styleId="Beschriftung">
     <w:name w:val="caption"/>
-    <w:basedOn w:val="Normal"/>
+    <w:basedOn w:val="Standard"/>
     <w:pPr>
       <w:suppressLineNumbers/>
       <w:spacing w:before="120" w:after="120"/>
@@ -9873,7 +9950,7 @@
   </w:style>
   <w:style w:type="paragraph" w:customStyle="1" w:styleId="Index">
     <w:name w:val="Index"/>
-    <w:basedOn w:val="Normal"/>
+    <w:basedOn w:val="Standard"/>
     <w:pPr>
       <w:suppressLineNumbers/>
     </w:pPr>
@@ -9884,30 +9961,30 @@
   </w:style>
   <w:style w:type="paragraph" w:customStyle="1" w:styleId="myheading">
     <w:name w:val="myheading"/>
-    <w:basedOn w:val="Heading1"/>
+    <w:basedOn w:val="berschrift1"/>
     <w:pPr>
       <w:keepNext w:val="0"/>
     </w:pPr>
   </w:style>
-  <w:style w:type="paragraph" w:styleId="BalloonText">
+  <w:style w:type="paragraph" w:styleId="Sprechblasentext">
     <w:name w:val="Balloon Text"/>
-    <w:basedOn w:val="Normal"/>
+    <w:basedOn w:val="Standard"/>
     <w:rPr>
       <w:rFonts w:ascii="Tahoma" w:eastAsia="Tahoma" w:hAnsi="Tahoma" w:cs="Tahoma"/>
       <w:sz w:val="16"/>
       <w:szCs w:val="16"/>
     </w:rPr>
   </w:style>
-  <w:style w:type="paragraph" w:styleId="ListParagraph">
+  <w:style w:type="paragraph" w:styleId="Listenabsatz">
     <w:name w:val="List Paragraph"/>
-    <w:basedOn w:val="Normal"/>
+    <w:basedOn w:val="Standard"/>
     <w:pPr>
       <w:ind w:left="720"/>
     </w:pPr>
   </w:style>
   <w:style w:type="paragraph" w:customStyle="1" w:styleId="TableContents">
     <w:name w:val="Table Contents"/>
-    <w:basedOn w:val="Normal"/>
+    <w:basedOn w:val="Standard"/>
     <w:pPr>
       <w:suppressLineNumbers/>
     </w:pPr>
@@ -9925,7 +10002,7 @@
   </w:style>
   <w:style w:type="character" w:customStyle="1" w:styleId="Heading1Char">
     <w:name w:val="Heading 1 Char"/>
-    <w:basedOn w:val="DefaultParagraphFont"/>
+    <w:basedOn w:val="Absatz-Standardschriftart"/>
     <w:rPr>
       <w:rFonts w:eastAsia="Times New Roman" w:cs="Times New Roman"/>
       <w:b/>
@@ -9947,7 +10024,7 @@
   </w:style>
   <w:style w:type="character" w:customStyle="1" w:styleId="BalloonTextChar">
     <w:name w:val="Balloon Text Char"/>
-    <w:basedOn w:val="DefaultParagraphFont"/>
+    <w:basedOn w:val="Absatz-Standardschriftart"/>
     <w:rPr>
       <w:rFonts w:ascii="Tahoma" w:eastAsia="Tahoma" w:hAnsi="Tahoma" w:cs="Tahoma"/>
       <w:sz w:val="16"/>
@@ -9956,7 +10033,7 @@
   </w:style>
   <w:style w:type="numbering" w:customStyle="1" w:styleId="KeineListe1">
     <w:name w:val="Keine Liste1"/>
-    <w:basedOn w:val="NoList"/>
+    <w:basedOn w:val="KeineListe"/>
     <w:pPr>
       <w:numPr>
         <w:numId w:val="1"/>
@@ -9965,7 +10042,7 @@
   </w:style>
   <w:style w:type="numbering" w:customStyle="1" w:styleId="WWNum1">
     <w:name w:val="WWNum1"/>
-    <w:basedOn w:val="NoList"/>
+    <w:basedOn w:val="KeineListe"/>
     <w:pPr>
       <w:numPr>
         <w:numId w:val="2"/>
@@ -9974,7 +10051,7 @@
   </w:style>
   <w:style w:type="numbering" w:customStyle="1" w:styleId="WWNum2">
     <w:name w:val="WWNum2"/>
-    <w:basedOn w:val="NoList"/>
+    <w:basedOn w:val="KeineListe"/>
     <w:pPr>
       <w:numPr>
         <w:numId w:val="3"/>
@@ -9983,7 +10060,7 @@
   </w:style>
   <w:style w:type="numbering" w:customStyle="1" w:styleId="WWNum3">
     <w:name w:val="WWNum3"/>
-    <w:basedOn w:val="NoList"/>
+    <w:basedOn w:val="KeineListe"/>
     <w:pPr>
       <w:numPr>
         <w:numId w:val="4"/>
@@ -9992,7 +10069,7 @@
   </w:style>
   <w:style w:type="numbering" w:customStyle="1" w:styleId="WWNum4">
     <w:name w:val="WWNum4"/>
-    <w:basedOn w:val="NoList"/>
+    <w:basedOn w:val="KeineListe"/>
     <w:pPr>
       <w:numPr>
         <w:numId w:val="5"/>
@@ -10001,7 +10078,7 @@
   </w:style>
   <w:style w:type="numbering" w:customStyle="1" w:styleId="WWNum5">
     <w:name w:val="WWNum5"/>
-    <w:basedOn w:val="NoList"/>
+    <w:basedOn w:val="KeineListe"/>
     <w:pPr>
       <w:numPr>
         <w:numId w:val="6"/>
@@ -10010,7 +10087,7 @@
   </w:style>
   <w:style w:type="numbering" w:customStyle="1" w:styleId="WWNum6">
     <w:name w:val="WWNum6"/>
-    <w:basedOn w:val="NoList"/>
+    <w:basedOn w:val="KeineListe"/>
     <w:pPr>
       <w:numPr>
         <w:numId w:val="7"/>
@@ -10019,7 +10096,7 @@
   </w:style>
   <w:style w:type="character" w:styleId="Hyperlink">
     <w:name w:val="Hyperlink"/>
-    <w:basedOn w:val="DefaultParagraphFont"/>
+    <w:basedOn w:val="Absatz-Standardschriftart"/>
     <w:uiPriority w:val="99"/>
     <w:unhideWhenUsed/>
     <w:rsid w:val="008E75EF"/>
@@ -10028,9 +10105,9 @@
       <w:u w:val="single"/>
     </w:rPr>
   </w:style>
-  <w:style w:type="character" w:styleId="UnresolvedMention">
+  <w:style w:type="character" w:styleId="NichtaufgelsteErwhnung">
     <w:name w:val="Unresolved Mention"/>
-    <w:basedOn w:val="DefaultParagraphFont"/>
+    <w:basedOn w:val="Absatz-Standardschriftart"/>
     <w:uiPriority w:val="99"/>
     <w:semiHidden/>
     <w:unhideWhenUsed/>
@@ -10040,10 +10117,10 @@
       <w:shd w:val="clear" w:color="auto" w:fill="E1DFDD"/>
     </w:rPr>
   </w:style>
-  <w:style w:type="paragraph" w:styleId="Header">
+  <w:style w:type="paragraph" w:styleId="Kopfzeile">
     <w:name w:val="header"/>
-    <w:basedOn w:val="Normal"/>
-    <w:link w:val="HeaderChar"/>
+    <w:basedOn w:val="Standard"/>
+    <w:link w:val="KopfzeileZchn"/>
     <w:uiPriority w:val="99"/>
     <w:unhideWhenUsed/>
     <w:rsid w:val="008E75EF"/>
@@ -10054,20 +10131,20 @@
       </w:tabs>
     </w:pPr>
   </w:style>
-  <w:style w:type="character" w:customStyle="1" w:styleId="HeaderChar">
-    <w:name w:val="Header Char"/>
-    <w:basedOn w:val="DefaultParagraphFont"/>
-    <w:link w:val="Header"/>
+  <w:style w:type="character" w:customStyle="1" w:styleId="KopfzeileZchn">
+    <w:name w:val="Kopfzeile Zchn"/>
+    <w:basedOn w:val="Absatz-Standardschriftart"/>
+    <w:link w:val="Kopfzeile"/>
     <w:uiPriority w:val="99"/>
     <w:rsid w:val="008E75EF"/>
     <w:rPr>
       <w:sz w:val="22"/>
     </w:rPr>
   </w:style>
-  <w:style w:type="paragraph" w:styleId="Footer">
+  <w:style w:type="paragraph" w:styleId="Fuzeile">
     <w:name w:val="footer"/>
-    <w:basedOn w:val="Normal"/>
-    <w:link w:val="FooterChar"/>
+    <w:basedOn w:val="Standard"/>
+    <w:link w:val="FuzeileZchn"/>
     <w:uiPriority w:val="99"/>
     <w:unhideWhenUsed/>
     <w:rsid w:val="008E75EF"/>
@@ -10078,19 +10155,19 @@
       </w:tabs>
     </w:pPr>
   </w:style>
-  <w:style w:type="character" w:customStyle="1" w:styleId="FooterChar">
-    <w:name w:val="Footer Char"/>
-    <w:basedOn w:val="DefaultParagraphFont"/>
-    <w:link w:val="Footer"/>
+  <w:style w:type="character" w:customStyle="1" w:styleId="FuzeileZchn">
+    <w:name w:val="Fußzeile Zchn"/>
+    <w:basedOn w:val="Absatz-Standardschriftart"/>
+    <w:link w:val="Fuzeile"/>
     <w:uiPriority w:val="99"/>
     <w:rsid w:val="008E75EF"/>
     <w:rPr>
       <w:sz w:val="22"/>
     </w:rPr>
   </w:style>
-  <w:style w:type="table" w:styleId="TableGrid">
+  <w:style w:type="table" w:styleId="Tabellenraster">
     <w:name w:val="Table Grid"/>
-    <w:basedOn w:val="TableNormal"/>
+    <w:basedOn w:val="NormaleTabelle"/>
     <w:uiPriority w:val="39"/>
     <w:rsid w:val="008E75EF"/>
     <w:tblPr>
@@ -10104,10 +10181,10 @@
       </w:tblBorders>
     </w:tblPr>
   </w:style>
-  <w:style w:type="paragraph" w:styleId="TOCHeading">
+  <w:style w:type="paragraph" w:styleId="Inhaltsverzeichnisberschrift">
     <w:name w:val="TOC Heading"/>
-    <w:basedOn w:val="Heading1"/>
-    <w:next w:val="Normal"/>
+    <w:basedOn w:val="berschrift1"/>
+    <w:next w:val="Standard"/>
     <w:uiPriority w:val="39"/>
     <w:unhideWhenUsed/>
     <w:qFormat/>
@@ -10131,10 +10208,10 @@
       <w:szCs w:val="32"/>
     </w:rPr>
   </w:style>
-  <w:style w:type="paragraph" w:styleId="TOC1">
+  <w:style w:type="paragraph" w:styleId="Verzeichnis1">
     <w:name w:val="toc 1"/>
-    <w:basedOn w:val="Normal"/>
-    <w:next w:val="Normal"/>
+    <w:basedOn w:val="Standard"/>
+    <w:next w:val="Standard"/>
     <w:autoRedefine/>
     <w:uiPriority w:val="39"/>
     <w:unhideWhenUsed/>
@@ -10143,9 +10220,9 @@
       <w:spacing w:after="100"/>
     </w:pPr>
   </w:style>
-  <w:style w:type="table" w:styleId="GridTable1Light">
+  <w:style w:type="table" w:styleId="Gitternetztabelle1hell">
     <w:name w:val="Grid Table 1 Light"/>
-    <w:basedOn w:val="TableNormal"/>
+    <w:basedOn w:val="NormaleTabelle"/>
     <w:uiPriority w:val="46"/>
     <w:rsid w:val="00AF0F1B"/>
     <w:tblPr>
@@ -10197,9 +10274,9 @@
       </w:rPr>
     </w:tblStylePr>
   </w:style>
-  <w:style w:type="character" w:styleId="FollowedHyperlink">
+  <w:style w:type="character" w:styleId="BesuchterLink">
     <w:name w:val="FollowedHyperlink"/>
-    <w:basedOn w:val="DefaultParagraphFont"/>
+    <w:basedOn w:val="Absatz-Standardschriftart"/>
     <w:uiPriority w:val="99"/>
     <w:semiHidden/>
     <w:unhideWhenUsed/>
@@ -10209,10 +10286,10 @@
       <w:u w:val="single"/>
     </w:rPr>
   </w:style>
-  <w:style w:type="character" w:customStyle="1" w:styleId="Heading2Char">
-    <w:name w:val="Heading 2 Char"/>
-    <w:basedOn w:val="DefaultParagraphFont"/>
-    <w:link w:val="Heading2"/>
+  <w:style w:type="character" w:customStyle="1" w:styleId="berschrift2Zchn">
+    <w:name w:val="Überschrift 2 Zchn"/>
+    <w:basedOn w:val="Absatz-Standardschriftart"/>
+    <w:link w:val="berschrift2"/>
     <w:uiPriority w:val="9"/>
     <w:rsid w:val="00DD1D68"/>
     <w:rPr>
@@ -10222,10 +10299,10 @@
       <w:szCs w:val="26"/>
     </w:rPr>
   </w:style>
-  <w:style w:type="paragraph" w:styleId="TOC2">
+  <w:style w:type="paragraph" w:styleId="Verzeichnis2">
     <w:name w:val="toc 2"/>
-    <w:basedOn w:val="Normal"/>
-    <w:next w:val="Normal"/>
+    <w:basedOn w:val="Standard"/>
+    <w:next w:val="Standard"/>
     <w:autoRedefine/>
     <w:uiPriority w:val="39"/>
     <w:unhideWhenUsed/>
@@ -10235,9 +10312,9 @@
       <w:ind w:left="220"/>
     </w:pPr>
   </w:style>
-  <w:style w:type="character" w:styleId="PlaceholderText">
+  <w:style w:type="character" w:styleId="Platzhaltertext">
     <w:name w:val="Placeholder Text"/>
-    <w:basedOn w:val="DefaultParagraphFont"/>
+    <w:basedOn w:val="Absatz-Standardschriftart"/>
     <w:uiPriority w:val="99"/>
     <w:semiHidden/>
     <w:rsid w:val="00421505"/>
@@ -10247,8 +10324,21 @@
   </w:style>
   <w:style w:type="character" w:customStyle="1" w:styleId="m-griditem-email">
     <w:name w:val="m-grid__item-email"/>
-    <w:basedOn w:val="DefaultParagraphFont"/>
+    <w:basedOn w:val="Absatz-Standardschriftart"/>
     <w:rsid w:val="004F1E72"/>
+  </w:style>
+  <w:style w:type="character" w:customStyle="1" w:styleId="berschrift3Zchn">
+    <w:name w:val="Überschrift 3 Zchn"/>
+    <w:basedOn w:val="Absatz-Standardschriftart"/>
+    <w:link w:val="berschrift3"/>
+    <w:uiPriority w:val="9"/>
+    <w:rsid w:val="004661E4"/>
+    <w:rPr>
+      <w:rFonts w:asciiTheme="majorHAnsi" w:eastAsiaTheme="majorEastAsia" w:hAnsiTheme="majorHAnsi" w:cstheme="majorBidi"/>
+      <w:color w:val="1F3763" w:themeColor="accent1" w:themeShade="7F"/>
+      <w:sz w:val="24"/>
+      <w:szCs w:val="24"/>
+    </w:rPr>
   </w:style>
 </w:styles>
 </file>

--- a/ESD/ReportESD.docx
+++ b/ESD/ReportESD.docx
@@ -564,7 +564,7 @@
           </w:tcPr>
           <w:p>
             <w:pPr>
-              <w:pStyle w:val="Listenabsatz"/>
+              <w:pStyle w:val="ListParagraph"/>
               <w:numPr>
                 <w:ilvl w:val="0"/>
                 <w:numId w:val="8"/>
@@ -585,7 +585,7 @@
           </w:p>
           <w:p>
             <w:pPr>
-              <w:pStyle w:val="Listenabsatz"/>
+              <w:pStyle w:val="ListParagraph"/>
               <w:numPr>
                 <w:ilvl w:val="0"/>
                 <w:numId w:val="2"/>
@@ -720,7 +720,7 @@
           </w:tcPr>
           <w:p>
             <w:pPr>
-              <w:pStyle w:val="Listenabsatz"/>
+              <w:pStyle w:val="ListParagraph"/>
               <w:numPr>
                 <w:ilvl w:val="0"/>
                 <w:numId w:val="9"/>
@@ -741,7 +741,7 @@
           </w:p>
           <w:p>
             <w:pPr>
-              <w:pStyle w:val="Listenabsatz"/>
+              <w:pStyle w:val="ListParagraph"/>
               <w:numPr>
                 <w:ilvl w:val="0"/>
                 <w:numId w:val="3"/>
@@ -876,7 +876,7 @@
           </w:tcPr>
           <w:p>
             <w:pPr>
-              <w:pStyle w:val="Listenabsatz"/>
+              <w:pStyle w:val="ListParagraph"/>
               <w:numPr>
                 <w:ilvl w:val="0"/>
                 <w:numId w:val="4"/>
@@ -897,7 +897,7 @@
           </w:p>
           <w:p>
             <w:pPr>
-              <w:pStyle w:val="Listenabsatz"/>
+              <w:pStyle w:val="ListParagraph"/>
               <w:numPr>
                 <w:ilvl w:val="0"/>
                 <w:numId w:val="4"/>
@@ -941,6 +941,54 @@
                 <w:sz w:val="24"/>
               </w:rPr>
             </w:pPr>
+            <w:r>
+              <w:rPr>
+                <w:b/>
+                <w:noProof/>
+                <w:sz w:val="24"/>
+              </w:rPr>
+              <w:drawing>
+                <wp:inline distT="0" distB="0" distL="0" distR="0" wp14:anchorId="6B29D0B0" wp14:editId="4BE977B4">
+                  <wp:extent cx="702945" cy="379095"/>
+                  <wp:effectExtent l="0" t="0" r="1905" b="1905"/>
+                  <wp:docPr id="1673048385" name="Picture 1"/>
+                  <wp:cNvGraphicFramePr>
+                    <a:graphicFrameLocks xmlns:a="http://schemas.openxmlformats.org/drawingml/2006/main" noChangeAspect="1"/>
+                  </wp:cNvGraphicFramePr>
+                  <a:graphic xmlns:a="http://schemas.openxmlformats.org/drawingml/2006/main">
+                    <a:graphicData uri="http://schemas.openxmlformats.org/drawingml/2006/picture">
+                      <pic:pic xmlns:pic="http://schemas.openxmlformats.org/drawingml/2006/picture">
+                        <pic:nvPicPr>
+                          <pic:cNvPr id="1673048385" name="Picture 1673048385"/>
+                          <pic:cNvPicPr/>
+                        </pic:nvPicPr>
+                        <pic:blipFill>
+                          <a:blip r:embed="rId9" cstate="print">
+                            <a:extLst>
+                              <a:ext uri="{28A0092B-C50C-407E-A947-70E740481C1C}">
+                                <a14:useLocalDpi xmlns:a14="http://schemas.microsoft.com/office/drawing/2010/main" val="0"/>
+                              </a:ext>
+                            </a:extLst>
+                          </a:blip>
+                          <a:stretch>
+                            <a:fillRect/>
+                          </a:stretch>
+                        </pic:blipFill>
+                        <pic:spPr>
+                          <a:xfrm>
+                            <a:off x="0" y="0"/>
+                            <a:ext cx="702945" cy="379095"/>
+                          </a:xfrm>
+                          <a:prstGeom prst="rect">
+                            <a:avLst/>
+                          </a:prstGeom>
+                        </pic:spPr>
+                      </pic:pic>
+                    </a:graphicData>
+                  </a:graphic>
+                </wp:inline>
+              </w:drawing>
+            </w:r>
           </w:p>
         </w:tc>
       </w:tr>
@@ -1029,7 +1077,7 @@
           </w:tcPr>
           <w:p>
             <w:pPr>
-              <w:pStyle w:val="Listenabsatz"/>
+              <w:pStyle w:val="ListParagraph"/>
               <w:numPr>
                 <w:ilvl w:val="0"/>
                 <w:numId w:val="4"/>
@@ -1050,7 +1098,7 @@
           </w:p>
           <w:p>
             <w:pPr>
-              <w:pStyle w:val="Listenabsatz"/>
+              <w:pStyle w:val="ListParagraph"/>
               <w:numPr>
                 <w:ilvl w:val="0"/>
                 <w:numId w:val="4"/>
@@ -1093,6 +1141,61 @@
                 <w:sz w:val="24"/>
               </w:rPr>
             </w:pPr>
+            <w:r>
+              <w:rPr>
+                <w:b/>
+                <w:noProof/>
+                <w:sz w:val="24"/>
+              </w:rPr>
+              <w:drawing>
+                <wp:inline distT="0" distB="0" distL="0" distR="0" wp14:anchorId="61BB36B0" wp14:editId="7429BAE0">
+                  <wp:extent cx="752030" cy="487680"/>
+                  <wp:effectExtent l="0" t="0" r="0" b="7620"/>
+                  <wp:docPr id="276678955" name="Picture 2"/>
+                  <wp:cNvGraphicFramePr>
+                    <a:graphicFrameLocks xmlns:a="http://schemas.openxmlformats.org/drawingml/2006/main" noChangeAspect="1"/>
+                  </wp:cNvGraphicFramePr>
+                  <a:graphic xmlns:a="http://schemas.openxmlformats.org/drawingml/2006/main">
+                    <a:graphicData uri="http://schemas.openxmlformats.org/drawingml/2006/picture">
+                      <pic:pic xmlns:pic="http://schemas.openxmlformats.org/drawingml/2006/picture">
+                        <pic:nvPicPr>
+                          <pic:cNvPr id="276678955" name="Picture 276678955"/>
+                          <pic:cNvPicPr/>
+                        </pic:nvPicPr>
+                        <pic:blipFill rotWithShape="1">
+                          <a:blip r:embed="rId10" cstate="print">
+                            <a:extLst>
+                              <a:ext uri="{28A0092B-C50C-407E-A947-70E740481C1C}">
+                                <a14:useLocalDpi xmlns:a14="http://schemas.microsoft.com/office/drawing/2010/main" val="0"/>
+                              </a:ext>
+                            </a:extLst>
+                          </a:blip>
+                          <a:srcRect t="25386" r="10569" b="33591"/>
+                          <a:stretch/>
+                        </pic:blipFill>
+                        <pic:spPr bwMode="auto">
+                          <a:xfrm>
+                            <a:off x="0" y="0"/>
+                            <a:ext cx="766539" cy="497089"/>
+                          </a:xfrm>
+                          <a:prstGeom prst="rect">
+                            <a:avLst/>
+                          </a:prstGeom>
+                          <a:ln>
+                            <a:noFill/>
+                          </a:ln>
+                          <a:extLst>
+                            <a:ext uri="{53640926-AAD7-44D8-BBD7-CCE9431645EC}">
+                              <a14:shadowObscured xmlns:a14="http://schemas.microsoft.com/office/drawing/2010/main"/>
+                            </a:ext>
+                          </a:extLst>
+                        </pic:spPr>
+                      </pic:pic>
+                    </a:graphicData>
+                  </a:graphic>
+                </wp:inline>
+              </w:drawing>
+            </w:r>
           </w:p>
         </w:tc>
       </w:tr>
@@ -1131,7 +1234,7 @@
       <w:sdtContent>
         <w:p>
           <w:pPr>
-            <w:pStyle w:val="Inhaltsverzeichnisberschrift"/>
+            <w:pStyle w:val="TOCHeading"/>
             <w:jc w:val="center"/>
             <w:rPr>
               <w:rFonts w:ascii="Arial" w:eastAsia="Times New Roman" w:hAnsi="Arial" w:cs="Times New Roman"/>
@@ -1158,7 +1261,7 @@
         </w:p>
         <w:p>
           <w:pPr>
-            <w:pStyle w:val="Verzeichnis1"/>
+            <w:pStyle w:val="TOC1"/>
             <w:tabs>
               <w:tab w:val="right" w:leader="dot" w:pos="9016"/>
             </w:tabs>
@@ -1238,7 +1341,7 @@
         </w:p>
         <w:p>
           <w:pPr>
-            <w:pStyle w:val="Verzeichnis1"/>
+            <w:pStyle w:val="TOC1"/>
             <w:tabs>
               <w:tab w:val="right" w:leader="dot" w:pos="9016"/>
             </w:tabs>
@@ -1309,7 +1412,7 @@
         </w:p>
         <w:p>
           <w:pPr>
-            <w:pStyle w:val="Verzeichnis1"/>
+            <w:pStyle w:val="TOC1"/>
             <w:tabs>
               <w:tab w:val="right" w:leader="dot" w:pos="9016"/>
             </w:tabs>
@@ -1380,7 +1483,7 @@
         </w:p>
         <w:p>
           <w:pPr>
-            <w:pStyle w:val="Verzeichnis2"/>
+            <w:pStyle w:val="TOC2"/>
             <w:tabs>
               <w:tab w:val="right" w:leader="dot" w:pos="9016"/>
             </w:tabs>
@@ -1451,7 +1554,7 @@
         </w:p>
         <w:p>
           <w:pPr>
-            <w:pStyle w:val="Verzeichnis2"/>
+            <w:pStyle w:val="TOC2"/>
             <w:tabs>
               <w:tab w:val="right" w:leader="dot" w:pos="9016"/>
             </w:tabs>
@@ -1522,7 +1625,7 @@
         </w:p>
         <w:p>
           <w:pPr>
-            <w:pStyle w:val="Verzeichnis2"/>
+            <w:pStyle w:val="TOC2"/>
             <w:tabs>
               <w:tab w:val="right" w:leader="dot" w:pos="9016"/>
             </w:tabs>
@@ -1593,7 +1696,7 @@
         </w:p>
         <w:p>
           <w:pPr>
-            <w:pStyle w:val="Verzeichnis2"/>
+            <w:pStyle w:val="TOC2"/>
             <w:tabs>
               <w:tab w:val="right" w:leader="dot" w:pos="9016"/>
             </w:tabs>
@@ -1664,7 +1767,7 @@
         </w:p>
         <w:p>
           <w:pPr>
-            <w:pStyle w:val="Verzeichnis2"/>
+            <w:pStyle w:val="TOC2"/>
             <w:tabs>
               <w:tab w:val="right" w:leader="dot" w:pos="9016"/>
             </w:tabs>
@@ -1735,7 +1838,7 @@
         </w:p>
         <w:p>
           <w:pPr>
-            <w:pStyle w:val="Verzeichnis1"/>
+            <w:pStyle w:val="TOC1"/>
             <w:tabs>
               <w:tab w:val="right" w:leader="dot" w:pos="9016"/>
             </w:tabs>
@@ -1806,7 +1909,7 @@
         </w:p>
         <w:p>
           <w:pPr>
-            <w:pStyle w:val="Verzeichnis1"/>
+            <w:pStyle w:val="TOC1"/>
             <w:tabs>
               <w:tab w:val="right" w:leader="dot" w:pos="9016"/>
             </w:tabs>
@@ -1877,7 +1980,7 @@
         </w:p>
         <w:p>
           <w:pPr>
-            <w:pStyle w:val="Verzeichnis1"/>
+            <w:pStyle w:val="TOC1"/>
             <w:tabs>
               <w:tab w:val="right" w:leader="dot" w:pos="9016"/>
             </w:tabs>
@@ -1948,7 +2051,7 @@
         </w:p>
         <w:p>
           <w:pPr>
-            <w:pStyle w:val="Verzeichnis1"/>
+            <w:pStyle w:val="TOC1"/>
             <w:tabs>
               <w:tab w:val="right" w:leader="dot" w:pos="9016"/>
             </w:tabs>
@@ -2040,7 +2143,7 @@
     </w:p>
     <w:p>
       <w:pPr>
-        <w:pStyle w:val="berschrift1"/>
+        <w:pStyle w:val="Heading1"/>
       </w:pPr>
       <w:bookmarkStart w:id="0" w:name="_Toc138771113"/>
       <w:r>
@@ -2070,18 +2173,10 @@
       </w:r>
       <w:proofErr w:type="spellEnd"/>
       <w:r>
-        <w:t xml:space="preserve">, vans, trucks and buses produce more than 70 % of the overall greenhouse gas emissions from </w:t>
-      </w:r>
-      <w:proofErr w:type="gramStart"/>
-      <w:r>
-        <w:t>transport”</w:t>
-      </w:r>
-      <w:r>
-        <w:t>[</w:t>
-      </w:r>
-      <w:proofErr w:type="gramEnd"/>
-      <w:r>
-        <w:t>1]</w:t>
+        <w:t>, vans, trucks and buses produce more than 70 % of the overall greenhouse gas emissions from transport”</w:t>
+      </w:r>
+      <w:r>
+        <w:t>[1]</w:t>
       </w:r>
       <w:r>
         <w:t xml:space="preserve">. </w:t>
@@ -2155,16 +2250,11 @@
       <w:r>
         <w:t xml:space="preserve">, a </w:t>
       </w:r>
-      <w:proofErr w:type="gramStart"/>
       <w:r>
         <w:t xml:space="preserve">more </w:t>
       </w:r>
       <w:r>
-        <w:t>simple</w:t>
-      </w:r>
-      <w:proofErr w:type="gramEnd"/>
-      <w:r>
-        <w:t xml:space="preserve"> system </w:t>
+        <w:t xml:space="preserve">simple system </w:t>
       </w:r>
       <w:r>
         <w:t>will be</w:t>
@@ -2239,32 +2329,19 @@
         <w:t>.</w:t>
       </w:r>
       <w:r>
-        <w:t xml:space="preserve"> </w:t>
-      </w:r>
-      <w:proofErr w:type="gramStart"/>
-      <w:r>
-        <w:t>Therefor</w:t>
+        <w:t xml:space="preserve"> Therefor</w:t>
       </w:r>
       <w:r>
         <w:t>e</w:t>
       </w:r>
-      <w:proofErr w:type="gramEnd"/>
-      <w:r>
-        <w:t xml:space="preserve"> the report will discuss the project objectives, followed by an analysis of the hardware architecture. This is followed by a presentation of the results, a </w:t>
-      </w:r>
-      <w:proofErr w:type="gramStart"/>
-      <w:r>
-        <w:t>discussion</w:t>
-      </w:r>
-      <w:proofErr w:type="gramEnd"/>
-      <w:r>
-        <w:t xml:space="preserve"> and a conclusion.</w:t>
+      <w:r>
+        <w:t xml:space="preserve"> the report will discuss the project objectives, followed by an analysis of the hardware architecture. This is followed by a presentation of the results, a discussion and a conclusion.</w:t>
       </w:r>
     </w:p>
     <w:p/>
     <w:p>
       <w:pPr>
-        <w:pStyle w:val="berschrift1"/>
+        <w:pStyle w:val="Heading1"/>
       </w:pPr>
       <w:bookmarkStart w:id="2" w:name="_Toc138771114"/>
       <w:r>
@@ -2314,7 +2391,7 @@
     <w:p/>
     <w:tbl>
       <w:tblPr>
-        <w:tblStyle w:val="Gitternetztabelle1hell"/>
+        <w:tblStyle w:val="GridTable1Light"/>
         <w:tblW w:w="0" w:type="auto"/>
         <w:tblLook w:val="04A0" w:firstRow="1" w:lastRow="0" w:firstColumn="1" w:lastColumn="0" w:noHBand="0" w:noVBand="1"/>
       </w:tblPr>
@@ -2466,7 +2543,7 @@
     <w:p/>
     <w:p>
       <w:pPr>
-        <w:pStyle w:val="berschrift1"/>
+        <w:pStyle w:val="Heading1"/>
       </w:pPr>
       <w:bookmarkStart w:id="4" w:name="_Toc138771115"/>
       <w:r>
@@ -2481,15 +2558,7 @@
     </w:p>
     <w:p>
       <w:r>
-        <w:t xml:space="preserve">This chapter will explain the hardware and how it got developed. The project consists of five main components. The ZYNQ 7000, that takes the inputs, makes the </w:t>
-      </w:r>
-      <w:proofErr w:type="gramStart"/>
-      <w:r>
-        <w:t>calculations</w:t>
-      </w:r>
-      <w:proofErr w:type="gramEnd"/>
-      <w:r>
-        <w:t xml:space="preserve"> and create outputs. There are two</w:t>
+        <w:t>This chapter will explain the hardware and how it got developed. The project consists of five main components. The ZYNQ 7000, that takes the inputs, makes the calculations and create outputs. There are two</w:t>
       </w:r>
       <w:r>
         <w:t xml:space="preserve"> types of</w:t>
@@ -2510,7 +2579,7 @@
     <w:p/>
     <w:p>
       <w:pPr>
-        <w:pStyle w:val="berschrift2"/>
+        <w:pStyle w:val="Heading2"/>
       </w:pPr>
       <w:bookmarkStart w:id="6" w:name="_Toc138771116"/>
       <w:r>
@@ -2541,7 +2610,7 @@
                     <pic:cNvPicPr/>
                   </pic:nvPicPr>
                   <pic:blipFill rotWithShape="1">
-                    <a:blip r:embed="rId9" cstate="print">
+                    <a:blip r:embed="rId11" cstate="print">
                       <a:extLst>
                         <a:ext uri="{28A0092B-C50C-407E-A947-70E740481C1C}">
                           <a14:useLocalDpi xmlns:a14="http://schemas.microsoft.com/office/drawing/2010/main" val="0"/>
@@ -2697,7 +2766,7 @@
                     </pic:cNvPicPr>
                   </pic:nvPicPr>
                   <pic:blipFill rotWithShape="1">
-                    <a:blip r:embed="rId10" cstate="print">
+                    <a:blip r:embed="rId12" cstate="print">
                       <a:extLst>
                         <a:ext uri="{28A0092B-C50C-407E-A947-70E740481C1C}">
                           <a14:useLocalDpi xmlns:a14="http://schemas.microsoft.com/office/drawing/2010/main" val="0"/>
@@ -3327,7 +3396,7 @@
                     <pic:cNvPicPr/>
                   </pic:nvPicPr>
                   <pic:blipFill rotWithShape="1">
-                    <a:blip r:embed="rId11" cstate="print">
+                    <a:blip r:embed="rId13" cstate="print">
                       <a:extLst>
                         <a:ext uri="{28A0092B-C50C-407E-A947-70E740481C1C}">
                           <a14:useLocalDpi xmlns:a14="http://schemas.microsoft.com/office/drawing/2010/main" val="0"/>
@@ -3394,7 +3463,7 @@
                     <pic:cNvPicPr/>
                   </pic:nvPicPr>
                   <pic:blipFill rotWithShape="1">
-                    <a:blip r:embed="rId12" cstate="print">
+                    <a:blip r:embed="rId14" cstate="print">
                       <a:extLst>
                         <a:ext uri="{28A0092B-C50C-407E-A947-70E740481C1C}">
                           <a14:useLocalDpi xmlns:a14="http://schemas.microsoft.com/office/drawing/2010/main" val="0"/>
@@ -3692,11 +3761,11 @@
                     </pic:cNvPicPr>
                   </pic:nvPicPr>
                   <pic:blipFill rotWithShape="1">
-                    <a:blip r:embed="rId13" cstate="print">
+                    <a:blip r:embed="rId15" cstate="print">
                       <a:extLst>
                         <a:ext uri="{BEBA8EAE-BF5A-486C-A8C5-ECC9F3942E4B}">
                           <a14:imgProps xmlns:a14="http://schemas.microsoft.com/office/drawing/2010/main">
-                            <a14:imgLayer r:embed="rId14">
+                            <a14:imgLayer r:embed="rId16">
                               <a14:imgEffect>
                                 <a14:backgroundRemoval t="3196" b="93836" l="6641" r="92969">
                                   <a14:foregroundMark x1="6641" y1="9817" x2="8789" y2="93836"/>
@@ -3850,7 +3919,7 @@
     <w:p/>
     <w:tbl>
       <w:tblPr>
-        <w:tblStyle w:val="Gitternetztabelle1hell"/>
+        <w:tblStyle w:val="GridTable1Light"/>
         <w:tblW w:w="0" w:type="auto"/>
         <w:tblLook w:val="04A0" w:firstRow="1" w:lastRow="0" w:firstColumn="1" w:lastColumn="0" w:noHBand="0" w:noVBand="1"/>
       </w:tblPr>
@@ -4471,7 +4540,7 @@
     <w:p/>
     <w:p>
       <w:pPr>
-        <w:pStyle w:val="berschrift2"/>
+        <w:pStyle w:val="Heading2"/>
       </w:pPr>
       <w:bookmarkStart w:id="7" w:name="_Toc138771117"/>
       <w:r>
@@ -4503,7 +4572,7 @@
                     </pic:cNvPicPr>
                   </pic:nvPicPr>
                   <pic:blipFill rotWithShape="1">
-                    <a:blip r:embed="rId15">
+                    <a:blip r:embed="rId17">
                       <a:extLst>
                         <a:ext uri="{28A0092B-C50C-407E-A947-70E740481C1C}">
                           <a14:useLocalDpi xmlns:a14="http://schemas.microsoft.com/office/drawing/2010/main" val="0"/>
@@ -4645,7 +4714,7 @@
                     </pic:cNvPicPr>
                   </pic:nvPicPr>
                   <pic:blipFill>
-                    <a:blip r:embed="rId16">
+                    <a:blip r:embed="rId18">
                       <a:extLst>
                         <a:ext uri="{28A0092B-C50C-407E-A947-70E740481C1C}">
                           <a14:useLocalDpi xmlns:a14="http://schemas.microsoft.com/office/drawing/2010/main" val="0"/>
@@ -4757,7 +4826,7 @@
                     </pic:cNvPicPr>
                   </pic:nvPicPr>
                   <pic:blipFill>
-                    <a:blip r:embed="rId17">
+                    <a:blip r:embed="rId19">
                       <a:extLst>
                         <a:ext uri="{28A0092B-C50C-407E-A947-70E740481C1C}">
                           <a14:useLocalDpi xmlns:a14="http://schemas.microsoft.com/office/drawing/2010/main" val="0"/>
@@ -4815,7 +4884,7 @@
     <w:p/>
     <w:tbl>
       <w:tblPr>
-        <w:tblStyle w:val="Tabellenraster"/>
+        <w:tblStyle w:val="TableGrid"/>
         <w:tblW w:w="0" w:type="auto"/>
         <w:tblInd w:w="1445" w:type="dxa"/>
         <w:tblLook w:val="04A0" w:firstRow="1" w:lastRow="0" w:firstColumn="1" w:lastColumn="0" w:noHBand="0" w:noVBand="1"/>
@@ -4866,7 +4935,7 @@
                           </pic:cNvPicPr>
                         </pic:nvPicPr>
                         <pic:blipFill rotWithShape="1">
-                          <a:blip r:embed="rId18">
+                          <a:blip r:embed="rId20">
                             <a:extLst>
                               <a:ext uri="{28A0092B-C50C-407E-A947-70E740481C1C}">
                                 <a14:useLocalDpi xmlns:a14="http://schemas.microsoft.com/office/drawing/2010/main" val="0"/>
@@ -4946,7 +5015,7 @@
                           </pic:cNvPicPr>
                         </pic:nvPicPr>
                         <pic:blipFill rotWithShape="1">
-                          <a:blip r:embed="rId19">
+                          <a:blip r:embed="rId21">
                             <a:extLst>
                               <a:ext uri="{28A0092B-C50C-407E-A947-70E740481C1C}">
                                 <a14:useLocalDpi xmlns:a14="http://schemas.microsoft.com/office/drawing/2010/main" val="0"/>
@@ -5026,7 +5095,7 @@
                           </pic:cNvPicPr>
                         </pic:nvPicPr>
                         <pic:blipFill rotWithShape="1">
-                          <a:blip r:embed="rId20" cstate="print">
+                          <a:blip r:embed="rId22" cstate="print">
                             <a:extLst>
                               <a:ext uri="{28A0092B-C50C-407E-A947-70E740481C1C}">
                                 <a14:useLocalDpi xmlns:a14="http://schemas.microsoft.com/office/drawing/2010/main" val="0"/>
@@ -5082,7 +5151,7 @@
                           </pic:cNvPicPr>
                         </pic:nvPicPr>
                         <pic:blipFill rotWithShape="1">
-                          <a:blip r:embed="rId20" cstate="print">
+                          <a:blip r:embed="rId22" cstate="print">
                             <a:extLst>
                               <a:ext uri="{28A0092B-C50C-407E-A947-70E740481C1C}">
                                 <a14:useLocalDpi xmlns:a14="http://schemas.microsoft.com/office/drawing/2010/main" val="0"/>
@@ -5152,15 +5221,7 @@
         <w:t>“0”</w:t>
       </w:r>
       <w:r>
-        <w:t xml:space="preserve">. For the active high </w:t>
-      </w:r>
-      <w:proofErr w:type="gramStart"/>
-      <w:r>
-        <w:t>reset</w:t>
-      </w:r>
-      <w:proofErr w:type="gramEnd"/>
-      <w:r>
-        <w:t xml:space="preserve"> the bus structure and peripherals </w:t>
+        <w:t xml:space="preserve">. For the active high reset the bus structure and peripherals </w:t>
       </w:r>
       <w:r>
         <w:t>“1”</w:t>
@@ -5172,7 +5233,7 @@
     <w:p/>
     <w:tbl>
       <w:tblPr>
-        <w:tblStyle w:val="Tabellenraster"/>
+        <w:tblStyle w:val="TableGrid"/>
         <w:tblW w:w="0" w:type="auto"/>
         <w:tblLook w:val="04A0" w:firstRow="1" w:lastRow="0" w:firstColumn="1" w:lastColumn="0" w:noHBand="0" w:noVBand="1"/>
       </w:tblPr>
@@ -5217,7 +5278,7 @@
                           </pic:cNvPicPr>
                         </pic:nvPicPr>
                         <pic:blipFill rotWithShape="1">
-                          <a:blip r:embed="rId21">
+                          <a:blip r:embed="rId23">
                             <a:extLst>
                               <a:ext uri="{28A0092B-C50C-407E-A947-70E740481C1C}">
                                 <a14:useLocalDpi xmlns:a14="http://schemas.microsoft.com/office/drawing/2010/main" val="0"/>
@@ -5296,7 +5357,7 @@
                           </pic:cNvPicPr>
                         </pic:nvPicPr>
                         <pic:blipFill>
-                          <a:blip r:embed="rId22">
+                          <a:blip r:embed="rId24">
                             <a:extLst>
                               <a:ext uri="{28A0092B-C50C-407E-A947-70E740481C1C}">
                                 <a14:useLocalDpi xmlns:a14="http://schemas.microsoft.com/office/drawing/2010/main" val="0"/>
@@ -5387,7 +5448,7 @@
     <w:p/>
     <w:tbl>
       <w:tblPr>
-        <w:tblStyle w:val="Gitternetztabelle1hell"/>
+        <w:tblStyle w:val="GridTable1Light"/>
         <w:tblW w:w="0" w:type="auto"/>
         <w:tblLook w:val="0420" w:firstRow="1" w:lastRow="0" w:firstColumn="0" w:lastColumn="0" w:noHBand="0" w:noVBand="1"/>
       </w:tblPr>
@@ -5999,7 +6060,7 @@
     </w:p>
     <w:tbl>
       <w:tblPr>
-        <w:tblStyle w:val="Gitternetztabelle1hell"/>
+        <w:tblStyle w:val="GridTable1Light"/>
         <w:tblW w:w="0" w:type="auto"/>
         <w:tblLook w:val="04A0" w:firstRow="1" w:lastRow="0" w:firstColumn="1" w:lastColumn="0" w:noHBand="0" w:noVBand="1"/>
       </w:tblPr>
@@ -6230,7 +6291,7 @@
                     </pic:cNvPicPr>
                   </pic:nvPicPr>
                   <pic:blipFill>
-                    <a:blip r:embed="rId23">
+                    <a:blip r:embed="rId25">
                       <a:extLst>
                         <a:ext uri="{28A0092B-C50C-407E-A947-70E740481C1C}">
                           <a14:useLocalDpi xmlns:a14="http://schemas.microsoft.com/office/drawing/2010/main" val="0"/>
@@ -6288,7 +6349,7 @@
     <w:p/>
     <w:p>
       <w:pPr>
-        <w:pStyle w:val="berschrift2"/>
+        <w:pStyle w:val="Heading2"/>
       </w:pPr>
       <w:bookmarkStart w:id="8" w:name="_Toc138771118"/>
       <w:r>
@@ -6298,7 +6359,7 @@
     </w:p>
     <w:tbl>
       <w:tblPr>
-        <w:tblStyle w:val="Tabellenraster"/>
+        <w:tblStyle w:val="TableGrid"/>
         <w:tblW w:w="0" w:type="auto"/>
         <w:tblLook w:val="04A0" w:firstRow="1" w:lastRow="0" w:firstColumn="1" w:lastColumn="0" w:noHBand="0" w:noVBand="1"/>
       </w:tblPr>
@@ -6338,7 +6399,7 @@
                           </pic:cNvPicPr>
                         </pic:nvPicPr>
                         <pic:blipFill>
-                          <a:blip r:embed="rId24">
+                          <a:blip r:embed="rId26">
                             <a:extLst>
                               <a:ext uri="{28A0092B-C50C-407E-A947-70E740481C1C}">
                                 <a14:useLocalDpi xmlns:a14="http://schemas.microsoft.com/office/drawing/2010/main" val="0"/>
@@ -6402,7 +6463,7 @@
                           </pic:cNvPicPr>
                         </pic:nvPicPr>
                         <pic:blipFill>
-                          <a:blip r:embed="rId25">
+                          <a:blip r:embed="rId27">
                             <a:extLst>
                               <a:ext uri="{28A0092B-C50C-407E-A947-70E740481C1C}">
                                 <a14:useLocalDpi xmlns:a14="http://schemas.microsoft.com/office/drawing/2010/main" val="0"/>
@@ -6552,7 +6613,7 @@
     </w:p>
     <w:p>
       <w:pPr>
-        <w:pStyle w:val="berschrift2"/>
+        <w:pStyle w:val="Heading2"/>
       </w:pPr>
       <w:bookmarkStart w:id="9" w:name="_Toc138771119"/>
       <w:r>
@@ -6586,7 +6647,7 @@
                     </pic:cNvPicPr>
                   </pic:nvPicPr>
                   <pic:blipFill>
-                    <a:blip r:embed="rId26">
+                    <a:blip r:embed="rId28">
                       <a:extLst>
                         <a:ext uri="{28A0092B-C50C-407E-A947-70E740481C1C}">
                           <a14:useLocalDpi xmlns:a14="http://schemas.microsoft.com/office/drawing/2010/main" val="0"/>
@@ -6651,15 +6712,7 @@
       </w:r>
       <w:proofErr w:type="spellEnd"/>
       <w:r>
-        <w:t xml:space="preserve"> a block design was created, IP blocks were added. After the </w:t>
-      </w:r>
-      <w:proofErr w:type="gramStart"/>
-      <w:r>
-        <w:t>open source</w:t>
-      </w:r>
-      <w:proofErr w:type="gramEnd"/>
-      <w:r>
-        <w:t xml:space="preserve"> IP block was downloaded from GitHub, it was integrated into the project by creating a custom IP block. </w:t>
+        <w:t xml:space="preserve"> a block design was created, IP blocks were added. After the open source IP block was downloaded from GitHub, it was integrated into the project by creating a custom IP block. </w:t>
       </w:r>
     </w:p>
     <w:p/>
@@ -6759,7 +6812,7 @@
                     </pic:cNvPicPr>
                   </pic:nvPicPr>
                   <pic:blipFill>
-                    <a:blip r:embed="rId27">
+                    <a:blip r:embed="rId29">
                       <a:extLst>
                         <a:ext uri="{28A0092B-C50C-407E-A947-70E740481C1C}">
                           <a14:useLocalDpi xmlns:a14="http://schemas.microsoft.com/office/drawing/2010/main" val="0"/>
@@ -6824,7 +6877,7 @@
     <w:p/>
     <w:p>
       <w:pPr>
-        <w:pStyle w:val="berschrift2"/>
+        <w:pStyle w:val="Heading2"/>
       </w:pPr>
       <w:bookmarkStart w:id="10" w:name="_Toc138771120"/>
       <w:r>
@@ -6991,7 +7044,7 @@
                     </pic:cNvPicPr>
                   </pic:nvPicPr>
                   <pic:blipFill rotWithShape="1">
-                    <a:blip r:embed="rId28" cstate="print">
+                    <a:blip r:embed="rId30" cstate="print">
                       <a:extLst>
                         <a:ext uri="{28A0092B-C50C-407E-A947-70E740481C1C}">
                           <a14:useLocalDpi xmlns:a14="http://schemas.microsoft.com/office/drawing/2010/main" val="0"/>
@@ -7072,7 +7125,7 @@
                     </pic:cNvPicPr>
                   </pic:nvPicPr>
                   <pic:blipFill rotWithShape="1">
-                    <a:blip r:embed="rId29" cstate="print">
+                    <a:blip r:embed="rId31" cstate="print">
                       <a:extLst>
                         <a:ext uri="{28A0092B-C50C-407E-A947-70E740481C1C}">
                           <a14:useLocalDpi xmlns:a14="http://schemas.microsoft.com/office/drawing/2010/main" val="0"/>
@@ -7205,7 +7258,7 @@
     <w:p/>
     <w:p>
       <w:pPr>
-        <w:pStyle w:val="berschrift1"/>
+        <w:pStyle w:val="Heading1"/>
       </w:pPr>
       <w:bookmarkStart w:id="11" w:name="_Toc138771121"/>
       <w:r>
@@ -7244,7 +7297,7 @@
                     </pic:cNvPicPr>
                   </pic:nvPicPr>
                   <pic:blipFill>
-                    <a:blip r:embed="rId30">
+                    <a:blip r:embed="rId32">
                       <a:extLst>
                         <a:ext uri="{28A0092B-C50C-407E-A947-70E740481C1C}">
                           <a14:useLocalDpi xmlns:a14="http://schemas.microsoft.com/office/drawing/2010/main" val="0"/>
@@ -7323,7 +7376,7 @@
                     </pic:cNvPicPr>
                   </pic:nvPicPr>
                   <pic:blipFill>
-                    <a:blip r:embed="rId31">
+                    <a:blip r:embed="rId33">
                       <a:extLst>
                         <a:ext uri="{28A0092B-C50C-407E-A947-70E740481C1C}">
                           <a14:useLocalDpi xmlns:a14="http://schemas.microsoft.com/office/drawing/2010/main" val="0"/>
@@ -7418,7 +7471,7 @@
                     </pic:cNvPicPr>
                   </pic:nvPicPr>
                   <pic:blipFill>
-                    <a:blip r:embed="rId32">
+                    <a:blip r:embed="rId34">
                       <a:extLst>
                         <a:ext uri="{28A0092B-C50C-407E-A947-70E740481C1C}">
                           <a14:useLocalDpi xmlns:a14="http://schemas.microsoft.com/office/drawing/2010/main" val="0"/>
@@ -7467,15 +7520,7 @@
     <w:p/>
     <w:p>
       <w:r>
-        <w:t xml:space="preserve">The above figure shows a summary of the power consumption. The total used power is 1.906W. 80% of this </w:t>
-      </w:r>
-      <w:proofErr w:type="gramStart"/>
-      <w:r>
-        <w:t>is considered to be</w:t>
-      </w:r>
-      <w:proofErr w:type="gramEnd"/>
-      <w:r>
-        <w:t xml:space="preserve"> dynamic and the rest static.</w:t>
+        <w:t>The above figure shows a summary of the power consumption. The total used power is 1.906W. 80% of this is considered to be dynamic and the rest static.</w:t>
       </w:r>
     </w:p>
     <w:p/>
@@ -7502,7 +7547,7 @@
                     </pic:cNvPicPr>
                   </pic:nvPicPr>
                   <pic:blipFill>
-                    <a:blip r:embed="rId33">
+                    <a:blip r:embed="rId35">
                       <a:extLst>
                         <a:ext uri="{28A0092B-C50C-407E-A947-70E740481C1C}">
                           <a14:useLocalDpi xmlns:a14="http://schemas.microsoft.com/office/drawing/2010/main" val="0"/>
@@ -7581,7 +7626,7 @@
                     </pic:cNvPicPr>
                   </pic:nvPicPr>
                   <pic:blipFill>
-                    <a:blip r:embed="rId34">
+                    <a:blip r:embed="rId36">
                       <a:extLst>
                         <a:ext uri="{28A0092B-C50C-407E-A947-70E740481C1C}">
                           <a14:useLocalDpi xmlns:a14="http://schemas.microsoft.com/office/drawing/2010/main" val="0"/>
@@ -7642,7 +7687,7 @@
     </w:p>
     <w:p>
       <w:pPr>
-        <w:pStyle w:val="berschrift1"/>
+        <w:pStyle w:val="Heading1"/>
       </w:pPr>
       <w:bookmarkStart w:id="13" w:name="_Toc135381787"/>
       <w:bookmarkStart w:id="14" w:name="_Toc138771122"/>
@@ -7679,7 +7724,7 @@
                     </pic:cNvPicPr>
                   </pic:nvPicPr>
                   <pic:blipFill>
-                    <a:blip r:embed="rId35">
+                    <a:blip r:embed="rId37">
                       <a:extLst>
                         <a:ext uri="{28A0092B-C50C-407E-A947-70E740481C1C}">
                           <a14:useLocalDpi xmlns:a14="http://schemas.microsoft.com/office/drawing/2010/main" val="0"/>
@@ -7752,26 +7797,10 @@
         <w:t xml:space="preserve"> look similar.</w:t>
       </w:r>
       <w:r>
-        <w:t xml:space="preserve"> This is mainly </w:t>
-      </w:r>
-      <w:proofErr w:type="gramStart"/>
-      <w:r>
-        <w:t>because of the fact that</w:t>
-      </w:r>
-      <w:proofErr w:type="gramEnd"/>
-      <w:r>
-        <w:t xml:space="preserve"> this system is not complex, which leaves not much room for improvement. </w:t>
-      </w:r>
-      <w:r>
-        <w:t xml:space="preserve">To evaluate </w:t>
-      </w:r>
-      <w:proofErr w:type="gramStart"/>
-      <w:r>
-        <w:t>this</w:t>
-      </w:r>
-      <w:proofErr w:type="gramEnd"/>
-      <w:r>
-        <w:t xml:space="preserve"> result </w:t>
+        <w:t xml:space="preserve"> This is mainly because of the fact that this system is not complex, which leaves not much room for improvement. </w:t>
+      </w:r>
+      <w:r>
+        <w:t xml:space="preserve">To evaluate this result </w:t>
       </w:r>
       <w:r>
         <w:t>the power consumption is compared to a CASIO calculator [7]. It is a calculator for educational purposes. The power consumption is stated to be</w:t>
@@ -7807,15 +7836,7 @@
         <w:t xml:space="preserve">To validate if the project has been done successful, all objectives need to be fulfilled. The first objective was to find all needed components. As all sensors and actuators needed are found this goal is achieved. The second objective was to create the architecture. Furthermore, it was requested to analyze the performance. This was also </w:t>
       </w:r>
       <w:r>
-        <w:t xml:space="preserve">dealt with and results of this can be looked up in chapter three and four. The last objective was to optimize the performance and compare the result to the state before. As a power optimization has been performed, the performance optimization </w:t>
-      </w:r>
-      <w:proofErr w:type="gramStart"/>
-      <w:r>
-        <w:t>is considered to be</w:t>
-      </w:r>
-      <w:proofErr w:type="gramEnd"/>
-      <w:r>
-        <w:t xml:space="preserve"> done. The comparison can be found earlier in this chapter. </w:t>
+        <w:t xml:space="preserve">dealt with and results of this can be looked up in chapter three and four. The last objective was to optimize the performance and compare the result to the state before. As a power optimization has been performed, the performance optimization is considered to be done. The comparison can be found earlier in this chapter. </w:t>
       </w:r>
       <w:r>
         <w:t>As all objectives are fulfilled, t</w:t>
@@ -7828,7 +7849,7 @@
     <w:p/>
     <w:p>
       <w:pPr>
-        <w:pStyle w:val="berschrift1"/>
+        <w:pStyle w:val="Heading1"/>
       </w:pPr>
       <w:bookmarkStart w:id="15" w:name="_Toc135381788"/>
       <w:bookmarkStart w:id="16" w:name="_Toc138771123"/>
@@ -7863,15 +7884,7 @@
       </w:r>
       <w:proofErr w:type="spellEnd"/>
       <w:r>
-        <w:t xml:space="preserve"> project, implement all IP cores including open-source code, validate, </w:t>
-      </w:r>
-      <w:proofErr w:type="gramStart"/>
-      <w:r>
-        <w:t>synthesize</w:t>
-      </w:r>
-      <w:proofErr w:type="gramEnd"/>
-      <w:r>
-        <w:t xml:space="preserve"> and optimize ZYNQ hardware.</w:t>
+        <w:t xml:space="preserve"> project, implement all IP cores including open-source code, validate, synthesize and optimize ZYNQ hardware.</w:t>
       </w:r>
     </w:p>
     <w:p>
@@ -7879,15 +7892,7 @@
         <w:t>On long term, the car industry needs to find more fundamental solutions to fight the pollution that comes from cars.</w:t>
       </w:r>
       <w:r>
-        <w:t xml:space="preserve"> The best approach would be to have cars that do not have high CO2 or fine-dust emissions. But also, alternative ways to organize traffic can help. Like establishing more convenient bus connections. An example would be to introduce many small buses, which can have a customized destination that a group of people can share the vehicle. </w:t>
-      </w:r>
-      <w:proofErr w:type="gramStart"/>
-      <w:r>
-        <w:t>So</w:t>
-      </w:r>
-      <w:proofErr w:type="gramEnd"/>
-      <w:r>
-        <w:t xml:space="preserve"> the total number of cars on the road is reduced.</w:t>
+        <w:t xml:space="preserve"> The best approach would be to have cars that do not have high CO2 or fine-dust emissions. But also, alternative ways to organize traffic can help. Like establishing more convenient bus connections. An example would be to introduce many small buses, which can have a customized destination that a group of people can share the vehicle. So the total number of cars on the road is reduced.</w:t>
       </w:r>
       <w:r>
         <w:br w:type="page"/>
@@ -7896,7 +7901,7 @@
     <w:p/>
     <w:p>
       <w:pPr>
-        <w:pStyle w:val="berschrift1"/>
+        <w:pStyle w:val="Heading1"/>
       </w:pPr>
       <w:bookmarkStart w:id="17" w:name="_Toc135381789"/>
       <w:bookmarkStart w:id="18" w:name="_Toc138771124"/>
@@ -7916,7 +7921,7 @@
     </w:p>
     <w:tbl>
       <w:tblPr>
-        <w:tblStyle w:val="Tabellenraster"/>
+        <w:tblStyle w:val="TableGrid"/>
         <w:tblW w:w="0" w:type="auto"/>
         <w:tblBorders>
           <w:top w:val="none" w:sz="0" w:space="0" w:color="auto"/>
@@ -7979,7 +7984,7 @@
             <w:r>
               <w:t xml:space="preserve">[Online]. Available: </w:t>
             </w:r>
-            <w:hyperlink r:id="rId36" w:history="1">
+            <w:hyperlink r:id="rId38" w:history="1">
               <w:r>
                 <w:rPr>
                   <w:rStyle w:val="Hyperlink"/>
@@ -8033,7 +8038,7 @@
             <w:r>
               <w:t xml:space="preserve">, May 26, 2023. [Online]. Available: </w:t>
             </w:r>
-            <w:hyperlink r:id="rId37" w:history="1">
+            <w:hyperlink r:id="rId39" w:history="1">
               <w:r>
                 <w:rPr>
                   <w:rStyle w:val="Hyperlink"/>
@@ -8090,7 +8095,7 @@
             <w:r>
               <w:t xml:space="preserve">Nov. 17, 2022. [Online]. Available: </w:t>
             </w:r>
-            <w:hyperlink r:id="rId38" w:history="1">
+            <w:hyperlink r:id="rId40" w:history="1">
               <w:r>
                 <w:rPr>
                   <w:rStyle w:val="Hyperlink"/>
@@ -8160,7 +8165,7 @@
             <w:r>
               <w:t xml:space="preserve"> [Online]. Available: </w:t>
             </w:r>
-            <w:hyperlink r:id="rId39" w:history="1">
+            <w:hyperlink r:id="rId41" w:history="1">
               <w:r>
                 <w:rPr>
                   <w:rStyle w:val="Hyperlink"/>
@@ -8214,7 +8219,7 @@
             <w:r>
               <w:t xml:space="preserve">, Oct. 2, 2016, [Online]. Available: </w:t>
             </w:r>
-            <w:hyperlink r:id="rId40" w:history="1">
+            <w:hyperlink r:id="rId42" w:history="1">
               <w:r>
                 <w:rPr>
                   <w:rStyle w:val="Hyperlink"/>
@@ -8271,7 +8276,7 @@
             <w:r>
               <w:t xml:space="preserve">, Dec. 05, 2018, [Online]. Available: </w:t>
             </w:r>
-            <w:hyperlink r:id="rId41" w:history="1">
+            <w:hyperlink r:id="rId43" w:history="1">
               <w:r>
                 <w:rPr>
                   <w:rStyle w:val="Hyperlink"/>
@@ -8328,7 +8333,7 @@
             <w:r>
               <w:t xml:space="preserve">2020. [Online]. Available: </w:t>
             </w:r>
-            <w:hyperlink r:id="rId42" w:history="1">
+            <w:hyperlink r:id="rId44" w:history="1">
               <w:r>
                 <w:rPr>
                   <w:rStyle w:val="Hyperlink"/>
@@ -8393,7 +8398,7 @@
             <w:r>
               <w:t xml:space="preserve">, Dec. 05, 2018. [Online]. Available: </w:t>
             </w:r>
-            <w:hyperlink r:id="rId43" w:history="1">
+            <w:hyperlink r:id="rId45" w:history="1">
               <w:r>
                 <w:rPr>
                   <w:rStyle w:val="Hyperlink"/>
@@ -8530,8 +8535,8 @@
       </w:pPr>
     </w:p>
     <w:sectPr>
-      <w:headerReference w:type="default" r:id="rId44"/>
-      <w:footerReference w:type="default" r:id="rId45"/>
+      <w:headerReference w:type="default" r:id="rId46"/>
+      <w:footerReference w:type="default" r:id="rId47"/>
       <w:pgSz w:w="11906" w:h="16838"/>
       <w:pgMar w:top="1440" w:right="1440" w:bottom="1440" w:left="1440" w:header="720" w:footer="720" w:gutter="0"/>
       <w:cols w:space="720"/>
@@ -8572,7 +8577,7 @@
     <w:sdtContent>
       <w:p>
         <w:pPr>
-          <w:pStyle w:val="Fuzeile"/>
+          <w:pStyle w:val="Footer"/>
           <w:jc w:val="center"/>
         </w:pPr>
         <w:r>
@@ -8598,7 +8603,7 @@
   </w:sdt>
   <w:p>
     <w:pPr>
-      <w:pStyle w:val="Fuzeile"/>
+      <w:pStyle w:val="Footer"/>
     </w:pPr>
   </w:p>
 </w:ftr>
@@ -8630,7 +8635,7 @@
 <w:hdr xmlns:wpc="http://schemas.microsoft.com/office/word/2010/wordprocessingCanvas" xmlns:cx="http://schemas.microsoft.com/office/drawing/2014/chartex" xmlns:cx1="http://schemas.microsoft.com/office/drawing/2015/9/8/chartex" xmlns:cx2="http://schemas.microsoft.com/office/drawing/2015/10/21/chartex" xmlns:cx3="http://schemas.microsoft.com/office/drawing/2016/5/9/chartex" xmlns:cx4="http://schemas.microsoft.com/office/drawing/2016/5/10/chartex" xmlns:cx5="http://schemas.microsoft.com/office/drawing/2016/5/11/chartex" xmlns:cx6="http://schemas.microsoft.com/office/drawing/2016/5/12/chartex" xmlns:cx7="http://schemas.microsoft.com/office/drawing/2016/5/13/chartex" xmlns:cx8="http://schemas.microsoft.com/office/drawing/2016/5/14/chartex" xmlns:mc="http://schemas.openxmlformats.org/markup-compatibility/2006" xmlns:aink="http://schemas.microsoft.com/office/drawing/2016/ink" xmlns:am3d="http://schemas.microsoft.com/office/drawing/2017/model3d" xmlns:o="urn:schemas-microsoft-com:office:office" xmlns:oel="http://schemas.microsoft.com/office/2019/extlst" xmlns:r="http://schemas.openxmlformats.org/officeDocument/2006/relationships" xmlns:m="http://schemas.openxmlformats.org/officeDocument/2006/math" xmlns:v="urn:schemas-microsoft-com:vml" xmlns:wp14="http://schemas.microsoft.com/office/word/2010/wordprocessingDrawing" xmlns:wp="http://schemas.openxmlformats.org/drawingml/2006/wordprocessingDrawing" xmlns:w10="urn:schemas-microsoft-com:office:word" xmlns:w="http://schemas.openxmlformats.org/wordprocessingml/2006/main" xmlns:w14="http://schemas.microsoft.com/office/word/2010/wordml" xmlns:w15="http://schemas.microsoft.com/office/word/2012/wordml" xmlns:w16cex="http://schemas.microsoft.com/office/word/2018/wordml/cex" xmlns:w16cid="http://schemas.microsoft.com/office/word/2016/wordml/cid" xmlns:w16="http://schemas.microsoft.com/office/word/2018/wordml" xmlns:w16sdtdh="http://schemas.microsoft.com/office/word/2020/wordml/sdtdatahash" xmlns:w16se="http://schemas.microsoft.com/office/word/2015/wordml/symex" xmlns:wpg="http://schemas.microsoft.com/office/word/2010/wordprocessingGroup" xmlns:wpi="http://schemas.microsoft.com/office/word/2010/wordprocessingInk" xmlns:wne="http://schemas.microsoft.com/office/word/2006/wordml" xmlns:wps="http://schemas.microsoft.com/office/word/2010/wordprocessingShape" mc:Ignorable="w14 w15 w16se w16cid w16 w16cex w16sdtdh wp14">
   <w:tbl>
     <w:tblPr>
-      <w:tblStyle w:val="Tabellenraster"/>
+      <w:tblStyle w:val="TableGrid"/>
       <w:tblW w:w="0" w:type="auto"/>
       <w:tblBorders>
         <w:top w:val="none" w:sz="0" w:space="0" w:color="auto"/>
@@ -8655,7 +8660,7 @@
         </w:tcPr>
         <w:p>
           <w:pPr>
-            <w:pStyle w:val="Kopfzeile"/>
+            <w:pStyle w:val="Header"/>
             <w:jc w:val="left"/>
           </w:pPr>
           <w:r>
@@ -8683,7 +8688,7 @@
         </w:tcPr>
         <w:p>
           <w:pPr>
-            <w:pStyle w:val="Kopfzeile"/>
+            <w:pStyle w:val="Header"/>
             <w:jc w:val="right"/>
           </w:pPr>
           <w:r>
@@ -8739,7 +8744,7 @@
   </w:tbl>
   <w:p>
     <w:pPr>
-      <w:pStyle w:val="Kopfzeile"/>
+      <w:pStyle w:val="Header"/>
     </w:pPr>
   </w:p>
 </w:hdr>
@@ -9802,7 +9807,7 @@
     <w:lsdException w:name="Unresolved Mention" w:semiHidden="1" w:unhideWhenUsed="1"/>
     <w:lsdException w:name="Smart Link" w:semiHidden="1" w:unhideWhenUsed="1"/>
   </w:latentStyles>
-  <w:style w:type="paragraph" w:default="1" w:styleId="Standard">
+  <w:style w:type="paragraph" w:default="1" w:styleId="Normal">
     <w:name w:val="Normal"/>
     <w:qFormat/>
     <w:rsid w:val="007F0E30"/>
@@ -9814,10 +9819,10 @@
       <w:sz w:val="22"/>
     </w:rPr>
   </w:style>
-  <w:style w:type="paragraph" w:styleId="berschrift1">
+  <w:style w:type="paragraph" w:styleId="Heading1">
     <w:name w:val="heading 1"/>
-    <w:basedOn w:val="Standard"/>
-    <w:next w:val="Standard"/>
+    <w:basedOn w:val="Normal"/>
+    <w:next w:val="Normal"/>
     <w:uiPriority w:val="9"/>
     <w:qFormat/>
     <w:pPr>
@@ -9833,11 +9838,11 @@
       <w:szCs w:val="24"/>
     </w:rPr>
   </w:style>
-  <w:style w:type="paragraph" w:styleId="berschrift2">
+  <w:style w:type="paragraph" w:styleId="Heading2">
     <w:name w:val="heading 2"/>
-    <w:basedOn w:val="Standard"/>
-    <w:next w:val="Standard"/>
-    <w:link w:val="berschrift2Zchn"/>
+    <w:basedOn w:val="Normal"/>
+    <w:next w:val="Normal"/>
+    <w:link w:val="Heading2Char"/>
     <w:uiPriority w:val="9"/>
     <w:unhideWhenUsed/>
     <w:qFormat/>
@@ -9855,11 +9860,11 @@
       <w:szCs w:val="26"/>
     </w:rPr>
   </w:style>
-  <w:style w:type="paragraph" w:styleId="berschrift3">
+  <w:style w:type="paragraph" w:styleId="Heading3">
     <w:name w:val="heading 3"/>
-    <w:basedOn w:val="Standard"/>
-    <w:next w:val="Standard"/>
-    <w:link w:val="berschrift3Zchn"/>
+    <w:basedOn w:val="Normal"/>
+    <w:next w:val="Normal"/>
+    <w:link w:val="Heading3Char"/>
     <w:uiPriority w:val="9"/>
     <w:unhideWhenUsed/>
     <w:qFormat/>
@@ -9877,13 +9882,13 @@
       <w:szCs w:val="24"/>
     </w:rPr>
   </w:style>
-  <w:style w:type="character" w:default="1" w:styleId="Absatz-Standardschriftart">
+  <w:style w:type="character" w:default="1" w:styleId="DefaultParagraphFont">
     <w:name w:val="Default Paragraph Font"/>
     <w:uiPriority w:val="1"/>
     <w:semiHidden/>
     <w:unhideWhenUsed/>
   </w:style>
-  <w:style w:type="table" w:default="1" w:styleId="NormaleTabelle">
+  <w:style w:type="table" w:default="1" w:styleId="TableNormal">
     <w:name w:val="Normal Table"/>
     <w:uiPriority w:val="99"/>
     <w:semiHidden/>
@@ -9898,7 +9903,7 @@
       </w:tblCellMar>
     </w:tblPr>
   </w:style>
-  <w:style w:type="numbering" w:default="1" w:styleId="KeineListe">
+  <w:style w:type="numbering" w:default="1" w:styleId="NoList">
     <w:name w:val="No List"/>
     <w:uiPriority w:val="99"/>
     <w:semiHidden/>
@@ -9906,7 +9911,7 @@
   </w:style>
   <w:style w:type="paragraph" w:customStyle="1" w:styleId="Heading">
     <w:name w:val="Heading"/>
-    <w:basedOn w:val="Standard"/>
+    <w:basedOn w:val="Normal"/>
     <w:next w:val="Textbody"/>
     <w:pPr>
       <w:keepNext/>
@@ -9920,12 +9925,12 @@
   </w:style>
   <w:style w:type="paragraph" w:customStyle="1" w:styleId="Textbody">
     <w:name w:val="Text body"/>
-    <w:basedOn w:val="Standard"/>
+    <w:basedOn w:val="Normal"/>
     <w:pPr>
       <w:spacing w:after="140" w:line="276" w:lineRule="auto"/>
     </w:pPr>
   </w:style>
-  <w:style w:type="paragraph" w:styleId="Liste">
+  <w:style w:type="paragraph" w:styleId="List">
     <w:name w:val="List"/>
     <w:basedOn w:val="Textbody"/>
     <w:rPr>
@@ -9933,9 +9938,9 @@
       <w:sz w:val="24"/>
     </w:rPr>
   </w:style>
-  <w:style w:type="paragraph" w:styleId="Beschriftung">
+  <w:style w:type="paragraph" w:styleId="Caption">
     <w:name w:val="caption"/>
-    <w:basedOn w:val="Standard"/>
+    <w:basedOn w:val="Normal"/>
     <w:pPr>
       <w:suppressLineNumbers/>
       <w:spacing w:before="120" w:after="120"/>
@@ -9950,7 +9955,7 @@
   </w:style>
   <w:style w:type="paragraph" w:customStyle="1" w:styleId="Index">
     <w:name w:val="Index"/>
-    <w:basedOn w:val="Standard"/>
+    <w:basedOn w:val="Normal"/>
     <w:pPr>
       <w:suppressLineNumbers/>
     </w:pPr>
@@ -9961,30 +9966,30 @@
   </w:style>
   <w:style w:type="paragraph" w:customStyle="1" w:styleId="myheading">
     <w:name w:val="myheading"/>
-    <w:basedOn w:val="berschrift1"/>
+    <w:basedOn w:val="Heading1"/>
     <w:pPr>
       <w:keepNext w:val="0"/>
     </w:pPr>
   </w:style>
-  <w:style w:type="paragraph" w:styleId="Sprechblasentext">
+  <w:style w:type="paragraph" w:styleId="BalloonText">
     <w:name w:val="Balloon Text"/>
-    <w:basedOn w:val="Standard"/>
+    <w:basedOn w:val="Normal"/>
     <w:rPr>
       <w:rFonts w:ascii="Tahoma" w:eastAsia="Tahoma" w:hAnsi="Tahoma" w:cs="Tahoma"/>
       <w:sz w:val="16"/>
       <w:szCs w:val="16"/>
     </w:rPr>
   </w:style>
-  <w:style w:type="paragraph" w:styleId="Listenabsatz">
+  <w:style w:type="paragraph" w:styleId="ListParagraph">
     <w:name w:val="List Paragraph"/>
-    <w:basedOn w:val="Standard"/>
+    <w:basedOn w:val="Normal"/>
     <w:pPr>
       <w:ind w:left="720"/>
     </w:pPr>
   </w:style>
   <w:style w:type="paragraph" w:customStyle="1" w:styleId="TableContents">
     <w:name w:val="Table Contents"/>
-    <w:basedOn w:val="Standard"/>
+    <w:basedOn w:val="Normal"/>
     <w:pPr>
       <w:suppressLineNumbers/>
     </w:pPr>
@@ -10002,7 +10007,7 @@
   </w:style>
   <w:style w:type="character" w:customStyle="1" w:styleId="Heading1Char">
     <w:name w:val="Heading 1 Char"/>
-    <w:basedOn w:val="Absatz-Standardschriftart"/>
+    <w:basedOn w:val="DefaultParagraphFont"/>
     <w:rPr>
       <w:rFonts w:eastAsia="Times New Roman" w:cs="Times New Roman"/>
       <w:b/>
@@ -10024,7 +10029,7 @@
   </w:style>
   <w:style w:type="character" w:customStyle="1" w:styleId="BalloonTextChar">
     <w:name w:val="Balloon Text Char"/>
-    <w:basedOn w:val="Absatz-Standardschriftart"/>
+    <w:basedOn w:val="DefaultParagraphFont"/>
     <w:rPr>
       <w:rFonts w:ascii="Tahoma" w:eastAsia="Tahoma" w:hAnsi="Tahoma" w:cs="Tahoma"/>
       <w:sz w:val="16"/>
@@ -10033,7 +10038,7 @@
   </w:style>
   <w:style w:type="numbering" w:customStyle="1" w:styleId="KeineListe1">
     <w:name w:val="Keine Liste1"/>
-    <w:basedOn w:val="KeineListe"/>
+    <w:basedOn w:val="NoList"/>
     <w:pPr>
       <w:numPr>
         <w:numId w:val="1"/>
@@ -10042,7 +10047,7 @@
   </w:style>
   <w:style w:type="numbering" w:customStyle="1" w:styleId="WWNum1">
     <w:name w:val="WWNum1"/>
-    <w:basedOn w:val="KeineListe"/>
+    <w:basedOn w:val="NoList"/>
     <w:pPr>
       <w:numPr>
         <w:numId w:val="2"/>
@@ -10051,7 +10056,7 @@
   </w:style>
   <w:style w:type="numbering" w:customStyle="1" w:styleId="WWNum2">
     <w:name w:val="WWNum2"/>
-    <w:basedOn w:val="KeineListe"/>
+    <w:basedOn w:val="NoList"/>
     <w:pPr>
       <w:numPr>
         <w:numId w:val="3"/>
@@ -10060,7 +10065,7 @@
   </w:style>
   <w:style w:type="numbering" w:customStyle="1" w:styleId="WWNum3">
     <w:name w:val="WWNum3"/>
-    <w:basedOn w:val="KeineListe"/>
+    <w:basedOn w:val="NoList"/>
     <w:pPr>
       <w:numPr>
         <w:numId w:val="4"/>
@@ -10069,7 +10074,7 @@
   </w:style>
   <w:style w:type="numbering" w:customStyle="1" w:styleId="WWNum4">
     <w:name w:val="WWNum4"/>
-    <w:basedOn w:val="KeineListe"/>
+    <w:basedOn w:val="NoList"/>
     <w:pPr>
       <w:numPr>
         <w:numId w:val="5"/>
@@ -10078,7 +10083,7 @@
   </w:style>
   <w:style w:type="numbering" w:customStyle="1" w:styleId="WWNum5">
     <w:name w:val="WWNum5"/>
-    <w:basedOn w:val="KeineListe"/>
+    <w:basedOn w:val="NoList"/>
     <w:pPr>
       <w:numPr>
         <w:numId w:val="6"/>
@@ -10087,7 +10092,7 @@
   </w:style>
   <w:style w:type="numbering" w:customStyle="1" w:styleId="WWNum6">
     <w:name w:val="WWNum6"/>
-    <w:basedOn w:val="KeineListe"/>
+    <w:basedOn w:val="NoList"/>
     <w:pPr>
       <w:numPr>
         <w:numId w:val="7"/>
@@ -10096,7 +10101,7 @@
   </w:style>
   <w:style w:type="character" w:styleId="Hyperlink">
     <w:name w:val="Hyperlink"/>
-    <w:basedOn w:val="Absatz-Standardschriftart"/>
+    <w:basedOn w:val="DefaultParagraphFont"/>
     <w:uiPriority w:val="99"/>
     <w:unhideWhenUsed/>
     <w:rsid w:val="008E75EF"/>
@@ -10105,9 +10110,9 @@
       <w:u w:val="single"/>
     </w:rPr>
   </w:style>
-  <w:style w:type="character" w:styleId="NichtaufgelsteErwhnung">
+  <w:style w:type="character" w:styleId="UnresolvedMention">
     <w:name w:val="Unresolved Mention"/>
-    <w:basedOn w:val="Absatz-Standardschriftart"/>
+    <w:basedOn w:val="DefaultParagraphFont"/>
     <w:uiPriority w:val="99"/>
     <w:semiHidden/>
     <w:unhideWhenUsed/>
@@ -10117,10 +10122,10 @@
       <w:shd w:val="clear" w:color="auto" w:fill="E1DFDD"/>
     </w:rPr>
   </w:style>
-  <w:style w:type="paragraph" w:styleId="Kopfzeile">
+  <w:style w:type="paragraph" w:styleId="Header">
     <w:name w:val="header"/>
-    <w:basedOn w:val="Standard"/>
-    <w:link w:val="KopfzeileZchn"/>
+    <w:basedOn w:val="Normal"/>
+    <w:link w:val="HeaderChar"/>
     <w:uiPriority w:val="99"/>
     <w:unhideWhenUsed/>
     <w:rsid w:val="008E75EF"/>
@@ -10131,20 +10136,20 @@
       </w:tabs>
     </w:pPr>
   </w:style>
-  <w:style w:type="character" w:customStyle="1" w:styleId="KopfzeileZchn">
-    <w:name w:val="Kopfzeile Zchn"/>
-    <w:basedOn w:val="Absatz-Standardschriftart"/>
-    <w:link w:val="Kopfzeile"/>
+  <w:style w:type="character" w:customStyle="1" w:styleId="HeaderChar">
+    <w:name w:val="Header Char"/>
+    <w:basedOn w:val="DefaultParagraphFont"/>
+    <w:link w:val="Header"/>
     <w:uiPriority w:val="99"/>
     <w:rsid w:val="008E75EF"/>
     <w:rPr>
       <w:sz w:val="22"/>
     </w:rPr>
   </w:style>
-  <w:style w:type="paragraph" w:styleId="Fuzeile">
+  <w:style w:type="paragraph" w:styleId="Footer">
     <w:name w:val="footer"/>
-    <w:basedOn w:val="Standard"/>
-    <w:link w:val="FuzeileZchn"/>
+    <w:basedOn w:val="Normal"/>
+    <w:link w:val="FooterChar"/>
     <w:uiPriority w:val="99"/>
     <w:unhideWhenUsed/>
     <w:rsid w:val="008E75EF"/>
@@ -10155,19 +10160,19 @@
       </w:tabs>
     </w:pPr>
   </w:style>
-  <w:style w:type="character" w:customStyle="1" w:styleId="FuzeileZchn">
-    <w:name w:val="Fußzeile Zchn"/>
-    <w:basedOn w:val="Absatz-Standardschriftart"/>
-    <w:link w:val="Fuzeile"/>
+  <w:style w:type="character" w:customStyle="1" w:styleId="FooterChar">
+    <w:name w:val="Footer Char"/>
+    <w:basedOn w:val="DefaultParagraphFont"/>
+    <w:link w:val="Footer"/>
     <w:uiPriority w:val="99"/>
     <w:rsid w:val="008E75EF"/>
     <w:rPr>
       <w:sz w:val="22"/>
     </w:rPr>
   </w:style>
-  <w:style w:type="table" w:styleId="Tabellenraster">
+  <w:style w:type="table" w:styleId="TableGrid">
     <w:name w:val="Table Grid"/>
-    <w:basedOn w:val="NormaleTabelle"/>
+    <w:basedOn w:val="TableNormal"/>
     <w:uiPriority w:val="39"/>
     <w:rsid w:val="008E75EF"/>
     <w:tblPr>
@@ -10181,10 +10186,10 @@
       </w:tblBorders>
     </w:tblPr>
   </w:style>
-  <w:style w:type="paragraph" w:styleId="Inhaltsverzeichnisberschrift">
+  <w:style w:type="paragraph" w:styleId="TOCHeading">
     <w:name w:val="TOC Heading"/>
-    <w:basedOn w:val="berschrift1"/>
-    <w:next w:val="Standard"/>
+    <w:basedOn w:val="Heading1"/>
+    <w:next w:val="Normal"/>
     <w:uiPriority w:val="39"/>
     <w:unhideWhenUsed/>
     <w:qFormat/>
@@ -10208,10 +10213,10 @@
       <w:szCs w:val="32"/>
     </w:rPr>
   </w:style>
-  <w:style w:type="paragraph" w:styleId="Verzeichnis1">
+  <w:style w:type="paragraph" w:styleId="TOC1">
     <w:name w:val="toc 1"/>
-    <w:basedOn w:val="Standard"/>
-    <w:next w:val="Standard"/>
+    <w:basedOn w:val="Normal"/>
+    <w:next w:val="Normal"/>
     <w:autoRedefine/>
     <w:uiPriority w:val="39"/>
     <w:unhideWhenUsed/>
@@ -10220,9 +10225,9 @@
       <w:spacing w:after="100"/>
     </w:pPr>
   </w:style>
-  <w:style w:type="table" w:styleId="Gitternetztabelle1hell">
+  <w:style w:type="table" w:styleId="GridTable1Light">
     <w:name w:val="Grid Table 1 Light"/>
-    <w:basedOn w:val="NormaleTabelle"/>
+    <w:basedOn w:val="TableNormal"/>
     <w:uiPriority w:val="46"/>
     <w:rsid w:val="00AF0F1B"/>
     <w:tblPr>
@@ -10274,9 +10279,9 @@
       </w:rPr>
     </w:tblStylePr>
   </w:style>
-  <w:style w:type="character" w:styleId="BesuchterLink">
+  <w:style w:type="character" w:styleId="FollowedHyperlink">
     <w:name w:val="FollowedHyperlink"/>
-    <w:basedOn w:val="Absatz-Standardschriftart"/>
+    <w:basedOn w:val="DefaultParagraphFont"/>
     <w:uiPriority w:val="99"/>
     <w:semiHidden/>
     <w:unhideWhenUsed/>
@@ -10286,10 +10291,10 @@
       <w:u w:val="single"/>
     </w:rPr>
   </w:style>
-  <w:style w:type="character" w:customStyle="1" w:styleId="berschrift2Zchn">
-    <w:name w:val="Überschrift 2 Zchn"/>
-    <w:basedOn w:val="Absatz-Standardschriftart"/>
-    <w:link w:val="berschrift2"/>
+  <w:style w:type="character" w:customStyle="1" w:styleId="Heading2Char">
+    <w:name w:val="Heading 2 Char"/>
+    <w:basedOn w:val="DefaultParagraphFont"/>
+    <w:link w:val="Heading2"/>
     <w:uiPriority w:val="9"/>
     <w:rsid w:val="00DD1D68"/>
     <w:rPr>
@@ -10299,10 +10304,10 @@
       <w:szCs w:val="26"/>
     </w:rPr>
   </w:style>
-  <w:style w:type="paragraph" w:styleId="Verzeichnis2">
+  <w:style w:type="paragraph" w:styleId="TOC2">
     <w:name w:val="toc 2"/>
-    <w:basedOn w:val="Standard"/>
-    <w:next w:val="Standard"/>
+    <w:basedOn w:val="Normal"/>
+    <w:next w:val="Normal"/>
     <w:autoRedefine/>
     <w:uiPriority w:val="39"/>
     <w:unhideWhenUsed/>
@@ -10312,9 +10317,9 @@
       <w:ind w:left="220"/>
     </w:pPr>
   </w:style>
-  <w:style w:type="character" w:styleId="Platzhaltertext">
+  <w:style w:type="character" w:styleId="PlaceholderText">
     <w:name w:val="Placeholder Text"/>
-    <w:basedOn w:val="Absatz-Standardschriftart"/>
+    <w:basedOn w:val="DefaultParagraphFont"/>
     <w:uiPriority w:val="99"/>
     <w:semiHidden/>
     <w:rsid w:val="00421505"/>
@@ -10324,13 +10329,13 @@
   </w:style>
   <w:style w:type="character" w:customStyle="1" w:styleId="m-griditem-email">
     <w:name w:val="m-grid__item-email"/>
-    <w:basedOn w:val="Absatz-Standardschriftart"/>
+    <w:basedOn w:val="DefaultParagraphFont"/>
     <w:rsid w:val="004F1E72"/>
   </w:style>
-  <w:style w:type="character" w:customStyle="1" w:styleId="berschrift3Zchn">
-    <w:name w:val="Überschrift 3 Zchn"/>
-    <w:basedOn w:val="Absatz-Standardschriftart"/>
-    <w:link w:val="berschrift3"/>
+  <w:style w:type="character" w:customStyle="1" w:styleId="Heading3Char">
+    <w:name w:val="Heading 3 Char"/>
+    <w:basedOn w:val="DefaultParagraphFont"/>
+    <w:link w:val="Heading3"/>
     <w:uiPriority w:val="9"/>
     <w:rsid w:val="004661E4"/>
     <w:rPr>
